--- a/Java Full Stack Traning Notes - Phase 5.docx
+++ b/Java Full Stack Traning Notes - Phase 5.docx
@@ -792,10 +792,2781 @@
           <w:rFonts w:ascii="Times New Roman" w:hAnsi="Times New Roman" w:cs="Times New Roman"/>
           <w:sz w:val="28"/>
           <w:szCs w:val="28"/>
+          <w:highlight w:val="yellow"/>
+        </w:rPr>
+      </w:pPr>
+      <w:r>
+        <w:rPr>
+          <w:rFonts w:ascii="Times New Roman" w:hAnsi="Times New Roman" w:cs="Times New Roman"/>
+          <w:sz w:val="28"/>
+          <w:szCs w:val="28"/>
+          <w:highlight w:val="yellow"/>
+        </w:rPr>
+        <w:t xml:space="preserve">Day </w:t>
+      </w:r>
+      <w:proofErr w:type="gramStart"/>
+      <w:r>
+        <w:rPr>
+          <w:rFonts w:ascii="Times New Roman" w:hAnsi="Times New Roman" w:cs="Times New Roman"/>
+          <w:sz w:val="28"/>
+          <w:szCs w:val="28"/>
+          <w:highlight w:val="yellow"/>
+        </w:rPr>
+        <w:t>2</w:t>
+      </w:r>
+      <w:r>
+        <w:rPr>
+          <w:rFonts w:ascii="Times New Roman" w:hAnsi="Times New Roman" w:cs="Times New Roman"/>
+          <w:sz w:val="28"/>
+          <w:szCs w:val="28"/>
+          <w:highlight w:val="yellow"/>
+        </w:rPr>
+        <w:t xml:space="preserve"> :</w:t>
+      </w:r>
+      <w:proofErr w:type="gramEnd"/>
+    </w:p>
+    <w:p>
+      <w:pPr>
+        <w:rPr>
+          <w:rFonts w:ascii="Times New Roman" w:hAnsi="Times New Roman" w:cs="Times New Roman"/>
+          <w:sz w:val="28"/>
+          <w:szCs w:val="28"/>
+        </w:rPr>
+      </w:pPr>
+      <w:r>
+        <w:rPr>
+          <w:rFonts w:ascii="Times New Roman" w:hAnsi="Times New Roman" w:cs="Times New Roman"/>
+          <w:sz w:val="28"/>
+          <w:szCs w:val="28"/>
+          <w:highlight w:val="yellow"/>
+        </w:rPr>
+        <w:t>27</w:t>
+      </w:r>
+      <w:r>
+        <w:rPr>
+          <w:rFonts w:ascii="Times New Roman" w:hAnsi="Times New Roman" w:cs="Times New Roman"/>
+          <w:sz w:val="28"/>
+          <w:szCs w:val="28"/>
+          <w:highlight w:val="yellow"/>
+        </w:rPr>
+        <w:t>-09-2022</w:t>
+      </w:r>
+    </w:p>
+    <w:p>
+      <w:pPr>
+        <w:rPr>
+          <w:rFonts w:ascii="Times New Roman" w:hAnsi="Times New Roman" w:cs="Times New Roman"/>
+          <w:sz w:val="28"/>
+          <w:szCs w:val="28"/>
+        </w:rPr>
+      </w:pPr>
+    </w:p>
+    <w:p>
+      <w:pPr>
+        <w:rPr>
+          <w:rFonts w:ascii="Times New Roman" w:hAnsi="Times New Roman" w:cs="Times New Roman"/>
+          <w:sz w:val="28"/>
+          <w:szCs w:val="28"/>
+        </w:rPr>
+      </w:pPr>
+      <w:r>
+        <w:rPr>
+          <w:rFonts w:ascii="Times New Roman" w:hAnsi="Times New Roman" w:cs="Times New Roman"/>
+          <w:sz w:val="28"/>
+          <w:szCs w:val="28"/>
+        </w:rPr>
+        <w:t xml:space="preserve">Testing suite using XML file </w:t>
+      </w:r>
+    </w:p>
+    <w:p>
+      <w:pPr>
+        <w:autoSpaceDE w:val="0"/>
+        <w:autoSpaceDN w:val="0"/>
+        <w:adjustRightInd w:val="0"/>
+        <w:spacing w:after="0" w:line="240" w:lineRule="auto"/>
+        <w:rPr>
+          <w:rFonts w:ascii="Courier New" w:hAnsi="Courier New" w:cs="Courier New"/>
+          <w:sz w:val="32"/>
+          <w:szCs w:val="32"/>
+        </w:rPr>
+      </w:pPr>
+      <w:proofErr w:type="gramStart"/>
+      <w:r>
+        <w:rPr>
+          <w:rFonts w:ascii="Courier New" w:hAnsi="Courier New" w:cs="Courier New"/>
+          <w:color w:val="008080"/>
+          <w:sz w:val="32"/>
+          <w:szCs w:val="32"/>
+        </w:rPr>
+        <w:t>&lt;?</w:t>
+      </w:r>
+      <w:r>
+        <w:rPr>
+          <w:rFonts w:ascii="Courier New" w:hAnsi="Courier New" w:cs="Courier New"/>
+          <w:color w:val="3F7F7F"/>
+          <w:sz w:val="32"/>
+          <w:szCs w:val="32"/>
+        </w:rPr>
+        <w:t>xml</w:t>
+      </w:r>
+      <w:proofErr w:type="gramEnd"/>
+      <w:r>
+        <w:rPr>
+          <w:rFonts w:ascii="Courier New" w:hAnsi="Courier New" w:cs="Courier New"/>
+          <w:sz w:val="32"/>
+          <w:szCs w:val="32"/>
+        </w:rPr>
+        <w:t xml:space="preserve"> </w:t>
+      </w:r>
+      <w:r>
+        <w:rPr>
+          <w:rFonts w:ascii="Courier New" w:hAnsi="Courier New" w:cs="Courier New"/>
+          <w:color w:val="7F007F"/>
+          <w:sz w:val="32"/>
+          <w:szCs w:val="32"/>
+        </w:rPr>
+        <w:t>version</w:t>
+      </w:r>
+      <w:r>
+        <w:rPr>
+          <w:rFonts w:ascii="Courier New" w:hAnsi="Courier New" w:cs="Courier New"/>
+          <w:color w:val="000000"/>
+          <w:sz w:val="32"/>
+          <w:szCs w:val="32"/>
+        </w:rPr>
+        <w:t>=</w:t>
+      </w:r>
+      <w:r>
+        <w:rPr>
+          <w:rFonts w:ascii="Courier New" w:hAnsi="Courier New" w:cs="Courier New"/>
+          <w:i/>
+          <w:iCs/>
+          <w:color w:val="2A00FF"/>
+          <w:sz w:val="32"/>
+          <w:szCs w:val="32"/>
+        </w:rPr>
+        <w:t>"1.0"</w:t>
+      </w:r>
+      <w:r>
+        <w:rPr>
+          <w:rFonts w:ascii="Courier New" w:hAnsi="Courier New" w:cs="Courier New"/>
+          <w:sz w:val="32"/>
+          <w:szCs w:val="32"/>
+        </w:rPr>
+        <w:t xml:space="preserve"> </w:t>
+      </w:r>
+      <w:r>
+        <w:rPr>
+          <w:rFonts w:ascii="Courier New" w:hAnsi="Courier New" w:cs="Courier New"/>
+          <w:color w:val="7F007F"/>
+          <w:sz w:val="32"/>
+          <w:szCs w:val="32"/>
+        </w:rPr>
+        <w:t>encoding</w:t>
+      </w:r>
+      <w:r>
+        <w:rPr>
+          <w:rFonts w:ascii="Courier New" w:hAnsi="Courier New" w:cs="Courier New"/>
+          <w:color w:val="000000"/>
+          <w:sz w:val="32"/>
+          <w:szCs w:val="32"/>
+        </w:rPr>
+        <w:t>=</w:t>
+      </w:r>
+      <w:r>
+        <w:rPr>
+          <w:rFonts w:ascii="Courier New" w:hAnsi="Courier New" w:cs="Courier New"/>
+          <w:i/>
+          <w:iCs/>
+          <w:color w:val="2A00FF"/>
+          <w:sz w:val="32"/>
+          <w:szCs w:val="32"/>
+        </w:rPr>
+        <w:t>"UTF-8"</w:t>
+      </w:r>
+      <w:r>
+        <w:rPr>
+          <w:rFonts w:ascii="Courier New" w:hAnsi="Courier New" w:cs="Courier New"/>
+          <w:color w:val="008080"/>
+          <w:sz w:val="32"/>
+          <w:szCs w:val="32"/>
+        </w:rPr>
+        <w:t>?&gt;</w:t>
+      </w:r>
+    </w:p>
+    <w:p>
+      <w:pPr>
+        <w:autoSpaceDE w:val="0"/>
+        <w:autoSpaceDN w:val="0"/>
+        <w:adjustRightInd w:val="0"/>
+        <w:spacing w:after="0" w:line="240" w:lineRule="auto"/>
+        <w:rPr>
+          <w:rFonts w:ascii="Courier New" w:hAnsi="Courier New" w:cs="Courier New"/>
+          <w:sz w:val="32"/>
+          <w:szCs w:val="32"/>
+        </w:rPr>
+      </w:pPr>
+      <w:r>
+        <w:rPr>
+          <w:rFonts w:ascii="Courier New" w:hAnsi="Courier New" w:cs="Courier New"/>
+          <w:color w:val="008080"/>
+          <w:sz w:val="32"/>
+          <w:szCs w:val="32"/>
+        </w:rPr>
+        <w:t>&lt;</w:t>
+      </w:r>
+      <w:r>
+        <w:rPr>
+          <w:rFonts w:ascii="Courier New" w:hAnsi="Courier New" w:cs="Courier New"/>
+          <w:color w:val="3F7F7F"/>
+          <w:sz w:val="32"/>
+          <w:szCs w:val="32"/>
+        </w:rPr>
+        <w:t>suite</w:t>
+      </w:r>
+      <w:r>
+        <w:rPr>
+          <w:rFonts w:ascii="Courier New" w:hAnsi="Courier New" w:cs="Courier New"/>
+          <w:sz w:val="32"/>
+          <w:szCs w:val="32"/>
+        </w:rPr>
+        <w:t xml:space="preserve"> </w:t>
+      </w:r>
+      <w:r>
+        <w:rPr>
+          <w:rFonts w:ascii="Courier New" w:hAnsi="Courier New" w:cs="Courier New"/>
+          <w:color w:val="7F007F"/>
+          <w:sz w:val="32"/>
+          <w:szCs w:val="32"/>
+        </w:rPr>
+        <w:t>parallel</w:t>
+      </w:r>
+      <w:r>
+        <w:rPr>
+          <w:rFonts w:ascii="Courier New" w:hAnsi="Courier New" w:cs="Courier New"/>
+          <w:color w:val="000000"/>
+          <w:sz w:val="32"/>
+          <w:szCs w:val="32"/>
+        </w:rPr>
+        <w:t>=</w:t>
+      </w:r>
+      <w:r>
+        <w:rPr>
+          <w:rFonts w:ascii="Courier New" w:hAnsi="Courier New" w:cs="Courier New"/>
+          <w:i/>
+          <w:iCs/>
+          <w:color w:val="2A00FF"/>
+          <w:sz w:val="32"/>
+          <w:szCs w:val="32"/>
+        </w:rPr>
+        <w:t>"false"</w:t>
+      </w:r>
+      <w:r>
+        <w:rPr>
+          <w:rFonts w:ascii="Courier New" w:hAnsi="Courier New" w:cs="Courier New"/>
+          <w:sz w:val="32"/>
+          <w:szCs w:val="32"/>
+        </w:rPr>
+        <w:t xml:space="preserve"> </w:t>
+      </w:r>
+      <w:r>
+        <w:rPr>
+          <w:rFonts w:ascii="Courier New" w:hAnsi="Courier New" w:cs="Courier New"/>
+          <w:color w:val="7F007F"/>
+          <w:sz w:val="32"/>
+          <w:szCs w:val="32"/>
+        </w:rPr>
+        <w:t>name</w:t>
+      </w:r>
+      <w:r>
+        <w:rPr>
+          <w:rFonts w:ascii="Courier New" w:hAnsi="Courier New" w:cs="Courier New"/>
+          <w:color w:val="000000"/>
+          <w:sz w:val="32"/>
+          <w:szCs w:val="32"/>
+        </w:rPr>
+        <w:t>=</w:t>
+      </w:r>
+      <w:r>
+        <w:rPr>
+          <w:rFonts w:ascii="Courier New" w:hAnsi="Courier New" w:cs="Courier New"/>
+          <w:i/>
+          <w:iCs/>
+          <w:color w:val="2A00FF"/>
+          <w:sz w:val="32"/>
+          <w:szCs w:val="32"/>
+        </w:rPr>
+        <w:t>"Suite"</w:t>
+      </w:r>
+      <w:r>
+        <w:rPr>
+          <w:rFonts w:ascii="Courier New" w:hAnsi="Courier New" w:cs="Courier New"/>
+          <w:color w:val="008080"/>
+          <w:sz w:val="32"/>
+          <w:szCs w:val="32"/>
+        </w:rPr>
+        <w:t>&gt;</w:t>
+      </w:r>
+    </w:p>
+    <w:p>
+      <w:pPr>
+        <w:autoSpaceDE w:val="0"/>
+        <w:autoSpaceDN w:val="0"/>
+        <w:adjustRightInd w:val="0"/>
+        <w:spacing w:after="0" w:line="240" w:lineRule="auto"/>
+        <w:rPr>
+          <w:rFonts w:ascii="Courier New" w:hAnsi="Courier New" w:cs="Courier New"/>
+          <w:sz w:val="32"/>
+          <w:szCs w:val="32"/>
+        </w:rPr>
+      </w:pPr>
+      <w:r>
+        <w:rPr>
+          <w:rFonts w:ascii="Courier New" w:hAnsi="Courier New" w:cs="Courier New"/>
+          <w:color w:val="000000"/>
+          <w:sz w:val="32"/>
+          <w:szCs w:val="32"/>
+        </w:rPr>
+        <w:t xml:space="preserve">  </w:t>
+      </w:r>
+    </w:p>
+    <w:p>
+      <w:pPr>
+        <w:autoSpaceDE w:val="0"/>
+        <w:autoSpaceDN w:val="0"/>
+        <w:adjustRightInd w:val="0"/>
+        <w:spacing w:after="0" w:line="240" w:lineRule="auto"/>
+        <w:rPr>
+          <w:rFonts w:ascii="Courier New" w:hAnsi="Courier New" w:cs="Courier New"/>
+          <w:sz w:val="32"/>
+          <w:szCs w:val="32"/>
+        </w:rPr>
+      </w:pPr>
+      <w:r>
+        <w:rPr>
+          <w:rFonts w:ascii="Courier New" w:hAnsi="Courier New" w:cs="Courier New"/>
+          <w:color w:val="000000"/>
+          <w:sz w:val="32"/>
+          <w:szCs w:val="32"/>
+        </w:rPr>
+        <w:t xml:space="preserve">  </w:t>
+      </w:r>
+      <w:r>
+        <w:rPr>
+          <w:rFonts w:ascii="Courier New" w:hAnsi="Courier New" w:cs="Courier New"/>
+          <w:color w:val="008080"/>
+          <w:sz w:val="32"/>
+          <w:szCs w:val="32"/>
+        </w:rPr>
+        <w:t>&lt;</w:t>
+      </w:r>
+      <w:r>
+        <w:rPr>
+          <w:rFonts w:ascii="Courier New" w:hAnsi="Courier New" w:cs="Courier New"/>
+          <w:color w:val="3F7F7F"/>
+          <w:sz w:val="32"/>
+          <w:szCs w:val="32"/>
+        </w:rPr>
+        <w:t>test</w:t>
+      </w:r>
+      <w:r>
+        <w:rPr>
+          <w:rFonts w:ascii="Courier New" w:hAnsi="Courier New" w:cs="Courier New"/>
+          <w:sz w:val="32"/>
+          <w:szCs w:val="32"/>
+        </w:rPr>
+        <w:t xml:space="preserve"> </w:t>
+      </w:r>
+      <w:r>
+        <w:rPr>
+          <w:rFonts w:ascii="Courier New" w:hAnsi="Courier New" w:cs="Courier New"/>
+          <w:color w:val="7F007F"/>
+          <w:sz w:val="32"/>
+          <w:szCs w:val="32"/>
+        </w:rPr>
+        <w:t>name</w:t>
+      </w:r>
+      <w:r>
+        <w:rPr>
+          <w:rFonts w:ascii="Courier New" w:hAnsi="Courier New" w:cs="Courier New"/>
+          <w:color w:val="000000"/>
+          <w:sz w:val="32"/>
+          <w:szCs w:val="32"/>
+        </w:rPr>
+        <w:t>=</w:t>
+      </w:r>
+      <w:r>
+        <w:rPr>
+          <w:rFonts w:ascii="Courier New" w:hAnsi="Courier New" w:cs="Courier New"/>
+          <w:i/>
+          <w:iCs/>
+          <w:color w:val="2A00FF"/>
+          <w:sz w:val="32"/>
+          <w:szCs w:val="32"/>
+        </w:rPr>
+        <w:t>"</w:t>
+      </w:r>
+      <w:proofErr w:type="spellStart"/>
+      <w:r>
+        <w:rPr>
+          <w:rFonts w:ascii="Courier New" w:hAnsi="Courier New" w:cs="Courier New"/>
+          <w:i/>
+          <w:iCs/>
+          <w:color w:val="2A00FF"/>
+          <w:sz w:val="32"/>
+          <w:szCs w:val="32"/>
+        </w:rPr>
+        <w:t>MyTest</w:t>
+      </w:r>
+      <w:proofErr w:type="spellEnd"/>
+      <w:r>
+        <w:rPr>
+          <w:rFonts w:ascii="Courier New" w:hAnsi="Courier New" w:cs="Courier New"/>
+          <w:i/>
+          <w:iCs/>
+          <w:color w:val="2A00FF"/>
+          <w:sz w:val="32"/>
+          <w:szCs w:val="32"/>
+        </w:rPr>
+        <w:t>"</w:t>
+      </w:r>
+      <w:r>
+        <w:rPr>
+          <w:rFonts w:ascii="Courier New" w:hAnsi="Courier New" w:cs="Courier New"/>
+          <w:color w:val="008080"/>
+          <w:sz w:val="32"/>
+          <w:szCs w:val="32"/>
+        </w:rPr>
+        <w:t>&gt;</w:t>
+      </w:r>
+    </w:p>
+    <w:p>
+      <w:pPr>
+        <w:autoSpaceDE w:val="0"/>
+        <w:autoSpaceDN w:val="0"/>
+        <w:adjustRightInd w:val="0"/>
+        <w:spacing w:after="0" w:line="240" w:lineRule="auto"/>
+        <w:rPr>
+          <w:rFonts w:ascii="Courier New" w:hAnsi="Courier New" w:cs="Courier New"/>
+          <w:sz w:val="32"/>
+          <w:szCs w:val="32"/>
+        </w:rPr>
+      </w:pPr>
+      <w:r>
+        <w:rPr>
+          <w:rFonts w:ascii="Courier New" w:hAnsi="Courier New" w:cs="Courier New"/>
+          <w:color w:val="000000"/>
+          <w:sz w:val="32"/>
+          <w:szCs w:val="32"/>
+        </w:rPr>
+        <w:t xml:space="preserve">    </w:t>
+      </w:r>
+      <w:r>
+        <w:rPr>
+          <w:rFonts w:ascii="Courier New" w:hAnsi="Courier New" w:cs="Courier New"/>
+          <w:color w:val="008080"/>
+          <w:sz w:val="32"/>
+          <w:szCs w:val="32"/>
+        </w:rPr>
+        <w:t>&lt;</w:t>
+      </w:r>
+      <w:proofErr w:type="gramStart"/>
+      <w:r>
+        <w:rPr>
+          <w:rFonts w:ascii="Courier New" w:hAnsi="Courier New" w:cs="Courier New"/>
+          <w:color w:val="3F7F7F"/>
+          <w:sz w:val="32"/>
+          <w:szCs w:val="32"/>
+        </w:rPr>
+        <w:t>classes</w:t>
+      </w:r>
+      <w:proofErr w:type="gramEnd"/>
+      <w:r>
+        <w:rPr>
+          <w:rFonts w:ascii="Courier New" w:hAnsi="Courier New" w:cs="Courier New"/>
+          <w:color w:val="008080"/>
+          <w:sz w:val="32"/>
+          <w:szCs w:val="32"/>
+        </w:rPr>
+        <w:t>&gt;</w:t>
+      </w:r>
+    </w:p>
+    <w:p>
+      <w:pPr>
+        <w:autoSpaceDE w:val="0"/>
+        <w:autoSpaceDN w:val="0"/>
+        <w:adjustRightInd w:val="0"/>
+        <w:spacing w:after="0" w:line="240" w:lineRule="auto"/>
+        <w:rPr>
+          <w:rFonts w:ascii="Courier New" w:hAnsi="Courier New" w:cs="Courier New"/>
+          <w:sz w:val="32"/>
+          <w:szCs w:val="32"/>
+        </w:rPr>
+      </w:pPr>
+      <w:r>
+        <w:rPr>
+          <w:rFonts w:ascii="Courier New" w:hAnsi="Courier New" w:cs="Courier New"/>
+          <w:color w:val="000000"/>
+          <w:sz w:val="32"/>
+          <w:szCs w:val="32"/>
+        </w:rPr>
+        <w:t xml:space="preserve">      </w:t>
+      </w:r>
+      <w:r>
+        <w:rPr>
+          <w:rFonts w:ascii="Courier New" w:hAnsi="Courier New" w:cs="Courier New"/>
+          <w:color w:val="008080"/>
+          <w:sz w:val="32"/>
+          <w:szCs w:val="32"/>
+        </w:rPr>
+        <w:t>&lt;</w:t>
+      </w:r>
+      <w:r>
+        <w:rPr>
+          <w:rFonts w:ascii="Courier New" w:hAnsi="Courier New" w:cs="Courier New"/>
+          <w:color w:val="3F7F7F"/>
+          <w:sz w:val="32"/>
+          <w:szCs w:val="32"/>
+        </w:rPr>
+        <w:t>class</w:t>
+      </w:r>
+      <w:r>
+        <w:rPr>
+          <w:rFonts w:ascii="Courier New" w:hAnsi="Courier New" w:cs="Courier New"/>
+          <w:sz w:val="32"/>
+          <w:szCs w:val="32"/>
+        </w:rPr>
+        <w:t xml:space="preserve"> </w:t>
+      </w:r>
+      <w:r>
+        <w:rPr>
+          <w:rFonts w:ascii="Courier New" w:hAnsi="Courier New" w:cs="Courier New"/>
+          <w:color w:val="7F007F"/>
+          <w:sz w:val="32"/>
+          <w:szCs w:val="32"/>
+        </w:rPr>
+        <w:t>name</w:t>
+      </w:r>
+      <w:r>
+        <w:rPr>
+          <w:rFonts w:ascii="Courier New" w:hAnsi="Courier New" w:cs="Courier New"/>
+          <w:color w:val="000000"/>
+          <w:sz w:val="32"/>
+          <w:szCs w:val="32"/>
+        </w:rPr>
+        <w:t>=</w:t>
+      </w:r>
+      <w:r>
+        <w:rPr>
+          <w:rFonts w:ascii="Courier New" w:hAnsi="Courier New" w:cs="Courier New"/>
+          <w:i/>
+          <w:iCs/>
+          <w:color w:val="2A00FF"/>
+          <w:sz w:val="32"/>
+          <w:szCs w:val="32"/>
+        </w:rPr>
+        <w:t>"</w:t>
+      </w:r>
+      <w:proofErr w:type="spellStart"/>
+      <w:r>
+        <w:rPr>
+          <w:rFonts w:ascii="Courier New" w:hAnsi="Courier New" w:cs="Courier New"/>
+          <w:i/>
+          <w:iCs/>
+          <w:color w:val="2A00FF"/>
+          <w:sz w:val="32"/>
+          <w:szCs w:val="32"/>
+        </w:rPr>
+        <w:t>com.service.HookTestingMethods</w:t>
+      </w:r>
+      <w:proofErr w:type="spellEnd"/>
+      <w:r>
+        <w:rPr>
+          <w:rFonts w:ascii="Courier New" w:hAnsi="Courier New" w:cs="Courier New"/>
+          <w:i/>
+          <w:iCs/>
+          <w:color w:val="2A00FF"/>
+          <w:sz w:val="32"/>
+          <w:szCs w:val="32"/>
+        </w:rPr>
+        <w:t>"</w:t>
+      </w:r>
+      <w:r>
+        <w:rPr>
+          <w:rFonts w:ascii="Courier New" w:hAnsi="Courier New" w:cs="Courier New"/>
+          <w:color w:val="008080"/>
+          <w:sz w:val="32"/>
+          <w:szCs w:val="32"/>
+        </w:rPr>
+        <w:t>&gt;</w:t>
+      </w:r>
+    </w:p>
+    <w:p>
+      <w:pPr>
+        <w:autoSpaceDE w:val="0"/>
+        <w:autoSpaceDN w:val="0"/>
+        <w:adjustRightInd w:val="0"/>
+        <w:spacing w:after="0" w:line="240" w:lineRule="auto"/>
+        <w:rPr>
+          <w:rFonts w:ascii="Courier New" w:hAnsi="Courier New" w:cs="Courier New"/>
+          <w:sz w:val="32"/>
+          <w:szCs w:val="32"/>
+        </w:rPr>
+      </w:pPr>
+      <w:r>
+        <w:rPr>
+          <w:rFonts w:ascii="Courier New" w:hAnsi="Courier New" w:cs="Courier New"/>
+          <w:color w:val="000000"/>
+          <w:sz w:val="32"/>
+          <w:szCs w:val="32"/>
+        </w:rPr>
+        <w:t xml:space="preserve">      </w:t>
+      </w:r>
+      <w:r>
+        <w:rPr>
+          <w:rFonts w:ascii="Courier New" w:hAnsi="Courier New" w:cs="Courier New"/>
+          <w:color w:val="000000"/>
+          <w:sz w:val="32"/>
+          <w:szCs w:val="32"/>
+        </w:rPr>
+        <w:tab/>
+      </w:r>
+      <w:r>
+        <w:rPr>
+          <w:rFonts w:ascii="Courier New" w:hAnsi="Courier New" w:cs="Courier New"/>
+          <w:color w:val="008080"/>
+          <w:sz w:val="32"/>
+          <w:szCs w:val="32"/>
+        </w:rPr>
+        <w:t>&lt;</w:t>
+      </w:r>
+      <w:proofErr w:type="gramStart"/>
+      <w:r>
+        <w:rPr>
+          <w:rFonts w:ascii="Courier New" w:hAnsi="Courier New" w:cs="Courier New"/>
+          <w:color w:val="3F7F7F"/>
+          <w:sz w:val="32"/>
+          <w:szCs w:val="32"/>
+        </w:rPr>
+        <w:t>methods</w:t>
+      </w:r>
+      <w:proofErr w:type="gramEnd"/>
+      <w:r>
+        <w:rPr>
+          <w:rFonts w:ascii="Courier New" w:hAnsi="Courier New" w:cs="Courier New"/>
+          <w:color w:val="008080"/>
+          <w:sz w:val="32"/>
+          <w:szCs w:val="32"/>
+        </w:rPr>
+        <w:t>&gt;</w:t>
+      </w:r>
+    </w:p>
+    <w:p>
+      <w:pPr>
+        <w:autoSpaceDE w:val="0"/>
+        <w:autoSpaceDN w:val="0"/>
+        <w:adjustRightInd w:val="0"/>
+        <w:spacing w:after="0" w:line="240" w:lineRule="auto"/>
+        <w:rPr>
+          <w:rFonts w:ascii="Courier New" w:hAnsi="Courier New" w:cs="Courier New"/>
+          <w:sz w:val="32"/>
+          <w:szCs w:val="32"/>
+        </w:rPr>
+      </w:pPr>
+      <w:r>
+        <w:rPr>
+          <w:rFonts w:ascii="Courier New" w:hAnsi="Courier New" w:cs="Courier New"/>
+          <w:color w:val="000000"/>
+          <w:sz w:val="32"/>
+          <w:szCs w:val="32"/>
+        </w:rPr>
+        <w:t xml:space="preserve">      </w:t>
+      </w:r>
+      <w:r>
+        <w:rPr>
+          <w:rFonts w:ascii="Courier New" w:hAnsi="Courier New" w:cs="Courier New"/>
+          <w:color w:val="000000"/>
+          <w:sz w:val="32"/>
+          <w:szCs w:val="32"/>
+        </w:rPr>
+        <w:tab/>
+      </w:r>
+      <w:r>
+        <w:rPr>
+          <w:rFonts w:ascii="Courier New" w:hAnsi="Courier New" w:cs="Courier New"/>
+          <w:color w:val="000000"/>
+          <w:sz w:val="32"/>
+          <w:szCs w:val="32"/>
+        </w:rPr>
+        <w:tab/>
+      </w:r>
+      <w:r>
+        <w:rPr>
+          <w:rFonts w:ascii="Courier New" w:hAnsi="Courier New" w:cs="Courier New"/>
+          <w:color w:val="008080"/>
+          <w:sz w:val="32"/>
+          <w:szCs w:val="32"/>
+        </w:rPr>
+        <w:t>&lt;</w:t>
+      </w:r>
+      <w:r>
+        <w:rPr>
+          <w:rFonts w:ascii="Courier New" w:hAnsi="Courier New" w:cs="Courier New"/>
+          <w:color w:val="3F7F7F"/>
+          <w:sz w:val="32"/>
+          <w:szCs w:val="32"/>
+        </w:rPr>
+        <w:t>exclude</w:t>
+      </w:r>
+      <w:r>
+        <w:rPr>
+          <w:rFonts w:ascii="Courier New" w:hAnsi="Courier New" w:cs="Courier New"/>
+          <w:sz w:val="32"/>
+          <w:szCs w:val="32"/>
+        </w:rPr>
+        <w:t xml:space="preserve"> </w:t>
+      </w:r>
+      <w:r>
+        <w:rPr>
+          <w:rFonts w:ascii="Courier New" w:hAnsi="Courier New" w:cs="Courier New"/>
+          <w:color w:val="7F007F"/>
+          <w:sz w:val="32"/>
+          <w:szCs w:val="32"/>
+        </w:rPr>
+        <w:t>name</w:t>
+      </w:r>
+      <w:r>
+        <w:rPr>
+          <w:rFonts w:ascii="Courier New" w:hAnsi="Courier New" w:cs="Courier New"/>
+          <w:color w:val="000000"/>
+          <w:sz w:val="32"/>
+          <w:szCs w:val="32"/>
+        </w:rPr>
+        <w:t>=</w:t>
+      </w:r>
+      <w:r>
+        <w:rPr>
+          <w:rFonts w:ascii="Courier New" w:hAnsi="Courier New" w:cs="Courier New"/>
+          <w:i/>
+          <w:iCs/>
+          <w:color w:val="2A00FF"/>
+          <w:sz w:val="32"/>
+          <w:szCs w:val="32"/>
+        </w:rPr>
+        <w:t>"f1"</w:t>
+      </w:r>
+      <w:r>
+        <w:rPr>
+          <w:rFonts w:ascii="Courier New" w:hAnsi="Courier New" w:cs="Courier New"/>
+          <w:color w:val="008080"/>
+          <w:sz w:val="32"/>
+          <w:szCs w:val="32"/>
+        </w:rPr>
+        <w:t>&gt;&lt;/</w:t>
+      </w:r>
+      <w:r>
+        <w:rPr>
+          <w:rFonts w:ascii="Courier New" w:hAnsi="Courier New" w:cs="Courier New"/>
+          <w:color w:val="3F7F7F"/>
+          <w:sz w:val="32"/>
+          <w:szCs w:val="32"/>
+        </w:rPr>
+        <w:t>exclude</w:t>
+      </w:r>
+      <w:r>
+        <w:rPr>
+          <w:rFonts w:ascii="Courier New" w:hAnsi="Courier New" w:cs="Courier New"/>
+          <w:color w:val="008080"/>
+          <w:sz w:val="32"/>
+          <w:szCs w:val="32"/>
+        </w:rPr>
+        <w:t>&gt;</w:t>
+      </w:r>
+    </w:p>
+    <w:p>
+      <w:pPr>
+        <w:autoSpaceDE w:val="0"/>
+        <w:autoSpaceDN w:val="0"/>
+        <w:adjustRightInd w:val="0"/>
+        <w:spacing w:after="0" w:line="240" w:lineRule="auto"/>
+        <w:rPr>
+          <w:rFonts w:ascii="Courier New" w:hAnsi="Courier New" w:cs="Courier New"/>
+          <w:sz w:val="32"/>
+          <w:szCs w:val="32"/>
+        </w:rPr>
+      </w:pPr>
+      <w:r>
+        <w:rPr>
+          <w:rFonts w:ascii="Courier New" w:hAnsi="Courier New" w:cs="Courier New"/>
+          <w:color w:val="000000"/>
+          <w:sz w:val="32"/>
+          <w:szCs w:val="32"/>
+        </w:rPr>
+        <w:t xml:space="preserve">      </w:t>
+      </w:r>
+      <w:r>
+        <w:rPr>
+          <w:rFonts w:ascii="Courier New" w:hAnsi="Courier New" w:cs="Courier New"/>
+          <w:color w:val="000000"/>
+          <w:sz w:val="32"/>
+          <w:szCs w:val="32"/>
+        </w:rPr>
+        <w:tab/>
+      </w:r>
+      <w:r>
+        <w:rPr>
+          <w:rFonts w:ascii="Courier New" w:hAnsi="Courier New" w:cs="Courier New"/>
+          <w:color w:val="008080"/>
+          <w:sz w:val="32"/>
+          <w:szCs w:val="32"/>
+        </w:rPr>
+        <w:t>&lt;/</w:t>
+      </w:r>
+      <w:r>
+        <w:rPr>
+          <w:rFonts w:ascii="Courier New" w:hAnsi="Courier New" w:cs="Courier New"/>
+          <w:color w:val="3F7F7F"/>
+          <w:sz w:val="32"/>
+          <w:szCs w:val="32"/>
+        </w:rPr>
+        <w:t>methods</w:t>
+      </w:r>
+      <w:r>
+        <w:rPr>
+          <w:rFonts w:ascii="Courier New" w:hAnsi="Courier New" w:cs="Courier New"/>
+          <w:color w:val="008080"/>
+          <w:sz w:val="32"/>
+          <w:szCs w:val="32"/>
+        </w:rPr>
+        <w:t>&gt;</w:t>
+      </w:r>
+    </w:p>
+    <w:p>
+      <w:pPr>
+        <w:autoSpaceDE w:val="0"/>
+        <w:autoSpaceDN w:val="0"/>
+        <w:adjustRightInd w:val="0"/>
+        <w:spacing w:after="0" w:line="240" w:lineRule="auto"/>
+        <w:rPr>
+          <w:rFonts w:ascii="Courier New" w:hAnsi="Courier New" w:cs="Courier New"/>
+          <w:sz w:val="32"/>
+          <w:szCs w:val="32"/>
+        </w:rPr>
+      </w:pPr>
+      <w:r>
+        <w:rPr>
+          <w:rFonts w:ascii="Courier New" w:hAnsi="Courier New" w:cs="Courier New"/>
+          <w:color w:val="000000"/>
+          <w:sz w:val="32"/>
+          <w:szCs w:val="32"/>
+        </w:rPr>
+        <w:t xml:space="preserve">      </w:t>
+      </w:r>
+      <w:r>
+        <w:rPr>
+          <w:rFonts w:ascii="Courier New" w:hAnsi="Courier New" w:cs="Courier New"/>
+          <w:color w:val="008080"/>
+          <w:sz w:val="32"/>
+          <w:szCs w:val="32"/>
+        </w:rPr>
+        <w:t>&lt;/</w:t>
+      </w:r>
+      <w:r>
+        <w:rPr>
+          <w:rFonts w:ascii="Courier New" w:hAnsi="Courier New" w:cs="Courier New"/>
+          <w:color w:val="3F7F7F"/>
+          <w:sz w:val="32"/>
+          <w:szCs w:val="32"/>
+        </w:rPr>
+        <w:t>class</w:t>
+      </w:r>
+      <w:r>
+        <w:rPr>
+          <w:rFonts w:ascii="Courier New" w:hAnsi="Courier New" w:cs="Courier New"/>
+          <w:color w:val="008080"/>
+          <w:sz w:val="32"/>
+          <w:szCs w:val="32"/>
+        </w:rPr>
+        <w:t>&gt;</w:t>
+      </w:r>
+    </w:p>
+    <w:p>
+      <w:pPr>
+        <w:autoSpaceDE w:val="0"/>
+        <w:autoSpaceDN w:val="0"/>
+        <w:adjustRightInd w:val="0"/>
+        <w:spacing w:after="0" w:line="240" w:lineRule="auto"/>
+        <w:rPr>
+          <w:rFonts w:ascii="Courier New" w:hAnsi="Courier New" w:cs="Courier New"/>
+          <w:sz w:val="32"/>
+          <w:szCs w:val="32"/>
+        </w:rPr>
+      </w:pPr>
+      <w:r>
+        <w:rPr>
+          <w:rFonts w:ascii="Courier New" w:hAnsi="Courier New" w:cs="Courier New"/>
+          <w:color w:val="000000"/>
+          <w:sz w:val="32"/>
+          <w:szCs w:val="32"/>
+        </w:rPr>
+        <w:t xml:space="preserve">      </w:t>
+      </w:r>
+      <w:r>
+        <w:rPr>
+          <w:rFonts w:ascii="Courier New" w:hAnsi="Courier New" w:cs="Courier New"/>
+          <w:color w:val="008080"/>
+          <w:sz w:val="32"/>
+          <w:szCs w:val="32"/>
+        </w:rPr>
+        <w:t>&lt;</w:t>
+      </w:r>
+      <w:r>
+        <w:rPr>
+          <w:rFonts w:ascii="Courier New" w:hAnsi="Courier New" w:cs="Courier New"/>
+          <w:color w:val="3F7F7F"/>
+          <w:sz w:val="32"/>
+          <w:szCs w:val="32"/>
+        </w:rPr>
+        <w:t>class</w:t>
+      </w:r>
+      <w:r>
+        <w:rPr>
+          <w:rFonts w:ascii="Courier New" w:hAnsi="Courier New" w:cs="Courier New"/>
+          <w:sz w:val="32"/>
+          <w:szCs w:val="32"/>
+        </w:rPr>
+        <w:t xml:space="preserve"> </w:t>
+      </w:r>
+      <w:r>
+        <w:rPr>
+          <w:rFonts w:ascii="Courier New" w:hAnsi="Courier New" w:cs="Courier New"/>
+          <w:color w:val="7F007F"/>
+          <w:sz w:val="32"/>
+          <w:szCs w:val="32"/>
+        </w:rPr>
+        <w:t>name</w:t>
+      </w:r>
+      <w:r>
+        <w:rPr>
+          <w:rFonts w:ascii="Courier New" w:hAnsi="Courier New" w:cs="Courier New"/>
+          <w:color w:val="000000"/>
+          <w:sz w:val="32"/>
+          <w:szCs w:val="32"/>
+        </w:rPr>
+        <w:t>=</w:t>
+      </w:r>
+      <w:r>
+        <w:rPr>
+          <w:rFonts w:ascii="Courier New" w:hAnsi="Courier New" w:cs="Courier New"/>
+          <w:i/>
+          <w:iCs/>
+          <w:color w:val="2A00FF"/>
+          <w:sz w:val="32"/>
+          <w:szCs w:val="32"/>
+        </w:rPr>
+        <w:t>"</w:t>
+      </w:r>
+      <w:proofErr w:type="spellStart"/>
+      <w:r>
+        <w:rPr>
+          <w:rFonts w:ascii="Courier New" w:hAnsi="Courier New" w:cs="Courier New"/>
+          <w:i/>
+          <w:iCs/>
+          <w:color w:val="2A00FF"/>
+          <w:sz w:val="32"/>
+          <w:szCs w:val="32"/>
+        </w:rPr>
+        <w:t>com.service.SampleTest</w:t>
+      </w:r>
+      <w:proofErr w:type="spellEnd"/>
+      <w:r>
+        <w:rPr>
+          <w:rFonts w:ascii="Courier New" w:hAnsi="Courier New" w:cs="Courier New"/>
+          <w:i/>
+          <w:iCs/>
+          <w:color w:val="2A00FF"/>
+          <w:sz w:val="32"/>
+          <w:szCs w:val="32"/>
+        </w:rPr>
+        <w:t>"</w:t>
+      </w:r>
+      <w:r>
+        <w:rPr>
+          <w:rFonts w:ascii="Courier New" w:hAnsi="Courier New" w:cs="Courier New"/>
+          <w:color w:val="008080"/>
+          <w:sz w:val="32"/>
+          <w:szCs w:val="32"/>
+        </w:rPr>
+        <w:t>&gt;</w:t>
+      </w:r>
+    </w:p>
+    <w:p>
+      <w:pPr>
+        <w:autoSpaceDE w:val="0"/>
+        <w:autoSpaceDN w:val="0"/>
+        <w:adjustRightInd w:val="0"/>
+        <w:spacing w:after="0" w:line="240" w:lineRule="auto"/>
+        <w:rPr>
+          <w:rFonts w:ascii="Courier New" w:hAnsi="Courier New" w:cs="Courier New"/>
+          <w:sz w:val="32"/>
+          <w:szCs w:val="32"/>
+        </w:rPr>
+      </w:pPr>
+      <w:r>
+        <w:rPr>
+          <w:rFonts w:ascii="Courier New" w:hAnsi="Courier New" w:cs="Courier New"/>
+          <w:color w:val="000000"/>
+          <w:sz w:val="32"/>
+          <w:szCs w:val="32"/>
+        </w:rPr>
+        <w:t xml:space="preserve">      </w:t>
+      </w:r>
+      <w:r>
+        <w:rPr>
+          <w:rFonts w:ascii="Courier New" w:hAnsi="Courier New" w:cs="Courier New"/>
+          <w:color w:val="000000"/>
+          <w:sz w:val="32"/>
+          <w:szCs w:val="32"/>
+        </w:rPr>
+        <w:tab/>
+      </w:r>
+      <w:r>
+        <w:rPr>
+          <w:rFonts w:ascii="Courier New" w:hAnsi="Courier New" w:cs="Courier New"/>
+          <w:color w:val="008080"/>
+          <w:sz w:val="32"/>
+          <w:szCs w:val="32"/>
+        </w:rPr>
+        <w:t>&lt;</w:t>
+      </w:r>
+      <w:proofErr w:type="gramStart"/>
+      <w:r>
+        <w:rPr>
+          <w:rFonts w:ascii="Courier New" w:hAnsi="Courier New" w:cs="Courier New"/>
+          <w:color w:val="3F7F7F"/>
+          <w:sz w:val="32"/>
+          <w:szCs w:val="32"/>
+        </w:rPr>
+        <w:t>methods</w:t>
+      </w:r>
+      <w:proofErr w:type="gramEnd"/>
+      <w:r>
+        <w:rPr>
+          <w:rFonts w:ascii="Courier New" w:hAnsi="Courier New" w:cs="Courier New"/>
+          <w:color w:val="008080"/>
+          <w:sz w:val="32"/>
+          <w:szCs w:val="32"/>
+        </w:rPr>
+        <w:t>&gt;</w:t>
+      </w:r>
+    </w:p>
+    <w:p>
+      <w:pPr>
+        <w:autoSpaceDE w:val="0"/>
+        <w:autoSpaceDN w:val="0"/>
+        <w:adjustRightInd w:val="0"/>
+        <w:spacing w:after="0" w:line="240" w:lineRule="auto"/>
+        <w:rPr>
+          <w:rFonts w:ascii="Courier New" w:hAnsi="Courier New" w:cs="Courier New"/>
+          <w:sz w:val="32"/>
+          <w:szCs w:val="32"/>
+        </w:rPr>
+      </w:pPr>
+      <w:r>
+        <w:rPr>
+          <w:rFonts w:ascii="Courier New" w:hAnsi="Courier New" w:cs="Courier New"/>
+          <w:color w:val="000000"/>
+          <w:sz w:val="32"/>
+          <w:szCs w:val="32"/>
+        </w:rPr>
+        <w:t xml:space="preserve">      </w:t>
+      </w:r>
+      <w:r>
+        <w:rPr>
+          <w:rFonts w:ascii="Courier New" w:hAnsi="Courier New" w:cs="Courier New"/>
+          <w:color w:val="000000"/>
+          <w:sz w:val="32"/>
+          <w:szCs w:val="32"/>
+        </w:rPr>
+        <w:tab/>
+      </w:r>
+      <w:r>
+        <w:rPr>
+          <w:rFonts w:ascii="Courier New" w:hAnsi="Courier New" w:cs="Courier New"/>
+          <w:color w:val="000000"/>
+          <w:sz w:val="32"/>
+          <w:szCs w:val="32"/>
+        </w:rPr>
+        <w:tab/>
+      </w:r>
+      <w:r>
+        <w:rPr>
+          <w:rFonts w:ascii="Courier New" w:hAnsi="Courier New" w:cs="Courier New"/>
+          <w:color w:val="008080"/>
+          <w:sz w:val="32"/>
+          <w:szCs w:val="32"/>
+        </w:rPr>
+        <w:t>&lt;</w:t>
+      </w:r>
+      <w:r>
+        <w:rPr>
+          <w:rFonts w:ascii="Courier New" w:hAnsi="Courier New" w:cs="Courier New"/>
+          <w:color w:val="3F7F7F"/>
+          <w:sz w:val="32"/>
+          <w:szCs w:val="32"/>
+        </w:rPr>
+        <w:t>include</w:t>
+      </w:r>
+      <w:r>
+        <w:rPr>
+          <w:rFonts w:ascii="Courier New" w:hAnsi="Courier New" w:cs="Courier New"/>
+          <w:sz w:val="32"/>
+          <w:szCs w:val="32"/>
+        </w:rPr>
+        <w:t xml:space="preserve"> </w:t>
+      </w:r>
+      <w:r>
+        <w:rPr>
+          <w:rFonts w:ascii="Courier New" w:hAnsi="Courier New" w:cs="Courier New"/>
+          <w:color w:val="7F007F"/>
+          <w:sz w:val="32"/>
+          <w:szCs w:val="32"/>
+        </w:rPr>
+        <w:t>name</w:t>
+      </w:r>
+      <w:r>
+        <w:rPr>
+          <w:rFonts w:ascii="Courier New" w:hAnsi="Courier New" w:cs="Courier New"/>
+          <w:color w:val="000000"/>
+          <w:sz w:val="32"/>
+          <w:szCs w:val="32"/>
+        </w:rPr>
+        <w:t>=</w:t>
+      </w:r>
+      <w:r>
+        <w:rPr>
+          <w:rFonts w:ascii="Courier New" w:hAnsi="Courier New" w:cs="Courier New"/>
+          <w:i/>
+          <w:iCs/>
+          <w:color w:val="2A00FF"/>
+          <w:sz w:val="32"/>
+          <w:szCs w:val="32"/>
+        </w:rPr>
+        <w:t>"f1"</w:t>
+      </w:r>
+      <w:r>
+        <w:rPr>
+          <w:rFonts w:ascii="Courier New" w:hAnsi="Courier New" w:cs="Courier New"/>
+          <w:color w:val="008080"/>
+          <w:sz w:val="32"/>
+          <w:szCs w:val="32"/>
+        </w:rPr>
+        <w:t>&gt;&lt;/</w:t>
+      </w:r>
+      <w:r>
+        <w:rPr>
+          <w:rFonts w:ascii="Courier New" w:hAnsi="Courier New" w:cs="Courier New"/>
+          <w:color w:val="3F7F7F"/>
+          <w:sz w:val="32"/>
+          <w:szCs w:val="32"/>
+        </w:rPr>
+        <w:t>include</w:t>
+      </w:r>
+      <w:r>
+        <w:rPr>
+          <w:rFonts w:ascii="Courier New" w:hAnsi="Courier New" w:cs="Courier New"/>
+          <w:color w:val="008080"/>
+          <w:sz w:val="32"/>
+          <w:szCs w:val="32"/>
+        </w:rPr>
+        <w:t>&gt;</w:t>
+      </w:r>
+    </w:p>
+    <w:p>
+      <w:pPr>
+        <w:autoSpaceDE w:val="0"/>
+        <w:autoSpaceDN w:val="0"/>
+        <w:adjustRightInd w:val="0"/>
+        <w:spacing w:after="0" w:line="240" w:lineRule="auto"/>
+        <w:rPr>
+          <w:rFonts w:ascii="Courier New" w:hAnsi="Courier New" w:cs="Courier New"/>
+          <w:sz w:val="32"/>
+          <w:szCs w:val="32"/>
+        </w:rPr>
+      </w:pPr>
+      <w:r>
+        <w:rPr>
+          <w:rFonts w:ascii="Courier New" w:hAnsi="Courier New" w:cs="Courier New"/>
+          <w:color w:val="000000"/>
+          <w:sz w:val="32"/>
+          <w:szCs w:val="32"/>
+        </w:rPr>
+        <w:t xml:space="preserve">      </w:t>
+      </w:r>
+      <w:r>
+        <w:rPr>
+          <w:rFonts w:ascii="Courier New" w:hAnsi="Courier New" w:cs="Courier New"/>
+          <w:color w:val="000000"/>
+          <w:sz w:val="32"/>
+          <w:szCs w:val="32"/>
+        </w:rPr>
+        <w:tab/>
+      </w:r>
+      <w:r>
+        <w:rPr>
+          <w:rFonts w:ascii="Courier New" w:hAnsi="Courier New" w:cs="Courier New"/>
+          <w:color w:val="008080"/>
+          <w:sz w:val="32"/>
+          <w:szCs w:val="32"/>
+        </w:rPr>
+        <w:t>&lt;/</w:t>
+      </w:r>
+      <w:r>
+        <w:rPr>
+          <w:rFonts w:ascii="Courier New" w:hAnsi="Courier New" w:cs="Courier New"/>
+          <w:color w:val="3F7F7F"/>
+          <w:sz w:val="32"/>
+          <w:szCs w:val="32"/>
+        </w:rPr>
+        <w:t>methods</w:t>
+      </w:r>
+      <w:r>
+        <w:rPr>
+          <w:rFonts w:ascii="Courier New" w:hAnsi="Courier New" w:cs="Courier New"/>
+          <w:color w:val="008080"/>
+          <w:sz w:val="32"/>
+          <w:szCs w:val="32"/>
+        </w:rPr>
+        <w:t>&gt;</w:t>
+      </w:r>
+    </w:p>
+    <w:p>
+      <w:pPr>
+        <w:autoSpaceDE w:val="0"/>
+        <w:autoSpaceDN w:val="0"/>
+        <w:adjustRightInd w:val="0"/>
+        <w:spacing w:after="0" w:line="240" w:lineRule="auto"/>
+        <w:rPr>
+          <w:rFonts w:ascii="Courier New" w:hAnsi="Courier New" w:cs="Courier New"/>
+          <w:sz w:val="32"/>
+          <w:szCs w:val="32"/>
+        </w:rPr>
+      </w:pPr>
+      <w:r>
+        <w:rPr>
+          <w:rFonts w:ascii="Courier New" w:hAnsi="Courier New" w:cs="Courier New"/>
+          <w:color w:val="000000"/>
+          <w:sz w:val="32"/>
+          <w:szCs w:val="32"/>
+        </w:rPr>
+        <w:t xml:space="preserve">      </w:t>
+      </w:r>
+      <w:r>
+        <w:rPr>
+          <w:rFonts w:ascii="Courier New" w:hAnsi="Courier New" w:cs="Courier New"/>
+          <w:color w:val="008080"/>
+          <w:sz w:val="32"/>
+          <w:szCs w:val="32"/>
+        </w:rPr>
+        <w:t>&lt;/</w:t>
+      </w:r>
+      <w:r>
+        <w:rPr>
+          <w:rFonts w:ascii="Courier New" w:hAnsi="Courier New" w:cs="Courier New"/>
+          <w:color w:val="3F7F7F"/>
+          <w:sz w:val="32"/>
+          <w:szCs w:val="32"/>
+        </w:rPr>
+        <w:t>class</w:t>
+      </w:r>
+      <w:r>
+        <w:rPr>
+          <w:rFonts w:ascii="Courier New" w:hAnsi="Courier New" w:cs="Courier New"/>
+          <w:color w:val="008080"/>
+          <w:sz w:val="32"/>
+          <w:szCs w:val="32"/>
+        </w:rPr>
+        <w:t>&gt;</w:t>
+      </w:r>
+    </w:p>
+    <w:p>
+      <w:pPr>
+        <w:autoSpaceDE w:val="0"/>
+        <w:autoSpaceDN w:val="0"/>
+        <w:adjustRightInd w:val="0"/>
+        <w:spacing w:after="0" w:line="240" w:lineRule="auto"/>
+        <w:rPr>
+          <w:rFonts w:ascii="Courier New" w:hAnsi="Courier New" w:cs="Courier New"/>
+          <w:sz w:val="32"/>
+          <w:szCs w:val="32"/>
+        </w:rPr>
+      </w:pPr>
+      <w:r>
+        <w:rPr>
+          <w:rFonts w:ascii="Courier New" w:hAnsi="Courier New" w:cs="Courier New"/>
+          <w:color w:val="000000"/>
+          <w:sz w:val="32"/>
+          <w:szCs w:val="32"/>
+        </w:rPr>
+        <w:t xml:space="preserve">    </w:t>
+      </w:r>
+      <w:r>
+        <w:rPr>
+          <w:rFonts w:ascii="Courier New" w:hAnsi="Courier New" w:cs="Courier New"/>
+          <w:color w:val="008080"/>
+          <w:sz w:val="32"/>
+          <w:szCs w:val="32"/>
+        </w:rPr>
+        <w:t>&lt;/</w:t>
+      </w:r>
+      <w:r>
+        <w:rPr>
+          <w:rFonts w:ascii="Courier New" w:hAnsi="Courier New" w:cs="Courier New"/>
+          <w:color w:val="3F7F7F"/>
+          <w:sz w:val="32"/>
+          <w:szCs w:val="32"/>
+        </w:rPr>
+        <w:t>classes</w:t>
+      </w:r>
+      <w:r>
+        <w:rPr>
+          <w:rFonts w:ascii="Courier New" w:hAnsi="Courier New" w:cs="Courier New"/>
+          <w:color w:val="008080"/>
+          <w:sz w:val="32"/>
+          <w:szCs w:val="32"/>
+        </w:rPr>
+        <w:t>&gt;</w:t>
+      </w:r>
+    </w:p>
+    <w:p>
+      <w:pPr>
+        <w:autoSpaceDE w:val="0"/>
+        <w:autoSpaceDN w:val="0"/>
+        <w:adjustRightInd w:val="0"/>
+        <w:spacing w:after="0" w:line="240" w:lineRule="auto"/>
+        <w:rPr>
+          <w:rFonts w:ascii="Courier New" w:hAnsi="Courier New" w:cs="Courier New"/>
+          <w:sz w:val="32"/>
+          <w:szCs w:val="32"/>
+        </w:rPr>
+      </w:pPr>
+      <w:r>
+        <w:rPr>
+          <w:rFonts w:ascii="Courier New" w:hAnsi="Courier New" w:cs="Courier New"/>
+          <w:color w:val="000000"/>
+          <w:sz w:val="32"/>
+          <w:szCs w:val="32"/>
+        </w:rPr>
+        <w:t xml:space="preserve">  </w:t>
+      </w:r>
+      <w:r>
+        <w:rPr>
+          <w:rFonts w:ascii="Courier New" w:hAnsi="Courier New" w:cs="Courier New"/>
+          <w:color w:val="008080"/>
+          <w:sz w:val="32"/>
+          <w:szCs w:val="32"/>
+        </w:rPr>
+        <w:t>&lt;/</w:t>
+      </w:r>
+      <w:r>
+        <w:rPr>
+          <w:rFonts w:ascii="Courier New" w:hAnsi="Courier New" w:cs="Courier New"/>
+          <w:color w:val="3F7F7F"/>
+          <w:sz w:val="32"/>
+          <w:szCs w:val="32"/>
+        </w:rPr>
+        <w:t>test</w:t>
+      </w:r>
+      <w:r>
+        <w:rPr>
+          <w:rFonts w:ascii="Courier New" w:hAnsi="Courier New" w:cs="Courier New"/>
+          <w:color w:val="008080"/>
+          <w:sz w:val="32"/>
+          <w:szCs w:val="32"/>
+        </w:rPr>
+        <w:t>&gt;</w:t>
+      </w:r>
+      <w:r>
+        <w:rPr>
+          <w:rFonts w:ascii="Courier New" w:hAnsi="Courier New" w:cs="Courier New"/>
+          <w:color w:val="000000"/>
+          <w:sz w:val="32"/>
+          <w:szCs w:val="32"/>
+        </w:rPr>
+        <w:t xml:space="preserve"> </w:t>
+      </w:r>
+      <w:r>
+        <w:rPr>
+          <w:rFonts w:ascii="Courier New" w:hAnsi="Courier New" w:cs="Courier New"/>
+          <w:color w:val="3F5FBF"/>
+          <w:sz w:val="32"/>
+          <w:szCs w:val="32"/>
+        </w:rPr>
+        <w:t>&lt;</w:t>
+      </w:r>
+      <w:proofErr w:type="gramStart"/>
+      <w:r>
+        <w:rPr>
+          <w:rFonts w:ascii="Courier New" w:hAnsi="Courier New" w:cs="Courier New"/>
+          <w:color w:val="3F5FBF"/>
+          <w:sz w:val="32"/>
+          <w:szCs w:val="32"/>
+        </w:rPr>
+        <w:t>!--</w:t>
+      </w:r>
+      <w:proofErr w:type="gramEnd"/>
+      <w:r>
+        <w:rPr>
+          <w:rFonts w:ascii="Courier New" w:hAnsi="Courier New" w:cs="Courier New"/>
+          <w:color w:val="3F5FBF"/>
+          <w:sz w:val="32"/>
+          <w:szCs w:val="32"/>
+        </w:rPr>
+        <w:t xml:space="preserve"> Test --&gt;</w:t>
+      </w:r>
+    </w:p>
+    <w:p>
+      <w:pPr>
+        <w:autoSpaceDE w:val="0"/>
+        <w:autoSpaceDN w:val="0"/>
+        <w:adjustRightInd w:val="0"/>
+        <w:spacing w:after="0" w:line="240" w:lineRule="auto"/>
+        <w:rPr>
+          <w:rFonts w:ascii="Courier New" w:hAnsi="Courier New" w:cs="Courier New"/>
+          <w:sz w:val="32"/>
+          <w:szCs w:val="32"/>
+        </w:rPr>
+      </w:pPr>
+      <w:r>
+        <w:rPr>
+          <w:rFonts w:ascii="Courier New" w:hAnsi="Courier New" w:cs="Courier New"/>
+          <w:color w:val="000000"/>
+          <w:sz w:val="32"/>
+          <w:szCs w:val="32"/>
+        </w:rPr>
+        <w:t xml:space="preserve">  </w:t>
+      </w:r>
+    </w:p>
+    <w:p>
+      <w:pPr>
+        <w:autoSpaceDE w:val="0"/>
+        <w:autoSpaceDN w:val="0"/>
+        <w:adjustRightInd w:val="0"/>
+        <w:spacing w:after="0" w:line="240" w:lineRule="auto"/>
+        <w:rPr>
+          <w:rFonts w:ascii="Courier New" w:hAnsi="Courier New" w:cs="Courier New"/>
+          <w:sz w:val="32"/>
+          <w:szCs w:val="32"/>
+        </w:rPr>
+      </w:pPr>
+      <w:r>
+        <w:rPr>
+          <w:rFonts w:ascii="Courier New" w:hAnsi="Courier New" w:cs="Courier New"/>
+          <w:color w:val="008080"/>
+          <w:sz w:val="32"/>
+          <w:szCs w:val="32"/>
+        </w:rPr>
+        <w:t>&lt;/</w:t>
+      </w:r>
+      <w:r>
+        <w:rPr>
+          <w:rFonts w:ascii="Courier New" w:hAnsi="Courier New" w:cs="Courier New"/>
+          <w:color w:val="3F7F7F"/>
+          <w:sz w:val="32"/>
+          <w:szCs w:val="32"/>
+        </w:rPr>
+        <w:t>suite</w:t>
+      </w:r>
+      <w:r>
+        <w:rPr>
+          <w:rFonts w:ascii="Courier New" w:hAnsi="Courier New" w:cs="Courier New"/>
+          <w:color w:val="008080"/>
+          <w:sz w:val="32"/>
+          <w:szCs w:val="32"/>
+        </w:rPr>
+        <w:t>&gt;</w:t>
+      </w:r>
+      <w:r>
+        <w:rPr>
+          <w:rFonts w:ascii="Courier New" w:hAnsi="Courier New" w:cs="Courier New"/>
+          <w:color w:val="000000"/>
+          <w:sz w:val="32"/>
+          <w:szCs w:val="32"/>
+        </w:rPr>
+        <w:t xml:space="preserve"> </w:t>
+      </w:r>
+      <w:r>
+        <w:rPr>
+          <w:rFonts w:ascii="Courier New" w:hAnsi="Courier New" w:cs="Courier New"/>
+          <w:color w:val="3F5FBF"/>
+          <w:sz w:val="32"/>
+          <w:szCs w:val="32"/>
+        </w:rPr>
+        <w:t>&lt;</w:t>
+      </w:r>
+      <w:proofErr w:type="gramStart"/>
+      <w:r>
+        <w:rPr>
+          <w:rFonts w:ascii="Courier New" w:hAnsi="Courier New" w:cs="Courier New"/>
+          <w:color w:val="3F5FBF"/>
+          <w:sz w:val="32"/>
+          <w:szCs w:val="32"/>
+        </w:rPr>
+        <w:t>!--</w:t>
+      </w:r>
+      <w:proofErr w:type="gramEnd"/>
+      <w:r>
+        <w:rPr>
+          <w:rFonts w:ascii="Courier New" w:hAnsi="Courier New" w:cs="Courier New"/>
+          <w:color w:val="3F5FBF"/>
+          <w:sz w:val="32"/>
+          <w:szCs w:val="32"/>
+        </w:rPr>
+        <w:t xml:space="preserve"> Suite --&gt;</w:t>
+      </w:r>
+    </w:p>
+    <w:p>
+      <w:pPr>
+        <w:rPr>
+          <w:rFonts w:ascii="Times New Roman" w:hAnsi="Times New Roman" w:cs="Times New Roman"/>
+          <w:sz w:val="28"/>
+          <w:szCs w:val="28"/>
+        </w:rPr>
+      </w:pPr>
+    </w:p>
+    <w:p>
+      <w:pPr>
+        <w:rPr>
+          <w:rFonts w:ascii="Times New Roman" w:hAnsi="Times New Roman" w:cs="Times New Roman"/>
+          <w:sz w:val="28"/>
+          <w:szCs w:val="28"/>
+        </w:rPr>
+      </w:pPr>
+      <w:r>
+        <w:rPr>
+          <w:rFonts w:ascii="Times New Roman" w:hAnsi="Times New Roman" w:cs="Times New Roman"/>
+          <w:sz w:val="28"/>
+          <w:szCs w:val="28"/>
+          <w:highlight w:val="yellow"/>
+        </w:rPr>
+        <w:t>Testing more than one test function using groups</w:t>
+      </w:r>
+      <w:r>
+        <w:rPr>
+          <w:rFonts w:ascii="Times New Roman" w:hAnsi="Times New Roman" w:cs="Times New Roman"/>
+          <w:sz w:val="28"/>
+          <w:szCs w:val="28"/>
+        </w:rPr>
+        <w:t xml:space="preserve"> </w:t>
+      </w:r>
+    </w:p>
+    <w:p>
+      <w:pPr>
+        <w:rPr>
+          <w:rFonts w:ascii="Times New Roman" w:hAnsi="Times New Roman" w:cs="Times New Roman"/>
+          <w:sz w:val="28"/>
+          <w:szCs w:val="28"/>
+        </w:rPr>
+      </w:pPr>
+    </w:p>
+    <w:p>
+      <w:pPr>
+        <w:rPr>
+          <w:rFonts w:ascii="Times New Roman" w:hAnsi="Times New Roman" w:cs="Times New Roman"/>
+          <w:sz w:val="28"/>
+          <w:szCs w:val="28"/>
+        </w:rPr>
+      </w:pPr>
+      <w:r>
+        <w:rPr>
+          <w:rFonts w:ascii="Times New Roman" w:hAnsi="Times New Roman" w:cs="Times New Roman"/>
+          <w:sz w:val="28"/>
+          <w:szCs w:val="28"/>
+        </w:rPr>
+        <w:t xml:space="preserve">Using group attribute we can add more than one test function part of same class or different class. </w:t>
+      </w:r>
+    </w:p>
+    <w:p>
+      <w:pPr>
+        <w:rPr>
+          <w:rFonts w:ascii="Times New Roman" w:hAnsi="Times New Roman" w:cs="Times New Roman"/>
+          <w:sz w:val="28"/>
+          <w:szCs w:val="28"/>
+        </w:rPr>
+      </w:pPr>
+    </w:p>
+    <w:p>
+      <w:pPr>
+        <w:rPr>
+          <w:rFonts w:ascii="Times New Roman" w:hAnsi="Times New Roman" w:cs="Times New Roman"/>
+          <w:sz w:val="28"/>
+          <w:szCs w:val="28"/>
+        </w:rPr>
+      </w:pPr>
+      <w:proofErr w:type="spellStart"/>
+      <w:r>
+        <w:rPr>
+          <w:rFonts w:ascii="Times New Roman" w:hAnsi="Times New Roman" w:cs="Times New Roman"/>
+          <w:sz w:val="28"/>
+          <w:szCs w:val="28"/>
+        </w:rPr>
+        <w:t>TestNG</w:t>
+      </w:r>
+      <w:proofErr w:type="spellEnd"/>
+      <w:r>
+        <w:rPr>
+          <w:rFonts w:ascii="Times New Roman" w:hAnsi="Times New Roman" w:cs="Times New Roman"/>
+          <w:sz w:val="28"/>
+          <w:szCs w:val="28"/>
+        </w:rPr>
+        <w:t xml:space="preserve"> generate the report by default in the form of html. </w:t>
+      </w:r>
+    </w:p>
+    <w:p>
+      <w:pPr>
+        <w:rPr>
+          <w:rFonts w:ascii="Times New Roman" w:hAnsi="Times New Roman" w:cs="Times New Roman"/>
+          <w:sz w:val="28"/>
+          <w:szCs w:val="28"/>
+        </w:rPr>
+      </w:pPr>
+    </w:p>
+    <w:p>
+      <w:pPr>
+        <w:rPr>
+          <w:rFonts w:ascii="Times New Roman" w:hAnsi="Times New Roman" w:cs="Times New Roman"/>
+          <w:sz w:val="28"/>
+          <w:szCs w:val="28"/>
+        </w:rPr>
+      </w:pPr>
+      <w:r>
+        <w:rPr>
+          <w:rFonts w:ascii="Times New Roman" w:hAnsi="Times New Roman" w:cs="Times New Roman"/>
+          <w:sz w:val="28"/>
+          <w:szCs w:val="28"/>
+          <w:highlight w:val="yellow"/>
+        </w:rPr>
+        <w:t xml:space="preserve">Selenium with </w:t>
+      </w:r>
+      <w:proofErr w:type="spellStart"/>
+      <w:r>
+        <w:rPr>
+          <w:rFonts w:ascii="Times New Roman" w:hAnsi="Times New Roman" w:cs="Times New Roman"/>
+          <w:sz w:val="28"/>
+          <w:szCs w:val="28"/>
+          <w:highlight w:val="yellow"/>
+        </w:rPr>
+        <w:t>TestNG</w:t>
+      </w:r>
+      <w:proofErr w:type="spellEnd"/>
+    </w:p>
+    <w:p>
+      <w:pPr>
+        <w:rPr>
+          <w:rFonts w:ascii="Times New Roman" w:hAnsi="Times New Roman" w:cs="Times New Roman"/>
+          <w:sz w:val="28"/>
+          <w:szCs w:val="28"/>
+        </w:rPr>
+      </w:pPr>
+      <w:r>
+        <w:rPr>
+          <w:rFonts w:ascii="Times New Roman" w:hAnsi="Times New Roman" w:cs="Times New Roman"/>
+          <w:sz w:val="28"/>
+          <w:szCs w:val="28"/>
+        </w:rPr>
+        <w:t xml:space="preserve">Selenium is an open source web </w:t>
+      </w:r>
+      <w:proofErr w:type="spellStart"/>
+      <w:r>
+        <w:rPr>
+          <w:rFonts w:ascii="Times New Roman" w:hAnsi="Times New Roman" w:cs="Times New Roman"/>
+          <w:sz w:val="28"/>
+          <w:szCs w:val="28"/>
+        </w:rPr>
+        <w:t>ui</w:t>
+      </w:r>
+      <w:proofErr w:type="spellEnd"/>
+      <w:r>
+        <w:rPr>
+          <w:rFonts w:ascii="Times New Roman" w:hAnsi="Times New Roman" w:cs="Times New Roman"/>
+          <w:sz w:val="28"/>
+          <w:szCs w:val="28"/>
+        </w:rPr>
+        <w:t xml:space="preserve"> automation testing </w:t>
+      </w:r>
+      <w:proofErr w:type="gramStart"/>
+      <w:r>
+        <w:rPr>
+          <w:rFonts w:ascii="Times New Roman" w:hAnsi="Times New Roman" w:cs="Times New Roman"/>
+          <w:sz w:val="28"/>
+          <w:szCs w:val="28"/>
+        </w:rPr>
+        <w:t>framework .</w:t>
+      </w:r>
+      <w:proofErr w:type="gramEnd"/>
+      <w:r>
+        <w:rPr>
+          <w:rFonts w:ascii="Times New Roman" w:hAnsi="Times New Roman" w:cs="Times New Roman"/>
+          <w:sz w:val="28"/>
+          <w:szCs w:val="28"/>
+        </w:rPr>
+        <w:t xml:space="preserve"> </w:t>
+      </w:r>
+    </w:p>
+    <w:p>
+      <w:pPr>
+        <w:rPr>
+          <w:rFonts w:ascii="Times New Roman" w:hAnsi="Times New Roman" w:cs="Times New Roman"/>
+          <w:sz w:val="28"/>
+          <w:szCs w:val="28"/>
+        </w:rPr>
+      </w:pPr>
+      <w:r>
+        <w:rPr>
+          <w:rFonts w:ascii="Times New Roman" w:hAnsi="Times New Roman" w:cs="Times New Roman"/>
+          <w:sz w:val="28"/>
+          <w:szCs w:val="28"/>
+        </w:rPr>
+        <w:t xml:space="preserve">Automation testing framework </w:t>
+      </w:r>
+    </w:p>
+    <w:p>
+      <w:pPr>
+        <w:rPr>
+          <w:rFonts w:ascii="Inter" w:hAnsi="Inter"/>
+          <w:color w:val="282828"/>
+          <w:sz w:val="27"/>
+          <w:szCs w:val="27"/>
+          <w:shd w:val="clear" w:color="auto" w:fill="FFFFFF"/>
+        </w:rPr>
+      </w:pPr>
+      <w:proofErr w:type="gramStart"/>
+      <w:r>
+        <w:rPr>
+          <w:rFonts w:ascii="Inter" w:hAnsi="Inter"/>
+          <w:color w:val="282828"/>
+          <w:sz w:val="27"/>
+          <w:szCs w:val="27"/>
+          <w:shd w:val="clear" w:color="auto" w:fill="FFFFFF"/>
+        </w:rPr>
+        <w:t>i</w:t>
+      </w:r>
+      <w:r>
+        <w:rPr>
+          <w:rFonts w:ascii="Inter" w:hAnsi="Inter"/>
+          <w:color w:val="282828"/>
+          <w:sz w:val="27"/>
+          <w:szCs w:val="27"/>
+          <w:shd w:val="clear" w:color="auto" w:fill="FFFFFF"/>
+        </w:rPr>
+        <w:t>ts</w:t>
+      </w:r>
+      <w:proofErr w:type="gramEnd"/>
+      <w:r>
+        <w:rPr>
+          <w:rFonts w:ascii="Inter" w:hAnsi="Inter"/>
+          <w:color w:val="282828"/>
+          <w:sz w:val="27"/>
+          <w:szCs w:val="27"/>
+          <w:shd w:val="clear" w:color="auto" w:fill="FFFFFF"/>
+        </w:rPr>
+        <w:t xml:space="preserve"> suite of software consists of Selenium WebDriver, Selenium Grid and Selenium IDE.</w:t>
+      </w:r>
+    </w:p>
+    <w:p>
+      <w:pPr>
+        <w:rPr>
+          <w:rFonts w:ascii="Inter" w:hAnsi="Inter"/>
+          <w:color w:val="282828"/>
+          <w:sz w:val="27"/>
+          <w:szCs w:val="27"/>
+          <w:shd w:val="clear" w:color="auto" w:fill="FFFFFF"/>
+        </w:rPr>
+      </w:pPr>
+      <w:r>
+        <w:rPr>
+          <w:rFonts w:ascii="Inter" w:hAnsi="Inter"/>
+          <w:color w:val="282828"/>
+          <w:sz w:val="27"/>
+          <w:szCs w:val="27"/>
+          <w:shd w:val="clear" w:color="auto" w:fill="FFFFFF"/>
+        </w:rPr>
+        <w:t xml:space="preserve">We can do testing using Selenium using different language like Java, Python, JS, C# etc. </w:t>
+      </w:r>
+    </w:p>
+    <w:p>
+      <w:pPr>
+        <w:rPr>
+          <w:rFonts w:ascii="Inter" w:hAnsi="Inter"/>
+          <w:color w:val="282828"/>
+          <w:sz w:val="27"/>
+          <w:szCs w:val="27"/>
+          <w:shd w:val="clear" w:color="auto" w:fill="FFFFFF"/>
+        </w:rPr>
+      </w:pPr>
+      <w:r>
+        <w:rPr>
+          <w:rFonts w:ascii="Inter" w:hAnsi="Inter"/>
+          <w:color w:val="282828"/>
+          <w:sz w:val="27"/>
+          <w:szCs w:val="27"/>
+          <w:shd w:val="clear" w:color="auto" w:fill="FFFFFF"/>
+        </w:rPr>
+        <w:t xml:space="preserve">Selenium WebDriver support by all browser like Chrome, IE, Edge, fire fox etc. </w:t>
+      </w:r>
+    </w:p>
+    <w:p>
+      <w:pPr>
+        <w:rPr>
+          <w:rFonts w:ascii="Inter" w:hAnsi="Inter"/>
+          <w:color w:val="282828"/>
+          <w:sz w:val="27"/>
+          <w:szCs w:val="27"/>
+          <w:shd w:val="clear" w:color="auto" w:fill="FFFFFF"/>
+        </w:rPr>
+      </w:pPr>
+      <w:proofErr w:type="spellStart"/>
+      <w:proofErr w:type="gramStart"/>
+      <w:r>
+        <w:rPr>
+          <w:rFonts w:ascii="Inter" w:hAnsi="Inter"/>
+          <w:color w:val="282828"/>
+          <w:sz w:val="27"/>
+          <w:szCs w:val="27"/>
+          <w:shd w:val="clear" w:color="auto" w:fill="FFFFFF"/>
+        </w:rPr>
+        <w:t>jUnit</w:t>
+      </w:r>
+      <w:proofErr w:type="spellEnd"/>
+      <w:proofErr w:type="gramEnd"/>
+      <w:r>
+        <w:rPr>
+          <w:rFonts w:ascii="Inter" w:hAnsi="Inter"/>
+          <w:color w:val="282828"/>
+          <w:sz w:val="27"/>
+          <w:szCs w:val="27"/>
+          <w:shd w:val="clear" w:color="auto" w:fill="FFFFFF"/>
+        </w:rPr>
+        <w:t xml:space="preserve"> and </w:t>
+      </w:r>
+      <w:proofErr w:type="spellStart"/>
+      <w:r>
+        <w:rPr>
+          <w:rFonts w:ascii="Inter" w:hAnsi="Inter"/>
+          <w:color w:val="282828"/>
+          <w:sz w:val="27"/>
+          <w:szCs w:val="27"/>
+          <w:shd w:val="clear" w:color="auto" w:fill="FFFFFF"/>
+        </w:rPr>
+        <w:t>TestNG</w:t>
+      </w:r>
+      <w:proofErr w:type="spellEnd"/>
+      <w:r>
+        <w:rPr>
+          <w:rFonts w:ascii="Inter" w:hAnsi="Inter"/>
+          <w:color w:val="282828"/>
+          <w:sz w:val="27"/>
+          <w:szCs w:val="27"/>
+          <w:shd w:val="clear" w:color="auto" w:fill="FFFFFF"/>
+        </w:rPr>
+        <w:t xml:space="preserve"> provided set of annotation which help to do the testing with set of assertion methods. </w:t>
+      </w:r>
+    </w:p>
+    <w:p>
+      <w:pPr>
+        <w:rPr>
+          <w:rFonts w:ascii="Inter" w:hAnsi="Inter"/>
+          <w:color w:val="282828"/>
+          <w:sz w:val="27"/>
+          <w:szCs w:val="27"/>
+          <w:shd w:val="clear" w:color="auto" w:fill="FFFFFF"/>
+        </w:rPr>
+      </w:pPr>
+      <w:r>
+        <w:rPr>
+          <w:rFonts w:ascii="Inter" w:hAnsi="Inter"/>
+          <w:color w:val="282828"/>
+          <w:sz w:val="27"/>
+          <w:szCs w:val="27"/>
+          <w:shd w:val="clear" w:color="auto" w:fill="FFFFFF"/>
+        </w:rPr>
+        <w:t xml:space="preserve">With help of </w:t>
+      </w:r>
+      <w:proofErr w:type="spellStart"/>
+      <w:r>
+        <w:rPr>
+          <w:rFonts w:ascii="Inter" w:hAnsi="Inter"/>
+          <w:color w:val="282828"/>
+          <w:sz w:val="27"/>
+          <w:szCs w:val="27"/>
+          <w:shd w:val="clear" w:color="auto" w:fill="FFFFFF"/>
+        </w:rPr>
+        <w:t>jUnit</w:t>
+      </w:r>
+      <w:proofErr w:type="spellEnd"/>
+      <w:r>
+        <w:rPr>
+          <w:rFonts w:ascii="Inter" w:hAnsi="Inter"/>
+          <w:color w:val="282828"/>
+          <w:sz w:val="27"/>
+          <w:szCs w:val="27"/>
+          <w:shd w:val="clear" w:color="auto" w:fill="FFFFFF"/>
+        </w:rPr>
+        <w:t xml:space="preserve"> a</w:t>
+      </w:r>
+      <w:r>
+        <w:rPr>
+          <w:rFonts w:ascii="Inter" w:hAnsi="Inter"/>
+          <w:color w:val="282828"/>
+          <w:sz w:val="27"/>
+          <w:szCs w:val="27"/>
+          <w:shd w:val="clear" w:color="auto" w:fill="FFFFFF"/>
+        </w:rPr>
+        <w:t xml:space="preserve">nd </w:t>
+      </w:r>
+      <w:proofErr w:type="spellStart"/>
+      <w:r>
+        <w:rPr>
+          <w:rFonts w:ascii="Inter" w:hAnsi="Inter"/>
+          <w:color w:val="282828"/>
+          <w:sz w:val="27"/>
+          <w:szCs w:val="27"/>
+          <w:shd w:val="clear" w:color="auto" w:fill="FFFFFF"/>
+        </w:rPr>
+        <w:t>TestNG</w:t>
+      </w:r>
+      <w:proofErr w:type="spellEnd"/>
+      <w:r>
+        <w:rPr>
+          <w:rFonts w:ascii="Inter" w:hAnsi="Inter"/>
+          <w:color w:val="282828"/>
+          <w:sz w:val="27"/>
+          <w:szCs w:val="27"/>
+          <w:shd w:val="clear" w:color="auto" w:fill="FFFFFF"/>
+        </w:rPr>
+        <w:t xml:space="preserve"> we can do UI Testing with Selenium. </w:t>
+      </w:r>
+    </w:p>
+    <w:p>
+      <w:pPr>
+        <w:rPr>
+          <w:rFonts w:ascii="Inter" w:hAnsi="Inter"/>
+          <w:color w:val="282828"/>
+          <w:sz w:val="27"/>
+          <w:szCs w:val="27"/>
+          <w:shd w:val="clear" w:color="auto" w:fill="FFFFFF"/>
+        </w:rPr>
+      </w:pPr>
+      <w:r>
+        <w:rPr>
+          <w:rFonts w:ascii="Inter" w:hAnsi="Inter"/>
+          <w:color w:val="282828"/>
+          <w:sz w:val="27"/>
+          <w:szCs w:val="27"/>
+          <w:shd w:val="clear" w:color="auto" w:fill="FFFFFF"/>
+        </w:rPr>
+        <w:t xml:space="preserve">JavaScript </w:t>
+      </w:r>
+      <w:proofErr w:type="gramStart"/>
+      <w:r>
+        <w:rPr>
+          <w:rFonts w:ascii="Inter" w:hAnsi="Inter"/>
+          <w:color w:val="282828"/>
+          <w:sz w:val="27"/>
+          <w:szCs w:val="27"/>
+          <w:shd w:val="clear" w:color="auto" w:fill="FFFFFF"/>
+        </w:rPr>
+        <w:t>testing :</w:t>
+      </w:r>
+      <w:proofErr w:type="gramEnd"/>
+      <w:r>
+        <w:rPr>
+          <w:rFonts w:ascii="Inter" w:hAnsi="Inter"/>
+          <w:color w:val="282828"/>
+          <w:sz w:val="27"/>
+          <w:szCs w:val="27"/>
+          <w:shd w:val="clear" w:color="auto" w:fill="FFFFFF"/>
+        </w:rPr>
+        <w:t xml:space="preserve"> Jasmine and Mocha tool is like a </w:t>
+      </w:r>
+      <w:proofErr w:type="spellStart"/>
+      <w:r>
+        <w:rPr>
+          <w:rFonts w:ascii="Inter" w:hAnsi="Inter"/>
+          <w:color w:val="282828"/>
+          <w:sz w:val="27"/>
+          <w:szCs w:val="27"/>
+          <w:shd w:val="clear" w:color="auto" w:fill="FFFFFF"/>
+        </w:rPr>
+        <w:t>junit</w:t>
+      </w:r>
+      <w:proofErr w:type="spellEnd"/>
+      <w:r>
+        <w:rPr>
+          <w:rFonts w:ascii="Inter" w:hAnsi="Inter"/>
+          <w:color w:val="282828"/>
+          <w:sz w:val="27"/>
+          <w:szCs w:val="27"/>
+          <w:shd w:val="clear" w:color="auto" w:fill="FFFFFF"/>
+        </w:rPr>
+        <w:t xml:space="preserve"> testing for JavaScript. </w:t>
+      </w:r>
+    </w:p>
+    <w:p>
+      <w:pPr>
+        <w:rPr>
+          <w:rFonts w:ascii="Inter" w:hAnsi="Inter"/>
+          <w:color w:val="282828"/>
+          <w:sz w:val="27"/>
+          <w:szCs w:val="27"/>
+          <w:shd w:val="clear" w:color="auto" w:fill="FFFFFF"/>
+        </w:rPr>
+      </w:pPr>
+      <w:proofErr w:type="gramStart"/>
+      <w:r>
+        <w:rPr>
+          <w:rFonts w:ascii="Inter" w:hAnsi="Inter"/>
+          <w:color w:val="282828"/>
+          <w:sz w:val="27"/>
+          <w:szCs w:val="27"/>
+          <w:shd w:val="clear" w:color="auto" w:fill="FFFFFF"/>
+        </w:rPr>
+        <w:t>Jasmine(</w:t>
+      </w:r>
+      <w:proofErr w:type="gramEnd"/>
+      <w:r>
+        <w:rPr>
+          <w:rFonts w:ascii="Inter" w:hAnsi="Inter"/>
+          <w:color w:val="282828"/>
+          <w:sz w:val="27"/>
+          <w:szCs w:val="27"/>
+          <w:shd w:val="clear" w:color="auto" w:fill="FFFFFF"/>
+        </w:rPr>
+        <w:t xml:space="preserve">JS) </w:t>
+      </w:r>
+      <w:r>
+        <w:rPr>
+          <w:rFonts w:ascii="Inter" w:hAnsi="Inter"/>
+          <w:color w:val="282828"/>
+          <w:sz w:val="27"/>
+          <w:szCs w:val="27"/>
+          <w:shd w:val="clear" w:color="auto" w:fill="FFFFFF"/>
+        </w:rPr>
+        <w:sym w:font="Wingdings" w:char="F0E0"/>
+      </w:r>
+      <w:r>
+        <w:rPr>
+          <w:rFonts w:ascii="Inter" w:hAnsi="Inter"/>
+          <w:color w:val="282828"/>
+          <w:sz w:val="27"/>
+          <w:szCs w:val="27"/>
+          <w:shd w:val="clear" w:color="auto" w:fill="FFFFFF"/>
+        </w:rPr>
+        <w:t xml:space="preserve"> </w:t>
+      </w:r>
+      <w:proofErr w:type="spellStart"/>
+      <w:r>
+        <w:rPr>
+          <w:rFonts w:ascii="Inter" w:hAnsi="Inter"/>
+          <w:color w:val="282828"/>
+          <w:sz w:val="27"/>
+          <w:szCs w:val="27"/>
+          <w:shd w:val="clear" w:color="auto" w:fill="FFFFFF"/>
+        </w:rPr>
+        <w:t>jUnit</w:t>
+      </w:r>
+      <w:proofErr w:type="spellEnd"/>
+      <w:r>
+        <w:rPr>
+          <w:rFonts w:ascii="Inter" w:hAnsi="Inter"/>
+          <w:color w:val="282828"/>
+          <w:sz w:val="27"/>
+          <w:szCs w:val="27"/>
+          <w:shd w:val="clear" w:color="auto" w:fill="FFFFFF"/>
+        </w:rPr>
+        <w:t xml:space="preserve">(Java) </w:t>
+      </w:r>
+    </w:p>
+    <w:p>
+      <w:pPr>
+        <w:rPr>
+          <w:rFonts w:ascii="Inter" w:hAnsi="Inter"/>
+          <w:color w:val="282828"/>
+          <w:sz w:val="27"/>
+          <w:szCs w:val="27"/>
+          <w:shd w:val="clear" w:color="auto" w:fill="FFFFFF"/>
+        </w:rPr>
+      </w:pPr>
+      <w:proofErr w:type="gramStart"/>
+      <w:r>
+        <w:rPr>
+          <w:rFonts w:ascii="Inter" w:hAnsi="Inter"/>
+          <w:color w:val="282828"/>
+          <w:sz w:val="27"/>
+          <w:szCs w:val="27"/>
+          <w:shd w:val="clear" w:color="auto" w:fill="FFFFFF"/>
+        </w:rPr>
+        <w:t>Mocha(</w:t>
+      </w:r>
+      <w:proofErr w:type="gramEnd"/>
+      <w:r>
+        <w:rPr>
+          <w:rFonts w:ascii="Inter" w:hAnsi="Inter"/>
+          <w:color w:val="282828"/>
+          <w:sz w:val="27"/>
+          <w:szCs w:val="27"/>
+          <w:shd w:val="clear" w:color="auto" w:fill="FFFFFF"/>
+        </w:rPr>
+        <w:t xml:space="preserve">JS) </w:t>
+      </w:r>
+      <w:r>
+        <w:rPr>
+          <w:rFonts w:ascii="Inter" w:hAnsi="Inter"/>
+          <w:color w:val="282828"/>
+          <w:sz w:val="27"/>
+          <w:szCs w:val="27"/>
+          <w:shd w:val="clear" w:color="auto" w:fill="FFFFFF"/>
+        </w:rPr>
+        <w:sym w:font="Wingdings" w:char="F0E0"/>
+      </w:r>
+      <w:r>
+        <w:rPr>
+          <w:rFonts w:ascii="Inter" w:hAnsi="Inter"/>
+          <w:color w:val="282828"/>
+          <w:sz w:val="27"/>
+          <w:szCs w:val="27"/>
+          <w:shd w:val="clear" w:color="auto" w:fill="FFFFFF"/>
+        </w:rPr>
+        <w:t xml:space="preserve"> </w:t>
+      </w:r>
+      <w:proofErr w:type="spellStart"/>
+      <w:r>
+        <w:rPr>
+          <w:rFonts w:ascii="Inter" w:hAnsi="Inter"/>
+          <w:color w:val="282828"/>
+          <w:sz w:val="27"/>
+          <w:szCs w:val="27"/>
+          <w:shd w:val="clear" w:color="auto" w:fill="FFFFFF"/>
+        </w:rPr>
+        <w:t>TestNG</w:t>
+      </w:r>
+      <w:proofErr w:type="spellEnd"/>
+      <w:r>
+        <w:rPr>
+          <w:rFonts w:ascii="Inter" w:hAnsi="Inter"/>
+          <w:color w:val="282828"/>
+          <w:sz w:val="27"/>
+          <w:szCs w:val="27"/>
+          <w:shd w:val="clear" w:color="auto" w:fill="FFFFFF"/>
+        </w:rPr>
+        <w:t xml:space="preserve"> (Java)</w:t>
+      </w:r>
+    </w:p>
+    <w:p>
+      <w:pPr>
+        <w:rPr>
+          <w:rFonts w:ascii="Inter" w:hAnsi="Inter"/>
+          <w:color w:val="282828"/>
+          <w:sz w:val="27"/>
+          <w:szCs w:val="27"/>
+          <w:shd w:val="clear" w:color="auto" w:fill="FFFFFF"/>
+        </w:rPr>
+      </w:pPr>
+      <w:r>
+        <w:rPr>
+          <w:rFonts w:ascii="Inter" w:hAnsi="Inter"/>
+          <w:color w:val="282828"/>
+          <w:sz w:val="27"/>
+          <w:szCs w:val="27"/>
+          <w:shd w:val="clear" w:color="auto" w:fill="FFFFFF"/>
+        </w:rPr>
+        <w:t xml:space="preserve">Angular </w:t>
+      </w:r>
+      <w:proofErr w:type="gramStart"/>
+      <w:r>
+        <w:rPr>
+          <w:rFonts w:ascii="Inter" w:hAnsi="Inter"/>
+          <w:color w:val="282828"/>
+          <w:sz w:val="27"/>
+          <w:szCs w:val="27"/>
+          <w:shd w:val="clear" w:color="auto" w:fill="FFFFFF"/>
+        </w:rPr>
+        <w:t>testing :</w:t>
+      </w:r>
+      <w:proofErr w:type="gramEnd"/>
+      <w:r>
+        <w:rPr>
+          <w:rFonts w:ascii="Inter" w:hAnsi="Inter"/>
+          <w:color w:val="282828"/>
+          <w:sz w:val="27"/>
+          <w:szCs w:val="27"/>
+          <w:shd w:val="clear" w:color="auto" w:fill="FFFFFF"/>
+        </w:rPr>
+        <w:t xml:space="preserve"> jasmine with Karma (Test Runner ) </w:t>
+      </w:r>
+    </w:p>
+    <w:p>
+      <w:pPr>
+        <w:rPr>
+          <w:rFonts w:ascii="Inter" w:hAnsi="Inter"/>
+          <w:color w:val="282828"/>
+          <w:sz w:val="27"/>
+          <w:szCs w:val="27"/>
+          <w:shd w:val="clear" w:color="auto" w:fill="FFFFFF"/>
+        </w:rPr>
+      </w:pPr>
+    </w:p>
+    <w:p>
+      <w:pPr>
+        <w:rPr>
+          <w:rFonts w:ascii="Inter" w:hAnsi="Inter"/>
+          <w:color w:val="282828"/>
+          <w:sz w:val="27"/>
+          <w:szCs w:val="27"/>
+          <w:shd w:val="clear" w:color="auto" w:fill="FFFFFF"/>
+        </w:rPr>
+      </w:pPr>
+      <w:r>
+        <w:rPr>
+          <w:rFonts w:ascii="Inter" w:hAnsi="Inter"/>
+          <w:color w:val="282828"/>
+          <w:sz w:val="27"/>
+          <w:szCs w:val="27"/>
+          <w:shd w:val="clear" w:color="auto" w:fill="FFFFFF"/>
+        </w:rPr>
+        <w:t xml:space="preserve">With help of Selenium we can do UI testing doesn’t matter that application develop in any language. </w:t>
+      </w:r>
+    </w:p>
+    <w:p>
+      <w:pPr>
+        <w:rPr>
+          <w:rFonts w:ascii="Inter" w:hAnsi="Inter"/>
+          <w:color w:val="282828"/>
+          <w:sz w:val="27"/>
+          <w:szCs w:val="27"/>
+          <w:shd w:val="clear" w:color="auto" w:fill="FFFFFF"/>
+        </w:rPr>
+      </w:pPr>
+      <w:r>
+        <w:rPr>
+          <w:rFonts w:ascii="Inter" w:hAnsi="Inter"/>
+          <w:color w:val="282828"/>
+          <w:sz w:val="27"/>
+          <w:szCs w:val="27"/>
+          <w:shd w:val="clear" w:color="auto" w:fill="FFFFFF"/>
+        </w:rPr>
+        <w:t xml:space="preserve">Java developer, Selenium provided lot of classes with help of Jar which help do the testing for UI Application using Java code. </w:t>
+      </w:r>
+    </w:p>
+    <w:p>
+      <w:pPr>
+        <w:rPr>
+          <w:rFonts w:ascii="Inter" w:hAnsi="Inter"/>
+          <w:color w:val="282828"/>
+          <w:sz w:val="27"/>
+          <w:szCs w:val="27"/>
+          <w:shd w:val="clear" w:color="auto" w:fill="FFFFFF"/>
+        </w:rPr>
+      </w:pPr>
+      <w:r>
+        <w:rPr>
+          <w:rFonts w:ascii="Inter" w:hAnsi="Inter"/>
+          <w:color w:val="282828"/>
+          <w:sz w:val="27"/>
+          <w:szCs w:val="27"/>
+          <w:shd w:val="clear" w:color="auto" w:fill="FFFFFF"/>
+        </w:rPr>
+        <w:lastRenderedPageBreak/>
+        <w:t xml:space="preserve">Using Selenium we can load the static as well as dynamic web page and we can read the DOM element (HTML contents) from that web page using different types of selector like id, class, </w:t>
+      </w:r>
+      <w:proofErr w:type="spellStart"/>
+      <w:r>
+        <w:rPr>
+          <w:rFonts w:ascii="Inter" w:hAnsi="Inter"/>
+          <w:color w:val="282828"/>
+          <w:sz w:val="27"/>
+          <w:szCs w:val="27"/>
+          <w:shd w:val="clear" w:color="auto" w:fill="FFFFFF"/>
+        </w:rPr>
+        <w:t>tagName</w:t>
+      </w:r>
+      <w:proofErr w:type="spellEnd"/>
+      <w:r>
+        <w:rPr>
+          <w:rFonts w:ascii="Inter" w:hAnsi="Inter"/>
+          <w:color w:val="282828"/>
+          <w:sz w:val="27"/>
+          <w:szCs w:val="27"/>
+          <w:shd w:val="clear" w:color="auto" w:fill="FFFFFF"/>
+        </w:rPr>
+        <w:t xml:space="preserve">, </w:t>
+      </w:r>
+      <w:proofErr w:type="spellStart"/>
+      <w:r>
+        <w:rPr>
+          <w:rFonts w:ascii="Inter" w:hAnsi="Inter"/>
+          <w:color w:val="282828"/>
+          <w:sz w:val="27"/>
+          <w:szCs w:val="27"/>
+          <w:shd w:val="clear" w:color="auto" w:fill="FFFFFF"/>
+        </w:rPr>
+        <w:t>className</w:t>
+      </w:r>
+      <w:proofErr w:type="spellEnd"/>
+      <w:r>
+        <w:rPr>
+          <w:rFonts w:ascii="Inter" w:hAnsi="Inter"/>
+          <w:color w:val="282828"/>
+          <w:sz w:val="27"/>
+          <w:szCs w:val="27"/>
+          <w:shd w:val="clear" w:color="auto" w:fill="FFFFFF"/>
+        </w:rPr>
+        <w:t xml:space="preserve"> etc. </w:t>
+      </w:r>
+    </w:p>
+    <w:p>
+      <w:pPr>
+        <w:rPr>
+          <w:rFonts w:ascii="Inter" w:hAnsi="Inter"/>
+          <w:color w:val="282828"/>
+          <w:sz w:val="27"/>
+          <w:szCs w:val="27"/>
+          <w:shd w:val="clear" w:color="auto" w:fill="FFFFFF"/>
+        </w:rPr>
+      </w:pPr>
+      <w:r>
+        <w:rPr>
+          <w:rFonts w:ascii="Inter" w:hAnsi="Inter"/>
+          <w:color w:val="282828"/>
+          <w:sz w:val="27"/>
+          <w:szCs w:val="27"/>
+          <w:shd w:val="clear" w:color="auto" w:fill="FFFFFF"/>
+        </w:rPr>
+        <w:t xml:space="preserve">Then we have to </w:t>
+      </w:r>
+      <w:r>
+        <w:rPr>
+          <w:rFonts w:ascii="Inter" w:hAnsi="Inter"/>
+          <w:color w:val="282828"/>
+          <w:sz w:val="27"/>
+          <w:szCs w:val="27"/>
+          <w:shd w:val="clear" w:color="auto" w:fill="FFFFFF"/>
+        </w:rPr>
+        <w:t>depend</w:t>
+      </w:r>
+      <w:r>
+        <w:rPr>
+          <w:rFonts w:ascii="Inter" w:hAnsi="Inter"/>
+          <w:color w:val="282828"/>
+          <w:sz w:val="27"/>
+          <w:szCs w:val="27"/>
+          <w:shd w:val="clear" w:color="auto" w:fill="FFFFFF"/>
+        </w:rPr>
+        <w:t xml:space="preserve"> upon </w:t>
+      </w:r>
+      <w:proofErr w:type="spellStart"/>
+      <w:r>
+        <w:rPr>
+          <w:rFonts w:ascii="Inter" w:hAnsi="Inter"/>
+          <w:color w:val="282828"/>
+          <w:sz w:val="27"/>
+          <w:szCs w:val="27"/>
+          <w:shd w:val="clear" w:color="auto" w:fill="FFFFFF"/>
+        </w:rPr>
+        <w:t>jUnit</w:t>
+      </w:r>
+      <w:proofErr w:type="spellEnd"/>
+      <w:r>
+        <w:rPr>
+          <w:rFonts w:ascii="Inter" w:hAnsi="Inter"/>
+          <w:color w:val="282828"/>
+          <w:sz w:val="27"/>
+          <w:szCs w:val="27"/>
+          <w:shd w:val="clear" w:color="auto" w:fill="FFFFFF"/>
+        </w:rPr>
+        <w:t xml:space="preserve"> and </w:t>
+      </w:r>
+      <w:proofErr w:type="spellStart"/>
+      <w:r>
+        <w:rPr>
+          <w:rFonts w:ascii="Inter" w:hAnsi="Inter"/>
+          <w:color w:val="282828"/>
+          <w:sz w:val="27"/>
+          <w:szCs w:val="27"/>
+          <w:shd w:val="clear" w:color="auto" w:fill="FFFFFF"/>
+        </w:rPr>
+        <w:t>TestNG</w:t>
+      </w:r>
+      <w:proofErr w:type="spellEnd"/>
+      <w:r>
+        <w:rPr>
+          <w:rFonts w:ascii="Inter" w:hAnsi="Inter"/>
+          <w:color w:val="282828"/>
+          <w:sz w:val="27"/>
+          <w:szCs w:val="27"/>
+          <w:shd w:val="clear" w:color="auto" w:fill="FFFFFF"/>
+        </w:rPr>
+        <w:t xml:space="preserve"> testing to check the tags connect </w:t>
+      </w:r>
+      <w:proofErr w:type="spellStart"/>
+      <w:r>
+        <w:rPr>
+          <w:rFonts w:ascii="Inter" w:hAnsi="Inter"/>
+          <w:color w:val="282828"/>
+          <w:sz w:val="27"/>
+          <w:szCs w:val="27"/>
+          <w:shd w:val="clear" w:color="auto" w:fill="FFFFFF"/>
+        </w:rPr>
+        <w:t>ie</w:t>
+      </w:r>
+      <w:proofErr w:type="spellEnd"/>
+      <w:r>
+        <w:rPr>
+          <w:rFonts w:ascii="Inter" w:hAnsi="Inter"/>
+          <w:color w:val="282828"/>
+          <w:sz w:val="27"/>
+          <w:szCs w:val="27"/>
+          <w:shd w:val="clear" w:color="auto" w:fill="FFFFFF"/>
+        </w:rPr>
+        <w:t xml:space="preserve"> actual and expectation. </w:t>
+      </w:r>
+    </w:p>
+    <w:p>
+      <w:pPr>
+        <w:rPr>
+          <w:rFonts w:ascii="Inter" w:hAnsi="Inter"/>
+          <w:color w:val="282828"/>
+          <w:sz w:val="27"/>
+          <w:szCs w:val="27"/>
+          <w:shd w:val="clear" w:color="auto" w:fill="FFFFFF"/>
+        </w:rPr>
+      </w:pPr>
+    </w:p>
+    <w:p>
+      <w:pPr>
+        <w:rPr>
+          <w:rFonts w:ascii="Inter" w:hAnsi="Inter"/>
+          <w:color w:val="282828"/>
+          <w:sz w:val="27"/>
+          <w:szCs w:val="27"/>
+          <w:shd w:val="clear" w:color="auto" w:fill="FFFFFF"/>
+        </w:rPr>
+      </w:pPr>
+      <w:r>
+        <w:rPr>
+          <w:rFonts w:ascii="Inter" w:hAnsi="Inter"/>
+          <w:color w:val="282828"/>
+          <w:sz w:val="27"/>
+          <w:szCs w:val="27"/>
+          <w:highlight w:val="yellow"/>
+          <w:shd w:val="clear" w:color="auto" w:fill="FFFFFF"/>
+        </w:rPr>
+        <w:t>Selenium Web Driver using Java</w:t>
+      </w:r>
+      <w:r>
+        <w:rPr>
+          <w:rFonts w:ascii="Inter" w:hAnsi="Inter"/>
+          <w:color w:val="282828"/>
+          <w:sz w:val="27"/>
+          <w:szCs w:val="27"/>
+          <w:shd w:val="clear" w:color="auto" w:fill="FFFFFF"/>
+        </w:rPr>
+        <w:t xml:space="preserve"> </w:t>
+      </w:r>
+    </w:p>
+    <w:p>
+      <w:pPr>
+        <w:rPr>
+          <w:rFonts w:ascii="Inter" w:hAnsi="Inter"/>
+          <w:color w:val="282828"/>
+          <w:sz w:val="27"/>
+          <w:szCs w:val="27"/>
+          <w:shd w:val="clear" w:color="auto" w:fill="FFFFFF"/>
+        </w:rPr>
+      </w:pPr>
+    </w:p>
+    <w:p>
+      <w:pPr>
+        <w:rPr>
+          <w:rFonts w:ascii="Inter" w:hAnsi="Inter"/>
+          <w:color w:val="282828"/>
+          <w:sz w:val="27"/>
+          <w:szCs w:val="27"/>
+          <w:shd w:val="clear" w:color="auto" w:fill="FFFFFF"/>
+        </w:rPr>
+      </w:pPr>
+      <w:r>
+        <w:rPr>
+          <w:rFonts w:ascii="Inter" w:hAnsi="Inter"/>
+          <w:color w:val="282828"/>
+          <w:sz w:val="27"/>
+          <w:szCs w:val="27"/>
+          <w:shd w:val="clear" w:color="auto" w:fill="FFFFFF"/>
+        </w:rPr>
+        <w:t xml:space="preserve">Selenium provided </w:t>
+      </w:r>
+      <w:proofErr w:type="spellStart"/>
+      <w:r>
+        <w:rPr>
+          <w:rFonts w:ascii="Inter" w:hAnsi="Inter"/>
+          <w:color w:val="282828"/>
+          <w:sz w:val="27"/>
+          <w:szCs w:val="27"/>
+          <w:shd w:val="clear" w:color="auto" w:fill="FFFFFF"/>
+        </w:rPr>
+        <w:t>pre defined</w:t>
+      </w:r>
+      <w:proofErr w:type="spellEnd"/>
+      <w:r>
+        <w:rPr>
+          <w:rFonts w:ascii="Inter" w:hAnsi="Inter"/>
+          <w:color w:val="282828"/>
+          <w:sz w:val="27"/>
+          <w:szCs w:val="27"/>
+          <w:shd w:val="clear" w:color="auto" w:fill="FFFFFF"/>
+        </w:rPr>
+        <w:t xml:space="preserve"> class </w:t>
+      </w:r>
+      <w:proofErr w:type="spellStart"/>
+      <w:r>
+        <w:rPr>
+          <w:rFonts w:ascii="Inter" w:hAnsi="Inter"/>
+          <w:color w:val="282828"/>
+          <w:sz w:val="27"/>
+          <w:szCs w:val="27"/>
+          <w:shd w:val="clear" w:color="auto" w:fill="FFFFFF"/>
+        </w:rPr>
+        <w:t>ie</w:t>
+      </w:r>
+      <w:proofErr w:type="spellEnd"/>
+      <w:r>
+        <w:rPr>
+          <w:rFonts w:ascii="Inter" w:hAnsi="Inter"/>
+          <w:color w:val="282828"/>
+          <w:sz w:val="27"/>
+          <w:szCs w:val="27"/>
+          <w:shd w:val="clear" w:color="auto" w:fill="FFFFFF"/>
+        </w:rPr>
+        <w:t xml:space="preserve"> </w:t>
+      </w:r>
+      <w:proofErr w:type="spellStart"/>
+      <w:r>
+        <w:rPr>
+          <w:rFonts w:ascii="Inter" w:hAnsi="Inter"/>
+          <w:color w:val="282828"/>
+          <w:sz w:val="27"/>
+          <w:szCs w:val="27"/>
+          <w:shd w:val="clear" w:color="auto" w:fill="FFFFFF"/>
+        </w:rPr>
+        <w:t>WebElement</w:t>
+      </w:r>
+      <w:proofErr w:type="spellEnd"/>
+      <w:r>
+        <w:rPr>
+          <w:rFonts w:ascii="Inter" w:hAnsi="Inter"/>
+          <w:color w:val="282828"/>
+          <w:sz w:val="27"/>
+          <w:szCs w:val="27"/>
+          <w:shd w:val="clear" w:color="auto" w:fill="FFFFFF"/>
+        </w:rPr>
+        <w:t xml:space="preserve"> which contains </w:t>
+      </w:r>
+      <w:proofErr w:type="spellStart"/>
+      <w:r>
+        <w:rPr>
+          <w:rFonts w:ascii="Inter" w:hAnsi="Inter"/>
+          <w:color w:val="282828"/>
+          <w:sz w:val="27"/>
+          <w:szCs w:val="27"/>
+          <w:shd w:val="clear" w:color="auto" w:fill="FFFFFF"/>
+        </w:rPr>
+        <w:t>pre defined</w:t>
+      </w:r>
+      <w:proofErr w:type="spellEnd"/>
+      <w:r>
+        <w:rPr>
+          <w:rFonts w:ascii="Inter" w:hAnsi="Inter"/>
+          <w:color w:val="282828"/>
+          <w:sz w:val="27"/>
+          <w:szCs w:val="27"/>
+          <w:shd w:val="clear" w:color="auto" w:fill="FFFFFF"/>
+        </w:rPr>
+        <w:t xml:space="preserve"> methods which help to read the </w:t>
+      </w:r>
+      <w:proofErr w:type="spellStart"/>
+      <w:proofErr w:type="gramStart"/>
+      <w:r>
+        <w:rPr>
+          <w:rFonts w:ascii="Inter" w:hAnsi="Inter"/>
+          <w:color w:val="282828"/>
+          <w:sz w:val="27"/>
+          <w:szCs w:val="27"/>
+          <w:shd w:val="clear" w:color="auto" w:fill="FFFFFF"/>
+        </w:rPr>
+        <w:t>dom</w:t>
+      </w:r>
+      <w:proofErr w:type="spellEnd"/>
+      <w:proofErr w:type="gramEnd"/>
+      <w:r>
+        <w:rPr>
+          <w:rFonts w:ascii="Inter" w:hAnsi="Inter"/>
+          <w:color w:val="282828"/>
+          <w:sz w:val="27"/>
+          <w:szCs w:val="27"/>
+          <w:shd w:val="clear" w:color="auto" w:fill="FFFFFF"/>
+        </w:rPr>
+        <w:t xml:space="preserve"> elements. </w:t>
+      </w:r>
+    </w:p>
+    <w:p>
+      <w:pPr>
+        <w:rPr>
+          <w:rFonts w:ascii="Inter" w:hAnsi="Inter"/>
+          <w:color w:val="282828"/>
+          <w:sz w:val="27"/>
+          <w:szCs w:val="27"/>
+          <w:shd w:val="clear" w:color="auto" w:fill="FFFFFF"/>
+        </w:rPr>
+      </w:pPr>
+      <w:r>
+        <w:rPr>
+          <w:rFonts w:ascii="Inter" w:hAnsi="Inter"/>
+          <w:color w:val="282828"/>
+          <w:sz w:val="27"/>
+          <w:szCs w:val="27"/>
+          <w:shd w:val="clear" w:color="auto" w:fill="FFFFFF"/>
+        </w:rPr>
+        <w:t xml:space="preserve">By class which contains static method to access the </w:t>
+      </w:r>
+      <w:proofErr w:type="spellStart"/>
+      <w:proofErr w:type="gramStart"/>
+      <w:r>
+        <w:rPr>
+          <w:rFonts w:ascii="Inter" w:hAnsi="Inter"/>
+          <w:color w:val="282828"/>
+          <w:sz w:val="27"/>
+          <w:szCs w:val="27"/>
+          <w:shd w:val="clear" w:color="auto" w:fill="FFFFFF"/>
+        </w:rPr>
+        <w:t>dom</w:t>
+      </w:r>
+      <w:proofErr w:type="spellEnd"/>
+      <w:proofErr w:type="gramEnd"/>
+      <w:r>
+        <w:rPr>
+          <w:rFonts w:ascii="Inter" w:hAnsi="Inter"/>
+          <w:color w:val="282828"/>
+          <w:sz w:val="27"/>
+          <w:szCs w:val="27"/>
+          <w:shd w:val="clear" w:color="auto" w:fill="FFFFFF"/>
+        </w:rPr>
+        <w:t xml:space="preserve"> elements. </w:t>
+      </w:r>
+    </w:p>
+    <w:p>
+      <w:pPr>
+        <w:rPr>
+          <w:rFonts w:ascii="Inter" w:hAnsi="Inter"/>
+          <w:color w:val="282828"/>
+          <w:sz w:val="27"/>
+          <w:szCs w:val="27"/>
+          <w:shd w:val="clear" w:color="auto" w:fill="FFFFFF"/>
         </w:rPr>
       </w:pPr>
       <w:bookmarkStart w:id="0" w:name="_GoBack"/>
       <w:bookmarkEnd w:id="0"/>
+    </w:p>
+    <w:p>
+      <w:pPr>
+        <w:rPr>
+          <w:rFonts w:ascii="Inter" w:hAnsi="Inter"/>
+          <w:color w:val="282828"/>
+          <w:sz w:val="27"/>
+          <w:szCs w:val="27"/>
+          <w:shd w:val="clear" w:color="auto" w:fill="FFFFFF"/>
+        </w:rPr>
+      </w:pPr>
+    </w:p>
+    <w:p>
+      <w:pPr>
+        <w:rPr>
+          <w:rFonts w:ascii="Times New Roman" w:hAnsi="Times New Roman" w:cs="Times New Roman"/>
+          <w:sz w:val="28"/>
+          <w:szCs w:val="28"/>
+        </w:rPr>
+      </w:pPr>
+    </w:p>
+    <w:p>
+      <w:pPr>
+        <w:rPr>
+          <w:rFonts w:ascii="Times New Roman" w:hAnsi="Times New Roman" w:cs="Times New Roman"/>
+          <w:sz w:val="28"/>
+          <w:szCs w:val="28"/>
+        </w:rPr>
+      </w:pPr>
+    </w:p>
+    <w:p>
+      <w:pPr>
+        <w:rPr>
+          <w:rFonts w:ascii="Times New Roman" w:hAnsi="Times New Roman" w:cs="Times New Roman"/>
+          <w:sz w:val="28"/>
+          <w:szCs w:val="28"/>
+        </w:rPr>
+      </w:pPr>
+    </w:p>
+    <w:p>
+      <w:pPr>
+        <w:rPr>
+          <w:rFonts w:ascii="Times New Roman" w:hAnsi="Times New Roman" w:cs="Times New Roman"/>
+          <w:sz w:val="28"/>
+          <w:szCs w:val="28"/>
+        </w:rPr>
+      </w:pPr>
+    </w:p>
+    <w:p>
+      <w:pPr>
+        <w:rPr>
+          <w:rFonts w:ascii="Times New Roman" w:hAnsi="Times New Roman" w:cs="Times New Roman"/>
+          <w:sz w:val="28"/>
+          <w:szCs w:val="28"/>
+        </w:rPr>
+      </w:pPr>
+    </w:p>
+    <w:p>
+      <w:pPr>
+        <w:rPr>
+          <w:rFonts w:ascii="Times New Roman" w:hAnsi="Times New Roman" w:cs="Times New Roman"/>
+          <w:sz w:val="28"/>
+          <w:szCs w:val="28"/>
+        </w:rPr>
+      </w:pPr>
+    </w:p>
+    <w:p>
+      <w:pPr>
+        <w:rPr>
+          <w:rFonts w:ascii="Times New Roman" w:hAnsi="Times New Roman" w:cs="Times New Roman"/>
+          <w:sz w:val="28"/>
+          <w:szCs w:val="28"/>
+        </w:rPr>
+      </w:pPr>
+    </w:p>
+    <w:p>
+      <w:pPr>
+        <w:rPr>
+          <w:rFonts w:ascii="Times New Roman" w:hAnsi="Times New Roman" w:cs="Times New Roman"/>
+          <w:sz w:val="28"/>
+          <w:szCs w:val="28"/>
+        </w:rPr>
+      </w:pPr>
+    </w:p>
+    <w:p>
+      <w:pPr>
+        <w:rPr>
+          <w:rFonts w:ascii="Times New Roman" w:hAnsi="Times New Roman" w:cs="Times New Roman"/>
+          <w:sz w:val="28"/>
+          <w:szCs w:val="28"/>
+        </w:rPr>
+      </w:pPr>
     </w:p>
     <w:sectPr>
       <w:pgSz w:w="12240" w:h="15840"/>

--- a/Java Full Stack Traning Notes - Phase 5.docx
+++ b/Java Full Stack Traning Notes - Phase 5.docx
@@ -609,7 +609,6 @@
         <w:t xml:space="preserve">In </w:t>
       </w:r>
       <w:proofErr w:type="spellStart"/>
-      <w:proofErr w:type="gramStart"/>
       <w:r>
         <w:rPr>
           <w:rFonts w:ascii="Times New Roman" w:hAnsi="Times New Roman" w:cs="Times New Roman"/>
@@ -625,9 +624,105 @@
           <w:sz w:val="28"/>
           <w:szCs w:val="28"/>
         </w:rPr>
-        <w:t xml:space="preserve"> ,</w:t>
-      </w:r>
-      <w:proofErr w:type="gramEnd"/>
+        <w:t xml:space="preserve"> , </w:t>
+      </w:r>
+      <w:proofErr w:type="spellStart"/>
+      <w:r>
+        <w:rPr>
+          <w:rFonts w:ascii="Times New Roman" w:hAnsi="Times New Roman" w:cs="Times New Roman"/>
+          <w:sz w:val="28"/>
+          <w:szCs w:val="28"/>
+        </w:rPr>
+        <w:t>TestNG</w:t>
+      </w:r>
+      <w:proofErr w:type="spellEnd"/>
+      <w:r>
+        <w:rPr>
+          <w:rFonts w:ascii="Times New Roman" w:hAnsi="Times New Roman" w:cs="Times New Roman"/>
+          <w:sz w:val="28"/>
+          <w:szCs w:val="28"/>
+        </w:rPr>
+        <w:t xml:space="preserve"> class is like a </w:t>
+      </w:r>
+      <w:proofErr w:type="spellStart"/>
+      <w:r>
+        <w:rPr>
+          <w:rFonts w:ascii="Times New Roman" w:hAnsi="Times New Roman" w:cs="Times New Roman"/>
+          <w:sz w:val="28"/>
+          <w:szCs w:val="28"/>
+        </w:rPr>
+        <w:t>junit</w:t>
+      </w:r>
+      <w:proofErr w:type="spellEnd"/>
+      <w:r>
+        <w:rPr>
+          <w:rFonts w:ascii="Times New Roman" w:hAnsi="Times New Roman" w:cs="Times New Roman"/>
+          <w:sz w:val="28"/>
+          <w:szCs w:val="28"/>
+        </w:rPr>
+        <w:t xml:space="preserve"> test case </w:t>
+      </w:r>
+    </w:p>
+    <w:p>
+      <w:pPr>
+        <w:rPr>
+          <w:rFonts w:ascii="Times New Roman" w:hAnsi="Times New Roman" w:cs="Times New Roman"/>
+          <w:sz w:val="28"/>
+          <w:szCs w:val="28"/>
+        </w:rPr>
+      </w:pPr>
+      <w:r>
+        <w:rPr>
+          <w:rFonts w:ascii="Times New Roman" w:hAnsi="Times New Roman" w:cs="Times New Roman"/>
+          <w:sz w:val="28"/>
+          <w:szCs w:val="28"/>
+        </w:rPr>
+        <w:t xml:space="preserve">In Test NG we have to create the XML file to make the </w:t>
+      </w:r>
+      <w:proofErr w:type="spellStart"/>
+      <w:r>
+        <w:rPr>
+          <w:rFonts w:ascii="Times New Roman" w:hAnsi="Times New Roman" w:cs="Times New Roman"/>
+          <w:sz w:val="28"/>
+          <w:szCs w:val="28"/>
+        </w:rPr>
+        <w:t>TestNG</w:t>
+      </w:r>
+      <w:proofErr w:type="spellEnd"/>
+      <w:r>
+        <w:rPr>
+          <w:rFonts w:ascii="Times New Roman" w:hAnsi="Times New Roman" w:cs="Times New Roman"/>
+          <w:sz w:val="28"/>
+          <w:szCs w:val="28"/>
+        </w:rPr>
+        <w:t xml:space="preserve"> suite class. </w:t>
+      </w:r>
+    </w:p>
+    <w:p>
+      <w:pPr>
+        <w:rPr>
+          <w:rFonts w:ascii="Times New Roman" w:hAnsi="Times New Roman" w:cs="Times New Roman"/>
+          <w:sz w:val="28"/>
+          <w:szCs w:val="28"/>
+        </w:rPr>
+      </w:pPr>
+      <w:r>
+        <w:rPr>
+          <w:rFonts w:ascii="Times New Roman" w:hAnsi="Times New Roman" w:cs="Times New Roman"/>
+          <w:sz w:val="28"/>
+          <w:szCs w:val="28"/>
+        </w:rPr>
+        <w:t xml:space="preserve">Inside that xml file we provide class Test NG class details. </w:t>
+      </w:r>
+    </w:p>
+    <w:p>
+      <w:pPr>
+        <w:rPr>
+          <w:rFonts w:ascii="Times New Roman" w:hAnsi="Times New Roman" w:cs="Times New Roman"/>
+          <w:sz w:val="28"/>
+          <w:szCs w:val="28"/>
+        </w:rPr>
+      </w:pPr>
       <w:r>
         <w:rPr>
           <w:rFonts w:ascii="Times New Roman" w:hAnsi="Times New Roman" w:cs="Times New Roman"/>
@@ -636,6 +731,23 @@
         </w:rPr>
         <w:t xml:space="preserve"> </w:t>
       </w:r>
+    </w:p>
+    <w:p>
+      <w:pPr>
+        <w:rPr>
+          <w:rFonts w:ascii="Times New Roman" w:hAnsi="Times New Roman" w:cs="Times New Roman"/>
+          <w:sz w:val="28"/>
+          <w:szCs w:val="28"/>
+        </w:rPr>
+      </w:pPr>
+      <w:r>
+        <w:rPr>
+          <w:rFonts w:ascii="Times New Roman" w:hAnsi="Times New Roman" w:cs="Times New Roman"/>
+          <w:sz w:val="28"/>
+          <w:szCs w:val="28"/>
+        </w:rPr>
+        <w:t xml:space="preserve">If we want to create the </w:t>
+      </w:r>
       <w:proofErr w:type="spellStart"/>
       <w:r>
         <w:rPr>
@@ -652,128 +764,6 @@
           <w:sz w:val="28"/>
           <w:szCs w:val="28"/>
         </w:rPr>
-        <w:t xml:space="preserve"> class is like a </w:t>
-      </w:r>
-      <w:proofErr w:type="spellStart"/>
-      <w:r>
-        <w:rPr>
-          <w:rFonts w:ascii="Times New Roman" w:hAnsi="Times New Roman" w:cs="Times New Roman"/>
-          <w:sz w:val="28"/>
-          <w:szCs w:val="28"/>
-        </w:rPr>
-        <w:t>junit</w:t>
-      </w:r>
-      <w:proofErr w:type="spellEnd"/>
-      <w:r>
-        <w:rPr>
-          <w:rFonts w:ascii="Times New Roman" w:hAnsi="Times New Roman" w:cs="Times New Roman"/>
-          <w:sz w:val="28"/>
-          <w:szCs w:val="28"/>
-        </w:rPr>
-        <w:t xml:space="preserve"> test case </w:t>
-      </w:r>
-    </w:p>
-    <w:p>
-      <w:pPr>
-        <w:rPr>
-          <w:rFonts w:ascii="Times New Roman" w:hAnsi="Times New Roman" w:cs="Times New Roman"/>
-          <w:sz w:val="28"/>
-          <w:szCs w:val="28"/>
-        </w:rPr>
-      </w:pPr>
-      <w:r>
-        <w:rPr>
-          <w:rFonts w:ascii="Times New Roman" w:hAnsi="Times New Roman" w:cs="Times New Roman"/>
-          <w:sz w:val="28"/>
-          <w:szCs w:val="28"/>
-        </w:rPr>
-        <w:t xml:space="preserve">In Test NG we have to create the XML file to make the </w:t>
-      </w:r>
-      <w:proofErr w:type="spellStart"/>
-      <w:r>
-        <w:rPr>
-          <w:rFonts w:ascii="Times New Roman" w:hAnsi="Times New Roman" w:cs="Times New Roman"/>
-          <w:sz w:val="28"/>
-          <w:szCs w:val="28"/>
-        </w:rPr>
-        <w:t>TestNG</w:t>
-      </w:r>
-      <w:proofErr w:type="spellEnd"/>
-      <w:r>
-        <w:rPr>
-          <w:rFonts w:ascii="Times New Roman" w:hAnsi="Times New Roman" w:cs="Times New Roman"/>
-          <w:sz w:val="28"/>
-          <w:szCs w:val="28"/>
-        </w:rPr>
-        <w:t xml:space="preserve"> suite class. </w:t>
-      </w:r>
-    </w:p>
-    <w:p>
-      <w:pPr>
-        <w:rPr>
-          <w:rFonts w:ascii="Times New Roman" w:hAnsi="Times New Roman" w:cs="Times New Roman"/>
-          <w:sz w:val="28"/>
-          <w:szCs w:val="28"/>
-        </w:rPr>
-      </w:pPr>
-      <w:r>
-        <w:rPr>
-          <w:rFonts w:ascii="Times New Roman" w:hAnsi="Times New Roman" w:cs="Times New Roman"/>
-          <w:sz w:val="28"/>
-          <w:szCs w:val="28"/>
-        </w:rPr>
-        <w:t xml:space="preserve">Inside that xml file we provide class Test NG class details. </w:t>
-      </w:r>
-    </w:p>
-    <w:p>
-      <w:pPr>
-        <w:rPr>
-          <w:rFonts w:ascii="Times New Roman" w:hAnsi="Times New Roman" w:cs="Times New Roman"/>
-          <w:sz w:val="28"/>
-          <w:szCs w:val="28"/>
-        </w:rPr>
-      </w:pPr>
-      <w:r>
-        <w:rPr>
-          <w:rFonts w:ascii="Times New Roman" w:hAnsi="Times New Roman" w:cs="Times New Roman"/>
-          <w:sz w:val="28"/>
-          <w:szCs w:val="28"/>
-        </w:rPr>
-        <w:t xml:space="preserve"> </w:t>
-      </w:r>
-    </w:p>
-    <w:p>
-      <w:pPr>
-        <w:rPr>
-          <w:rFonts w:ascii="Times New Roman" w:hAnsi="Times New Roman" w:cs="Times New Roman"/>
-          <w:sz w:val="28"/>
-          <w:szCs w:val="28"/>
-        </w:rPr>
-      </w:pPr>
-      <w:r>
-        <w:rPr>
-          <w:rFonts w:ascii="Times New Roman" w:hAnsi="Times New Roman" w:cs="Times New Roman"/>
-          <w:sz w:val="28"/>
-          <w:szCs w:val="28"/>
-        </w:rPr>
-        <w:t xml:space="preserve">If we want to create the </w:t>
-      </w:r>
-      <w:proofErr w:type="spellStart"/>
-      <w:r>
-        <w:rPr>
-          <w:rFonts w:ascii="Times New Roman" w:hAnsi="Times New Roman" w:cs="Times New Roman"/>
-          <w:sz w:val="28"/>
-          <w:szCs w:val="28"/>
-        </w:rPr>
-        <w:t>TestNG</w:t>
-      </w:r>
-      <w:proofErr w:type="spellEnd"/>
-      <w:r>
-        <w:rPr>
-          <w:rFonts w:ascii="Times New Roman" w:hAnsi="Times New Roman" w:cs="Times New Roman"/>
-          <w:sz w:val="28"/>
-          <w:szCs w:val="28"/>
-        </w:rPr>
         <w:t xml:space="preserve"> project we need take the help maven project and add the dependencies. </w:t>
       </w:r>
     </w:p>
@@ -802,9 +792,8 @@
           <w:szCs w:val="28"/>
           <w:highlight w:val="yellow"/>
         </w:rPr>
-        <w:t xml:space="preserve">Day </w:t>
-      </w:r>
-      <w:proofErr w:type="gramStart"/>
+        <w:t>Day 2</w:t>
+      </w:r>
       <w:r>
         <w:rPr>
           <w:rFonts w:ascii="Times New Roman" w:hAnsi="Times New Roman" w:cs="Times New Roman"/>
@@ -812,18 +801,8 @@
           <w:szCs w:val="28"/>
           <w:highlight w:val="yellow"/>
         </w:rPr>
-        <w:t>2</w:t>
-      </w:r>
-      <w:r>
-        <w:rPr>
-          <w:rFonts w:ascii="Times New Roman" w:hAnsi="Times New Roman" w:cs="Times New Roman"/>
-          <w:sz w:val="28"/>
-          <w:szCs w:val="28"/>
-          <w:highlight w:val="yellow"/>
-        </w:rPr>
         <w:t xml:space="preserve"> :</w:t>
       </w:r>
-      <w:proofErr w:type="gramEnd"/>
     </w:p>
     <w:p>
       <w:pPr>
@@ -890,7 +869,6 @@
           <w:szCs w:val="32"/>
         </w:rPr>
       </w:pPr>
-      <w:proofErr w:type="gramStart"/>
       <w:r>
         <w:rPr>
           <w:rFonts w:ascii="Courier New" w:hAnsi="Courier New" w:cs="Courier New"/>
@@ -909,7 +887,6 @@
         </w:rPr>
         <w:t>xml</w:t>
       </w:r>
-      <w:proofErr w:type="gramEnd"/>
       <w:r>
         <w:rPr>
           <w:rFonts w:ascii="Courier New" w:hAnsi="Courier New" w:cs="Courier New"/>
@@ -1270,7 +1247,6 @@
         </w:rPr>
         <w:t>&lt;</w:t>
       </w:r>
-      <w:proofErr w:type="gramStart"/>
       <w:r>
         <w:rPr>
           <w:rFonts w:ascii="Courier New" w:hAnsi="Courier New" w:cs="Courier New"/>
@@ -1280,7 +1256,6 @@
         </w:rPr>
         <w:t>classes</w:t>
       </w:r>
-      <w:proofErr w:type="gramEnd"/>
       <w:r>
         <w:rPr>
           <w:rFonts w:ascii="Courier New" w:hAnsi="Courier New" w:cs="Courier New"/>
@@ -1440,7 +1415,6 @@
         </w:rPr>
         <w:t>&lt;</w:t>
       </w:r>
-      <w:proofErr w:type="gramStart"/>
       <w:r>
         <w:rPr>
           <w:rFonts w:ascii="Courier New" w:hAnsi="Courier New" w:cs="Courier New"/>
@@ -1450,7 +1424,6 @@
         </w:rPr>
         <w:t>methods</w:t>
       </w:r>
-      <w:proofErr w:type="gramEnd"/>
       <w:r>
         <w:rPr>
           <w:rFonts w:ascii="Courier New" w:hAnsi="Courier New" w:cs="Courier New"/>
@@ -1839,7 +1812,6 @@
         </w:rPr>
         <w:t>&lt;</w:t>
       </w:r>
-      <w:proofErr w:type="gramStart"/>
       <w:r>
         <w:rPr>
           <w:rFonts w:ascii="Courier New" w:hAnsi="Courier New" w:cs="Courier New"/>
@@ -1849,7 +1821,6 @@
         </w:rPr>
         <w:t>methods</w:t>
       </w:r>
-      <w:proofErr w:type="gramEnd"/>
       <w:r>
         <w:rPr>
           <w:rFonts w:ascii="Courier New" w:hAnsi="Courier New" w:cs="Courier New"/>
@@ -2202,27 +2173,7 @@
           <w:sz w:val="32"/>
           <w:szCs w:val="32"/>
         </w:rPr>
-        <w:t>&lt;</w:t>
-      </w:r>
-      <w:proofErr w:type="gramStart"/>
-      <w:r>
-        <w:rPr>
-          <w:rFonts w:ascii="Courier New" w:hAnsi="Courier New" w:cs="Courier New"/>
-          <w:color w:val="3F5FBF"/>
-          <w:sz w:val="32"/>
-          <w:szCs w:val="32"/>
-        </w:rPr>
-        <w:t>!--</w:t>
-      </w:r>
-      <w:proofErr w:type="gramEnd"/>
-      <w:r>
-        <w:rPr>
-          <w:rFonts w:ascii="Courier New" w:hAnsi="Courier New" w:cs="Courier New"/>
-          <w:color w:val="3F5FBF"/>
-          <w:sz w:val="32"/>
-          <w:szCs w:val="32"/>
-        </w:rPr>
-        <w:t xml:space="preserve"> Test --&gt;</w:t>
+        <w:t>&lt;!-- Test --&gt;</w:t>
       </w:r>
     </w:p>
     <w:p>
@@ -2302,27 +2253,7 @@
           <w:sz w:val="32"/>
           <w:szCs w:val="32"/>
         </w:rPr>
-        <w:t>&lt;</w:t>
-      </w:r>
-      <w:proofErr w:type="gramStart"/>
-      <w:r>
-        <w:rPr>
-          <w:rFonts w:ascii="Courier New" w:hAnsi="Courier New" w:cs="Courier New"/>
-          <w:color w:val="3F5FBF"/>
-          <w:sz w:val="32"/>
-          <w:szCs w:val="32"/>
-        </w:rPr>
-        <w:t>!--</w:t>
-      </w:r>
-      <w:proofErr w:type="gramEnd"/>
-      <w:r>
-        <w:rPr>
-          <w:rFonts w:ascii="Courier New" w:hAnsi="Courier New" w:cs="Courier New"/>
-          <w:color w:val="3F5FBF"/>
-          <w:sz w:val="32"/>
-          <w:szCs w:val="32"/>
-        </w:rPr>
-        <w:t xml:space="preserve"> Suite --&gt;</w:t>
+        <w:t>&lt;!-- Suite --&gt;</w:t>
       </w:r>
     </w:p>
     <w:p>
@@ -2492,141 +2423,303 @@
           <w:sz w:val="28"/>
           <w:szCs w:val="28"/>
         </w:rPr>
-        <w:t xml:space="preserve"> automation testing </w:t>
-      </w:r>
-      <w:proofErr w:type="gramStart"/>
-      <w:r>
-        <w:rPr>
-          <w:rFonts w:ascii="Times New Roman" w:hAnsi="Times New Roman" w:cs="Times New Roman"/>
-          <w:sz w:val="28"/>
-          <w:szCs w:val="28"/>
-        </w:rPr>
-        <w:t>framework .</w:t>
-      </w:r>
-      <w:proofErr w:type="gramEnd"/>
-      <w:r>
-        <w:rPr>
-          <w:rFonts w:ascii="Times New Roman" w:hAnsi="Times New Roman" w:cs="Times New Roman"/>
-          <w:sz w:val="28"/>
-          <w:szCs w:val="28"/>
+        <w:t xml:space="preserve"> automation testing framework . </w:t>
+      </w:r>
+    </w:p>
+    <w:p>
+      <w:pPr>
+        <w:rPr>
+          <w:rFonts w:ascii="Times New Roman" w:hAnsi="Times New Roman" w:cs="Times New Roman"/>
+          <w:sz w:val="28"/>
+          <w:szCs w:val="28"/>
+        </w:rPr>
+      </w:pPr>
+      <w:r>
+        <w:rPr>
+          <w:rFonts w:ascii="Times New Roman" w:hAnsi="Times New Roman" w:cs="Times New Roman"/>
+          <w:sz w:val="28"/>
+          <w:szCs w:val="28"/>
+        </w:rPr>
+        <w:t xml:space="preserve">Automation testing framework </w:t>
+      </w:r>
+    </w:p>
+    <w:p>
+      <w:pPr>
+        <w:rPr>
+          <w:rFonts w:ascii="Inter" w:hAnsi="Inter"/>
+          <w:color w:val="282828"/>
+          <w:sz w:val="27"/>
+          <w:szCs w:val="27"/>
+          <w:shd w:val="clear" w:color="auto" w:fill="FFFFFF"/>
+        </w:rPr>
+      </w:pPr>
+      <w:r>
+        <w:rPr>
+          <w:rFonts w:ascii="Inter" w:hAnsi="Inter"/>
+          <w:color w:val="282828"/>
+          <w:sz w:val="27"/>
+          <w:szCs w:val="27"/>
+          <w:shd w:val="clear" w:color="auto" w:fill="FFFFFF"/>
+        </w:rPr>
+        <w:t>its suite of software consists of Selenium WebDriver, Selenium Grid and Selenium IDE.</w:t>
+      </w:r>
+    </w:p>
+    <w:p>
+      <w:pPr>
+        <w:rPr>
+          <w:rFonts w:ascii="Inter" w:hAnsi="Inter"/>
+          <w:color w:val="282828"/>
+          <w:sz w:val="27"/>
+          <w:szCs w:val="27"/>
+          <w:shd w:val="clear" w:color="auto" w:fill="FFFFFF"/>
+        </w:rPr>
+      </w:pPr>
+      <w:r>
+        <w:rPr>
+          <w:rFonts w:ascii="Inter" w:hAnsi="Inter"/>
+          <w:color w:val="282828"/>
+          <w:sz w:val="27"/>
+          <w:szCs w:val="27"/>
+          <w:shd w:val="clear" w:color="auto" w:fill="FFFFFF"/>
+        </w:rPr>
+        <w:t xml:space="preserve">We can do testing using Selenium using different language like Java, Python, JS, C# etc. </w:t>
+      </w:r>
+    </w:p>
+    <w:p>
+      <w:pPr>
+        <w:rPr>
+          <w:rFonts w:ascii="Inter" w:hAnsi="Inter"/>
+          <w:color w:val="282828"/>
+          <w:sz w:val="27"/>
+          <w:szCs w:val="27"/>
+          <w:shd w:val="clear" w:color="auto" w:fill="FFFFFF"/>
+        </w:rPr>
+      </w:pPr>
+      <w:r>
+        <w:rPr>
+          <w:rFonts w:ascii="Inter" w:hAnsi="Inter"/>
+          <w:color w:val="282828"/>
+          <w:sz w:val="27"/>
+          <w:szCs w:val="27"/>
+          <w:shd w:val="clear" w:color="auto" w:fill="FFFFFF"/>
+        </w:rPr>
+        <w:t xml:space="preserve">Selenium WebDriver support by all browser like Chrome, IE, Edge, fire fox etc. </w:t>
+      </w:r>
+    </w:p>
+    <w:p>
+      <w:pPr>
+        <w:rPr>
+          <w:rFonts w:ascii="Inter" w:hAnsi="Inter"/>
+          <w:color w:val="282828"/>
+          <w:sz w:val="27"/>
+          <w:szCs w:val="27"/>
+          <w:shd w:val="clear" w:color="auto" w:fill="FFFFFF"/>
+        </w:rPr>
+      </w:pPr>
+      <w:proofErr w:type="spellStart"/>
+      <w:r>
+        <w:rPr>
+          <w:rFonts w:ascii="Inter" w:hAnsi="Inter"/>
+          <w:color w:val="282828"/>
+          <w:sz w:val="27"/>
+          <w:szCs w:val="27"/>
+          <w:shd w:val="clear" w:color="auto" w:fill="FFFFFF"/>
+        </w:rPr>
+        <w:t>jUnit</w:t>
+      </w:r>
+      <w:proofErr w:type="spellEnd"/>
+      <w:r>
+        <w:rPr>
+          <w:rFonts w:ascii="Inter" w:hAnsi="Inter"/>
+          <w:color w:val="282828"/>
+          <w:sz w:val="27"/>
+          <w:szCs w:val="27"/>
+          <w:shd w:val="clear" w:color="auto" w:fill="FFFFFF"/>
+        </w:rPr>
+        <w:t xml:space="preserve"> and </w:t>
+      </w:r>
+      <w:proofErr w:type="spellStart"/>
+      <w:r>
+        <w:rPr>
+          <w:rFonts w:ascii="Inter" w:hAnsi="Inter"/>
+          <w:color w:val="282828"/>
+          <w:sz w:val="27"/>
+          <w:szCs w:val="27"/>
+          <w:shd w:val="clear" w:color="auto" w:fill="FFFFFF"/>
+        </w:rPr>
+        <w:t>TestNG</w:t>
+      </w:r>
+      <w:proofErr w:type="spellEnd"/>
+      <w:r>
+        <w:rPr>
+          <w:rFonts w:ascii="Inter" w:hAnsi="Inter"/>
+          <w:color w:val="282828"/>
+          <w:sz w:val="27"/>
+          <w:szCs w:val="27"/>
+          <w:shd w:val="clear" w:color="auto" w:fill="FFFFFF"/>
+        </w:rPr>
+        <w:t xml:space="preserve"> provided set of annotation which help to do the testing with set of assertion methods. </w:t>
+      </w:r>
+    </w:p>
+    <w:p>
+      <w:pPr>
+        <w:rPr>
+          <w:rFonts w:ascii="Inter" w:hAnsi="Inter"/>
+          <w:color w:val="282828"/>
+          <w:sz w:val="27"/>
+          <w:szCs w:val="27"/>
+          <w:shd w:val="clear" w:color="auto" w:fill="FFFFFF"/>
+        </w:rPr>
+      </w:pPr>
+      <w:r>
+        <w:rPr>
+          <w:rFonts w:ascii="Inter" w:hAnsi="Inter"/>
+          <w:color w:val="282828"/>
+          <w:sz w:val="27"/>
+          <w:szCs w:val="27"/>
+          <w:shd w:val="clear" w:color="auto" w:fill="FFFFFF"/>
+        </w:rPr>
+        <w:t xml:space="preserve">With help of </w:t>
+      </w:r>
+      <w:proofErr w:type="spellStart"/>
+      <w:r>
+        <w:rPr>
+          <w:rFonts w:ascii="Inter" w:hAnsi="Inter"/>
+          <w:color w:val="282828"/>
+          <w:sz w:val="27"/>
+          <w:szCs w:val="27"/>
+          <w:shd w:val="clear" w:color="auto" w:fill="FFFFFF"/>
+        </w:rPr>
+        <w:t>jUnit</w:t>
+      </w:r>
+      <w:proofErr w:type="spellEnd"/>
+      <w:r>
+        <w:rPr>
+          <w:rFonts w:ascii="Inter" w:hAnsi="Inter"/>
+          <w:color w:val="282828"/>
+          <w:sz w:val="27"/>
+          <w:szCs w:val="27"/>
+          <w:shd w:val="clear" w:color="auto" w:fill="FFFFFF"/>
+        </w:rPr>
+        <w:t xml:space="preserve"> a</w:t>
+      </w:r>
+      <w:r>
+        <w:rPr>
+          <w:rFonts w:ascii="Inter" w:hAnsi="Inter"/>
+          <w:color w:val="282828"/>
+          <w:sz w:val="27"/>
+          <w:szCs w:val="27"/>
+          <w:shd w:val="clear" w:color="auto" w:fill="FFFFFF"/>
+        </w:rPr>
+        <w:t xml:space="preserve">nd </w:t>
+      </w:r>
+      <w:proofErr w:type="spellStart"/>
+      <w:r>
+        <w:rPr>
+          <w:rFonts w:ascii="Inter" w:hAnsi="Inter"/>
+          <w:color w:val="282828"/>
+          <w:sz w:val="27"/>
+          <w:szCs w:val="27"/>
+          <w:shd w:val="clear" w:color="auto" w:fill="FFFFFF"/>
+        </w:rPr>
+        <w:t>TestNG</w:t>
+      </w:r>
+      <w:proofErr w:type="spellEnd"/>
+      <w:r>
+        <w:rPr>
+          <w:rFonts w:ascii="Inter" w:hAnsi="Inter"/>
+          <w:color w:val="282828"/>
+          <w:sz w:val="27"/>
+          <w:szCs w:val="27"/>
+          <w:shd w:val="clear" w:color="auto" w:fill="FFFFFF"/>
+        </w:rPr>
+        <w:t xml:space="preserve"> we can do UI Testing with Selenium. </w:t>
+      </w:r>
+    </w:p>
+    <w:p>
+      <w:pPr>
+        <w:rPr>
+          <w:rFonts w:ascii="Inter" w:hAnsi="Inter"/>
+          <w:color w:val="282828"/>
+          <w:sz w:val="27"/>
+          <w:szCs w:val="27"/>
+          <w:shd w:val="clear" w:color="auto" w:fill="FFFFFF"/>
+        </w:rPr>
+      </w:pPr>
+      <w:r>
+        <w:rPr>
+          <w:rFonts w:ascii="Inter" w:hAnsi="Inter"/>
+          <w:color w:val="282828"/>
+          <w:sz w:val="27"/>
+          <w:szCs w:val="27"/>
+          <w:shd w:val="clear" w:color="auto" w:fill="FFFFFF"/>
+        </w:rPr>
+        <w:t xml:space="preserve">JavaScript testing : Jasmine and Mocha tool is like a </w:t>
+      </w:r>
+      <w:proofErr w:type="spellStart"/>
+      <w:r>
+        <w:rPr>
+          <w:rFonts w:ascii="Inter" w:hAnsi="Inter"/>
+          <w:color w:val="282828"/>
+          <w:sz w:val="27"/>
+          <w:szCs w:val="27"/>
+          <w:shd w:val="clear" w:color="auto" w:fill="FFFFFF"/>
+        </w:rPr>
+        <w:t>junit</w:t>
+      </w:r>
+      <w:proofErr w:type="spellEnd"/>
+      <w:r>
+        <w:rPr>
+          <w:rFonts w:ascii="Inter" w:hAnsi="Inter"/>
+          <w:color w:val="282828"/>
+          <w:sz w:val="27"/>
+          <w:szCs w:val="27"/>
+          <w:shd w:val="clear" w:color="auto" w:fill="FFFFFF"/>
+        </w:rPr>
+        <w:t xml:space="preserve"> testing for JavaScript. </w:t>
+      </w:r>
+    </w:p>
+    <w:p>
+      <w:pPr>
+        <w:rPr>
+          <w:rFonts w:ascii="Inter" w:hAnsi="Inter"/>
+          <w:color w:val="282828"/>
+          <w:sz w:val="27"/>
+          <w:szCs w:val="27"/>
+          <w:shd w:val="clear" w:color="auto" w:fill="FFFFFF"/>
+        </w:rPr>
+      </w:pPr>
+      <w:r>
+        <w:rPr>
+          <w:rFonts w:ascii="Inter" w:hAnsi="Inter"/>
+          <w:color w:val="282828"/>
+          <w:sz w:val="27"/>
+          <w:szCs w:val="27"/>
+          <w:shd w:val="clear" w:color="auto" w:fill="FFFFFF"/>
+        </w:rPr>
+        <w:t xml:space="preserve">Jasmine(JS) </w:t>
+      </w:r>
+      <w:r>
+        <w:rPr>
+          <w:rFonts w:ascii="Inter" w:hAnsi="Inter"/>
+          <w:color w:val="282828"/>
+          <w:sz w:val="27"/>
+          <w:szCs w:val="27"/>
+          <w:shd w:val="clear" w:color="auto" w:fill="FFFFFF"/>
+        </w:rPr>
+        <w:sym w:font="Wingdings" w:char="F0E0"/>
+      </w:r>
+      <w:r>
+        <w:rPr>
+          <w:rFonts w:ascii="Inter" w:hAnsi="Inter"/>
+          <w:color w:val="282828"/>
+          <w:sz w:val="27"/>
+          <w:szCs w:val="27"/>
+          <w:shd w:val="clear" w:color="auto" w:fill="FFFFFF"/>
         </w:rPr>
         <w:t xml:space="preserve"> </w:t>
       </w:r>
-    </w:p>
-    <w:p>
-      <w:pPr>
-        <w:rPr>
-          <w:rFonts w:ascii="Times New Roman" w:hAnsi="Times New Roman" w:cs="Times New Roman"/>
-          <w:sz w:val="28"/>
-          <w:szCs w:val="28"/>
-        </w:rPr>
-      </w:pPr>
-      <w:r>
-        <w:rPr>
-          <w:rFonts w:ascii="Times New Roman" w:hAnsi="Times New Roman" w:cs="Times New Roman"/>
-          <w:sz w:val="28"/>
-          <w:szCs w:val="28"/>
-        </w:rPr>
-        <w:t xml:space="preserve">Automation testing framework </w:t>
-      </w:r>
-    </w:p>
-    <w:p>
-      <w:pPr>
-        <w:rPr>
-          <w:rFonts w:ascii="Inter" w:hAnsi="Inter"/>
-          <w:color w:val="282828"/>
-          <w:sz w:val="27"/>
-          <w:szCs w:val="27"/>
-          <w:shd w:val="clear" w:color="auto" w:fill="FFFFFF"/>
-        </w:rPr>
-      </w:pPr>
-      <w:proofErr w:type="gramStart"/>
-      <w:r>
-        <w:rPr>
-          <w:rFonts w:ascii="Inter" w:hAnsi="Inter"/>
-          <w:color w:val="282828"/>
-          <w:sz w:val="27"/>
-          <w:szCs w:val="27"/>
-          <w:shd w:val="clear" w:color="auto" w:fill="FFFFFF"/>
-        </w:rPr>
-        <w:t>i</w:t>
-      </w:r>
-      <w:r>
-        <w:rPr>
-          <w:rFonts w:ascii="Inter" w:hAnsi="Inter"/>
-          <w:color w:val="282828"/>
-          <w:sz w:val="27"/>
-          <w:szCs w:val="27"/>
-          <w:shd w:val="clear" w:color="auto" w:fill="FFFFFF"/>
-        </w:rPr>
-        <w:t>ts</w:t>
-      </w:r>
-      <w:proofErr w:type="gramEnd"/>
-      <w:r>
-        <w:rPr>
-          <w:rFonts w:ascii="Inter" w:hAnsi="Inter"/>
-          <w:color w:val="282828"/>
-          <w:sz w:val="27"/>
-          <w:szCs w:val="27"/>
-          <w:shd w:val="clear" w:color="auto" w:fill="FFFFFF"/>
-        </w:rPr>
-        <w:t xml:space="preserve"> suite of software consists of Selenium WebDriver, Selenium Grid and Selenium IDE.</w:t>
-      </w:r>
-    </w:p>
-    <w:p>
-      <w:pPr>
-        <w:rPr>
-          <w:rFonts w:ascii="Inter" w:hAnsi="Inter"/>
-          <w:color w:val="282828"/>
-          <w:sz w:val="27"/>
-          <w:szCs w:val="27"/>
-          <w:shd w:val="clear" w:color="auto" w:fill="FFFFFF"/>
-        </w:rPr>
-      </w:pPr>
-      <w:r>
-        <w:rPr>
-          <w:rFonts w:ascii="Inter" w:hAnsi="Inter"/>
-          <w:color w:val="282828"/>
-          <w:sz w:val="27"/>
-          <w:szCs w:val="27"/>
-          <w:shd w:val="clear" w:color="auto" w:fill="FFFFFF"/>
-        </w:rPr>
-        <w:t xml:space="preserve">We can do testing using Selenium using different language like Java, Python, JS, C# etc. </w:t>
-      </w:r>
-    </w:p>
-    <w:p>
-      <w:pPr>
-        <w:rPr>
-          <w:rFonts w:ascii="Inter" w:hAnsi="Inter"/>
-          <w:color w:val="282828"/>
-          <w:sz w:val="27"/>
-          <w:szCs w:val="27"/>
-          <w:shd w:val="clear" w:color="auto" w:fill="FFFFFF"/>
-        </w:rPr>
-      </w:pPr>
-      <w:r>
-        <w:rPr>
-          <w:rFonts w:ascii="Inter" w:hAnsi="Inter"/>
-          <w:color w:val="282828"/>
-          <w:sz w:val="27"/>
-          <w:szCs w:val="27"/>
-          <w:shd w:val="clear" w:color="auto" w:fill="FFFFFF"/>
-        </w:rPr>
-        <w:t xml:space="preserve">Selenium WebDriver support by all browser like Chrome, IE, Edge, fire fox etc. </w:t>
-      </w:r>
-    </w:p>
-    <w:p>
-      <w:pPr>
-        <w:rPr>
-          <w:rFonts w:ascii="Inter" w:hAnsi="Inter"/>
-          <w:color w:val="282828"/>
-          <w:sz w:val="27"/>
-          <w:szCs w:val="27"/>
-          <w:shd w:val="clear" w:color="auto" w:fill="FFFFFF"/>
-        </w:rPr>
-      </w:pPr>
       <w:proofErr w:type="spellStart"/>
-      <w:proofErr w:type="gramStart"/>
       <w:r>
         <w:rPr>
           <w:rFonts w:ascii="Inter" w:hAnsi="Inter"/>
@@ -2638,16 +2731,56 @@
         <w:t>jUnit</w:t>
       </w:r>
       <w:proofErr w:type="spellEnd"/>
-      <w:proofErr w:type="gramEnd"/>
-      <w:r>
-        <w:rPr>
-          <w:rFonts w:ascii="Inter" w:hAnsi="Inter"/>
-          <w:color w:val="282828"/>
-          <w:sz w:val="27"/>
-          <w:szCs w:val="27"/>
-          <w:shd w:val="clear" w:color="auto" w:fill="FFFFFF"/>
-        </w:rPr>
-        <w:t xml:space="preserve"> and </w:t>
+      <w:r>
+        <w:rPr>
+          <w:rFonts w:ascii="Inter" w:hAnsi="Inter"/>
+          <w:color w:val="282828"/>
+          <w:sz w:val="27"/>
+          <w:szCs w:val="27"/>
+          <w:shd w:val="clear" w:color="auto" w:fill="FFFFFF"/>
+        </w:rPr>
+        <w:t xml:space="preserve">(Java) </w:t>
+      </w:r>
+    </w:p>
+    <w:p>
+      <w:pPr>
+        <w:rPr>
+          <w:rFonts w:ascii="Inter" w:hAnsi="Inter"/>
+          <w:color w:val="282828"/>
+          <w:sz w:val="27"/>
+          <w:szCs w:val="27"/>
+          <w:shd w:val="clear" w:color="auto" w:fill="FFFFFF"/>
+        </w:rPr>
+      </w:pPr>
+      <w:r>
+        <w:rPr>
+          <w:rFonts w:ascii="Inter" w:hAnsi="Inter"/>
+          <w:color w:val="282828"/>
+          <w:sz w:val="27"/>
+          <w:szCs w:val="27"/>
+          <w:shd w:val="clear" w:color="auto" w:fill="FFFFFF"/>
+        </w:rPr>
+        <w:t xml:space="preserve">Mocha(JS) </w:t>
+      </w:r>
+      <w:r>
+        <w:rPr>
+          <w:rFonts w:ascii="Inter" w:hAnsi="Inter"/>
+          <w:color w:val="282828"/>
+          <w:sz w:val="27"/>
+          <w:szCs w:val="27"/>
+          <w:shd w:val="clear" w:color="auto" w:fill="FFFFFF"/>
+        </w:rPr>
+        <w:sym w:font="Wingdings" w:char="F0E0"/>
+      </w:r>
+      <w:r>
+        <w:rPr>
+          <w:rFonts w:ascii="Inter" w:hAnsi="Inter"/>
+          <w:color w:val="282828"/>
+          <w:sz w:val="27"/>
+          <w:szCs w:val="27"/>
+          <w:shd w:val="clear" w:color="auto" w:fill="FFFFFF"/>
+        </w:rPr>
+        <w:t xml:space="preserve"> </w:t>
       </w:r>
       <w:proofErr w:type="spellStart"/>
       <w:r>
@@ -2669,296 +2802,6 @@
           <w:szCs w:val="27"/>
           <w:shd w:val="clear" w:color="auto" w:fill="FFFFFF"/>
         </w:rPr>
-        <w:t xml:space="preserve"> provided set of annotation which help to do the testing with set of assertion methods. </w:t>
-      </w:r>
-    </w:p>
-    <w:p>
-      <w:pPr>
-        <w:rPr>
-          <w:rFonts w:ascii="Inter" w:hAnsi="Inter"/>
-          <w:color w:val="282828"/>
-          <w:sz w:val="27"/>
-          <w:szCs w:val="27"/>
-          <w:shd w:val="clear" w:color="auto" w:fill="FFFFFF"/>
-        </w:rPr>
-      </w:pPr>
-      <w:r>
-        <w:rPr>
-          <w:rFonts w:ascii="Inter" w:hAnsi="Inter"/>
-          <w:color w:val="282828"/>
-          <w:sz w:val="27"/>
-          <w:szCs w:val="27"/>
-          <w:shd w:val="clear" w:color="auto" w:fill="FFFFFF"/>
-        </w:rPr>
-        <w:t xml:space="preserve">With help of </w:t>
-      </w:r>
-      <w:proofErr w:type="spellStart"/>
-      <w:r>
-        <w:rPr>
-          <w:rFonts w:ascii="Inter" w:hAnsi="Inter"/>
-          <w:color w:val="282828"/>
-          <w:sz w:val="27"/>
-          <w:szCs w:val="27"/>
-          <w:shd w:val="clear" w:color="auto" w:fill="FFFFFF"/>
-        </w:rPr>
-        <w:t>jUnit</w:t>
-      </w:r>
-      <w:proofErr w:type="spellEnd"/>
-      <w:r>
-        <w:rPr>
-          <w:rFonts w:ascii="Inter" w:hAnsi="Inter"/>
-          <w:color w:val="282828"/>
-          <w:sz w:val="27"/>
-          <w:szCs w:val="27"/>
-          <w:shd w:val="clear" w:color="auto" w:fill="FFFFFF"/>
-        </w:rPr>
-        <w:t xml:space="preserve"> a</w:t>
-      </w:r>
-      <w:r>
-        <w:rPr>
-          <w:rFonts w:ascii="Inter" w:hAnsi="Inter"/>
-          <w:color w:val="282828"/>
-          <w:sz w:val="27"/>
-          <w:szCs w:val="27"/>
-          <w:shd w:val="clear" w:color="auto" w:fill="FFFFFF"/>
-        </w:rPr>
-        <w:t xml:space="preserve">nd </w:t>
-      </w:r>
-      <w:proofErr w:type="spellStart"/>
-      <w:r>
-        <w:rPr>
-          <w:rFonts w:ascii="Inter" w:hAnsi="Inter"/>
-          <w:color w:val="282828"/>
-          <w:sz w:val="27"/>
-          <w:szCs w:val="27"/>
-          <w:shd w:val="clear" w:color="auto" w:fill="FFFFFF"/>
-        </w:rPr>
-        <w:t>TestNG</w:t>
-      </w:r>
-      <w:proofErr w:type="spellEnd"/>
-      <w:r>
-        <w:rPr>
-          <w:rFonts w:ascii="Inter" w:hAnsi="Inter"/>
-          <w:color w:val="282828"/>
-          <w:sz w:val="27"/>
-          <w:szCs w:val="27"/>
-          <w:shd w:val="clear" w:color="auto" w:fill="FFFFFF"/>
-        </w:rPr>
-        <w:t xml:space="preserve"> we can do UI Testing with Selenium. </w:t>
-      </w:r>
-    </w:p>
-    <w:p>
-      <w:pPr>
-        <w:rPr>
-          <w:rFonts w:ascii="Inter" w:hAnsi="Inter"/>
-          <w:color w:val="282828"/>
-          <w:sz w:val="27"/>
-          <w:szCs w:val="27"/>
-          <w:shd w:val="clear" w:color="auto" w:fill="FFFFFF"/>
-        </w:rPr>
-      </w:pPr>
-      <w:r>
-        <w:rPr>
-          <w:rFonts w:ascii="Inter" w:hAnsi="Inter"/>
-          <w:color w:val="282828"/>
-          <w:sz w:val="27"/>
-          <w:szCs w:val="27"/>
-          <w:shd w:val="clear" w:color="auto" w:fill="FFFFFF"/>
-        </w:rPr>
-        <w:t xml:space="preserve">JavaScript </w:t>
-      </w:r>
-      <w:proofErr w:type="gramStart"/>
-      <w:r>
-        <w:rPr>
-          <w:rFonts w:ascii="Inter" w:hAnsi="Inter"/>
-          <w:color w:val="282828"/>
-          <w:sz w:val="27"/>
-          <w:szCs w:val="27"/>
-          <w:shd w:val="clear" w:color="auto" w:fill="FFFFFF"/>
-        </w:rPr>
-        <w:t>testing :</w:t>
-      </w:r>
-      <w:proofErr w:type="gramEnd"/>
-      <w:r>
-        <w:rPr>
-          <w:rFonts w:ascii="Inter" w:hAnsi="Inter"/>
-          <w:color w:val="282828"/>
-          <w:sz w:val="27"/>
-          <w:szCs w:val="27"/>
-          <w:shd w:val="clear" w:color="auto" w:fill="FFFFFF"/>
-        </w:rPr>
-        <w:t xml:space="preserve"> Jasmine and Mocha tool is like a </w:t>
-      </w:r>
-      <w:proofErr w:type="spellStart"/>
-      <w:r>
-        <w:rPr>
-          <w:rFonts w:ascii="Inter" w:hAnsi="Inter"/>
-          <w:color w:val="282828"/>
-          <w:sz w:val="27"/>
-          <w:szCs w:val="27"/>
-          <w:shd w:val="clear" w:color="auto" w:fill="FFFFFF"/>
-        </w:rPr>
-        <w:t>junit</w:t>
-      </w:r>
-      <w:proofErr w:type="spellEnd"/>
-      <w:r>
-        <w:rPr>
-          <w:rFonts w:ascii="Inter" w:hAnsi="Inter"/>
-          <w:color w:val="282828"/>
-          <w:sz w:val="27"/>
-          <w:szCs w:val="27"/>
-          <w:shd w:val="clear" w:color="auto" w:fill="FFFFFF"/>
-        </w:rPr>
-        <w:t xml:space="preserve"> testing for JavaScript. </w:t>
-      </w:r>
-    </w:p>
-    <w:p>
-      <w:pPr>
-        <w:rPr>
-          <w:rFonts w:ascii="Inter" w:hAnsi="Inter"/>
-          <w:color w:val="282828"/>
-          <w:sz w:val="27"/>
-          <w:szCs w:val="27"/>
-          <w:shd w:val="clear" w:color="auto" w:fill="FFFFFF"/>
-        </w:rPr>
-      </w:pPr>
-      <w:proofErr w:type="gramStart"/>
-      <w:r>
-        <w:rPr>
-          <w:rFonts w:ascii="Inter" w:hAnsi="Inter"/>
-          <w:color w:val="282828"/>
-          <w:sz w:val="27"/>
-          <w:szCs w:val="27"/>
-          <w:shd w:val="clear" w:color="auto" w:fill="FFFFFF"/>
-        </w:rPr>
-        <w:t>Jasmine(</w:t>
-      </w:r>
-      <w:proofErr w:type="gramEnd"/>
-      <w:r>
-        <w:rPr>
-          <w:rFonts w:ascii="Inter" w:hAnsi="Inter"/>
-          <w:color w:val="282828"/>
-          <w:sz w:val="27"/>
-          <w:szCs w:val="27"/>
-          <w:shd w:val="clear" w:color="auto" w:fill="FFFFFF"/>
-        </w:rPr>
-        <w:t xml:space="preserve">JS) </w:t>
-      </w:r>
-      <w:r>
-        <w:rPr>
-          <w:rFonts w:ascii="Inter" w:hAnsi="Inter"/>
-          <w:color w:val="282828"/>
-          <w:sz w:val="27"/>
-          <w:szCs w:val="27"/>
-          <w:shd w:val="clear" w:color="auto" w:fill="FFFFFF"/>
-        </w:rPr>
-        <w:sym w:font="Wingdings" w:char="F0E0"/>
-      </w:r>
-      <w:r>
-        <w:rPr>
-          <w:rFonts w:ascii="Inter" w:hAnsi="Inter"/>
-          <w:color w:val="282828"/>
-          <w:sz w:val="27"/>
-          <w:szCs w:val="27"/>
-          <w:shd w:val="clear" w:color="auto" w:fill="FFFFFF"/>
-        </w:rPr>
-        <w:t xml:space="preserve"> </w:t>
-      </w:r>
-      <w:proofErr w:type="spellStart"/>
-      <w:r>
-        <w:rPr>
-          <w:rFonts w:ascii="Inter" w:hAnsi="Inter"/>
-          <w:color w:val="282828"/>
-          <w:sz w:val="27"/>
-          <w:szCs w:val="27"/>
-          <w:shd w:val="clear" w:color="auto" w:fill="FFFFFF"/>
-        </w:rPr>
-        <w:t>jUnit</w:t>
-      </w:r>
-      <w:proofErr w:type="spellEnd"/>
-      <w:r>
-        <w:rPr>
-          <w:rFonts w:ascii="Inter" w:hAnsi="Inter"/>
-          <w:color w:val="282828"/>
-          <w:sz w:val="27"/>
-          <w:szCs w:val="27"/>
-          <w:shd w:val="clear" w:color="auto" w:fill="FFFFFF"/>
-        </w:rPr>
-        <w:t xml:space="preserve">(Java) </w:t>
-      </w:r>
-    </w:p>
-    <w:p>
-      <w:pPr>
-        <w:rPr>
-          <w:rFonts w:ascii="Inter" w:hAnsi="Inter"/>
-          <w:color w:val="282828"/>
-          <w:sz w:val="27"/>
-          <w:szCs w:val="27"/>
-          <w:shd w:val="clear" w:color="auto" w:fill="FFFFFF"/>
-        </w:rPr>
-      </w:pPr>
-      <w:proofErr w:type="gramStart"/>
-      <w:r>
-        <w:rPr>
-          <w:rFonts w:ascii="Inter" w:hAnsi="Inter"/>
-          <w:color w:val="282828"/>
-          <w:sz w:val="27"/>
-          <w:szCs w:val="27"/>
-          <w:shd w:val="clear" w:color="auto" w:fill="FFFFFF"/>
-        </w:rPr>
-        <w:t>Mocha(</w:t>
-      </w:r>
-      <w:proofErr w:type="gramEnd"/>
-      <w:r>
-        <w:rPr>
-          <w:rFonts w:ascii="Inter" w:hAnsi="Inter"/>
-          <w:color w:val="282828"/>
-          <w:sz w:val="27"/>
-          <w:szCs w:val="27"/>
-          <w:shd w:val="clear" w:color="auto" w:fill="FFFFFF"/>
-        </w:rPr>
-        <w:t xml:space="preserve">JS) </w:t>
-      </w:r>
-      <w:r>
-        <w:rPr>
-          <w:rFonts w:ascii="Inter" w:hAnsi="Inter"/>
-          <w:color w:val="282828"/>
-          <w:sz w:val="27"/>
-          <w:szCs w:val="27"/>
-          <w:shd w:val="clear" w:color="auto" w:fill="FFFFFF"/>
-        </w:rPr>
-        <w:sym w:font="Wingdings" w:char="F0E0"/>
-      </w:r>
-      <w:r>
-        <w:rPr>
-          <w:rFonts w:ascii="Inter" w:hAnsi="Inter"/>
-          <w:color w:val="282828"/>
-          <w:sz w:val="27"/>
-          <w:szCs w:val="27"/>
-          <w:shd w:val="clear" w:color="auto" w:fill="FFFFFF"/>
-        </w:rPr>
-        <w:t xml:space="preserve"> </w:t>
-      </w:r>
-      <w:proofErr w:type="spellStart"/>
-      <w:r>
-        <w:rPr>
-          <w:rFonts w:ascii="Inter" w:hAnsi="Inter"/>
-          <w:color w:val="282828"/>
-          <w:sz w:val="27"/>
-          <w:szCs w:val="27"/>
-          <w:shd w:val="clear" w:color="auto" w:fill="FFFFFF"/>
-        </w:rPr>
-        <w:t>TestNG</w:t>
-      </w:r>
-      <w:proofErr w:type="spellEnd"/>
-      <w:r>
-        <w:rPr>
-          <w:rFonts w:ascii="Inter" w:hAnsi="Inter"/>
-          <w:color w:val="282828"/>
-          <w:sz w:val="27"/>
-          <w:szCs w:val="27"/>
-          <w:shd w:val="clear" w:color="auto" w:fill="FFFFFF"/>
-        </w:rPr>
         <w:t xml:space="preserve"> (Java)</w:t>
       </w:r>
     </w:p>
@@ -2980,29 +2823,7 @@
           <w:szCs w:val="27"/>
           <w:shd w:val="clear" w:color="auto" w:fill="FFFFFF"/>
         </w:rPr>
-        <w:t xml:space="preserve">Angular </w:t>
-      </w:r>
-      <w:proofErr w:type="gramStart"/>
-      <w:r>
-        <w:rPr>
-          <w:rFonts w:ascii="Inter" w:hAnsi="Inter"/>
-          <w:color w:val="282828"/>
-          <w:sz w:val="27"/>
-          <w:szCs w:val="27"/>
-          <w:shd w:val="clear" w:color="auto" w:fill="FFFFFF"/>
-        </w:rPr>
-        <w:t>testing :</w:t>
-      </w:r>
-      <w:proofErr w:type="gramEnd"/>
-      <w:r>
-        <w:rPr>
-          <w:rFonts w:ascii="Inter" w:hAnsi="Inter"/>
-          <w:color w:val="282828"/>
-          <w:sz w:val="27"/>
-          <w:szCs w:val="27"/>
-          <w:shd w:val="clear" w:color="auto" w:fill="FFFFFF"/>
-        </w:rPr>
-        <w:t xml:space="preserve"> jasmine with Karma (Test Runner ) </w:t>
+        <w:t xml:space="preserve">Angular testing : jasmine with Karma (Test Runner ) </w:t>
       </w:r>
     </w:p>
     <w:p>
@@ -3394,74 +3215,136 @@
         <w:t xml:space="preserve"> methods which help to read the </w:t>
       </w:r>
       <w:proofErr w:type="spellStart"/>
+      <w:r>
+        <w:rPr>
+          <w:rFonts w:ascii="Inter" w:hAnsi="Inter"/>
+          <w:color w:val="282828"/>
+          <w:sz w:val="27"/>
+          <w:szCs w:val="27"/>
+          <w:shd w:val="clear" w:color="auto" w:fill="FFFFFF"/>
+        </w:rPr>
+        <w:t>dom</w:t>
+      </w:r>
+      <w:proofErr w:type="spellEnd"/>
+      <w:r>
+        <w:rPr>
+          <w:rFonts w:ascii="Inter" w:hAnsi="Inter"/>
+          <w:color w:val="282828"/>
+          <w:sz w:val="27"/>
+          <w:szCs w:val="27"/>
+          <w:shd w:val="clear" w:color="auto" w:fill="FFFFFF"/>
+        </w:rPr>
+        <w:t xml:space="preserve"> elements. </w:t>
+      </w:r>
+    </w:p>
+    <w:p>
+      <w:pPr>
+        <w:rPr>
+          <w:rFonts w:ascii="Inter" w:hAnsi="Inter"/>
+          <w:color w:val="282828"/>
+          <w:sz w:val="27"/>
+          <w:szCs w:val="27"/>
+          <w:shd w:val="clear" w:color="auto" w:fill="FFFFFF"/>
+        </w:rPr>
+      </w:pPr>
+      <w:r>
+        <w:rPr>
+          <w:rFonts w:ascii="Inter" w:hAnsi="Inter"/>
+          <w:color w:val="282828"/>
+          <w:sz w:val="27"/>
+          <w:szCs w:val="27"/>
+          <w:shd w:val="clear" w:color="auto" w:fill="FFFFFF"/>
+        </w:rPr>
+        <w:t xml:space="preserve">By class which contains static method to access the dom elements. </w:t>
+      </w:r>
+    </w:p>
+    <w:p>
+      <w:pPr>
+        <w:rPr>
+          <w:rFonts w:ascii="Inter" w:hAnsi="Inter"/>
+          <w:color w:val="282828"/>
+          <w:sz w:val="27"/>
+          <w:szCs w:val="27"/>
+          <w:shd w:val="clear" w:color="auto" w:fill="FFFFFF"/>
+        </w:rPr>
+      </w:pPr>
+    </w:p>
+    <w:p>
+      <w:pPr>
+        <w:rPr>
+          <w:rFonts w:ascii="Times New Roman" w:hAnsi="Times New Roman" w:cs="Times New Roman"/>
+          <w:sz w:val="28"/>
+          <w:szCs w:val="28"/>
+          <w:highlight w:val="yellow"/>
+        </w:rPr>
+      </w:pPr>
+      <w:r>
+        <w:rPr>
+          <w:rFonts w:ascii="Times New Roman" w:hAnsi="Times New Roman" w:cs="Times New Roman"/>
+          <w:sz w:val="28"/>
+          <w:szCs w:val="28"/>
+          <w:highlight w:val="yellow"/>
+        </w:rPr>
+        <w:t xml:space="preserve">Day </w:t>
+      </w:r>
       <w:proofErr w:type="gramStart"/>
       <w:r>
         <w:rPr>
-          <w:rFonts w:ascii="Inter" w:hAnsi="Inter"/>
-          <w:color w:val="282828"/>
-          <w:sz w:val="27"/>
-          <w:szCs w:val="27"/>
-          <w:shd w:val="clear" w:color="auto" w:fill="FFFFFF"/>
-        </w:rPr>
-        <w:t>dom</w:t>
-      </w:r>
-      <w:proofErr w:type="spellEnd"/>
+          <w:rFonts w:ascii="Times New Roman" w:hAnsi="Times New Roman" w:cs="Times New Roman"/>
+          <w:sz w:val="28"/>
+          <w:szCs w:val="28"/>
+          <w:highlight w:val="yellow"/>
+        </w:rPr>
+        <w:t>3</w:t>
+      </w:r>
+      <w:r>
+        <w:rPr>
+          <w:rFonts w:ascii="Times New Roman" w:hAnsi="Times New Roman" w:cs="Times New Roman"/>
+          <w:sz w:val="28"/>
+          <w:szCs w:val="28"/>
+          <w:highlight w:val="yellow"/>
+        </w:rPr>
+        <w:t xml:space="preserve"> :</w:t>
+      </w:r>
       <w:proofErr w:type="gramEnd"/>
-      <w:r>
-        <w:rPr>
-          <w:rFonts w:ascii="Inter" w:hAnsi="Inter"/>
-          <w:color w:val="282828"/>
-          <w:sz w:val="27"/>
-          <w:szCs w:val="27"/>
-          <w:shd w:val="clear" w:color="auto" w:fill="FFFFFF"/>
-        </w:rPr>
-        <w:t xml:space="preserve"> elements. </w:t>
-      </w:r>
-    </w:p>
-    <w:p>
-      <w:pPr>
-        <w:rPr>
-          <w:rFonts w:ascii="Inter" w:hAnsi="Inter"/>
-          <w:color w:val="282828"/>
-          <w:sz w:val="27"/>
-          <w:szCs w:val="27"/>
-          <w:shd w:val="clear" w:color="auto" w:fill="FFFFFF"/>
-        </w:rPr>
-      </w:pPr>
-      <w:r>
-        <w:rPr>
-          <w:rFonts w:ascii="Inter" w:hAnsi="Inter"/>
-          <w:color w:val="282828"/>
-          <w:sz w:val="27"/>
-          <w:szCs w:val="27"/>
-          <w:shd w:val="clear" w:color="auto" w:fill="FFFFFF"/>
-        </w:rPr>
-        <w:t xml:space="preserve">By class which contains static method to access the </w:t>
-      </w:r>
-      <w:proofErr w:type="spellStart"/>
-      <w:proofErr w:type="gramStart"/>
-      <w:r>
-        <w:rPr>
-          <w:rFonts w:ascii="Inter" w:hAnsi="Inter"/>
-          <w:color w:val="282828"/>
-          <w:sz w:val="27"/>
-          <w:szCs w:val="27"/>
-          <w:shd w:val="clear" w:color="auto" w:fill="FFFFFF"/>
-        </w:rPr>
-        <w:t>dom</w:t>
-      </w:r>
-      <w:proofErr w:type="spellEnd"/>
-      <w:proofErr w:type="gramEnd"/>
-      <w:r>
-        <w:rPr>
-          <w:rFonts w:ascii="Inter" w:hAnsi="Inter"/>
-          <w:color w:val="282828"/>
-          <w:sz w:val="27"/>
-          <w:szCs w:val="27"/>
-          <w:shd w:val="clear" w:color="auto" w:fill="FFFFFF"/>
-        </w:rPr>
-        <w:t xml:space="preserve"> elements. </w:t>
-      </w:r>
+    </w:p>
+    <w:p>
+      <w:pPr>
+        <w:rPr>
+          <w:rFonts w:ascii="Times New Roman" w:hAnsi="Times New Roman" w:cs="Times New Roman"/>
+          <w:sz w:val="28"/>
+          <w:szCs w:val="28"/>
+        </w:rPr>
+      </w:pPr>
+      <w:r>
+        <w:rPr>
+          <w:rFonts w:ascii="Times New Roman" w:hAnsi="Times New Roman" w:cs="Times New Roman"/>
+          <w:sz w:val="28"/>
+          <w:szCs w:val="28"/>
+          <w:highlight w:val="yellow"/>
+        </w:rPr>
+        <w:t>28</w:t>
+      </w:r>
+      <w:r>
+        <w:rPr>
+          <w:rFonts w:ascii="Times New Roman" w:hAnsi="Times New Roman" w:cs="Times New Roman"/>
+          <w:sz w:val="28"/>
+          <w:szCs w:val="28"/>
+          <w:highlight w:val="yellow"/>
+        </w:rPr>
+        <w:t>-09-2022</w:t>
+      </w:r>
+    </w:p>
+    <w:p>
+      <w:pPr>
+        <w:rPr>
+          <w:rFonts w:ascii="Inter" w:hAnsi="Inter"/>
+          <w:color w:val="282828"/>
+          <w:sz w:val="27"/>
+          <w:szCs w:val="27"/>
+          <w:shd w:val="clear" w:color="auto" w:fill="FFFFFF"/>
+        </w:rPr>
+      </w:pPr>
     </w:p>
     <w:p>
       <w:pPr>
@@ -3475,17 +3358,6 @@
       </w:pPr>
       <w:bookmarkStart w:id="0" w:name="_GoBack"/>
       <w:bookmarkEnd w:id="0"/>
-    </w:p>
-    <w:p>
-      <w:pPr>
-        <w:rPr>
-          <w:rFonts w:ascii="Inter" w:hAnsi="Inter"/>
-          <w:color w:val="282828"/>
-          <w:sz w:val="27"/>
-          <w:szCs w:val="27"/>
-          <w:shd w:val="clear" w:color="auto" w:fill="FFFFFF"/>
-        </w:rPr>
-      </w:pPr>
     </w:p>
     <w:p>
       <w:pPr>

--- a/Java Full Stack Traning Notes - Phase 5.docx
+++ b/Java Full Stack Traning Notes - Phase 5.docx
@@ -609,6 +609,7 @@
         <w:t xml:space="preserve">In </w:t>
       </w:r>
       <w:proofErr w:type="spellStart"/>
+      <w:proofErr w:type="gramStart"/>
       <w:r>
         <w:rPr>
           <w:rFonts w:ascii="Times New Roman" w:hAnsi="Times New Roman" w:cs="Times New Roman"/>
@@ -624,7 +625,16 @@
           <w:sz w:val="28"/>
           <w:szCs w:val="28"/>
         </w:rPr>
-        <w:t xml:space="preserve"> , </w:t>
+        <w:t xml:space="preserve"> ,</w:t>
+      </w:r>
+      <w:proofErr w:type="gramEnd"/>
+      <w:r>
+        <w:rPr>
+          <w:rFonts w:ascii="Times New Roman" w:hAnsi="Times New Roman" w:cs="Times New Roman"/>
+          <w:sz w:val="28"/>
+          <w:szCs w:val="28"/>
+        </w:rPr>
+        <w:t xml:space="preserve"> </w:t>
       </w:r>
       <w:proofErr w:type="spellStart"/>
       <w:r>
@@ -792,7 +802,17 @@
           <w:szCs w:val="28"/>
           <w:highlight w:val="yellow"/>
         </w:rPr>
-        <w:t>Day 2</w:t>
+        <w:t xml:space="preserve">Day </w:t>
+      </w:r>
+      <w:proofErr w:type="gramStart"/>
+      <w:r>
+        <w:rPr>
+          <w:rFonts w:ascii="Times New Roman" w:hAnsi="Times New Roman" w:cs="Times New Roman"/>
+          <w:sz w:val="28"/>
+          <w:szCs w:val="28"/>
+          <w:highlight w:val="yellow"/>
+        </w:rPr>
+        <w:t>2</w:t>
       </w:r>
       <w:r>
         <w:rPr>
@@ -803,6 +823,7 @@
         </w:rPr>
         <w:t xml:space="preserve"> :</w:t>
       </w:r>
+      <w:proofErr w:type="gramEnd"/>
     </w:p>
     <w:p>
       <w:pPr>
@@ -869,6 +890,7 @@
           <w:szCs w:val="32"/>
         </w:rPr>
       </w:pPr>
+      <w:proofErr w:type="gramStart"/>
       <w:r>
         <w:rPr>
           <w:rFonts w:ascii="Courier New" w:hAnsi="Courier New" w:cs="Courier New"/>
@@ -887,6 +909,7 @@
         </w:rPr>
         <w:t>xml</w:t>
       </w:r>
+      <w:proofErr w:type="gramEnd"/>
       <w:r>
         <w:rPr>
           <w:rFonts w:ascii="Courier New" w:hAnsi="Courier New" w:cs="Courier New"/>
@@ -1247,6 +1270,7 @@
         </w:rPr>
         <w:t>&lt;</w:t>
       </w:r>
+      <w:proofErr w:type="gramStart"/>
       <w:r>
         <w:rPr>
           <w:rFonts w:ascii="Courier New" w:hAnsi="Courier New" w:cs="Courier New"/>
@@ -1256,6 +1280,7 @@
         </w:rPr>
         <w:t>classes</w:t>
       </w:r>
+      <w:proofErr w:type="gramEnd"/>
       <w:r>
         <w:rPr>
           <w:rFonts w:ascii="Courier New" w:hAnsi="Courier New" w:cs="Courier New"/>
@@ -1415,6 +1440,7 @@
         </w:rPr>
         <w:t>&lt;</w:t>
       </w:r>
+      <w:proofErr w:type="gramStart"/>
       <w:r>
         <w:rPr>
           <w:rFonts w:ascii="Courier New" w:hAnsi="Courier New" w:cs="Courier New"/>
@@ -1424,6 +1450,7 @@
         </w:rPr>
         <w:t>methods</w:t>
       </w:r>
+      <w:proofErr w:type="gramEnd"/>
       <w:r>
         <w:rPr>
           <w:rFonts w:ascii="Courier New" w:hAnsi="Courier New" w:cs="Courier New"/>
@@ -1812,6 +1839,7 @@
         </w:rPr>
         <w:t>&lt;</w:t>
       </w:r>
+      <w:proofErr w:type="gramStart"/>
       <w:r>
         <w:rPr>
           <w:rFonts w:ascii="Courier New" w:hAnsi="Courier New" w:cs="Courier New"/>
@@ -1821,6 +1849,7 @@
         </w:rPr>
         <w:t>methods</w:t>
       </w:r>
+      <w:proofErr w:type="gramEnd"/>
       <w:r>
         <w:rPr>
           <w:rFonts w:ascii="Courier New" w:hAnsi="Courier New" w:cs="Courier New"/>
@@ -2173,7 +2202,27 @@
           <w:sz w:val="32"/>
           <w:szCs w:val="32"/>
         </w:rPr>
-        <w:t>&lt;!-- Test --&gt;</w:t>
+        <w:t>&lt;</w:t>
+      </w:r>
+      <w:proofErr w:type="gramStart"/>
+      <w:r>
+        <w:rPr>
+          <w:rFonts w:ascii="Courier New" w:hAnsi="Courier New" w:cs="Courier New"/>
+          <w:color w:val="3F5FBF"/>
+          <w:sz w:val="32"/>
+          <w:szCs w:val="32"/>
+        </w:rPr>
+        <w:t>!--</w:t>
+      </w:r>
+      <w:proofErr w:type="gramEnd"/>
+      <w:r>
+        <w:rPr>
+          <w:rFonts w:ascii="Courier New" w:hAnsi="Courier New" w:cs="Courier New"/>
+          <w:color w:val="3F5FBF"/>
+          <w:sz w:val="32"/>
+          <w:szCs w:val="32"/>
+        </w:rPr>
+        <w:t xml:space="preserve"> Test --&gt;</w:t>
       </w:r>
     </w:p>
     <w:p>
@@ -2253,7 +2302,27 @@
           <w:sz w:val="32"/>
           <w:szCs w:val="32"/>
         </w:rPr>
-        <w:t>&lt;!-- Suite --&gt;</w:t>
+        <w:t>&lt;</w:t>
+      </w:r>
+      <w:proofErr w:type="gramStart"/>
+      <w:r>
+        <w:rPr>
+          <w:rFonts w:ascii="Courier New" w:hAnsi="Courier New" w:cs="Courier New"/>
+          <w:color w:val="3F5FBF"/>
+          <w:sz w:val="32"/>
+          <w:szCs w:val="32"/>
+        </w:rPr>
+        <w:t>!--</w:t>
+      </w:r>
+      <w:proofErr w:type="gramEnd"/>
+      <w:r>
+        <w:rPr>
+          <w:rFonts w:ascii="Courier New" w:hAnsi="Courier New" w:cs="Courier New"/>
+          <w:color w:val="3F5FBF"/>
+          <w:sz w:val="32"/>
+          <w:szCs w:val="32"/>
+        </w:rPr>
+        <w:t xml:space="preserve"> Suite --&gt;</w:t>
       </w:r>
     </w:p>
     <w:p>
@@ -2423,7 +2492,25 @@
           <w:sz w:val="28"/>
           <w:szCs w:val="28"/>
         </w:rPr>
-        <w:t xml:space="preserve"> automation testing framework . </w:t>
+        <w:t xml:space="preserve"> automation testing </w:t>
+      </w:r>
+      <w:proofErr w:type="gramStart"/>
+      <w:r>
+        <w:rPr>
+          <w:rFonts w:ascii="Times New Roman" w:hAnsi="Times New Roman" w:cs="Times New Roman"/>
+          <w:sz w:val="28"/>
+          <w:szCs w:val="28"/>
+        </w:rPr>
+        <w:t>framework .</w:t>
+      </w:r>
+      <w:proofErr w:type="gramEnd"/>
+      <w:r>
+        <w:rPr>
+          <w:rFonts w:ascii="Times New Roman" w:hAnsi="Times New Roman" w:cs="Times New Roman"/>
+          <w:sz w:val="28"/>
+          <w:szCs w:val="28"/>
+        </w:rPr>
+        <w:t xml:space="preserve"> </w:t>
       </w:r>
     </w:p>
     <w:p>
@@ -2453,15 +2540,27 @@
           <w:shd w:val="clear" w:color="auto" w:fill="FFFFFF"/>
         </w:rPr>
       </w:pPr>
-      <w:r>
-        <w:rPr>
-          <w:rFonts w:ascii="Inter" w:hAnsi="Inter"/>
-          <w:color w:val="282828"/>
-          <w:sz w:val="27"/>
-          <w:szCs w:val="27"/>
-          <w:shd w:val="clear" w:color="auto" w:fill="FFFFFF"/>
-        </w:rPr>
-        <w:t>its suite of software consists of Selenium WebDriver, Selenium Grid and Selenium IDE.</w:t>
+      <w:proofErr w:type="gramStart"/>
+      <w:r>
+        <w:rPr>
+          <w:rFonts w:ascii="Inter" w:hAnsi="Inter"/>
+          <w:color w:val="282828"/>
+          <w:sz w:val="27"/>
+          <w:szCs w:val="27"/>
+          <w:shd w:val="clear" w:color="auto" w:fill="FFFFFF"/>
+        </w:rPr>
+        <w:t>its</w:t>
+      </w:r>
+      <w:proofErr w:type="gramEnd"/>
+      <w:r>
+        <w:rPr>
+          <w:rFonts w:ascii="Inter" w:hAnsi="Inter"/>
+          <w:color w:val="282828"/>
+          <w:sz w:val="27"/>
+          <w:szCs w:val="27"/>
+          <w:shd w:val="clear" w:color="auto" w:fill="FFFFFF"/>
+        </w:rPr>
+        <w:t xml:space="preserve"> suite of software consists of Selenium WebDriver, Selenium Grid and Selenium IDE.</w:t>
       </w:r>
     </w:p>
     <w:p>
@@ -2517,6 +2616,7 @@
         </w:rPr>
       </w:pPr>
       <w:proofErr w:type="spellStart"/>
+      <w:proofErr w:type="gramStart"/>
       <w:r>
         <w:rPr>
           <w:rFonts w:ascii="Inter" w:hAnsi="Inter"/>
@@ -2528,6 +2628,7 @@
         <w:t>jUnit</w:t>
       </w:r>
       <w:proofErr w:type="spellEnd"/>
+      <w:proofErr w:type="gramEnd"/>
       <w:r>
         <w:rPr>
           <w:rFonts w:ascii="Inter" w:hAnsi="Inter"/>
@@ -2654,7 +2755,29 @@
           <w:szCs w:val="27"/>
           <w:shd w:val="clear" w:color="auto" w:fill="FFFFFF"/>
         </w:rPr>
-        <w:t xml:space="preserve">JavaScript testing : Jasmine and Mocha tool is like a </w:t>
+        <w:t xml:space="preserve">JavaScript </w:t>
+      </w:r>
+      <w:proofErr w:type="gramStart"/>
+      <w:r>
+        <w:rPr>
+          <w:rFonts w:ascii="Inter" w:hAnsi="Inter"/>
+          <w:color w:val="282828"/>
+          <w:sz w:val="27"/>
+          <w:szCs w:val="27"/>
+          <w:shd w:val="clear" w:color="auto" w:fill="FFFFFF"/>
+        </w:rPr>
+        <w:t>testing :</w:t>
+      </w:r>
+      <w:proofErr w:type="gramEnd"/>
+      <w:r>
+        <w:rPr>
+          <w:rFonts w:ascii="Inter" w:hAnsi="Inter"/>
+          <w:color w:val="282828"/>
+          <w:sz w:val="27"/>
+          <w:szCs w:val="27"/>
+          <w:shd w:val="clear" w:color="auto" w:fill="FFFFFF"/>
+        </w:rPr>
+        <w:t xml:space="preserve"> Jasmine and Mocha tool is like a </w:t>
       </w:r>
       <w:proofErr w:type="spellStart"/>
       <w:r>
@@ -2689,15 +2812,27 @@
           <w:shd w:val="clear" w:color="auto" w:fill="FFFFFF"/>
         </w:rPr>
       </w:pPr>
-      <w:r>
-        <w:rPr>
-          <w:rFonts w:ascii="Inter" w:hAnsi="Inter"/>
-          <w:color w:val="282828"/>
-          <w:sz w:val="27"/>
-          <w:szCs w:val="27"/>
-          <w:shd w:val="clear" w:color="auto" w:fill="FFFFFF"/>
-        </w:rPr>
-        <w:t xml:space="preserve">Jasmine(JS) </w:t>
+      <w:proofErr w:type="gramStart"/>
+      <w:r>
+        <w:rPr>
+          <w:rFonts w:ascii="Inter" w:hAnsi="Inter"/>
+          <w:color w:val="282828"/>
+          <w:sz w:val="27"/>
+          <w:szCs w:val="27"/>
+          <w:shd w:val="clear" w:color="auto" w:fill="FFFFFF"/>
+        </w:rPr>
+        <w:t>Jasmine(</w:t>
+      </w:r>
+      <w:proofErr w:type="gramEnd"/>
+      <w:r>
+        <w:rPr>
+          <w:rFonts w:ascii="Inter" w:hAnsi="Inter"/>
+          <w:color w:val="282828"/>
+          <w:sz w:val="27"/>
+          <w:szCs w:val="27"/>
+          <w:shd w:val="clear" w:color="auto" w:fill="FFFFFF"/>
+        </w:rPr>
+        <w:t xml:space="preserve">JS) </w:t>
       </w:r>
       <w:r>
         <w:rPr>
@@ -2752,15 +2887,27 @@
           <w:shd w:val="clear" w:color="auto" w:fill="FFFFFF"/>
         </w:rPr>
       </w:pPr>
-      <w:r>
-        <w:rPr>
-          <w:rFonts w:ascii="Inter" w:hAnsi="Inter"/>
-          <w:color w:val="282828"/>
-          <w:sz w:val="27"/>
-          <w:szCs w:val="27"/>
-          <w:shd w:val="clear" w:color="auto" w:fill="FFFFFF"/>
-        </w:rPr>
-        <w:t xml:space="preserve">Mocha(JS) </w:t>
+      <w:proofErr w:type="gramStart"/>
+      <w:r>
+        <w:rPr>
+          <w:rFonts w:ascii="Inter" w:hAnsi="Inter"/>
+          <w:color w:val="282828"/>
+          <w:sz w:val="27"/>
+          <w:szCs w:val="27"/>
+          <w:shd w:val="clear" w:color="auto" w:fill="FFFFFF"/>
+        </w:rPr>
+        <w:t>Mocha(</w:t>
+      </w:r>
+      <w:proofErr w:type="gramEnd"/>
+      <w:r>
+        <w:rPr>
+          <w:rFonts w:ascii="Inter" w:hAnsi="Inter"/>
+          <w:color w:val="282828"/>
+          <w:sz w:val="27"/>
+          <w:szCs w:val="27"/>
+          <w:shd w:val="clear" w:color="auto" w:fill="FFFFFF"/>
+        </w:rPr>
+        <w:t xml:space="preserve">JS) </w:t>
       </w:r>
       <w:r>
         <w:rPr>
@@ -2823,7 +2970,29 @@
           <w:szCs w:val="27"/>
           <w:shd w:val="clear" w:color="auto" w:fill="FFFFFF"/>
         </w:rPr>
-        <w:t xml:space="preserve">Angular testing : jasmine with Karma (Test Runner ) </w:t>
+        <w:t xml:space="preserve">Angular </w:t>
+      </w:r>
+      <w:proofErr w:type="gramStart"/>
+      <w:r>
+        <w:rPr>
+          <w:rFonts w:ascii="Inter" w:hAnsi="Inter"/>
+          <w:color w:val="282828"/>
+          <w:sz w:val="27"/>
+          <w:szCs w:val="27"/>
+          <w:shd w:val="clear" w:color="auto" w:fill="FFFFFF"/>
+        </w:rPr>
+        <w:t>testing :</w:t>
+      </w:r>
+      <w:proofErr w:type="gramEnd"/>
+      <w:r>
+        <w:rPr>
+          <w:rFonts w:ascii="Inter" w:hAnsi="Inter"/>
+          <w:color w:val="282828"/>
+          <w:sz w:val="27"/>
+          <w:szCs w:val="27"/>
+          <w:shd w:val="clear" w:color="auto" w:fill="FFFFFF"/>
+        </w:rPr>
+        <w:t xml:space="preserve"> jasmine with Karma (Test Runner ) </w:t>
       </w:r>
     </w:p>
     <w:p>
@@ -3215,6 +3384,7 @@
         <w:t xml:space="preserve"> methods which help to read the </w:t>
       </w:r>
       <w:proofErr w:type="spellStart"/>
+      <w:proofErr w:type="gramStart"/>
       <w:r>
         <w:rPr>
           <w:rFonts w:ascii="Inter" w:hAnsi="Inter"/>
@@ -3226,6 +3396,7 @@
         <w:t>dom</w:t>
       </w:r>
       <w:proofErr w:type="spellEnd"/>
+      <w:proofErr w:type="gramEnd"/>
       <w:r>
         <w:rPr>
           <w:rFonts w:ascii="Inter" w:hAnsi="Inter"/>
@@ -3255,7 +3426,29 @@
           <w:szCs w:val="27"/>
           <w:shd w:val="clear" w:color="auto" w:fill="FFFFFF"/>
         </w:rPr>
-        <w:t xml:space="preserve">By class which contains static method to access the dom elements. </w:t>
+        <w:t xml:space="preserve">By class which contains static method to access the </w:t>
+      </w:r>
+      <w:proofErr w:type="gramStart"/>
+      <w:r>
+        <w:rPr>
+          <w:rFonts w:ascii="Inter" w:hAnsi="Inter"/>
+          <w:color w:val="282828"/>
+          <w:sz w:val="27"/>
+          <w:szCs w:val="27"/>
+          <w:shd w:val="clear" w:color="auto" w:fill="FFFFFF"/>
+        </w:rPr>
+        <w:t>dom</w:t>
+      </w:r>
+      <w:proofErr w:type="gramEnd"/>
+      <w:r>
+        <w:rPr>
+          <w:rFonts w:ascii="Inter" w:hAnsi="Inter"/>
+          <w:color w:val="282828"/>
+          <w:sz w:val="27"/>
+          <w:szCs w:val="27"/>
+          <w:shd w:val="clear" w:color="auto" w:fill="FFFFFF"/>
+        </w:rPr>
+        <w:t xml:space="preserve"> elements. </w:t>
       </w:r>
     </w:p>
     <w:p>
@@ -3350,95 +3543,2536 @@
       <w:pPr>
         <w:rPr>
           <w:rFonts w:ascii="Inter" w:hAnsi="Inter"/>
-          <w:color w:val="282828"/>
-          <w:sz w:val="27"/>
-          <w:szCs w:val="27"/>
-          <w:shd w:val="clear" w:color="auto" w:fill="FFFFFF"/>
+          <w:b/>
+          <w:color w:val="282828"/>
+          <w:sz w:val="27"/>
+          <w:szCs w:val="27"/>
+          <w:shd w:val="clear" w:color="auto" w:fill="FFFFFF"/>
+        </w:rPr>
+      </w:pPr>
+      <w:r>
+        <w:rPr>
+          <w:rFonts w:ascii="Inter" w:hAnsi="Inter"/>
+          <w:b/>
+          <w:color w:val="282828"/>
+          <w:sz w:val="27"/>
+          <w:szCs w:val="27"/>
+          <w:shd w:val="clear" w:color="auto" w:fill="FFFFFF"/>
+        </w:rPr>
+        <w:t xml:space="preserve">Selenium </w:t>
+      </w:r>
+      <w:proofErr w:type="gramStart"/>
+      <w:r>
+        <w:rPr>
+          <w:rFonts w:ascii="Inter" w:hAnsi="Inter"/>
+          <w:b/>
+          <w:color w:val="282828"/>
+          <w:sz w:val="27"/>
+          <w:szCs w:val="27"/>
+          <w:shd w:val="clear" w:color="auto" w:fill="FFFFFF"/>
+        </w:rPr>
+        <w:t>With</w:t>
+      </w:r>
+      <w:proofErr w:type="gramEnd"/>
+      <w:r>
+        <w:rPr>
+          <w:rFonts w:ascii="Inter" w:hAnsi="Inter"/>
+          <w:b/>
+          <w:color w:val="282828"/>
+          <w:sz w:val="27"/>
+          <w:szCs w:val="27"/>
+          <w:shd w:val="clear" w:color="auto" w:fill="FFFFFF"/>
+        </w:rPr>
+        <w:t xml:space="preserve"> </w:t>
+      </w:r>
+      <w:proofErr w:type="spellStart"/>
+      <w:r>
+        <w:rPr>
+          <w:rFonts w:ascii="Inter" w:hAnsi="Inter"/>
+          <w:b/>
+          <w:color w:val="282828"/>
+          <w:sz w:val="27"/>
+          <w:szCs w:val="27"/>
+          <w:shd w:val="clear" w:color="auto" w:fill="FFFFFF"/>
+        </w:rPr>
+        <w:t>TestNG</w:t>
+      </w:r>
+      <w:proofErr w:type="spellEnd"/>
+      <w:r>
+        <w:rPr>
+          <w:rFonts w:ascii="Inter" w:hAnsi="Inter"/>
+          <w:b/>
+          <w:color w:val="282828"/>
+          <w:sz w:val="27"/>
+          <w:szCs w:val="27"/>
+          <w:shd w:val="clear" w:color="auto" w:fill="FFFFFF"/>
+        </w:rPr>
+        <w:t xml:space="preserve"> </w:t>
+      </w:r>
+    </w:p>
+    <w:p>
+      <w:pPr>
+        <w:rPr>
+          <w:rFonts w:ascii="Inter" w:hAnsi="Inter"/>
+          <w:color w:val="282828"/>
+          <w:sz w:val="27"/>
+          <w:szCs w:val="27"/>
+          <w:shd w:val="clear" w:color="auto" w:fill="FFFFFF"/>
+        </w:rPr>
+      </w:pPr>
+      <w:r>
+        <w:rPr>
+          <w:rFonts w:ascii="Inter" w:hAnsi="Inter"/>
+          <w:color w:val="282828"/>
+          <w:sz w:val="27"/>
+          <w:szCs w:val="27"/>
+          <w:shd w:val="clear" w:color="auto" w:fill="FFFFFF"/>
+        </w:rPr>
+        <w:t xml:space="preserve">We can do the Testing for </w:t>
+      </w:r>
+      <w:proofErr w:type="gramStart"/>
+      <w:r>
+        <w:rPr>
+          <w:rFonts w:ascii="Inter" w:hAnsi="Inter"/>
+          <w:color w:val="282828"/>
+          <w:sz w:val="27"/>
+          <w:szCs w:val="27"/>
+          <w:shd w:val="clear" w:color="auto" w:fill="FFFFFF"/>
+        </w:rPr>
+        <w:t>Using</w:t>
+      </w:r>
+      <w:proofErr w:type="gramEnd"/>
+      <w:r>
+        <w:rPr>
+          <w:rFonts w:ascii="Inter" w:hAnsi="Inter"/>
+          <w:color w:val="282828"/>
+          <w:sz w:val="27"/>
+          <w:szCs w:val="27"/>
+          <w:shd w:val="clear" w:color="auto" w:fill="FFFFFF"/>
+        </w:rPr>
+        <w:t xml:space="preserve"> selenium with help of Selenium IDE. </w:t>
+      </w:r>
+    </w:p>
+    <w:p>
+      <w:pPr>
+        <w:rPr>
+          <w:rFonts w:ascii="Inter" w:hAnsi="Inter"/>
+          <w:color w:val="282828"/>
+          <w:sz w:val="27"/>
+          <w:szCs w:val="27"/>
+          <w:shd w:val="clear" w:color="auto" w:fill="FFFFFF"/>
+        </w:rPr>
+      </w:pPr>
+      <w:r>
+        <w:rPr>
+          <w:rFonts w:ascii="Inter" w:hAnsi="Inter"/>
+          <w:color w:val="282828"/>
+          <w:sz w:val="27"/>
+          <w:szCs w:val="27"/>
+          <w:shd w:val="clear" w:color="auto" w:fill="FFFFFF"/>
+        </w:rPr>
+        <w:t xml:space="preserve">Using this IDE we can record the flow the application. </w:t>
+      </w:r>
+    </w:p>
+    <w:p>
+      <w:pPr>
+        <w:rPr>
+          <w:rFonts w:ascii="Times New Roman" w:hAnsi="Times New Roman" w:cs="Times New Roman"/>
+          <w:sz w:val="28"/>
+          <w:szCs w:val="28"/>
+        </w:rPr>
+      </w:pPr>
+    </w:p>
+    <w:p>
+      <w:pPr>
+        <w:rPr>
+          <w:rFonts w:ascii="Times New Roman" w:hAnsi="Times New Roman" w:cs="Times New Roman"/>
+          <w:sz w:val="28"/>
+          <w:szCs w:val="28"/>
+          <w:highlight w:val="yellow"/>
+        </w:rPr>
+      </w:pPr>
+      <w:r>
+        <w:rPr>
+          <w:rFonts w:ascii="Times New Roman" w:hAnsi="Times New Roman" w:cs="Times New Roman"/>
+          <w:sz w:val="28"/>
+          <w:szCs w:val="28"/>
+          <w:highlight w:val="yellow"/>
+        </w:rPr>
+        <w:t xml:space="preserve">Day </w:t>
+      </w:r>
+      <w:proofErr w:type="gramStart"/>
+      <w:r>
+        <w:rPr>
+          <w:rFonts w:ascii="Times New Roman" w:hAnsi="Times New Roman" w:cs="Times New Roman"/>
+          <w:sz w:val="28"/>
+          <w:szCs w:val="28"/>
+          <w:highlight w:val="yellow"/>
+        </w:rPr>
+        <w:t>4</w:t>
+      </w:r>
+      <w:r>
+        <w:rPr>
+          <w:rFonts w:ascii="Times New Roman" w:hAnsi="Times New Roman" w:cs="Times New Roman"/>
+          <w:sz w:val="28"/>
+          <w:szCs w:val="28"/>
+          <w:highlight w:val="yellow"/>
+        </w:rPr>
+        <w:t xml:space="preserve"> :</w:t>
+      </w:r>
+      <w:proofErr w:type="gramEnd"/>
+    </w:p>
+    <w:p>
+      <w:pPr>
+        <w:rPr>
+          <w:rFonts w:ascii="Times New Roman" w:hAnsi="Times New Roman" w:cs="Times New Roman"/>
+          <w:sz w:val="28"/>
+          <w:szCs w:val="28"/>
+        </w:rPr>
+      </w:pPr>
+      <w:r>
+        <w:rPr>
+          <w:rFonts w:ascii="Times New Roman" w:hAnsi="Times New Roman" w:cs="Times New Roman"/>
+          <w:sz w:val="28"/>
+          <w:szCs w:val="28"/>
+          <w:highlight w:val="yellow"/>
+        </w:rPr>
+        <w:t>29</w:t>
+      </w:r>
+      <w:r>
+        <w:rPr>
+          <w:rFonts w:ascii="Times New Roman" w:hAnsi="Times New Roman" w:cs="Times New Roman"/>
+          <w:sz w:val="28"/>
+          <w:szCs w:val="28"/>
+          <w:highlight w:val="yellow"/>
+        </w:rPr>
+        <w:t>-09-2022</w:t>
+      </w:r>
+    </w:p>
+    <w:p>
+      <w:pPr>
+        <w:rPr>
+          <w:rFonts w:ascii="Times New Roman" w:hAnsi="Times New Roman" w:cs="Times New Roman"/>
+          <w:sz w:val="28"/>
+          <w:szCs w:val="28"/>
+        </w:rPr>
+      </w:pPr>
+    </w:p>
+    <w:p>
+      <w:pPr>
+        <w:rPr>
+          <w:rFonts w:ascii="Times New Roman" w:hAnsi="Times New Roman" w:cs="Times New Roman"/>
+          <w:sz w:val="28"/>
+          <w:szCs w:val="28"/>
+        </w:rPr>
+      </w:pPr>
+    </w:p>
+    <w:p>
+      <w:pPr>
+        <w:rPr>
+          <w:rFonts w:ascii="Times New Roman" w:hAnsi="Times New Roman" w:cs="Times New Roman"/>
+          <w:sz w:val="28"/>
+          <w:szCs w:val="28"/>
+        </w:rPr>
+      </w:pPr>
+    </w:p>
+    <w:p>
+      <w:pPr>
+        <w:rPr>
+          <w:rFonts w:ascii="Times New Roman" w:hAnsi="Times New Roman" w:cs="Times New Roman"/>
+          <w:sz w:val="28"/>
+          <w:szCs w:val="28"/>
+        </w:rPr>
+      </w:pPr>
+    </w:p>
+    <w:p>
+      <w:pPr>
+        <w:rPr>
+          <w:rFonts w:ascii="Times New Roman" w:hAnsi="Times New Roman" w:cs="Times New Roman"/>
+          <w:sz w:val="28"/>
+          <w:szCs w:val="28"/>
+        </w:rPr>
+      </w:pPr>
+    </w:p>
+    <w:p>
+      <w:pPr>
+        <w:rPr>
+          <w:rFonts w:ascii="Times New Roman" w:hAnsi="Times New Roman" w:cs="Times New Roman"/>
+          <w:sz w:val="28"/>
+          <w:szCs w:val="28"/>
+        </w:rPr>
+      </w:pPr>
+    </w:p>
+    <w:p>
+      <w:pPr>
+        <w:rPr>
+          <w:rFonts w:ascii="Times New Roman" w:hAnsi="Times New Roman" w:cs="Times New Roman"/>
+          <w:sz w:val="28"/>
+          <w:szCs w:val="28"/>
+        </w:rPr>
+      </w:pPr>
+      <w:proofErr w:type="gramStart"/>
+      <w:r>
+        <w:rPr>
+          <w:rFonts w:ascii="Times New Roman" w:hAnsi="Times New Roman" w:cs="Times New Roman"/>
+          <w:sz w:val="28"/>
+          <w:szCs w:val="28"/>
+        </w:rPr>
+        <w:lastRenderedPageBreak/>
+        <w:t>DevOps :</w:t>
+      </w:r>
+      <w:proofErr w:type="gramEnd"/>
+      <w:r>
+        <w:rPr>
+          <w:rFonts w:ascii="Times New Roman" w:hAnsi="Times New Roman" w:cs="Times New Roman"/>
+          <w:sz w:val="28"/>
+          <w:szCs w:val="28"/>
+        </w:rPr>
+        <w:t xml:space="preserve"> Development and Operation Team </w:t>
+      </w:r>
+    </w:p>
+    <w:p>
+      <w:pPr>
+        <w:rPr>
+          <w:rFonts w:ascii="Times New Roman" w:hAnsi="Times New Roman" w:cs="Times New Roman"/>
+          <w:sz w:val="28"/>
+          <w:szCs w:val="28"/>
+        </w:rPr>
+      </w:pPr>
+      <w:proofErr w:type="spellStart"/>
+      <w:r>
+        <w:rPr>
+          <w:rFonts w:ascii="Times New Roman" w:hAnsi="Times New Roman" w:cs="Times New Roman"/>
+          <w:sz w:val="28"/>
+          <w:szCs w:val="28"/>
+        </w:rPr>
+        <w:t>Git</w:t>
+      </w:r>
+      <w:proofErr w:type="spellEnd"/>
+      <w:r>
+        <w:rPr>
+          <w:rFonts w:ascii="Times New Roman" w:hAnsi="Times New Roman" w:cs="Times New Roman"/>
+          <w:sz w:val="28"/>
+          <w:szCs w:val="28"/>
+        </w:rPr>
+        <w:t xml:space="preserve"> </w:t>
+      </w:r>
+    </w:p>
+    <w:p>
+      <w:pPr>
+        <w:rPr>
+          <w:rFonts w:ascii="Times New Roman" w:hAnsi="Times New Roman" w:cs="Times New Roman"/>
+          <w:sz w:val="28"/>
+          <w:szCs w:val="28"/>
+        </w:rPr>
+      </w:pPr>
+      <w:r>
+        <w:rPr>
+          <w:rFonts w:ascii="Times New Roman" w:hAnsi="Times New Roman" w:cs="Times New Roman"/>
+          <w:sz w:val="28"/>
+          <w:szCs w:val="28"/>
+        </w:rPr>
+        <w:t xml:space="preserve">Maven </w:t>
+      </w:r>
+    </w:p>
+    <w:p>
+      <w:pPr>
+        <w:rPr>
+          <w:rFonts w:ascii="Times New Roman" w:hAnsi="Times New Roman" w:cs="Times New Roman"/>
+          <w:sz w:val="28"/>
+          <w:szCs w:val="28"/>
+        </w:rPr>
+      </w:pPr>
+      <w:proofErr w:type="spellStart"/>
+      <w:r>
+        <w:rPr>
+          <w:rFonts w:ascii="Times New Roman" w:hAnsi="Times New Roman" w:cs="Times New Roman"/>
+          <w:sz w:val="28"/>
+          <w:szCs w:val="28"/>
+        </w:rPr>
+        <w:t>Gradle</w:t>
+      </w:r>
+      <w:proofErr w:type="spellEnd"/>
+      <w:r>
+        <w:rPr>
+          <w:rFonts w:ascii="Times New Roman" w:hAnsi="Times New Roman" w:cs="Times New Roman"/>
+          <w:sz w:val="28"/>
+          <w:szCs w:val="28"/>
+        </w:rPr>
+        <w:t xml:space="preserve"> </w:t>
+      </w:r>
+    </w:p>
+    <w:p>
+      <w:pPr>
+        <w:rPr>
+          <w:rFonts w:ascii="Times New Roman" w:hAnsi="Times New Roman" w:cs="Times New Roman"/>
+          <w:sz w:val="28"/>
+          <w:szCs w:val="28"/>
+        </w:rPr>
+      </w:pPr>
+      <w:r>
+        <w:rPr>
+          <w:rFonts w:ascii="Times New Roman" w:hAnsi="Times New Roman" w:cs="Times New Roman"/>
+          <w:sz w:val="28"/>
+          <w:szCs w:val="28"/>
+        </w:rPr>
+        <w:t xml:space="preserve">Docker </w:t>
+      </w:r>
+    </w:p>
+    <w:p>
+      <w:pPr>
+        <w:rPr>
+          <w:rFonts w:ascii="Times New Roman" w:hAnsi="Times New Roman" w:cs="Times New Roman"/>
+          <w:sz w:val="28"/>
+          <w:szCs w:val="28"/>
+        </w:rPr>
+      </w:pPr>
+      <w:r>
+        <w:rPr>
+          <w:rFonts w:ascii="Times New Roman" w:hAnsi="Times New Roman" w:cs="Times New Roman"/>
+          <w:sz w:val="28"/>
+          <w:szCs w:val="28"/>
+        </w:rPr>
+        <w:t xml:space="preserve">Kubernetes </w:t>
+      </w:r>
+    </w:p>
+    <w:p>
+      <w:pPr>
+        <w:rPr>
+          <w:rFonts w:ascii="Times New Roman" w:hAnsi="Times New Roman" w:cs="Times New Roman"/>
+          <w:sz w:val="28"/>
+          <w:szCs w:val="28"/>
+        </w:rPr>
+      </w:pPr>
+      <w:r>
+        <w:rPr>
+          <w:rFonts w:ascii="Times New Roman" w:hAnsi="Times New Roman" w:cs="Times New Roman"/>
+          <w:sz w:val="28"/>
+          <w:szCs w:val="28"/>
+        </w:rPr>
+        <w:t xml:space="preserve">Agile </w:t>
+      </w:r>
+    </w:p>
+    <w:p>
+      <w:pPr>
+        <w:rPr>
+          <w:rFonts w:ascii="Times New Roman" w:hAnsi="Times New Roman" w:cs="Times New Roman"/>
+          <w:sz w:val="28"/>
+          <w:szCs w:val="28"/>
+        </w:rPr>
+      </w:pPr>
+    </w:p>
+    <w:p>
+      <w:pPr>
+        <w:rPr>
+          <w:rFonts w:ascii="Times New Roman" w:hAnsi="Times New Roman" w:cs="Times New Roman"/>
+          <w:sz w:val="28"/>
+          <w:szCs w:val="28"/>
+        </w:rPr>
+      </w:pPr>
+      <w:proofErr w:type="gramStart"/>
+      <w:r>
+        <w:rPr>
+          <w:rFonts w:ascii="Times New Roman" w:hAnsi="Times New Roman" w:cs="Times New Roman"/>
+          <w:sz w:val="28"/>
+          <w:szCs w:val="28"/>
+        </w:rPr>
+        <w:t>Docker :</w:t>
+      </w:r>
+      <w:proofErr w:type="gramEnd"/>
+      <w:r>
+        <w:rPr>
+          <w:rFonts w:ascii="Times New Roman" w:hAnsi="Times New Roman" w:cs="Times New Roman"/>
+          <w:sz w:val="28"/>
+          <w:szCs w:val="28"/>
+        </w:rPr>
+        <w:t xml:space="preserve"> Docker is an open source platform for developing, shipping and running the application in Docker container. </w:t>
+      </w:r>
+    </w:p>
+    <w:p>
+      <w:pPr>
+        <w:rPr>
+          <w:rFonts w:ascii="Times New Roman" w:hAnsi="Times New Roman" w:cs="Times New Roman"/>
+          <w:sz w:val="28"/>
+          <w:szCs w:val="28"/>
+        </w:rPr>
+      </w:pPr>
+      <w:r>
+        <w:rPr>
+          <w:rFonts w:ascii="Times New Roman" w:hAnsi="Times New Roman" w:cs="Times New Roman"/>
+          <w:sz w:val="28"/>
+          <w:szCs w:val="28"/>
+        </w:rPr>
+        <w:t xml:space="preserve">Docker is known as Advanced Version of </w:t>
+      </w:r>
+      <w:proofErr w:type="gramStart"/>
+      <w:r>
+        <w:rPr>
+          <w:rFonts w:ascii="Times New Roman" w:hAnsi="Times New Roman" w:cs="Times New Roman"/>
+          <w:sz w:val="28"/>
+          <w:szCs w:val="28"/>
+        </w:rPr>
+        <w:t>VM(</w:t>
+      </w:r>
+      <w:proofErr w:type="gramEnd"/>
+      <w:r>
+        <w:rPr>
+          <w:rFonts w:ascii="Times New Roman" w:hAnsi="Times New Roman" w:cs="Times New Roman"/>
+          <w:sz w:val="28"/>
+          <w:szCs w:val="28"/>
+        </w:rPr>
+        <w:t xml:space="preserve">Virtual Machine). </w:t>
+      </w:r>
+    </w:p>
+    <w:p>
+      <w:pPr>
+        <w:rPr>
+          <w:rFonts w:ascii="Times New Roman" w:hAnsi="Times New Roman" w:cs="Times New Roman"/>
+          <w:sz w:val="28"/>
+          <w:szCs w:val="28"/>
+        </w:rPr>
+      </w:pPr>
+      <w:r>
+        <w:rPr>
+          <w:rFonts w:ascii="Times New Roman" w:hAnsi="Times New Roman" w:cs="Times New Roman"/>
+          <w:sz w:val="28"/>
+          <w:szCs w:val="28"/>
+        </w:rPr>
+        <w:t xml:space="preserve">Virtual machine provide an environment which help create Virtual OS and Virtual OS we can run the n number of application </w:t>
+      </w:r>
+      <w:proofErr w:type="spellStart"/>
+      <w:r>
+        <w:rPr>
+          <w:rFonts w:ascii="Times New Roman" w:hAnsi="Times New Roman" w:cs="Times New Roman"/>
+          <w:sz w:val="28"/>
+          <w:szCs w:val="28"/>
+        </w:rPr>
+        <w:t>base</w:t>
+      </w:r>
+      <w:proofErr w:type="spellEnd"/>
+      <w:r>
+        <w:rPr>
+          <w:rFonts w:ascii="Times New Roman" w:hAnsi="Times New Roman" w:cs="Times New Roman"/>
+          <w:sz w:val="28"/>
+          <w:szCs w:val="28"/>
+        </w:rPr>
+        <w:t xml:space="preserve"> upon the requirements. </w:t>
+      </w:r>
+    </w:p>
+    <w:p>
+      <w:pPr>
+        <w:rPr>
+          <w:rFonts w:ascii="Times New Roman" w:hAnsi="Times New Roman" w:cs="Times New Roman"/>
+          <w:sz w:val="28"/>
+          <w:szCs w:val="28"/>
+        </w:rPr>
+      </w:pPr>
+      <w:r>
+        <w:rPr>
+          <w:rFonts w:ascii="Times New Roman" w:hAnsi="Times New Roman" w:cs="Times New Roman"/>
+          <w:sz w:val="28"/>
+          <w:szCs w:val="28"/>
+        </w:rPr>
+        <w:t xml:space="preserve">VM ware software </w:t>
+      </w:r>
+    </w:p>
+    <w:p>
+      <w:pPr>
+        <w:rPr>
+          <w:rFonts w:ascii="Times New Roman" w:hAnsi="Times New Roman" w:cs="Times New Roman"/>
+          <w:sz w:val="28"/>
+          <w:szCs w:val="28"/>
+        </w:rPr>
+      </w:pPr>
+    </w:p>
+    <w:p>
+      <w:pPr>
+        <w:rPr>
+          <w:rFonts w:ascii="Times New Roman" w:hAnsi="Times New Roman" w:cs="Times New Roman"/>
+          <w:sz w:val="28"/>
+          <w:szCs w:val="28"/>
+        </w:rPr>
+      </w:pPr>
+      <w:r>
+        <w:rPr>
+          <w:rFonts w:ascii="Times New Roman" w:hAnsi="Times New Roman" w:cs="Times New Roman"/>
+          <w:sz w:val="28"/>
+          <w:szCs w:val="28"/>
+        </w:rPr>
+        <w:t xml:space="preserve">Base Machine is Window </w:t>
+      </w:r>
+      <w:proofErr w:type="gramStart"/>
+      <w:r>
+        <w:rPr>
+          <w:rFonts w:ascii="Times New Roman" w:hAnsi="Times New Roman" w:cs="Times New Roman"/>
+          <w:sz w:val="28"/>
+          <w:szCs w:val="28"/>
+        </w:rPr>
+        <w:t>10  with</w:t>
+      </w:r>
+      <w:proofErr w:type="gramEnd"/>
+      <w:r>
+        <w:rPr>
+          <w:rFonts w:ascii="Times New Roman" w:hAnsi="Times New Roman" w:cs="Times New Roman"/>
+          <w:sz w:val="28"/>
+          <w:szCs w:val="28"/>
+        </w:rPr>
+        <w:t xml:space="preserve"> 16 RAM </w:t>
+      </w:r>
+    </w:p>
+    <w:p>
+      <w:pPr>
+        <w:rPr>
+          <w:rFonts w:ascii="Times New Roman" w:hAnsi="Times New Roman" w:cs="Times New Roman"/>
+          <w:sz w:val="28"/>
+          <w:szCs w:val="28"/>
+        </w:rPr>
+      </w:pPr>
+      <w:r>
+        <w:rPr>
+          <w:rFonts w:ascii="Times New Roman" w:hAnsi="Times New Roman" w:cs="Times New Roman"/>
+          <w:sz w:val="28"/>
+          <w:szCs w:val="28"/>
+        </w:rPr>
+        <w:t xml:space="preserve">If we are planning one VM </w:t>
+      </w:r>
+      <w:proofErr w:type="spellStart"/>
+      <w:r>
+        <w:rPr>
+          <w:rFonts w:ascii="Times New Roman" w:hAnsi="Times New Roman" w:cs="Times New Roman"/>
+          <w:sz w:val="28"/>
+          <w:szCs w:val="28"/>
+        </w:rPr>
+        <w:t>ie</w:t>
+      </w:r>
+      <w:proofErr w:type="spellEnd"/>
+      <w:r>
+        <w:rPr>
+          <w:rFonts w:ascii="Times New Roman" w:hAnsi="Times New Roman" w:cs="Times New Roman"/>
+          <w:sz w:val="28"/>
+          <w:szCs w:val="28"/>
+        </w:rPr>
+        <w:t xml:space="preserve"> </w:t>
+      </w:r>
+      <w:proofErr w:type="gramStart"/>
+      <w:r>
+        <w:rPr>
+          <w:rFonts w:ascii="Times New Roman" w:hAnsi="Times New Roman" w:cs="Times New Roman"/>
+          <w:sz w:val="28"/>
+          <w:szCs w:val="28"/>
+        </w:rPr>
+        <w:t>Unix</w:t>
+      </w:r>
+      <w:proofErr w:type="gramEnd"/>
+      <w:r>
+        <w:rPr>
+          <w:rFonts w:ascii="Times New Roman" w:hAnsi="Times New Roman" w:cs="Times New Roman"/>
+          <w:sz w:val="28"/>
+          <w:szCs w:val="28"/>
+        </w:rPr>
+        <w:t xml:space="preserve"> or Linux </w:t>
+      </w:r>
+    </w:p>
+    <w:p>
+      <w:pPr>
+        <w:rPr>
+          <w:rFonts w:ascii="Times New Roman" w:hAnsi="Times New Roman" w:cs="Times New Roman"/>
+          <w:sz w:val="28"/>
+          <w:szCs w:val="28"/>
+        </w:rPr>
+      </w:pPr>
+      <w:r>
+        <w:rPr>
+          <w:rFonts w:ascii="Times New Roman" w:hAnsi="Times New Roman" w:cs="Times New Roman"/>
+          <w:sz w:val="28"/>
+          <w:szCs w:val="28"/>
+        </w:rPr>
+        <w:tab/>
+      </w:r>
+      <w:r>
+        <w:rPr>
+          <w:rFonts w:ascii="Times New Roman" w:hAnsi="Times New Roman" w:cs="Times New Roman"/>
+          <w:sz w:val="28"/>
+          <w:szCs w:val="28"/>
+        </w:rPr>
+        <w:tab/>
+      </w:r>
+      <w:r>
+        <w:rPr>
+          <w:rFonts w:ascii="Times New Roman" w:hAnsi="Times New Roman" w:cs="Times New Roman"/>
+          <w:sz w:val="28"/>
+          <w:szCs w:val="28"/>
+        </w:rPr>
+        <w:tab/>
+      </w:r>
+      <w:r>
+        <w:rPr>
+          <w:rFonts w:ascii="Times New Roman" w:hAnsi="Times New Roman" w:cs="Times New Roman"/>
+          <w:sz w:val="28"/>
+          <w:szCs w:val="28"/>
+        </w:rPr>
+        <w:tab/>
+      </w:r>
+      <w:r>
+        <w:rPr>
+          <w:rFonts w:ascii="Times New Roman" w:hAnsi="Times New Roman" w:cs="Times New Roman"/>
+          <w:sz w:val="28"/>
+          <w:szCs w:val="28"/>
+        </w:rPr>
+        <w:tab/>
+        <w:t>4 GM</w:t>
+      </w:r>
+    </w:p>
+    <w:p>
+      <w:pPr>
+        <w:rPr>
+          <w:rFonts w:ascii="Times New Roman" w:hAnsi="Times New Roman" w:cs="Times New Roman"/>
+          <w:sz w:val="28"/>
+          <w:szCs w:val="28"/>
+        </w:rPr>
+      </w:pPr>
+      <w:r>
+        <w:rPr>
+          <w:rFonts w:ascii="Times New Roman" w:hAnsi="Times New Roman" w:cs="Times New Roman"/>
+          <w:sz w:val="28"/>
+          <w:szCs w:val="28"/>
+        </w:rPr>
+        <w:tab/>
+      </w:r>
+      <w:r>
+        <w:rPr>
+          <w:rFonts w:ascii="Times New Roman" w:hAnsi="Times New Roman" w:cs="Times New Roman"/>
+          <w:sz w:val="28"/>
+          <w:szCs w:val="28"/>
+        </w:rPr>
+        <w:tab/>
+      </w:r>
+      <w:r>
+        <w:rPr>
+          <w:rFonts w:ascii="Times New Roman" w:hAnsi="Times New Roman" w:cs="Times New Roman"/>
+          <w:sz w:val="28"/>
+          <w:szCs w:val="28"/>
+        </w:rPr>
+        <w:tab/>
+      </w:r>
+      <w:r>
+        <w:rPr>
+          <w:rFonts w:ascii="Times New Roman" w:hAnsi="Times New Roman" w:cs="Times New Roman"/>
+          <w:sz w:val="28"/>
+          <w:szCs w:val="28"/>
+        </w:rPr>
+        <w:tab/>
+      </w:r>
+      <w:r>
+        <w:rPr>
+          <w:rFonts w:ascii="Times New Roman" w:hAnsi="Times New Roman" w:cs="Times New Roman"/>
+          <w:sz w:val="28"/>
+          <w:szCs w:val="28"/>
+        </w:rPr>
+        <w:tab/>
+        <w:t xml:space="preserve">50 HD GM </w:t>
+      </w:r>
+    </w:p>
+    <w:p>
+      <w:pPr>
+        <w:rPr>
+          <w:rFonts w:ascii="Times New Roman" w:hAnsi="Times New Roman" w:cs="Times New Roman"/>
+          <w:sz w:val="28"/>
+          <w:szCs w:val="28"/>
+        </w:rPr>
+      </w:pPr>
+    </w:p>
+    <w:p>
+      <w:pPr>
+        <w:rPr>
+          <w:rFonts w:ascii="Times New Roman" w:hAnsi="Times New Roman" w:cs="Times New Roman"/>
+          <w:sz w:val="28"/>
+          <w:szCs w:val="28"/>
+        </w:rPr>
+      </w:pPr>
+      <w:r>
+        <w:rPr>
+          <w:rFonts w:ascii="Times New Roman" w:hAnsi="Times New Roman" w:cs="Times New Roman"/>
+          <w:sz w:val="28"/>
+          <w:szCs w:val="28"/>
+        </w:rPr>
+        <w:t xml:space="preserve">But if I want to run 10 VM at time. </w:t>
+      </w:r>
+    </w:p>
+    <w:p>
+      <w:pPr>
+        <w:rPr>
+          <w:rFonts w:ascii="Times New Roman" w:hAnsi="Times New Roman" w:cs="Times New Roman"/>
+          <w:sz w:val="28"/>
+          <w:szCs w:val="28"/>
+        </w:rPr>
+      </w:pPr>
+      <w:proofErr w:type="gramStart"/>
+      <w:r>
+        <w:rPr>
+          <w:rFonts w:ascii="Times New Roman" w:hAnsi="Times New Roman" w:cs="Times New Roman"/>
+          <w:sz w:val="28"/>
+          <w:szCs w:val="28"/>
+          <w:highlight w:val="yellow"/>
+        </w:rPr>
+        <w:t>Virtualization</w:t>
+      </w:r>
+      <w:r>
+        <w:rPr>
+          <w:rFonts w:ascii="Times New Roman" w:hAnsi="Times New Roman" w:cs="Times New Roman"/>
+          <w:sz w:val="28"/>
+          <w:szCs w:val="28"/>
+        </w:rPr>
+        <w:t xml:space="preserve"> :</w:t>
+      </w:r>
+      <w:proofErr w:type="gramEnd"/>
+      <w:r>
+        <w:rPr>
+          <w:rFonts w:ascii="Times New Roman" w:hAnsi="Times New Roman" w:cs="Times New Roman"/>
+          <w:sz w:val="28"/>
+          <w:szCs w:val="28"/>
+        </w:rPr>
+        <w:t xml:space="preserve"> running one or more OS and inside OS we can run multiple application. </w:t>
+      </w:r>
+    </w:p>
+    <w:p>
+      <w:pPr>
+        <w:rPr>
+          <w:rFonts w:ascii="Times New Roman" w:hAnsi="Times New Roman" w:cs="Times New Roman"/>
+          <w:sz w:val="28"/>
+          <w:szCs w:val="28"/>
+        </w:rPr>
+      </w:pPr>
+      <w:r>
+        <w:rPr>
+          <w:rFonts w:ascii="Times New Roman" w:hAnsi="Times New Roman" w:cs="Times New Roman"/>
+          <w:sz w:val="28"/>
+          <w:szCs w:val="28"/>
+        </w:rPr>
+        <w:t xml:space="preserve">Virtual OS base upon base OS. </w:t>
+      </w:r>
+    </w:p>
+    <w:p>
+      <w:pPr>
+        <w:rPr>
+          <w:rFonts w:ascii="Times New Roman" w:hAnsi="Times New Roman" w:cs="Times New Roman"/>
+          <w:sz w:val="28"/>
+          <w:szCs w:val="28"/>
+        </w:rPr>
+      </w:pPr>
+      <w:r>
+        <w:rPr>
+          <w:rFonts w:ascii="Times New Roman" w:hAnsi="Times New Roman" w:cs="Times New Roman"/>
+          <w:sz w:val="28"/>
+          <w:szCs w:val="28"/>
+        </w:rPr>
+        <w:t xml:space="preserve">Using Docker we run the application with the of Docker container. </w:t>
+      </w:r>
+    </w:p>
+    <w:p>
+      <w:pPr>
+        <w:rPr>
+          <w:rFonts w:ascii="Times New Roman" w:hAnsi="Times New Roman" w:cs="Times New Roman"/>
+          <w:sz w:val="28"/>
+          <w:szCs w:val="28"/>
+        </w:rPr>
+      </w:pPr>
+      <w:r>
+        <w:rPr>
+          <w:rFonts w:ascii="Times New Roman" w:hAnsi="Times New Roman" w:cs="Times New Roman"/>
+          <w:sz w:val="28"/>
+          <w:szCs w:val="28"/>
+        </w:rPr>
+        <w:t xml:space="preserve">Using Docker we can create </w:t>
+      </w:r>
+      <w:r>
+        <w:rPr>
+          <w:rFonts w:ascii="Times New Roman" w:hAnsi="Times New Roman" w:cs="Times New Roman"/>
+          <w:sz w:val="28"/>
+          <w:szCs w:val="28"/>
+          <w:highlight w:val="yellow"/>
+        </w:rPr>
+        <w:t>Containerization</w:t>
+      </w:r>
+      <w:r>
+        <w:rPr>
+          <w:rFonts w:ascii="Times New Roman" w:hAnsi="Times New Roman" w:cs="Times New Roman"/>
+          <w:sz w:val="28"/>
+          <w:szCs w:val="28"/>
+        </w:rPr>
+        <w:t xml:space="preserve"> application. </w:t>
+      </w:r>
+    </w:p>
+    <w:p>
+      <w:pPr>
+        <w:rPr>
+          <w:rFonts w:ascii="Times New Roman" w:hAnsi="Times New Roman" w:cs="Times New Roman"/>
+          <w:sz w:val="28"/>
+          <w:szCs w:val="28"/>
+        </w:rPr>
+      </w:pPr>
+      <w:r>
+        <w:rPr>
+          <w:rFonts w:ascii="Times New Roman" w:hAnsi="Times New Roman" w:cs="Times New Roman"/>
+          <w:sz w:val="28"/>
+          <w:szCs w:val="28"/>
+        </w:rPr>
+        <w:lastRenderedPageBreak/>
+        <w:t xml:space="preserve">Virtualization is an </w:t>
+      </w:r>
+      <w:r>
+        <w:rPr>
+          <w:rFonts w:ascii="Times New Roman" w:hAnsi="Times New Roman" w:cs="Times New Roman"/>
+          <w:sz w:val="28"/>
+          <w:szCs w:val="28"/>
+          <w:highlight w:val="yellow"/>
+        </w:rPr>
+        <w:t>abstract version of a physical machine</w:t>
+      </w:r>
+      <w:r>
+        <w:rPr>
+          <w:rFonts w:ascii="Times New Roman" w:hAnsi="Times New Roman" w:cs="Times New Roman"/>
+          <w:sz w:val="28"/>
+          <w:szCs w:val="28"/>
+        </w:rPr>
+        <w:t xml:space="preserve">. </w:t>
+      </w:r>
+      <w:r>
+        <w:rPr>
+          <w:rFonts w:ascii="Times New Roman" w:hAnsi="Times New Roman" w:cs="Times New Roman"/>
+          <w:sz w:val="28"/>
+          <w:szCs w:val="28"/>
+        </w:rPr>
+        <w:t xml:space="preserve">While containerization is the </w:t>
+      </w:r>
+      <w:r>
+        <w:rPr>
+          <w:rFonts w:ascii="Times New Roman" w:hAnsi="Times New Roman" w:cs="Times New Roman"/>
+          <w:sz w:val="28"/>
+          <w:szCs w:val="28"/>
+          <w:highlight w:val="yellow"/>
+        </w:rPr>
+        <w:t>abstraction version of an application</w:t>
+      </w:r>
+      <w:r>
+        <w:rPr>
+          <w:rFonts w:ascii="Times New Roman" w:hAnsi="Times New Roman" w:cs="Times New Roman"/>
+          <w:sz w:val="28"/>
+          <w:szCs w:val="28"/>
+        </w:rPr>
+        <w:t xml:space="preserve">. </w:t>
+      </w:r>
+    </w:p>
+    <w:p>
+      <w:pPr>
+        <w:rPr>
+          <w:rFonts w:ascii="Times New Roman" w:hAnsi="Times New Roman" w:cs="Times New Roman"/>
+          <w:sz w:val="28"/>
+          <w:szCs w:val="28"/>
+        </w:rPr>
+      </w:pPr>
+    </w:p>
+    <w:p>
+      <w:pPr>
+        <w:rPr>
+          <w:rFonts w:ascii="Times New Roman" w:hAnsi="Times New Roman" w:cs="Times New Roman"/>
+          <w:sz w:val="28"/>
+          <w:szCs w:val="28"/>
+        </w:rPr>
+      </w:pPr>
+      <w:proofErr w:type="spellStart"/>
+      <w:proofErr w:type="gramStart"/>
+      <w:r>
+        <w:rPr>
+          <w:rFonts w:ascii="Times New Roman" w:hAnsi="Times New Roman" w:cs="Times New Roman"/>
+          <w:sz w:val="28"/>
+          <w:szCs w:val="28"/>
+          <w:highlight w:val="yellow"/>
+        </w:rPr>
+        <w:t>Dockerfile</w:t>
+      </w:r>
+      <w:proofErr w:type="spellEnd"/>
+      <w:r>
+        <w:rPr>
+          <w:rFonts w:ascii="Times New Roman" w:hAnsi="Times New Roman" w:cs="Times New Roman"/>
+          <w:sz w:val="28"/>
+          <w:szCs w:val="28"/>
+          <w:highlight w:val="yellow"/>
+        </w:rPr>
+        <w:t xml:space="preserve"> :</w:t>
+      </w:r>
+      <w:proofErr w:type="gramEnd"/>
+      <w:r>
+        <w:rPr>
+          <w:rFonts w:ascii="Times New Roman" w:hAnsi="Times New Roman" w:cs="Times New Roman"/>
+          <w:sz w:val="28"/>
+          <w:szCs w:val="28"/>
+        </w:rPr>
+        <w:t xml:space="preserve"> A Docker file is a blue print or set of instruction that defines how our image build. </w:t>
+      </w:r>
+    </w:p>
+    <w:p>
+      <w:pPr>
+        <w:rPr>
+          <w:rFonts w:ascii="Times New Roman" w:hAnsi="Times New Roman" w:cs="Times New Roman"/>
+          <w:sz w:val="28"/>
+          <w:szCs w:val="28"/>
+        </w:rPr>
+      </w:pPr>
+      <w:r>
+        <w:rPr>
+          <w:rFonts w:ascii="Times New Roman" w:hAnsi="Times New Roman" w:cs="Times New Roman"/>
+          <w:sz w:val="28"/>
+          <w:szCs w:val="28"/>
+        </w:rPr>
+        <w:t xml:space="preserve">.java </w:t>
+      </w:r>
+    </w:p>
+    <w:p>
+      <w:pPr>
+        <w:rPr>
+          <w:rFonts w:ascii="Times New Roman" w:hAnsi="Times New Roman" w:cs="Times New Roman"/>
+          <w:sz w:val="28"/>
+          <w:szCs w:val="28"/>
+        </w:rPr>
+      </w:pPr>
+      <w:r>
+        <w:rPr>
+          <w:rFonts w:ascii="Times New Roman" w:hAnsi="Times New Roman" w:cs="Times New Roman"/>
+          <w:sz w:val="28"/>
+          <w:szCs w:val="28"/>
+          <w:highlight w:val="yellow"/>
+        </w:rPr>
+        <w:t>Docker</w:t>
+      </w:r>
+      <w:r>
+        <w:rPr>
+          <w:rFonts w:ascii="Times New Roman" w:hAnsi="Times New Roman" w:cs="Times New Roman"/>
+          <w:sz w:val="28"/>
+          <w:szCs w:val="28"/>
+          <w:highlight w:val="yellow"/>
+        </w:rPr>
+        <w:t xml:space="preserve"> </w:t>
+      </w:r>
+      <w:proofErr w:type="gramStart"/>
+      <w:r>
+        <w:rPr>
+          <w:rFonts w:ascii="Times New Roman" w:hAnsi="Times New Roman" w:cs="Times New Roman"/>
+          <w:sz w:val="28"/>
+          <w:szCs w:val="28"/>
+          <w:highlight w:val="yellow"/>
+        </w:rPr>
+        <w:t>Image</w:t>
+      </w:r>
+      <w:r>
+        <w:rPr>
+          <w:rFonts w:ascii="Times New Roman" w:hAnsi="Times New Roman" w:cs="Times New Roman"/>
+          <w:sz w:val="28"/>
+          <w:szCs w:val="28"/>
+          <w:highlight w:val="yellow"/>
+        </w:rPr>
+        <w:t xml:space="preserve"> :</w:t>
+      </w:r>
+      <w:proofErr w:type="gramEnd"/>
+      <w:r>
+        <w:rPr>
+          <w:rFonts w:ascii="Times New Roman" w:hAnsi="Times New Roman" w:cs="Times New Roman"/>
+          <w:sz w:val="28"/>
+          <w:szCs w:val="28"/>
+        </w:rPr>
+        <w:t xml:space="preserve"> Docker images are the source code for our container or The file system and configuration details for our application which are used to create and run the container. </w:t>
+      </w:r>
+      <w:r>
+        <w:rPr>
+          <w:rFonts w:ascii="Times New Roman" w:hAnsi="Times New Roman" w:cs="Times New Roman"/>
+          <w:sz w:val="28"/>
+          <w:szCs w:val="28"/>
+        </w:rPr>
+        <w:t>We can c</w:t>
+      </w:r>
+      <w:r>
+        <w:rPr>
+          <w:rFonts w:ascii="Times New Roman" w:hAnsi="Times New Roman" w:cs="Times New Roman"/>
+          <w:sz w:val="28"/>
+          <w:szCs w:val="28"/>
+        </w:rPr>
+        <w:t xml:space="preserve">reate Docker image using </w:t>
+      </w:r>
+      <w:proofErr w:type="spellStart"/>
+      <w:r>
+        <w:rPr>
+          <w:rFonts w:ascii="Times New Roman" w:hAnsi="Times New Roman" w:cs="Times New Roman"/>
+          <w:sz w:val="28"/>
+          <w:szCs w:val="28"/>
+        </w:rPr>
+        <w:t>Dockerf</w:t>
+      </w:r>
+      <w:r>
+        <w:rPr>
+          <w:rFonts w:ascii="Times New Roman" w:hAnsi="Times New Roman" w:cs="Times New Roman"/>
+          <w:sz w:val="28"/>
+          <w:szCs w:val="28"/>
+        </w:rPr>
+        <w:t>ile</w:t>
+      </w:r>
+      <w:proofErr w:type="spellEnd"/>
+      <w:r>
+        <w:rPr>
+          <w:rFonts w:ascii="Times New Roman" w:hAnsi="Times New Roman" w:cs="Times New Roman"/>
+          <w:sz w:val="28"/>
+          <w:szCs w:val="28"/>
+        </w:rPr>
+        <w:t xml:space="preserve"> </w:t>
+      </w:r>
+    </w:p>
+    <w:p>
+      <w:pPr>
+        <w:rPr>
+          <w:rFonts w:ascii="Times New Roman" w:hAnsi="Times New Roman" w:cs="Times New Roman"/>
+          <w:sz w:val="28"/>
+          <w:szCs w:val="28"/>
+        </w:rPr>
+      </w:pPr>
+      <w:r>
+        <w:rPr>
+          <w:rFonts w:ascii="Times New Roman" w:hAnsi="Times New Roman" w:cs="Times New Roman"/>
+          <w:sz w:val="28"/>
+          <w:szCs w:val="28"/>
+        </w:rPr>
+        <w:t xml:space="preserve"> </w:t>
+      </w:r>
+      <w:r>
+        <w:rPr>
+          <w:rFonts w:ascii="Times New Roman" w:hAnsi="Times New Roman" w:cs="Times New Roman"/>
+          <w:sz w:val="28"/>
+          <w:szCs w:val="28"/>
+        </w:rPr>
+        <w:t xml:space="preserve">Jar or file </w:t>
+      </w:r>
+    </w:p>
+    <w:p>
+      <w:pPr>
+        <w:rPr>
+          <w:rFonts w:ascii="Times New Roman" w:hAnsi="Times New Roman" w:cs="Times New Roman"/>
+          <w:sz w:val="28"/>
+          <w:szCs w:val="28"/>
+        </w:rPr>
+      </w:pPr>
+      <w:r>
+        <w:rPr>
+          <w:rFonts w:ascii="Times New Roman" w:hAnsi="Times New Roman" w:cs="Times New Roman"/>
+          <w:sz w:val="28"/>
+          <w:szCs w:val="28"/>
+          <w:highlight w:val="yellow"/>
+        </w:rPr>
+        <w:t xml:space="preserve">Docker </w:t>
+      </w:r>
+      <w:proofErr w:type="gramStart"/>
+      <w:r>
+        <w:rPr>
+          <w:rFonts w:ascii="Times New Roman" w:hAnsi="Times New Roman" w:cs="Times New Roman"/>
+          <w:sz w:val="28"/>
+          <w:szCs w:val="28"/>
+          <w:highlight w:val="yellow"/>
+        </w:rPr>
+        <w:t>Container</w:t>
+      </w:r>
+      <w:r>
+        <w:rPr>
+          <w:rFonts w:ascii="Times New Roman" w:hAnsi="Times New Roman" w:cs="Times New Roman"/>
+          <w:sz w:val="28"/>
+          <w:szCs w:val="28"/>
+        </w:rPr>
+        <w:t xml:space="preserve"> </w:t>
+      </w:r>
+      <w:r>
+        <w:rPr>
+          <w:rFonts w:ascii="Times New Roman" w:hAnsi="Times New Roman" w:cs="Times New Roman"/>
+          <w:sz w:val="28"/>
+          <w:szCs w:val="28"/>
+        </w:rPr>
+        <w:t>:</w:t>
+      </w:r>
+      <w:proofErr w:type="gramEnd"/>
+      <w:r>
+        <w:rPr>
+          <w:rFonts w:ascii="Times New Roman" w:hAnsi="Times New Roman" w:cs="Times New Roman"/>
+          <w:sz w:val="28"/>
+          <w:szCs w:val="28"/>
+        </w:rPr>
+        <w:t xml:space="preserve"> container is a run the instance or instance of images or run time environment. Running an instance of Docker image container turn the actual application or run.</w:t>
+      </w:r>
+    </w:p>
+    <w:p>
+      <w:pPr>
+        <w:rPr>
+          <w:rFonts w:ascii="Times New Roman" w:hAnsi="Times New Roman" w:cs="Times New Roman"/>
+          <w:sz w:val="28"/>
+          <w:szCs w:val="28"/>
+        </w:rPr>
+      </w:pPr>
+      <w:r>
+        <w:rPr>
+          <w:rFonts w:ascii="Times New Roman" w:hAnsi="Times New Roman" w:cs="Times New Roman"/>
+          <w:sz w:val="28"/>
+          <w:szCs w:val="28"/>
+        </w:rPr>
+        <w:t xml:space="preserve">Running program in JVM </w:t>
+      </w:r>
+    </w:p>
+    <w:p>
+      <w:pPr>
+        <w:rPr>
+          <w:rFonts w:ascii="Times New Roman" w:hAnsi="Times New Roman" w:cs="Times New Roman"/>
+          <w:sz w:val="28"/>
+          <w:szCs w:val="28"/>
+        </w:rPr>
+      </w:pPr>
+      <w:r>
+        <w:rPr>
+          <w:rFonts w:ascii="Times New Roman" w:hAnsi="Times New Roman" w:cs="Times New Roman"/>
+          <w:sz w:val="28"/>
+          <w:szCs w:val="28"/>
+        </w:rPr>
+        <w:t xml:space="preserve">This application or container running in Docker engine environment. </w:t>
+      </w:r>
+    </w:p>
+    <w:p>
+      <w:pPr>
+        <w:rPr>
+          <w:rFonts w:ascii="Times New Roman" w:hAnsi="Times New Roman" w:cs="Times New Roman"/>
+          <w:sz w:val="28"/>
+          <w:szCs w:val="28"/>
+        </w:rPr>
+      </w:pPr>
+      <w:r>
+        <w:rPr>
+          <w:rFonts w:ascii="Times New Roman" w:hAnsi="Times New Roman" w:cs="Times New Roman"/>
+          <w:sz w:val="28"/>
+          <w:szCs w:val="28"/>
+        </w:rPr>
+        <w:t xml:space="preserve"> </w:t>
+      </w:r>
+    </w:p>
+    <w:p>
+      <w:pPr>
+        <w:rPr>
+          <w:rFonts w:ascii="Times New Roman" w:hAnsi="Times New Roman" w:cs="Times New Roman"/>
+          <w:sz w:val="28"/>
+          <w:szCs w:val="28"/>
+        </w:rPr>
+      </w:pPr>
+      <w:proofErr w:type="spellStart"/>
+      <w:proofErr w:type="gramStart"/>
+      <w:r>
+        <w:rPr>
+          <w:rFonts w:ascii="Times New Roman" w:hAnsi="Times New Roman" w:cs="Times New Roman"/>
+          <w:sz w:val="28"/>
+          <w:szCs w:val="28"/>
+          <w:highlight w:val="yellow"/>
+        </w:rPr>
+        <w:t>docker</w:t>
+      </w:r>
+      <w:proofErr w:type="spellEnd"/>
+      <w:proofErr w:type="gramEnd"/>
+      <w:r>
+        <w:rPr>
+          <w:rFonts w:ascii="Times New Roman" w:hAnsi="Times New Roman" w:cs="Times New Roman"/>
+          <w:sz w:val="28"/>
+          <w:szCs w:val="28"/>
+          <w:highlight w:val="yellow"/>
+        </w:rPr>
+        <w:t xml:space="preserve"> </w:t>
+      </w:r>
+      <w:r>
+        <w:rPr>
+          <w:rFonts w:ascii="Times New Roman" w:hAnsi="Times New Roman" w:cs="Times New Roman"/>
+          <w:sz w:val="28"/>
+          <w:szCs w:val="28"/>
+          <w:highlight w:val="yellow"/>
+        </w:rPr>
+        <w:t>--</w:t>
+      </w:r>
+      <w:r>
+        <w:rPr>
+          <w:rFonts w:ascii="Times New Roman" w:hAnsi="Times New Roman" w:cs="Times New Roman"/>
+          <w:sz w:val="28"/>
+          <w:szCs w:val="28"/>
+          <w:highlight w:val="yellow"/>
+        </w:rPr>
+        <w:t>version</w:t>
+      </w:r>
+    </w:p>
+    <w:p>
+      <w:pPr>
+        <w:rPr>
+          <w:rFonts w:ascii="Times New Roman" w:hAnsi="Times New Roman" w:cs="Times New Roman"/>
+          <w:sz w:val="28"/>
+          <w:szCs w:val="28"/>
+        </w:rPr>
+      </w:pPr>
+    </w:p>
+    <w:p>
+      <w:pPr>
+        <w:rPr>
+          <w:rFonts w:ascii="Times New Roman" w:hAnsi="Times New Roman" w:cs="Times New Roman"/>
+          <w:sz w:val="28"/>
+          <w:szCs w:val="28"/>
+          <w:highlight w:val="yellow"/>
+        </w:rPr>
+      </w:pPr>
+      <w:proofErr w:type="spellStart"/>
+      <w:proofErr w:type="gramStart"/>
+      <w:r>
+        <w:rPr>
+          <w:rFonts w:ascii="Times New Roman" w:hAnsi="Times New Roman" w:cs="Times New Roman"/>
+          <w:sz w:val="28"/>
+          <w:szCs w:val="28"/>
+          <w:highlight w:val="yellow"/>
+        </w:rPr>
+        <w:t>docker</w:t>
+      </w:r>
+      <w:proofErr w:type="spellEnd"/>
+      <w:proofErr w:type="gramEnd"/>
+      <w:r>
+        <w:rPr>
+          <w:rFonts w:ascii="Times New Roman" w:hAnsi="Times New Roman" w:cs="Times New Roman"/>
+          <w:sz w:val="28"/>
+          <w:szCs w:val="28"/>
+          <w:highlight w:val="yellow"/>
+        </w:rPr>
+        <w:t xml:space="preserve"> images</w:t>
+      </w:r>
+    </w:p>
+    <w:p>
+      <w:pPr>
+        <w:rPr>
+          <w:rFonts w:ascii="Times New Roman" w:hAnsi="Times New Roman" w:cs="Times New Roman"/>
+          <w:sz w:val="28"/>
+          <w:szCs w:val="28"/>
+          <w:highlight w:val="yellow"/>
+        </w:rPr>
+      </w:pPr>
+    </w:p>
+    <w:p>
+      <w:pPr>
+        <w:rPr>
+          <w:rFonts w:ascii="Times New Roman" w:hAnsi="Times New Roman" w:cs="Times New Roman"/>
+          <w:sz w:val="28"/>
+          <w:szCs w:val="28"/>
+        </w:rPr>
+      </w:pPr>
+      <w:r>
+        <w:rPr>
+          <w:rFonts w:ascii="Times New Roman" w:hAnsi="Times New Roman" w:cs="Times New Roman"/>
+          <w:sz w:val="28"/>
+          <w:szCs w:val="28"/>
+          <w:highlight w:val="yellow"/>
+        </w:rPr>
+        <w:t>REPOSITORY                    TAG         IMAGE ID       CREATED        SIZE</w:t>
+      </w:r>
+    </w:p>
+    <w:p>
+      <w:pPr>
+        <w:rPr>
+          <w:rFonts w:ascii="Times New Roman" w:hAnsi="Times New Roman" w:cs="Times New Roman"/>
+          <w:sz w:val="28"/>
+          <w:szCs w:val="28"/>
+        </w:rPr>
+      </w:pPr>
+    </w:p>
+    <w:p>
+      <w:pPr>
+        <w:rPr>
+          <w:rFonts w:ascii="Times New Roman" w:hAnsi="Times New Roman" w:cs="Times New Roman"/>
+          <w:sz w:val="28"/>
+          <w:szCs w:val="28"/>
+        </w:rPr>
+      </w:pPr>
+      <w:r>
+        <w:rPr>
+          <w:rFonts w:ascii="Times New Roman" w:hAnsi="Times New Roman" w:cs="Times New Roman"/>
+          <w:sz w:val="28"/>
+          <w:szCs w:val="28"/>
+        </w:rPr>
+        <w:t>Or</w:t>
+      </w:r>
+    </w:p>
+    <w:p>
+      <w:pPr>
+        <w:rPr>
+          <w:rFonts w:ascii="Times New Roman" w:hAnsi="Times New Roman" w:cs="Times New Roman"/>
+          <w:sz w:val="28"/>
+          <w:szCs w:val="28"/>
+        </w:rPr>
+      </w:pPr>
+    </w:p>
+    <w:p>
+      <w:pPr>
+        <w:rPr>
+          <w:rFonts w:ascii="Times New Roman" w:hAnsi="Times New Roman" w:cs="Times New Roman"/>
+          <w:sz w:val="28"/>
+          <w:szCs w:val="28"/>
+        </w:rPr>
+      </w:pPr>
+      <w:r>
+        <w:rPr>
+          <w:rFonts w:ascii="Times New Roman" w:hAnsi="Times New Roman" w:cs="Times New Roman"/>
+          <w:sz w:val="28"/>
+          <w:szCs w:val="28"/>
+          <w:highlight w:val="yellow"/>
+        </w:rPr>
+        <w:t>Then login to Virtual Lab</w:t>
+      </w:r>
+      <w:r>
+        <w:rPr>
+          <w:rFonts w:ascii="Times New Roman" w:hAnsi="Times New Roman" w:cs="Times New Roman"/>
+          <w:sz w:val="28"/>
+          <w:szCs w:val="28"/>
+        </w:rPr>
+        <w:t xml:space="preserve"> </w:t>
+      </w:r>
+    </w:p>
+    <w:p>
+      <w:pPr>
+        <w:rPr>
+          <w:rFonts w:ascii="Times New Roman" w:hAnsi="Times New Roman" w:cs="Times New Roman"/>
+          <w:sz w:val="28"/>
+          <w:szCs w:val="28"/>
+        </w:rPr>
+      </w:pPr>
+    </w:p>
+    <w:p>
+      <w:pPr>
+        <w:rPr>
+          <w:rFonts w:ascii="Times New Roman" w:hAnsi="Times New Roman" w:cs="Times New Roman"/>
+          <w:sz w:val="28"/>
+          <w:szCs w:val="28"/>
+        </w:rPr>
+      </w:pPr>
+    </w:p>
+    <w:p>
+      <w:pPr>
+        <w:rPr>
+          <w:rFonts w:ascii="Times New Roman" w:hAnsi="Times New Roman" w:cs="Times New Roman"/>
+          <w:sz w:val="28"/>
+          <w:szCs w:val="28"/>
+        </w:rPr>
+      </w:pPr>
+    </w:p>
+    <w:p>
+      <w:pPr>
+        <w:rPr>
+          <w:rFonts w:ascii="Times New Roman" w:hAnsi="Times New Roman" w:cs="Times New Roman"/>
+          <w:sz w:val="28"/>
+          <w:szCs w:val="28"/>
+        </w:rPr>
+      </w:pPr>
+    </w:p>
+    <w:p>
+      <w:pPr>
+        <w:rPr>
+          <w:rFonts w:ascii="Times New Roman" w:hAnsi="Times New Roman" w:cs="Times New Roman"/>
+          <w:sz w:val="28"/>
+          <w:szCs w:val="28"/>
+        </w:rPr>
+      </w:pPr>
+      <w:proofErr w:type="spellStart"/>
+      <w:proofErr w:type="gramStart"/>
+      <w:r>
+        <w:rPr>
+          <w:rFonts w:ascii="Times New Roman" w:hAnsi="Times New Roman" w:cs="Times New Roman"/>
+          <w:sz w:val="28"/>
+          <w:szCs w:val="28"/>
+          <w:highlight w:val="yellow"/>
+        </w:rPr>
+        <w:t>docker</w:t>
+      </w:r>
+      <w:proofErr w:type="spellEnd"/>
+      <w:proofErr w:type="gramEnd"/>
+      <w:r>
+        <w:rPr>
+          <w:rFonts w:ascii="Times New Roman" w:hAnsi="Times New Roman" w:cs="Times New Roman"/>
+          <w:sz w:val="28"/>
+          <w:szCs w:val="28"/>
+          <w:highlight w:val="yellow"/>
+        </w:rPr>
+        <w:t xml:space="preserve"> --version</w:t>
+      </w:r>
+      <w:r>
+        <w:rPr>
+          <w:rFonts w:ascii="Times New Roman" w:hAnsi="Times New Roman" w:cs="Times New Roman"/>
+          <w:sz w:val="28"/>
+          <w:szCs w:val="28"/>
+        </w:rPr>
+        <w:t xml:space="preserve"> </w:t>
+      </w:r>
+      <w:r>
+        <w:rPr>
+          <w:rFonts w:ascii="Times New Roman" w:hAnsi="Times New Roman" w:cs="Times New Roman"/>
+          <w:sz w:val="28"/>
+          <w:szCs w:val="28"/>
+        </w:rPr>
+        <w:tab/>
+      </w:r>
+      <w:r>
+        <w:rPr>
+          <w:rFonts w:ascii="Times New Roman" w:hAnsi="Times New Roman" w:cs="Times New Roman"/>
+          <w:sz w:val="28"/>
+          <w:szCs w:val="28"/>
+        </w:rPr>
+        <w:tab/>
+        <w:t xml:space="preserve">: This command is use to check the version of </w:t>
+      </w:r>
+      <w:proofErr w:type="spellStart"/>
+      <w:r>
+        <w:rPr>
+          <w:rFonts w:ascii="Times New Roman" w:hAnsi="Times New Roman" w:cs="Times New Roman"/>
+          <w:sz w:val="28"/>
+          <w:szCs w:val="28"/>
+        </w:rPr>
+        <w:t>docker</w:t>
+      </w:r>
+      <w:proofErr w:type="spellEnd"/>
+      <w:r>
+        <w:rPr>
+          <w:rFonts w:ascii="Times New Roman" w:hAnsi="Times New Roman" w:cs="Times New Roman"/>
+          <w:sz w:val="28"/>
+          <w:szCs w:val="28"/>
+        </w:rPr>
+        <w:t xml:space="preserve"> </w:t>
+      </w:r>
+    </w:p>
+    <w:p>
+      <w:pPr>
+        <w:rPr>
+          <w:rFonts w:ascii="Times New Roman" w:hAnsi="Times New Roman" w:cs="Times New Roman"/>
+          <w:sz w:val="28"/>
+          <w:szCs w:val="28"/>
+        </w:rPr>
+      </w:pPr>
+    </w:p>
+    <w:p>
+      <w:pPr>
+        <w:ind w:left="2880" w:hanging="2880"/>
+        <w:rPr>
+          <w:rFonts w:ascii="Times New Roman" w:hAnsi="Times New Roman" w:cs="Times New Roman"/>
+          <w:sz w:val="28"/>
+          <w:szCs w:val="28"/>
+        </w:rPr>
+      </w:pPr>
+      <w:proofErr w:type="spellStart"/>
+      <w:proofErr w:type="gramStart"/>
+      <w:r>
+        <w:rPr>
+          <w:rFonts w:ascii="Times New Roman" w:hAnsi="Times New Roman" w:cs="Times New Roman"/>
+          <w:sz w:val="28"/>
+          <w:szCs w:val="28"/>
+          <w:highlight w:val="yellow"/>
+        </w:rPr>
+        <w:t>docker</w:t>
+      </w:r>
+      <w:proofErr w:type="spellEnd"/>
+      <w:proofErr w:type="gramEnd"/>
+      <w:r>
+        <w:rPr>
+          <w:rFonts w:ascii="Times New Roman" w:hAnsi="Times New Roman" w:cs="Times New Roman"/>
+          <w:sz w:val="28"/>
+          <w:szCs w:val="28"/>
+          <w:highlight w:val="yellow"/>
+        </w:rPr>
+        <w:t xml:space="preserve"> images</w:t>
+      </w:r>
+      <w:r>
+        <w:rPr>
+          <w:rFonts w:ascii="Times New Roman" w:hAnsi="Times New Roman" w:cs="Times New Roman"/>
+          <w:sz w:val="28"/>
+          <w:szCs w:val="28"/>
+        </w:rPr>
+        <w:t xml:space="preserve"> </w:t>
+      </w:r>
+      <w:r>
+        <w:rPr>
+          <w:rFonts w:ascii="Times New Roman" w:hAnsi="Times New Roman" w:cs="Times New Roman"/>
+          <w:sz w:val="28"/>
+          <w:szCs w:val="28"/>
+        </w:rPr>
+        <w:tab/>
+        <w:t xml:space="preserve">: This command is use to display all images available in current machine  </w:t>
+      </w:r>
+    </w:p>
+    <w:p>
+      <w:pPr>
+        <w:rPr>
+          <w:rFonts w:ascii="Times New Roman" w:hAnsi="Times New Roman" w:cs="Times New Roman"/>
+          <w:sz w:val="28"/>
+          <w:szCs w:val="28"/>
+        </w:rPr>
+      </w:pPr>
+    </w:p>
+    <w:p>
+      <w:pPr>
+        <w:ind w:left="2880" w:hanging="2880"/>
+        <w:rPr>
+          <w:rFonts w:ascii="Times New Roman" w:hAnsi="Times New Roman" w:cs="Times New Roman"/>
+          <w:sz w:val="28"/>
+          <w:szCs w:val="28"/>
+        </w:rPr>
+      </w:pPr>
+      <w:proofErr w:type="spellStart"/>
+      <w:proofErr w:type="gramStart"/>
+      <w:r>
+        <w:rPr>
+          <w:rFonts w:ascii="Times New Roman" w:hAnsi="Times New Roman" w:cs="Times New Roman"/>
+          <w:sz w:val="28"/>
+          <w:szCs w:val="28"/>
+          <w:highlight w:val="yellow"/>
+        </w:rPr>
+        <w:t>docker</w:t>
+      </w:r>
+      <w:proofErr w:type="spellEnd"/>
+      <w:proofErr w:type="gramEnd"/>
+      <w:r>
+        <w:rPr>
+          <w:rFonts w:ascii="Times New Roman" w:hAnsi="Times New Roman" w:cs="Times New Roman"/>
+          <w:sz w:val="28"/>
+          <w:szCs w:val="28"/>
+          <w:highlight w:val="yellow"/>
+        </w:rPr>
+        <w:t xml:space="preserve"> pull </w:t>
+      </w:r>
+      <w:proofErr w:type="spellStart"/>
+      <w:r>
+        <w:rPr>
+          <w:rFonts w:ascii="Times New Roman" w:hAnsi="Times New Roman" w:cs="Times New Roman"/>
+          <w:sz w:val="28"/>
+          <w:szCs w:val="28"/>
+          <w:highlight w:val="yellow"/>
+        </w:rPr>
+        <w:t>imageName</w:t>
+      </w:r>
+      <w:proofErr w:type="spellEnd"/>
+      <w:r>
+        <w:rPr>
+          <w:rFonts w:ascii="Times New Roman" w:hAnsi="Times New Roman" w:cs="Times New Roman"/>
+          <w:sz w:val="28"/>
+          <w:szCs w:val="28"/>
+        </w:rPr>
+        <w:t xml:space="preserve"> </w:t>
+      </w:r>
+      <w:r>
+        <w:rPr>
+          <w:rFonts w:ascii="Times New Roman" w:hAnsi="Times New Roman" w:cs="Times New Roman"/>
+          <w:sz w:val="28"/>
+          <w:szCs w:val="28"/>
+        </w:rPr>
+        <w:tab/>
+        <w:t xml:space="preserve">: This command is use to pull the image from Docker hub account </w:t>
+      </w:r>
+    </w:p>
+    <w:p>
+      <w:pPr>
+        <w:rPr>
+          <w:rFonts w:ascii="Times New Roman" w:hAnsi="Times New Roman" w:cs="Times New Roman"/>
+          <w:sz w:val="28"/>
+          <w:szCs w:val="28"/>
+        </w:rPr>
+      </w:pPr>
+    </w:p>
+    <w:p>
+      <w:pPr>
+        <w:rPr>
+          <w:rFonts w:ascii="Times New Roman" w:hAnsi="Times New Roman" w:cs="Times New Roman"/>
+          <w:sz w:val="28"/>
+          <w:szCs w:val="28"/>
+        </w:rPr>
+      </w:pPr>
+      <w:proofErr w:type="spellStart"/>
+      <w:proofErr w:type="gramStart"/>
+      <w:r>
+        <w:rPr>
+          <w:rFonts w:ascii="Times New Roman" w:hAnsi="Times New Roman" w:cs="Times New Roman"/>
+          <w:sz w:val="28"/>
+          <w:szCs w:val="28"/>
+          <w:highlight w:val="yellow"/>
+        </w:rPr>
+        <w:t>docker</w:t>
+      </w:r>
+      <w:proofErr w:type="spellEnd"/>
+      <w:proofErr w:type="gramEnd"/>
+      <w:r>
+        <w:rPr>
+          <w:rFonts w:ascii="Times New Roman" w:hAnsi="Times New Roman" w:cs="Times New Roman"/>
+          <w:sz w:val="28"/>
+          <w:szCs w:val="28"/>
+          <w:highlight w:val="yellow"/>
+        </w:rPr>
+        <w:t xml:space="preserve"> pull hello-world</w:t>
+      </w:r>
+      <w:r>
+        <w:rPr>
+          <w:rFonts w:ascii="Times New Roman" w:hAnsi="Times New Roman" w:cs="Times New Roman"/>
+          <w:sz w:val="28"/>
+          <w:szCs w:val="28"/>
+        </w:rPr>
+        <w:t xml:space="preserve"> </w:t>
+      </w:r>
+    </w:p>
+    <w:p>
+      <w:pPr>
+        <w:rPr>
+          <w:rFonts w:ascii="Times New Roman" w:hAnsi="Times New Roman" w:cs="Times New Roman"/>
+          <w:sz w:val="28"/>
+          <w:szCs w:val="28"/>
+        </w:rPr>
+      </w:pPr>
+    </w:p>
+    <w:p>
+      <w:pPr>
+        <w:rPr>
+          <w:rFonts w:ascii="Times New Roman" w:hAnsi="Times New Roman" w:cs="Times New Roman"/>
+          <w:sz w:val="28"/>
+          <w:szCs w:val="28"/>
+        </w:rPr>
+      </w:pPr>
+      <w:proofErr w:type="spellStart"/>
+      <w:proofErr w:type="gramStart"/>
+      <w:r>
+        <w:rPr>
+          <w:rFonts w:ascii="Times New Roman" w:hAnsi="Times New Roman" w:cs="Times New Roman"/>
+          <w:sz w:val="28"/>
+          <w:szCs w:val="28"/>
+          <w:highlight w:val="yellow"/>
+        </w:rPr>
+        <w:t>docker</w:t>
+      </w:r>
+      <w:proofErr w:type="spellEnd"/>
+      <w:proofErr w:type="gramEnd"/>
+      <w:r>
+        <w:rPr>
+          <w:rFonts w:ascii="Times New Roman" w:hAnsi="Times New Roman" w:cs="Times New Roman"/>
+          <w:sz w:val="28"/>
+          <w:szCs w:val="28"/>
+          <w:highlight w:val="yellow"/>
+        </w:rPr>
+        <w:t xml:space="preserve"> run </w:t>
+      </w:r>
+      <w:proofErr w:type="spellStart"/>
+      <w:r>
+        <w:rPr>
+          <w:rFonts w:ascii="Times New Roman" w:hAnsi="Times New Roman" w:cs="Times New Roman"/>
+          <w:sz w:val="28"/>
+          <w:szCs w:val="28"/>
+          <w:highlight w:val="yellow"/>
+        </w:rPr>
+        <w:t>imageName</w:t>
+      </w:r>
+      <w:proofErr w:type="spellEnd"/>
+      <w:r>
+        <w:rPr>
+          <w:rFonts w:ascii="Times New Roman" w:hAnsi="Times New Roman" w:cs="Times New Roman"/>
+          <w:sz w:val="28"/>
+          <w:szCs w:val="28"/>
+          <w:highlight w:val="yellow"/>
+        </w:rPr>
+        <w:t>/</w:t>
+      </w:r>
+      <w:proofErr w:type="spellStart"/>
+      <w:r>
+        <w:rPr>
+          <w:rFonts w:ascii="Times New Roman" w:hAnsi="Times New Roman" w:cs="Times New Roman"/>
+          <w:sz w:val="28"/>
+          <w:szCs w:val="28"/>
+          <w:highlight w:val="yellow"/>
+        </w:rPr>
+        <w:t>imageId</w:t>
+      </w:r>
+      <w:proofErr w:type="spellEnd"/>
+      <w:r>
+        <w:rPr>
+          <w:rFonts w:ascii="Times New Roman" w:hAnsi="Times New Roman" w:cs="Times New Roman"/>
+          <w:sz w:val="28"/>
+          <w:szCs w:val="28"/>
+        </w:rPr>
+        <w:tab/>
+        <w:t xml:space="preserve">This command is use to run the image </w:t>
+      </w:r>
+    </w:p>
+    <w:p>
+      <w:pPr>
+        <w:rPr>
+          <w:rFonts w:ascii="Times New Roman" w:hAnsi="Times New Roman" w:cs="Times New Roman"/>
+          <w:sz w:val="28"/>
+          <w:szCs w:val="28"/>
+        </w:rPr>
+      </w:pPr>
+    </w:p>
+    <w:p>
+      <w:pPr>
+        <w:rPr>
+          <w:rFonts w:ascii="Times New Roman" w:hAnsi="Times New Roman" w:cs="Times New Roman"/>
+          <w:sz w:val="28"/>
+          <w:szCs w:val="28"/>
+        </w:rPr>
+      </w:pPr>
+      <w:proofErr w:type="spellStart"/>
+      <w:proofErr w:type="gramStart"/>
+      <w:r>
+        <w:rPr>
+          <w:rFonts w:ascii="Times New Roman" w:hAnsi="Times New Roman" w:cs="Times New Roman"/>
+          <w:sz w:val="28"/>
+          <w:szCs w:val="28"/>
+          <w:highlight w:val="yellow"/>
+        </w:rPr>
+        <w:t>docker</w:t>
+      </w:r>
+      <w:proofErr w:type="spellEnd"/>
+      <w:proofErr w:type="gramEnd"/>
+      <w:r>
+        <w:rPr>
+          <w:rFonts w:ascii="Times New Roman" w:hAnsi="Times New Roman" w:cs="Times New Roman"/>
+          <w:sz w:val="28"/>
+          <w:szCs w:val="28"/>
+          <w:highlight w:val="yellow"/>
+        </w:rPr>
+        <w:t xml:space="preserve"> hub :</w:t>
+      </w:r>
+      <w:r>
+        <w:rPr>
+          <w:rFonts w:ascii="Times New Roman" w:hAnsi="Times New Roman" w:cs="Times New Roman"/>
+          <w:sz w:val="28"/>
+          <w:szCs w:val="28"/>
+        </w:rPr>
+        <w:t xml:space="preserve"> Docker hub is like a </w:t>
+      </w:r>
+      <w:proofErr w:type="spellStart"/>
+      <w:r>
+        <w:rPr>
+          <w:rFonts w:ascii="Times New Roman" w:hAnsi="Times New Roman" w:cs="Times New Roman"/>
+          <w:sz w:val="28"/>
+          <w:szCs w:val="28"/>
+        </w:rPr>
+        <w:t>git</w:t>
+      </w:r>
+      <w:proofErr w:type="spellEnd"/>
+      <w:r>
+        <w:rPr>
+          <w:rFonts w:ascii="Times New Roman" w:hAnsi="Times New Roman" w:cs="Times New Roman"/>
+          <w:sz w:val="28"/>
+          <w:szCs w:val="28"/>
+        </w:rPr>
+        <w:t xml:space="preserve"> hub which help push and pull the user defined or pre-defined images. It like a like remote repository which help to store more than one images. </w:t>
+      </w:r>
+    </w:p>
+    <w:p>
+      <w:pPr>
+        <w:rPr>
+          <w:rFonts w:ascii="Times New Roman" w:hAnsi="Times New Roman" w:cs="Times New Roman"/>
+          <w:sz w:val="28"/>
+          <w:szCs w:val="28"/>
+        </w:rPr>
+      </w:pPr>
+    </w:p>
+    <w:p>
+      <w:pPr>
+        <w:rPr>
+          <w:rFonts w:ascii="Times New Roman" w:hAnsi="Times New Roman" w:cs="Times New Roman"/>
+          <w:sz w:val="28"/>
+          <w:szCs w:val="28"/>
+        </w:rPr>
+      </w:pPr>
+      <w:proofErr w:type="spellStart"/>
+      <w:proofErr w:type="gramStart"/>
+      <w:r>
+        <w:rPr>
+          <w:rFonts w:ascii="Times New Roman" w:hAnsi="Times New Roman" w:cs="Times New Roman"/>
+          <w:sz w:val="28"/>
+          <w:szCs w:val="28"/>
+          <w:highlight w:val="yellow"/>
+        </w:rPr>
+        <w:t>docker</w:t>
+      </w:r>
+      <w:proofErr w:type="spellEnd"/>
+      <w:proofErr w:type="gramEnd"/>
+      <w:r>
+        <w:rPr>
+          <w:rFonts w:ascii="Times New Roman" w:hAnsi="Times New Roman" w:cs="Times New Roman"/>
+          <w:sz w:val="28"/>
+          <w:szCs w:val="28"/>
+          <w:highlight w:val="yellow"/>
+        </w:rPr>
+        <w:t xml:space="preserve"> pull </w:t>
+      </w:r>
+      <w:proofErr w:type="spellStart"/>
+      <w:r>
+        <w:rPr>
+          <w:rFonts w:ascii="Times New Roman" w:hAnsi="Times New Roman" w:cs="Times New Roman"/>
+          <w:sz w:val="28"/>
+          <w:szCs w:val="28"/>
+          <w:highlight w:val="yellow"/>
+        </w:rPr>
+        <w:t>busybox</w:t>
+      </w:r>
+      <w:proofErr w:type="spellEnd"/>
+      <w:r>
+        <w:rPr>
+          <w:rFonts w:ascii="Times New Roman" w:hAnsi="Times New Roman" w:cs="Times New Roman"/>
+          <w:sz w:val="28"/>
+          <w:szCs w:val="28"/>
+        </w:rPr>
+        <w:t xml:space="preserve"> </w:t>
+      </w:r>
+    </w:p>
+    <w:p>
+      <w:pPr>
+        <w:rPr>
+          <w:rFonts w:ascii="Times New Roman" w:hAnsi="Times New Roman" w:cs="Times New Roman"/>
+          <w:sz w:val="28"/>
+          <w:szCs w:val="28"/>
+        </w:rPr>
+      </w:pPr>
+    </w:p>
+    <w:p>
+      <w:pPr>
+        <w:rPr>
+          <w:rFonts w:ascii="Times New Roman" w:hAnsi="Times New Roman" w:cs="Times New Roman"/>
+          <w:sz w:val="28"/>
+          <w:szCs w:val="28"/>
+        </w:rPr>
+      </w:pPr>
+      <w:proofErr w:type="spellStart"/>
+      <w:proofErr w:type="gramStart"/>
+      <w:r>
+        <w:rPr>
+          <w:rFonts w:ascii="Times New Roman" w:hAnsi="Times New Roman" w:cs="Times New Roman"/>
+          <w:sz w:val="28"/>
+          <w:szCs w:val="28"/>
+        </w:rPr>
+        <w:t>docker</w:t>
+      </w:r>
+      <w:proofErr w:type="spellEnd"/>
+      <w:proofErr w:type="gramEnd"/>
+      <w:r>
+        <w:rPr>
+          <w:rFonts w:ascii="Times New Roman" w:hAnsi="Times New Roman" w:cs="Times New Roman"/>
+          <w:sz w:val="28"/>
+          <w:szCs w:val="28"/>
+        </w:rPr>
+        <w:t xml:space="preserve"> run –it </w:t>
+      </w:r>
+      <w:proofErr w:type="spellStart"/>
+      <w:r>
+        <w:rPr>
+          <w:rFonts w:ascii="Times New Roman" w:hAnsi="Times New Roman" w:cs="Times New Roman"/>
+          <w:sz w:val="28"/>
+          <w:szCs w:val="28"/>
+        </w:rPr>
+        <w:t>busybox</w:t>
+      </w:r>
+      <w:proofErr w:type="spellEnd"/>
+      <w:r>
+        <w:rPr>
+          <w:rFonts w:ascii="Times New Roman" w:hAnsi="Times New Roman" w:cs="Times New Roman"/>
+          <w:sz w:val="28"/>
+          <w:szCs w:val="28"/>
+        </w:rPr>
+        <w:t xml:space="preserve"> </w:t>
+      </w:r>
+    </w:p>
+    <w:p>
+      <w:pPr>
+        <w:rPr>
+          <w:rFonts w:ascii="Times New Roman" w:hAnsi="Times New Roman" w:cs="Times New Roman"/>
+          <w:sz w:val="28"/>
+          <w:szCs w:val="28"/>
+        </w:rPr>
+      </w:pPr>
+    </w:p>
+    <w:p>
+      <w:pPr>
+        <w:rPr>
+          <w:rFonts w:ascii="Times New Roman" w:hAnsi="Times New Roman" w:cs="Times New Roman"/>
+          <w:sz w:val="28"/>
+          <w:szCs w:val="28"/>
+        </w:rPr>
+      </w:pPr>
+      <w:proofErr w:type="spellStart"/>
+      <w:proofErr w:type="gramStart"/>
+      <w:r>
+        <w:rPr>
+          <w:rFonts w:ascii="Times New Roman" w:hAnsi="Times New Roman" w:cs="Times New Roman"/>
+          <w:sz w:val="28"/>
+          <w:szCs w:val="28"/>
+          <w:highlight w:val="yellow"/>
+        </w:rPr>
+        <w:t>docker</w:t>
+      </w:r>
+      <w:proofErr w:type="spellEnd"/>
+      <w:proofErr w:type="gramEnd"/>
+      <w:r>
+        <w:rPr>
+          <w:rFonts w:ascii="Times New Roman" w:hAnsi="Times New Roman" w:cs="Times New Roman"/>
+          <w:sz w:val="28"/>
+          <w:szCs w:val="28"/>
+          <w:highlight w:val="yellow"/>
+        </w:rPr>
+        <w:t xml:space="preserve"> pull alpine</w:t>
+      </w:r>
+      <w:r>
+        <w:rPr>
+          <w:rFonts w:ascii="Times New Roman" w:hAnsi="Times New Roman" w:cs="Times New Roman"/>
+          <w:sz w:val="28"/>
+          <w:szCs w:val="28"/>
+        </w:rPr>
+        <w:t xml:space="preserve"> </w:t>
+      </w:r>
+    </w:p>
+    <w:p>
+      <w:pPr>
+        <w:rPr>
+          <w:rFonts w:ascii="Times New Roman" w:hAnsi="Times New Roman" w:cs="Times New Roman"/>
+          <w:sz w:val="28"/>
+          <w:szCs w:val="28"/>
+        </w:rPr>
+      </w:pPr>
+    </w:p>
+    <w:p>
+      <w:pPr>
+        <w:rPr>
+          <w:rFonts w:ascii="Times New Roman" w:hAnsi="Times New Roman" w:cs="Times New Roman"/>
+          <w:sz w:val="28"/>
+          <w:szCs w:val="28"/>
+        </w:rPr>
+      </w:pPr>
+      <w:proofErr w:type="spellStart"/>
+      <w:proofErr w:type="gramStart"/>
+      <w:r>
+        <w:rPr>
+          <w:rFonts w:ascii="Times New Roman" w:hAnsi="Times New Roman" w:cs="Times New Roman"/>
+          <w:sz w:val="28"/>
+          <w:szCs w:val="28"/>
+        </w:rPr>
+        <w:t>docker</w:t>
+      </w:r>
+      <w:proofErr w:type="spellEnd"/>
+      <w:proofErr w:type="gramEnd"/>
+      <w:r>
+        <w:rPr>
+          <w:rFonts w:ascii="Times New Roman" w:hAnsi="Times New Roman" w:cs="Times New Roman"/>
+          <w:sz w:val="28"/>
+          <w:szCs w:val="28"/>
+        </w:rPr>
+        <w:t xml:space="preserve"> run –it alpine </w:t>
+      </w:r>
+    </w:p>
+    <w:p>
+      <w:pPr>
+        <w:rPr>
+          <w:rFonts w:ascii="Times New Roman" w:hAnsi="Times New Roman" w:cs="Times New Roman"/>
+          <w:sz w:val="28"/>
+          <w:szCs w:val="28"/>
+        </w:rPr>
+      </w:pPr>
+    </w:p>
+    <w:p>
+      <w:pPr>
+        <w:rPr>
+          <w:rFonts w:ascii="Times New Roman" w:hAnsi="Times New Roman" w:cs="Times New Roman"/>
+          <w:sz w:val="28"/>
+          <w:szCs w:val="28"/>
+        </w:rPr>
+      </w:pPr>
+    </w:p>
+    <w:p>
+      <w:pPr>
+        <w:rPr>
+          <w:rFonts w:ascii="Times New Roman" w:hAnsi="Times New Roman" w:cs="Times New Roman"/>
+          <w:sz w:val="28"/>
+          <w:szCs w:val="28"/>
+        </w:rPr>
+      </w:pPr>
+      <w:r>
+        <w:rPr>
+          <w:rFonts w:ascii="Times New Roman" w:hAnsi="Times New Roman" w:cs="Times New Roman"/>
+          <w:sz w:val="28"/>
+          <w:szCs w:val="28"/>
+          <w:highlight w:val="yellow"/>
+        </w:rPr>
+        <w:lastRenderedPageBreak/>
+        <w:t xml:space="preserve">Creating user defined image with </w:t>
+      </w:r>
+      <w:r>
+        <w:rPr>
+          <w:rFonts w:ascii="Times New Roman" w:hAnsi="Times New Roman" w:cs="Times New Roman"/>
+          <w:sz w:val="28"/>
+          <w:szCs w:val="28"/>
+          <w:highlight w:val="yellow"/>
+        </w:rPr>
+        <w:t xml:space="preserve">the </w:t>
+      </w:r>
+      <w:r>
+        <w:rPr>
+          <w:rFonts w:ascii="Times New Roman" w:hAnsi="Times New Roman" w:cs="Times New Roman"/>
+          <w:sz w:val="28"/>
+          <w:szCs w:val="28"/>
+          <w:highlight w:val="yellow"/>
+        </w:rPr>
+        <w:t xml:space="preserve">help of </w:t>
+      </w:r>
+      <w:proofErr w:type="spellStart"/>
+      <w:r>
+        <w:rPr>
+          <w:rFonts w:ascii="Times New Roman" w:hAnsi="Times New Roman" w:cs="Times New Roman"/>
+          <w:sz w:val="28"/>
+          <w:szCs w:val="28"/>
+          <w:highlight w:val="yellow"/>
+        </w:rPr>
+        <w:t>busbox</w:t>
+      </w:r>
+      <w:proofErr w:type="spellEnd"/>
+      <w:r>
+        <w:rPr>
+          <w:rFonts w:ascii="Times New Roman" w:hAnsi="Times New Roman" w:cs="Times New Roman"/>
+          <w:sz w:val="28"/>
+          <w:szCs w:val="28"/>
+        </w:rPr>
+        <w:t xml:space="preserve"> </w:t>
+      </w:r>
+    </w:p>
+    <w:p>
+      <w:pPr>
+        <w:rPr>
+          <w:rFonts w:ascii="Times New Roman" w:hAnsi="Times New Roman" w:cs="Times New Roman"/>
+          <w:sz w:val="28"/>
+          <w:szCs w:val="28"/>
+        </w:rPr>
+      </w:pPr>
+    </w:p>
+    <w:p>
+      <w:pPr>
+        <w:rPr>
+          <w:rFonts w:ascii="Times New Roman" w:hAnsi="Times New Roman" w:cs="Times New Roman"/>
+          <w:sz w:val="28"/>
+          <w:szCs w:val="28"/>
+        </w:rPr>
+      </w:pPr>
+      <w:proofErr w:type="spellStart"/>
+      <w:r>
+        <w:rPr>
+          <w:rFonts w:ascii="Times New Roman" w:hAnsi="Times New Roman" w:cs="Times New Roman"/>
+          <w:sz w:val="28"/>
+          <w:szCs w:val="28"/>
+          <w:highlight w:val="yellow"/>
+        </w:rPr>
+        <w:t>Dockerfile</w:t>
+      </w:r>
+      <w:proofErr w:type="spellEnd"/>
+      <w:r>
+        <w:rPr>
+          <w:rFonts w:ascii="Times New Roman" w:hAnsi="Times New Roman" w:cs="Times New Roman"/>
+          <w:sz w:val="28"/>
+          <w:szCs w:val="28"/>
+        </w:rPr>
+        <w:t xml:space="preserve"> </w:t>
+      </w:r>
+    </w:p>
+    <w:p>
+      <w:pPr>
+        <w:shd w:val="clear" w:color="auto" w:fill="FFFFFF"/>
+        <w:spacing w:after="0" w:line="285" w:lineRule="atLeast"/>
+        <w:rPr>
+          <w:rFonts w:ascii="Consolas" w:eastAsia="Times New Roman" w:hAnsi="Consolas" w:cs="Times New Roman"/>
+          <w:color w:val="000000"/>
+          <w:sz w:val="21"/>
+          <w:szCs w:val="21"/>
+        </w:rPr>
+      </w:pPr>
+      <w:r>
+        <w:rPr>
+          <w:rFonts w:ascii="Consolas" w:eastAsia="Times New Roman" w:hAnsi="Consolas" w:cs="Times New Roman"/>
+          <w:color w:val="AF00DB"/>
+          <w:sz w:val="21"/>
+          <w:szCs w:val="21"/>
+        </w:rPr>
+        <w:t>FROM</w:t>
+      </w:r>
+      <w:r>
+        <w:rPr>
+          <w:rFonts w:ascii="Consolas" w:eastAsia="Times New Roman" w:hAnsi="Consolas" w:cs="Times New Roman"/>
+          <w:color w:val="000000"/>
+          <w:sz w:val="21"/>
+          <w:szCs w:val="21"/>
+        </w:rPr>
+        <w:t xml:space="preserve"> </w:t>
+      </w:r>
+      <w:proofErr w:type="spellStart"/>
+      <w:r>
+        <w:rPr>
+          <w:rFonts w:ascii="Consolas" w:eastAsia="Times New Roman" w:hAnsi="Consolas" w:cs="Times New Roman"/>
+          <w:color w:val="267F99"/>
+          <w:sz w:val="21"/>
+          <w:szCs w:val="21"/>
+        </w:rPr>
+        <w:t>busybox</w:t>
+      </w:r>
+      <w:proofErr w:type="spellEnd"/>
+    </w:p>
+    <w:p>
+      <w:pPr>
+        <w:shd w:val="clear" w:color="auto" w:fill="FFFFFF"/>
+        <w:spacing w:after="0" w:line="285" w:lineRule="atLeast"/>
+        <w:rPr>
+          <w:rFonts w:ascii="Consolas" w:eastAsia="Times New Roman" w:hAnsi="Consolas" w:cs="Times New Roman"/>
+          <w:color w:val="000000"/>
+          <w:sz w:val="21"/>
+          <w:szCs w:val="21"/>
+        </w:rPr>
+      </w:pPr>
+      <w:r>
+        <w:rPr>
+          <w:rFonts w:ascii="Consolas" w:eastAsia="Times New Roman" w:hAnsi="Consolas" w:cs="Times New Roman"/>
+          <w:color w:val="AF00DB"/>
+          <w:sz w:val="21"/>
+          <w:szCs w:val="21"/>
+        </w:rPr>
+        <w:t>CMD</w:t>
+      </w:r>
+      <w:r>
+        <w:rPr>
+          <w:rFonts w:ascii="Consolas" w:eastAsia="Times New Roman" w:hAnsi="Consolas" w:cs="Times New Roman"/>
+          <w:color w:val="000000"/>
+          <w:sz w:val="21"/>
+          <w:szCs w:val="21"/>
+        </w:rPr>
+        <w:t xml:space="preserve"> </w:t>
+      </w:r>
+      <w:proofErr w:type="gramStart"/>
+      <w:r>
+        <w:rPr>
+          <w:rFonts w:ascii="Consolas" w:eastAsia="Times New Roman" w:hAnsi="Consolas" w:cs="Times New Roman"/>
+          <w:color w:val="001080"/>
+          <w:sz w:val="21"/>
+          <w:szCs w:val="21"/>
+        </w:rPr>
+        <w:t>[</w:t>
+      </w:r>
+      <w:r>
+        <w:rPr>
+          <w:rFonts w:ascii="Consolas" w:eastAsia="Times New Roman" w:hAnsi="Consolas" w:cs="Times New Roman"/>
+          <w:color w:val="000000"/>
+          <w:sz w:val="21"/>
+          <w:szCs w:val="21"/>
+        </w:rPr>
+        <w:t xml:space="preserve"> </w:t>
+      </w:r>
+      <w:r>
+        <w:rPr>
+          <w:rFonts w:ascii="Consolas" w:eastAsia="Times New Roman" w:hAnsi="Consolas" w:cs="Times New Roman"/>
+          <w:color w:val="A31515"/>
+          <w:sz w:val="21"/>
+          <w:szCs w:val="21"/>
+        </w:rPr>
+        <w:t>"</w:t>
+      </w:r>
+      <w:proofErr w:type="spellStart"/>
+      <w:proofErr w:type="gramEnd"/>
+      <w:r>
+        <w:rPr>
+          <w:rFonts w:ascii="Consolas" w:eastAsia="Times New Roman" w:hAnsi="Consolas" w:cs="Times New Roman"/>
+          <w:color w:val="A31515"/>
+          <w:sz w:val="21"/>
+          <w:szCs w:val="21"/>
+        </w:rPr>
+        <w:t>echo"</w:t>
+      </w:r>
+      <w:r>
+        <w:rPr>
+          <w:rFonts w:ascii="Consolas" w:eastAsia="Times New Roman" w:hAnsi="Consolas" w:cs="Times New Roman"/>
+          <w:color w:val="001080"/>
+          <w:sz w:val="21"/>
+          <w:szCs w:val="21"/>
+        </w:rPr>
+        <w:t>,</w:t>
+      </w:r>
+      <w:r>
+        <w:rPr>
+          <w:rFonts w:ascii="Consolas" w:eastAsia="Times New Roman" w:hAnsi="Consolas" w:cs="Times New Roman"/>
+          <w:color w:val="A31515"/>
+          <w:sz w:val="21"/>
+          <w:szCs w:val="21"/>
+        </w:rPr>
+        <w:t>"Welcome</w:t>
+      </w:r>
+      <w:proofErr w:type="spellEnd"/>
+      <w:r>
+        <w:rPr>
+          <w:rFonts w:ascii="Consolas" w:eastAsia="Times New Roman" w:hAnsi="Consolas" w:cs="Times New Roman"/>
+          <w:color w:val="A31515"/>
+          <w:sz w:val="21"/>
+          <w:szCs w:val="21"/>
+        </w:rPr>
+        <w:t xml:space="preserve"> my </w:t>
+      </w:r>
+      <w:proofErr w:type="spellStart"/>
+      <w:r>
+        <w:rPr>
+          <w:rFonts w:ascii="Consolas" w:eastAsia="Times New Roman" w:hAnsi="Consolas" w:cs="Times New Roman"/>
+          <w:color w:val="A31515"/>
+          <w:sz w:val="21"/>
+          <w:szCs w:val="21"/>
+        </w:rPr>
+        <w:t>busybox</w:t>
+      </w:r>
+      <w:proofErr w:type="spellEnd"/>
+      <w:r>
+        <w:rPr>
+          <w:rFonts w:ascii="Consolas" w:eastAsia="Times New Roman" w:hAnsi="Consolas" w:cs="Times New Roman"/>
+          <w:color w:val="A31515"/>
+          <w:sz w:val="21"/>
+          <w:szCs w:val="21"/>
+        </w:rPr>
+        <w:t xml:space="preserve"> image created </w:t>
+      </w:r>
+      <w:proofErr w:type="spellStart"/>
+      <w:r>
+        <w:rPr>
+          <w:rFonts w:ascii="Consolas" w:eastAsia="Times New Roman" w:hAnsi="Consolas" w:cs="Times New Roman"/>
+          <w:color w:val="A31515"/>
+          <w:sz w:val="21"/>
+          <w:szCs w:val="21"/>
+        </w:rPr>
+        <w:t>akash</w:t>
+      </w:r>
+      <w:proofErr w:type="spellEnd"/>
+      <w:r>
+        <w:rPr>
+          <w:rFonts w:ascii="Consolas" w:eastAsia="Times New Roman" w:hAnsi="Consolas" w:cs="Times New Roman"/>
+          <w:color w:val="A31515"/>
+          <w:sz w:val="21"/>
+          <w:szCs w:val="21"/>
+        </w:rPr>
+        <w:t>"</w:t>
+      </w:r>
+      <w:r>
+        <w:rPr>
+          <w:rFonts w:ascii="Consolas" w:eastAsia="Times New Roman" w:hAnsi="Consolas" w:cs="Times New Roman"/>
+          <w:color w:val="000000"/>
+          <w:sz w:val="21"/>
+          <w:szCs w:val="21"/>
+        </w:rPr>
+        <w:t xml:space="preserve"> </w:t>
+      </w:r>
+      <w:r>
+        <w:rPr>
+          <w:rFonts w:ascii="Consolas" w:eastAsia="Times New Roman" w:hAnsi="Consolas" w:cs="Times New Roman"/>
+          <w:color w:val="001080"/>
+          <w:sz w:val="21"/>
+          <w:szCs w:val="21"/>
+        </w:rPr>
+        <w:t>]</w:t>
+      </w:r>
+    </w:p>
+    <w:p>
+      <w:pPr>
+        <w:rPr>
+          <w:rFonts w:ascii="Times New Roman" w:hAnsi="Times New Roman" w:cs="Times New Roman"/>
+          <w:sz w:val="28"/>
+          <w:szCs w:val="28"/>
+        </w:rPr>
+      </w:pPr>
+    </w:p>
+    <w:p>
+      <w:pPr>
+        <w:rPr>
+          <w:rFonts w:ascii="Times New Roman" w:hAnsi="Times New Roman" w:cs="Times New Roman"/>
+          <w:sz w:val="28"/>
+          <w:szCs w:val="28"/>
+        </w:rPr>
+      </w:pPr>
+    </w:p>
+    <w:p>
+      <w:pPr>
+        <w:rPr>
+          <w:rFonts w:ascii="Times New Roman" w:hAnsi="Times New Roman" w:cs="Times New Roman"/>
+          <w:sz w:val="28"/>
+          <w:szCs w:val="28"/>
+        </w:rPr>
+      </w:pPr>
+      <w:proofErr w:type="spellStart"/>
+      <w:proofErr w:type="gramStart"/>
+      <w:r>
+        <w:rPr>
+          <w:rFonts w:ascii="Times New Roman" w:hAnsi="Times New Roman" w:cs="Times New Roman"/>
+          <w:sz w:val="28"/>
+          <w:szCs w:val="28"/>
+          <w:highlight w:val="yellow"/>
+        </w:rPr>
+        <w:t>docker</w:t>
+      </w:r>
+      <w:proofErr w:type="spellEnd"/>
+      <w:proofErr w:type="gramEnd"/>
+      <w:r>
+        <w:rPr>
+          <w:rFonts w:ascii="Times New Roman" w:hAnsi="Times New Roman" w:cs="Times New Roman"/>
+          <w:sz w:val="28"/>
+          <w:szCs w:val="28"/>
+          <w:highlight w:val="yellow"/>
+        </w:rPr>
+        <w:t xml:space="preserve"> build –t my-</w:t>
+      </w:r>
+      <w:proofErr w:type="spellStart"/>
+      <w:r>
+        <w:rPr>
+          <w:rFonts w:ascii="Times New Roman" w:hAnsi="Times New Roman" w:cs="Times New Roman"/>
+          <w:sz w:val="28"/>
+          <w:szCs w:val="28"/>
+          <w:highlight w:val="yellow"/>
+        </w:rPr>
+        <w:t>busybox</w:t>
+      </w:r>
+      <w:proofErr w:type="spellEnd"/>
+      <w:r>
+        <w:rPr>
+          <w:rFonts w:ascii="Times New Roman" w:hAnsi="Times New Roman" w:cs="Times New Roman"/>
+          <w:sz w:val="28"/>
+          <w:szCs w:val="28"/>
+          <w:highlight w:val="yellow"/>
+        </w:rPr>
+        <w:t xml:space="preserve"> . –f </w:t>
+      </w:r>
+      <w:proofErr w:type="spellStart"/>
+      <w:r>
+        <w:rPr>
+          <w:rFonts w:ascii="Times New Roman" w:hAnsi="Times New Roman" w:cs="Times New Roman"/>
+          <w:sz w:val="28"/>
+          <w:szCs w:val="28"/>
+          <w:highlight w:val="yellow"/>
+        </w:rPr>
+        <w:t>Dockerfile</w:t>
+      </w:r>
+      <w:proofErr w:type="spellEnd"/>
+      <w:r>
+        <w:rPr>
+          <w:rFonts w:ascii="Times New Roman" w:hAnsi="Times New Roman" w:cs="Times New Roman"/>
+          <w:sz w:val="28"/>
+          <w:szCs w:val="28"/>
+        </w:rPr>
+        <w:t xml:space="preserve"> </w:t>
+      </w:r>
+    </w:p>
+    <w:p>
+      <w:pPr>
+        <w:rPr>
+          <w:rFonts w:ascii="Times New Roman" w:hAnsi="Times New Roman" w:cs="Times New Roman"/>
+          <w:sz w:val="28"/>
+          <w:szCs w:val="28"/>
+        </w:rPr>
+      </w:pPr>
+    </w:p>
+    <w:p>
+      <w:pPr>
+        <w:rPr>
+          <w:rFonts w:ascii="Times New Roman" w:hAnsi="Times New Roman" w:cs="Times New Roman"/>
+          <w:sz w:val="28"/>
+          <w:szCs w:val="28"/>
+        </w:rPr>
+      </w:pPr>
+      <w:proofErr w:type="spellStart"/>
+      <w:proofErr w:type="gramStart"/>
+      <w:r>
+        <w:rPr>
+          <w:rFonts w:ascii="Times New Roman" w:hAnsi="Times New Roman" w:cs="Times New Roman"/>
+          <w:sz w:val="28"/>
+          <w:szCs w:val="28"/>
+          <w:highlight w:val="yellow"/>
+        </w:rPr>
+        <w:t>docker</w:t>
+      </w:r>
+      <w:proofErr w:type="spellEnd"/>
+      <w:proofErr w:type="gramEnd"/>
+      <w:r>
+        <w:rPr>
+          <w:rFonts w:ascii="Times New Roman" w:hAnsi="Times New Roman" w:cs="Times New Roman"/>
+          <w:sz w:val="28"/>
+          <w:szCs w:val="28"/>
+          <w:highlight w:val="yellow"/>
+        </w:rPr>
+        <w:t xml:space="preserve"> run my-</w:t>
+      </w:r>
+      <w:proofErr w:type="spellStart"/>
+      <w:r>
+        <w:rPr>
+          <w:rFonts w:ascii="Times New Roman" w:hAnsi="Times New Roman" w:cs="Times New Roman"/>
+          <w:sz w:val="28"/>
+          <w:szCs w:val="28"/>
+          <w:highlight w:val="yellow"/>
+        </w:rPr>
+        <w:t>busybox</w:t>
+      </w:r>
+      <w:proofErr w:type="spellEnd"/>
+      <w:r>
+        <w:rPr>
+          <w:rFonts w:ascii="Times New Roman" w:hAnsi="Times New Roman" w:cs="Times New Roman"/>
+          <w:sz w:val="28"/>
+          <w:szCs w:val="28"/>
+        </w:rPr>
+        <w:t xml:space="preserve"> </w:t>
+      </w:r>
+    </w:p>
+    <w:p>
+      <w:pPr>
+        <w:rPr>
+          <w:rFonts w:ascii="Times New Roman" w:hAnsi="Times New Roman" w:cs="Times New Roman"/>
+          <w:sz w:val="28"/>
+          <w:szCs w:val="28"/>
+        </w:rPr>
+      </w:pPr>
+    </w:p>
+    <w:p>
+      <w:pPr>
+        <w:rPr>
+          <w:rFonts w:ascii="Times New Roman" w:hAnsi="Times New Roman" w:cs="Times New Roman"/>
+          <w:sz w:val="28"/>
+          <w:szCs w:val="28"/>
+        </w:rPr>
+      </w:pPr>
+      <w:r>
+        <w:rPr>
+          <w:rFonts w:ascii="Times New Roman" w:hAnsi="Times New Roman" w:cs="Times New Roman"/>
+          <w:sz w:val="28"/>
+          <w:szCs w:val="28"/>
+          <w:highlight w:val="yellow"/>
+        </w:rPr>
+        <w:t>Creating user defined image to display the date using alpine</w:t>
+      </w:r>
+      <w:r>
+        <w:rPr>
+          <w:rFonts w:ascii="Times New Roman" w:hAnsi="Times New Roman" w:cs="Times New Roman"/>
+          <w:sz w:val="28"/>
+          <w:szCs w:val="28"/>
+        </w:rPr>
+        <w:t xml:space="preserve"> </w:t>
+      </w:r>
+    </w:p>
+    <w:p>
+      <w:pPr>
+        <w:rPr>
+          <w:rFonts w:ascii="Times New Roman" w:hAnsi="Times New Roman" w:cs="Times New Roman"/>
+          <w:sz w:val="28"/>
+          <w:szCs w:val="28"/>
+        </w:rPr>
+      </w:pPr>
+    </w:p>
+    <w:p>
+      <w:pPr>
+        <w:rPr>
+          <w:rFonts w:ascii="Times New Roman" w:hAnsi="Times New Roman" w:cs="Times New Roman"/>
+          <w:sz w:val="28"/>
+          <w:szCs w:val="28"/>
         </w:rPr>
       </w:pPr>
       <w:bookmarkStart w:id="0" w:name="_GoBack"/>
       <w:bookmarkEnd w:id="0"/>
-    </w:p>
-    <w:p>
-      <w:pPr>
-        <w:rPr>
-          <w:rFonts w:ascii="Times New Roman" w:hAnsi="Times New Roman" w:cs="Times New Roman"/>
-          <w:sz w:val="28"/>
-          <w:szCs w:val="28"/>
-        </w:rPr>
-      </w:pPr>
-    </w:p>
-    <w:p>
-      <w:pPr>
-        <w:rPr>
-          <w:rFonts w:ascii="Times New Roman" w:hAnsi="Times New Roman" w:cs="Times New Roman"/>
-          <w:sz w:val="28"/>
-          <w:szCs w:val="28"/>
-        </w:rPr>
-      </w:pPr>
-    </w:p>
-    <w:p>
-      <w:pPr>
-        <w:rPr>
-          <w:rFonts w:ascii="Times New Roman" w:hAnsi="Times New Roman" w:cs="Times New Roman"/>
-          <w:sz w:val="28"/>
-          <w:szCs w:val="28"/>
-        </w:rPr>
-      </w:pPr>
-    </w:p>
-    <w:p>
-      <w:pPr>
-        <w:rPr>
-          <w:rFonts w:ascii="Times New Roman" w:hAnsi="Times New Roman" w:cs="Times New Roman"/>
-          <w:sz w:val="28"/>
-          <w:szCs w:val="28"/>
-        </w:rPr>
-      </w:pPr>
-    </w:p>
-    <w:p>
-      <w:pPr>
-        <w:rPr>
-          <w:rFonts w:ascii="Times New Roman" w:hAnsi="Times New Roman" w:cs="Times New Roman"/>
-          <w:sz w:val="28"/>
-          <w:szCs w:val="28"/>
-        </w:rPr>
-      </w:pPr>
-    </w:p>
-    <w:p>
-      <w:pPr>
-        <w:rPr>
-          <w:rFonts w:ascii="Times New Roman" w:hAnsi="Times New Roman" w:cs="Times New Roman"/>
-          <w:sz w:val="28"/>
-          <w:szCs w:val="28"/>
-        </w:rPr>
-      </w:pPr>
-    </w:p>
-    <w:p>
-      <w:pPr>
-        <w:rPr>
-          <w:rFonts w:ascii="Times New Roman" w:hAnsi="Times New Roman" w:cs="Times New Roman"/>
-          <w:sz w:val="28"/>
-          <w:szCs w:val="28"/>
-        </w:rPr>
-      </w:pPr>
-    </w:p>
-    <w:p>
-      <w:pPr>
-        <w:rPr>
-          <w:rFonts w:ascii="Times New Roman" w:hAnsi="Times New Roman" w:cs="Times New Roman"/>
-          <w:sz w:val="28"/>
-          <w:szCs w:val="28"/>
-        </w:rPr>
-      </w:pPr>
-    </w:p>
-    <w:p>
-      <w:pPr>
-        <w:rPr>
-          <w:rFonts w:ascii="Times New Roman" w:hAnsi="Times New Roman" w:cs="Times New Roman"/>
-          <w:sz w:val="28"/>
-          <w:szCs w:val="28"/>
-        </w:rPr>
-      </w:pPr>
     </w:p>
     <w:sectPr>
       <w:pgSz w:w="12240" w:h="15840"/>

--- a/Java Full Stack Traning Notes - Phase 5.docx
+++ b/Java Full Stack Traning Notes - Phase 5.docx
@@ -113,7 +113,6 @@
           <w:szCs w:val="28"/>
         </w:rPr>
       </w:pPr>
-      <w:proofErr w:type="spellStart"/>
       <w:proofErr w:type="gramStart"/>
       <w:r>
         <w:rPr>
@@ -121,16 +120,7 @@
           <w:sz w:val="28"/>
           <w:szCs w:val="28"/>
         </w:rPr>
-        <w:t>TestNG</w:t>
-      </w:r>
-      <w:proofErr w:type="spellEnd"/>
-      <w:r>
-        <w:rPr>
-          <w:rFonts w:ascii="Times New Roman" w:hAnsi="Times New Roman" w:cs="Times New Roman"/>
-          <w:sz w:val="28"/>
-          <w:szCs w:val="28"/>
-        </w:rPr>
-        <w:t xml:space="preserve"> :</w:t>
+        <w:t>TestNG :</w:t>
       </w:r>
       <w:proofErr w:type="gramEnd"/>
       <w:r>
@@ -3811,6 +3801,15 @@
           <w:szCs w:val="28"/>
         </w:rPr>
       </w:pPr>
+    </w:p>
+    <w:p>
+      <w:pPr>
+        <w:rPr>
+          <w:rFonts w:ascii="Times New Roman" w:hAnsi="Times New Roman" w:cs="Times New Roman"/>
+          <w:sz w:val="28"/>
+          <w:szCs w:val="28"/>
+        </w:rPr>
+      </w:pPr>
       <w:proofErr w:type="gramStart"/>
       <w:r>
         <w:rPr>
@@ -3818,7 +3817,6 @@
           <w:sz w:val="28"/>
           <w:szCs w:val="28"/>
         </w:rPr>
-        <w:lastRenderedPageBreak/>
         <w:t>DevOps :</w:t>
       </w:r>
       <w:proofErr w:type="gramEnd"/>
@@ -4383,6 +4381,7 @@
           <w:sz w:val="28"/>
           <w:szCs w:val="28"/>
         </w:rPr>
+        <w:lastRenderedPageBreak/>
         <w:t xml:space="preserve">Using Docker we can create </w:t>
       </w:r>
       <w:r>
@@ -4417,7 +4416,6 @@
           <w:sz w:val="28"/>
           <w:szCs w:val="28"/>
         </w:rPr>
-        <w:lastRenderedPageBreak/>
         <w:t xml:space="preserve">Virtualization is an </w:t>
       </w:r>
       <w:r>
@@ -5598,7 +5596,6 @@
           <w:szCs w:val="28"/>
           <w:highlight w:val="yellow"/>
         </w:rPr>
-        <w:lastRenderedPageBreak/>
         <w:t xml:space="preserve">Creating user defined image with </w:t>
       </w:r>
       <w:r>
@@ -6071,8 +6068,3923 @@
           <w:szCs w:val="28"/>
         </w:rPr>
       </w:pPr>
+      <w:r>
+        <w:rPr>
+          <w:rFonts w:ascii="Times New Roman" w:hAnsi="Times New Roman" w:cs="Times New Roman"/>
+          <w:sz w:val="28"/>
+          <w:szCs w:val="28"/>
+        </w:rPr>
+        <w:t xml:space="preserve">Creating image to run the Java program </w:t>
+      </w:r>
+    </w:p>
+    <w:p>
+      <w:pPr>
+        <w:rPr>
+          <w:rFonts w:ascii="Times New Roman" w:hAnsi="Times New Roman" w:cs="Times New Roman"/>
+          <w:sz w:val="28"/>
+          <w:szCs w:val="28"/>
+        </w:rPr>
+      </w:pPr>
+      <w:r>
+        <w:rPr>
+          <w:rFonts w:ascii="Times New Roman" w:hAnsi="Times New Roman" w:cs="Times New Roman"/>
+          <w:sz w:val="28"/>
+          <w:szCs w:val="28"/>
+        </w:rPr>
+        <w:t xml:space="preserve">First create the folder </w:t>
+      </w:r>
+    </w:p>
+    <w:p>
+      <w:pPr>
+        <w:rPr>
+          <w:rFonts w:ascii="Times New Roman" w:hAnsi="Times New Roman" w:cs="Times New Roman"/>
+          <w:sz w:val="28"/>
+          <w:szCs w:val="28"/>
+        </w:rPr>
+      </w:pPr>
+      <w:r>
+        <w:rPr>
+          <w:rFonts w:ascii="Times New Roman" w:hAnsi="Times New Roman" w:cs="Times New Roman"/>
+          <w:sz w:val="28"/>
+          <w:szCs w:val="28"/>
+        </w:rPr>
+        <w:t xml:space="preserve">Write Java program </w:t>
+      </w:r>
+    </w:p>
+    <w:p>
+      <w:pPr>
+        <w:shd w:val="clear" w:color="auto" w:fill="FFFFFF"/>
+        <w:spacing w:after="0" w:line="285" w:lineRule="atLeast"/>
+        <w:rPr>
+          <w:rFonts w:ascii="Consolas" w:eastAsia="Times New Roman" w:hAnsi="Consolas" w:cs="Times New Roman"/>
+          <w:color w:val="000000"/>
+          <w:sz w:val="21"/>
+          <w:szCs w:val="21"/>
+        </w:rPr>
+      </w:pPr>
+      <w:proofErr w:type="gramStart"/>
+      <w:r>
+        <w:rPr>
+          <w:rFonts w:ascii="Consolas" w:eastAsia="Times New Roman" w:hAnsi="Consolas" w:cs="Times New Roman"/>
+          <w:color w:val="0000FF"/>
+          <w:sz w:val="21"/>
+          <w:szCs w:val="21"/>
+        </w:rPr>
+        <w:t>public</w:t>
+      </w:r>
+      <w:proofErr w:type="gramEnd"/>
+      <w:r>
+        <w:rPr>
+          <w:rFonts w:ascii="Consolas" w:eastAsia="Times New Roman" w:hAnsi="Consolas" w:cs="Times New Roman"/>
+          <w:color w:val="000000"/>
+          <w:sz w:val="21"/>
+          <w:szCs w:val="21"/>
+        </w:rPr>
+        <w:t xml:space="preserve"> </w:t>
+      </w:r>
+      <w:r>
+        <w:rPr>
+          <w:rFonts w:ascii="Consolas" w:eastAsia="Times New Roman" w:hAnsi="Consolas" w:cs="Times New Roman"/>
+          <w:color w:val="0000FF"/>
+          <w:sz w:val="21"/>
+          <w:szCs w:val="21"/>
+        </w:rPr>
+        <w:t>class</w:t>
+      </w:r>
+      <w:r>
+        <w:rPr>
+          <w:rFonts w:ascii="Consolas" w:eastAsia="Times New Roman" w:hAnsi="Consolas" w:cs="Times New Roman"/>
+          <w:color w:val="000000"/>
+          <w:sz w:val="21"/>
+          <w:szCs w:val="21"/>
+        </w:rPr>
+        <w:t xml:space="preserve"> </w:t>
+      </w:r>
+      <w:r>
+        <w:rPr>
+          <w:rFonts w:ascii="Consolas" w:eastAsia="Times New Roman" w:hAnsi="Consolas" w:cs="Times New Roman"/>
+          <w:color w:val="267F99"/>
+          <w:sz w:val="21"/>
+          <w:szCs w:val="21"/>
+        </w:rPr>
+        <w:t>Demo</w:t>
+      </w:r>
+      <w:r>
+        <w:rPr>
+          <w:rFonts w:ascii="Consolas" w:eastAsia="Times New Roman" w:hAnsi="Consolas" w:cs="Times New Roman"/>
+          <w:color w:val="000000"/>
+          <w:sz w:val="21"/>
+          <w:szCs w:val="21"/>
+        </w:rPr>
+        <w:t xml:space="preserve"> {</w:t>
+      </w:r>
+    </w:p>
+    <w:p>
+      <w:pPr>
+        <w:shd w:val="clear" w:color="auto" w:fill="FFFFFF"/>
+        <w:spacing w:after="0" w:line="285" w:lineRule="atLeast"/>
+        <w:rPr>
+          <w:rFonts w:ascii="Consolas" w:eastAsia="Times New Roman" w:hAnsi="Consolas" w:cs="Times New Roman"/>
+          <w:color w:val="000000"/>
+          <w:sz w:val="21"/>
+          <w:szCs w:val="21"/>
+        </w:rPr>
+      </w:pPr>
+      <w:r>
+        <w:rPr>
+          <w:rFonts w:ascii="Consolas" w:eastAsia="Times New Roman" w:hAnsi="Consolas" w:cs="Times New Roman"/>
+          <w:color w:val="000000"/>
+          <w:sz w:val="21"/>
+          <w:szCs w:val="21"/>
+        </w:rPr>
+        <w:t xml:space="preserve">    </w:t>
+      </w:r>
+      <w:proofErr w:type="gramStart"/>
+      <w:r>
+        <w:rPr>
+          <w:rFonts w:ascii="Consolas" w:eastAsia="Times New Roman" w:hAnsi="Consolas" w:cs="Times New Roman"/>
+          <w:color w:val="0000FF"/>
+          <w:sz w:val="21"/>
+          <w:szCs w:val="21"/>
+        </w:rPr>
+        <w:t>public</w:t>
+      </w:r>
+      <w:proofErr w:type="gramEnd"/>
+      <w:r>
+        <w:rPr>
+          <w:rFonts w:ascii="Consolas" w:eastAsia="Times New Roman" w:hAnsi="Consolas" w:cs="Times New Roman"/>
+          <w:color w:val="000000"/>
+          <w:sz w:val="21"/>
+          <w:szCs w:val="21"/>
+        </w:rPr>
+        <w:t xml:space="preserve"> </w:t>
+      </w:r>
+      <w:r>
+        <w:rPr>
+          <w:rFonts w:ascii="Consolas" w:eastAsia="Times New Roman" w:hAnsi="Consolas" w:cs="Times New Roman"/>
+          <w:color w:val="0000FF"/>
+          <w:sz w:val="21"/>
+          <w:szCs w:val="21"/>
+        </w:rPr>
+        <w:t>static</w:t>
+      </w:r>
+      <w:r>
+        <w:rPr>
+          <w:rFonts w:ascii="Consolas" w:eastAsia="Times New Roman" w:hAnsi="Consolas" w:cs="Times New Roman"/>
+          <w:color w:val="000000"/>
+          <w:sz w:val="21"/>
+          <w:szCs w:val="21"/>
+        </w:rPr>
+        <w:t xml:space="preserve"> </w:t>
+      </w:r>
+      <w:r>
+        <w:rPr>
+          <w:rFonts w:ascii="Consolas" w:eastAsia="Times New Roman" w:hAnsi="Consolas" w:cs="Times New Roman"/>
+          <w:color w:val="267F99"/>
+          <w:sz w:val="21"/>
+          <w:szCs w:val="21"/>
+        </w:rPr>
+        <w:t>void</w:t>
+      </w:r>
+      <w:r>
+        <w:rPr>
+          <w:rFonts w:ascii="Consolas" w:eastAsia="Times New Roman" w:hAnsi="Consolas" w:cs="Times New Roman"/>
+          <w:color w:val="000000"/>
+          <w:sz w:val="21"/>
+          <w:szCs w:val="21"/>
+        </w:rPr>
+        <w:t xml:space="preserve"> </w:t>
+      </w:r>
+      <w:r>
+        <w:rPr>
+          <w:rFonts w:ascii="Consolas" w:eastAsia="Times New Roman" w:hAnsi="Consolas" w:cs="Times New Roman"/>
+          <w:color w:val="795E26"/>
+          <w:sz w:val="21"/>
+          <w:szCs w:val="21"/>
+        </w:rPr>
+        <w:t>main</w:t>
+      </w:r>
+      <w:r>
+        <w:rPr>
+          <w:rFonts w:ascii="Consolas" w:eastAsia="Times New Roman" w:hAnsi="Consolas" w:cs="Times New Roman"/>
+          <w:color w:val="000000"/>
+          <w:sz w:val="21"/>
+          <w:szCs w:val="21"/>
+        </w:rPr>
+        <w:t>(</w:t>
+      </w:r>
+      <w:r>
+        <w:rPr>
+          <w:rFonts w:ascii="Consolas" w:eastAsia="Times New Roman" w:hAnsi="Consolas" w:cs="Times New Roman"/>
+          <w:color w:val="267F99"/>
+          <w:sz w:val="21"/>
+          <w:szCs w:val="21"/>
+        </w:rPr>
+        <w:t>String</w:t>
+      </w:r>
+      <w:r>
+        <w:rPr>
+          <w:rFonts w:ascii="Consolas" w:eastAsia="Times New Roman" w:hAnsi="Consolas" w:cs="Times New Roman"/>
+          <w:color w:val="000000"/>
+          <w:sz w:val="21"/>
+          <w:szCs w:val="21"/>
+        </w:rPr>
+        <w:t xml:space="preserve"> </w:t>
+      </w:r>
+      <w:proofErr w:type="spellStart"/>
+      <w:r>
+        <w:rPr>
+          <w:rFonts w:ascii="Consolas" w:eastAsia="Times New Roman" w:hAnsi="Consolas" w:cs="Times New Roman"/>
+          <w:color w:val="001080"/>
+          <w:sz w:val="21"/>
+          <w:szCs w:val="21"/>
+        </w:rPr>
+        <w:t>args</w:t>
+      </w:r>
+      <w:proofErr w:type="spellEnd"/>
+      <w:r>
+        <w:rPr>
+          <w:rFonts w:ascii="Consolas" w:eastAsia="Times New Roman" w:hAnsi="Consolas" w:cs="Times New Roman"/>
+          <w:color w:val="000000"/>
+          <w:sz w:val="21"/>
+          <w:szCs w:val="21"/>
+        </w:rPr>
+        <w:t>[]){</w:t>
+      </w:r>
+    </w:p>
+    <w:p>
+      <w:pPr>
+        <w:shd w:val="clear" w:color="auto" w:fill="FFFFFF"/>
+        <w:spacing w:after="0" w:line="285" w:lineRule="atLeast"/>
+        <w:rPr>
+          <w:rFonts w:ascii="Consolas" w:eastAsia="Times New Roman" w:hAnsi="Consolas" w:cs="Times New Roman"/>
+          <w:color w:val="000000"/>
+          <w:sz w:val="21"/>
+          <w:szCs w:val="21"/>
+        </w:rPr>
+      </w:pPr>
+      <w:r>
+        <w:rPr>
+          <w:rFonts w:ascii="Consolas" w:eastAsia="Times New Roman" w:hAnsi="Consolas" w:cs="Times New Roman"/>
+          <w:color w:val="000000"/>
+          <w:sz w:val="21"/>
+          <w:szCs w:val="21"/>
+        </w:rPr>
+        <w:t xml:space="preserve">        </w:t>
+      </w:r>
+      <w:proofErr w:type="spellStart"/>
+      <w:proofErr w:type="gramStart"/>
+      <w:r>
+        <w:rPr>
+          <w:rFonts w:ascii="Consolas" w:eastAsia="Times New Roman" w:hAnsi="Consolas" w:cs="Times New Roman"/>
+          <w:color w:val="267F99"/>
+          <w:sz w:val="21"/>
+          <w:szCs w:val="21"/>
+        </w:rPr>
+        <w:t>System</w:t>
+      </w:r>
+      <w:r>
+        <w:rPr>
+          <w:rFonts w:ascii="Consolas" w:eastAsia="Times New Roman" w:hAnsi="Consolas" w:cs="Times New Roman"/>
+          <w:color w:val="000000"/>
+          <w:sz w:val="21"/>
+          <w:szCs w:val="21"/>
+        </w:rPr>
+        <w:t>.</w:t>
+      </w:r>
+      <w:r>
+        <w:rPr>
+          <w:rFonts w:ascii="Consolas" w:eastAsia="Times New Roman" w:hAnsi="Consolas" w:cs="Times New Roman"/>
+          <w:color w:val="0070C1"/>
+          <w:sz w:val="21"/>
+          <w:szCs w:val="21"/>
+        </w:rPr>
+        <w:t>out</w:t>
+      </w:r>
+      <w:r>
+        <w:rPr>
+          <w:rFonts w:ascii="Consolas" w:eastAsia="Times New Roman" w:hAnsi="Consolas" w:cs="Times New Roman"/>
+          <w:color w:val="000000"/>
+          <w:sz w:val="21"/>
+          <w:szCs w:val="21"/>
+        </w:rPr>
+        <w:t>.</w:t>
+      </w:r>
+      <w:r>
+        <w:rPr>
+          <w:rFonts w:ascii="Consolas" w:eastAsia="Times New Roman" w:hAnsi="Consolas" w:cs="Times New Roman"/>
+          <w:color w:val="795E26"/>
+          <w:sz w:val="21"/>
+          <w:szCs w:val="21"/>
+        </w:rPr>
+        <w:t>println</w:t>
+      </w:r>
+      <w:proofErr w:type="spellEnd"/>
+      <w:r>
+        <w:rPr>
+          <w:rFonts w:ascii="Consolas" w:eastAsia="Times New Roman" w:hAnsi="Consolas" w:cs="Times New Roman"/>
+          <w:color w:val="000000"/>
+          <w:sz w:val="21"/>
+          <w:szCs w:val="21"/>
+        </w:rPr>
+        <w:t>(</w:t>
+      </w:r>
+      <w:proofErr w:type="gramEnd"/>
+      <w:r>
+        <w:rPr>
+          <w:rFonts w:ascii="Consolas" w:eastAsia="Times New Roman" w:hAnsi="Consolas" w:cs="Times New Roman"/>
+          <w:color w:val="A31515"/>
+          <w:sz w:val="21"/>
+          <w:szCs w:val="21"/>
+        </w:rPr>
+        <w:t>"Welcome to Simple Java Program using Docker"</w:t>
+      </w:r>
+      <w:r>
+        <w:rPr>
+          <w:rFonts w:ascii="Consolas" w:eastAsia="Times New Roman" w:hAnsi="Consolas" w:cs="Times New Roman"/>
+          <w:color w:val="000000"/>
+          <w:sz w:val="21"/>
+          <w:szCs w:val="21"/>
+        </w:rPr>
+        <w:t>);</w:t>
+      </w:r>
+    </w:p>
+    <w:p>
+      <w:pPr>
+        <w:shd w:val="clear" w:color="auto" w:fill="FFFFFF"/>
+        <w:spacing w:after="0" w:line="285" w:lineRule="atLeast"/>
+        <w:rPr>
+          <w:rFonts w:ascii="Consolas" w:eastAsia="Times New Roman" w:hAnsi="Consolas" w:cs="Times New Roman"/>
+          <w:color w:val="000000"/>
+          <w:sz w:val="21"/>
+          <w:szCs w:val="21"/>
+        </w:rPr>
+      </w:pPr>
+      <w:r>
+        <w:rPr>
+          <w:rFonts w:ascii="Consolas" w:eastAsia="Times New Roman" w:hAnsi="Consolas" w:cs="Times New Roman"/>
+          <w:color w:val="000000"/>
+          <w:sz w:val="21"/>
+          <w:szCs w:val="21"/>
+        </w:rPr>
+        <w:t>    }</w:t>
+      </w:r>
+    </w:p>
+    <w:p>
+      <w:pPr>
+        <w:shd w:val="clear" w:color="auto" w:fill="FFFFFF"/>
+        <w:spacing w:after="0" w:line="285" w:lineRule="atLeast"/>
+        <w:rPr>
+          <w:rFonts w:ascii="Consolas" w:eastAsia="Times New Roman" w:hAnsi="Consolas" w:cs="Times New Roman"/>
+          <w:color w:val="000000"/>
+          <w:sz w:val="21"/>
+          <w:szCs w:val="21"/>
+        </w:rPr>
+      </w:pPr>
+      <w:r>
+        <w:rPr>
+          <w:rFonts w:ascii="Consolas" w:eastAsia="Times New Roman" w:hAnsi="Consolas" w:cs="Times New Roman"/>
+          <w:color w:val="000000"/>
+          <w:sz w:val="21"/>
+          <w:szCs w:val="21"/>
+        </w:rPr>
+        <w:t>}</w:t>
+      </w:r>
+    </w:p>
+    <w:p>
+      <w:pPr>
+        <w:rPr>
+          <w:rFonts w:ascii="Times New Roman" w:hAnsi="Times New Roman" w:cs="Times New Roman"/>
+          <w:sz w:val="28"/>
+          <w:szCs w:val="28"/>
+        </w:rPr>
+      </w:pPr>
+      <w:r>
+        <w:rPr>
+          <w:rFonts w:ascii="Times New Roman" w:hAnsi="Times New Roman" w:cs="Times New Roman"/>
+          <w:sz w:val="28"/>
+          <w:szCs w:val="28"/>
+        </w:rPr>
+        <w:t xml:space="preserve">The create the </w:t>
+      </w:r>
+      <w:proofErr w:type="spellStart"/>
+      <w:r>
+        <w:rPr>
+          <w:rFonts w:ascii="Times New Roman" w:hAnsi="Times New Roman" w:cs="Times New Roman"/>
+          <w:sz w:val="28"/>
+          <w:szCs w:val="28"/>
+        </w:rPr>
+        <w:t>Dockerfile</w:t>
+      </w:r>
+      <w:proofErr w:type="spellEnd"/>
+      <w:r>
+        <w:rPr>
+          <w:rFonts w:ascii="Times New Roman" w:hAnsi="Times New Roman" w:cs="Times New Roman"/>
+          <w:sz w:val="28"/>
+          <w:szCs w:val="28"/>
+        </w:rPr>
+        <w:t xml:space="preserve"> </w:t>
+      </w:r>
+    </w:p>
+    <w:p>
+      <w:pPr>
+        <w:shd w:val="clear" w:color="auto" w:fill="FFFFFF"/>
+        <w:spacing w:after="0" w:line="285" w:lineRule="atLeast"/>
+        <w:rPr>
+          <w:rFonts w:ascii="Consolas" w:eastAsia="Times New Roman" w:hAnsi="Consolas" w:cs="Times New Roman"/>
+          <w:color w:val="000000"/>
+          <w:sz w:val="21"/>
+          <w:szCs w:val="21"/>
+        </w:rPr>
+      </w:pPr>
+      <w:r>
+        <w:rPr>
+          <w:rFonts w:ascii="Consolas" w:eastAsia="Times New Roman" w:hAnsi="Consolas" w:cs="Times New Roman"/>
+          <w:color w:val="AF00DB"/>
+          <w:sz w:val="21"/>
+          <w:szCs w:val="21"/>
+        </w:rPr>
+        <w:t>FROM</w:t>
+      </w:r>
+      <w:r>
+        <w:rPr>
+          <w:rFonts w:ascii="Consolas" w:eastAsia="Times New Roman" w:hAnsi="Consolas" w:cs="Times New Roman"/>
+          <w:color w:val="000000"/>
+          <w:sz w:val="21"/>
+          <w:szCs w:val="21"/>
+        </w:rPr>
+        <w:t xml:space="preserve"> </w:t>
+      </w:r>
+      <w:r>
+        <w:rPr>
+          <w:rFonts w:ascii="Consolas" w:eastAsia="Times New Roman" w:hAnsi="Consolas" w:cs="Times New Roman"/>
+          <w:color w:val="267F99"/>
+          <w:sz w:val="21"/>
+          <w:szCs w:val="21"/>
+        </w:rPr>
+        <w:t>openjdk</w:t>
+      </w:r>
+      <w:proofErr w:type="gramStart"/>
+      <w:r>
+        <w:rPr>
+          <w:rFonts w:ascii="Consolas" w:eastAsia="Times New Roman" w:hAnsi="Consolas" w:cs="Times New Roman"/>
+          <w:color w:val="000000"/>
+          <w:sz w:val="21"/>
+          <w:szCs w:val="21"/>
+        </w:rPr>
+        <w:t>:</w:t>
+      </w:r>
+      <w:r>
+        <w:rPr>
+          <w:rFonts w:ascii="Consolas" w:eastAsia="Times New Roman" w:hAnsi="Consolas" w:cs="Times New Roman"/>
+          <w:color w:val="001080"/>
+          <w:sz w:val="21"/>
+          <w:szCs w:val="21"/>
+        </w:rPr>
+        <w:t>11</w:t>
+      </w:r>
+      <w:proofErr w:type="gramEnd"/>
+    </w:p>
+    <w:p>
+      <w:pPr>
+        <w:shd w:val="clear" w:color="auto" w:fill="FFFFFF"/>
+        <w:spacing w:after="0" w:line="285" w:lineRule="atLeast"/>
+        <w:rPr>
+          <w:rFonts w:ascii="Consolas" w:eastAsia="Times New Roman" w:hAnsi="Consolas" w:cs="Times New Roman"/>
+          <w:color w:val="000000"/>
+          <w:sz w:val="21"/>
+          <w:szCs w:val="21"/>
+        </w:rPr>
+      </w:pPr>
+      <w:r>
+        <w:rPr>
+          <w:rFonts w:ascii="Consolas" w:eastAsia="Times New Roman" w:hAnsi="Consolas" w:cs="Times New Roman"/>
+          <w:color w:val="AF00DB"/>
+          <w:sz w:val="21"/>
+          <w:szCs w:val="21"/>
+        </w:rPr>
+        <w:t>COPY</w:t>
+      </w:r>
+      <w:r>
+        <w:rPr>
+          <w:rFonts w:ascii="Consolas" w:eastAsia="Times New Roman" w:hAnsi="Consolas" w:cs="Times New Roman"/>
+          <w:color w:val="000000"/>
+          <w:sz w:val="21"/>
+          <w:szCs w:val="21"/>
+        </w:rPr>
+        <w:t xml:space="preserve"> </w:t>
+      </w:r>
+      <w:proofErr w:type="gramStart"/>
+      <w:r>
+        <w:rPr>
+          <w:rFonts w:ascii="Consolas" w:eastAsia="Times New Roman" w:hAnsi="Consolas" w:cs="Times New Roman"/>
+          <w:color w:val="001080"/>
+          <w:sz w:val="21"/>
+          <w:szCs w:val="21"/>
+        </w:rPr>
+        <w:t>Demo.java</w:t>
+      </w:r>
+      <w:r>
+        <w:rPr>
+          <w:rFonts w:ascii="Consolas" w:eastAsia="Times New Roman" w:hAnsi="Consolas" w:cs="Times New Roman"/>
+          <w:color w:val="000000"/>
+          <w:sz w:val="21"/>
+          <w:szCs w:val="21"/>
+        </w:rPr>
+        <w:t xml:space="preserve"> </w:t>
+      </w:r>
+      <w:r>
+        <w:rPr>
+          <w:rFonts w:ascii="Consolas" w:eastAsia="Times New Roman" w:hAnsi="Consolas" w:cs="Times New Roman"/>
+          <w:color w:val="001080"/>
+          <w:sz w:val="21"/>
+          <w:szCs w:val="21"/>
+        </w:rPr>
+        <w:t>.</w:t>
+      </w:r>
+      <w:proofErr w:type="gramEnd"/>
+    </w:p>
+    <w:p>
+      <w:pPr>
+        <w:shd w:val="clear" w:color="auto" w:fill="FFFFFF"/>
+        <w:spacing w:after="0" w:line="285" w:lineRule="atLeast"/>
+        <w:rPr>
+          <w:rFonts w:ascii="Consolas" w:eastAsia="Times New Roman" w:hAnsi="Consolas" w:cs="Times New Roman"/>
+          <w:color w:val="000000"/>
+          <w:sz w:val="21"/>
+          <w:szCs w:val="21"/>
+        </w:rPr>
+      </w:pPr>
+      <w:r>
+        <w:rPr>
+          <w:rFonts w:ascii="Consolas" w:eastAsia="Times New Roman" w:hAnsi="Consolas" w:cs="Times New Roman"/>
+          <w:color w:val="AF00DB"/>
+          <w:sz w:val="21"/>
+          <w:szCs w:val="21"/>
+        </w:rPr>
+        <w:t>RUN</w:t>
+      </w:r>
+      <w:r>
+        <w:rPr>
+          <w:rFonts w:ascii="Consolas" w:eastAsia="Times New Roman" w:hAnsi="Consolas" w:cs="Times New Roman"/>
+          <w:color w:val="000000"/>
+          <w:sz w:val="21"/>
+          <w:szCs w:val="21"/>
+        </w:rPr>
+        <w:t xml:space="preserve"> </w:t>
+      </w:r>
+      <w:proofErr w:type="spellStart"/>
+      <w:r>
+        <w:rPr>
+          <w:rFonts w:ascii="Consolas" w:eastAsia="Times New Roman" w:hAnsi="Consolas" w:cs="Times New Roman"/>
+          <w:color w:val="001080"/>
+          <w:sz w:val="21"/>
+          <w:szCs w:val="21"/>
+        </w:rPr>
+        <w:t>javac</w:t>
+      </w:r>
+      <w:proofErr w:type="spellEnd"/>
+      <w:r>
+        <w:rPr>
+          <w:rFonts w:ascii="Consolas" w:eastAsia="Times New Roman" w:hAnsi="Consolas" w:cs="Times New Roman"/>
+          <w:color w:val="000000"/>
+          <w:sz w:val="21"/>
+          <w:szCs w:val="21"/>
+        </w:rPr>
+        <w:t xml:space="preserve"> </w:t>
+      </w:r>
+      <w:r>
+        <w:rPr>
+          <w:rFonts w:ascii="Consolas" w:eastAsia="Times New Roman" w:hAnsi="Consolas" w:cs="Times New Roman"/>
+          <w:color w:val="001080"/>
+          <w:sz w:val="21"/>
+          <w:szCs w:val="21"/>
+        </w:rPr>
+        <w:t>Demo.java</w:t>
+      </w:r>
+      <w:r>
+        <w:rPr>
+          <w:rFonts w:ascii="Consolas" w:eastAsia="Times New Roman" w:hAnsi="Consolas" w:cs="Times New Roman"/>
+          <w:color w:val="000000"/>
+          <w:sz w:val="21"/>
+          <w:szCs w:val="21"/>
+        </w:rPr>
+        <w:t xml:space="preserve"> </w:t>
+      </w:r>
+    </w:p>
+    <w:p>
+      <w:pPr>
+        <w:shd w:val="clear" w:color="auto" w:fill="FFFFFF"/>
+        <w:spacing w:after="0" w:line="285" w:lineRule="atLeast"/>
+        <w:rPr>
+          <w:rFonts w:ascii="Consolas" w:eastAsia="Times New Roman" w:hAnsi="Consolas" w:cs="Times New Roman"/>
+          <w:color w:val="000000"/>
+          <w:sz w:val="21"/>
+          <w:szCs w:val="21"/>
+        </w:rPr>
+      </w:pPr>
+      <w:r>
+        <w:rPr>
+          <w:rFonts w:ascii="Consolas" w:eastAsia="Times New Roman" w:hAnsi="Consolas" w:cs="Times New Roman"/>
+          <w:color w:val="AF00DB"/>
+          <w:sz w:val="21"/>
+          <w:szCs w:val="21"/>
+        </w:rPr>
+        <w:t>CMD</w:t>
+      </w:r>
+      <w:r>
+        <w:rPr>
+          <w:rFonts w:ascii="Consolas" w:eastAsia="Times New Roman" w:hAnsi="Consolas" w:cs="Times New Roman"/>
+          <w:color w:val="000000"/>
+          <w:sz w:val="21"/>
+          <w:szCs w:val="21"/>
+        </w:rPr>
+        <w:t xml:space="preserve"> </w:t>
+      </w:r>
+      <w:r>
+        <w:rPr>
+          <w:rFonts w:ascii="Consolas" w:eastAsia="Times New Roman" w:hAnsi="Consolas" w:cs="Times New Roman"/>
+          <w:color w:val="001080"/>
+          <w:sz w:val="21"/>
+          <w:szCs w:val="21"/>
+        </w:rPr>
+        <w:t>[</w:t>
+      </w:r>
+      <w:r>
+        <w:rPr>
+          <w:rFonts w:ascii="Consolas" w:eastAsia="Times New Roman" w:hAnsi="Consolas" w:cs="Times New Roman"/>
+          <w:color w:val="A31515"/>
+          <w:sz w:val="21"/>
+          <w:szCs w:val="21"/>
+        </w:rPr>
+        <w:t>"</w:t>
+      </w:r>
+      <w:proofErr w:type="spellStart"/>
+      <w:r>
+        <w:rPr>
+          <w:rFonts w:ascii="Consolas" w:eastAsia="Times New Roman" w:hAnsi="Consolas" w:cs="Times New Roman"/>
+          <w:color w:val="A31515"/>
+          <w:sz w:val="21"/>
+          <w:szCs w:val="21"/>
+        </w:rPr>
+        <w:t>java"</w:t>
+      </w:r>
+      <w:r>
+        <w:rPr>
+          <w:rFonts w:ascii="Consolas" w:eastAsia="Times New Roman" w:hAnsi="Consolas" w:cs="Times New Roman"/>
+          <w:color w:val="001080"/>
+          <w:sz w:val="21"/>
+          <w:szCs w:val="21"/>
+        </w:rPr>
+        <w:t>,</w:t>
+      </w:r>
+      <w:r>
+        <w:rPr>
+          <w:rFonts w:ascii="Consolas" w:eastAsia="Times New Roman" w:hAnsi="Consolas" w:cs="Times New Roman"/>
+          <w:color w:val="A31515"/>
+          <w:sz w:val="21"/>
+          <w:szCs w:val="21"/>
+        </w:rPr>
+        <w:t>"Demo</w:t>
+      </w:r>
+      <w:proofErr w:type="spellEnd"/>
+      <w:r>
+        <w:rPr>
+          <w:rFonts w:ascii="Consolas" w:eastAsia="Times New Roman" w:hAnsi="Consolas" w:cs="Times New Roman"/>
+          <w:color w:val="A31515"/>
+          <w:sz w:val="21"/>
+          <w:szCs w:val="21"/>
+        </w:rPr>
+        <w:t>"</w:t>
+      </w:r>
+      <w:r>
+        <w:rPr>
+          <w:rFonts w:ascii="Consolas" w:eastAsia="Times New Roman" w:hAnsi="Consolas" w:cs="Times New Roman"/>
+          <w:color w:val="001080"/>
+          <w:sz w:val="21"/>
+          <w:szCs w:val="21"/>
+        </w:rPr>
+        <w:t>]</w:t>
+      </w:r>
+    </w:p>
+    <w:p>
+      <w:pPr>
+        <w:rPr>
+          <w:rFonts w:ascii="Times New Roman" w:hAnsi="Times New Roman" w:cs="Times New Roman"/>
+          <w:sz w:val="28"/>
+          <w:szCs w:val="28"/>
+        </w:rPr>
+      </w:pPr>
+    </w:p>
+    <w:p>
+      <w:pPr>
+        <w:rPr>
+          <w:rFonts w:ascii="Times New Roman" w:hAnsi="Times New Roman" w:cs="Times New Roman"/>
+          <w:sz w:val="28"/>
+          <w:szCs w:val="28"/>
+        </w:rPr>
+      </w:pPr>
+      <w:r>
+        <w:rPr>
+          <w:rFonts w:ascii="Times New Roman" w:hAnsi="Times New Roman" w:cs="Times New Roman"/>
+          <w:sz w:val="28"/>
+          <w:szCs w:val="28"/>
+        </w:rPr>
+        <w:t xml:space="preserve">Create the image </w:t>
+      </w:r>
+      <w:proofErr w:type="spellStart"/>
+      <w:r>
+        <w:rPr>
+          <w:rFonts w:ascii="Times New Roman" w:hAnsi="Times New Roman" w:cs="Times New Roman"/>
+          <w:sz w:val="28"/>
+          <w:szCs w:val="28"/>
+        </w:rPr>
+        <w:t>image</w:t>
+      </w:r>
+      <w:proofErr w:type="spellEnd"/>
+      <w:r>
+        <w:rPr>
+          <w:rFonts w:ascii="Times New Roman" w:hAnsi="Times New Roman" w:cs="Times New Roman"/>
+          <w:sz w:val="28"/>
+          <w:szCs w:val="28"/>
+        </w:rPr>
+        <w:t xml:space="preserve"> </w:t>
+      </w:r>
+    </w:p>
+    <w:p>
+      <w:pPr>
+        <w:rPr>
+          <w:rFonts w:ascii="Times New Roman" w:hAnsi="Times New Roman" w:cs="Times New Roman"/>
+          <w:sz w:val="28"/>
+          <w:szCs w:val="28"/>
+        </w:rPr>
+      </w:pPr>
+      <w:proofErr w:type="spellStart"/>
+      <w:proofErr w:type="gramStart"/>
+      <w:r>
+        <w:rPr>
+          <w:rFonts w:ascii="Times New Roman" w:hAnsi="Times New Roman" w:cs="Times New Roman"/>
+          <w:sz w:val="28"/>
+          <w:szCs w:val="28"/>
+          <w:highlight w:val="yellow"/>
+        </w:rPr>
+        <w:t>docker</w:t>
+      </w:r>
+      <w:proofErr w:type="spellEnd"/>
+      <w:proofErr w:type="gramEnd"/>
+      <w:r>
+        <w:rPr>
+          <w:rFonts w:ascii="Times New Roman" w:hAnsi="Times New Roman" w:cs="Times New Roman"/>
+          <w:sz w:val="28"/>
+          <w:szCs w:val="28"/>
+          <w:highlight w:val="yellow"/>
+        </w:rPr>
+        <w:t xml:space="preserve"> build –t my-java-app . –f </w:t>
+      </w:r>
+      <w:proofErr w:type="spellStart"/>
+      <w:r>
+        <w:rPr>
+          <w:rFonts w:ascii="Times New Roman" w:hAnsi="Times New Roman" w:cs="Times New Roman"/>
+          <w:sz w:val="28"/>
+          <w:szCs w:val="28"/>
+          <w:highlight w:val="yellow"/>
+        </w:rPr>
+        <w:t>Dockerfile</w:t>
+      </w:r>
+      <w:proofErr w:type="spellEnd"/>
+      <w:r>
+        <w:rPr>
+          <w:rFonts w:ascii="Times New Roman" w:hAnsi="Times New Roman" w:cs="Times New Roman"/>
+          <w:sz w:val="28"/>
+          <w:szCs w:val="28"/>
+        </w:rPr>
+        <w:t xml:space="preserve"> </w:t>
+      </w:r>
+    </w:p>
+    <w:p>
+      <w:pPr>
+        <w:rPr>
+          <w:rFonts w:ascii="Times New Roman" w:hAnsi="Times New Roman" w:cs="Times New Roman"/>
+          <w:sz w:val="28"/>
+          <w:szCs w:val="28"/>
+        </w:rPr>
+      </w:pPr>
+      <w:proofErr w:type="spellStart"/>
+      <w:proofErr w:type="gramStart"/>
+      <w:r>
+        <w:rPr>
+          <w:rFonts w:ascii="Times New Roman" w:hAnsi="Times New Roman" w:cs="Times New Roman"/>
+          <w:sz w:val="28"/>
+          <w:szCs w:val="28"/>
+          <w:highlight w:val="yellow"/>
+        </w:rPr>
+        <w:lastRenderedPageBreak/>
+        <w:t>docker</w:t>
+      </w:r>
+      <w:proofErr w:type="spellEnd"/>
+      <w:proofErr w:type="gramEnd"/>
+      <w:r>
+        <w:rPr>
+          <w:rFonts w:ascii="Times New Roman" w:hAnsi="Times New Roman" w:cs="Times New Roman"/>
+          <w:sz w:val="28"/>
+          <w:szCs w:val="28"/>
+          <w:highlight w:val="yellow"/>
+        </w:rPr>
+        <w:t xml:space="preserve"> run my-java-app</w:t>
+      </w:r>
+    </w:p>
+    <w:p>
+      <w:pPr>
+        <w:rPr>
+          <w:rFonts w:ascii="Times New Roman" w:hAnsi="Times New Roman" w:cs="Times New Roman"/>
+          <w:sz w:val="28"/>
+          <w:szCs w:val="28"/>
+        </w:rPr>
+      </w:pPr>
+    </w:p>
+    <w:p>
+      <w:pPr>
+        <w:rPr>
+          <w:rFonts w:ascii="Times New Roman" w:hAnsi="Times New Roman" w:cs="Times New Roman"/>
+          <w:sz w:val="28"/>
+          <w:szCs w:val="28"/>
+        </w:rPr>
+      </w:pPr>
+      <w:r>
+        <w:rPr>
+          <w:rFonts w:ascii="Times New Roman" w:hAnsi="Times New Roman" w:cs="Times New Roman"/>
+          <w:sz w:val="28"/>
+          <w:szCs w:val="28"/>
+          <w:highlight w:val="yellow"/>
+        </w:rPr>
+        <w:t>03-10-2022</w:t>
+      </w:r>
+    </w:p>
+    <w:p>
+      <w:pPr>
+        <w:rPr>
+          <w:rFonts w:ascii="Times New Roman" w:hAnsi="Times New Roman" w:cs="Times New Roman"/>
+          <w:b/>
+          <w:sz w:val="28"/>
+          <w:szCs w:val="28"/>
+        </w:rPr>
+      </w:pPr>
+      <w:r>
+        <w:rPr>
+          <w:rFonts w:ascii="Times New Roman" w:hAnsi="Times New Roman" w:cs="Times New Roman"/>
+          <w:b/>
+          <w:sz w:val="28"/>
+          <w:szCs w:val="28"/>
+        </w:rPr>
+        <w:t xml:space="preserve">Maven goal </w:t>
+      </w:r>
+    </w:p>
+    <w:p>
+      <w:pPr>
+        <w:rPr>
+          <w:rFonts w:ascii="Times New Roman" w:hAnsi="Times New Roman" w:cs="Times New Roman"/>
+          <w:sz w:val="28"/>
+          <w:szCs w:val="28"/>
+        </w:rPr>
+      </w:pPr>
+      <w:proofErr w:type="spellStart"/>
+      <w:proofErr w:type="gramStart"/>
+      <w:r>
+        <w:rPr>
+          <w:rFonts w:ascii="Times New Roman" w:hAnsi="Times New Roman" w:cs="Times New Roman"/>
+          <w:sz w:val="28"/>
+          <w:szCs w:val="28"/>
+        </w:rPr>
+        <w:t>mvn</w:t>
+      </w:r>
+      <w:proofErr w:type="spellEnd"/>
+      <w:proofErr w:type="gramEnd"/>
+      <w:r>
+        <w:rPr>
+          <w:rFonts w:ascii="Times New Roman" w:hAnsi="Times New Roman" w:cs="Times New Roman"/>
+          <w:sz w:val="28"/>
+          <w:szCs w:val="28"/>
+        </w:rPr>
+        <w:t xml:space="preserve"> clean </w:t>
+      </w:r>
+      <w:r>
+        <w:rPr>
+          <w:rFonts w:ascii="Times New Roman" w:hAnsi="Times New Roman" w:cs="Times New Roman"/>
+          <w:sz w:val="28"/>
+          <w:szCs w:val="28"/>
+        </w:rPr>
+        <w:tab/>
+      </w:r>
+      <w:r>
+        <w:rPr>
+          <w:rFonts w:ascii="Times New Roman" w:hAnsi="Times New Roman" w:cs="Times New Roman"/>
+          <w:sz w:val="28"/>
+          <w:szCs w:val="28"/>
+        </w:rPr>
+        <w:tab/>
+        <w:t xml:space="preserve">: it help to clean the project </w:t>
+      </w:r>
+    </w:p>
+    <w:p>
+      <w:pPr>
+        <w:rPr>
+          <w:rFonts w:ascii="Times New Roman" w:hAnsi="Times New Roman" w:cs="Times New Roman"/>
+          <w:sz w:val="28"/>
+          <w:szCs w:val="28"/>
+        </w:rPr>
+      </w:pPr>
+      <w:proofErr w:type="spellStart"/>
+      <w:proofErr w:type="gramStart"/>
+      <w:r>
+        <w:rPr>
+          <w:rFonts w:ascii="Times New Roman" w:hAnsi="Times New Roman" w:cs="Times New Roman"/>
+          <w:sz w:val="28"/>
+          <w:szCs w:val="28"/>
+        </w:rPr>
+        <w:t>mvn</w:t>
+      </w:r>
+      <w:proofErr w:type="spellEnd"/>
+      <w:proofErr w:type="gramEnd"/>
+      <w:r>
+        <w:rPr>
+          <w:rFonts w:ascii="Times New Roman" w:hAnsi="Times New Roman" w:cs="Times New Roman"/>
+          <w:sz w:val="28"/>
+          <w:szCs w:val="28"/>
+        </w:rPr>
+        <w:t xml:space="preserve"> compile </w:t>
+      </w:r>
+      <w:r>
+        <w:rPr>
+          <w:rFonts w:ascii="Times New Roman" w:hAnsi="Times New Roman" w:cs="Times New Roman"/>
+          <w:sz w:val="28"/>
+          <w:szCs w:val="28"/>
+        </w:rPr>
+        <w:tab/>
+        <w:t xml:space="preserve">: it compile the </w:t>
+      </w:r>
+      <w:proofErr w:type="spellStart"/>
+      <w:r>
+        <w:rPr>
+          <w:rFonts w:ascii="Times New Roman" w:hAnsi="Times New Roman" w:cs="Times New Roman"/>
+          <w:sz w:val="28"/>
+          <w:szCs w:val="28"/>
+        </w:rPr>
+        <w:t>projet</w:t>
+      </w:r>
+      <w:proofErr w:type="spellEnd"/>
+      <w:r>
+        <w:rPr>
+          <w:rFonts w:ascii="Times New Roman" w:hAnsi="Times New Roman" w:cs="Times New Roman"/>
+          <w:sz w:val="28"/>
+          <w:szCs w:val="28"/>
+        </w:rPr>
+        <w:t xml:space="preserve"> </w:t>
+      </w:r>
+    </w:p>
+    <w:p>
+      <w:pPr>
+        <w:rPr>
+          <w:rFonts w:ascii="Times New Roman" w:hAnsi="Times New Roman" w:cs="Times New Roman"/>
+          <w:sz w:val="28"/>
+          <w:szCs w:val="28"/>
+        </w:rPr>
+      </w:pPr>
+      <w:proofErr w:type="spellStart"/>
+      <w:proofErr w:type="gramStart"/>
+      <w:r>
+        <w:rPr>
+          <w:rFonts w:ascii="Times New Roman" w:hAnsi="Times New Roman" w:cs="Times New Roman"/>
+          <w:sz w:val="28"/>
+          <w:szCs w:val="28"/>
+        </w:rPr>
+        <w:t>mvn</w:t>
+      </w:r>
+      <w:proofErr w:type="spellEnd"/>
+      <w:proofErr w:type="gramEnd"/>
+      <w:r>
+        <w:rPr>
+          <w:rFonts w:ascii="Times New Roman" w:hAnsi="Times New Roman" w:cs="Times New Roman"/>
+          <w:sz w:val="28"/>
+          <w:szCs w:val="28"/>
+        </w:rPr>
+        <w:t xml:space="preserve"> package </w:t>
+      </w:r>
+      <w:r>
+        <w:rPr>
+          <w:rFonts w:ascii="Times New Roman" w:hAnsi="Times New Roman" w:cs="Times New Roman"/>
+          <w:sz w:val="28"/>
+          <w:szCs w:val="28"/>
+        </w:rPr>
+        <w:tab/>
+        <w:t xml:space="preserve">: it will create jar or war file which help to deploy the project. </w:t>
+      </w:r>
+    </w:p>
+    <w:p>
+      <w:pPr>
+        <w:rPr>
+          <w:rFonts w:ascii="Times New Roman" w:hAnsi="Times New Roman" w:cs="Times New Roman"/>
+          <w:sz w:val="28"/>
+          <w:szCs w:val="28"/>
+        </w:rPr>
+      </w:pPr>
+    </w:p>
+    <w:p>
+      <w:pPr>
+        <w:rPr>
+          <w:rFonts w:ascii="Times New Roman" w:hAnsi="Times New Roman" w:cs="Times New Roman"/>
+          <w:sz w:val="28"/>
+          <w:szCs w:val="28"/>
+        </w:rPr>
+      </w:pPr>
+    </w:p>
+    <w:p>
+      <w:pPr>
+        <w:rPr>
+          <w:rFonts w:ascii="Times New Roman" w:hAnsi="Times New Roman" w:cs="Times New Roman"/>
+          <w:sz w:val="28"/>
+          <w:szCs w:val="28"/>
+        </w:rPr>
+      </w:pPr>
+    </w:p>
+    <w:p>
+      <w:pPr>
+        <w:rPr>
+          <w:rFonts w:ascii="Times New Roman" w:hAnsi="Times New Roman" w:cs="Times New Roman"/>
+          <w:sz w:val="28"/>
+          <w:szCs w:val="28"/>
+        </w:rPr>
+      </w:pPr>
+      <w:r>
+        <w:rPr>
+          <w:rFonts w:ascii="Times New Roman" w:hAnsi="Times New Roman" w:cs="Times New Roman"/>
+          <w:sz w:val="28"/>
+          <w:szCs w:val="28"/>
+          <w:highlight w:val="yellow"/>
+        </w:rPr>
+        <w:t>04-10-2022</w:t>
+      </w:r>
+    </w:p>
+    <w:p>
+      <w:pPr>
+        <w:rPr>
+          <w:rFonts w:ascii="Times New Roman" w:hAnsi="Times New Roman" w:cs="Times New Roman"/>
+          <w:sz w:val="28"/>
+          <w:szCs w:val="28"/>
+        </w:rPr>
+      </w:pPr>
+    </w:p>
+    <w:p>
+      <w:pPr>
+        <w:rPr>
+          <w:rFonts w:ascii="Times New Roman" w:hAnsi="Times New Roman" w:cs="Times New Roman"/>
+          <w:sz w:val="28"/>
+          <w:szCs w:val="28"/>
+        </w:rPr>
+      </w:pPr>
+      <w:r>
+        <w:rPr>
+          <w:rFonts w:ascii="Times New Roman" w:hAnsi="Times New Roman" w:cs="Times New Roman"/>
+          <w:sz w:val="28"/>
+          <w:szCs w:val="28"/>
+        </w:rPr>
+        <w:t xml:space="preserve">Create the spring boot project and create new rest </w:t>
+      </w:r>
+      <w:proofErr w:type="spellStart"/>
+      <w:proofErr w:type="gramStart"/>
+      <w:r>
+        <w:rPr>
+          <w:rFonts w:ascii="Times New Roman" w:hAnsi="Times New Roman" w:cs="Times New Roman"/>
+          <w:sz w:val="28"/>
+          <w:szCs w:val="28"/>
+        </w:rPr>
+        <w:t>api</w:t>
+      </w:r>
+      <w:proofErr w:type="spellEnd"/>
+      <w:proofErr w:type="gramEnd"/>
+      <w:r>
+        <w:rPr>
+          <w:rFonts w:ascii="Times New Roman" w:hAnsi="Times New Roman" w:cs="Times New Roman"/>
+          <w:sz w:val="28"/>
+          <w:szCs w:val="28"/>
+        </w:rPr>
+        <w:t xml:space="preserve"> </w:t>
+      </w:r>
+    </w:p>
+    <w:p>
+      <w:pPr>
+        <w:rPr>
+          <w:rFonts w:ascii="Times New Roman" w:hAnsi="Times New Roman" w:cs="Times New Roman"/>
+          <w:sz w:val="28"/>
+          <w:szCs w:val="28"/>
+        </w:rPr>
+      </w:pPr>
+      <w:r>
+        <w:rPr>
+          <w:rFonts w:ascii="Times New Roman" w:hAnsi="Times New Roman" w:cs="Times New Roman"/>
+          <w:sz w:val="28"/>
+          <w:szCs w:val="28"/>
+        </w:rPr>
+        <w:t xml:space="preserve">Then using </w:t>
+      </w:r>
+      <w:proofErr w:type="spellStart"/>
+      <w:r>
+        <w:rPr>
+          <w:rFonts w:ascii="Times New Roman" w:hAnsi="Times New Roman" w:cs="Times New Roman"/>
+          <w:sz w:val="28"/>
+          <w:szCs w:val="28"/>
+        </w:rPr>
+        <w:t>mvn</w:t>
+      </w:r>
+      <w:proofErr w:type="spellEnd"/>
+      <w:r>
+        <w:rPr>
+          <w:rFonts w:ascii="Times New Roman" w:hAnsi="Times New Roman" w:cs="Times New Roman"/>
+          <w:sz w:val="28"/>
+          <w:szCs w:val="28"/>
+        </w:rPr>
+        <w:t xml:space="preserve"> command create the jar or war. </w:t>
+      </w:r>
+    </w:p>
+    <w:p>
+      <w:pPr>
+        <w:rPr>
+          <w:rFonts w:ascii="Times New Roman" w:hAnsi="Times New Roman" w:cs="Times New Roman"/>
+          <w:sz w:val="28"/>
+          <w:szCs w:val="28"/>
+        </w:rPr>
+      </w:pPr>
+      <w:r>
+        <w:rPr>
+          <w:rFonts w:ascii="Times New Roman" w:hAnsi="Times New Roman" w:cs="Times New Roman"/>
+          <w:sz w:val="28"/>
+          <w:szCs w:val="28"/>
+        </w:rPr>
+        <w:t xml:space="preserve">Then create </w:t>
+      </w:r>
+      <w:proofErr w:type="spellStart"/>
+      <w:r>
+        <w:rPr>
+          <w:rFonts w:ascii="Times New Roman" w:hAnsi="Times New Roman" w:cs="Times New Roman"/>
+          <w:sz w:val="28"/>
+          <w:szCs w:val="28"/>
+        </w:rPr>
+        <w:t>Dockerfile</w:t>
+      </w:r>
+      <w:proofErr w:type="spellEnd"/>
+      <w:r>
+        <w:rPr>
+          <w:rFonts w:ascii="Times New Roman" w:hAnsi="Times New Roman" w:cs="Times New Roman"/>
+          <w:sz w:val="28"/>
+          <w:szCs w:val="28"/>
+        </w:rPr>
+        <w:t xml:space="preserve"> </w:t>
+      </w:r>
+    </w:p>
+    <w:p>
+      <w:pPr>
+        <w:autoSpaceDE w:val="0"/>
+        <w:autoSpaceDN w:val="0"/>
+        <w:adjustRightInd w:val="0"/>
+        <w:spacing w:after="0" w:line="240" w:lineRule="auto"/>
+        <w:rPr>
+          <w:rFonts w:ascii="Courier New" w:hAnsi="Courier New" w:cs="Courier New"/>
+          <w:sz w:val="32"/>
+          <w:szCs w:val="32"/>
+        </w:rPr>
+      </w:pPr>
+      <w:r>
+        <w:rPr>
+          <w:rFonts w:ascii="Courier New" w:hAnsi="Courier New" w:cs="Courier New"/>
+          <w:b/>
+          <w:bCs/>
+          <w:color w:val="7F0055"/>
+          <w:sz w:val="32"/>
+          <w:szCs w:val="32"/>
+        </w:rPr>
+        <w:t>FROM</w:t>
+      </w:r>
+      <w:r>
+        <w:rPr>
+          <w:rFonts w:ascii="Courier New" w:hAnsi="Courier New" w:cs="Courier New"/>
+          <w:color w:val="000000"/>
+          <w:sz w:val="32"/>
+          <w:szCs w:val="32"/>
+        </w:rPr>
+        <w:t xml:space="preserve"> openjdk</w:t>
+      </w:r>
+      <w:proofErr w:type="gramStart"/>
+      <w:r>
+        <w:rPr>
+          <w:rFonts w:ascii="Courier New" w:hAnsi="Courier New" w:cs="Courier New"/>
+          <w:color w:val="000000"/>
+          <w:sz w:val="32"/>
+          <w:szCs w:val="32"/>
+        </w:rPr>
+        <w:t>:11</w:t>
+      </w:r>
+      <w:proofErr w:type="gramEnd"/>
+    </w:p>
+    <w:p>
+      <w:pPr>
+        <w:autoSpaceDE w:val="0"/>
+        <w:autoSpaceDN w:val="0"/>
+        <w:adjustRightInd w:val="0"/>
+        <w:spacing w:after="0" w:line="240" w:lineRule="auto"/>
+        <w:rPr>
+          <w:rFonts w:ascii="Courier New" w:hAnsi="Courier New" w:cs="Courier New"/>
+          <w:sz w:val="32"/>
+          <w:szCs w:val="32"/>
+        </w:rPr>
+      </w:pPr>
+      <w:r>
+        <w:rPr>
+          <w:rFonts w:ascii="Courier New" w:hAnsi="Courier New" w:cs="Courier New"/>
+          <w:b/>
+          <w:bCs/>
+          <w:color w:val="7F0055"/>
+          <w:sz w:val="32"/>
+          <w:szCs w:val="32"/>
+        </w:rPr>
+        <w:t>COPY</w:t>
+      </w:r>
+      <w:r>
+        <w:rPr>
+          <w:rFonts w:ascii="Courier New" w:hAnsi="Courier New" w:cs="Courier New"/>
+          <w:color w:val="000000"/>
+          <w:sz w:val="32"/>
+          <w:szCs w:val="32"/>
+        </w:rPr>
+        <w:t xml:space="preserve"> target/spring-boot-with-docker-0.0.1-</w:t>
+      </w:r>
+      <w:proofErr w:type="gramStart"/>
+      <w:r>
+        <w:rPr>
+          <w:rFonts w:ascii="Courier New" w:hAnsi="Courier New" w:cs="Courier New"/>
+          <w:color w:val="000000"/>
+          <w:sz w:val="32"/>
+          <w:szCs w:val="32"/>
+        </w:rPr>
+        <w:t>SNAPSHOT.jar .</w:t>
+      </w:r>
+      <w:proofErr w:type="gramEnd"/>
+    </w:p>
+    <w:p>
+      <w:pPr>
+        <w:rPr>
+          <w:rFonts w:ascii="Courier New" w:hAnsi="Courier New" w:cs="Courier New"/>
+          <w:color w:val="000000"/>
+          <w:sz w:val="32"/>
+          <w:szCs w:val="32"/>
+        </w:rPr>
+      </w:pPr>
+      <w:r>
+        <w:rPr>
+          <w:rFonts w:ascii="Courier New" w:hAnsi="Courier New" w:cs="Courier New"/>
+          <w:b/>
+          <w:bCs/>
+          <w:color w:val="7F0055"/>
+          <w:sz w:val="32"/>
+          <w:szCs w:val="32"/>
+        </w:rPr>
+        <w:t>CMD</w:t>
+      </w:r>
+      <w:r>
+        <w:rPr>
+          <w:rFonts w:ascii="Courier New" w:hAnsi="Courier New" w:cs="Courier New"/>
+          <w:color w:val="000000"/>
+          <w:sz w:val="32"/>
+          <w:szCs w:val="32"/>
+        </w:rPr>
+        <w:t xml:space="preserve"> ["java","-jar","spring-boot-with-docker-0.0.1-SNAPSHOT.jar"]</w:t>
+      </w:r>
+    </w:p>
+    <w:p>
+      <w:pPr>
+        <w:rPr>
+          <w:rFonts w:ascii="Courier New" w:hAnsi="Courier New" w:cs="Courier New"/>
+          <w:color w:val="000000"/>
+          <w:sz w:val="32"/>
+          <w:szCs w:val="32"/>
+        </w:rPr>
+      </w:pPr>
+    </w:p>
+    <w:p>
+      <w:pPr>
+        <w:rPr>
+          <w:rFonts w:ascii="Courier New" w:hAnsi="Courier New" w:cs="Courier New"/>
+          <w:color w:val="000000"/>
+          <w:sz w:val="32"/>
+          <w:szCs w:val="32"/>
+        </w:rPr>
+      </w:pPr>
+      <w:proofErr w:type="spellStart"/>
+      <w:proofErr w:type="gramStart"/>
+      <w:r>
+        <w:rPr>
+          <w:rFonts w:ascii="Courier New" w:hAnsi="Courier New" w:cs="Courier New"/>
+          <w:color w:val="000000"/>
+          <w:sz w:val="32"/>
+          <w:szCs w:val="32"/>
+          <w:highlight w:val="yellow"/>
+        </w:rPr>
+        <w:t>docker</w:t>
+      </w:r>
+      <w:proofErr w:type="spellEnd"/>
+      <w:proofErr w:type="gramEnd"/>
+      <w:r>
+        <w:rPr>
+          <w:rFonts w:ascii="Courier New" w:hAnsi="Courier New" w:cs="Courier New"/>
+          <w:color w:val="000000"/>
+          <w:sz w:val="32"/>
+          <w:szCs w:val="32"/>
+          <w:highlight w:val="yellow"/>
+        </w:rPr>
+        <w:t xml:space="preserve"> build –t my-spring-app . –f </w:t>
+      </w:r>
+      <w:proofErr w:type="spellStart"/>
+      <w:r>
+        <w:rPr>
+          <w:rFonts w:ascii="Courier New" w:hAnsi="Courier New" w:cs="Courier New"/>
+          <w:color w:val="000000"/>
+          <w:sz w:val="32"/>
+          <w:szCs w:val="32"/>
+          <w:highlight w:val="yellow"/>
+        </w:rPr>
+        <w:t>Dockerfile</w:t>
+      </w:r>
+      <w:proofErr w:type="spellEnd"/>
+      <w:r>
+        <w:rPr>
+          <w:rFonts w:ascii="Courier New" w:hAnsi="Courier New" w:cs="Courier New"/>
+          <w:color w:val="000000"/>
+          <w:sz w:val="32"/>
+          <w:szCs w:val="32"/>
+        </w:rPr>
+        <w:t xml:space="preserve"> </w:t>
+      </w:r>
+    </w:p>
+    <w:p>
+      <w:pPr>
+        <w:rPr>
+          <w:rFonts w:ascii="Times New Roman" w:hAnsi="Times New Roman" w:cs="Times New Roman"/>
+          <w:sz w:val="28"/>
+          <w:szCs w:val="28"/>
+        </w:rPr>
+      </w:pPr>
+    </w:p>
+    <w:p>
+      <w:pPr>
+        <w:rPr>
+          <w:rFonts w:ascii="Times New Roman" w:hAnsi="Times New Roman" w:cs="Times New Roman"/>
+          <w:sz w:val="28"/>
+          <w:szCs w:val="28"/>
+        </w:rPr>
+      </w:pPr>
+    </w:p>
+    <w:p>
+      <w:pPr>
+        <w:rPr>
+          <w:rFonts w:ascii="Times New Roman" w:hAnsi="Times New Roman" w:cs="Times New Roman"/>
+          <w:sz w:val="28"/>
+          <w:szCs w:val="28"/>
+        </w:rPr>
+      </w:pPr>
+    </w:p>
+    <w:p>
+      <w:pPr>
+        <w:rPr>
+          <w:rFonts w:ascii="Times New Roman" w:hAnsi="Times New Roman" w:cs="Times New Roman"/>
+          <w:sz w:val="28"/>
+          <w:szCs w:val="28"/>
+        </w:rPr>
+      </w:pPr>
+    </w:p>
+    <w:p>
+      <w:pPr>
+        <w:rPr>
+          <w:rFonts w:ascii="Times New Roman" w:hAnsi="Times New Roman" w:cs="Times New Roman"/>
+          <w:sz w:val="28"/>
+          <w:szCs w:val="28"/>
+        </w:rPr>
+      </w:pPr>
+    </w:p>
+    <w:p>
+      <w:pPr>
+        <w:rPr>
+          <w:rFonts w:ascii="Times New Roman" w:hAnsi="Times New Roman" w:cs="Times New Roman"/>
+          <w:sz w:val="28"/>
+          <w:szCs w:val="28"/>
+        </w:rPr>
+      </w:pPr>
+      <w:proofErr w:type="gramStart"/>
+      <w:r>
+        <w:rPr>
+          <w:rFonts w:ascii="Times New Roman" w:hAnsi="Times New Roman" w:cs="Times New Roman"/>
+          <w:sz w:val="28"/>
+          <w:szCs w:val="28"/>
+        </w:rPr>
+        <w:t>if</w:t>
+      </w:r>
+      <w:proofErr w:type="gramEnd"/>
+      <w:r>
+        <w:rPr>
+          <w:rFonts w:ascii="Times New Roman" w:hAnsi="Times New Roman" w:cs="Times New Roman"/>
+          <w:sz w:val="28"/>
+          <w:szCs w:val="28"/>
+        </w:rPr>
+        <w:t xml:space="preserve"> image is responsible to run the server </w:t>
+      </w:r>
+    </w:p>
+    <w:p>
+      <w:pPr>
+        <w:rPr>
+          <w:rFonts w:ascii="Times New Roman" w:hAnsi="Times New Roman" w:cs="Times New Roman"/>
+          <w:color w:val="0D0D0D" w:themeColor="text1" w:themeTint="F2"/>
+          <w:sz w:val="28"/>
+          <w:szCs w:val="28"/>
+        </w:rPr>
+      </w:pPr>
+      <w:proofErr w:type="spellStart"/>
+      <w:proofErr w:type="gramStart"/>
+      <w:r>
+        <w:rPr>
+          <w:rFonts w:ascii="Times New Roman" w:hAnsi="Times New Roman" w:cs="Times New Roman"/>
+          <w:sz w:val="28"/>
+          <w:szCs w:val="28"/>
+          <w:highlight w:val="yellow"/>
+        </w:rPr>
+        <w:t>docker</w:t>
+      </w:r>
+      <w:proofErr w:type="spellEnd"/>
+      <w:proofErr w:type="gramEnd"/>
+      <w:r>
+        <w:rPr>
+          <w:rFonts w:ascii="Times New Roman" w:hAnsi="Times New Roman" w:cs="Times New Roman"/>
+          <w:sz w:val="28"/>
+          <w:szCs w:val="28"/>
+          <w:highlight w:val="yellow"/>
+        </w:rPr>
+        <w:t xml:space="preserve"> run –d –p </w:t>
+      </w:r>
+      <w:r>
+        <w:rPr>
+          <w:rFonts w:ascii="Times New Roman" w:hAnsi="Times New Roman" w:cs="Times New Roman"/>
+          <w:color w:val="FFFF00"/>
+          <w:sz w:val="28"/>
+          <w:szCs w:val="28"/>
+          <w:highlight w:val="yellow"/>
+        </w:rPr>
+        <w:t>9090</w:t>
+      </w:r>
+      <w:r>
+        <w:rPr>
+          <w:rFonts w:ascii="Times New Roman" w:hAnsi="Times New Roman" w:cs="Times New Roman"/>
+          <w:sz w:val="28"/>
+          <w:szCs w:val="28"/>
+          <w:highlight w:val="yellow"/>
+        </w:rPr>
+        <w:t>:</w:t>
+      </w:r>
+      <w:r>
+        <w:rPr>
+          <w:rFonts w:ascii="Times New Roman" w:hAnsi="Times New Roman" w:cs="Times New Roman"/>
+          <w:color w:val="FF0000"/>
+          <w:sz w:val="28"/>
+          <w:szCs w:val="28"/>
+          <w:highlight w:val="yellow"/>
+        </w:rPr>
+        <w:t xml:space="preserve">9090 </w:t>
+      </w:r>
+      <w:r>
+        <w:rPr>
+          <w:rFonts w:ascii="Times New Roman" w:hAnsi="Times New Roman" w:cs="Times New Roman"/>
+          <w:color w:val="0D0D0D" w:themeColor="text1" w:themeTint="F2"/>
+          <w:sz w:val="28"/>
+          <w:szCs w:val="28"/>
+          <w:highlight w:val="yellow"/>
+        </w:rPr>
+        <w:t>my-spring-app</w:t>
+      </w:r>
+      <w:r>
+        <w:rPr>
+          <w:rFonts w:ascii="Times New Roman" w:hAnsi="Times New Roman" w:cs="Times New Roman"/>
+          <w:color w:val="0D0D0D" w:themeColor="text1" w:themeTint="F2"/>
+          <w:sz w:val="28"/>
+          <w:szCs w:val="28"/>
+          <w:highlight w:val="yellow"/>
+        </w:rPr>
+        <w:t>/</w:t>
+      </w:r>
+      <w:proofErr w:type="spellStart"/>
+      <w:r>
+        <w:rPr>
+          <w:rFonts w:ascii="Times New Roman" w:hAnsi="Times New Roman" w:cs="Times New Roman"/>
+          <w:color w:val="0D0D0D" w:themeColor="text1" w:themeTint="F2"/>
+          <w:sz w:val="28"/>
+          <w:szCs w:val="28"/>
+          <w:highlight w:val="yellow"/>
+        </w:rPr>
+        <w:t>imageId</w:t>
+      </w:r>
+      <w:proofErr w:type="spellEnd"/>
+      <w:r>
+        <w:rPr>
+          <w:rFonts w:ascii="Times New Roman" w:hAnsi="Times New Roman" w:cs="Times New Roman"/>
+          <w:color w:val="0D0D0D" w:themeColor="text1" w:themeTint="F2"/>
+          <w:sz w:val="28"/>
+          <w:szCs w:val="28"/>
+        </w:rPr>
+        <w:t xml:space="preserve"> </w:t>
+      </w:r>
+    </w:p>
+    <w:p>
+      <w:pPr>
+        <w:rPr>
+          <w:rFonts w:ascii="Times New Roman" w:hAnsi="Times New Roman" w:cs="Times New Roman"/>
+          <w:color w:val="0D0D0D" w:themeColor="text1" w:themeTint="F2"/>
+          <w:sz w:val="28"/>
+          <w:szCs w:val="28"/>
+        </w:rPr>
+      </w:pPr>
+    </w:p>
+    <w:p>
+      <w:pPr>
+        <w:rPr>
+          <w:rFonts w:ascii="Times New Roman" w:hAnsi="Times New Roman" w:cs="Times New Roman"/>
+          <w:sz w:val="28"/>
+          <w:szCs w:val="28"/>
+        </w:rPr>
+      </w:pPr>
+      <w:proofErr w:type="spellStart"/>
+      <w:proofErr w:type="gramStart"/>
+      <w:r>
+        <w:rPr>
+          <w:rFonts w:ascii="Times New Roman" w:hAnsi="Times New Roman" w:cs="Times New Roman"/>
+          <w:sz w:val="28"/>
+          <w:szCs w:val="28"/>
+          <w:highlight w:val="yellow"/>
+        </w:rPr>
+        <w:t>docker</w:t>
+      </w:r>
+      <w:proofErr w:type="spellEnd"/>
+      <w:proofErr w:type="gramEnd"/>
+      <w:r>
+        <w:rPr>
+          <w:rFonts w:ascii="Times New Roman" w:hAnsi="Times New Roman" w:cs="Times New Roman"/>
+          <w:sz w:val="28"/>
+          <w:szCs w:val="28"/>
+          <w:highlight w:val="yellow"/>
+        </w:rPr>
+        <w:t xml:space="preserve"> </w:t>
+      </w:r>
+      <w:proofErr w:type="spellStart"/>
+      <w:r>
+        <w:rPr>
+          <w:rFonts w:ascii="Times New Roman" w:hAnsi="Times New Roman" w:cs="Times New Roman"/>
+          <w:sz w:val="28"/>
+          <w:szCs w:val="28"/>
+          <w:highlight w:val="yellow"/>
+        </w:rPr>
+        <w:t>ps</w:t>
+      </w:r>
+      <w:proofErr w:type="spellEnd"/>
+      <w:r>
+        <w:rPr>
+          <w:rFonts w:ascii="Times New Roman" w:hAnsi="Times New Roman" w:cs="Times New Roman"/>
+          <w:sz w:val="28"/>
+          <w:szCs w:val="28"/>
+        </w:rPr>
+        <w:t xml:space="preserve"> </w:t>
+      </w:r>
+      <w:r>
+        <w:rPr>
+          <w:rFonts w:ascii="Times New Roman" w:hAnsi="Times New Roman" w:cs="Times New Roman"/>
+          <w:sz w:val="28"/>
+          <w:szCs w:val="28"/>
+        </w:rPr>
+        <w:tab/>
+      </w:r>
+      <w:r>
+        <w:rPr>
+          <w:rFonts w:ascii="Times New Roman" w:hAnsi="Times New Roman" w:cs="Times New Roman"/>
+          <w:sz w:val="28"/>
+          <w:szCs w:val="28"/>
+        </w:rPr>
+        <w:tab/>
+      </w:r>
+      <w:r>
+        <w:rPr>
+          <w:rFonts w:ascii="Times New Roman" w:hAnsi="Times New Roman" w:cs="Times New Roman"/>
+          <w:sz w:val="28"/>
+          <w:szCs w:val="28"/>
+        </w:rPr>
+        <w:tab/>
+        <w:t xml:space="preserve">: This command is use to check the running container </w:t>
+      </w:r>
+    </w:p>
+    <w:p>
+      <w:pPr>
+        <w:rPr>
+          <w:rFonts w:ascii="Times New Roman" w:hAnsi="Times New Roman" w:cs="Times New Roman"/>
+          <w:sz w:val="28"/>
+          <w:szCs w:val="28"/>
+        </w:rPr>
+      </w:pPr>
+    </w:p>
+    <w:p>
+      <w:pPr>
+        <w:rPr>
+          <w:rFonts w:ascii="Times New Roman" w:hAnsi="Times New Roman" w:cs="Times New Roman"/>
+          <w:sz w:val="28"/>
+          <w:szCs w:val="28"/>
+        </w:rPr>
+      </w:pPr>
+      <w:proofErr w:type="gramStart"/>
+      <w:r>
+        <w:rPr>
+          <w:rFonts w:ascii="Times New Roman" w:hAnsi="Times New Roman" w:cs="Times New Roman"/>
+          <w:sz w:val="28"/>
+          <w:szCs w:val="28"/>
+        </w:rPr>
+        <w:t>or</w:t>
+      </w:r>
+      <w:proofErr w:type="gramEnd"/>
+      <w:r>
+        <w:rPr>
+          <w:rFonts w:ascii="Times New Roman" w:hAnsi="Times New Roman" w:cs="Times New Roman"/>
+          <w:sz w:val="28"/>
+          <w:szCs w:val="28"/>
+        </w:rPr>
+        <w:t xml:space="preserve"> </w:t>
+      </w:r>
+    </w:p>
+    <w:p>
+      <w:pPr>
+        <w:rPr>
+          <w:rFonts w:ascii="Times New Roman" w:hAnsi="Times New Roman" w:cs="Times New Roman"/>
+          <w:sz w:val="28"/>
+          <w:szCs w:val="28"/>
+        </w:rPr>
+      </w:pPr>
+    </w:p>
+    <w:p>
+      <w:pPr>
+        <w:rPr>
+          <w:rFonts w:ascii="Times New Roman" w:hAnsi="Times New Roman" w:cs="Times New Roman"/>
+          <w:sz w:val="28"/>
+          <w:szCs w:val="28"/>
+        </w:rPr>
+      </w:pPr>
+      <w:proofErr w:type="spellStart"/>
+      <w:proofErr w:type="gramStart"/>
+      <w:r>
+        <w:rPr>
+          <w:rFonts w:ascii="Times New Roman" w:hAnsi="Times New Roman" w:cs="Times New Roman"/>
+          <w:sz w:val="28"/>
+          <w:szCs w:val="28"/>
+          <w:highlight w:val="yellow"/>
+        </w:rPr>
+        <w:t>docker</w:t>
+      </w:r>
+      <w:proofErr w:type="spellEnd"/>
+      <w:proofErr w:type="gramEnd"/>
+      <w:r>
+        <w:rPr>
+          <w:rFonts w:ascii="Times New Roman" w:hAnsi="Times New Roman" w:cs="Times New Roman"/>
+          <w:sz w:val="28"/>
+          <w:szCs w:val="28"/>
+          <w:highlight w:val="yellow"/>
+        </w:rPr>
+        <w:t xml:space="preserve"> container ls</w:t>
+      </w:r>
+      <w:r>
+        <w:rPr>
+          <w:rFonts w:ascii="Times New Roman" w:hAnsi="Times New Roman" w:cs="Times New Roman"/>
+          <w:sz w:val="28"/>
+          <w:szCs w:val="28"/>
+        </w:rPr>
+        <w:t xml:space="preserve"> </w:t>
+      </w:r>
+      <w:r>
+        <w:rPr>
+          <w:rFonts w:ascii="Times New Roman" w:hAnsi="Times New Roman" w:cs="Times New Roman"/>
+          <w:sz w:val="28"/>
+          <w:szCs w:val="28"/>
+        </w:rPr>
+        <w:tab/>
+        <w:t xml:space="preserve">: this command is use to check running container </w:t>
+      </w:r>
+    </w:p>
+    <w:p>
+      <w:pPr>
+        <w:rPr>
+          <w:rFonts w:ascii="Times New Roman" w:hAnsi="Times New Roman" w:cs="Times New Roman"/>
+          <w:sz w:val="28"/>
+          <w:szCs w:val="28"/>
+        </w:rPr>
+      </w:pPr>
+    </w:p>
+    <w:p>
+      <w:pPr>
+        <w:rPr>
+          <w:rFonts w:ascii="Times New Roman" w:hAnsi="Times New Roman" w:cs="Times New Roman"/>
+          <w:sz w:val="28"/>
+          <w:szCs w:val="28"/>
+        </w:rPr>
+      </w:pPr>
+      <w:proofErr w:type="gramStart"/>
+      <w:r>
+        <w:rPr>
+          <w:rFonts w:ascii="Times New Roman" w:hAnsi="Times New Roman" w:cs="Times New Roman"/>
+          <w:sz w:val="28"/>
+          <w:szCs w:val="28"/>
+        </w:rPr>
+        <w:t>before</w:t>
+      </w:r>
+      <w:proofErr w:type="gramEnd"/>
+      <w:r>
+        <w:rPr>
+          <w:rFonts w:ascii="Times New Roman" w:hAnsi="Times New Roman" w:cs="Times New Roman"/>
+          <w:sz w:val="28"/>
+          <w:szCs w:val="28"/>
+        </w:rPr>
+        <w:t xml:space="preserve"> pushing the image to </w:t>
+      </w:r>
+      <w:proofErr w:type="spellStart"/>
+      <w:r>
+        <w:rPr>
+          <w:rFonts w:ascii="Times New Roman" w:hAnsi="Times New Roman" w:cs="Times New Roman"/>
+          <w:sz w:val="28"/>
+          <w:szCs w:val="28"/>
+        </w:rPr>
+        <w:t>docker</w:t>
+      </w:r>
+      <w:proofErr w:type="spellEnd"/>
+      <w:r>
+        <w:rPr>
+          <w:rFonts w:ascii="Times New Roman" w:hAnsi="Times New Roman" w:cs="Times New Roman"/>
+          <w:sz w:val="28"/>
+          <w:szCs w:val="28"/>
+        </w:rPr>
+        <w:t xml:space="preserve"> hub account we have to create tag for that image. Tag is just like a unique identity like version number </w:t>
+      </w:r>
+    </w:p>
+    <w:p>
+      <w:pPr>
+        <w:rPr>
+          <w:rFonts w:ascii="Times New Roman" w:hAnsi="Times New Roman" w:cs="Times New Roman"/>
+          <w:sz w:val="28"/>
+          <w:szCs w:val="28"/>
+        </w:rPr>
+      </w:pPr>
+      <w:proofErr w:type="spellStart"/>
+      <w:proofErr w:type="gramStart"/>
+      <w:r>
+        <w:rPr>
+          <w:rFonts w:ascii="Times New Roman" w:hAnsi="Times New Roman" w:cs="Times New Roman"/>
+          <w:sz w:val="28"/>
+          <w:szCs w:val="28"/>
+        </w:rPr>
+        <w:t>docker</w:t>
+      </w:r>
+      <w:proofErr w:type="spellEnd"/>
+      <w:proofErr w:type="gramEnd"/>
+      <w:r>
+        <w:rPr>
+          <w:rFonts w:ascii="Times New Roman" w:hAnsi="Times New Roman" w:cs="Times New Roman"/>
+          <w:sz w:val="28"/>
+          <w:szCs w:val="28"/>
+        </w:rPr>
+        <w:t xml:space="preserve"> tag </w:t>
+      </w:r>
+      <w:proofErr w:type="spellStart"/>
+      <w:r>
+        <w:rPr>
+          <w:rFonts w:ascii="Times New Roman" w:hAnsi="Times New Roman" w:cs="Times New Roman"/>
+          <w:sz w:val="28"/>
+          <w:szCs w:val="28"/>
+        </w:rPr>
+        <w:t>imageName</w:t>
+      </w:r>
+      <w:proofErr w:type="spellEnd"/>
+      <w:r>
+        <w:rPr>
+          <w:rFonts w:ascii="Times New Roman" w:hAnsi="Times New Roman" w:cs="Times New Roman"/>
+          <w:sz w:val="28"/>
+          <w:szCs w:val="28"/>
+        </w:rPr>
+        <w:t xml:space="preserve"> </w:t>
+      </w:r>
+      <w:proofErr w:type="spellStart"/>
+      <w:r>
+        <w:rPr>
+          <w:rFonts w:ascii="Times New Roman" w:hAnsi="Times New Roman" w:cs="Times New Roman"/>
+          <w:sz w:val="28"/>
+          <w:szCs w:val="28"/>
+        </w:rPr>
+        <w:t>dockerHubAccountId</w:t>
+      </w:r>
+      <w:proofErr w:type="spellEnd"/>
+      <w:r>
+        <w:rPr>
+          <w:rFonts w:ascii="Times New Roman" w:hAnsi="Times New Roman" w:cs="Times New Roman"/>
+          <w:sz w:val="28"/>
+          <w:szCs w:val="28"/>
+        </w:rPr>
+        <w:t>/</w:t>
+      </w:r>
+      <w:proofErr w:type="spellStart"/>
+      <w:r>
+        <w:rPr>
+          <w:rFonts w:ascii="Times New Roman" w:hAnsi="Times New Roman" w:cs="Times New Roman"/>
+          <w:sz w:val="28"/>
+          <w:szCs w:val="28"/>
+        </w:rPr>
+        <w:t>imageName:version</w:t>
+      </w:r>
+      <w:proofErr w:type="spellEnd"/>
+      <w:r>
+        <w:rPr>
+          <w:rFonts w:ascii="Times New Roman" w:hAnsi="Times New Roman" w:cs="Times New Roman"/>
+          <w:sz w:val="28"/>
+          <w:szCs w:val="28"/>
+        </w:rPr>
+        <w:t xml:space="preserve"> </w:t>
+      </w:r>
+    </w:p>
+    <w:p>
+      <w:pPr>
+        <w:rPr>
+          <w:rFonts w:ascii="Times New Roman" w:hAnsi="Times New Roman" w:cs="Times New Roman"/>
+          <w:sz w:val="28"/>
+          <w:szCs w:val="28"/>
+        </w:rPr>
+      </w:pPr>
+    </w:p>
+    <w:p>
+      <w:pPr>
+        <w:rPr>
+          <w:rFonts w:ascii="Times New Roman" w:hAnsi="Times New Roman" w:cs="Times New Roman"/>
+          <w:sz w:val="28"/>
+          <w:szCs w:val="28"/>
+        </w:rPr>
+      </w:pPr>
+      <w:proofErr w:type="gramStart"/>
+      <w:r>
+        <w:rPr>
+          <w:rFonts w:ascii="Times New Roman" w:hAnsi="Times New Roman" w:cs="Times New Roman"/>
+          <w:sz w:val="28"/>
+          <w:szCs w:val="28"/>
+        </w:rPr>
+        <w:t>after</w:t>
+      </w:r>
+      <w:proofErr w:type="gramEnd"/>
+      <w:r>
+        <w:rPr>
+          <w:rFonts w:ascii="Times New Roman" w:hAnsi="Times New Roman" w:cs="Times New Roman"/>
+          <w:sz w:val="28"/>
+          <w:szCs w:val="28"/>
+        </w:rPr>
+        <w:t xml:space="preserve"> tag created then you can push your image to </w:t>
+      </w:r>
+      <w:proofErr w:type="spellStart"/>
+      <w:r>
+        <w:rPr>
+          <w:rFonts w:ascii="Times New Roman" w:hAnsi="Times New Roman" w:cs="Times New Roman"/>
+          <w:sz w:val="28"/>
+          <w:szCs w:val="28"/>
+        </w:rPr>
+        <w:t>docker</w:t>
+      </w:r>
+      <w:proofErr w:type="spellEnd"/>
+      <w:r>
+        <w:rPr>
+          <w:rFonts w:ascii="Times New Roman" w:hAnsi="Times New Roman" w:cs="Times New Roman"/>
+          <w:sz w:val="28"/>
+          <w:szCs w:val="28"/>
+        </w:rPr>
+        <w:t xml:space="preserve"> hub account </w:t>
+      </w:r>
+    </w:p>
+    <w:p>
+      <w:pPr>
+        <w:rPr>
+          <w:rFonts w:ascii="Times New Roman" w:hAnsi="Times New Roman" w:cs="Times New Roman"/>
+          <w:sz w:val="28"/>
+          <w:szCs w:val="28"/>
+        </w:rPr>
+      </w:pPr>
+    </w:p>
+    <w:p>
+      <w:pPr>
+        <w:rPr>
+          <w:rFonts w:ascii="Times New Roman" w:hAnsi="Times New Roman" w:cs="Times New Roman"/>
+          <w:sz w:val="28"/>
+          <w:szCs w:val="28"/>
+        </w:rPr>
+      </w:pPr>
+      <w:proofErr w:type="spellStart"/>
+      <w:proofErr w:type="gramStart"/>
+      <w:r>
+        <w:rPr>
+          <w:rFonts w:ascii="Times New Roman" w:hAnsi="Times New Roman" w:cs="Times New Roman"/>
+          <w:sz w:val="28"/>
+          <w:szCs w:val="28"/>
+          <w:highlight w:val="yellow"/>
+        </w:rPr>
+        <w:t>docker</w:t>
+      </w:r>
+      <w:proofErr w:type="spellEnd"/>
+      <w:proofErr w:type="gramEnd"/>
+      <w:r>
+        <w:rPr>
+          <w:rFonts w:ascii="Times New Roman" w:hAnsi="Times New Roman" w:cs="Times New Roman"/>
+          <w:sz w:val="28"/>
+          <w:szCs w:val="28"/>
+          <w:highlight w:val="yellow"/>
+        </w:rPr>
+        <w:t xml:space="preserve"> push </w:t>
+      </w:r>
+      <w:proofErr w:type="spellStart"/>
+      <w:r>
+        <w:rPr>
+          <w:rFonts w:ascii="Times New Roman" w:hAnsi="Times New Roman" w:cs="Times New Roman"/>
+          <w:sz w:val="28"/>
+          <w:szCs w:val="28"/>
+          <w:highlight w:val="yellow"/>
+        </w:rPr>
+        <w:t>akashkale</w:t>
+      </w:r>
+      <w:proofErr w:type="spellEnd"/>
+      <w:r>
+        <w:rPr>
+          <w:rFonts w:ascii="Times New Roman" w:hAnsi="Times New Roman" w:cs="Times New Roman"/>
+          <w:sz w:val="28"/>
+          <w:szCs w:val="28"/>
+          <w:highlight w:val="yellow"/>
+        </w:rPr>
+        <w:t>/my-spring-boot123:1.0</w:t>
+      </w:r>
+    </w:p>
+    <w:p>
+      <w:pPr>
+        <w:rPr>
+          <w:rFonts w:ascii="Times New Roman" w:hAnsi="Times New Roman" w:cs="Times New Roman"/>
+          <w:sz w:val="28"/>
+          <w:szCs w:val="28"/>
+        </w:rPr>
+      </w:pPr>
+    </w:p>
+    <w:p>
+      <w:pPr>
+        <w:rPr>
+          <w:rFonts w:ascii="Times New Roman" w:hAnsi="Times New Roman" w:cs="Times New Roman"/>
+          <w:sz w:val="28"/>
+          <w:szCs w:val="28"/>
+        </w:rPr>
+      </w:pPr>
+      <w:proofErr w:type="spellStart"/>
+      <w:proofErr w:type="gramStart"/>
+      <w:r>
+        <w:rPr>
+          <w:rFonts w:ascii="Times New Roman" w:hAnsi="Times New Roman" w:cs="Times New Roman"/>
+          <w:sz w:val="28"/>
+          <w:szCs w:val="28"/>
+          <w:highlight w:val="yellow"/>
+        </w:rPr>
+        <w:t>docker</w:t>
+      </w:r>
+      <w:proofErr w:type="spellEnd"/>
+      <w:proofErr w:type="gramEnd"/>
+      <w:r>
+        <w:rPr>
+          <w:rFonts w:ascii="Times New Roman" w:hAnsi="Times New Roman" w:cs="Times New Roman"/>
+          <w:sz w:val="28"/>
+          <w:szCs w:val="28"/>
+          <w:highlight w:val="yellow"/>
+        </w:rPr>
+        <w:t xml:space="preserve"> pull </w:t>
+      </w:r>
+      <w:proofErr w:type="spellStart"/>
+      <w:r>
+        <w:rPr>
+          <w:rFonts w:ascii="Times New Roman" w:hAnsi="Times New Roman" w:cs="Times New Roman"/>
+          <w:sz w:val="28"/>
+          <w:szCs w:val="28"/>
+          <w:highlight w:val="yellow"/>
+        </w:rPr>
+        <w:t>akashkale</w:t>
+      </w:r>
+      <w:proofErr w:type="spellEnd"/>
+      <w:r>
+        <w:rPr>
+          <w:rFonts w:ascii="Times New Roman" w:hAnsi="Times New Roman" w:cs="Times New Roman"/>
+          <w:sz w:val="28"/>
+          <w:szCs w:val="28"/>
+          <w:highlight w:val="yellow"/>
+        </w:rPr>
+        <w:t>/my-spring-boot123:1.0</w:t>
+      </w:r>
+    </w:p>
+    <w:p>
+      <w:pPr>
+        <w:rPr>
+          <w:rFonts w:ascii="Times New Roman" w:hAnsi="Times New Roman" w:cs="Times New Roman"/>
+          <w:sz w:val="28"/>
+          <w:szCs w:val="28"/>
+        </w:rPr>
+      </w:pPr>
+      <w:proofErr w:type="spellStart"/>
+      <w:proofErr w:type="gramStart"/>
+      <w:r>
+        <w:rPr>
+          <w:rFonts w:ascii="Times New Roman" w:hAnsi="Times New Roman" w:cs="Times New Roman"/>
+          <w:sz w:val="28"/>
+          <w:szCs w:val="28"/>
+          <w:highlight w:val="yellow"/>
+        </w:rPr>
+        <w:t>docker</w:t>
+      </w:r>
+      <w:proofErr w:type="spellEnd"/>
+      <w:proofErr w:type="gramEnd"/>
+      <w:r>
+        <w:rPr>
+          <w:rFonts w:ascii="Times New Roman" w:hAnsi="Times New Roman" w:cs="Times New Roman"/>
+          <w:sz w:val="28"/>
+          <w:szCs w:val="28"/>
+          <w:highlight w:val="yellow"/>
+        </w:rPr>
+        <w:t xml:space="preserve"> images</w:t>
+      </w:r>
+      <w:r>
+        <w:rPr>
+          <w:rFonts w:ascii="Times New Roman" w:hAnsi="Times New Roman" w:cs="Times New Roman"/>
+          <w:sz w:val="28"/>
+          <w:szCs w:val="28"/>
+        </w:rPr>
+        <w:t xml:space="preserve"> </w:t>
+      </w:r>
+    </w:p>
+    <w:p>
+      <w:pPr>
+        <w:rPr>
+          <w:rFonts w:ascii="Times New Roman" w:hAnsi="Times New Roman" w:cs="Times New Roman"/>
+          <w:sz w:val="28"/>
+          <w:szCs w:val="28"/>
+        </w:rPr>
+      </w:pPr>
+      <w:proofErr w:type="spellStart"/>
+      <w:proofErr w:type="gramStart"/>
+      <w:r>
+        <w:rPr>
+          <w:rFonts w:ascii="Times New Roman" w:hAnsi="Times New Roman" w:cs="Times New Roman"/>
+          <w:sz w:val="28"/>
+          <w:szCs w:val="28"/>
+          <w:highlight w:val="yellow"/>
+        </w:rPr>
+        <w:t>docker</w:t>
+      </w:r>
+      <w:proofErr w:type="spellEnd"/>
+      <w:proofErr w:type="gramEnd"/>
+      <w:r>
+        <w:rPr>
+          <w:rFonts w:ascii="Times New Roman" w:hAnsi="Times New Roman" w:cs="Times New Roman"/>
+          <w:sz w:val="28"/>
+          <w:szCs w:val="28"/>
+          <w:highlight w:val="yellow"/>
+        </w:rPr>
+        <w:t xml:space="preserve"> run –d –p 9393:9090 </w:t>
+      </w:r>
+      <w:proofErr w:type="spellStart"/>
+      <w:r>
+        <w:rPr>
+          <w:rFonts w:ascii="Times New Roman" w:hAnsi="Times New Roman" w:cs="Times New Roman"/>
+          <w:sz w:val="28"/>
+          <w:szCs w:val="28"/>
+          <w:highlight w:val="yellow"/>
+        </w:rPr>
+        <w:t>akashkale</w:t>
+      </w:r>
+      <w:proofErr w:type="spellEnd"/>
+      <w:r>
+        <w:rPr>
+          <w:rFonts w:ascii="Times New Roman" w:hAnsi="Times New Roman" w:cs="Times New Roman"/>
+          <w:sz w:val="28"/>
+          <w:szCs w:val="28"/>
+          <w:highlight w:val="yellow"/>
+        </w:rPr>
+        <w:t>/my-spring-boot123:1.0</w:t>
+      </w:r>
+    </w:p>
+    <w:p>
+      <w:pPr>
+        <w:rPr>
+          <w:rFonts w:ascii="Times New Roman" w:hAnsi="Times New Roman" w:cs="Times New Roman"/>
+          <w:sz w:val="28"/>
+          <w:szCs w:val="28"/>
+        </w:rPr>
+      </w:pPr>
+      <w:proofErr w:type="spellStart"/>
+      <w:proofErr w:type="gramStart"/>
+      <w:r>
+        <w:rPr>
+          <w:rFonts w:ascii="Times New Roman" w:hAnsi="Times New Roman" w:cs="Times New Roman"/>
+          <w:sz w:val="28"/>
+          <w:szCs w:val="28"/>
+        </w:rPr>
+        <w:t>docker</w:t>
+      </w:r>
+      <w:proofErr w:type="spellEnd"/>
+      <w:proofErr w:type="gramEnd"/>
+      <w:r>
+        <w:rPr>
+          <w:rFonts w:ascii="Times New Roman" w:hAnsi="Times New Roman" w:cs="Times New Roman"/>
+          <w:sz w:val="28"/>
+          <w:szCs w:val="28"/>
+        </w:rPr>
+        <w:t xml:space="preserve"> </w:t>
+      </w:r>
+      <w:proofErr w:type="spellStart"/>
+      <w:r>
+        <w:rPr>
+          <w:rFonts w:ascii="Times New Roman" w:hAnsi="Times New Roman" w:cs="Times New Roman"/>
+          <w:sz w:val="28"/>
+          <w:szCs w:val="28"/>
+        </w:rPr>
+        <w:t>ps</w:t>
+      </w:r>
+      <w:proofErr w:type="spellEnd"/>
+      <w:r>
+        <w:rPr>
+          <w:rFonts w:ascii="Times New Roman" w:hAnsi="Times New Roman" w:cs="Times New Roman"/>
+          <w:sz w:val="28"/>
+          <w:szCs w:val="28"/>
+        </w:rPr>
+        <w:t xml:space="preserve"> </w:t>
+      </w:r>
+    </w:p>
+    <w:p>
+      <w:pPr>
+        <w:ind w:firstLine="720"/>
+        <w:rPr>
+          <w:rFonts w:ascii="Times New Roman" w:hAnsi="Times New Roman" w:cs="Times New Roman"/>
+          <w:sz w:val="28"/>
+          <w:szCs w:val="28"/>
+        </w:rPr>
+      </w:pPr>
+      <w:proofErr w:type="gramStart"/>
+      <w:r>
+        <w:rPr>
+          <w:rFonts w:ascii="Times New Roman" w:hAnsi="Times New Roman" w:cs="Times New Roman"/>
+          <w:sz w:val="28"/>
+          <w:szCs w:val="28"/>
+        </w:rPr>
+        <w:t>or</w:t>
+      </w:r>
+      <w:proofErr w:type="gramEnd"/>
+      <w:r>
+        <w:rPr>
+          <w:rFonts w:ascii="Times New Roman" w:hAnsi="Times New Roman" w:cs="Times New Roman"/>
+          <w:sz w:val="28"/>
+          <w:szCs w:val="28"/>
+        </w:rPr>
+        <w:t xml:space="preserve"> </w:t>
+      </w:r>
+    </w:p>
+    <w:p>
+      <w:pPr>
+        <w:rPr>
+          <w:rFonts w:ascii="Times New Roman" w:hAnsi="Times New Roman" w:cs="Times New Roman"/>
+          <w:sz w:val="28"/>
+          <w:szCs w:val="28"/>
+        </w:rPr>
+      </w:pPr>
+      <w:proofErr w:type="spellStart"/>
+      <w:proofErr w:type="gramStart"/>
+      <w:r>
+        <w:rPr>
+          <w:rFonts w:ascii="Times New Roman" w:hAnsi="Times New Roman" w:cs="Times New Roman"/>
+          <w:sz w:val="28"/>
+          <w:szCs w:val="28"/>
+        </w:rPr>
+        <w:t>docker</w:t>
+      </w:r>
+      <w:proofErr w:type="spellEnd"/>
+      <w:proofErr w:type="gramEnd"/>
+      <w:r>
+        <w:rPr>
+          <w:rFonts w:ascii="Times New Roman" w:hAnsi="Times New Roman" w:cs="Times New Roman"/>
+          <w:sz w:val="28"/>
+          <w:szCs w:val="28"/>
+        </w:rPr>
+        <w:t xml:space="preserve"> container ls </w:t>
+      </w:r>
+    </w:p>
+    <w:p>
+      <w:pPr>
+        <w:rPr>
+          <w:rFonts w:ascii="Times New Roman" w:hAnsi="Times New Roman" w:cs="Times New Roman"/>
+          <w:sz w:val="28"/>
+          <w:szCs w:val="28"/>
+        </w:rPr>
+      </w:pPr>
+      <w:hyperlink r:id="rId5" w:history="1">
+        <w:r>
+          <w:rPr>
+            <w:rStyle w:val="Hyperlink"/>
+            <w:rFonts w:ascii="Times New Roman" w:hAnsi="Times New Roman" w:cs="Times New Roman"/>
+            <w:sz w:val="28"/>
+            <w:szCs w:val="28"/>
+          </w:rPr>
+          <w:t>http://localhost:9393</w:t>
+        </w:r>
+      </w:hyperlink>
+    </w:p>
+    <w:p>
+      <w:pPr>
+        <w:rPr>
+          <w:rFonts w:ascii="Times New Roman" w:hAnsi="Times New Roman" w:cs="Times New Roman"/>
+          <w:sz w:val="28"/>
+          <w:szCs w:val="28"/>
+        </w:rPr>
+      </w:pPr>
+    </w:p>
+    <w:p>
+      <w:pPr>
+        <w:rPr>
+          <w:rFonts w:ascii="Times New Roman" w:hAnsi="Times New Roman" w:cs="Times New Roman"/>
+          <w:sz w:val="28"/>
+          <w:szCs w:val="28"/>
+        </w:rPr>
+      </w:pPr>
+    </w:p>
+    <w:p>
+      <w:pPr>
+        <w:rPr>
+          <w:rFonts w:ascii="Times New Roman" w:hAnsi="Times New Roman" w:cs="Times New Roman"/>
+          <w:sz w:val="28"/>
+          <w:szCs w:val="28"/>
+        </w:rPr>
+      </w:pPr>
+      <w:proofErr w:type="gramStart"/>
+      <w:r>
+        <w:rPr>
+          <w:rFonts w:ascii="Times New Roman" w:hAnsi="Times New Roman" w:cs="Times New Roman"/>
+          <w:sz w:val="28"/>
+          <w:szCs w:val="28"/>
+        </w:rPr>
+        <w:t>EC2 :</w:t>
+      </w:r>
+      <w:proofErr w:type="gramEnd"/>
+      <w:r>
+        <w:rPr>
+          <w:rFonts w:ascii="Times New Roman" w:hAnsi="Times New Roman" w:cs="Times New Roman"/>
+          <w:sz w:val="28"/>
+          <w:szCs w:val="28"/>
+        </w:rPr>
+        <w:t xml:space="preserve"> instance </w:t>
+      </w:r>
+    </w:p>
+    <w:p>
+      <w:pPr>
+        <w:rPr>
+          <w:rFonts w:ascii="Times New Roman" w:hAnsi="Times New Roman" w:cs="Times New Roman"/>
+          <w:sz w:val="28"/>
+          <w:szCs w:val="28"/>
+        </w:rPr>
+      </w:pPr>
+      <w:r>
+        <w:rPr>
+          <w:rFonts w:ascii="Times New Roman" w:hAnsi="Times New Roman" w:cs="Times New Roman"/>
+          <w:sz w:val="28"/>
+          <w:szCs w:val="28"/>
+        </w:rPr>
+        <w:t xml:space="preserve">We will EC2 instance using terminal </w:t>
+      </w:r>
+    </w:p>
+    <w:p>
+      <w:pPr>
+        <w:rPr>
+          <w:rFonts w:ascii="Times New Roman" w:hAnsi="Times New Roman" w:cs="Times New Roman"/>
+          <w:sz w:val="28"/>
+          <w:szCs w:val="28"/>
+        </w:rPr>
+      </w:pPr>
+      <w:r>
+        <w:rPr>
+          <w:rFonts w:ascii="Times New Roman" w:hAnsi="Times New Roman" w:cs="Times New Roman"/>
+          <w:sz w:val="28"/>
+          <w:szCs w:val="28"/>
+        </w:rPr>
+        <w:t xml:space="preserve">That terminal is known as Virtual Server Machine terminal. </w:t>
+      </w:r>
+    </w:p>
+    <w:p>
+      <w:pPr>
+        <w:rPr>
+          <w:rFonts w:ascii="Times New Roman" w:hAnsi="Times New Roman" w:cs="Times New Roman"/>
+          <w:sz w:val="28"/>
+          <w:szCs w:val="28"/>
+        </w:rPr>
+      </w:pPr>
+      <w:r>
+        <w:rPr>
+          <w:rFonts w:ascii="Times New Roman" w:hAnsi="Times New Roman" w:cs="Times New Roman"/>
+          <w:sz w:val="28"/>
+          <w:szCs w:val="28"/>
+        </w:rPr>
+        <w:t xml:space="preserve">We have install the Java software </w:t>
+      </w:r>
+    </w:p>
+    <w:p>
+      <w:pPr>
+        <w:rPr>
+          <w:rFonts w:ascii="Times New Roman" w:hAnsi="Times New Roman" w:cs="Times New Roman"/>
+          <w:sz w:val="28"/>
+          <w:szCs w:val="28"/>
+        </w:rPr>
+      </w:pPr>
+      <w:r>
+        <w:rPr>
+          <w:rFonts w:ascii="Times New Roman" w:hAnsi="Times New Roman" w:cs="Times New Roman"/>
+          <w:sz w:val="28"/>
+          <w:szCs w:val="28"/>
+        </w:rPr>
+        <w:t xml:space="preserve">Then we have to install </w:t>
+      </w:r>
+      <w:proofErr w:type="spellStart"/>
+      <w:r>
+        <w:rPr>
+          <w:rFonts w:ascii="Times New Roman" w:hAnsi="Times New Roman" w:cs="Times New Roman"/>
+          <w:sz w:val="28"/>
+          <w:szCs w:val="28"/>
+        </w:rPr>
+        <w:t>git</w:t>
+      </w:r>
+      <w:proofErr w:type="spellEnd"/>
+      <w:r>
+        <w:rPr>
+          <w:rFonts w:ascii="Times New Roman" w:hAnsi="Times New Roman" w:cs="Times New Roman"/>
+          <w:sz w:val="28"/>
+          <w:szCs w:val="28"/>
+        </w:rPr>
+        <w:t xml:space="preserve"> </w:t>
+      </w:r>
+    </w:p>
+    <w:p>
+      <w:pPr>
+        <w:rPr>
+          <w:rFonts w:ascii="Times New Roman" w:hAnsi="Times New Roman" w:cs="Times New Roman"/>
+          <w:sz w:val="28"/>
+          <w:szCs w:val="28"/>
+        </w:rPr>
+      </w:pPr>
+      <w:r>
+        <w:rPr>
+          <w:rFonts w:ascii="Times New Roman" w:hAnsi="Times New Roman" w:cs="Times New Roman"/>
+          <w:sz w:val="28"/>
+          <w:szCs w:val="28"/>
+        </w:rPr>
+        <w:t xml:space="preserve">So we have to create the project in our machine and push to </w:t>
+      </w:r>
+      <w:proofErr w:type="spellStart"/>
+      <w:r>
+        <w:rPr>
+          <w:rFonts w:ascii="Times New Roman" w:hAnsi="Times New Roman" w:cs="Times New Roman"/>
+          <w:sz w:val="28"/>
+          <w:szCs w:val="28"/>
+        </w:rPr>
+        <w:t>git</w:t>
+      </w:r>
+      <w:proofErr w:type="spellEnd"/>
+      <w:r>
+        <w:rPr>
+          <w:rFonts w:ascii="Times New Roman" w:hAnsi="Times New Roman" w:cs="Times New Roman"/>
+          <w:sz w:val="28"/>
+          <w:szCs w:val="28"/>
+        </w:rPr>
+        <w:t xml:space="preserve"> </w:t>
+      </w:r>
+    </w:p>
+    <w:p>
+      <w:pPr>
+        <w:rPr>
+          <w:rFonts w:ascii="Times New Roman" w:hAnsi="Times New Roman" w:cs="Times New Roman"/>
+          <w:sz w:val="28"/>
+          <w:szCs w:val="28"/>
+        </w:rPr>
+      </w:pPr>
+      <w:r>
+        <w:rPr>
+          <w:rFonts w:ascii="Times New Roman" w:hAnsi="Times New Roman" w:cs="Times New Roman"/>
+          <w:sz w:val="28"/>
+          <w:szCs w:val="28"/>
+        </w:rPr>
+        <w:t xml:space="preserve">And pull the project in EC2 instance using </w:t>
+      </w:r>
+      <w:proofErr w:type="spellStart"/>
+      <w:r>
+        <w:rPr>
+          <w:rFonts w:ascii="Times New Roman" w:hAnsi="Times New Roman" w:cs="Times New Roman"/>
+          <w:sz w:val="28"/>
+          <w:szCs w:val="28"/>
+        </w:rPr>
+        <w:t>git</w:t>
+      </w:r>
+      <w:proofErr w:type="spellEnd"/>
+      <w:r>
+        <w:rPr>
+          <w:rFonts w:ascii="Times New Roman" w:hAnsi="Times New Roman" w:cs="Times New Roman"/>
+          <w:sz w:val="28"/>
+          <w:szCs w:val="28"/>
+        </w:rPr>
+        <w:t xml:space="preserve"> clone </w:t>
+      </w:r>
+    </w:p>
+    <w:p>
+      <w:pPr>
+        <w:ind w:firstLine="720"/>
+        <w:rPr>
+          <w:rFonts w:ascii="Times New Roman" w:hAnsi="Times New Roman" w:cs="Times New Roman"/>
+          <w:sz w:val="28"/>
+          <w:szCs w:val="28"/>
+        </w:rPr>
+      </w:pPr>
+      <w:r>
+        <w:rPr>
+          <w:rFonts w:ascii="Times New Roman" w:hAnsi="Times New Roman" w:cs="Times New Roman"/>
+          <w:sz w:val="28"/>
+          <w:szCs w:val="28"/>
+        </w:rPr>
+        <w:t xml:space="preserve">Or </w:t>
+      </w:r>
+    </w:p>
+    <w:p>
+      <w:pPr>
+        <w:rPr>
+          <w:rFonts w:ascii="Times New Roman" w:hAnsi="Times New Roman" w:cs="Times New Roman"/>
+          <w:sz w:val="28"/>
+          <w:szCs w:val="28"/>
+        </w:rPr>
+      </w:pPr>
+      <w:r>
+        <w:rPr>
+          <w:rFonts w:ascii="Times New Roman" w:hAnsi="Times New Roman" w:cs="Times New Roman"/>
+          <w:sz w:val="28"/>
+          <w:szCs w:val="28"/>
+        </w:rPr>
+        <w:t>W</w:t>
+      </w:r>
+      <w:r>
+        <w:rPr>
+          <w:rFonts w:ascii="Times New Roman" w:hAnsi="Times New Roman" w:cs="Times New Roman"/>
+          <w:sz w:val="28"/>
+          <w:szCs w:val="28"/>
+        </w:rPr>
+        <w:t xml:space="preserve">e create the Jar and upload that jar file in S3 </w:t>
+      </w:r>
+    </w:p>
+    <w:p>
+      <w:pPr>
+        <w:rPr>
+          <w:rFonts w:ascii="Times New Roman" w:hAnsi="Times New Roman" w:cs="Times New Roman"/>
+          <w:sz w:val="28"/>
+          <w:szCs w:val="28"/>
+        </w:rPr>
+      </w:pPr>
+    </w:p>
+    <w:p>
+      <w:pPr>
+        <w:rPr>
+          <w:rFonts w:ascii="Times New Roman" w:hAnsi="Times New Roman" w:cs="Times New Roman"/>
+          <w:sz w:val="28"/>
+          <w:szCs w:val="28"/>
+        </w:rPr>
+      </w:pPr>
+      <w:r>
+        <w:rPr>
+          <w:rFonts w:ascii="Times New Roman" w:hAnsi="Times New Roman" w:cs="Times New Roman"/>
+          <w:sz w:val="28"/>
+          <w:szCs w:val="28"/>
+        </w:rPr>
+        <w:t xml:space="preserve">So if we run the Java project or angular project that project we can access using live IP Address. </w:t>
+      </w:r>
+    </w:p>
+    <w:p>
+      <w:pPr>
+        <w:rPr>
+          <w:rFonts w:ascii="Times New Roman" w:hAnsi="Times New Roman" w:cs="Times New Roman"/>
+          <w:sz w:val="28"/>
+          <w:szCs w:val="28"/>
+        </w:rPr>
+      </w:pPr>
+      <w:r>
+        <w:rPr>
+          <w:rFonts w:ascii="Times New Roman" w:hAnsi="Times New Roman" w:cs="Times New Roman"/>
+          <w:sz w:val="28"/>
+          <w:szCs w:val="28"/>
+        </w:rPr>
+        <w:t>To open the IP address we have to cu</w:t>
+      </w:r>
+    </w:p>
+    <w:p>
+      <w:pPr>
+        <w:rPr>
+          <w:rFonts w:ascii="Times New Roman" w:hAnsi="Times New Roman" w:cs="Times New Roman"/>
+          <w:sz w:val="28"/>
+          <w:szCs w:val="28"/>
+        </w:rPr>
+      </w:pPr>
+    </w:p>
+    <w:p>
+      <w:pPr>
+        <w:rPr>
+          <w:rFonts w:ascii="Times New Roman" w:hAnsi="Times New Roman" w:cs="Times New Roman"/>
+          <w:sz w:val="28"/>
+          <w:szCs w:val="28"/>
+        </w:rPr>
+      </w:pPr>
+    </w:p>
+    <w:p>
+      <w:pPr>
+        <w:rPr>
+          <w:rFonts w:ascii="Times New Roman" w:hAnsi="Times New Roman" w:cs="Times New Roman"/>
+          <w:sz w:val="28"/>
+          <w:szCs w:val="28"/>
+        </w:rPr>
+      </w:pPr>
+      <w:r>
+        <w:rPr>
+          <w:rFonts w:ascii="Times New Roman" w:hAnsi="Times New Roman" w:cs="Times New Roman"/>
+          <w:sz w:val="28"/>
+          <w:szCs w:val="28"/>
+          <w:highlight w:val="yellow"/>
+        </w:rPr>
+        <w:t>app.component.html</w:t>
+      </w:r>
+      <w:r>
+        <w:rPr>
+          <w:rFonts w:ascii="Times New Roman" w:hAnsi="Times New Roman" w:cs="Times New Roman"/>
+          <w:sz w:val="28"/>
+          <w:szCs w:val="28"/>
+        </w:rPr>
+        <w:t xml:space="preserve"> </w:t>
+      </w:r>
+    </w:p>
+    <w:p>
+      <w:pPr>
+        <w:rPr>
+          <w:rFonts w:ascii="Times New Roman" w:hAnsi="Times New Roman" w:cs="Times New Roman"/>
+          <w:sz w:val="28"/>
+          <w:szCs w:val="28"/>
+        </w:rPr>
+      </w:pPr>
+    </w:p>
+    <w:p>
+      <w:pPr>
+        <w:rPr>
+          <w:rFonts w:ascii="Times New Roman" w:hAnsi="Times New Roman" w:cs="Times New Roman"/>
+          <w:sz w:val="28"/>
+          <w:szCs w:val="28"/>
+        </w:rPr>
+      </w:pPr>
+      <w:r>
+        <w:rPr>
+          <w:rFonts w:ascii="Times New Roman" w:hAnsi="Times New Roman" w:cs="Times New Roman"/>
+          <w:sz w:val="28"/>
+          <w:szCs w:val="28"/>
+        </w:rPr>
+        <w:t>&lt;h2&gt;Welcome to Angular project created by Akash Kale&lt;/h2&gt;</w:t>
+      </w:r>
+    </w:p>
+    <w:p>
+      <w:pPr>
+        <w:rPr>
+          <w:rFonts w:ascii="Times New Roman" w:hAnsi="Times New Roman" w:cs="Times New Roman"/>
+          <w:sz w:val="28"/>
+          <w:szCs w:val="28"/>
+        </w:rPr>
+      </w:pPr>
+    </w:p>
+    <w:p>
+      <w:pPr>
+        <w:rPr>
+          <w:rFonts w:ascii="Times New Roman" w:hAnsi="Times New Roman" w:cs="Times New Roman"/>
+          <w:sz w:val="28"/>
+          <w:szCs w:val="28"/>
+        </w:rPr>
+      </w:pPr>
+      <w:proofErr w:type="gramStart"/>
+      <w:r>
+        <w:rPr>
+          <w:rFonts w:ascii="Times New Roman" w:hAnsi="Times New Roman" w:cs="Times New Roman"/>
+          <w:sz w:val="28"/>
+          <w:szCs w:val="28"/>
+        </w:rPr>
+        <w:t>n</w:t>
+      </w:r>
+      <w:r>
+        <w:rPr>
+          <w:rFonts w:ascii="Times New Roman" w:hAnsi="Times New Roman" w:cs="Times New Roman"/>
+          <w:sz w:val="28"/>
+          <w:szCs w:val="28"/>
+        </w:rPr>
+        <w:t>g</w:t>
+      </w:r>
+      <w:proofErr w:type="gramEnd"/>
+      <w:r>
+        <w:rPr>
+          <w:rFonts w:ascii="Times New Roman" w:hAnsi="Times New Roman" w:cs="Times New Roman"/>
+          <w:sz w:val="28"/>
+          <w:szCs w:val="28"/>
+        </w:rPr>
+        <w:t xml:space="preserve"> </w:t>
+      </w:r>
+      <w:r>
+        <w:rPr>
+          <w:rFonts w:ascii="Times New Roman" w:hAnsi="Times New Roman" w:cs="Times New Roman"/>
+          <w:sz w:val="28"/>
+          <w:szCs w:val="28"/>
+        </w:rPr>
+        <w:t>serve</w:t>
+      </w:r>
+      <w:r>
+        <w:rPr>
+          <w:rFonts w:ascii="Times New Roman" w:hAnsi="Times New Roman" w:cs="Times New Roman"/>
+          <w:sz w:val="28"/>
+          <w:szCs w:val="28"/>
+        </w:rPr>
+        <w:t xml:space="preserve"> –o</w:t>
+      </w:r>
+      <w:r>
+        <w:rPr>
+          <w:rFonts w:ascii="Times New Roman" w:hAnsi="Times New Roman" w:cs="Times New Roman"/>
+          <w:sz w:val="28"/>
+          <w:szCs w:val="28"/>
+        </w:rPr>
+        <w:tab/>
+      </w:r>
+      <w:r>
+        <w:rPr>
+          <w:rFonts w:ascii="Times New Roman" w:hAnsi="Times New Roman" w:cs="Times New Roman"/>
+          <w:sz w:val="28"/>
+          <w:szCs w:val="28"/>
+        </w:rPr>
+        <w:tab/>
+      </w:r>
+      <w:r>
+        <w:rPr>
+          <w:rFonts w:ascii="Times New Roman" w:hAnsi="Times New Roman" w:cs="Times New Roman"/>
+          <w:sz w:val="28"/>
+          <w:szCs w:val="28"/>
+        </w:rPr>
+        <w:tab/>
+        <w:t>(development mode)</w:t>
+      </w:r>
+    </w:p>
+    <w:p>
+      <w:pPr>
+        <w:rPr>
+          <w:rFonts w:ascii="Times New Roman" w:hAnsi="Times New Roman" w:cs="Times New Roman"/>
+          <w:sz w:val="28"/>
+          <w:szCs w:val="28"/>
+        </w:rPr>
+      </w:pPr>
+      <w:hyperlink r:id="rId6" w:history="1">
+        <w:r>
+          <w:rPr>
+            <w:rStyle w:val="Hyperlink"/>
+            <w:rFonts w:ascii="Times New Roman" w:hAnsi="Times New Roman" w:cs="Times New Roman"/>
+            <w:sz w:val="28"/>
+            <w:szCs w:val="28"/>
+          </w:rPr>
+          <w:t>http://localhost:4200</w:t>
+        </w:r>
+      </w:hyperlink>
+    </w:p>
+    <w:p>
+      <w:pPr>
+        <w:rPr>
+          <w:rFonts w:ascii="Times New Roman" w:hAnsi="Times New Roman" w:cs="Times New Roman"/>
+          <w:sz w:val="28"/>
+          <w:szCs w:val="28"/>
+        </w:rPr>
+      </w:pPr>
+    </w:p>
+    <w:p>
+      <w:pPr>
+        <w:rPr>
+          <w:rFonts w:ascii="Times New Roman" w:hAnsi="Times New Roman" w:cs="Times New Roman"/>
+          <w:sz w:val="28"/>
+          <w:szCs w:val="28"/>
+        </w:rPr>
+      </w:pPr>
+      <w:proofErr w:type="gramStart"/>
+      <w:r>
+        <w:rPr>
+          <w:rFonts w:ascii="Times New Roman" w:hAnsi="Times New Roman" w:cs="Times New Roman"/>
+          <w:sz w:val="28"/>
+          <w:szCs w:val="28"/>
+        </w:rPr>
+        <w:t>now</w:t>
+      </w:r>
+      <w:proofErr w:type="gramEnd"/>
+      <w:r>
+        <w:rPr>
+          <w:rFonts w:ascii="Times New Roman" w:hAnsi="Times New Roman" w:cs="Times New Roman"/>
+          <w:sz w:val="28"/>
+          <w:szCs w:val="28"/>
+        </w:rPr>
+        <w:t xml:space="preserve"> we have to build the project </w:t>
+      </w:r>
+    </w:p>
+    <w:p>
+      <w:pPr>
+        <w:rPr>
+          <w:rFonts w:ascii="Times New Roman" w:hAnsi="Times New Roman" w:cs="Times New Roman"/>
+          <w:sz w:val="28"/>
+          <w:szCs w:val="28"/>
+        </w:rPr>
+      </w:pPr>
+      <w:proofErr w:type="gramStart"/>
+      <w:r>
+        <w:rPr>
+          <w:rFonts w:ascii="Times New Roman" w:hAnsi="Times New Roman" w:cs="Times New Roman"/>
+          <w:sz w:val="28"/>
+          <w:szCs w:val="28"/>
+          <w:highlight w:val="yellow"/>
+        </w:rPr>
+        <w:t>ng</w:t>
+      </w:r>
+      <w:proofErr w:type="gramEnd"/>
+      <w:r>
+        <w:rPr>
+          <w:rFonts w:ascii="Times New Roman" w:hAnsi="Times New Roman" w:cs="Times New Roman"/>
+          <w:sz w:val="28"/>
+          <w:szCs w:val="28"/>
+          <w:highlight w:val="yellow"/>
+        </w:rPr>
+        <w:t xml:space="preserve"> build</w:t>
+      </w:r>
+      <w:r>
+        <w:rPr>
+          <w:rFonts w:ascii="Times New Roman" w:hAnsi="Times New Roman" w:cs="Times New Roman"/>
+          <w:sz w:val="28"/>
+          <w:szCs w:val="28"/>
+        </w:rPr>
+        <w:t xml:space="preserve"> </w:t>
+      </w:r>
+      <w:r>
+        <w:rPr>
+          <w:rFonts w:ascii="Times New Roman" w:hAnsi="Times New Roman" w:cs="Times New Roman"/>
+          <w:sz w:val="28"/>
+          <w:szCs w:val="28"/>
+        </w:rPr>
+        <w:tab/>
+      </w:r>
+      <w:r>
+        <w:rPr>
+          <w:rFonts w:ascii="Times New Roman" w:hAnsi="Times New Roman" w:cs="Times New Roman"/>
+          <w:sz w:val="28"/>
+          <w:szCs w:val="28"/>
+        </w:rPr>
+        <w:tab/>
+      </w:r>
+      <w:r>
+        <w:rPr>
+          <w:rFonts w:ascii="Times New Roman" w:hAnsi="Times New Roman" w:cs="Times New Roman"/>
+          <w:sz w:val="28"/>
+          <w:szCs w:val="28"/>
+        </w:rPr>
+        <w:tab/>
+        <w:t xml:space="preserve">This command is use to build the project </w:t>
+      </w:r>
+    </w:p>
+    <w:p>
+      <w:pPr>
+        <w:rPr>
+          <w:rFonts w:ascii="Times New Roman" w:hAnsi="Times New Roman" w:cs="Times New Roman"/>
+          <w:sz w:val="28"/>
+          <w:szCs w:val="28"/>
+        </w:rPr>
+      </w:pPr>
+    </w:p>
+    <w:p>
+      <w:pPr>
+        <w:rPr>
+          <w:rFonts w:ascii="Times New Roman" w:hAnsi="Times New Roman" w:cs="Times New Roman"/>
+          <w:sz w:val="28"/>
+          <w:szCs w:val="28"/>
+        </w:rPr>
+      </w:pPr>
+      <w:proofErr w:type="gramStart"/>
+      <w:r>
+        <w:rPr>
+          <w:rFonts w:ascii="Times New Roman" w:hAnsi="Times New Roman" w:cs="Times New Roman"/>
+          <w:sz w:val="28"/>
+          <w:szCs w:val="28"/>
+        </w:rPr>
+        <w:lastRenderedPageBreak/>
+        <w:t>after</w:t>
+      </w:r>
+      <w:proofErr w:type="gramEnd"/>
+      <w:r>
+        <w:rPr>
+          <w:rFonts w:ascii="Times New Roman" w:hAnsi="Times New Roman" w:cs="Times New Roman"/>
+          <w:sz w:val="28"/>
+          <w:szCs w:val="28"/>
+        </w:rPr>
+        <w:t xml:space="preserve"> build inside an angular project folder. </w:t>
+      </w:r>
+      <w:proofErr w:type="spellStart"/>
+      <w:proofErr w:type="gramStart"/>
+      <w:r>
+        <w:rPr>
+          <w:rFonts w:ascii="Times New Roman" w:hAnsi="Times New Roman" w:cs="Times New Roman"/>
+          <w:sz w:val="28"/>
+          <w:szCs w:val="28"/>
+          <w:highlight w:val="yellow"/>
+        </w:rPr>
+        <w:t>dist</w:t>
+      </w:r>
+      <w:proofErr w:type="spellEnd"/>
+      <w:proofErr w:type="gramEnd"/>
+      <w:r>
+        <w:rPr>
+          <w:rFonts w:ascii="Times New Roman" w:hAnsi="Times New Roman" w:cs="Times New Roman"/>
+          <w:sz w:val="28"/>
+          <w:szCs w:val="28"/>
+          <w:highlight w:val="yellow"/>
+        </w:rPr>
+        <w:t xml:space="preserve"> folder</w:t>
+      </w:r>
+      <w:r>
+        <w:rPr>
+          <w:rFonts w:ascii="Times New Roman" w:hAnsi="Times New Roman" w:cs="Times New Roman"/>
+          <w:sz w:val="28"/>
+          <w:szCs w:val="28"/>
+        </w:rPr>
+        <w:t xml:space="preserve"> and project folder contains all build files.</w:t>
+      </w:r>
+    </w:p>
+    <w:p>
+      <w:pPr>
+        <w:rPr>
+          <w:rFonts w:ascii="Times New Roman" w:hAnsi="Times New Roman" w:cs="Times New Roman"/>
+          <w:sz w:val="28"/>
+          <w:szCs w:val="28"/>
+        </w:rPr>
+      </w:pPr>
+    </w:p>
+    <w:p>
+      <w:pPr>
+        <w:rPr>
+          <w:rFonts w:ascii="Times New Roman" w:hAnsi="Times New Roman" w:cs="Times New Roman"/>
+          <w:sz w:val="28"/>
+          <w:szCs w:val="28"/>
+        </w:rPr>
+      </w:pPr>
+      <w:proofErr w:type="gramStart"/>
+      <w:r>
+        <w:rPr>
+          <w:rFonts w:ascii="Times New Roman" w:hAnsi="Times New Roman" w:cs="Times New Roman"/>
+          <w:sz w:val="28"/>
+          <w:szCs w:val="28"/>
+        </w:rPr>
+        <w:t>Nginx :</w:t>
+      </w:r>
+      <w:proofErr w:type="gramEnd"/>
+      <w:r>
+        <w:rPr>
+          <w:rFonts w:ascii="Times New Roman" w:hAnsi="Times New Roman" w:cs="Times New Roman"/>
+          <w:sz w:val="28"/>
+          <w:szCs w:val="28"/>
+        </w:rPr>
+        <w:t xml:space="preserve"> it is an open source server which help to develop the front technologies. </w:t>
+      </w:r>
+    </w:p>
+    <w:p>
+      <w:pPr>
+        <w:rPr>
+          <w:rFonts w:ascii="Times New Roman" w:hAnsi="Times New Roman" w:cs="Times New Roman"/>
+          <w:sz w:val="28"/>
+          <w:szCs w:val="28"/>
+        </w:rPr>
+      </w:pPr>
+      <w:r>
+        <w:rPr>
+          <w:rFonts w:ascii="Times New Roman" w:hAnsi="Times New Roman" w:cs="Times New Roman"/>
+          <w:sz w:val="28"/>
+          <w:szCs w:val="28"/>
+        </w:rPr>
+        <w:t xml:space="preserve"> </w:t>
+      </w:r>
+    </w:p>
+    <w:p>
+      <w:pPr>
+        <w:rPr>
+          <w:rFonts w:ascii="Times New Roman" w:hAnsi="Times New Roman" w:cs="Times New Roman"/>
+          <w:sz w:val="28"/>
+          <w:szCs w:val="28"/>
+        </w:rPr>
+      </w:pPr>
+      <w:r>
+        <w:rPr>
+          <w:rFonts w:ascii="Times New Roman" w:hAnsi="Times New Roman" w:cs="Times New Roman"/>
+          <w:sz w:val="28"/>
+          <w:szCs w:val="28"/>
+        </w:rPr>
+        <w:t xml:space="preserve">Now create the </w:t>
+      </w:r>
+      <w:proofErr w:type="spellStart"/>
+      <w:r>
+        <w:rPr>
+          <w:rFonts w:ascii="Times New Roman" w:hAnsi="Times New Roman" w:cs="Times New Roman"/>
+          <w:sz w:val="28"/>
+          <w:szCs w:val="28"/>
+        </w:rPr>
+        <w:t>Dockerfile</w:t>
+      </w:r>
+      <w:proofErr w:type="spellEnd"/>
+      <w:r>
+        <w:rPr>
+          <w:rFonts w:ascii="Times New Roman" w:hAnsi="Times New Roman" w:cs="Times New Roman"/>
+          <w:sz w:val="28"/>
+          <w:szCs w:val="28"/>
+        </w:rPr>
+        <w:t xml:space="preserve"> </w:t>
+      </w:r>
+    </w:p>
+    <w:p>
+      <w:pPr>
+        <w:shd w:val="clear" w:color="auto" w:fill="FFFFFF"/>
+        <w:spacing w:after="0" w:line="285" w:lineRule="atLeast"/>
+        <w:rPr>
+          <w:rFonts w:ascii="Consolas" w:eastAsia="Times New Roman" w:hAnsi="Consolas" w:cs="Times New Roman"/>
+          <w:color w:val="000000"/>
+          <w:sz w:val="21"/>
+          <w:szCs w:val="21"/>
+        </w:rPr>
+      </w:pPr>
+      <w:r>
+        <w:rPr>
+          <w:rFonts w:ascii="Consolas" w:eastAsia="Times New Roman" w:hAnsi="Consolas" w:cs="Times New Roman"/>
+          <w:color w:val="AF00DB"/>
+          <w:sz w:val="21"/>
+          <w:szCs w:val="21"/>
+        </w:rPr>
+        <w:t>FROM</w:t>
+      </w:r>
+      <w:r>
+        <w:rPr>
+          <w:rFonts w:ascii="Consolas" w:eastAsia="Times New Roman" w:hAnsi="Consolas" w:cs="Times New Roman"/>
+          <w:color w:val="000000"/>
+          <w:sz w:val="21"/>
+          <w:szCs w:val="21"/>
+        </w:rPr>
+        <w:t xml:space="preserve"> </w:t>
+      </w:r>
+      <w:proofErr w:type="spellStart"/>
+      <w:r>
+        <w:rPr>
+          <w:rFonts w:ascii="Consolas" w:eastAsia="Times New Roman" w:hAnsi="Consolas" w:cs="Times New Roman"/>
+          <w:color w:val="267F99"/>
+          <w:sz w:val="21"/>
+          <w:szCs w:val="21"/>
+        </w:rPr>
+        <w:t>nginx</w:t>
+      </w:r>
+      <w:proofErr w:type="spellEnd"/>
+    </w:p>
+    <w:p>
+      <w:pPr>
+        <w:shd w:val="clear" w:color="auto" w:fill="FFFFFF"/>
+        <w:spacing w:after="0" w:line="285" w:lineRule="atLeast"/>
+        <w:rPr>
+          <w:rFonts w:ascii="Consolas" w:eastAsia="Times New Roman" w:hAnsi="Consolas" w:cs="Times New Roman"/>
+          <w:color w:val="000000"/>
+          <w:sz w:val="21"/>
+          <w:szCs w:val="21"/>
+        </w:rPr>
+      </w:pPr>
+      <w:r>
+        <w:rPr>
+          <w:rFonts w:ascii="Consolas" w:eastAsia="Times New Roman" w:hAnsi="Consolas" w:cs="Times New Roman"/>
+          <w:color w:val="AF00DB"/>
+          <w:sz w:val="21"/>
+          <w:szCs w:val="21"/>
+        </w:rPr>
+        <w:t>COPY</w:t>
+      </w:r>
+      <w:r>
+        <w:rPr>
+          <w:rFonts w:ascii="Consolas" w:eastAsia="Times New Roman" w:hAnsi="Consolas" w:cs="Times New Roman"/>
+          <w:color w:val="000000"/>
+          <w:sz w:val="21"/>
+          <w:szCs w:val="21"/>
+        </w:rPr>
+        <w:t xml:space="preserve"> </w:t>
+      </w:r>
+      <w:proofErr w:type="spellStart"/>
+      <w:r>
+        <w:rPr>
+          <w:rFonts w:ascii="Consolas" w:eastAsia="Times New Roman" w:hAnsi="Consolas" w:cs="Times New Roman"/>
+          <w:color w:val="001080"/>
+          <w:sz w:val="21"/>
+          <w:szCs w:val="21"/>
+        </w:rPr>
+        <w:t>dist</w:t>
+      </w:r>
+      <w:proofErr w:type="spellEnd"/>
+      <w:r>
+        <w:rPr>
+          <w:rFonts w:ascii="Consolas" w:eastAsia="Times New Roman" w:hAnsi="Consolas" w:cs="Times New Roman"/>
+          <w:color w:val="001080"/>
+          <w:sz w:val="21"/>
+          <w:szCs w:val="21"/>
+        </w:rPr>
+        <w:t>/angular-</w:t>
+      </w:r>
+      <w:proofErr w:type="spellStart"/>
+      <w:r>
+        <w:rPr>
+          <w:rFonts w:ascii="Consolas" w:eastAsia="Times New Roman" w:hAnsi="Consolas" w:cs="Times New Roman"/>
+          <w:color w:val="001080"/>
+          <w:sz w:val="21"/>
+          <w:szCs w:val="21"/>
+        </w:rPr>
+        <w:t>docker</w:t>
+      </w:r>
+      <w:proofErr w:type="spellEnd"/>
+      <w:r>
+        <w:rPr>
+          <w:rFonts w:ascii="Consolas" w:eastAsia="Times New Roman" w:hAnsi="Consolas" w:cs="Times New Roman"/>
+          <w:color w:val="001080"/>
+          <w:sz w:val="21"/>
+          <w:szCs w:val="21"/>
+        </w:rPr>
+        <w:t>/</w:t>
+      </w:r>
+      <w:r>
+        <w:rPr>
+          <w:rFonts w:ascii="Consolas" w:eastAsia="Times New Roman" w:hAnsi="Consolas" w:cs="Times New Roman"/>
+          <w:color w:val="000000"/>
+          <w:sz w:val="21"/>
+          <w:szCs w:val="21"/>
+        </w:rPr>
+        <w:t xml:space="preserve"> </w:t>
+      </w:r>
+      <w:r>
+        <w:rPr>
+          <w:rFonts w:ascii="Consolas" w:eastAsia="Times New Roman" w:hAnsi="Consolas" w:cs="Times New Roman"/>
+          <w:color w:val="001080"/>
+          <w:sz w:val="21"/>
+          <w:szCs w:val="21"/>
+        </w:rPr>
+        <w:t>/</w:t>
+      </w:r>
+      <w:proofErr w:type="spellStart"/>
+      <w:r>
+        <w:rPr>
+          <w:rFonts w:ascii="Consolas" w:eastAsia="Times New Roman" w:hAnsi="Consolas" w:cs="Times New Roman"/>
+          <w:color w:val="001080"/>
+          <w:sz w:val="21"/>
+          <w:szCs w:val="21"/>
+        </w:rPr>
+        <w:t>usr</w:t>
+      </w:r>
+      <w:proofErr w:type="spellEnd"/>
+      <w:r>
+        <w:rPr>
+          <w:rFonts w:ascii="Consolas" w:eastAsia="Times New Roman" w:hAnsi="Consolas" w:cs="Times New Roman"/>
+          <w:color w:val="001080"/>
+          <w:sz w:val="21"/>
+          <w:szCs w:val="21"/>
+        </w:rPr>
+        <w:t>/share/</w:t>
+      </w:r>
+      <w:proofErr w:type="spellStart"/>
+      <w:r>
+        <w:rPr>
+          <w:rFonts w:ascii="Consolas" w:eastAsia="Times New Roman" w:hAnsi="Consolas" w:cs="Times New Roman"/>
+          <w:color w:val="001080"/>
+          <w:sz w:val="21"/>
+          <w:szCs w:val="21"/>
+        </w:rPr>
+        <w:t>nginx</w:t>
+      </w:r>
+      <w:proofErr w:type="spellEnd"/>
+      <w:r>
+        <w:rPr>
+          <w:rFonts w:ascii="Consolas" w:eastAsia="Times New Roman" w:hAnsi="Consolas" w:cs="Times New Roman"/>
+          <w:color w:val="001080"/>
+          <w:sz w:val="21"/>
+          <w:szCs w:val="21"/>
+        </w:rPr>
+        <w:t>/html</w:t>
+      </w:r>
+    </w:p>
+    <w:p>
+      <w:pPr>
+        <w:shd w:val="clear" w:color="auto" w:fill="FFFFFF"/>
+        <w:spacing w:after="240" w:line="285" w:lineRule="atLeast"/>
+        <w:rPr>
+          <w:rFonts w:ascii="Consolas" w:eastAsia="Times New Roman" w:hAnsi="Consolas" w:cs="Times New Roman"/>
+          <w:color w:val="000000"/>
+          <w:sz w:val="21"/>
+          <w:szCs w:val="21"/>
+        </w:rPr>
+      </w:pPr>
+    </w:p>
+    <w:p>
+      <w:pPr>
+        <w:rPr>
+          <w:rFonts w:ascii="Times New Roman" w:hAnsi="Times New Roman" w:cs="Times New Roman"/>
+          <w:sz w:val="28"/>
+          <w:szCs w:val="28"/>
+        </w:rPr>
+      </w:pPr>
+      <w:r>
+        <w:rPr>
+          <w:rFonts w:ascii="Times New Roman" w:hAnsi="Times New Roman" w:cs="Times New Roman"/>
+          <w:sz w:val="28"/>
+          <w:szCs w:val="28"/>
+        </w:rPr>
+        <w:t xml:space="preserve">Then build the project </w:t>
+      </w:r>
+    </w:p>
+    <w:p>
+      <w:pPr>
+        <w:rPr>
+          <w:rFonts w:ascii="Times New Roman" w:hAnsi="Times New Roman" w:cs="Times New Roman"/>
+          <w:sz w:val="28"/>
+          <w:szCs w:val="28"/>
+        </w:rPr>
+      </w:pPr>
+    </w:p>
+    <w:p>
+      <w:pPr>
+        <w:rPr>
+          <w:rFonts w:ascii="Times New Roman" w:hAnsi="Times New Roman" w:cs="Times New Roman"/>
+          <w:sz w:val="28"/>
+          <w:szCs w:val="28"/>
+        </w:rPr>
+      </w:pPr>
+      <w:proofErr w:type="spellStart"/>
+      <w:proofErr w:type="gramStart"/>
+      <w:r>
+        <w:rPr>
+          <w:rFonts w:ascii="Times New Roman" w:hAnsi="Times New Roman" w:cs="Times New Roman"/>
+          <w:sz w:val="28"/>
+          <w:szCs w:val="28"/>
+          <w:highlight w:val="yellow"/>
+        </w:rPr>
+        <w:t>docker</w:t>
+      </w:r>
+      <w:proofErr w:type="spellEnd"/>
+      <w:proofErr w:type="gramEnd"/>
+      <w:r>
+        <w:rPr>
+          <w:rFonts w:ascii="Times New Roman" w:hAnsi="Times New Roman" w:cs="Times New Roman"/>
+          <w:sz w:val="28"/>
+          <w:szCs w:val="28"/>
+          <w:highlight w:val="yellow"/>
+        </w:rPr>
+        <w:t xml:space="preserve"> build -t my-angular123 . -f </w:t>
+      </w:r>
+      <w:proofErr w:type="spellStart"/>
+      <w:r>
+        <w:rPr>
+          <w:rFonts w:ascii="Times New Roman" w:hAnsi="Times New Roman" w:cs="Times New Roman"/>
+          <w:sz w:val="28"/>
+          <w:szCs w:val="28"/>
+          <w:highlight w:val="yellow"/>
+        </w:rPr>
+        <w:t>Dockerfile</w:t>
+      </w:r>
+      <w:proofErr w:type="spellEnd"/>
+    </w:p>
+    <w:p>
+      <w:pPr>
+        <w:rPr>
+          <w:rFonts w:ascii="Times New Roman" w:hAnsi="Times New Roman" w:cs="Times New Roman"/>
+          <w:sz w:val="28"/>
+          <w:szCs w:val="28"/>
+        </w:rPr>
+      </w:pPr>
+    </w:p>
+    <w:p>
+      <w:pPr>
+        <w:rPr>
+          <w:rFonts w:ascii="Times New Roman" w:hAnsi="Times New Roman" w:cs="Times New Roman"/>
+          <w:sz w:val="28"/>
+          <w:szCs w:val="28"/>
+        </w:rPr>
+      </w:pPr>
+      <w:proofErr w:type="spellStart"/>
+      <w:proofErr w:type="gramStart"/>
+      <w:r>
+        <w:rPr>
+          <w:rFonts w:ascii="Times New Roman" w:hAnsi="Times New Roman" w:cs="Times New Roman"/>
+          <w:sz w:val="28"/>
+          <w:szCs w:val="28"/>
+        </w:rPr>
+        <w:t>nginx</w:t>
+      </w:r>
+      <w:proofErr w:type="spellEnd"/>
+      <w:proofErr w:type="gramEnd"/>
+      <w:r>
+        <w:rPr>
+          <w:rFonts w:ascii="Times New Roman" w:hAnsi="Times New Roman" w:cs="Times New Roman"/>
+          <w:sz w:val="28"/>
+          <w:szCs w:val="28"/>
+        </w:rPr>
+        <w:t xml:space="preserve"> default port number is </w:t>
+      </w:r>
+      <w:r>
+        <w:rPr>
+          <w:rFonts w:ascii="Times New Roman" w:hAnsi="Times New Roman" w:cs="Times New Roman"/>
+          <w:sz w:val="28"/>
+          <w:szCs w:val="28"/>
+          <w:highlight w:val="yellow"/>
+        </w:rPr>
+        <w:t>80</w:t>
+      </w:r>
+      <w:r>
+        <w:rPr>
+          <w:rFonts w:ascii="Times New Roman" w:hAnsi="Times New Roman" w:cs="Times New Roman"/>
+          <w:sz w:val="28"/>
+          <w:szCs w:val="28"/>
+        </w:rPr>
+        <w:t>.</w:t>
+      </w:r>
+    </w:p>
+    <w:p>
+      <w:pPr>
+        <w:rPr>
+          <w:rFonts w:ascii="Times New Roman" w:hAnsi="Times New Roman" w:cs="Times New Roman"/>
+          <w:sz w:val="28"/>
+          <w:szCs w:val="28"/>
+        </w:rPr>
+      </w:pPr>
+    </w:p>
+    <w:p>
+      <w:pPr>
+        <w:rPr>
+          <w:rFonts w:ascii="Times New Roman" w:hAnsi="Times New Roman" w:cs="Times New Roman"/>
+          <w:sz w:val="28"/>
+          <w:szCs w:val="28"/>
+        </w:rPr>
+      </w:pPr>
+      <w:proofErr w:type="spellStart"/>
+      <w:proofErr w:type="gramStart"/>
+      <w:r>
+        <w:rPr>
+          <w:rFonts w:ascii="Times New Roman" w:hAnsi="Times New Roman" w:cs="Times New Roman"/>
+          <w:sz w:val="28"/>
+          <w:szCs w:val="28"/>
+        </w:rPr>
+        <w:t>docker</w:t>
+      </w:r>
+      <w:proofErr w:type="spellEnd"/>
+      <w:proofErr w:type="gramEnd"/>
+      <w:r>
+        <w:rPr>
+          <w:rFonts w:ascii="Times New Roman" w:hAnsi="Times New Roman" w:cs="Times New Roman"/>
+          <w:sz w:val="28"/>
+          <w:szCs w:val="28"/>
+        </w:rPr>
+        <w:t xml:space="preserve"> run –d –p 80:80 </w:t>
+      </w:r>
+      <w:r>
+        <w:rPr>
+          <w:rFonts w:ascii="Times New Roman" w:hAnsi="Times New Roman" w:cs="Times New Roman"/>
+          <w:sz w:val="28"/>
+          <w:szCs w:val="28"/>
+          <w:highlight w:val="yellow"/>
+        </w:rPr>
+        <w:t>my-angular123</w:t>
+      </w:r>
+    </w:p>
+    <w:p>
+      <w:pPr>
+        <w:rPr>
+          <w:rFonts w:ascii="Times New Roman" w:hAnsi="Times New Roman" w:cs="Times New Roman"/>
+          <w:sz w:val="28"/>
+          <w:szCs w:val="28"/>
+        </w:rPr>
+      </w:pPr>
+      <w:hyperlink r:id="rId7" w:history="1">
+        <w:r>
+          <w:rPr>
+            <w:rStyle w:val="Hyperlink"/>
+            <w:rFonts w:ascii="Times New Roman" w:hAnsi="Times New Roman" w:cs="Times New Roman"/>
+            <w:sz w:val="28"/>
+            <w:szCs w:val="28"/>
+          </w:rPr>
+          <w:t>http://localhost:80</w:t>
+        </w:r>
+      </w:hyperlink>
+    </w:p>
+    <w:p>
+      <w:pPr>
+        <w:rPr>
+          <w:rFonts w:ascii="Times New Roman" w:hAnsi="Times New Roman" w:cs="Times New Roman"/>
+          <w:sz w:val="28"/>
+          <w:szCs w:val="28"/>
+        </w:rPr>
+      </w:pPr>
+    </w:p>
+    <w:p>
+      <w:pPr>
+        <w:rPr>
+          <w:rFonts w:ascii="Times New Roman" w:hAnsi="Times New Roman" w:cs="Times New Roman"/>
+          <w:sz w:val="28"/>
+          <w:szCs w:val="28"/>
+        </w:rPr>
+      </w:pPr>
+      <w:proofErr w:type="spellStart"/>
+      <w:proofErr w:type="gramStart"/>
+      <w:r>
+        <w:rPr>
+          <w:rFonts w:ascii="Times New Roman" w:hAnsi="Times New Roman" w:cs="Times New Roman"/>
+          <w:sz w:val="28"/>
+          <w:szCs w:val="28"/>
+        </w:rPr>
+        <w:t>docker</w:t>
+      </w:r>
+      <w:proofErr w:type="spellEnd"/>
+      <w:proofErr w:type="gramEnd"/>
+      <w:r>
+        <w:rPr>
+          <w:rFonts w:ascii="Times New Roman" w:hAnsi="Times New Roman" w:cs="Times New Roman"/>
+          <w:sz w:val="28"/>
+          <w:szCs w:val="28"/>
+        </w:rPr>
+        <w:t xml:space="preserve"> run –d –p 81:80 </w:t>
+      </w:r>
+      <w:r>
+        <w:rPr>
+          <w:rFonts w:ascii="Times New Roman" w:hAnsi="Times New Roman" w:cs="Times New Roman"/>
+          <w:sz w:val="28"/>
+          <w:szCs w:val="28"/>
+          <w:highlight w:val="yellow"/>
+        </w:rPr>
+        <w:t>my-angular123</w:t>
+      </w:r>
+    </w:p>
+    <w:p>
+      <w:pPr>
+        <w:rPr>
+          <w:rFonts w:ascii="Times New Roman" w:hAnsi="Times New Roman" w:cs="Times New Roman"/>
+          <w:sz w:val="28"/>
+          <w:szCs w:val="28"/>
+        </w:rPr>
+      </w:pPr>
+      <w:hyperlink r:id="rId8" w:history="1">
+        <w:r>
+          <w:rPr>
+            <w:rStyle w:val="Hyperlink"/>
+            <w:rFonts w:ascii="Times New Roman" w:hAnsi="Times New Roman" w:cs="Times New Roman"/>
+            <w:sz w:val="28"/>
+            <w:szCs w:val="28"/>
+          </w:rPr>
+          <w:t>http://localhost:81</w:t>
+        </w:r>
+      </w:hyperlink>
+    </w:p>
+    <w:p>
+      <w:pPr>
+        <w:rPr>
+          <w:rFonts w:ascii="Times New Roman" w:hAnsi="Times New Roman" w:cs="Times New Roman"/>
+          <w:sz w:val="28"/>
+          <w:szCs w:val="28"/>
+        </w:rPr>
+      </w:pPr>
+    </w:p>
+    <w:p>
+      <w:pPr>
+        <w:rPr>
+          <w:rFonts w:ascii="Times New Roman" w:hAnsi="Times New Roman" w:cs="Times New Roman"/>
+          <w:sz w:val="28"/>
+          <w:szCs w:val="28"/>
+        </w:rPr>
+      </w:pPr>
+      <w:proofErr w:type="gramStart"/>
+      <w:r>
+        <w:rPr>
+          <w:rFonts w:ascii="Times New Roman" w:hAnsi="Times New Roman" w:cs="Times New Roman"/>
+          <w:sz w:val="28"/>
+          <w:szCs w:val="28"/>
+        </w:rPr>
+        <w:t>first</w:t>
+      </w:r>
+      <w:proofErr w:type="gramEnd"/>
+      <w:r>
+        <w:rPr>
+          <w:rFonts w:ascii="Times New Roman" w:hAnsi="Times New Roman" w:cs="Times New Roman"/>
+          <w:sz w:val="28"/>
+          <w:szCs w:val="28"/>
+        </w:rPr>
+        <w:t xml:space="preserve"> create the tag with number or alphabets </w:t>
+      </w:r>
+    </w:p>
+    <w:p>
+      <w:pPr>
+        <w:rPr>
+          <w:rFonts w:ascii="Times New Roman" w:hAnsi="Times New Roman" w:cs="Times New Roman"/>
+          <w:b/>
+          <w:sz w:val="28"/>
+          <w:szCs w:val="28"/>
+        </w:rPr>
+      </w:pPr>
+      <w:proofErr w:type="spellStart"/>
+      <w:proofErr w:type="gramStart"/>
+      <w:r>
+        <w:rPr>
+          <w:rFonts w:ascii="Times New Roman" w:hAnsi="Times New Roman" w:cs="Times New Roman"/>
+          <w:b/>
+          <w:sz w:val="28"/>
+          <w:szCs w:val="28"/>
+          <w:highlight w:val="yellow"/>
+        </w:rPr>
+        <w:t>docker</w:t>
+      </w:r>
+      <w:proofErr w:type="spellEnd"/>
+      <w:proofErr w:type="gramEnd"/>
+      <w:r>
+        <w:rPr>
+          <w:rFonts w:ascii="Times New Roman" w:hAnsi="Times New Roman" w:cs="Times New Roman"/>
+          <w:b/>
+          <w:sz w:val="28"/>
+          <w:szCs w:val="28"/>
+          <w:highlight w:val="yellow"/>
+        </w:rPr>
+        <w:t xml:space="preserve"> tag my-angular123 </w:t>
+      </w:r>
+      <w:proofErr w:type="spellStart"/>
+      <w:r>
+        <w:rPr>
+          <w:rFonts w:ascii="Times New Roman" w:hAnsi="Times New Roman" w:cs="Times New Roman"/>
+          <w:b/>
+          <w:sz w:val="28"/>
+          <w:szCs w:val="28"/>
+          <w:highlight w:val="yellow"/>
+        </w:rPr>
+        <w:t>akashkale</w:t>
+      </w:r>
+      <w:proofErr w:type="spellEnd"/>
+      <w:r>
+        <w:rPr>
+          <w:rFonts w:ascii="Times New Roman" w:hAnsi="Times New Roman" w:cs="Times New Roman"/>
+          <w:b/>
+          <w:sz w:val="28"/>
+          <w:szCs w:val="28"/>
+          <w:highlight w:val="yellow"/>
+        </w:rPr>
+        <w:t>/my-angular123:1.0</w:t>
+      </w:r>
+    </w:p>
+    <w:p>
+      <w:pPr>
+        <w:rPr>
+          <w:rFonts w:ascii="Times New Roman" w:hAnsi="Times New Roman" w:cs="Times New Roman"/>
+          <w:sz w:val="28"/>
+          <w:szCs w:val="28"/>
+        </w:rPr>
+      </w:pPr>
+    </w:p>
+    <w:p>
+      <w:pPr>
+        <w:rPr>
+          <w:rFonts w:ascii="Times New Roman" w:hAnsi="Times New Roman" w:cs="Times New Roman"/>
+          <w:b/>
+          <w:sz w:val="28"/>
+          <w:szCs w:val="28"/>
+        </w:rPr>
+      </w:pPr>
+      <w:proofErr w:type="spellStart"/>
+      <w:proofErr w:type="gramStart"/>
+      <w:r>
+        <w:rPr>
+          <w:rFonts w:ascii="Times New Roman" w:hAnsi="Times New Roman" w:cs="Times New Roman"/>
+          <w:b/>
+          <w:sz w:val="28"/>
+          <w:szCs w:val="28"/>
+          <w:highlight w:val="yellow"/>
+        </w:rPr>
+        <w:t>docker</w:t>
+      </w:r>
+      <w:proofErr w:type="spellEnd"/>
+      <w:proofErr w:type="gramEnd"/>
+      <w:r>
+        <w:rPr>
+          <w:rFonts w:ascii="Times New Roman" w:hAnsi="Times New Roman" w:cs="Times New Roman"/>
+          <w:b/>
+          <w:sz w:val="28"/>
+          <w:szCs w:val="28"/>
+          <w:highlight w:val="yellow"/>
+        </w:rPr>
+        <w:t xml:space="preserve"> push </w:t>
+      </w:r>
+      <w:proofErr w:type="spellStart"/>
+      <w:r>
+        <w:rPr>
+          <w:rFonts w:ascii="Times New Roman" w:hAnsi="Times New Roman" w:cs="Times New Roman"/>
+          <w:b/>
+          <w:sz w:val="28"/>
+          <w:szCs w:val="28"/>
+          <w:highlight w:val="yellow"/>
+        </w:rPr>
+        <w:t>akashkale</w:t>
+      </w:r>
+      <w:proofErr w:type="spellEnd"/>
+      <w:r>
+        <w:rPr>
+          <w:rFonts w:ascii="Times New Roman" w:hAnsi="Times New Roman" w:cs="Times New Roman"/>
+          <w:b/>
+          <w:sz w:val="28"/>
+          <w:szCs w:val="28"/>
+          <w:highlight w:val="yellow"/>
+        </w:rPr>
+        <w:t>/my-angular123:1.0</w:t>
+      </w:r>
+    </w:p>
+    <w:p>
+      <w:pPr>
+        <w:rPr>
+          <w:rFonts w:ascii="Times New Roman" w:hAnsi="Times New Roman" w:cs="Times New Roman"/>
+          <w:sz w:val="28"/>
+          <w:szCs w:val="28"/>
+        </w:rPr>
+      </w:pPr>
+    </w:p>
+    <w:p>
+      <w:pPr>
+        <w:rPr>
+          <w:rFonts w:ascii="Times New Roman" w:hAnsi="Times New Roman" w:cs="Times New Roman"/>
+          <w:sz w:val="28"/>
+          <w:szCs w:val="28"/>
+        </w:rPr>
+      </w:pPr>
+    </w:p>
+    <w:p>
+      <w:pPr>
+        <w:rPr>
+          <w:rFonts w:ascii="Times New Roman" w:hAnsi="Times New Roman" w:cs="Times New Roman"/>
+          <w:sz w:val="28"/>
+          <w:szCs w:val="28"/>
+        </w:rPr>
+      </w:pPr>
+    </w:p>
+    <w:p>
+      <w:pPr>
+        <w:rPr>
+          <w:rFonts w:ascii="Times New Roman" w:hAnsi="Times New Roman" w:cs="Times New Roman"/>
+          <w:sz w:val="28"/>
+          <w:szCs w:val="28"/>
+        </w:rPr>
+      </w:pPr>
+    </w:p>
+    <w:p>
+      <w:pPr>
+        <w:rPr>
+          <w:rFonts w:ascii="Times New Roman" w:hAnsi="Times New Roman" w:cs="Times New Roman"/>
+          <w:sz w:val="28"/>
+          <w:szCs w:val="28"/>
+        </w:rPr>
+      </w:pPr>
+      <w:proofErr w:type="gramStart"/>
+      <w:r>
+        <w:rPr>
+          <w:rFonts w:ascii="Times New Roman" w:hAnsi="Times New Roman" w:cs="Times New Roman"/>
+          <w:sz w:val="28"/>
+          <w:szCs w:val="28"/>
+        </w:rPr>
+        <w:t>AWS :</w:t>
+      </w:r>
+      <w:proofErr w:type="gramEnd"/>
+      <w:r>
+        <w:rPr>
+          <w:rFonts w:ascii="Times New Roman" w:hAnsi="Times New Roman" w:cs="Times New Roman"/>
+          <w:sz w:val="28"/>
+          <w:szCs w:val="28"/>
+        </w:rPr>
+        <w:t xml:space="preserve"> S3 : Amazon Simple Storage Service : it is like google drive which help to share the data of any type without a </w:t>
+      </w:r>
+      <w:proofErr w:type="spellStart"/>
+      <w:r>
+        <w:rPr>
+          <w:rFonts w:ascii="Times New Roman" w:hAnsi="Times New Roman" w:cs="Times New Roman"/>
+          <w:sz w:val="28"/>
+          <w:szCs w:val="28"/>
+        </w:rPr>
+        <w:t>aws</w:t>
+      </w:r>
+      <w:proofErr w:type="spellEnd"/>
+      <w:r>
+        <w:rPr>
+          <w:rFonts w:ascii="Times New Roman" w:hAnsi="Times New Roman" w:cs="Times New Roman"/>
+          <w:sz w:val="28"/>
+          <w:szCs w:val="28"/>
+        </w:rPr>
+        <w:t xml:space="preserve"> account as well as outside </w:t>
+      </w:r>
+      <w:proofErr w:type="spellStart"/>
+      <w:r>
+        <w:rPr>
+          <w:rFonts w:ascii="Times New Roman" w:hAnsi="Times New Roman" w:cs="Times New Roman"/>
+          <w:sz w:val="28"/>
+          <w:szCs w:val="28"/>
+        </w:rPr>
+        <w:t>base</w:t>
+      </w:r>
+      <w:proofErr w:type="spellEnd"/>
+      <w:r>
+        <w:rPr>
+          <w:rFonts w:ascii="Times New Roman" w:hAnsi="Times New Roman" w:cs="Times New Roman"/>
+          <w:sz w:val="28"/>
+          <w:szCs w:val="28"/>
+        </w:rPr>
+        <w:t xml:space="preserve"> upon the security apply for that bucket. </w:t>
+      </w:r>
+    </w:p>
+    <w:p>
+      <w:pPr>
+        <w:rPr>
+          <w:rFonts w:ascii="Times New Roman" w:hAnsi="Times New Roman" w:cs="Times New Roman"/>
+          <w:sz w:val="28"/>
+          <w:szCs w:val="28"/>
+        </w:rPr>
+      </w:pPr>
+      <w:r>
+        <w:rPr>
+          <w:rFonts w:ascii="Times New Roman" w:hAnsi="Times New Roman" w:cs="Times New Roman"/>
+          <w:sz w:val="28"/>
+          <w:szCs w:val="28"/>
+        </w:rPr>
+        <w:t xml:space="preserve">Bucket is like a container which provide unique name which help to add more one folder or files. </w:t>
+      </w:r>
+    </w:p>
+    <w:p>
+      <w:pPr>
+        <w:rPr>
+          <w:rFonts w:ascii="Times New Roman" w:hAnsi="Times New Roman" w:cs="Times New Roman"/>
+          <w:sz w:val="28"/>
+          <w:szCs w:val="28"/>
+        </w:rPr>
+      </w:pPr>
+    </w:p>
+    <w:p>
+      <w:pPr>
+        <w:rPr>
+          <w:rFonts w:ascii="Times New Roman" w:hAnsi="Times New Roman" w:cs="Times New Roman"/>
+          <w:sz w:val="28"/>
+          <w:szCs w:val="28"/>
+        </w:rPr>
+      </w:pPr>
+    </w:p>
+    <w:p>
+      <w:pPr>
+        <w:rPr>
+          <w:rFonts w:ascii="Times New Roman" w:hAnsi="Times New Roman" w:cs="Times New Roman"/>
+          <w:sz w:val="28"/>
+          <w:szCs w:val="28"/>
+        </w:rPr>
+      </w:pPr>
+      <w:r>
+        <w:rPr>
+          <w:rFonts w:ascii="Times New Roman" w:hAnsi="Times New Roman" w:cs="Times New Roman"/>
+          <w:sz w:val="28"/>
+          <w:szCs w:val="28"/>
+          <w:highlight w:val="yellow"/>
+        </w:rPr>
+        <w:t>05-10-2022</w:t>
+      </w:r>
+    </w:p>
+    <w:p>
+      <w:pPr>
+        <w:rPr>
+          <w:rFonts w:ascii="Times New Roman" w:hAnsi="Times New Roman" w:cs="Times New Roman"/>
+          <w:sz w:val="28"/>
+          <w:szCs w:val="28"/>
+        </w:rPr>
+      </w:pPr>
+      <w:r>
+        <w:rPr>
+          <w:rFonts w:ascii="Times New Roman" w:hAnsi="Times New Roman" w:cs="Times New Roman"/>
+          <w:sz w:val="28"/>
+          <w:szCs w:val="28"/>
+        </w:rPr>
+        <w:t xml:space="preserve">We create the spring boot project and that project we will push to </w:t>
+      </w:r>
+      <w:proofErr w:type="spellStart"/>
+      <w:r>
+        <w:rPr>
+          <w:rFonts w:ascii="Times New Roman" w:hAnsi="Times New Roman" w:cs="Times New Roman"/>
+          <w:sz w:val="28"/>
+          <w:szCs w:val="28"/>
+        </w:rPr>
+        <w:t>git</w:t>
+      </w:r>
+      <w:proofErr w:type="spellEnd"/>
+      <w:r>
+        <w:rPr>
+          <w:rFonts w:ascii="Times New Roman" w:hAnsi="Times New Roman" w:cs="Times New Roman"/>
+          <w:sz w:val="28"/>
+          <w:szCs w:val="28"/>
+        </w:rPr>
+        <w:t xml:space="preserve"> repository. </w:t>
+      </w:r>
+    </w:p>
+    <w:p>
+      <w:pPr>
+        <w:rPr>
+          <w:rFonts w:ascii="Times New Roman" w:hAnsi="Times New Roman" w:cs="Times New Roman"/>
+          <w:sz w:val="28"/>
+          <w:szCs w:val="28"/>
+        </w:rPr>
+      </w:pPr>
+      <w:r>
+        <w:rPr>
+          <w:rFonts w:ascii="Times New Roman" w:hAnsi="Times New Roman" w:cs="Times New Roman"/>
+          <w:sz w:val="28"/>
+          <w:szCs w:val="28"/>
+        </w:rPr>
+        <w:t xml:space="preserve">Please open the terminal inside spring boot project </w:t>
+      </w:r>
+    </w:p>
+    <w:p>
+      <w:pPr>
+        <w:rPr>
+          <w:rFonts w:ascii="Times New Roman" w:hAnsi="Times New Roman" w:cs="Times New Roman"/>
+          <w:sz w:val="28"/>
+          <w:szCs w:val="28"/>
+        </w:rPr>
+      </w:pPr>
+      <w:proofErr w:type="spellStart"/>
+      <w:proofErr w:type="gramStart"/>
+      <w:r>
+        <w:rPr>
+          <w:rFonts w:ascii="Times New Roman" w:hAnsi="Times New Roman" w:cs="Times New Roman"/>
+          <w:sz w:val="28"/>
+          <w:szCs w:val="28"/>
+        </w:rPr>
+        <w:t>git</w:t>
+      </w:r>
+      <w:proofErr w:type="spellEnd"/>
+      <w:proofErr w:type="gramEnd"/>
+      <w:r>
+        <w:rPr>
+          <w:rFonts w:ascii="Times New Roman" w:hAnsi="Times New Roman" w:cs="Times New Roman"/>
+          <w:sz w:val="28"/>
+          <w:szCs w:val="28"/>
+        </w:rPr>
+        <w:t xml:space="preserve"> </w:t>
+      </w:r>
+      <w:proofErr w:type="spellStart"/>
+      <w:r>
+        <w:rPr>
+          <w:rFonts w:ascii="Times New Roman" w:hAnsi="Times New Roman" w:cs="Times New Roman"/>
+          <w:sz w:val="28"/>
+          <w:szCs w:val="28"/>
+        </w:rPr>
+        <w:t>init</w:t>
+      </w:r>
+      <w:proofErr w:type="spellEnd"/>
+      <w:r>
+        <w:rPr>
+          <w:rFonts w:ascii="Times New Roman" w:hAnsi="Times New Roman" w:cs="Times New Roman"/>
+          <w:sz w:val="28"/>
+          <w:szCs w:val="28"/>
+        </w:rPr>
+        <w:t xml:space="preserve"> </w:t>
+      </w:r>
+    </w:p>
+    <w:p>
+      <w:pPr>
+        <w:rPr>
+          <w:rFonts w:ascii="Times New Roman" w:hAnsi="Times New Roman" w:cs="Times New Roman"/>
+          <w:sz w:val="28"/>
+          <w:szCs w:val="28"/>
+        </w:rPr>
+      </w:pPr>
+      <w:proofErr w:type="spellStart"/>
+      <w:proofErr w:type="gramStart"/>
+      <w:r>
+        <w:rPr>
+          <w:rFonts w:ascii="Times New Roman" w:hAnsi="Times New Roman" w:cs="Times New Roman"/>
+          <w:sz w:val="28"/>
+          <w:szCs w:val="28"/>
+        </w:rPr>
+        <w:t>git</w:t>
+      </w:r>
+      <w:proofErr w:type="spellEnd"/>
+      <w:proofErr w:type="gramEnd"/>
+      <w:r>
+        <w:rPr>
+          <w:rFonts w:ascii="Times New Roman" w:hAnsi="Times New Roman" w:cs="Times New Roman"/>
+          <w:sz w:val="28"/>
+          <w:szCs w:val="28"/>
+        </w:rPr>
+        <w:t xml:space="preserve"> add . </w:t>
+      </w:r>
+    </w:p>
+    <w:p>
+      <w:pPr>
+        <w:rPr>
+          <w:rFonts w:ascii="Times New Roman" w:hAnsi="Times New Roman" w:cs="Times New Roman"/>
+          <w:sz w:val="28"/>
+          <w:szCs w:val="28"/>
+        </w:rPr>
+      </w:pPr>
+      <w:proofErr w:type="spellStart"/>
+      <w:proofErr w:type="gramStart"/>
+      <w:r>
+        <w:rPr>
+          <w:rFonts w:ascii="Times New Roman" w:hAnsi="Times New Roman" w:cs="Times New Roman"/>
+          <w:sz w:val="28"/>
+          <w:szCs w:val="28"/>
+        </w:rPr>
+        <w:t>git</w:t>
+      </w:r>
+      <w:proofErr w:type="spellEnd"/>
+      <w:proofErr w:type="gramEnd"/>
+      <w:r>
+        <w:rPr>
+          <w:rFonts w:ascii="Times New Roman" w:hAnsi="Times New Roman" w:cs="Times New Roman"/>
+          <w:sz w:val="28"/>
+          <w:szCs w:val="28"/>
+        </w:rPr>
+        <w:t xml:space="preserve"> commit –m “spring boot with </w:t>
+      </w:r>
+      <w:proofErr w:type="spellStart"/>
+      <w:r>
+        <w:rPr>
+          <w:rFonts w:ascii="Times New Roman" w:hAnsi="Times New Roman" w:cs="Times New Roman"/>
+          <w:sz w:val="28"/>
+          <w:szCs w:val="28"/>
+        </w:rPr>
+        <w:t>aws</w:t>
+      </w:r>
+      <w:proofErr w:type="spellEnd"/>
+      <w:r>
+        <w:rPr>
+          <w:rFonts w:ascii="Times New Roman" w:hAnsi="Times New Roman" w:cs="Times New Roman"/>
+          <w:sz w:val="28"/>
+          <w:szCs w:val="28"/>
+        </w:rPr>
+        <w:t>”</w:t>
+      </w:r>
+    </w:p>
+    <w:p>
+      <w:pPr>
+        <w:rPr>
+          <w:rFonts w:ascii="Times New Roman" w:hAnsi="Times New Roman" w:cs="Times New Roman"/>
+          <w:sz w:val="28"/>
+          <w:szCs w:val="28"/>
+        </w:rPr>
+      </w:pPr>
+      <w:proofErr w:type="spellStart"/>
+      <w:proofErr w:type="gramStart"/>
+      <w:r>
+        <w:rPr>
+          <w:rFonts w:ascii="Times New Roman" w:hAnsi="Times New Roman" w:cs="Times New Roman"/>
+          <w:sz w:val="28"/>
+          <w:szCs w:val="28"/>
+        </w:rPr>
+        <w:t>git</w:t>
+      </w:r>
+      <w:proofErr w:type="spellEnd"/>
+      <w:proofErr w:type="gramEnd"/>
+      <w:r>
+        <w:rPr>
+          <w:rFonts w:ascii="Times New Roman" w:hAnsi="Times New Roman" w:cs="Times New Roman"/>
+          <w:sz w:val="28"/>
+          <w:szCs w:val="28"/>
+        </w:rPr>
+        <w:t xml:space="preserve"> push –u origin master </w:t>
+      </w:r>
+    </w:p>
+    <w:p>
+      <w:pPr>
+        <w:rPr>
+          <w:rFonts w:ascii="Times New Roman" w:hAnsi="Times New Roman" w:cs="Times New Roman"/>
+          <w:sz w:val="28"/>
+          <w:szCs w:val="28"/>
+        </w:rPr>
+      </w:pPr>
       <w:bookmarkStart w:id="0" w:name="_GoBack"/>
       <w:bookmarkEnd w:id="0"/>
+    </w:p>
+    <w:p>
+      <w:pPr>
+        <w:rPr>
+          <w:rFonts w:ascii="Times New Roman" w:hAnsi="Times New Roman" w:cs="Times New Roman"/>
+          <w:sz w:val="28"/>
+          <w:szCs w:val="28"/>
+        </w:rPr>
+      </w:pPr>
     </w:p>
     <w:sectPr>
       <w:pgSz w:w="12240" w:h="15840"/>
@@ -6477,6 +10389,7 @@
   <w:style w:type="paragraph" w:default="1" w:styleId="Normal">
     <w:name w:val="Normal"/>
     <w:qFormat/>
+    <w:rsid w:val="00A52404"/>
   </w:style>
   <w:style w:type="character" w:default="1" w:styleId="DefaultParagraphFont">
     <w:name w:val="Default Paragraph Font"/>
@@ -6504,6 +10417,17 @@
     <w:uiPriority w:val="99"/>
     <w:semiHidden/>
     <w:unhideWhenUsed/>
+  </w:style>
+  <w:style w:type="character" w:styleId="Hyperlink">
+    <w:name w:val="Hyperlink"/>
+    <w:basedOn w:val="DefaultParagraphFont"/>
+    <w:uiPriority w:val="99"/>
+    <w:unhideWhenUsed/>
+    <w:rsid w:val="00FD78A0"/>
+    <w:rPr>
+      <w:color w:val="0563C1" w:themeColor="hyperlink"/>
+      <w:u w:val="single"/>
+    </w:rPr>
   </w:style>
 </w:styles>
 </file>
@@ -6767,4 +10691,16 @@
     </a:ext>
   </a:extLst>
 </a:theme>
+</file>
+
+<file path=customXml/item1.xml><?xml version="1.0" encoding="utf-8"?>
+<b:Sources xmlns:b="http://schemas.openxmlformats.org/officeDocument/2006/bibliography" xmlns="http://schemas.openxmlformats.org/officeDocument/2006/bibliography" SelectedStyle="\APASixthEditionOfficeOnline.xsl" StyleName="APA" Version="6"/>
+</file>
+
+<file path=customXml/itemProps1.xml><?xml version="1.0" encoding="utf-8"?>
+<ds:datastoreItem xmlns:ds="http://schemas.openxmlformats.org/officeDocument/2006/customXml" ds:itemID="{5F09B2D1-5ED3-4FCA-8D6F-286181E0F247}">
+  <ds:schemaRefs>
+    <ds:schemaRef ds:uri="http://schemas.openxmlformats.org/officeDocument/2006/bibliography"/>
+  </ds:schemaRefs>
+</ds:datastoreItem>
 </file>
--- a/Java Full Stack Traning Notes - Phase 5.docx
+++ b/Java Full Stack Traning Notes - Phase 5.docx
@@ -8288,7 +8288,7 @@
           <w:szCs w:val="28"/>
         </w:rPr>
       </w:pPr>
-      <w:hyperlink r:id="rId5" w:history="1">
+      <w:hyperlink r:id="rId6" w:history="1">
         <w:r>
           <w:rPr>
             <w:rStyle w:val="Hyperlink"/>
@@ -8750,7 +8750,7 @@
           <w:szCs w:val="28"/>
         </w:rPr>
       </w:pPr>
-      <w:hyperlink r:id="rId6" w:history="1">
+      <w:hyperlink r:id="rId7" w:history="1">
         <w:r>
           <w:rPr>
             <w:rStyle w:val="Hyperlink"/>
@@ -9374,7 +9374,7 @@
           <w:szCs w:val="28"/>
         </w:rPr>
       </w:pPr>
-      <w:hyperlink r:id="rId7" w:history="1">
+      <w:hyperlink r:id="rId8" w:history="1">
         <w:r>
           <w:rPr>
             <w:rStyle w:val="Hyperlink"/>
@@ -9441,7 +9441,7 @@
           <w:szCs w:val="28"/>
         </w:rPr>
       </w:pPr>
-      <w:hyperlink r:id="rId8" w:history="1">
+      <w:hyperlink r:id="rId9" w:history="1">
         <w:r>
           <w:rPr>
             <w:rStyle w:val="Hyperlink"/>
@@ -9974,18 +9974,1745 @@
           <w:szCs w:val="28"/>
         </w:rPr>
       </w:pPr>
+    </w:p>
+    <w:p>
+      <w:pPr>
+        <w:rPr>
+          <w:rFonts w:ascii="Times New Roman" w:hAnsi="Times New Roman" w:cs="Times New Roman"/>
+          <w:sz w:val="28"/>
+          <w:szCs w:val="28"/>
+        </w:rPr>
+      </w:pPr>
+      <w:r>
+        <w:rPr>
+          <w:rFonts w:ascii="Times New Roman" w:hAnsi="Times New Roman" w:cs="Times New Roman"/>
+          <w:sz w:val="28"/>
+          <w:szCs w:val="28"/>
+          <w:highlight w:val="yellow"/>
+        </w:rPr>
+        <w:t>CI and CD: Continuous Integration and Continuous Delivery or deployment</w:t>
+      </w:r>
+      <w:r>
+        <w:rPr>
+          <w:rFonts w:ascii="Times New Roman" w:hAnsi="Times New Roman" w:cs="Times New Roman"/>
+          <w:sz w:val="28"/>
+          <w:szCs w:val="28"/>
+        </w:rPr>
+        <w:t xml:space="preserve"> </w:t>
+      </w:r>
+    </w:p>
+    <w:p>
+      <w:pPr>
+        <w:rPr>
+          <w:rFonts w:ascii="Times New Roman" w:hAnsi="Times New Roman" w:cs="Times New Roman"/>
+          <w:sz w:val="28"/>
+          <w:szCs w:val="28"/>
+        </w:rPr>
+      </w:pPr>
+    </w:p>
+    <w:p>
+      <w:pPr>
+        <w:rPr>
+          <w:rFonts w:ascii="Times New Roman" w:hAnsi="Times New Roman" w:cs="Times New Roman"/>
+          <w:sz w:val="28"/>
+          <w:szCs w:val="28"/>
+        </w:rPr>
+      </w:pPr>
+      <w:r>
+        <w:rPr>
+          <w:rFonts w:ascii="Times New Roman" w:hAnsi="Times New Roman" w:cs="Times New Roman"/>
+          <w:noProof/>
+          <w:sz w:val="28"/>
+          <w:szCs w:val="28"/>
+        </w:rPr>
+        <mc:AlternateContent>
+          <mc:Choice Requires="wps">
+            <w:drawing>
+              <wp:anchor distT="0" distB="0" distL="114300" distR="114300" simplePos="0" relativeHeight="251659264" behindDoc="0" locked="0" layoutInCell="1" allowOverlap="1">
+                <wp:simplePos x="0" y="0"/>
+                <wp:positionH relativeFrom="column">
+                  <wp:posOffset>462643</wp:posOffset>
+                </wp:positionH>
+                <wp:positionV relativeFrom="paragraph">
+                  <wp:posOffset>136616</wp:posOffset>
+                </wp:positionV>
+                <wp:extent cx="1790700" cy="598714"/>
+                <wp:effectExtent l="0" t="0" r="95250" b="68580"/>
+                <wp:wrapNone/>
+                <wp:docPr id="1" name="Straight Arrow Connector 1"/>
+                <wp:cNvGraphicFramePr/>
+                <a:graphic xmlns:a="http://schemas.openxmlformats.org/drawingml/2006/main">
+                  <a:graphicData uri="http://schemas.microsoft.com/office/word/2010/wordprocessingShape">
+                    <wps:wsp>
+                      <wps:cNvCnPr/>
+                      <wps:spPr>
+                        <a:xfrm>
+                          <a:off x="0" y="0"/>
+                          <a:ext cx="1790700" cy="598714"/>
+                        </a:xfrm>
+                        <a:prstGeom prst="straightConnector1">
+                          <a:avLst/>
+                        </a:prstGeom>
+                        <a:ln>
+                          <a:tailEnd type="triangle"/>
+                        </a:ln>
+                      </wps:spPr>
+                      <wps:style>
+                        <a:lnRef idx="1">
+                          <a:schemeClr val="accent1"/>
+                        </a:lnRef>
+                        <a:fillRef idx="0">
+                          <a:schemeClr val="accent1"/>
+                        </a:fillRef>
+                        <a:effectRef idx="0">
+                          <a:schemeClr val="accent1"/>
+                        </a:effectRef>
+                        <a:fontRef idx="minor">
+                          <a:schemeClr val="tx1"/>
+                        </a:fontRef>
+                      </wps:style>
+                      <wps:bodyPr/>
+                    </wps:wsp>
+                  </a:graphicData>
+                </a:graphic>
+              </wp:anchor>
+            </w:drawing>
+          </mc:Choice>
+          <mc:Fallback>
+            <w:pict>
+              <v:shapetype w14:anchorId="3EAF85C0" id="_x0000_t32" coordsize="21600,21600" o:spt="32" o:oned="t" path="m,l21600,21600e" filled="f">
+                <v:path arrowok="t" fillok="f" o:connecttype="none"/>
+                <o:lock v:ext="edit" shapetype="t"/>
+              </v:shapetype>
+              <v:shape id="Straight Arrow Connector 1" o:spid="_x0000_s1026" type="#_x0000_t32" style="position:absolute;margin-left:36.45pt;margin-top:10.75pt;width:141pt;height:47.15pt;z-index:251659264;visibility:visible;mso-wrap-style:square;mso-wrap-distance-left:9pt;mso-wrap-distance-top:0;mso-wrap-distance-right:9pt;mso-wrap-distance-bottom:0;mso-position-horizontal:absolute;mso-position-horizontal-relative:text;mso-position-vertical:absolute;mso-position-vertical-relative:text" o:gfxdata="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" strokecolor="#5b9bd5 [3204]" strokeweight=".5pt">
+                <v:stroke endarrow="block" joinstyle="miter"/>
+              </v:shape>
+            </w:pict>
+          </mc:Fallback>
+        </mc:AlternateContent>
+      </w:r>
+      <w:r>
+        <w:rPr>
+          <w:rFonts w:ascii="Times New Roman" w:hAnsi="Times New Roman" w:cs="Times New Roman"/>
+          <w:sz w:val="28"/>
+          <w:szCs w:val="28"/>
+        </w:rPr>
+        <w:t>Dev1</w:t>
+      </w:r>
+    </w:p>
+    <w:p>
+      <w:pPr>
+        <w:rPr>
+          <w:rFonts w:ascii="Times New Roman" w:hAnsi="Times New Roman" w:cs="Times New Roman"/>
+          <w:sz w:val="28"/>
+          <w:szCs w:val="28"/>
+        </w:rPr>
+      </w:pPr>
+      <w:r>
+        <w:rPr>
+          <w:rFonts w:ascii="Times New Roman" w:hAnsi="Times New Roman" w:cs="Times New Roman"/>
+          <w:sz w:val="28"/>
+          <w:szCs w:val="28"/>
+        </w:rPr>
+        <w:t xml:space="preserve">Login page </w:t>
+      </w:r>
+    </w:p>
+    <w:p>
+      <w:pPr>
+        <w:rPr>
+          <w:rFonts w:ascii="Times New Roman" w:hAnsi="Times New Roman" w:cs="Times New Roman"/>
+          <w:sz w:val="28"/>
+          <w:szCs w:val="28"/>
+        </w:rPr>
+      </w:pPr>
+      <w:r>
+        <w:rPr>
+          <w:rFonts w:ascii="Times New Roman" w:hAnsi="Times New Roman" w:cs="Times New Roman"/>
+          <w:noProof/>
+          <w:sz w:val="28"/>
+          <w:szCs w:val="28"/>
+        </w:rPr>
+        <mc:AlternateContent>
+          <mc:Choice Requires="wps">
+            <w:drawing>
+              <wp:anchor distT="0" distB="0" distL="114300" distR="114300" simplePos="0" relativeHeight="251660288" behindDoc="0" locked="0" layoutInCell="1" allowOverlap="1">
+                <wp:simplePos x="0" y="0"/>
+                <wp:positionH relativeFrom="column">
+                  <wp:posOffset>419099</wp:posOffset>
+                </wp:positionH>
+                <wp:positionV relativeFrom="paragraph">
+                  <wp:posOffset>107134</wp:posOffset>
+                </wp:positionV>
+                <wp:extent cx="1812471" cy="59871"/>
+                <wp:effectExtent l="0" t="19050" r="92710" b="92710"/>
+                <wp:wrapNone/>
+                <wp:docPr id="2" name="Straight Arrow Connector 2"/>
+                <wp:cNvGraphicFramePr/>
+                <a:graphic xmlns:a="http://schemas.openxmlformats.org/drawingml/2006/main">
+                  <a:graphicData uri="http://schemas.microsoft.com/office/word/2010/wordprocessingShape">
+                    <wps:wsp>
+                      <wps:cNvCnPr/>
+                      <wps:spPr>
+                        <a:xfrm>
+                          <a:off x="0" y="0"/>
+                          <a:ext cx="1812471" cy="59871"/>
+                        </a:xfrm>
+                        <a:prstGeom prst="straightConnector1">
+                          <a:avLst/>
+                        </a:prstGeom>
+                        <a:ln>
+                          <a:tailEnd type="triangle"/>
+                        </a:ln>
+                      </wps:spPr>
+                      <wps:style>
+                        <a:lnRef idx="1">
+                          <a:schemeClr val="accent1"/>
+                        </a:lnRef>
+                        <a:fillRef idx="0">
+                          <a:schemeClr val="accent1"/>
+                        </a:fillRef>
+                        <a:effectRef idx="0">
+                          <a:schemeClr val="accent1"/>
+                        </a:effectRef>
+                        <a:fontRef idx="minor">
+                          <a:schemeClr val="tx1"/>
+                        </a:fontRef>
+                      </wps:style>
+                      <wps:bodyPr/>
+                    </wps:wsp>
+                  </a:graphicData>
+                </a:graphic>
+              </wp:anchor>
+            </w:drawing>
+          </mc:Choice>
+          <mc:Fallback>
+            <w:pict>
+              <v:shape w14:anchorId="120AF42A" id="Straight Arrow Connector 2" o:spid="_x0000_s1026" type="#_x0000_t32" style="position:absolute;margin-left:33pt;margin-top:8.45pt;width:142.7pt;height:4.7pt;z-index:251660288;visibility:visible;mso-wrap-style:square;mso-wrap-distance-left:9pt;mso-wrap-distance-top:0;mso-wrap-distance-right:9pt;mso-wrap-distance-bottom:0;mso-position-horizontal:absolute;mso-position-horizontal-relative:text;mso-position-vertical:absolute;mso-position-vertical-relative:text" o:gfxdata="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" strokecolor="#5b9bd5 [3204]" strokeweight=".5pt">
+                <v:stroke endarrow="block" joinstyle="miter"/>
+              </v:shape>
+            </w:pict>
+          </mc:Fallback>
+        </mc:AlternateContent>
+      </w:r>
+      <w:r>
+        <w:rPr>
+          <w:rFonts w:ascii="Times New Roman" w:hAnsi="Times New Roman" w:cs="Times New Roman"/>
+          <w:sz w:val="28"/>
+          <w:szCs w:val="28"/>
+        </w:rPr>
+        <w:t xml:space="preserve">Dev2 </w:t>
+      </w:r>
+      <w:r>
+        <w:rPr>
+          <w:rFonts w:ascii="Times New Roman" w:hAnsi="Times New Roman" w:cs="Times New Roman"/>
+          <w:sz w:val="28"/>
+          <w:szCs w:val="28"/>
+        </w:rPr>
+        <w:tab/>
+      </w:r>
+      <w:r>
+        <w:rPr>
+          <w:rFonts w:ascii="Times New Roman" w:hAnsi="Times New Roman" w:cs="Times New Roman"/>
+          <w:sz w:val="28"/>
+          <w:szCs w:val="28"/>
+        </w:rPr>
+        <w:tab/>
+      </w:r>
+      <w:r>
+        <w:rPr>
+          <w:rFonts w:ascii="Times New Roman" w:hAnsi="Times New Roman" w:cs="Times New Roman"/>
+          <w:sz w:val="28"/>
+          <w:szCs w:val="28"/>
+        </w:rPr>
+        <w:tab/>
+      </w:r>
+      <w:r>
+        <w:rPr>
+          <w:rFonts w:ascii="Times New Roman" w:hAnsi="Times New Roman" w:cs="Times New Roman"/>
+          <w:sz w:val="28"/>
+          <w:szCs w:val="28"/>
+        </w:rPr>
+        <w:tab/>
+      </w:r>
+      <w:r>
+        <w:rPr>
+          <w:rFonts w:ascii="Times New Roman" w:hAnsi="Times New Roman" w:cs="Times New Roman"/>
+          <w:sz w:val="28"/>
+          <w:szCs w:val="28"/>
+        </w:rPr>
+        <w:tab/>
+        <w:t xml:space="preserve">GitHub </w:t>
+      </w:r>
+    </w:p>
+    <w:p>
+      <w:pPr>
+        <w:rPr>
+          <w:rFonts w:ascii="Times New Roman" w:hAnsi="Times New Roman" w:cs="Times New Roman"/>
+          <w:sz w:val="28"/>
+          <w:szCs w:val="28"/>
+        </w:rPr>
+      </w:pPr>
+      <w:r>
+        <w:rPr>
+          <w:rFonts w:ascii="Times New Roman" w:hAnsi="Times New Roman" w:cs="Times New Roman"/>
+          <w:noProof/>
+          <w:sz w:val="28"/>
+          <w:szCs w:val="28"/>
+        </w:rPr>
+        <mc:AlternateContent>
+          <mc:Choice Requires="wps">
+            <w:drawing>
+              <wp:anchor distT="0" distB="0" distL="114300" distR="114300" simplePos="0" relativeHeight="251661312" behindDoc="0" locked="0" layoutInCell="1" allowOverlap="1">
+                <wp:simplePos x="0" y="0"/>
+                <wp:positionH relativeFrom="column">
+                  <wp:posOffset>446313</wp:posOffset>
+                </wp:positionH>
+                <wp:positionV relativeFrom="paragraph">
+                  <wp:posOffset>13789</wp:posOffset>
+                </wp:positionV>
+                <wp:extent cx="1807029" cy="386442"/>
+                <wp:effectExtent l="0" t="57150" r="3175" b="33020"/>
+                <wp:wrapNone/>
+                <wp:docPr id="3" name="Straight Arrow Connector 3"/>
+                <wp:cNvGraphicFramePr/>
+                <a:graphic xmlns:a="http://schemas.openxmlformats.org/drawingml/2006/main">
+                  <a:graphicData uri="http://schemas.microsoft.com/office/word/2010/wordprocessingShape">
+                    <wps:wsp>
+                      <wps:cNvCnPr/>
+                      <wps:spPr>
+                        <a:xfrm flipV="1">
+                          <a:off x="0" y="0"/>
+                          <a:ext cx="1807029" cy="386442"/>
+                        </a:xfrm>
+                        <a:prstGeom prst="straightConnector1">
+                          <a:avLst/>
+                        </a:prstGeom>
+                        <a:ln>
+                          <a:tailEnd type="triangle"/>
+                        </a:ln>
+                      </wps:spPr>
+                      <wps:style>
+                        <a:lnRef idx="1">
+                          <a:schemeClr val="accent1"/>
+                        </a:lnRef>
+                        <a:fillRef idx="0">
+                          <a:schemeClr val="accent1"/>
+                        </a:fillRef>
+                        <a:effectRef idx="0">
+                          <a:schemeClr val="accent1"/>
+                        </a:effectRef>
+                        <a:fontRef idx="minor">
+                          <a:schemeClr val="tx1"/>
+                        </a:fontRef>
+                      </wps:style>
+                      <wps:bodyPr/>
+                    </wps:wsp>
+                  </a:graphicData>
+                </a:graphic>
+              </wp:anchor>
+            </w:drawing>
+          </mc:Choice>
+          <mc:Fallback>
+            <w:pict>
+              <v:shape w14:anchorId="4221B6DA" id="Straight Arrow Connector 3" o:spid="_x0000_s1026" type="#_x0000_t32" style="position:absolute;margin-left:35.15pt;margin-top:1.1pt;width:142.3pt;height:30.45pt;flip:y;z-index:251661312;visibility:visible;mso-wrap-style:square;mso-wrap-distance-left:9pt;mso-wrap-distance-top:0;mso-wrap-distance-right:9pt;mso-wrap-distance-bottom:0;mso-position-horizontal:absolute;mso-position-horizontal-relative:text;mso-position-vertical:absolute;mso-position-vertical-relative:text" o:gfxdata="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" strokecolor="#5b9bd5 [3204]" strokeweight=".5pt">
+                <v:stroke endarrow="block" joinstyle="miter"/>
+              </v:shape>
+            </w:pict>
+          </mc:Fallback>
+        </mc:AlternateContent>
+      </w:r>
+      <w:proofErr w:type="gramStart"/>
+      <w:r>
+        <w:rPr>
+          <w:rFonts w:ascii="Times New Roman" w:hAnsi="Times New Roman" w:cs="Times New Roman"/>
+          <w:sz w:val="28"/>
+          <w:szCs w:val="28"/>
+        </w:rPr>
+        <w:t>application</w:t>
+      </w:r>
+      <w:proofErr w:type="gramEnd"/>
+      <w:r>
+        <w:rPr>
+          <w:rFonts w:ascii="Times New Roman" w:hAnsi="Times New Roman" w:cs="Times New Roman"/>
+          <w:sz w:val="28"/>
+          <w:szCs w:val="28"/>
+        </w:rPr>
+        <w:t xml:space="preserve"> page</w:t>
+      </w:r>
+      <w:r>
+        <w:rPr>
+          <w:rFonts w:ascii="Times New Roman" w:hAnsi="Times New Roman" w:cs="Times New Roman"/>
+          <w:sz w:val="28"/>
+          <w:szCs w:val="28"/>
+        </w:rPr>
+        <w:tab/>
+      </w:r>
+      <w:r>
+        <w:rPr>
+          <w:rFonts w:ascii="Times New Roman" w:hAnsi="Times New Roman" w:cs="Times New Roman"/>
+          <w:sz w:val="28"/>
+          <w:szCs w:val="28"/>
+        </w:rPr>
+        <w:tab/>
+      </w:r>
+      <w:r>
+        <w:rPr>
+          <w:rFonts w:ascii="Times New Roman" w:hAnsi="Times New Roman" w:cs="Times New Roman"/>
+          <w:sz w:val="28"/>
+          <w:szCs w:val="28"/>
+        </w:rPr>
+        <w:tab/>
+      </w:r>
+      <w:r>
+        <w:rPr>
+          <w:rFonts w:ascii="Times New Roman" w:hAnsi="Times New Roman" w:cs="Times New Roman"/>
+          <w:sz w:val="28"/>
+          <w:szCs w:val="28"/>
+        </w:rPr>
+        <w:t xml:space="preserve">Remote </w:t>
+      </w:r>
+    </w:p>
+    <w:p>
+      <w:pPr>
+        <w:rPr>
+          <w:rFonts w:ascii="Times New Roman" w:hAnsi="Times New Roman" w:cs="Times New Roman"/>
+          <w:sz w:val="28"/>
+          <w:szCs w:val="28"/>
+        </w:rPr>
+      </w:pPr>
+      <w:r>
+        <w:rPr>
+          <w:rFonts w:ascii="Times New Roman" w:hAnsi="Times New Roman" w:cs="Times New Roman"/>
+          <w:sz w:val="28"/>
+          <w:szCs w:val="28"/>
+        </w:rPr>
+        <w:t xml:space="preserve">Dev3 </w:t>
+      </w:r>
+    </w:p>
+    <w:p>
+      <w:pPr>
+        <w:rPr>
+          <w:rFonts w:ascii="Times New Roman" w:hAnsi="Times New Roman" w:cs="Times New Roman"/>
+          <w:sz w:val="28"/>
+          <w:szCs w:val="28"/>
+        </w:rPr>
+      </w:pPr>
+      <w:r>
+        <w:rPr>
+          <w:rFonts w:ascii="Times New Roman" w:hAnsi="Times New Roman" w:cs="Times New Roman"/>
+          <w:sz w:val="28"/>
+          <w:szCs w:val="28"/>
+        </w:rPr>
+        <w:t xml:space="preserve">Feedback page </w:t>
+      </w:r>
+    </w:p>
+    <w:p>
+      <w:pPr>
+        <w:rPr>
+          <w:rFonts w:ascii="Times New Roman" w:hAnsi="Times New Roman" w:cs="Times New Roman"/>
+          <w:sz w:val="28"/>
+          <w:szCs w:val="28"/>
+        </w:rPr>
+      </w:pPr>
+    </w:p>
+    <w:p>
+      <w:pPr>
+        <w:rPr>
+          <w:rFonts w:ascii="Times New Roman" w:hAnsi="Times New Roman" w:cs="Times New Roman"/>
+          <w:sz w:val="28"/>
+          <w:szCs w:val="28"/>
+        </w:rPr>
+      </w:pPr>
+      <w:r>
+        <w:rPr>
+          <w:rFonts w:ascii="Times New Roman" w:hAnsi="Times New Roman" w:cs="Times New Roman"/>
+          <w:sz w:val="28"/>
+          <w:szCs w:val="28"/>
+        </w:rPr>
+        <w:lastRenderedPageBreak/>
+        <w:t xml:space="preserve">Build the </w:t>
+      </w:r>
+      <w:proofErr w:type="gramStart"/>
+      <w:r>
+        <w:rPr>
+          <w:rFonts w:ascii="Times New Roman" w:hAnsi="Times New Roman" w:cs="Times New Roman"/>
+          <w:sz w:val="28"/>
+          <w:szCs w:val="28"/>
+        </w:rPr>
+        <w:t>project :</w:t>
+      </w:r>
+      <w:proofErr w:type="gramEnd"/>
+      <w:r>
+        <w:rPr>
+          <w:rFonts w:ascii="Times New Roman" w:hAnsi="Times New Roman" w:cs="Times New Roman"/>
+          <w:sz w:val="28"/>
+          <w:szCs w:val="28"/>
+        </w:rPr>
+        <w:t xml:space="preserve"> compile, run program, test project and create jar</w:t>
+      </w:r>
+      <w:r>
+        <w:rPr>
+          <w:rFonts w:ascii="Times New Roman" w:hAnsi="Times New Roman" w:cs="Times New Roman"/>
+          <w:sz w:val="28"/>
+          <w:szCs w:val="28"/>
+        </w:rPr>
+        <w:t>/war/ear</w:t>
+      </w:r>
+      <w:r>
+        <w:rPr>
+          <w:rFonts w:ascii="Times New Roman" w:hAnsi="Times New Roman" w:cs="Times New Roman"/>
+          <w:sz w:val="28"/>
+          <w:szCs w:val="28"/>
+        </w:rPr>
+        <w:t xml:space="preserve"> file using maven goal or </w:t>
+      </w:r>
+      <w:proofErr w:type="spellStart"/>
+      <w:r>
+        <w:rPr>
+          <w:rFonts w:ascii="Times New Roman" w:hAnsi="Times New Roman" w:cs="Times New Roman"/>
+          <w:sz w:val="28"/>
+          <w:szCs w:val="28"/>
+        </w:rPr>
+        <w:t>gradle</w:t>
+      </w:r>
+      <w:proofErr w:type="spellEnd"/>
+      <w:r>
+        <w:rPr>
+          <w:rFonts w:ascii="Times New Roman" w:hAnsi="Times New Roman" w:cs="Times New Roman"/>
+          <w:sz w:val="28"/>
+          <w:szCs w:val="28"/>
+        </w:rPr>
+        <w:t xml:space="preserve"> task </w:t>
+      </w:r>
+    </w:p>
+    <w:p>
+      <w:pPr>
+        <w:rPr>
+          <w:rFonts w:ascii="Times New Roman" w:hAnsi="Times New Roman" w:cs="Times New Roman"/>
+          <w:sz w:val="28"/>
+          <w:szCs w:val="28"/>
+        </w:rPr>
+      </w:pPr>
+    </w:p>
+    <w:p>
+      <w:pPr>
+        <w:rPr>
+          <w:rFonts w:ascii="Times New Roman" w:hAnsi="Times New Roman" w:cs="Times New Roman"/>
+          <w:sz w:val="28"/>
+          <w:szCs w:val="28"/>
+        </w:rPr>
+      </w:pPr>
+    </w:p>
+    <w:p>
+      <w:pPr>
+        <w:rPr>
+          <w:rFonts w:ascii="Times New Roman" w:hAnsi="Times New Roman" w:cs="Times New Roman"/>
+          <w:sz w:val="28"/>
+          <w:szCs w:val="28"/>
+        </w:rPr>
+      </w:pPr>
+      <w:r>
+        <w:rPr>
+          <w:rFonts w:ascii="Times New Roman" w:hAnsi="Times New Roman" w:cs="Times New Roman"/>
+          <w:sz w:val="28"/>
+          <w:szCs w:val="28"/>
+        </w:rPr>
+        <w:t xml:space="preserve">Integration </w:t>
+      </w:r>
+      <w:proofErr w:type="gramStart"/>
+      <w:r>
+        <w:rPr>
+          <w:rFonts w:ascii="Times New Roman" w:hAnsi="Times New Roman" w:cs="Times New Roman"/>
+          <w:sz w:val="28"/>
+          <w:szCs w:val="28"/>
+        </w:rPr>
+        <w:t>phase :we</w:t>
+      </w:r>
+      <w:proofErr w:type="gramEnd"/>
+      <w:r>
+        <w:rPr>
+          <w:rFonts w:ascii="Times New Roman" w:hAnsi="Times New Roman" w:cs="Times New Roman"/>
+          <w:sz w:val="28"/>
+          <w:szCs w:val="28"/>
+        </w:rPr>
+        <w:t xml:space="preserve"> </w:t>
+      </w:r>
+      <w:r>
+        <w:rPr>
+          <w:rFonts w:ascii="Times New Roman" w:hAnsi="Times New Roman" w:cs="Times New Roman"/>
+          <w:sz w:val="28"/>
+          <w:szCs w:val="28"/>
+        </w:rPr>
+        <w:t xml:space="preserve">are </w:t>
+      </w:r>
+      <w:r>
+        <w:rPr>
+          <w:rFonts w:ascii="Times New Roman" w:hAnsi="Times New Roman" w:cs="Times New Roman"/>
+          <w:sz w:val="28"/>
+          <w:szCs w:val="28"/>
+        </w:rPr>
+        <w:t xml:space="preserve">combining more than one developer code and build the project. </w:t>
+      </w:r>
+    </w:p>
+    <w:p>
+      <w:pPr>
+        <w:rPr>
+          <w:rFonts w:ascii="Times New Roman" w:hAnsi="Times New Roman" w:cs="Times New Roman"/>
+          <w:sz w:val="28"/>
+          <w:szCs w:val="28"/>
+        </w:rPr>
+      </w:pPr>
+    </w:p>
+    <w:p>
+      <w:pPr>
+        <w:rPr>
+          <w:rFonts w:ascii="Times New Roman" w:hAnsi="Times New Roman" w:cs="Times New Roman"/>
+          <w:sz w:val="28"/>
+          <w:szCs w:val="28"/>
+        </w:rPr>
+      </w:pPr>
+      <w:r>
+        <w:rPr>
+          <w:rFonts w:ascii="Times New Roman" w:hAnsi="Times New Roman" w:cs="Times New Roman"/>
+          <w:sz w:val="28"/>
+          <w:szCs w:val="28"/>
+        </w:rPr>
+        <w:t xml:space="preserve">CI and CD </w:t>
+      </w:r>
+    </w:p>
+    <w:p>
+      <w:pPr>
+        <w:rPr>
+          <w:rFonts w:ascii="Times New Roman" w:hAnsi="Times New Roman" w:cs="Times New Roman"/>
+          <w:sz w:val="28"/>
+          <w:szCs w:val="28"/>
+        </w:rPr>
+      </w:pPr>
+      <w:proofErr w:type="gramStart"/>
+      <w:r>
+        <w:rPr>
+          <w:rFonts w:ascii="Times New Roman" w:hAnsi="Times New Roman" w:cs="Times New Roman"/>
+          <w:sz w:val="28"/>
+          <w:szCs w:val="28"/>
+        </w:rPr>
+        <w:t>Jenkin :</w:t>
+      </w:r>
+      <w:proofErr w:type="gramEnd"/>
+      <w:r>
+        <w:rPr>
+          <w:rFonts w:ascii="Times New Roman" w:hAnsi="Times New Roman" w:cs="Times New Roman"/>
+          <w:sz w:val="28"/>
+          <w:szCs w:val="28"/>
+        </w:rPr>
+        <w:t xml:space="preserve"> It is a type of open source CI and CD tool also known as automation tool or server which is responsible to interact with remote repository and pull and</w:t>
+      </w:r>
+      <w:r>
+        <w:rPr>
+          <w:rFonts w:ascii="Times New Roman" w:hAnsi="Times New Roman" w:cs="Times New Roman"/>
+          <w:sz w:val="28"/>
+          <w:szCs w:val="28"/>
+        </w:rPr>
+        <w:t xml:space="preserve"> project and build the project. Jenkin develop using Java technologies. It is plugin base CI and CD tool. </w:t>
+      </w:r>
+    </w:p>
+    <w:p>
+      <w:pPr>
+        <w:rPr>
+          <w:rFonts w:ascii="Times New Roman" w:hAnsi="Times New Roman" w:cs="Times New Roman"/>
+          <w:sz w:val="28"/>
+          <w:szCs w:val="28"/>
+        </w:rPr>
+      </w:pPr>
+    </w:p>
+    <w:p>
+      <w:pPr>
+        <w:rPr>
+          <w:rFonts w:ascii="Times New Roman" w:hAnsi="Times New Roman" w:cs="Times New Roman"/>
+          <w:sz w:val="28"/>
+          <w:szCs w:val="28"/>
+        </w:rPr>
+      </w:pPr>
+      <w:r>
+        <w:rPr>
+          <w:noProof/>
+        </w:rPr>
+        <w:drawing>
+          <wp:inline distT="0" distB="0" distL="0" distR="0">
+            <wp:extent cx="6351814" cy="3780753"/>
+            <wp:effectExtent l="0" t="0" r="0" b="0"/>
+            <wp:docPr id="6" name="Picture 6" descr="What Is Jenkins? How &amp; Why To Use It?"/>
+            <wp:cNvGraphicFramePr>
+              <a:graphicFrameLocks xmlns:a="http://schemas.openxmlformats.org/drawingml/2006/main" noChangeAspect="1"/>
+            </wp:cNvGraphicFramePr>
+            <a:graphic xmlns:a="http://schemas.openxmlformats.org/drawingml/2006/main">
+              <a:graphicData uri="http://schemas.openxmlformats.org/drawingml/2006/picture">
+                <pic:pic xmlns:pic="http://schemas.openxmlformats.org/drawingml/2006/picture">
+                  <pic:nvPicPr>
+                    <pic:cNvPr id="0" name="Picture 11" descr="What Is Jenkins? How &amp; Why To Use It?"/>
+                    <pic:cNvPicPr>
+                      <a:picLocks noChangeAspect="1" noChangeArrowheads="1"/>
+                    </pic:cNvPicPr>
+                  </pic:nvPicPr>
+                  <pic:blipFill>
+                    <a:blip r:embed="rId10">
+                      <a:extLst>
+                        <a:ext uri="{28A0092B-C50C-407E-A947-70E740481C1C}">
+                          <a14:useLocalDpi xmlns:a14="http://schemas.microsoft.com/office/drawing/2010/main" val="0"/>
+                        </a:ext>
+                      </a:extLst>
+                    </a:blip>
+                    <a:srcRect/>
+                    <a:stretch>
+                      <a:fillRect/>
+                    </a:stretch>
+                  </pic:blipFill>
+                  <pic:spPr bwMode="auto">
+                    <a:xfrm>
+                      <a:off x="0" y="0"/>
+                      <a:ext cx="6375264" cy="3794711"/>
+                    </a:xfrm>
+                    <a:prstGeom prst="rect">
+                      <a:avLst/>
+                    </a:prstGeom>
+                    <a:noFill/>
+                    <a:ln>
+                      <a:noFill/>
+                    </a:ln>
+                  </pic:spPr>
+                </pic:pic>
+              </a:graphicData>
+            </a:graphic>
+          </wp:inline>
+        </w:drawing>
+      </w:r>
+    </w:p>
+    <w:p>
+      <w:pPr>
+        <w:rPr>
+          <w:rFonts w:ascii="Times New Roman" w:hAnsi="Times New Roman" w:cs="Times New Roman"/>
+          <w:sz w:val="28"/>
+          <w:szCs w:val="28"/>
+        </w:rPr>
+      </w:pPr>
+    </w:p>
+    <w:p>
+      <w:pPr>
+        <w:rPr>
+          <w:rFonts w:ascii="Times New Roman" w:hAnsi="Times New Roman" w:cs="Times New Roman"/>
+          <w:sz w:val="28"/>
+          <w:szCs w:val="28"/>
+        </w:rPr>
+      </w:pPr>
+    </w:p>
+    <w:p>
+      <w:pPr>
+        <w:pStyle w:val="ListParagraph"/>
+        <w:numPr>
+          <w:ilvl w:val="0"/>
+          <w:numId w:val="1"/>
+        </w:numPr>
+        <w:rPr>
+          <w:rFonts w:ascii="Times New Roman" w:hAnsi="Times New Roman" w:cs="Times New Roman"/>
+          <w:sz w:val="28"/>
+          <w:szCs w:val="28"/>
+        </w:rPr>
+      </w:pPr>
+      <w:r>
+        <w:rPr>
+          <w:rFonts w:ascii="Times New Roman" w:hAnsi="Times New Roman" w:cs="Times New Roman"/>
+          <w:sz w:val="28"/>
+          <w:szCs w:val="28"/>
+        </w:rPr>
+        <w:lastRenderedPageBreak/>
+        <w:t xml:space="preserve">Jenkin exe </w:t>
+      </w:r>
+    </w:p>
+    <w:p>
+      <w:pPr>
+        <w:pStyle w:val="ListParagraph"/>
+        <w:numPr>
+          <w:ilvl w:val="0"/>
+          <w:numId w:val="1"/>
+        </w:numPr>
+        <w:rPr>
+          <w:rFonts w:ascii="Times New Roman" w:hAnsi="Times New Roman" w:cs="Times New Roman"/>
+          <w:sz w:val="28"/>
+          <w:szCs w:val="28"/>
+        </w:rPr>
+      </w:pPr>
+      <w:r>
+        <w:rPr>
+          <w:rFonts w:ascii="Times New Roman" w:hAnsi="Times New Roman" w:cs="Times New Roman"/>
+          <w:sz w:val="28"/>
+          <w:szCs w:val="28"/>
+        </w:rPr>
+        <w:t xml:space="preserve">We can download war file and using </w:t>
+      </w:r>
+      <w:proofErr w:type="spellStart"/>
+      <w:r>
+        <w:rPr>
+          <w:rFonts w:ascii="Times New Roman" w:hAnsi="Times New Roman" w:cs="Times New Roman"/>
+          <w:sz w:val="28"/>
+          <w:szCs w:val="28"/>
+        </w:rPr>
+        <w:t>tomat</w:t>
+      </w:r>
+      <w:proofErr w:type="spellEnd"/>
+      <w:r>
+        <w:rPr>
+          <w:rFonts w:ascii="Times New Roman" w:hAnsi="Times New Roman" w:cs="Times New Roman"/>
+          <w:sz w:val="28"/>
+          <w:szCs w:val="28"/>
+        </w:rPr>
+        <w:t xml:space="preserve"> we can run the Jenkin </w:t>
+      </w:r>
+    </w:p>
+    <w:p>
+      <w:pPr>
+        <w:pStyle w:val="ListParagraph"/>
+        <w:numPr>
+          <w:ilvl w:val="0"/>
+          <w:numId w:val="1"/>
+        </w:numPr>
+        <w:rPr>
+          <w:rFonts w:ascii="Times New Roman" w:hAnsi="Times New Roman" w:cs="Times New Roman"/>
+          <w:sz w:val="28"/>
+          <w:szCs w:val="28"/>
+        </w:rPr>
+      </w:pPr>
+      <w:r>
+        <w:rPr>
+          <w:rFonts w:ascii="Times New Roman" w:hAnsi="Times New Roman" w:cs="Times New Roman"/>
+          <w:sz w:val="28"/>
+          <w:szCs w:val="28"/>
+        </w:rPr>
+        <w:t xml:space="preserve">Using </w:t>
+      </w:r>
+      <w:proofErr w:type="spellStart"/>
+      <w:r>
+        <w:rPr>
+          <w:rFonts w:ascii="Times New Roman" w:hAnsi="Times New Roman" w:cs="Times New Roman"/>
+          <w:sz w:val="28"/>
+          <w:szCs w:val="28"/>
+        </w:rPr>
+        <w:t>docker</w:t>
+      </w:r>
+      <w:proofErr w:type="spellEnd"/>
+      <w:r>
+        <w:rPr>
+          <w:rFonts w:ascii="Times New Roman" w:hAnsi="Times New Roman" w:cs="Times New Roman"/>
+          <w:sz w:val="28"/>
+          <w:szCs w:val="28"/>
+        </w:rPr>
+        <w:t xml:space="preserve"> we can run the </w:t>
+      </w:r>
+      <w:proofErr w:type="spellStart"/>
+      <w:r>
+        <w:rPr>
+          <w:rFonts w:ascii="Times New Roman" w:hAnsi="Times New Roman" w:cs="Times New Roman"/>
+          <w:sz w:val="28"/>
+          <w:szCs w:val="28"/>
+        </w:rPr>
+        <w:t>jenkin</w:t>
+      </w:r>
+      <w:proofErr w:type="spellEnd"/>
+      <w:r>
+        <w:rPr>
+          <w:rFonts w:ascii="Times New Roman" w:hAnsi="Times New Roman" w:cs="Times New Roman"/>
+          <w:sz w:val="28"/>
+          <w:szCs w:val="28"/>
+        </w:rPr>
+        <w:t xml:space="preserve"> </w:t>
+      </w:r>
+    </w:p>
+    <w:p>
+      <w:pPr>
+        <w:rPr>
+          <w:rFonts w:ascii="Times New Roman" w:hAnsi="Times New Roman" w:cs="Times New Roman"/>
+          <w:sz w:val="28"/>
+          <w:szCs w:val="28"/>
+        </w:rPr>
+      </w:pPr>
+    </w:p>
+    <w:p>
+      <w:pPr>
+        <w:rPr>
+          <w:rFonts w:ascii="Times New Roman" w:hAnsi="Times New Roman" w:cs="Times New Roman"/>
+          <w:sz w:val="28"/>
+          <w:szCs w:val="28"/>
+        </w:rPr>
+      </w:pPr>
+      <w:proofErr w:type="spellStart"/>
+      <w:proofErr w:type="gramStart"/>
+      <w:r>
+        <w:rPr>
+          <w:rFonts w:ascii="Times New Roman" w:hAnsi="Times New Roman" w:cs="Times New Roman"/>
+          <w:sz w:val="28"/>
+          <w:szCs w:val="28"/>
+          <w:highlight w:val="yellow"/>
+        </w:rPr>
+        <w:t>docker</w:t>
+      </w:r>
+      <w:proofErr w:type="spellEnd"/>
+      <w:proofErr w:type="gramEnd"/>
+      <w:r>
+        <w:rPr>
+          <w:rFonts w:ascii="Times New Roman" w:hAnsi="Times New Roman" w:cs="Times New Roman"/>
+          <w:sz w:val="28"/>
+          <w:szCs w:val="28"/>
+          <w:highlight w:val="yellow"/>
+        </w:rPr>
+        <w:t xml:space="preserve"> images</w:t>
+      </w:r>
+      <w:r>
+        <w:rPr>
+          <w:rFonts w:ascii="Times New Roman" w:hAnsi="Times New Roman" w:cs="Times New Roman"/>
+          <w:sz w:val="28"/>
+          <w:szCs w:val="28"/>
+        </w:rPr>
+        <w:t xml:space="preserve"> </w:t>
+      </w:r>
+      <w:r>
+        <w:rPr>
+          <w:rFonts w:ascii="Times New Roman" w:hAnsi="Times New Roman" w:cs="Times New Roman"/>
+          <w:sz w:val="28"/>
+          <w:szCs w:val="28"/>
+        </w:rPr>
+        <w:tab/>
+        <w:t xml:space="preserve">: </w:t>
+      </w:r>
+      <w:r>
+        <w:rPr>
+          <w:rFonts w:ascii="Times New Roman" w:hAnsi="Times New Roman" w:cs="Times New Roman"/>
+          <w:sz w:val="28"/>
+          <w:szCs w:val="28"/>
+        </w:rPr>
+        <w:tab/>
+        <w:t xml:space="preserve">it display all images </w:t>
+      </w:r>
+    </w:p>
+    <w:p>
+      <w:pPr>
+        <w:rPr>
+          <w:rFonts w:ascii="Times New Roman" w:hAnsi="Times New Roman" w:cs="Times New Roman"/>
+          <w:sz w:val="28"/>
+          <w:szCs w:val="28"/>
+        </w:rPr>
+      </w:pPr>
+    </w:p>
+    <w:p>
+      <w:pPr>
+        <w:rPr>
+          <w:rFonts w:ascii="Times New Roman" w:hAnsi="Times New Roman" w:cs="Times New Roman"/>
+          <w:sz w:val="28"/>
+          <w:szCs w:val="28"/>
+        </w:rPr>
+      </w:pPr>
+      <w:proofErr w:type="spellStart"/>
+      <w:proofErr w:type="gramStart"/>
+      <w:r>
+        <w:rPr>
+          <w:rFonts w:ascii="Times New Roman" w:hAnsi="Times New Roman" w:cs="Times New Roman"/>
+          <w:sz w:val="28"/>
+          <w:szCs w:val="28"/>
+          <w:highlight w:val="yellow"/>
+        </w:rPr>
+        <w:t>docker</w:t>
+      </w:r>
+      <w:proofErr w:type="spellEnd"/>
+      <w:proofErr w:type="gramEnd"/>
+      <w:r>
+        <w:rPr>
+          <w:rFonts w:ascii="Times New Roman" w:hAnsi="Times New Roman" w:cs="Times New Roman"/>
+          <w:sz w:val="28"/>
+          <w:szCs w:val="28"/>
+          <w:highlight w:val="yellow"/>
+        </w:rPr>
+        <w:t xml:space="preserve"> </w:t>
+      </w:r>
+      <w:proofErr w:type="spellStart"/>
+      <w:r>
+        <w:rPr>
+          <w:rFonts w:ascii="Times New Roman" w:hAnsi="Times New Roman" w:cs="Times New Roman"/>
+          <w:sz w:val="28"/>
+          <w:szCs w:val="28"/>
+          <w:highlight w:val="yellow"/>
+        </w:rPr>
+        <w:t>ps</w:t>
+      </w:r>
+      <w:proofErr w:type="spellEnd"/>
+      <w:r>
+        <w:rPr>
+          <w:rFonts w:ascii="Times New Roman" w:hAnsi="Times New Roman" w:cs="Times New Roman"/>
+          <w:sz w:val="28"/>
+          <w:szCs w:val="28"/>
+        </w:rPr>
+        <w:t xml:space="preserve"> </w:t>
+      </w:r>
+      <w:r>
+        <w:rPr>
+          <w:rFonts w:ascii="Times New Roman" w:hAnsi="Times New Roman" w:cs="Times New Roman"/>
+          <w:sz w:val="28"/>
+          <w:szCs w:val="28"/>
+        </w:rPr>
+        <w:tab/>
+      </w:r>
+      <w:r>
+        <w:rPr>
+          <w:rFonts w:ascii="Times New Roman" w:hAnsi="Times New Roman" w:cs="Times New Roman"/>
+          <w:sz w:val="28"/>
+          <w:szCs w:val="28"/>
+        </w:rPr>
+        <w:tab/>
+      </w:r>
+      <w:r>
+        <w:rPr>
+          <w:rFonts w:ascii="Times New Roman" w:hAnsi="Times New Roman" w:cs="Times New Roman"/>
+          <w:sz w:val="28"/>
+          <w:szCs w:val="28"/>
+        </w:rPr>
+        <w:tab/>
+        <w:t xml:space="preserve">: it display all containers </w:t>
+      </w:r>
+    </w:p>
+    <w:p>
+      <w:pPr>
+        <w:rPr>
+          <w:rFonts w:ascii="Times New Roman" w:hAnsi="Times New Roman" w:cs="Times New Roman"/>
+          <w:sz w:val="28"/>
+          <w:szCs w:val="28"/>
+        </w:rPr>
+      </w:pPr>
+      <w:proofErr w:type="gramStart"/>
+      <w:r>
+        <w:rPr>
+          <w:rFonts w:ascii="Times New Roman" w:hAnsi="Times New Roman" w:cs="Times New Roman"/>
+          <w:sz w:val="28"/>
+          <w:szCs w:val="28"/>
+        </w:rPr>
+        <w:t>or</w:t>
+      </w:r>
+      <w:proofErr w:type="gramEnd"/>
+      <w:r>
+        <w:rPr>
+          <w:rFonts w:ascii="Times New Roman" w:hAnsi="Times New Roman" w:cs="Times New Roman"/>
+          <w:sz w:val="28"/>
+          <w:szCs w:val="28"/>
+        </w:rPr>
+        <w:t xml:space="preserve"> </w:t>
+      </w:r>
+    </w:p>
+    <w:p>
+      <w:pPr>
+        <w:rPr>
+          <w:rFonts w:ascii="Times New Roman" w:hAnsi="Times New Roman" w:cs="Times New Roman"/>
+          <w:sz w:val="28"/>
+          <w:szCs w:val="28"/>
+        </w:rPr>
+      </w:pPr>
+      <w:proofErr w:type="spellStart"/>
+      <w:proofErr w:type="gramStart"/>
+      <w:r>
+        <w:rPr>
+          <w:rFonts w:ascii="Times New Roman" w:hAnsi="Times New Roman" w:cs="Times New Roman"/>
+          <w:sz w:val="28"/>
+          <w:szCs w:val="28"/>
+          <w:highlight w:val="yellow"/>
+        </w:rPr>
+        <w:t>docker</w:t>
+      </w:r>
+      <w:proofErr w:type="spellEnd"/>
+      <w:proofErr w:type="gramEnd"/>
+      <w:r>
+        <w:rPr>
+          <w:rFonts w:ascii="Times New Roman" w:hAnsi="Times New Roman" w:cs="Times New Roman"/>
+          <w:sz w:val="28"/>
+          <w:szCs w:val="28"/>
+          <w:highlight w:val="yellow"/>
+        </w:rPr>
+        <w:t xml:space="preserve"> contains ls</w:t>
+      </w:r>
+      <w:r>
+        <w:rPr>
+          <w:rFonts w:ascii="Times New Roman" w:hAnsi="Times New Roman" w:cs="Times New Roman"/>
+          <w:sz w:val="28"/>
+          <w:szCs w:val="28"/>
+        </w:rPr>
+        <w:t xml:space="preserve"> </w:t>
+      </w:r>
+    </w:p>
+    <w:p>
+      <w:pPr>
+        <w:rPr>
+          <w:rFonts w:ascii="Times New Roman" w:hAnsi="Times New Roman" w:cs="Times New Roman"/>
+          <w:sz w:val="28"/>
+          <w:szCs w:val="28"/>
+        </w:rPr>
+      </w:pPr>
+    </w:p>
+    <w:p>
+      <w:pPr>
+        <w:rPr>
+          <w:rFonts w:ascii="Times New Roman" w:hAnsi="Times New Roman" w:cs="Times New Roman"/>
+          <w:sz w:val="28"/>
+          <w:szCs w:val="28"/>
+          <w:highlight w:val="yellow"/>
+        </w:rPr>
+      </w:pPr>
+      <w:proofErr w:type="spellStart"/>
+      <w:proofErr w:type="gramStart"/>
+      <w:r>
+        <w:rPr>
+          <w:rFonts w:ascii="Times New Roman" w:hAnsi="Times New Roman" w:cs="Times New Roman"/>
+          <w:sz w:val="28"/>
+          <w:szCs w:val="28"/>
+          <w:highlight w:val="yellow"/>
+        </w:rPr>
+        <w:t>docker</w:t>
+      </w:r>
+      <w:proofErr w:type="spellEnd"/>
+      <w:proofErr w:type="gramEnd"/>
+      <w:r>
+        <w:rPr>
+          <w:rFonts w:ascii="Times New Roman" w:hAnsi="Times New Roman" w:cs="Times New Roman"/>
+          <w:sz w:val="28"/>
+          <w:szCs w:val="28"/>
+          <w:highlight w:val="yellow"/>
+        </w:rPr>
+        <w:t xml:space="preserve"> start </w:t>
+      </w:r>
+      <w:proofErr w:type="spellStart"/>
+      <w:r>
+        <w:rPr>
+          <w:rFonts w:ascii="Times New Roman" w:hAnsi="Times New Roman" w:cs="Times New Roman"/>
+          <w:sz w:val="28"/>
+          <w:szCs w:val="28"/>
+          <w:highlight w:val="yellow"/>
+        </w:rPr>
+        <w:t>container</w:t>
+      </w:r>
+      <w:r>
+        <w:rPr>
+          <w:rFonts w:ascii="Times New Roman" w:hAnsi="Times New Roman" w:cs="Times New Roman"/>
+          <w:sz w:val="28"/>
+          <w:szCs w:val="28"/>
+          <w:highlight w:val="yellow"/>
+        </w:rPr>
+        <w:t>Id</w:t>
+      </w:r>
+      <w:proofErr w:type="spellEnd"/>
+      <w:r>
+        <w:rPr>
+          <w:rFonts w:ascii="Times New Roman" w:hAnsi="Times New Roman" w:cs="Times New Roman"/>
+          <w:sz w:val="28"/>
+          <w:szCs w:val="28"/>
+          <w:highlight w:val="yellow"/>
+        </w:rPr>
+        <w:t>/</w:t>
+      </w:r>
+      <w:proofErr w:type="spellStart"/>
+      <w:r>
+        <w:rPr>
+          <w:rFonts w:ascii="Times New Roman" w:hAnsi="Times New Roman" w:cs="Times New Roman"/>
+          <w:sz w:val="28"/>
+          <w:szCs w:val="28"/>
+          <w:highlight w:val="yellow"/>
+        </w:rPr>
+        <w:t>cont</w:t>
+      </w:r>
+      <w:r>
+        <w:rPr>
+          <w:rFonts w:ascii="Times New Roman" w:hAnsi="Times New Roman" w:cs="Times New Roman"/>
+          <w:sz w:val="28"/>
+          <w:szCs w:val="28"/>
+          <w:highlight w:val="yellow"/>
+        </w:rPr>
+        <w:t>a</w:t>
+      </w:r>
+      <w:r>
+        <w:rPr>
+          <w:rFonts w:ascii="Times New Roman" w:hAnsi="Times New Roman" w:cs="Times New Roman"/>
+          <w:sz w:val="28"/>
+          <w:szCs w:val="28"/>
+          <w:highlight w:val="yellow"/>
+        </w:rPr>
+        <w:t>inerName</w:t>
+      </w:r>
+      <w:proofErr w:type="spellEnd"/>
+    </w:p>
+    <w:p>
+      <w:pPr>
+        <w:rPr>
+          <w:rFonts w:ascii="Times New Roman" w:hAnsi="Times New Roman" w:cs="Times New Roman"/>
+          <w:sz w:val="28"/>
+          <w:szCs w:val="28"/>
+          <w:highlight w:val="yellow"/>
+        </w:rPr>
+      </w:pPr>
+    </w:p>
+    <w:p>
+      <w:pPr>
+        <w:rPr>
+          <w:rFonts w:ascii="Times New Roman" w:hAnsi="Times New Roman" w:cs="Times New Roman"/>
+          <w:sz w:val="28"/>
+          <w:szCs w:val="28"/>
+        </w:rPr>
+      </w:pPr>
+      <w:proofErr w:type="spellStart"/>
+      <w:proofErr w:type="gramStart"/>
+      <w:r>
+        <w:rPr>
+          <w:rFonts w:ascii="Times New Roman" w:hAnsi="Times New Roman" w:cs="Times New Roman"/>
+          <w:sz w:val="28"/>
+          <w:szCs w:val="28"/>
+          <w:highlight w:val="yellow"/>
+        </w:rPr>
+        <w:t>docker</w:t>
+      </w:r>
+      <w:proofErr w:type="spellEnd"/>
+      <w:proofErr w:type="gramEnd"/>
+      <w:r>
+        <w:rPr>
+          <w:rFonts w:ascii="Times New Roman" w:hAnsi="Times New Roman" w:cs="Times New Roman"/>
+          <w:sz w:val="28"/>
+          <w:szCs w:val="28"/>
+          <w:highlight w:val="yellow"/>
+        </w:rPr>
+        <w:t xml:space="preserve"> stop </w:t>
+      </w:r>
+      <w:proofErr w:type="spellStart"/>
+      <w:r>
+        <w:rPr>
+          <w:rFonts w:ascii="Times New Roman" w:hAnsi="Times New Roman" w:cs="Times New Roman"/>
+          <w:sz w:val="28"/>
+          <w:szCs w:val="28"/>
+          <w:highlight w:val="yellow"/>
+        </w:rPr>
+        <w:t>containerId</w:t>
+      </w:r>
+      <w:proofErr w:type="spellEnd"/>
+      <w:r>
+        <w:rPr>
+          <w:rFonts w:ascii="Times New Roman" w:hAnsi="Times New Roman" w:cs="Times New Roman"/>
+          <w:sz w:val="28"/>
+          <w:szCs w:val="28"/>
+          <w:highlight w:val="yellow"/>
+        </w:rPr>
+        <w:t>/</w:t>
+      </w:r>
+      <w:proofErr w:type="spellStart"/>
+      <w:r>
+        <w:rPr>
+          <w:rFonts w:ascii="Times New Roman" w:hAnsi="Times New Roman" w:cs="Times New Roman"/>
+          <w:sz w:val="28"/>
+          <w:szCs w:val="28"/>
+          <w:highlight w:val="yellow"/>
+        </w:rPr>
+        <w:t>containerName</w:t>
+      </w:r>
+      <w:proofErr w:type="spellEnd"/>
+      <w:r>
+        <w:rPr>
+          <w:rFonts w:ascii="Times New Roman" w:hAnsi="Times New Roman" w:cs="Times New Roman"/>
+          <w:sz w:val="28"/>
+          <w:szCs w:val="28"/>
+        </w:rPr>
+        <w:t xml:space="preserve"> </w:t>
+      </w:r>
+    </w:p>
+    <w:p>
+      <w:pPr>
+        <w:rPr>
+          <w:rFonts w:ascii="Times New Roman" w:hAnsi="Times New Roman" w:cs="Times New Roman"/>
+          <w:sz w:val="28"/>
+          <w:szCs w:val="28"/>
+        </w:rPr>
+      </w:pPr>
+    </w:p>
+    <w:p>
+      <w:pPr>
+        <w:rPr>
+          <w:rFonts w:ascii="Times New Roman" w:hAnsi="Times New Roman" w:cs="Times New Roman"/>
+          <w:sz w:val="28"/>
+          <w:szCs w:val="28"/>
+          <w:highlight w:val="yellow"/>
+        </w:rPr>
+      </w:pPr>
+      <w:proofErr w:type="spellStart"/>
+      <w:proofErr w:type="gramStart"/>
+      <w:r>
+        <w:rPr>
+          <w:rFonts w:ascii="Times New Roman" w:hAnsi="Times New Roman" w:cs="Times New Roman"/>
+          <w:sz w:val="28"/>
+          <w:szCs w:val="28"/>
+          <w:highlight w:val="yellow"/>
+        </w:rPr>
+        <w:t>docker</w:t>
+      </w:r>
+      <w:proofErr w:type="spellEnd"/>
+      <w:proofErr w:type="gramEnd"/>
+      <w:r>
+        <w:rPr>
+          <w:rFonts w:ascii="Times New Roman" w:hAnsi="Times New Roman" w:cs="Times New Roman"/>
+          <w:sz w:val="28"/>
+          <w:szCs w:val="28"/>
+          <w:highlight w:val="yellow"/>
+        </w:rPr>
+        <w:t xml:space="preserve"> </w:t>
+      </w:r>
+      <w:proofErr w:type="spellStart"/>
+      <w:r>
+        <w:rPr>
+          <w:rFonts w:ascii="Times New Roman" w:hAnsi="Times New Roman" w:cs="Times New Roman"/>
+          <w:sz w:val="28"/>
+          <w:szCs w:val="28"/>
+          <w:highlight w:val="yellow"/>
+        </w:rPr>
+        <w:t>rm</w:t>
+      </w:r>
+      <w:proofErr w:type="spellEnd"/>
+      <w:r>
+        <w:rPr>
+          <w:rFonts w:ascii="Times New Roman" w:hAnsi="Times New Roman" w:cs="Times New Roman"/>
+          <w:sz w:val="28"/>
+          <w:szCs w:val="28"/>
+          <w:highlight w:val="yellow"/>
+        </w:rPr>
+        <w:t xml:space="preserve"> </w:t>
+      </w:r>
+      <w:proofErr w:type="spellStart"/>
+      <w:r>
+        <w:rPr>
+          <w:rFonts w:ascii="Times New Roman" w:hAnsi="Times New Roman" w:cs="Times New Roman"/>
+          <w:sz w:val="28"/>
+          <w:szCs w:val="28"/>
+          <w:highlight w:val="yellow"/>
+        </w:rPr>
+        <w:t>containerId</w:t>
+      </w:r>
+      <w:proofErr w:type="spellEnd"/>
+      <w:r>
+        <w:rPr>
+          <w:rFonts w:ascii="Times New Roman" w:hAnsi="Times New Roman" w:cs="Times New Roman"/>
+          <w:sz w:val="28"/>
+          <w:szCs w:val="28"/>
+          <w:highlight w:val="yellow"/>
+        </w:rPr>
+        <w:t xml:space="preserve"> </w:t>
+      </w:r>
+      <w:r>
+        <w:rPr>
+          <w:rFonts w:ascii="Times New Roman" w:hAnsi="Times New Roman" w:cs="Times New Roman"/>
+          <w:sz w:val="28"/>
+          <w:szCs w:val="28"/>
+          <w:highlight w:val="yellow"/>
+        </w:rPr>
+        <w:tab/>
+      </w:r>
+      <w:r>
+        <w:rPr>
+          <w:rFonts w:ascii="Times New Roman" w:hAnsi="Times New Roman" w:cs="Times New Roman"/>
+          <w:sz w:val="28"/>
+          <w:szCs w:val="28"/>
+          <w:highlight w:val="yellow"/>
+        </w:rPr>
+        <w:tab/>
+        <w:t xml:space="preserve">: it remove stopped container </w:t>
+      </w:r>
+    </w:p>
+    <w:p>
+      <w:pPr>
+        <w:rPr>
+          <w:rFonts w:ascii="Times New Roman" w:hAnsi="Times New Roman" w:cs="Times New Roman"/>
+          <w:sz w:val="28"/>
+          <w:szCs w:val="28"/>
+          <w:highlight w:val="yellow"/>
+        </w:rPr>
+      </w:pPr>
+    </w:p>
+    <w:p>
+      <w:pPr>
+        <w:rPr>
+          <w:rFonts w:ascii="Times New Roman" w:hAnsi="Times New Roman" w:cs="Times New Roman"/>
+          <w:sz w:val="28"/>
+          <w:szCs w:val="28"/>
+        </w:rPr>
+      </w:pPr>
+      <w:proofErr w:type="spellStart"/>
+      <w:proofErr w:type="gramStart"/>
+      <w:r>
+        <w:rPr>
+          <w:rFonts w:ascii="Times New Roman" w:hAnsi="Times New Roman" w:cs="Times New Roman"/>
+          <w:sz w:val="28"/>
+          <w:szCs w:val="28"/>
+          <w:highlight w:val="yellow"/>
+        </w:rPr>
+        <w:t>docker</w:t>
+      </w:r>
+      <w:proofErr w:type="spellEnd"/>
+      <w:proofErr w:type="gramEnd"/>
+      <w:r>
+        <w:rPr>
+          <w:rFonts w:ascii="Times New Roman" w:hAnsi="Times New Roman" w:cs="Times New Roman"/>
+          <w:sz w:val="28"/>
+          <w:szCs w:val="28"/>
+          <w:highlight w:val="yellow"/>
+        </w:rPr>
+        <w:t xml:space="preserve"> </w:t>
+      </w:r>
+      <w:proofErr w:type="spellStart"/>
+      <w:r>
+        <w:rPr>
+          <w:rFonts w:ascii="Times New Roman" w:hAnsi="Times New Roman" w:cs="Times New Roman"/>
+          <w:sz w:val="28"/>
+          <w:szCs w:val="28"/>
+          <w:highlight w:val="yellow"/>
+        </w:rPr>
+        <w:t>rm</w:t>
+      </w:r>
+      <w:proofErr w:type="spellEnd"/>
+      <w:r>
+        <w:rPr>
+          <w:rFonts w:ascii="Times New Roman" w:hAnsi="Times New Roman" w:cs="Times New Roman"/>
+          <w:sz w:val="28"/>
+          <w:szCs w:val="28"/>
+          <w:highlight w:val="yellow"/>
+        </w:rPr>
+        <w:t xml:space="preserve"> </w:t>
+      </w:r>
+      <w:proofErr w:type="spellStart"/>
+      <w:r>
+        <w:rPr>
+          <w:rFonts w:ascii="Times New Roman" w:hAnsi="Times New Roman" w:cs="Times New Roman"/>
+          <w:sz w:val="28"/>
+          <w:szCs w:val="28"/>
+          <w:highlight w:val="yellow"/>
+        </w:rPr>
+        <w:t>dockerId</w:t>
+      </w:r>
+      <w:proofErr w:type="spellEnd"/>
+      <w:r>
+        <w:rPr>
+          <w:rFonts w:ascii="Times New Roman" w:hAnsi="Times New Roman" w:cs="Times New Roman"/>
+          <w:sz w:val="28"/>
+          <w:szCs w:val="28"/>
+          <w:highlight w:val="yellow"/>
+        </w:rPr>
+        <w:t xml:space="preserve"> –f</w:t>
+      </w:r>
+      <w:r>
+        <w:rPr>
+          <w:rFonts w:ascii="Times New Roman" w:hAnsi="Times New Roman" w:cs="Times New Roman"/>
+          <w:sz w:val="28"/>
+          <w:szCs w:val="28"/>
+        </w:rPr>
+        <w:t xml:space="preserve"> </w:t>
+      </w:r>
+      <w:r>
+        <w:rPr>
+          <w:rFonts w:ascii="Times New Roman" w:hAnsi="Times New Roman" w:cs="Times New Roman"/>
+          <w:sz w:val="28"/>
+          <w:szCs w:val="28"/>
+        </w:rPr>
+        <w:tab/>
+      </w:r>
+      <w:r>
+        <w:rPr>
+          <w:rFonts w:ascii="Times New Roman" w:hAnsi="Times New Roman" w:cs="Times New Roman"/>
+          <w:sz w:val="28"/>
+          <w:szCs w:val="28"/>
+        </w:rPr>
+        <w:tab/>
+        <w:t>it remo</w:t>
+      </w:r>
+      <w:r>
+        <w:rPr>
+          <w:rFonts w:ascii="Times New Roman" w:hAnsi="Times New Roman" w:cs="Times New Roman"/>
+          <w:sz w:val="28"/>
+          <w:szCs w:val="28"/>
+        </w:rPr>
+        <w:t>ve running container forcefully</w:t>
+      </w:r>
+      <w:r>
+        <w:rPr>
+          <w:rFonts w:ascii="Times New Roman" w:hAnsi="Times New Roman" w:cs="Times New Roman"/>
+          <w:sz w:val="28"/>
+          <w:szCs w:val="28"/>
+        </w:rPr>
+        <w:t xml:space="preserve">. </w:t>
+      </w:r>
+    </w:p>
+    <w:p>
+      <w:pPr>
+        <w:rPr>
+          <w:rFonts w:ascii="Times New Roman" w:hAnsi="Times New Roman" w:cs="Times New Roman"/>
+          <w:sz w:val="28"/>
+          <w:szCs w:val="28"/>
+        </w:rPr>
+      </w:pPr>
+    </w:p>
+    <w:p>
+      <w:pPr>
+        <w:rPr>
+          <w:rFonts w:ascii="Times New Roman" w:hAnsi="Times New Roman" w:cs="Times New Roman"/>
+          <w:sz w:val="28"/>
+          <w:szCs w:val="28"/>
+          <w:highlight w:val="yellow"/>
+        </w:rPr>
+      </w:pPr>
+      <w:proofErr w:type="spellStart"/>
+      <w:proofErr w:type="gramStart"/>
+      <w:r>
+        <w:rPr>
+          <w:rFonts w:ascii="Times New Roman" w:hAnsi="Times New Roman" w:cs="Times New Roman"/>
+          <w:sz w:val="28"/>
+          <w:szCs w:val="28"/>
+          <w:highlight w:val="yellow"/>
+        </w:rPr>
+        <w:t>docker</w:t>
+      </w:r>
+      <w:proofErr w:type="spellEnd"/>
+      <w:proofErr w:type="gramEnd"/>
+      <w:r>
+        <w:rPr>
+          <w:rFonts w:ascii="Times New Roman" w:hAnsi="Times New Roman" w:cs="Times New Roman"/>
+          <w:sz w:val="28"/>
+          <w:szCs w:val="28"/>
+          <w:highlight w:val="yellow"/>
+        </w:rPr>
+        <w:t xml:space="preserve"> </w:t>
+      </w:r>
+      <w:proofErr w:type="spellStart"/>
+      <w:r>
+        <w:rPr>
+          <w:rFonts w:ascii="Times New Roman" w:hAnsi="Times New Roman" w:cs="Times New Roman"/>
+          <w:sz w:val="28"/>
+          <w:szCs w:val="28"/>
+          <w:highlight w:val="yellow"/>
+        </w:rPr>
+        <w:t>rmi</w:t>
+      </w:r>
+      <w:proofErr w:type="spellEnd"/>
+      <w:r>
+        <w:rPr>
+          <w:rFonts w:ascii="Times New Roman" w:hAnsi="Times New Roman" w:cs="Times New Roman"/>
+          <w:sz w:val="28"/>
+          <w:szCs w:val="28"/>
+          <w:highlight w:val="yellow"/>
+        </w:rPr>
+        <w:t xml:space="preserve"> </w:t>
+      </w:r>
+      <w:proofErr w:type="spellStart"/>
+      <w:r>
+        <w:rPr>
+          <w:rFonts w:ascii="Times New Roman" w:hAnsi="Times New Roman" w:cs="Times New Roman"/>
+          <w:sz w:val="28"/>
+          <w:szCs w:val="28"/>
+          <w:highlight w:val="yellow"/>
+        </w:rPr>
+        <w:t>imageId</w:t>
+      </w:r>
+      <w:proofErr w:type="spellEnd"/>
+      <w:r>
+        <w:rPr>
+          <w:rFonts w:ascii="Times New Roman" w:hAnsi="Times New Roman" w:cs="Times New Roman"/>
+          <w:sz w:val="28"/>
+          <w:szCs w:val="28"/>
+          <w:highlight w:val="yellow"/>
+        </w:rPr>
+        <w:t>/</w:t>
+      </w:r>
+      <w:proofErr w:type="spellStart"/>
+      <w:r>
+        <w:rPr>
+          <w:rFonts w:ascii="Times New Roman" w:hAnsi="Times New Roman" w:cs="Times New Roman"/>
+          <w:sz w:val="28"/>
+          <w:szCs w:val="28"/>
+          <w:highlight w:val="yellow"/>
+        </w:rPr>
+        <w:t>imageName</w:t>
+      </w:r>
+      <w:proofErr w:type="spellEnd"/>
+    </w:p>
+    <w:p>
+      <w:pPr>
+        <w:rPr>
+          <w:rFonts w:ascii="Times New Roman" w:hAnsi="Times New Roman" w:cs="Times New Roman"/>
+          <w:sz w:val="28"/>
+          <w:szCs w:val="28"/>
+          <w:highlight w:val="yellow"/>
+        </w:rPr>
+      </w:pPr>
+    </w:p>
+    <w:p>
+      <w:pPr>
+        <w:rPr>
+          <w:rFonts w:ascii="Times New Roman" w:hAnsi="Times New Roman" w:cs="Times New Roman"/>
+          <w:sz w:val="28"/>
+          <w:szCs w:val="28"/>
+        </w:rPr>
+      </w:pPr>
+      <w:proofErr w:type="spellStart"/>
+      <w:proofErr w:type="gramStart"/>
+      <w:r>
+        <w:rPr>
+          <w:rFonts w:ascii="Times New Roman" w:hAnsi="Times New Roman" w:cs="Times New Roman"/>
+          <w:sz w:val="28"/>
+          <w:szCs w:val="28"/>
+          <w:highlight w:val="yellow"/>
+        </w:rPr>
+        <w:t>docker</w:t>
+      </w:r>
+      <w:proofErr w:type="spellEnd"/>
+      <w:proofErr w:type="gramEnd"/>
+      <w:r>
+        <w:rPr>
+          <w:rFonts w:ascii="Times New Roman" w:hAnsi="Times New Roman" w:cs="Times New Roman"/>
+          <w:sz w:val="28"/>
+          <w:szCs w:val="28"/>
+          <w:highlight w:val="yellow"/>
+        </w:rPr>
+        <w:t xml:space="preserve"> </w:t>
+      </w:r>
+      <w:proofErr w:type="spellStart"/>
+      <w:r>
+        <w:rPr>
+          <w:rFonts w:ascii="Times New Roman" w:hAnsi="Times New Roman" w:cs="Times New Roman"/>
+          <w:sz w:val="28"/>
+          <w:szCs w:val="28"/>
+          <w:highlight w:val="yellow"/>
+        </w:rPr>
+        <w:t>rmi</w:t>
+      </w:r>
+      <w:proofErr w:type="spellEnd"/>
+      <w:r>
+        <w:rPr>
+          <w:rFonts w:ascii="Times New Roman" w:hAnsi="Times New Roman" w:cs="Times New Roman"/>
+          <w:sz w:val="28"/>
+          <w:szCs w:val="28"/>
+          <w:highlight w:val="yellow"/>
+        </w:rPr>
+        <w:t xml:space="preserve"> </w:t>
+      </w:r>
+      <w:proofErr w:type="spellStart"/>
+      <w:r>
+        <w:rPr>
+          <w:rFonts w:ascii="Times New Roman" w:hAnsi="Times New Roman" w:cs="Times New Roman"/>
+          <w:sz w:val="28"/>
+          <w:szCs w:val="28"/>
+          <w:highlight w:val="yellow"/>
+        </w:rPr>
+        <w:t>imageId</w:t>
+      </w:r>
+      <w:proofErr w:type="spellEnd"/>
+      <w:r>
+        <w:rPr>
+          <w:rFonts w:ascii="Times New Roman" w:hAnsi="Times New Roman" w:cs="Times New Roman"/>
+          <w:sz w:val="28"/>
+          <w:szCs w:val="28"/>
+          <w:highlight w:val="yellow"/>
+        </w:rPr>
+        <w:t>/</w:t>
+      </w:r>
+      <w:proofErr w:type="spellStart"/>
+      <w:r>
+        <w:rPr>
+          <w:rFonts w:ascii="Times New Roman" w:hAnsi="Times New Roman" w:cs="Times New Roman"/>
+          <w:sz w:val="28"/>
+          <w:szCs w:val="28"/>
+          <w:highlight w:val="yellow"/>
+        </w:rPr>
+        <w:t>imageName</w:t>
+      </w:r>
+      <w:proofErr w:type="spellEnd"/>
+      <w:r>
+        <w:rPr>
+          <w:rFonts w:ascii="Times New Roman" w:hAnsi="Times New Roman" w:cs="Times New Roman"/>
+          <w:sz w:val="28"/>
+          <w:szCs w:val="28"/>
+          <w:highlight w:val="yellow"/>
+        </w:rPr>
+        <w:t xml:space="preserve"> –f</w:t>
+      </w:r>
+      <w:r>
+        <w:rPr>
+          <w:rFonts w:ascii="Times New Roman" w:hAnsi="Times New Roman" w:cs="Times New Roman"/>
+          <w:sz w:val="28"/>
+          <w:szCs w:val="28"/>
+        </w:rPr>
+        <w:t xml:space="preserve"> </w:t>
+      </w:r>
+    </w:p>
+    <w:p>
+      <w:pPr>
+        <w:rPr>
+          <w:rFonts w:ascii="Times New Roman" w:hAnsi="Times New Roman" w:cs="Times New Roman"/>
+          <w:sz w:val="28"/>
+          <w:szCs w:val="28"/>
+        </w:rPr>
+      </w:pPr>
+    </w:p>
+    <w:p>
+      <w:proofErr w:type="spellStart"/>
+      <w:proofErr w:type="gramStart"/>
+      <w:r>
+        <w:rPr>
+          <w:rFonts w:ascii="Times New Roman" w:hAnsi="Times New Roman" w:cs="Times New Roman"/>
+          <w:sz w:val="28"/>
+          <w:szCs w:val="28"/>
+          <w:highlight w:val="yellow"/>
+        </w:rPr>
+        <w:t>docker</w:t>
+      </w:r>
+      <w:proofErr w:type="spellEnd"/>
+      <w:proofErr w:type="gramEnd"/>
+      <w:r>
+        <w:rPr>
+          <w:rFonts w:ascii="Times New Roman" w:hAnsi="Times New Roman" w:cs="Times New Roman"/>
+          <w:sz w:val="28"/>
+          <w:szCs w:val="28"/>
+          <w:highlight w:val="yellow"/>
+        </w:rPr>
+        <w:t xml:space="preserve"> </w:t>
+      </w:r>
+      <w:proofErr w:type="spellStart"/>
+      <w:r>
+        <w:rPr>
+          <w:rFonts w:ascii="Times New Roman" w:hAnsi="Times New Roman" w:cs="Times New Roman"/>
+          <w:sz w:val="28"/>
+          <w:szCs w:val="28"/>
+          <w:highlight w:val="yellow"/>
+        </w:rPr>
+        <w:t>ps</w:t>
+      </w:r>
+      <w:proofErr w:type="spellEnd"/>
+      <w:r>
+        <w:rPr>
+          <w:rFonts w:ascii="Times New Roman" w:hAnsi="Times New Roman" w:cs="Times New Roman"/>
+          <w:sz w:val="28"/>
+          <w:szCs w:val="28"/>
+          <w:highlight w:val="yellow"/>
+        </w:rPr>
+        <w:t xml:space="preserve"> –a</w:t>
+      </w:r>
+      <w:r>
+        <w:rPr>
+          <w:highlight w:val="yellow"/>
+        </w:rPr>
+        <w:tab/>
+        <w:t>:</w:t>
+      </w:r>
       <w:bookmarkStart w:id="0" w:name="_GoBack"/>
       <w:bookmarkEnd w:id="0"/>
-    </w:p>
-    <w:p>
-      <w:pPr>
-        <w:rPr>
-          <w:rFonts w:ascii="Times New Roman" w:hAnsi="Times New Roman" w:cs="Times New Roman"/>
-          <w:sz w:val="28"/>
-          <w:szCs w:val="28"/>
-        </w:rPr>
-      </w:pPr>
-    </w:p>
+      <w:r>
+        <w:tab/>
+      </w:r>
+      <w:r>
+        <w:tab/>
+        <w:t xml:space="preserve">it display all container it may be running or stopped </w:t>
+      </w:r>
+    </w:p>
+    <w:p/>
     <w:sectPr>
       <w:pgSz w:w="12240" w:h="15840"/>
       <w:pgMar w:top="1440" w:right="1440" w:bottom="1440" w:left="1440" w:header="720" w:footer="720" w:gutter="0"/>
@@ -9994,6 +11721,103 @@
     </w:sectPr>
   </w:body>
 </w:document>
+</file>
+
+<file path=word/numbering.xml><?xml version="1.0" encoding="utf-8"?>
+<w:numbering xmlns:wpc="http://schemas.microsoft.com/office/word/2010/wordprocessingCanvas" xmlns:mc="http://schemas.openxmlformats.org/markup-compatibility/2006" xmlns:o="urn:schemas-microsoft-com:office:office" xmlns:r="http://schemas.openxmlformats.org/officeDocument/2006/relationships" xmlns:m="http://schemas.openxmlformats.org/officeDocument/2006/math" xmlns:v="urn:schemas-microsoft-com:vml" xmlns:wp14="http://schemas.microsoft.com/office/word/2010/wordprocessingDrawing" xmlns:wp="http://schemas.openxmlformats.org/drawingml/2006/wordprocessingDrawing" xmlns:w10="urn:schemas-microsoft-com:office:word" xmlns:w="http://schemas.openxmlformats.org/wordprocessingml/2006/main" xmlns:w14="http://schemas.microsoft.com/office/word/2010/wordml" xmlns:w15="http://schemas.microsoft.com/office/word/2012/wordml" xmlns:wpg="http://schemas.microsoft.com/office/word/2010/wordprocessingGroup" xmlns:wpi="http://schemas.microsoft.com/office/word/2010/wordprocessingInk" xmlns:wne="http://schemas.microsoft.com/office/word/2006/wordml" xmlns:wps="http://schemas.microsoft.com/office/word/2010/wordprocessingShape" mc:Ignorable="w14 w15 wp14">
+  <w:abstractNum w:abstractNumId="0" w15:restartNumberingAfterBreak="0">
+    <w:nsid w:val="0A3D7458"/>
+    <w:multiLevelType w:val="hybridMultilevel"/>
+    <w:tmpl w:val="200EFCDA"/>
+    <w:lvl w:ilvl="0" w:tplc="0409000F">
+      <w:start w:val="1"/>
+      <w:numFmt w:val="decimal"/>
+      <w:lvlText w:val="%1."/>
+      <w:lvlJc w:val="left"/>
+      <w:pPr>
+        <w:ind w:left="720" w:hanging="360"/>
+      </w:pPr>
+      <w:rPr>
+        <w:rFonts w:hint="default"/>
+      </w:rPr>
+    </w:lvl>
+    <w:lvl w:ilvl="1" w:tplc="04090019" w:tentative="1">
+      <w:start w:val="1"/>
+      <w:numFmt w:val="lowerLetter"/>
+      <w:lvlText w:val="%2."/>
+      <w:lvlJc w:val="left"/>
+      <w:pPr>
+        <w:ind w:left="1440" w:hanging="360"/>
+      </w:pPr>
+    </w:lvl>
+    <w:lvl w:ilvl="2" w:tplc="0409001B" w:tentative="1">
+      <w:start w:val="1"/>
+      <w:numFmt w:val="lowerRoman"/>
+      <w:lvlText w:val="%3."/>
+      <w:lvlJc w:val="right"/>
+      <w:pPr>
+        <w:ind w:left="2160" w:hanging="180"/>
+      </w:pPr>
+    </w:lvl>
+    <w:lvl w:ilvl="3" w:tplc="0409000F" w:tentative="1">
+      <w:start w:val="1"/>
+      <w:numFmt w:val="decimal"/>
+      <w:lvlText w:val="%4."/>
+      <w:lvlJc w:val="left"/>
+      <w:pPr>
+        <w:ind w:left="2880" w:hanging="360"/>
+      </w:pPr>
+    </w:lvl>
+    <w:lvl w:ilvl="4" w:tplc="04090019" w:tentative="1">
+      <w:start w:val="1"/>
+      <w:numFmt w:val="lowerLetter"/>
+      <w:lvlText w:val="%5."/>
+      <w:lvlJc w:val="left"/>
+      <w:pPr>
+        <w:ind w:left="3600" w:hanging="360"/>
+      </w:pPr>
+    </w:lvl>
+    <w:lvl w:ilvl="5" w:tplc="0409001B" w:tentative="1">
+      <w:start w:val="1"/>
+      <w:numFmt w:val="lowerRoman"/>
+      <w:lvlText w:val="%6."/>
+      <w:lvlJc w:val="right"/>
+      <w:pPr>
+        <w:ind w:left="4320" w:hanging="180"/>
+      </w:pPr>
+    </w:lvl>
+    <w:lvl w:ilvl="6" w:tplc="0409000F" w:tentative="1">
+      <w:start w:val="1"/>
+      <w:numFmt w:val="decimal"/>
+      <w:lvlText w:val="%7."/>
+      <w:lvlJc w:val="left"/>
+      <w:pPr>
+        <w:ind w:left="5040" w:hanging="360"/>
+      </w:pPr>
+    </w:lvl>
+    <w:lvl w:ilvl="7" w:tplc="04090019" w:tentative="1">
+      <w:start w:val="1"/>
+      <w:numFmt w:val="lowerLetter"/>
+      <w:lvlText w:val="%8."/>
+      <w:lvlJc w:val="left"/>
+      <w:pPr>
+        <w:ind w:left="5760" w:hanging="360"/>
+      </w:pPr>
+    </w:lvl>
+    <w:lvl w:ilvl="8" w:tplc="0409001B" w:tentative="1">
+      <w:start w:val="1"/>
+      <w:numFmt w:val="lowerRoman"/>
+      <w:lvlText w:val="%9."/>
+      <w:lvlJc w:val="right"/>
+      <w:pPr>
+        <w:ind w:left="6480" w:hanging="180"/>
+      </w:pPr>
+    </w:lvl>
+  </w:abstractNum>
+  <w:num w:numId="1">
+    <w:abstractNumId w:val="0"/>
+  </w:num>
+</w:numbering>
 </file>
 
 <file path=word/styles.xml><?xml version="1.0" encoding="utf-8"?>
@@ -10394,7 +12218,6 @@
   <w:style w:type="character" w:default="1" w:styleId="DefaultParagraphFont">
     <w:name w:val="Default Paragraph Font"/>
     <w:uiPriority w:val="1"/>
-    <w:semiHidden/>
     <w:unhideWhenUsed/>
   </w:style>
   <w:style w:type="table" w:default="1" w:styleId="TableNormal">
@@ -10428,6 +12251,17 @@
       <w:color w:val="0563C1" w:themeColor="hyperlink"/>
       <w:u w:val="single"/>
     </w:rPr>
+  </w:style>
+  <w:style w:type="paragraph" w:styleId="ListParagraph">
+    <w:name w:val="List Paragraph"/>
+    <w:basedOn w:val="Normal"/>
+    <w:uiPriority w:val="34"/>
+    <w:qFormat/>
+    <w:rsid w:val="003A60B1"/>
+    <w:pPr>
+      <w:ind w:left="720"/>
+      <w:contextualSpacing/>
+    </w:pPr>
   </w:style>
 </w:styles>
 </file>
@@ -10698,7 +12532,7 @@
 </file>
 
 <file path=customXml/itemProps1.xml><?xml version="1.0" encoding="utf-8"?>
-<ds:datastoreItem xmlns:ds="http://schemas.openxmlformats.org/officeDocument/2006/customXml" ds:itemID="{5F09B2D1-5ED3-4FCA-8D6F-286181E0F247}">
+<ds:datastoreItem xmlns:ds="http://schemas.openxmlformats.org/officeDocument/2006/customXml" ds:itemID="{20446F8A-1729-4B50-B50D-CF4600DB88F0}">
   <ds:schemaRefs>
     <ds:schemaRef ds:uri="http://schemas.openxmlformats.org/officeDocument/2006/bibliography"/>
   </ds:schemaRefs>

--- a/Java Full Stack Traning Notes - Phase 5.docx
+++ b/Java Full Stack Traning Notes - Phase 5.docx
@@ -10080,7 +10080,7 @@
           </mc:Choice>
           <mc:Fallback>
             <w:pict>
-              <v:shapetype w14:anchorId="3EAF85C0" id="_x0000_t32" coordsize="21600,21600" o:spt="32" o:oned="t" path="m,l21600,21600e" filled="f">
+              <v:shapetype w14:anchorId="2250EB92" id="_x0000_t32" coordsize="21600,21600" o:spt="32" o:oned="t" path="m,l21600,21600e" filled="f">
                 <v:path arrowok="t" fillok="f" o:connecttype="none"/>
                 <o:lock v:ext="edit" shapetype="t"/>
               </v:shapetype>
@@ -10187,7 +10187,7 @@
           </mc:Choice>
           <mc:Fallback>
             <w:pict>
-              <v:shape w14:anchorId="120AF42A" id="Straight Arrow Connector 2" o:spid="_x0000_s1026" type="#_x0000_t32" style="position:absolute;margin-left:33pt;margin-top:8.45pt;width:142.7pt;height:4.7pt;z-index:251660288;visibility:visible;mso-wrap-style:square;mso-wrap-distance-left:9pt;mso-wrap-distance-top:0;mso-wrap-distance-right:9pt;mso-wrap-distance-bottom:0;mso-position-horizontal:absolute;mso-position-horizontal-relative:text;mso-position-vertical:absolute;mso-position-vertical-relative:text" o:gfxdata="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" strokecolor="#5b9bd5 [3204]" strokeweight=".5pt">
+              <v:shape w14:anchorId="3466704C" id="Straight Arrow Connector 2" o:spid="_x0000_s1026" type="#_x0000_t32" style="position:absolute;margin-left:33pt;margin-top:8.45pt;width:142.7pt;height:4.7pt;z-index:251660288;visibility:visible;mso-wrap-style:square;mso-wrap-distance-left:9pt;mso-wrap-distance-top:0;mso-wrap-distance-right:9pt;mso-wrap-distance-bottom:0;mso-position-horizontal:absolute;mso-position-horizontal-relative:text;mso-position-vertical:absolute;mso-position-vertical-relative:text" o:gfxdata="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" strokecolor="#5b9bd5 [3204]" strokeweight=".5pt">
                 <v:stroke endarrow="block" joinstyle="miter"/>
               </v:shape>
             </w:pict>
@@ -10314,7 +10314,7 @@
           </mc:Choice>
           <mc:Fallback>
             <w:pict>
-              <v:shape w14:anchorId="4221B6DA" id="Straight Arrow Connector 3" o:spid="_x0000_s1026" type="#_x0000_t32" style="position:absolute;margin-left:35.15pt;margin-top:1.1pt;width:142.3pt;height:30.45pt;flip:y;z-index:251661312;visibility:visible;mso-wrap-style:square;mso-wrap-distance-left:9pt;mso-wrap-distance-top:0;mso-wrap-distance-right:9pt;mso-wrap-distance-bottom:0;mso-position-horizontal:absolute;mso-position-horizontal-relative:text;mso-position-vertical:absolute;mso-position-vertical-relative:text" o:gfxdata="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" strokecolor="#5b9bd5 [3204]" strokeweight=".5pt">
+              <v:shape w14:anchorId="4BA17148" id="Straight Arrow Connector 3" o:spid="_x0000_s1026" type="#_x0000_t32" style="position:absolute;margin-left:35.15pt;margin-top:1.1pt;width:142.3pt;height:30.45pt;flip:y;z-index:251661312;visibility:visible;mso-wrap-style:square;mso-wrap-distance-left:9pt;mso-wrap-distance-top:0;mso-wrap-distance-right:9pt;mso-wrap-distance-bottom:0;mso-position-horizontal:absolute;mso-position-horizontal-relative:text;mso-position-vertical:absolute;mso-position-vertical-relative:text" o:gfxdata="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" strokecolor="#5b9bd5 [3204]" strokeweight=".5pt">
                 <v:stroke endarrow="block" joinstyle="miter"/>
               </v:shape>
             </w:pict>
@@ -11702,17 +11702,288 @@
         <w:tab/>
         <w:t>:</w:t>
       </w:r>
+      <w:r>
+        <w:tab/>
+      </w:r>
+      <w:r>
+        <w:tab/>
+        <w:t xml:space="preserve">it display all container it may be running or stopped </w:t>
+      </w:r>
+    </w:p>
+    <w:p/>
+    <w:p>
+      <w:proofErr w:type="spellStart"/>
+      <w:proofErr w:type="gramStart"/>
+      <w:r>
+        <w:rPr>
+          <w:highlight w:val="yellow"/>
+        </w:rPr>
+        <w:t>docker</w:t>
+      </w:r>
+      <w:proofErr w:type="spellEnd"/>
+      <w:proofErr w:type="gramEnd"/>
+      <w:r>
+        <w:rPr>
+          <w:highlight w:val="yellow"/>
+        </w:rPr>
+        <w:t xml:space="preserve"> system prune –a</w:t>
+      </w:r>
+      <w:r>
+        <w:tab/>
+      </w:r>
+      <w:r>
+        <w:tab/>
+        <w:t xml:space="preserve">it delete all stopped container, network, images </w:t>
+      </w:r>
+    </w:p>
+    <w:p>
+      <w:r>
+        <w:t xml:space="preserve"> </w:t>
+      </w:r>
+    </w:p>
+    <w:p>
+      <w:proofErr w:type="gramStart"/>
+      <w:r>
+        <w:lastRenderedPageBreak/>
+        <w:t>run</w:t>
+      </w:r>
+      <w:proofErr w:type="gramEnd"/>
+      <w:r>
+        <w:t xml:space="preserve"> the Jenkin image </w:t>
+      </w:r>
+    </w:p>
+    <w:p>
+      <w:r>
+        <w:t>Below command it will pull and run the Jenkin application on port number 8080</w:t>
+      </w:r>
+    </w:p>
+    <w:p>
+      <w:proofErr w:type="spellStart"/>
+      <w:proofErr w:type="gramStart"/>
+      <w:r>
+        <w:rPr>
+          <w:highlight w:val="yellow"/>
+        </w:rPr>
+        <w:t>docker</w:t>
+      </w:r>
+      <w:proofErr w:type="spellEnd"/>
+      <w:proofErr w:type="gramEnd"/>
+      <w:r>
+        <w:rPr>
+          <w:highlight w:val="yellow"/>
+        </w:rPr>
+        <w:t xml:space="preserve"> run -p 8080:8080 -p 50000:50000 --restart=on-failure </w:t>
+      </w:r>
+      <w:proofErr w:type="spellStart"/>
+      <w:r>
+        <w:rPr>
+          <w:highlight w:val="yellow"/>
+        </w:rPr>
+        <w:t>jenkins</w:t>
+      </w:r>
+      <w:proofErr w:type="spellEnd"/>
+      <w:r>
+        <w:rPr>
+          <w:highlight w:val="yellow"/>
+        </w:rPr>
+        <w:t>/jenkins:lts-jdk11</w:t>
+      </w:r>
+    </w:p>
+    <w:p>
+      <w:proofErr w:type="gramStart"/>
+      <w:r>
+        <w:t>or</w:t>
+      </w:r>
+      <w:proofErr w:type="gramEnd"/>
+      <w:r>
+        <w:t xml:space="preserve"> </w:t>
+      </w:r>
+    </w:p>
+    <w:p>
+      <w:proofErr w:type="gramStart"/>
+      <w:r>
+        <w:t>virtual</w:t>
+      </w:r>
+      <w:proofErr w:type="gramEnd"/>
+      <w:r>
+        <w:t xml:space="preserve"> lab or EC2 instance </w:t>
+      </w:r>
+    </w:p>
+    <w:p/>
+    <w:p>
+      <w:proofErr w:type="spellStart"/>
+      <w:proofErr w:type="gramStart"/>
+      <w:r>
+        <w:rPr>
+          <w:highlight w:val="yellow"/>
+        </w:rPr>
+        <w:t>sudo</w:t>
+      </w:r>
+      <w:proofErr w:type="spellEnd"/>
+      <w:proofErr w:type="gramEnd"/>
+      <w:r>
+        <w:rPr>
+          <w:highlight w:val="yellow"/>
+        </w:rPr>
+        <w:t xml:space="preserve"> </w:t>
+      </w:r>
+      <w:proofErr w:type="spellStart"/>
+      <w:r>
+        <w:rPr>
+          <w:highlight w:val="yellow"/>
+        </w:rPr>
+        <w:t>docker</w:t>
+      </w:r>
+      <w:proofErr w:type="spellEnd"/>
+      <w:r>
+        <w:rPr>
+          <w:highlight w:val="yellow"/>
+        </w:rPr>
+        <w:t xml:space="preserve"> run -p 8080:8080 -p 50000:50000 --restart=on-failure </w:t>
+      </w:r>
+      <w:proofErr w:type="spellStart"/>
+      <w:r>
+        <w:rPr>
+          <w:highlight w:val="yellow"/>
+        </w:rPr>
+        <w:t>jenkins</w:t>
+      </w:r>
+      <w:proofErr w:type="spellEnd"/>
+      <w:r>
+        <w:rPr>
+          <w:highlight w:val="yellow"/>
+        </w:rPr>
+        <w:t>/jenkins:lts-jdk11</w:t>
+      </w:r>
+    </w:p>
+    <w:p/>
+    <w:p>
+      <w:r>
+        <w:t xml:space="preserve">After pull successfully it will start the Jenkin then open the browser and write </w:t>
+      </w:r>
+    </w:p>
+    <w:p>
+      <w:hyperlink r:id="rId11" w:history="1">
+        <w:r>
+          <w:rPr>
+            <w:rStyle w:val="Hyperlink"/>
+          </w:rPr>
+          <w:t>http://localhost:8080</w:t>
+        </w:r>
+      </w:hyperlink>
+    </w:p>
+    <w:p/>
+    <w:p>
+      <w:proofErr w:type="gramStart"/>
+      <w:r>
+        <w:t>it</w:t>
+      </w:r>
+      <w:proofErr w:type="gramEnd"/>
+      <w:r>
+        <w:t xml:space="preserve"> will ask the password. Please check the password in console and terminal. </w:t>
+      </w:r>
+    </w:p>
+    <w:p>
+      <w:r>
+        <w:t xml:space="preserve">After password paste in </w:t>
+      </w:r>
+      <w:proofErr w:type="spellStart"/>
+      <w:r>
+        <w:t>textfield</w:t>
+      </w:r>
+      <w:proofErr w:type="spellEnd"/>
+      <w:r>
+        <w:t xml:space="preserve"> it will ask to install the suggested plugin. Please install it. </w:t>
+      </w:r>
+    </w:p>
+    <w:p/>
+    <w:p>
+      <w:r>
+        <w:t xml:space="preserve">Jenkin Pipe </w:t>
+      </w:r>
+      <w:proofErr w:type="gramStart"/>
+      <w:r>
+        <w:t>line :</w:t>
+      </w:r>
+      <w:proofErr w:type="gramEnd"/>
+      <w:r>
+        <w:t xml:space="preserve"> Jenkin pipe line allow us to define a complete list of jobs or event or task which interconnected to </w:t>
+      </w:r>
+      <w:proofErr w:type="spellStart"/>
+      <w:r>
+        <w:t>each others</w:t>
+      </w:r>
+      <w:proofErr w:type="spellEnd"/>
+      <w:r>
+        <w:t xml:space="preserve">. </w:t>
+      </w:r>
+    </w:p>
+    <w:p>
+      <w:r>
+        <w:t xml:space="preserve">Verify version </w:t>
+      </w:r>
+    </w:p>
+    <w:p>
+      <w:r>
+        <w:t xml:space="preserve">Build the project </w:t>
+      </w:r>
+    </w:p>
+    <w:p>
+      <w:r>
+        <w:t xml:space="preserve">Test the application </w:t>
+      </w:r>
+    </w:p>
+    <w:p>
+      <w:r>
+        <w:t xml:space="preserve">Deploy the application </w:t>
+      </w:r>
+    </w:p>
+    <w:p/>
+    <w:p/>
+    <w:p>
+      <w:r>
+        <w:t xml:space="preserve">Docker compose </w:t>
+      </w:r>
+    </w:p>
+    <w:p>
+      <w:r>
+        <w:t xml:space="preserve">Docker Swarm </w:t>
+      </w:r>
+    </w:p>
+    <w:p>
+      <w:r>
+        <w:t xml:space="preserve">Kubernetes </w:t>
+      </w:r>
+    </w:p>
+    <w:p/>
+    <w:p>
+      <w:r>
+        <w:t xml:space="preserve">Docker swarm and Kubernetes are known as container management tools. Which responsible to manage more than one container. Using these tools we can scale up, down, availability, scheduling, failure of one of the container. </w:t>
+      </w:r>
+    </w:p>
+    <w:p/>
+    <w:p>
+      <w:r>
+        <w:lastRenderedPageBreak/>
+        <w:t xml:space="preserve">Every container is responsible to execute any application like Java, spring boot, angular etc. </w:t>
+      </w:r>
+    </w:p>
+    <w:p>
+      <w:r>
+        <w:t xml:space="preserve">But if two container want to communicate to each other. </w:t>
+      </w:r>
       <w:bookmarkStart w:id="0" w:name="_GoBack"/>
       <w:bookmarkEnd w:id="0"/>
+    </w:p>
+    <w:p/>
+    <w:p/>
+    <w:p/>
+    <w:p/>
+    <w:p>
       <w:r>
         <w:tab/>
       </w:r>
-      <w:r>
-        <w:tab/>
-        <w:t xml:space="preserve">it display all container it may be running or stopped </w:t>
-      </w:r>
-    </w:p>
-    <w:p/>
+    </w:p>
     <w:sectPr>
       <w:pgSz w:w="12240" w:h="15840"/>
       <w:pgMar w:top="1440" w:right="1440" w:bottom="1440" w:left="1440" w:header="720" w:footer="720" w:gutter="0"/>
@@ -12218,6 +12489,7 @@
   <w:style w:type="character" w:default="1" w:styleId="DefaultParagraphFont">
     <w:name w:val="Default Paragraph Font"/>
     <w:uiPriority w:val="1"/>
+    <w:semiHidden/>
     <w:unhideWhenUsed/>
   </w:style>
   <w:style w:type="table" w:default="1" w:styleId="TableNormal">
@@ -12532,7 +12804,7 @@
 </file>
 
 <file path=customXml/itemProps1.xml><?xml version="1.0" encoding="utf-8"?>
-<ds:datastoreItem xmlns:ds="http://schemas.openxmlformats.org/officeDocument/2006/customXml" ds:itemID="{20446F8A-1729-4B50-B50D-CF4600DB88F0}">
+<ds:datastoreItem xmlns:ds="http://schemas.openxmlformats.org/officeDocument/2006/customXml" ds:itemID="{D868BB8F-0FEC-482B-A5A8-5AB4EA5F43EB}">
   <ds:schemaRefs>
     <ds:schemaRef ds:uri="http://schemas.openxmlformats.org/officeDocument/2006/bibliography"/>
   </ds:schemaRefs>

--- a/Java Full Stack Traning Notes - Phase 5.docx
+++ b/Java Full Stack Traning Notes - Phase 5.docx
@@ -11972,8 +11972,303 @@
       <w:r>
         <w:t xml:space="preserve">But if two container want to communicate to each other. </w:t>
       </w:r>
+    </w:p>
+    <w:p/>
+    <w:p>
+      <w:r>
+        <w:rPr>
+          <w:highlight w:val="yellow"/>
+        </w:rPr>
+        <w:t>7-10-2022</w:t>
+      </w:r>
+    </w:p>
+    <w:p/>
+    <w:p>
+      <w:r>
+        <w:t xml:space="preserve">Docker is use to create the container. Container is responsible to execute the any particular application </w:t>
+      </w:r>
+      <w:proofErr w:type="spellStart"/>
+      <w:r>
+        <w:t>ie</w:t>
+      </w:r>
+      <w:proofErr w:type="spellEnd"/>
+      <w:r>
+        <w:t xml:space="preserve"> java application, spring boot, angular application. </w:t>
+      </w:r>
+    </w:p>
+    <w:p>
+      <w:r>
+        <w:t xml:space="preserve">While creating big or enterprise application we require multiple container </w:t>
+      </w:r>
+    </w:p>
+    <w:p>
+      <w:r>
+        <w:t xml:space="preserve">Like </w:t>
+      </w:r>
+      <w:proofErr w:type="gramStart"/>
+      <w:r>
+        <w:t>Spring</w:t>
+      </w:r>
+      <w:proofErr w:type="gramEnd"/>
+      <w:r>
+        <w:t xml:space="preserve"> boot container want to communicate with MySQL container </w:t>
+      </w:r>
+    </w:p>
+    <w:p>
+      <w:r>
+        <w:t xml:space="preserve">Like </w:t>
+      </w:r>
+      <w:proofErr w:type="gramStart"/>
+      <w:r>
+        <w:t>Spring</w:t>
+      </w:r>
+      <w:proofErr w:type="gramEnd"/>
+      <w:r>
+        <w:t xml:space="preserve"> boot with Angular application </w:t>
+      </w:r>
+    </w:p>
+    <w:p>
+      <w:r>
+        <w:t xml:space="preserve">Docker compose </w:t>
+      </w:r>
+    </w:p>
+    <w:p>
+      <w:r>
+        <w:t xml:space="preserve">Docker swarm </w:t>
+      </w:r>
+    </w:p>
+    <w:p>
+      <w:r>
+        <w:t xml:space="preserve">Kubernetes </w:t>
+      </w:r>
+    </w:p>
+    <w:p>
+      <w:r>
+        <w:t xml:space="preserve">These three modules help us to run multi container application which can communicate with </w:t>
+      </w:r>
+      <w:proofErr w:type="spellStart"/>
+      <w:r>
+        <w:t>each others</w:t>
+      </w:r>
+      <w:proofErr w:type="spellEnd"/>
+      <w:r>
+        <w:t xml:space="preserve">. </w:t>
+      </w:r>
+    </w:p>
+    <w:p>
+      <w:r>
+        <w:t xml:space="preserve">Docker compose is the toolkit provided by Docker which help to build, ship and run multi container application. </w:t>
+      </w:r>
+    </w:p>
+    <w:p>
+      <w:r>
+        <w:t xml:space="preserve">Docker compose use </w:t>
+      </w:r>
+      <w:proofErr w:type="spellStart"/>
+      <w:r>
+        <w:t>yaml</w:t>
+      </w:r>
+      <w:proofErr w:type="spellEnd"/>
+      <w:r>
+        <w:t xml:space="preserve"> or </w:t>
+      </w:r>
+      <w:proofErr w:type="spellStart"/>
+      <w:r>
+        <w:t>yml</w:t>
+      </w:r>
+      <w:proofErr w:type="spellEnd"/>
+      <w:r>
+        <w:t xml:space="preserve"> file (yet another markup language). To read all container configuration details. </w:t>
+      </w:r>
+      <w:proofErr w:type="spellStart"/>
+      <w:r>
+        <w:t>Ie</w:t>
+      </w:r>
+      <w:proofErr w:type="spellEnd"/>
+      <w:r>
+        <w:t xml:space="preserve"> </w:t>
+      </w:r>
+      <w:proofErr w:type="spellStart"/>
+      <w:r>
+        <w:t>docker-compose.yml</w:t>
+      </w:r>
+      <w:proofErr w:type="spellEnd"/>
+      <w:r>
+        <w:t xml:space="preserve"> or </w:t>
+      </w:r>
+      <w:proofErr w:type="spellStart"/>
+      <w:r>
+        <w:t>docker-compose.yaml</w:t>
+      </w:r>
+      <w:proofErr w:type="spellEnd"/>
+    </w:p>
+    <w:p/>
+    <w:p/>
+    <w:p>
+      <w:r>
+        <w:t xml:space="preserve">Please create spring boot project and create one rest </w:t>
+      </w:r>
+      <w:proofErr w:type="spellStart"/>
+      <w:proofErr w:type="gramStart"/>
+      <w:r>
+        <w:t>api</w:t>
+      </w:r>
+      <w:proofErr w:type="spellEnd"/>
+      <w:proofErr w:type="gramEnd"/>
+      <w:r>
+        <w:t xml:space="preserve"> </w:t>
+      </w:r>
+    </w:p>
+    <w:p>
+      <w:r>
+        <w:t xml:space="preserve">Spring boot running on port number </w:t>
+      </w:r>
+      <w:r>
+        <w:rPr>
+          <w:highlight w:val="yellow"/>
+        </w:rPr>
+        <w:t>9090</w:t>
+      </w:r>
+      <w:r>
+        <w:t xml:space="preserve"> </w:t>
+      </w:r>
       <w:bookmarkStart w:id="0" w:name="_GoBack"/>
       <w:bookmarkEnd w:id="0"/>
+    </w:p>
+    <w:p/>
+    <w:p>
+      <w:r>
+        <w:rPr>
+          <w:highlight w:val="yellow"/>
+        </w:rPr>
+        <w:t>Please create angular project</w:t>
+      </w:r>
+      <w:r>
+        <w:t xml:space="preserve"> </w:t>
+      </w:r>
+    </w:p>
+    <w:p>
+      <w:proofErr w:type="gramStart"/>
+      <w:r>
+        <w:rPr>
+          <w:highlight w:val="yellow"/>
+        </w:rPr>
+        <w:t>ng</w:t>
+      </w:r>
+      <w:proofErr w:type="gramEnd"/>
+      <w:r>
+        <w:rPr>
+          <w:highlight w:val="yellow"/>
+        </w:rPr>
+        <w:t xml:space="preserve"> new product-frontend</w:t>
+      </w:r>
+      <w:r>
+        <w:t xml:space="preserve"> </w:t>
+      </w:r>
+    </w:p>
+    <w:p>
+      <w:proofErr w:type="gramStart"/>
+      <w:r>
+        <w:t>cd</w:t>
+      </w:r>
+      <w:proofErr w:type="gramEnd"/>
+      <w:r>
+        <w:t xml:space="preserve"> product-frontend </w:t>
+      </w:r>
+    </w:p>
+    <w:p>
+      <w:pPr>
+        <w:rPr>
+          <w:highlight w:val="yellow"/>
+        </w:rPr>
+      </w:pPr>
+      <w:proofErr w:type="gramStart"/>
+      <w:r>
+        <w:rPr>
+          <w:highlight w:val="yellow"/>
+        </w:rPr>
+        <w:t>ng</w:t>
+      </w:r>
+      <w:proofErr w:type="gramEnd"/>
+      <w:r>
+        <w:rPr>
+          <w:highlight w:val="yellow"/>
+        </w:rPr>
+        <w:t xml:space="preserve"> g c product </w:t>
+      </w:r>
+      <w:r>
+        <w:rPr>
+          <w:highlight w:val="yellow"/>
+        </w:rPr>
+        <w:tab/>
+      </w:r>
+      <w:r>
+        <w:rPr>
+          <w:highlight w:val="yellow"/>
+        </w:rPr>
+        <w:tab/>
+        <w:t xml:space="preserve">: create the component </w:t>
+      </w:r>
+    </w:p>
+    <w:p>
+      <w:pPr>
+        <w:rPr>
+          <w:highlight w:val="yellow"/>
+        </w:rPr>
+      </w:pPr>
+      <w:proofErr w:type="gramStart"/>
+      <w:r>
+        <w:rPr>
+          <w:highlight w:val="yellow"/>
+        </w:rPr>
+        <w:t>ng</w:t>
+      </w:r>
+      <w:proofErr w:type="gramEnd"/>
+      <w:r>
+        <w:rPr>
+          <w:highlight w:val="yellow"/>
+        </w:rPr>
+        <w:t xml:space="preserve"> g class product </w:t>
+      </w:r>
+      <w:r>
+        <w:rPr>
+          <w:highlight w:val="yellow"/>
+        </w:rPr>
+        <w:tab/>
+        <w:t xml:space="preserve">: create the model class </w:t>
+      </w:r>
+    </w:p>
+    <w:p>
+      <w:proofErr w:type="gramStart"/>
+      <w:r>
+        <w:rPr>
+          <w:highlight w:val="yellow"/>
+        </w:rPr>
+        <w:t>ng</w:t>
+      </w:r>
+      <w:proofErr w:type="gramEnd"/>
+      <w:r>
+        <w:rPr>
+          <w:highlight w:val="yellow"/>
+        </w:rPr>
+        <w:t xml:space="preserve"> g s product </w:t>
+      </w:r>
+      <w:r>
+        <w:rPr>
+          <w:highlight w:val="yellow"/>
+        </w:rPr>
+        <w:tab/>
+      </w:r>
+      <w:r>
+        <w:rPr>
+          <w:highlight w:val="yellow"/>
+        </w:rPr>
+        <w:tab/>
+        <w:t>: create the service class</w:t>
+      </w:r>
+      <w:r>
+        <w:t xml:space="preserve"> </w:t>
+      </w:r>
     </w:p>
     <w:p/>
     <w:p/>
@@ -12804,7 +13099,7 @@
 </file>
 
 <file path=customXml/itemProps1.xml><?xml version="1.0" encoding="utf-8"?>
-<ds:datastoreItem xmlns:ds="http://schemas.openxmlformats.org/officeDocument/2006/customXml" ds:itemID="{D868BB8F-0FEC-482B-A5A8-5AB4EA5F43EB}">
+<ds:datastoreItem xmlns:ds="http://schemas.openxmlformats.org/officeDocument/2006/customXml" ds:itemID="{3DA35DA3-0515-4715-ABE5-D36C18985FC6}">
   <ds:schemaRefs>
     <ds:schemaRef ds:uri="http://schemas.openxmlformats.org/officeDocument/2006/bibliography"/>
   </ds:schemaRefs>

--- a/Java Full Stack Traning Notes - Phase 5.docx
+++ b/Java Full Stack Traning Notes - Phase 5.docx
@@ -18,8 +18,19 @@
           <w:szCs w:val="28"/>
           <w:highlight w:val="yellow"/>
         </w:rPr>
-        <w:t>Day 1 :</w:t>
-      </w:r>
+        <w:t xml:space="preserve">Day </w:t>
+      </w:r>
+      <w:proofErr w:type="gramStart"/>
+      <w:r>
+        <w:rPr>
+          <w:rFonts w:ascii="Times New Roman" w:hAnsi="Times New Roman" w:cs="Times New Roman"/>
+          <w:sz w:val="28"/>
+          <w:szCs w:val="28"/>
+          <w:highlight w:val="yellow"/>
+        </w:rPr>
+        <w:t>1 :</w:t>
+      </w:r>
+      <w:proofErr w:type="gramEnd"/>
     </w:p>
     <w:p>
       <w:pPr>
@@ -63,8 +74,19 @@
           <w:szCs w:val="28"/>
           <w:highlight w:val="yellow"/>
         </w:rPr>
-        <w:t>Phase 5 :</w:t>
-      </w:r>
+        <w:t xml:space="preserve">Phase </w:t>
+      </w:r>
+      <w:proofErr w:type="gramStart"/>
+      <w:r>
+        <w:rPr>
+          <w:rFonts w:ascii="Times New Roman" w:hAnsi="Times New Roman" w:cs="Times New Roman"/>
+          <w:sz w:val="28"/>
+          <w:szCs w:val="28"/>
+          <w:highlight w:val="yellow"/>
+        </w:rPr>
+        <w:t>5 :</w:t>
+      </w:r>
+      <w:proofErr w:type="gramEnd"/>
     </w:p>
     <w:p>
       <w:pPr>
@@ -91,47 +113,95 @@
           <w:szCs w:val="28"/>
         </w:rPr>
       </w:pPr>
-      <w:r>
-        <w:rPr>
-          <w:rFonts w:ascii="Times New Roman" w:hAnsi="Times New Roman" w:cs="Times New Roman"/>
-          <w:sz w:val="28"/>
-          <w:szCs w:val="28"/>
-        </w:rPr>
-        <w:t xml:space="preserve">TestNG : unit testing framework </w:t>
-      </w:r>
-    </w:p>
-    <w:p>
-      <w:pPr>
-        <w:rPr>
-          <w:rFonts w:ascii="Times New Roman" w:hAnsi="Times New Roman" w:cs="Times New Roman"/>
-          <w:sz w:val="28"/>
-          <w:szCs w:val="28"/>
-        </w:rPr>
-      </w:pPr>
-      <w:r>
-        <w:rPr>
-          <w:rFonts w:ascii="Times New Roman" w:hAnsi="Times New Roman" w:cs="Times New Roman"/>
-          <w:sz w:val="28"/>
-          <w:szCs w:val="28"/>
-        </w:rPr>
-        <w:t xml:space="preserve">Selenium : Automation testing tool </w:t>
-      </w:r>
-    </w:p>
-    <w:p>
-      <w:pPr>
-        <w:rPr>
-          <w:rFonts w:ascii="Times New Roman" w:hAnsi="Times New Roman" w:cs="Times New Roman"/>
-          <w:sz w:val="28"/>
-          <w:szCs w:val="28"/>
-        </w:rPr>
-      </w:pPr>
-      <w:r>
-        <w:rPr>
-          <w:rFonts w:ascii="Times New Roman" w:hAnsi="Times New Roman" w:cs="Times New Roman"/>
-          <w:sz w:val="28"/>
-          <w:szCs w:val="28"/>
-        </w:rPr>
-        <w:t xml:space="preserve">Overview of AWS : S3 and EC2 instance </w:t>
+      <w:proofErr w:type="spellStart"/>
+      <w:proofErr w:type="gramStart"/>
+      <w:r>
+        <w:rPr>
+          <w:rFonts w:ascii="Times New Roman" w:hAnsi="Times New Roman" w:cs="Times New Roman"/>
+          <w:sz w:val="28"/>
+          <w:szCs w:val="28"/>
+        </w:rPr>
+        <w:t>TestNG</w:t>
+      </w:r>
+      <w:proofErr w:type="spellEnd"/>
+      <w:r>
+        <w:rPr>
+          <w:rFonts w:ascii="Times New Roman" w:hAnsi="Times New Roman" w:cs="Times New Roman"/>
+          <w:sz w:val="28"/>
+          <w:szCs w:val="28"/>
+        </w:rPr>
+        <w:t xml:space="preserve"> :</w:t>
+      </w:r>
+      <w:proofErr w:type="gramEnd"/>
+      <w:r>
+        <w:rPr>
+          <w:rFonts w:ascii="Times New Roman" w:hAnsi="Times New Roman" w:cs="Times New Roman"/>
+          <w:sz w:val="28"/>
+          <w:szCs w:val="28"/>
+        </w:rPr>
+        <w:t xml:space="preserve"> unit testing framework </w:t>
+      </w:r>
+    </w:p>
+    <w:p>
+      <w:pPr>
+        <w:rPr>
+          <w:rFonts w:ascii="Times New Roman" w:hAnsi="Times New Roman" w:cs="Times New Roman"/>
+          <w:sz w:val="28"/>
+          <w:szCs w:val="28"/>
+        </w:rPr>
+      </w:pPr>
+      <w:proofErr w:type="gramStart"/>
+      <w:r>
+        <w:rPr>
+          <w:rFonts w:ascii="Times New Roman" w:hAnsi="Times New Roman" w:cs="Times New Roman"/>
+          <w:sz w:val="28"/>
+          <w:szCs w:val="28"/>
+        </w:rPr>
+        <w:t>Selenium :</w:t>
+      </w:r>
+      <w:proofErr w:type="gramEnd"/>
+      <w:r>
+        <w:rPr>
+          <w:rFonts w:ascii="Times New Roman" w:hAnsi="Times New Roman" w:cs="Times New Roman"/>
+          <w:sz w:val="28"/>
+          <w:szCs w:val="28"/>
+        </w:rPr>
+        <w:t xml:space="preserve"> Automation testing tool </w:t>
+      </w:r>
+    </w:p>
+    <w:p>
+      <w:pPr>
+        <w:rPr>
+          <w:rFonts w:ascii="Times New Roman" w:hAnsi="Times New Roman" w:cs="Times New Roman"/>
+          <w:sz w:val="28"/>
+          <w:szCs w:val="28"/>
+        </w:rPr>
+      </w:pPr>
+      <w:r>
+        <w:rPr>
+          <w:rFonts w:ascii="Times New Roman" w:hAnsi="Times New Roman" w:cs="Times New Roman"/>
+          <w:sz w:val="28"/>
+          <w:szCs w:val="28"/>
+        </w:rPr>
+        <w:t xml:space="preserve">Overview of </w:t>
+      </w:r>
+      <w:proofErr w:type="gramStart"/>
+      <w:r>
+        <w:rPr>
+          <w:rFonts w:ascii="Times New Roman" w:hAnsi="Times New Roman" w:cs="Times New Roman"/>
+          <w:sz w:val="28"/>
+          <w:szCs w:val="28"/>
+        </w:rPr>
+        <w:t>AWS :</w:t>
+      </w:r>
+      <w:proofErr w:type="gramEnd"/>
+      <w:r>
+        <w:rPr>
+          <w:rFonts w:ascii="Times New Roman" w:hAnsi="Times New Roman" w:cs="Times New Roman"/>
+          <w:sz w:val="28"/>
+          <w:szCs w:val="28"/>
+        </w:rPr>
+        <w:t xml:space="preserve"> S3 and EC2 instance </w:t>
       </w:r>
     </w:p>
     <w:p>
@@ -165,15 +235,33 @@
           <w:sz w:val="28"/>
           <w:szCs w:val="28"/>
         </w:rPr>
-        <w:t xml:space="preserve">Intro CI and CD tools </w:t>
-      </w:r>
-      <w:r>
-        <w:rPr>
-          <w:rFonts w:ascii="Times New Roman" w:hAnsi="Times New Roman" w:cs="Times New Roman"/>
-          <w:sz w:val="28"/>
-          <w:szCs w:val="28"/>
-        </w:rPr>
-        <w:t xml:space="preserve">: Jenkin </w:t>
+        <w:t xml:space="preserve">Intro CI and CD </w:t>
+      </w:r>
+      <w:proofErr w:type="gramStart"/>
+      <w:r>
+        <w:rPr>
+          <w:rFonts w:ascii="Times New Roman" w:hAnsi="Times New Roman" w:cs="Times New Roman"/>
+          <w:sz w:val="28"/>
+          <w:szCs w:val="28"/>
+        </w:rPr>
+        <w:t xml:space="preserve">tools </w:t>
+      </w:r>
+      <w:r>
+        <w:rPr>
+          <w:rFonts w:ascii="Times New Roman" w:hAnsi="Times New Roman" w:cs="Times New Roman"/>
+          <w:sz w:val="28"/>
+          <w:szCs w:val="28"/>
+        </w:rPr>
+        <w:t>:</w:t>
+      </w:r>
+      <w:proofErr w:type="gramEnd"/>
+      <w:r>
+        <w:rPr>
+          <w:rFonts w:ascii="Times New Roman" w:hAnsi="Times New Roman" w:cs="Times New Roman"/>
+          <w:sz w:val="28"/>
+          <w:szCs w:val="28"/>
+        </w:rPr>
+        <w:t xml:space="preserve"> Jenkin </w:t>
       </w:r>
     </w:p>
     <w:p>
@@ -225,24 +313,60 @@
           <w:sz w:val="28"/>
           <w:szCs w:val="28"/>
         </w:rPr>
-        <w:t xml:space="preserve"> Test NG is an open source testing framework base upon jUnit. Test NG mean next generation. It is a light weighted framework which help to do unit testing as well as automation testing with Selenium tool.</w:t>
-      </w:r>
-    </w:p>
-    <w:p>
-      <w:pPr>
-        <w:rPr>
-          <w:rFonts w:ascii="Times New Roman" w:hAnsi="Times New Roman" w:cs="Times New Roman"/>
-          <w:sz w:val="28"/>
-          <w:szCs w:val="28"/>
-        </w:rPr>
-      </w:pPr>
-      <w:r>
-        <w:rPr>
-          <w:rFonts w:ascii="Times New Roman" w:hAnsi="Times New Roman" w:cs="Times New Roman"/>
-          <w:sz w:val="28"/>
-          <w:szCs w:val="28"/>
-        </w:rPr>
-        <w:t xml:space="preserve">Test NG provided lot of pre defined annotation </w:t>
+        <w:t xml:space="preserve"> Test NG is an open source testing framework base upon </w:t>
+      </w:r>
+      <w:proofErr w:type="spellStart"/>
+      <w:r>
+        <w:rPr>
+          <w:rFonts w:ascii="Times New Roman" w:hAnsi="Times New Roman" w:cs="Times New Roman"/>
+          <w:sz w:val="28"/>
+          <w:szCs w:val="28"/>
+        </w:rPr>
+        <w:t>jUnit</w:t>
+      </w:r>
+      <w:proofErr w:type="spellEnd"/>
+      <w:r>
+        <w:rPr>
+          <w:rFonts w:ascii="Times New Roman" w:hAnsi="Times New Roman" w:cs="Times New Roman"/>
+          <w:sz w:val="28"/>
+          <w:szCs w:val="28"/>
+        </w:rPr>
+        <w:t>. Test NG mean next generation. It is a light weighted framework which help to do unit testing as well as automation testing with Selenium tool.</w:t>
+      </w:r>
+    </w:p>
+    <w:p>
+      <w:pPr>
+        <w:rPr>
+          <w:rFonts w:ascii="Times New Roman" w:hAnsi="Times New Roman" w:cs="Times New Roman"/>
+          <w:sz w:val="28"/>
+          <w:szCs w:val="28"/>
+        </w:rPr>
+      </w:pPr>
+      <w:r>
+        <w:rPr>
+          <w:rFonts w:ascii="Times New Roman" w:hAnsi="Times New Roman" w:cs="Times New Roman"/>
+          <w:sz w:val="28"/>
+          <w:szCs w:val="28"/>
+        </w:rPr>
+        <w:t xml:space="preserve">Test NG provided lot of </w:t>
+      </w:r>
+      <w:proofErr w:type="spellStart"/>
+      <w:r>
+        <w:rPr>
+          <w:rFonts w:ascii="Times New Roman" w:hAnsi="Times New Roman" w:cs="Times New Roman"/>
+          <w:sz w:val="28"/>
+          <w:szCs w:val="28"/>
+        </w:rPr>
+        <w:t>pre defined</w:t>
+      </w:r>
+      <w:proofErr w:type="spellEnd"/>
+      <w:r>
+        <w:rPr>
+          <w:rFonts w:ascii="Times New Roman" w:hAnsi="Times New Roman" w:cs="Times New Roman"/>
+          <w:sz w:val="28"/>
+          <w:szCs w:val="28"/>
+        </w:rPr>
+        <w:t xml:space="preserve"> annotation </w:t>
       </w:r>
     </w:p>
     <w:p>
@@ -293,92 +417,160 @@
           <w:sz w:val="28"/>
           <w:szCs w:val="28"/>
         </w:rPr>
-        <w:t>@BeforeMethod</w:t>
-      </w:r>
-    </w:p>
-    <w:p>
-      <w:pPr>
-        <w:rPr>
-          <w:rFonts w:ascii="Times New Roman" w:hAnsi="Times New Roman" w:cs="Times New Roman"/>
-          <w:sz w:val="28"/>
-          <w:szCs w:val="28"/>
-        </w:rPr>
-      </w:pPr>
-      <w:r>
-        <w:rPr>
-          <w:rFonts w:ascii="Times New Roman" w:hAnsi="Times New Roman" w:cs="Times New Roman"/>
-          <w:sz w:val="28"/>
-          <w:szCs w:val="28"/>
-        </w:rPr>
-        <w:t>@AfterMethod</w:t>
-      </w:r>
-    </w:p>
-    <w:p>
-      <w:pPr>
-        <w:rPr>
-          <w:rFonts w:ascii="Times New Roman" w:hAnsi="Times New Roman" w:cs="Times New Roman"/>
-          <w:sz w:val="28"/>
-          <w:szCs w:val="28"/>
-        </w:rPr>
-      </w:pPr>
-      <w:r>
-        <w:rPr>
-          <w:rFonts w:ascii="Times New Roman" w:hAnsi="Times New Roman" w:cs="Times New Roman"/>
-          <w:sz w:val="28"/>
-          <w:szCs w:val="28"/>
-        </w:rPr>
-        <w:t>@BeforeTest</w:t>
-      </w:r>
-    </w:p>
-    <w:p>
-      <w:pPr>
-        <w:rPr>
-          <w:rFonts w:ascii="Times New Roman" w:hAnsi="Times New Roman" w:cs="Times New Roman"/>
-          <w:sz w:val="28"/>
-          <w:szCs w:val="28"/>
-        </w:rPr>
-      </w:pPr>
-      <w:r>
-        <w:rPr>
-          <w:rFonts w:ascii="Times New Roman" w:hAnsi="Times New Roman" w:cs="Times New Roman"/>
-          <w:sz w:val="28"/>
-          <w:szCs w:val="28"/>
-        </w:rPr>
-        <w:t>@AfterTest</w:t>
-      </w:r>
-    </w:p>
-    <w:p>
-      <w:pPr>
-        <w:rPr>
-          <w:rFonts w:ascii="Times New Roman" w:hAnsi="Times New Roman" w:cs="Times New Roman"/>
-          <w:sz w:val="28"/>
-          <w:szCs w:val="28"/>
-        </w:rPr>
-      </w:pPr>
-      <w:r>
-        <w:rPr>
-          <w:rFonts w:ascii="Times New Roman" w:hAnsi="Times New Roman" w:cs="Times New Roman"/>
-          <w:sz w:val="28"/>
-          <w:szCs w:val="28"/>
-        </w:rPr>
-        <w:t>@BeforeSuite</w:t>
-      </w:r>
-    </w:p>
-    <w:p>
-      <w:pPr>
-        <w:rPr>
-          <w:rFonts w:ascii="Times New Roman" w:hAnsi="Times New Roman" w:cs="Times New Roman"/>
-          <w:sz w:val="28"/>
-          <w:szCs w:val="28"/>
-        </w:rPr>
-      </w:pPr>
-      <w:r>
-        <w:rPr>
-          <w:rFonts w:ascii="Times New Roman" w:hAnsi="Times New Roman" w:cs="Times New Roman"/>
-          <w:sz w:val="28"/>
-          <w:szCs w:val="28"/>
-        </w:rPr>
-        <w:t xml:space="preserve">@AfterSuite </w:t>
+        <w:t>@</w:t>
+      </w:r>
+      <w:proofErr w:type="spellStart"/>
+      <w:r>
+        <w:rPr>
+          <w:rFonts w:ascii="Times New Roman" w:hAnsi="Times New Roman" w:cs="Times New Roman"/>
+          <w:sz w:val="28"/>
+          <w:szCs w:val="28"/>
+        </w:rPr>
+        <w:t>BeforeMethod</w:t>
+      </w:r>
+      <w:proofErr w:type="spellEnd"/>
+    </w:p>
+    <w:p>
+      <w:pPr>
+        <w:rPr>
+          <w:rFonts w:ascii="Times New Roman" w:hAnsi="Times New Roman" w:cs="Times New Roman"/>
+          <w:sz w:val="28"/>
+          <w:szCs w:val="28"/>
+        </w:rPr>
+      </w:pPr>
+      <w:r>
+        <w:rPr>
+          <w:rFonts w:ascii="Times New Roman" w:hAnsi="Times New Roman" w:cs="Times New Roman"/>
+          <w:sz w:val="28"/>
+          <w:szCs w:val="28"/>
+        </w:rPr>
+        <w:t>@</w:t>
+      </w:r>
+      <w:proofErr w:type="spellStart"/>
+      <w:r>
+        <w:rPr>
+          <w:rFonts w:ascii="Times New Roman" w:hAnsi="Times New Roman" w:cs="Times New Roman"/>
+          <w:sz w:val="28"/>
+          <w:szCs w:val="28"/>
+        </w:rPr>
+        <w:t>AfterMethod</w:t>
+      </w:r>
+      <w:proofErr w:type="spellEnd"/>
+    </w:p>
+    <w:p>
+      <w:pPr>
+        <w:rPr>
+          <w:rFonts w:ascii="Times New Roman" w:hAnsi="Times New Roman" w:cs="Times New Roman"/>
+          <w:sz w:val="28"/>
+          <w:szCs w:val="28"/>
+        </w:rPr>
+      </w:pPr>
+      <w:r>
+        <w:rPr>
+          <w:rFonts w:ascii="Times New Roman" w:hAnsi="Times New Roman" w:cs="Times New Roman"/>
+          <w:sz w:val="28"/>
+          <w:szCs w:val="28"/>
+        </w:rPr>
+        <w:t>@</w:t>
+      </w:r>
+      <w:proofErr w:type="spellStart"/>
+      <w:r>
+        <w:rPr>
+          <w:rFonts w:ascii="Times New Roman" w:hAnsi="Times New Roman" w:cs="Times New Roman"/>
+          <w:sz w:val="28"/>
+          <w:szCs w:val="28"/>
+        </w:rPr>
+        <w:t>BeforeTest</w:t>
+      </w:r>
+      <w:proofErr w:type="spellEnd"/>
+    </w:p>
+    <w:p>
+      <w:pPr>
+        <w:rPr>
+          <w:rFonts w:ascii="Times New Roman" w:hAnsi="Times New Roman" w:cs="Times New Roman"/>
+          <w:sz w:val="28"/>
+          <w:szCs w:val="28"/>
+        </w:rPr>
+      </w:pPr>
+      <w:r>
+        <w:rPr>
+          <w:rFonts w:ascii="Times New Roman" w:hAnsi="Times New Roman" w:cs="Times New Roman"/>
+          <w:sz w:val="28"/>
+          <w:szCs w:val="28"/>
+        </w:rPr>
+        <w:t>@</w:t>
+      </w:r>
+      <w:proofErr w:type="spellStart"/>
+      <w:r>
+        <w:rPr>
+          <w:rFonts w:ascii="Times New Roman" w:hAnsi="Times New Roman" w:cs="Times New Roman"/>
+          <w:sz w:val="28"/>
+          <w:szCs w:val="28"/>
+        </w:rPr>
+        <w:t>AfterTest</w:t>
+      </w:r>
+      <w:proofErr w:type="spellEnd"/>
+    </w:p>
+    <w:p>
+      <w:pPr>
+        <w:rPr>
+          <w:rFonts w:ascii="Times New Roman" w:hAnsi="Times New Roman" w:cs="Times New Roman"/>
+          <w:sz w:val="28"/>
+          <w:szCs w:val="28"/>
+        </w:rPr>
+      </w:pPr>
+      <w:r>
+        <w:rPr>
+          <w:rFonts w:ascii="Times New Roman" w:hAnsi="Times New Roman" w:cs="Times New Roman"/>
+          <w:sz w:val="28"/>
+          <w:szCs w:val="28"/>
+        </w:rPr>
+        <w:t>@</w:t>
+      </w:r>
+      <w:proofErr w:type="spellStart"/>
+      <w:r>
+        <w:rPr>
+          <w:rFonts w:ascii="Times New Roman" w:hAnsi="Times New Roman" w:cs="Times New Roman"/>
+          <w:sz w:val="28"/>
+          <w:szCs w:val="28"/>
+        </w:rPr>
+        <w:t>BeforeSuite</w:t>
+      </w:r>
+      <w:proofErr w:type="spellEnd"/>
+    </w:p>
+    <w:p>
+      <w:pPr>
+        <w:rPr>
+          <w:rFonts w:ascii="Times New Roman" w:hAnsi="Times New Roman" w:cs="Times New Roman"/>
+          <w:sz w:val="28"/>
+          <w:szCs w:val="28"/>
+        </w:rPr>
+      </w:pPr>
+      <w:r>
+        <w:rPr>
+          <w:rFonts w:ascii="Times New Roman" w:hAnsi="Times New Roman" w:cs="Times New Roman"/>
+          <w:sz w:val="28"/>
+          <w:szCs w:val="28"/>
+        </w:rPr>
+        <w:t>@</w:t>
+      </w:r>
+      <w:proofErr w:type="spellStart"/>
+      <w:r>
+        <w:rPr>
+          <w:rFonts w:ascii="Times New Roman" w:hAnsi="Times New Roman" w:cs="Times New Roman"/>
+          <w:sz w:val="28"/>
+          <w:szCs w:val="28"/>
+        </w:rPr>
+        <w:t>AfterSuite</w:t>
+      </w:r>
+      <w:proofErr w:type="spellEnd"/>
+      <w:r>
+        <w:rPr>
+          <w:rFonts w:ascii="Times New Roman" w:hAnsi="Times New Roman" w:cs="Times New Roman"/>
+          <w:sz w:val="28"/>
+          <w:szCs w:val="28"/>
+        </w:rPr>
+        <w:t xml:space="preserve"> </w:t>
       </w:r>
     </w:p>
     <w:p>
@@ -414,24 +606,106 @@
           <w:szCs w:val="28"/>
         </w:rPr>
         <w:lastRenderedPageBreak/>
-        <w:t xml:space="preserve">In TestNG , TestNG class is like a junit test case </w:t>
-      </w:r>
-    </w:p>
-    <w:p>
-      <w:pPr>
-        <w:rPr>
-          <w:rFonts w:ascii="Times New Roman" w:hAnsi="Times New Roman" w:cs="Times New Roman"/>
-          <w:sz w:val="28"/>
-          <w:szCs w:val="28"/>
-        </w:rPr>
-      </w:pPr>
-      <w:r>
-        <w:rPr>
-          <w:rFonts w:ascii="Times New Roman" w:hAnsi="Times New Roman" w:cs="Times New Roman"/>
-          <w:sz w:val="28"/>
-          <w:szCs w:val="28"/>
-        </w:rPr>
-        <w:t xml:space="preserve">In Test NG we have to create the XML file to make the TestNG suite class. </w:t>
+        <w:t xml:space="preserve">In </w:t>
+      </w:r>
+      <w:proofErr w:type="spellStart"/>
+      <w:proofErr w:type="gramStart"/>
+      <w:r>
+        <w:rPr>
+          <w:rFonts w:ascii="Times New Roman" w:hAnsi="Times New Roman" w:cs="Times New Roman"/>
+          <w:sz w:val="28"/>
+          <w:szCs w:val="28"/>
+        </w:rPr>
+        <w:t>TestNG</w:t>
+      </w:r>
+      <w:proofErr w:type="spellEnd"/>
+      <w:r>
+        <w:rPr>
+          <w:rFonts w:ascii="Times New Roman" w:hAnsi="Times New Roman" w:cs="Times New Roman"/>
+          <w:sz w:val="28"/>
+          <w:szCs w:val="28"/>
+        </w:rPr>
+        <w:t xml:space="preserve"> ,</w:t>
+      </w:r>
+      <w:proofErr w:type="gramEnd"/>
+      <w:r>
+        <w:rPr>
+          <w:rFonts w:ascii="Times New Roman" w:hAnsi="Times New Roman" w:cs="Times New Roman"/>
+          <w:sz w:val="28"/>
+          <w:szCs w:val="28"/>
+        </w:rPr>
+        <w:t xml:space="preserve"> </w:t>
+      </w:r>
+      <w:proofErr w:type="spellStart"/>
+      <w:r>
+        <w:rPr>
+          <w:rFonts w:ascii="Times New Roman" w:hAnsi="Times New Roman" w:cs="Times New Roman"/>
+          <w:sz w:val="28"/>
+          <w:szCs w:val="28"/>
+        </w:rPr>
+        <w:t>TestNG</w:t>
+      </w:r>
+      <w:proofErr w:type="spellEnd"/>
+      <w:r>
+        <w:rPr>
+          <w:rFonts w:ascii="Times New Roman" w:hAnsi="Times New Roman" w:cs="Times New Roman"/>
+          <w:sz w:val="28"/>
+          <w:szCs w:val="28"/>
+        </w:rPr>
+        <w:t xml:space="preserve"> class is like a </w:t>
+      </w:r>
+      <w:proofErr w:type="spellStart"/>
+      <w:r>
+        <w:rPr>
+          <w:rFonts w:ascii="Times New Roman" w:hAnsi="Times New Roman" w:cs="Times New Roman"/>
+          <w:sz w:val="28"/>
+          <w:szCs w:val="28"/>
+        </w:rPr>
+        <w:t>junit</w:t>
+      </w:r>
+      <w:proofErr w:type="spellEnd"/>
+      <w:r>
+        <w:rPr>
+          <w:rFonts w:ascii="Times New Roman" w:hAnsi="Times New Roman" w:cs="Times New Roman"/>
+          <w:sz w:val="28"/>
+          <w:szCs w:val="28"/>
+        </w:rPr>
+        <w:t xml:space="preserve"> test case </w:t>
+      </w:r>
+    </w:p>
+    <w:p>
+      <w:pPr>
+        <w:rPr>
+          <w:rFonts w:ascii="Times New Roman" w:hAnsi="Times New Roman" w:cs="Times New Roman"/>
+          <w:sz w:val="28"/>
+          <w:szCs w:val="28"/>
+        </w:rPr>
+      </w:pPr>
+      <w:r>
+        <w:rPr>
+          <w:rFonts w:ascii="Times New Roman" w:hAnsi="Times New Roman" w:cs="Times New Roman"/>
+          <w:sz w:val="28"/>
+          <w:szCs w:val="28"/>
+        </w:rPr>
+        <w:t xml:space="preserve">In Test NG we have to create the XML file to make the </w:t>
+      </w:r>
+      <w:proofErr w:type="spellStart"/>
+      <w:r>
+        <w:rPr>
+          <w:rFonts w:ascii="Times New Roman" w:hAnsi="Times New Roman" w:cs="Times New Roman"/>
+          <w:sz w:val="28"/>
+          <w:szCs w:val="28"/>
+        </w:rPr>
+        <w:t>TestNG</w:t>
+      </w:r>
+      <w:proofErr w:type="spellEnd"/>
+      <w:r>
+        <w:rPr>
+          <w:rFonts w:ascii="Times New Roman" w:hAnsi="Times New Roman" w:cs="Times New Roman"/>
+          <w:sz w:val="28"/>
+          <w:szCs w:val="28"/>
+        </w:rPr>
+        <w:t xml:space="preserve"> suite class. </w:t>
       </w:r>
     </w:p>
     <w:p>
@@ -482,35 +756,63 @@
           <w:sz w:val="28"/>
           <w:szCs w:val="28"/>
         </w:rPr>
-        <w:t xml:space="preserve">If we want to create the TestNG project we need take the help maven project and add the dependencies. </w:t>
-      </w:r>
-    </w:p>
-    <w:p>
-      <w:pPr>
-        <w:rPr>
-          <w:rFonts w:ascii="Times New Roman" w:hAnsi="Times New Roman" w:cs="Times New Roman"/>
-          <w:sz w:val="28"/>
-          <w:szCs w:val="28"/>
-        </w:rPr>
-      </w:pPr>
-    </w:p>
-    <w:p>
-      <w:pPr>
-        <w:rPr>
-          <w:rFonts w:ascii="Times New Roman" w:hAnsi="Times New Roman" w:cs="Times New Roman"/>
-          <w:sz w:val="28"/>
-          <w:szCs w:val="28"/>
-          <w:highlight w:val="yellow"/>
-        </w:rPr>
-      </w:pPr>
-      <w:r>
-        <w:rPr>
-          <w:rFonts w:ascii="Times New Roman" w:hAnsi="Times New Roman" w:cs="Times New Roman"/>
-          <w:sz w:val="28"/>
-          <w:szCs w:val="28"/>
-          <w:highlight w:val="yellow"/>
-        </w:rPr>
-        <w:t>Day 2</w:t>
+        <w:t xml:space="preserve">If we want to create the </w:t>
+      </w:r>
+      <w:proofErr w:type="spellStart"/>
+      <w:r>
+        <w:rPr>
+          <w:rFonts w:ascii="Times New Roman" w:hAnsi="Times New Roman" w:cs="Times New Roman"/>
+          <w:sz w:val="28"/>
+          <w:szCs w:val="28"/>
+        </w:rPr>
+        <w:t>TestNG</w:t>
+      </w:r>
+      <w:proofErr w:type="spellEnd"/>
+      <w:r>
+        <w:rPr>
+          <w:rFonts w:ascii="Times New Roman" w:hAnsi="Times New Roman" w:cs="Times New Roman"/>
+          <w:sz w:val="28"/>
+          <w:szCs w:val="28"/>
+        </w:rPr>
+        <w:t xml:space="preserve"> project we need take the help maven project and add the dependencies. </w:t>
+      </w:r>
+    </w:p>
+    <w:p>
+      <w:pPr>
+        <w:rPr>
+          <w:rFonts w:ascii="Times New Roman" w:hAnsi="Times New Roman" w:cs="Times New Roman"/>
+          <w:sz w:val="28"/>
+          <w:szCs w:val="28"/>
+        </w:rPr>
+      </w:pPr>
+    </w:p>
+    <w:p>
+      <w:pPr>
+        <w:rPr>
+          <w:rFonts w:ascii="Times New Roman" w:hAnsi="Times New Roman" w:cs="Times New Roman"/>
+          <w:sz w:val="28"/>
+          <w:szCs w:val="28"/>
+          <w:highlight w:val="yellow"/>
+        </w:rPr>
+      </w:pPr>
+      <w:r>
+        <w:rPr>
+          <w:rFonts w:ascii="Times New Roman" w:hAnsi="Times New Roman" w:cs="Times New Roman"/>
+          <w:sz w:val="28"/>
+          <w:szCs w:val="28"/>
+          <w:highlight w:val="yellow"/>
+        </w:rPr>
+        <w:t xml:space="preserve">Day </w:t>
+      </w:r>
+      <w:proofErr w:type="gramStart"/>
+      <w:r>
+        <w:rPr>
+          <w:rFonts w:ascii="Times New Roman" w:hAnsi="Times New Roman" w:cs="Times New Roman"/>
+          <w:sz w:val="28"/>
+          <w:szCs w:val="28"/>
+          <w:highlight w:val="yellow"/>
+        </w:rPr>
+        <w:t>2</w:t>
       </w:r>
       <w:r>
         <w:rPr>
@@ -521,6 +823,7 @@
         </w:rPr>
         <w:t xml:space="preserve"> :</w:t>
       </w:r>
+      <w:proofErr w:type="gramEnd"/>
     </w:p>
     <w:p>
       <w:pPr>
@@ -587,6 +890,7 @@
           <w:szCs w:val="32"/>
         </w:rPr>
       </w:pPr>
+      <w:proofErr w:type="gramStart"/>
       <w:r>
         <w:rPr>
           <w:rFonts w:ascii="Courier New" w:hAnsi="Courier New" w:cs="Courier New"/>
@@ -605,6 +909,7 @@
         </w:rPr>
         <w:t>xml</w:t>
       </w:r>
+      <w:proofErr w:type="gramEnd"/>
       <w:r>
         <w:rPr>
           <w:rFonts w:ascii="Courier New" w:hAnsi="Courier New" w:cs="Courier New"/>
@@ -899,7 +1204,31 @@
           <w:sz w:val="32"/>
           <w:szCs w:val="32"/>
         </w:rPr>
-        <w:t>"MyTest"</w:t>
+        <w:t>"</w:t>
+      </w:r>
+      <w:proofErr w:type="spellStart"/>
+      <w:r>
+        <w:rPr>
+          <w:rFonts w:ascii="Courier New" w:hAnsi="Courier New" w:cs="Courier New"/>
+          <w:i/>
+          <w:iCs/>
+          <w:color w:val="2A00FF"/>
+          <w:sz w:val="32"/>
+          <w:szCs w:val="32"/>
+        </w:rPr>
+        <w:t>MyTest</w:t>
+      </w:r>
+      <w:proofErr w:type="spellEnd"/>
+      <w:r>
+        <w:rPr>
+          <w:rFonts w:ascii="Courier New" w:hAnsi="Courier New" w:cs="Courier New"/>
+          <w:i/>
+          <w:iCs/>
+          <w:color w:val="2A00FF"/>
+          <w:sz w:val="32"/>
+          <w:szCs w:val="32"/>
+        </w:rPr>
+        <w:t>"</w:t>
       </w:r>
       <w:r>
         <w:rPr>
@@ -941,6 +1270,7 @@
         </w:rPr>
         <w:t>&lt;</w:t>
       </w:r>
+      <w:proofErr w:type="gramStart"/>
       <w:r>
         <w:rPr>
           <w:rFonts w:ascii="Courier New" w:hAnsi="Courier New" w:cs="Courier New"/>
@@ -950,6 +1280,7 @@
         </w:rPr>
         <w:t>classes</w:t>
       </w:r>
+      <w:proofErr w:type="gramEnd"/>
       <w:r>
         <w:rPr>
           <w:rFonts w:ascii="Courier New" w:hAnsi="Courier New" w:cs="Courier New"/>
@@ -1034,7 +1365,31 @@
           <w:sz w:val="32"/>
           <w:szCs w:val="32"/>
         </w:rPr>
-        <w:t>"com.service.HookTestingMethods"</w:t>
+        <w:t>"</w:t>
+      </w:r>
+      <w:proofErr w:type="spellStart"/>
+      <w:r>
+        <w:rPr>
+          <w:rFonts w:ascii="Courier New" w:hAnsi="Courier New" w:cs="Courier New"/>
+          <w:i/>
+          <w:iCs/>
+          <w:color w:val="2A00FF"/>
+          <w:sz w:val="32"/>
+          <w:szCs w:val="32"/>
+        </w:rPr>
+        <w:t>com.service.HookTestingMethods</w:t>
+      </w:r>
+      <w:proofErr w:type="spellEnd"/>
+      <w:r>
+        <w:rPr>
+          <w:rFonts w:ascii="Courier New" w:hAnsi="Courier New" w:cs="Courier New"/>
+          <w:i/>
+          <w:iCs/>
+          <w:color w:val="2A00FF"/>
+          <w:sz w:val="32"/>
+          <w:szCs w:val="32"/>
+        </w:rPr>
+        <w:t>"</w:t>
       </w:r>
       <w:r>
         <w:rPr>
@@ -1085,6 +1440,7 @@
         </w:rPr>
         <w:t>&lt;</w:t>
       </w:r>
+      <w:proofErr w:type="gramStart"/>
       <w:r>
         <w:rPr>
           <w:rFonts w:ascii="Courier New" w:hAnsi="Courier New" w:cs="Courier New"/>
@@ -1094,6 +1450,7 @@
         </w:rPr>
         <w:t>methods</w:t>
       </w:r>
+      <w:proofErr w:type="gramEnd"/>
       <w:r>
         <w:rPr>
           <w:rFonts w:ascii="Courier New" w:hAnsi="Courier New" w:cs="Courier New"/>
@@ -1407,7 +1764,31 @@
           <w:sz w:val="32"/>
           <w:szCs w:val="32"/>
         </w:rPr>
-        <w:t>"com.service.SampleTest"</w:t>
+        <w:t>"</w:t>
+      </w:r>
+      <w:proofErr w:type="spellStart"/>
+      <w:r>
+        <w:rPr>
+          <w:rFonts w:ascii="Courier New" w:hAnsi="Courier New" w:cs="Courier New"/>
+          <w:i/>
+          <w:iCs/>
+          <w:color w:val="2A00FF"/>
+          <w:sz w:val="32"/>
+          <w:szCs w:val="32"/>
+        </w:rPr>
+        <w:t>com.service.SampleTest</w:t>
+      </w:r>
+      <w:proofErr w:type="spellEnd"/>
+      <w:r>
+        <w:rPr>
+          <w:rFonts w:ascii="Courier New" w:hAnsi="Courier New" w:cs="Courier New"/>
+          <w:i/>
+          <w:iCs/>
+          <w:color w:val="2A00FF"/>
+          <w:sz w:val="32"/>
+          <w:szCs w:val="32"/>
+        </w:rPr>
+        <w:t>"</w:t>
       </w:r>
       <w:r>
         <w:rPr>
@@ -1458,6 +1839,7 @@
         </w:rPr>
         <w:t>&lt;</w:t>
       </w:r>
+      <w:proofErr w:type="gramStart"/>
       <w:r>
         <w:rPr>
           <w:rFonts w:ascii="Courier New" w:hAnsi="Courier New" w:cs="Courier New"/>
@@ -1467,6 +1849,7 @@
         </w:rPr>
         <w:t>methods</w:t>
       </w:r>
+      <w:proofErr w:type="gramEnd"/>
       <w:r>
         <w:rPr>
           <w:rFonts w:ascii="Courier New" w:hAnsi="Courier New" w:cs="Courier New"/>
@@ -1819,7 +2202,27 @@
           <w:sz w:val="32"/>
           <w:szCs w:val="32"/>
         </w:rPr>
-        <w:t>&lt;!-- Test --&gt;</w:t>
+        <w:t>&lt;</w:t>
+      </w:r>
+      <w:proofErr w:type="gramStart"/>
+      <w:r>
+        <w:rPr>
+          <w:rFonts w:ascii="Courier New" w:hAnsi="Courier New" w:cs="Courier New"/>
+          <w:color w:val="3F5FBF"/>
+          <w:sz w:val="32"/>
+          <w:szCs w:val="32"/>
+        </w:rPr>
+        <w:t>!--</w:t>
+      </w:r>
+      <w:proofErr w:type="gramEnd"/>
+      <w:r>
+        <w:rPr>
+          <w:rFonts w:ascii="Courier New" w:hAnsi="Courier New" w:cs="Courier New"/>
+          <w:color w:val="3F5FBF"/>
+          <w:sz w:val="32"/>
+          <w:szCs w:val="32"/>
+        </w:rPr>
+        <w:t xml:space="preserve"> Test --&gt;</w:t>
       </w:r>
     </w:p>
     <w:p>
@@ -1899,7 +2302,27 @@
           <w:sz w:val="32"/>
           <w:szCs w:val="32"/>
         </w:rPr>
-        <w:t>&lt;!-- Suite --&gt;</w:t>
+        <w:t>&lt;</w:t>
+      </w:r>
+      <w:proofErr w:type="gramStart"/>
+      <w:r>
+        <w:rPr>
+          <w:rFonts w:ascii="Courier New" w:hAnsi="Courier New" w:cs="Courier New"/>
+          <w:color w:val="3F5FBF"/>
+          <w:sz w:val="32"/>
+          <w:szCs w:val="32"/>
+        </w:rPr>
+        <w:t>!--</w:t>
+      </w:r>
+      <w:proofErr w:type="gramEnd"/>
+      <w:r>
+        <w:rPr>
+          <w:rFonts w:ascii="Courier New" w:hAnsi="Courier New" w:cs="Courier New"/>
+          <w:color w:val="3F5FBF"/>
+          <w:sz w:val="32"/>
+          <w:szCs w:val="32"/>
+        </w:rPr>
+        <w:t xml:space="preserve"> Suite --&gt;</w:t>
       </w:r>
     </w:p>
     <w:p>
@@ -1980,57 +2403,114 @@
           <w:szCs w:val="28"/>
         </w:rPr>
       </w:pPr>
-      <w:r>
-        <w:rPr>
-          <w:rFonts w:ascii="Times New Roman" w:hAnsi="Times New Roman" w:cs="Times New Roman"/>
-          <w:sz w:val="28"/>
-          <w:szCs w:val="28"/>
-        </w:rPr>
-        <w:t xml:space="preserve">TestNG generate the report by default in the form of html. </w:t>
-      </w:r>
-    </w:p>
-    <w:p>
-      <w:pPr>
-        <w:rPr>
-          <w:rFonts w:ascii="Times New Roman" w:hAnsi="Times New Roman" w:cs="Times New Roman"/>
-          <w:sz w:val="28"/>
-          <w:szCs w:val="28"/>
-        </w:rPr>
-      </w:pPr>
-    </w:p>
-    <w:p>
-      <w:pPr>
-        <w:rPr>
-          <w:rFonts w:ascii="Times New Roman" w:hAnsi="Times New Roman" w:cs="Times New Roman"/>
-          <w:sz w:val="28"/>
-          <w:szCs w:val="28"/>
-        </w:rPr>
-      </w:pPr>
-      <w:r>
-        <w:rPr>
-          <w:rFonts w:ascii="Times New Roman" w:hAnsi="Times New Roman" w:cs="Times New Roman"/>
-          <w:sz w:val="28"/>
-          <w:szCs w:val="28"/>
-          <w:highlight w:val="yellow"/>
-        </w:rPr>
-        <w:t>Selenium with TestNG</w:t>
-      </w:r>
-    </w:p>
-    <w:p>
-      <w:pPr>
-        <w:rPr>
-          <w:rFonts w:ascii="Times New Roman" w:hAnsi="Times New Roman" w:cs="Times New Roman"/>
-          <w:sz w:val="28"/>
-          <w:szCs w:val="28"/>
-        </w:rPr>
-      </w:pPr>
-      <w:r>
-        <w:rPr>
-          <w:rFonts w:ascii="Times New Roman" w:hAnsi="Times New Roman" w:cs="Times New Roman"/>
-          <w:sz w:val="28"/>
-          <w:szCs w:val="28"/>
-        </w:rPr>
-        <w:t xml:space="preserve">Selenium is an open source web ui automation testing framework . </w:t>
+      <w:proofErr w:type="spellStart"/>
+      <w:r>
+        <w:rPr>
+          <w:rFonts w:ascii="Times New Roman" w:hAnsi="Times New Roman" w:cs="Times New Roman"/>
+          <w:sz w:val="28"/>
+          <w:szCs w:val="28"/>
+        </w:rPr>
+        <w:t>TestNG</w:t>
+      </w:r>
+      <w:proofErr w:type="spellEnd"/>
+      <w:r>
+        <w:rPr>
+          <w:rFonts w:ascii="Times New Roman" w:hAnsi="Times New Roman" w:cs="Times New Roman"/>
+          <w:sz w:val="28"/>
+          <w:szCs w:val="28"/>
+        </w:rPr>
+        <w:t xml:space="preserve"> generate the report by default in the form of html. </w:t>
+      </w:r>
+    </w:p>
+    <w:p>
+      <w:pPr>
+        <w:rPr>
+          <w:rFonts w:ascii="Times New Roman" w:hAnsi="Times New Roman" w:cs="Times New Roman"/>
+          <w:sz w:val="28"/>
+          <w:szCs w:val="28"/>
+        </w:rPr>
+      </w:pPr>
+    </w:p>
+    <w:p>
+      <w:pPr>
+        <w:rPr>
+          <w:rFonts w:ascii="Times New Roman" w:hAnsi="Times New Roman" w:cs="Times New Roman"/>
+          <w:sz w:val="28"/>
+          <w:szCs w:val="28"/>
+        </w:rPr>
+      </w:pPr>
+      <w:r>
+        <w:rPr>
+          <w:rFonts w:ascii="Times New Roman" w:hAnsi="Times New Roman" w:cs="Times New Roman"/>
+          <w:sz w:val="28"/>
+          <w:szCs w:val="28"/>
+          <w:highlight w:val="yellow"/>
+        </w:rPr>
+        <w:t xml:space="preserve">Selenium with </w:t>
+      </w:r>
+      <w:proofErr w:type="spellStart"/>
+      <w:r>
+        <w:rPr>
+          <w:rFonts w:ascii="Times New Roman" w:hAnsi="Times New Roman" w:cs="Times New Roman"/>
+          <w:sz w:val="28"/>
+          <w:szCs w:val="28"/>
+          <w:highlight w:val="yellow"/>
+        </w:rPr>
+        <w:t>TestNG</w:t>
+      </w:r>
+      <w:proofErr w:type="spellEnd"/>
+    </w:p>
+    <w:p>
+      <w:pPr>
+        <w:rPr>
+          <w:rFonts w:ascii="Times New Roman" w:hAnsi="Times New Roman" w:cs="Times New Roman"/>
+          <w:sz w:val="28"/>
+          <w:szCs w:val="28"/>
+        </w:rPr>
+      </w:pPr>
+      <w:r>
+        <w:rPr>
+          <w:rFonts w:ascii="Times New Roman" w:hAnsi="Times New Roman" w:cs="Times New Roman"/>
+          <w:sz w:val="28"/>
+          <w:szCs w:val="28"/>
+        </w:rPr>
+        <w:t xml:space="preserve">Selenium is an open source web </w:t>
+      </w:r>
+      <w:proofErr w:type="spellStart"/>
+      <w:r>
+        <w:rPr>
+          <w:rFonts w:ascii="Times New Roman" w:hAnsi="Times New Roman" w:cs="Times New Roman"/>
+          <w:sz w:val="28"/>
+          <w:szCs w:val="28"/>
+        </w:rPr>
+        <w:t>ui</w:t>
+      </w:r>
+      <w:proofErr w:type="spellEnd"/>
+      <w:r>
+        <w:rPr>
+          <w:rFonts w:ascii="Times New Roman" w:hAnsi="Times New Roman" w:cs="Times New Roman"/>
+          <w:sz w:val="28"/>
+          <w:szCs w:val="28"/>
+        </w:rPr>
+        <w:t xml:space="preserve"> automation testing </w:t>
+      </w:r>
+      <w:proofErr w:type="gramStart"/>
+      <w:r>
+        <w:rPr>
+          <w:rFonts w:ascii="Times New Roman" w:hAnsi="Times New Roman" w:cs="Times New Roman"/>
+          <w:sz w:val="28"/>
+          <w:szCs w:val="28"/>
+        </w:rPr>
+        <w:t>framework .</w:t>
+      </w:r>
+      <w:proofErr w:type="gramEnd"/>
+      <w:r>
+        <w:rPr>
+          <w:rFonts w:ascii="Times New Roman" w:hAnsi="Times New Roman" w:cs="Times New Roman"/>
+          <w:sz w:val="28"/>
+          <w:szCs w:val="28"/>
+        </w:rPr>
+        <w:t xml:space="preserve"> </w:t>
       </w:r>
     </w:p>
     <w:p>
@@ -2060,6 +2540,7 @@
           <w:shd w:val="clear" w:color="auto" w:fill="FFFFFF"/>
         </w:rPr>
       </w:pPr>
+      <w:proofErr w:type="gramStart"/>
       <w:r>
         <w:rPr>
           <w:rFonts w:ascii="Inter" w:hAnsi="Inter"/>
@@ -2068,11 +2549,10 @@
           <w:szCs w:val="27"/>
           <w:shd w:val="clear" w:color="auto" w:fill="FFFFFF"/>
         </w:rPr>
-        <w:t>its suite of software consists of Selenium WebDriver, Selenium Grid and Selenium IDE.</w:t>
-      </w:r>
-    </w:p>
-    <w:p>
-      <w:pPr>
+        <w:t>its</w:t>
+      </w:r>
+      <w:proofErr w:type="gramEnd"/>
+      <w:r>
         <w:rPr>
           <w:rFonts w:ascii="Inter" w:hAnsi="Inter"/>
           <w:color w:val="282828"/>
@@ -2080,8 +2560,11 @@
           <w:szCs w:val="27"/>
           <w:shd w:val="clear" w:color="auto" w:fill="FFFFFF"/>
         </w:rPr>
-      </w:pPr>
-      <w:r>
+        <w:t xml:space="preserve"> suite of software consists of Selenium WebDriver, Selenium Grid and Selenium IDE.</w:t>
+      </w:r>
+    </w:p>
+    <w:p>
+      <w:pPr>
         <w:rPr>
           <w:rFonts w:ascii="Inter" w:hAnsi="Inter"/>
           <w:color w:val="282828"/>
@@ -2089,11 +2572,8 @@
           <w:szCs w:val="27"/>
           <w:shd w:val="clear" w:color="auto" w:fill="FFFFFF"/>
         </w:rPr>
-        <w:t xml:space="preserve">We can do testing using Selenium using different language like Java, Python, JS, C# etc. </w:t>
-      </w:r>
-    </w:p>
-    <w:p>
-      <w:pPr>
+      </w:pPr>
+      <w:r>
         <w:rPr>
           <w:rFonts w:ascii="Inter" w:hAnsi="Inter"/>
           <w:color w:val="282828"/>
@@ -2101,8 +2581,11 @@
           <w:szCs w:val="27"/>
           <w:shd w:val="clear" w:color="auto" w:fill="FFFFFF"/>
         </w:rPr>
-      </w:pPr>
-      <w:r>
+        <w:t xml:space="preserve">We can do testing using Selenium using different language like Java, Python, JS, C# etc. </w:t>
+      </w:r>
+    </w:p>
+    <w:p>
+      <w:pPr>
         <w:rPr>
           <w:rFonts w:ascii="Inter" w:hAnsi="Inter"/>
           <w:color w:val="282828"/>
@@ -2110,11 +2593,8 @@
           <w:szCs w:val="27"/>
           <w:shd w:val="clear" w:color="auto" w:fill="FFFFFF"/>
         </w:rPr>
-        <w:t xml:space="preserve">Selenium WebDriver support by all browser like Chrome, IE, Edge, fire fox etc. </w:t>
-      </w:r>
-    </w:p>
-    <w:p>
-      <w:pPr>
+      </w:pPr>
+      <w:r>
         <w:rPr>
           <w:rFonts w:ascii="Inter" w:hAnsi="Inter"/>
           <w:color w:val="282828"/>
@@ -2122,8 +2602,11 @@
           <w:szCs w:val="27"/>
           <w:shd w:val="clear" w:color="auto" w:fill="FFFFFF"/>
         </w:rPr>
-      </w:pPr>
-      <w:r>
+        <w:t xml:space="preserve">Selenium WebDriver support by all browser like Chrome, IE, Edge, fire fox etc. </w:t>
+      </w:r>
+    </w:p>
+    <w:p>
+      <w:pPr>
         <w:rPr>
           <w:rFonts w:ascii="Inter" w:hAnsi="Inter"/>
           <w:color w:val="282828"/>
@@ -2131,11 +2614,10 @@
           <w:szCs w:val="27"/>
           <w:shd w:val="clear" w:color="auto" w:fill="FFFFFF"/>
         </w:rPr>
-        <w:t xml:space="preserve">jUnit and TestNG provided set of annotation which help to do the testing with set of assertion methods. </w:t>
-      </w:r>
-    </w:p>
-    <w:p>
-      <w:pPr>
+      </w:pPr>
+      <w:proofErr w:type="spellStart"/>
+      <w:proofErr w:type="gramStart"/>
+      <w:r>
         <w:rPr>
           <w:rFonts w:ascii="Inter" w:hAnsi="Inter"/>
           <w:color w:val="282828"/>
@@ -2143,7 +2625,10 @@
           <w:szCs w:val="27"/>
           <w:shd w:val="clear" w:color="auto" w:fill="FFFFFF"/>
         </w:rPr>
-      </w:pPr>
+        <w:t>jUnit</w:t>
+      </w:r>
+      <w:proofErr w:type="spellEnd"/>
+      <w:proofErr w:type="gramEnd"/>
       <w:r>
         <w:rPr>
           <w:rFonts w:ascii="Inter" w:hAnsi="Inter"/>
@@ -2152,8 +2637,9 @@
           <w:szCs w:val="27"/>
           <w:shd w:val="clear" w:color="auto" w:fill="FFFFFF"/>
         </w:rPr>
-        <w:t>With help of jUnit a</w:t>
-      </w:r>
+        <w:t xml:space="preserve"> and </w:t>
+      </w:r>
+      <w:proofErr w:type="spellStart"/>
       <w:r>
         <w:rPr>
           <w:rFonts w:ascii="Inter" w:hAnsi="Inter"/>
@@ -2162,11 +2648,10 @@
           <w:szCs w:val="27"/>
           <w:shd w:val="clear" w:color="auto" w:fill="FFFFFF"/>
         </w:rPr>
-        <w:t xml:space="preserve">nd TestNG we can do UI Testing with Selenium. </w:t>
-      </w:r>
-    </w:p>
-    <w:p>
-      <w:pPr>
+        <w:t>TestNG</w:t>
+      </w:r>
+      <w:proofErr w:type="spellEnd"/>
+      <w:r>
         <w:rPr>
           <w:rFonts w:ascii="Inter" w:hAnsi="Inter"/>
           <w:color w:val="282828"/>
@@ -2174,8 +2659,11 @@
           <w:szCs w:val="27"/>
           <w:shd w:val="clear" w:color="auto" w:fill="FFFFFF"/>
         </w:rPr>
-      </w:pPr>
-      <w:r>
+        <w:t xml:space="preserve"> provided set of annotation which help to do the testing with set of assertion methods. </w:t>
+      </w:r>
+    </w:p>
+    <w:p>
+      <w:pPr>
         <w:rPr>
           <w:rFonts w:ascii="Inter" w:hAnsi="Inter"/>
           <w:color w:val="282828"/>
@@ -2183,11 +2671,8 @@
           <w:szCs w:val="27"/>
           <w:shd w:val="clear" w:color="auto" w:fill="FFFFFF"/>
         </w:rPr>
-        <w:t xml:space="preserve">JavaScript testing : Jasmine and Mocha tool is like a junit testing for JavaScript. </w:t>
-      </w:r>
-    </w:p>
-    <w:p>
-      <w:pPr>
+      </w:pPr>
+      <w:r>
         <w:rPr>
           <w:rFonts w:ascii="Inter" w:hAnsi="Inter"/>
           <w:color w:val="282828"/>
@@ -2195,7 +2680,9 @@
           <w:szCs w:val="27"/>
           <w:shd w:val="clear" w:color="auto" w:fill="FFFFFF"/>
         </w:rPr>
-      </w:pPr>
+        <w:t xml:space="preserve">With help of </w:t>
+      </w:r>
+      <w:proofErr w:type="spellStart"/>
       <w:r>
         <w:rPr>
           <w:rFonts w:ascii="Inter" w:hAnsi="Inter"/>
@@ -2204,8 +2691,9 @@
           <w:szCs w:val="27"/>
           <w:shd w:val="clear" w:color="auto" w:fill="FFFFFF"/>
         </w:rPr>
-        <w:t xml:space="preserve">Jasmine(JS) </w:t>
-      </w:r>
+        <w:t>jUnit</w:t>
+      </w:r>
+      <w:proofErr w:type="spellEnd"/>
       <w:r>
         <w:rPr>
           <w:rFonts w:ascii="Inter" w:hAnsi="Inter"/>
@@ -2214,7 +2702,7 @@
           <w:szCs w:val="27"/>
           <w:shd w:val="clear" w:color="auto" w:fill="FFFFFF"/>
         </w:rPr>
-        <w:sym w:font="Wingdings" w:char="F0E0"/>
+        <w:t xml:space="preserve"> a</w:t>
       </w:r>
       <w:r>
         <w:rPr>
@@ -2224,11 +2712,10 @@
           <w:szCs w:val="27"/>
           <w:shd w:val="clear" w:color="auto" w:fill="FFFFFF"/>
         </w:rPr>
-        <w:t xml:space="preserve"> jUnit(Java) </w:t>
-      </w:r>
-    </w:p>
-    <w:p>
-      <w:pPr>
+        <w:t xml:space="preserve">nd </w:t>
+      </w:r>
+      <w:proofErr w:type="spellStart"/>
+      <w:r>
         <w:rPr>
           <w:rFonts w:ascii="Inter" w:hAnsi="Inter"/>
           <w:color w:val="282828"/>
@@ -2236,7 +2723,9 @@
           <w:szCs w:val="27"/>
           <w:shd w:val="clear" w:color="auto" w:fill="FFFFFF"/>
         </w:rPr>
-      </w:pPr>
+        <w:t>TestNG</w:t>
+      </w:r>
+      <w:proofErr w:type="spellEnd"/>
       <w:r>
         <w:rPr>
           <w:rFonts w:ascii="Inter" w:hAnsi="Inter"/>
@@ -2245,9 +2734,11 @@
           <w:szCs w:val="27"/>
           <w:shd w:val="clear" w:color="auto" w:fill="FFFFFF"/>
         </w:rPr>
-        <w:t xml:space="preserve">Mocha(JS) </w:t>
-      </w:r>
-      <w:r>
+        <w:t xml:space="preserve"> we can do UI Testing with Selenium. </w:t>
+      </w:r>
+    </w:p>
+    <w:p>
+      <w:pPr>
         <w:rPr>
           <w:rFonts w:ascii="Inter" w:hAnsi="Inter"/>
           <w:color w:val="282828"/>
@@ -2255,8 +2746,7 @@
           <w:szCs w:val="27"/>
           <w:shd w:val="clear" w:color="auto" w:fill="FFFFFF"/>
         </w:rPr>
-        <w:sym w:font="Wingdings" w:char="F0E0"/>
-      </w:r>
+      </w:pPr>
       <w:r>
         <w:rPr>
           <w:rFonts w:ascii="Inter" w:hAnsi="Inter"/>
@@ -2265,11 +2755,10 @@
           <w:szCs w:val="27"/>
           <w:shd w:val="clear" w:color="auto" w:fill="FFFFFF"/>
         </w:rPr>
-        <w:t xml:space="preserve"> TestNG (Java)</w:t>
-      </w:r>
-    </w:p>
-    <w:p>
-      <w:pPr>
+        <w:t xml:space="preserve">JavaScript </w:t>
+      </w:r>
+      <w:proofErr w:type="gramStart"/>
+      <w:r>
         <w:rPr>
           <w:rFonts w:ascii="Inter" w:hAnsi="Inter"/>
           <w:color w:val="282828"/>
@@ -2277,7 +2766,9 @@
           <w:szCs w:val="27"/>
           <w:shd w:val="clear" w:color="auto" w:fill="FFFFFF"/>
         </w:rPr>
-      </w:pPr>
+        <w:t>testing :</w:t>
+      </w:r>
+      <w:proofErr w:type="gramEnd"/>
       <w:r>
         <w:rPr>
           <w:rFonts w:ascii="Inter" w:hAnsi="Inter"/>
@@ -2286,11 +2777,10 @@
           <w:szCs w:val="27"/>
           <w:shd w:val="clear" w:color="auto" w:fill="FFFFFF"/>
         </w:rPr>
-        <w:t xml:space="preserve">Angular testing : jasmine with Karma (Test Runner ) </w:t>
-      </w:r>
-    </w:p>
-    <w:p>
-      <w:pPr>
+        <w:t xml:space="preserve"> Jasmine and Mocha tool is like a </w:t>
+      </w:r>
+      <w:proofErr w:type="spellStart"/>
+      <w:r>
         <w:rPr>
           <w:rFonts w:ascii="Inter" w:hAnsi="Inter"/>
           <w:color w:val="282828"/>
@@ -2298,10 +2788,10 @@
           <w:szCs w:val="27"/>
           <w:shd w:val="clear" w:color="auto" w:fill="FFFFFF"/>
         </w:rPr>
-      </w:pPr>
-    </w:p>
-    <w:p>
-      <w:pPr>
+        <w:t>junit</w:t>
+      </w:r>
+      <w:proofErr w:type="spellEnd"/>
+      <w:r>
         <w:rPr>
           <w:rFonts w:ascii="Inter" w:hAnsi="Inter"/>
           <w:color w:val="282828"/>
@@ -2309,8 +2799,11 @@
           <w:szCs w:val="27"/>
           <w:shd w:val="clear" w:color="auto" w:fill="FFFFFF"/>
         </w:rPr>
-      </w:pPr>
-      <w:r>
+        <w:t xml:space="preserve"> testing for JavaScript. </w:t>
+      </w:r>
+    </w:p>
+    <w:p>
+      <w:pPr>
         <w:rPr>
           <w:rFonts w:ascii="Inter" w:hAnsi="Inter"/>
           <w:color w:val="282828"/>
@@ -2318,11 +2811,9 @@
           <w:szCs w:val="27"/>
           <w:shd w:val="clear" w:color="auto" w:fill="FFFFFF"/>
         </w:rPr>
-        <w:t xml:space="preserve">With help of Selenium we can do UI testing doesn’t matter that application develop in any language. </w:t>
-      </w:r>
-    </w:p>
-    <w:p>
-      <w:pPr>
+      </w:pPr>
+      <w:proofErr w:type="gramStart"/>
+      <w:r>
         <w:rPr>
           <w:rFonts w:ascii="Inter" w:hAnsi="Inter"/>
           <w:color w:val="282828"/>
@@ -2330,7 +2821,9 @@
           <w:szCs w:val="27"/>
           <w:shd w:val="clear" w:color="auto" w:fill="FFFFFF"/>
         </w:rPr>
-      </w:pPr>
+        <w:t>Jasmine(</w:t>
+      </w:r>
+      <w:proofErr w:type="gramEnd"/>
       <w:r>
         <w:rPr>
           <w:rFonts w:ascii="Inter" w:hAnsi="Inter"/>
@@ -2339,11 +2832,9 @@
           <w:szCs w:val="27"/>
           <w:shd w:val="clear" w:color="auto" w:fill="FFFFFF"/>
         </w:rPr>
-        <w:t xml:space="preserve">Java developer, Selenium provided lot of classes with help of Jar which help do the testing for UI Application using Java code. </w:t>
-      </w:r>
-    </w:p>
-    <w:p>
-      <w:pPr>
+        <w:t xml:space="preserve">JS) </w:t>
+      </w:r>
+      <w:r>
         <w:rPr>
           <w:rFonts w:ascii="Inter" w:hAnsi="Inter"/>
           <w:color w:val="282828"/>
@@ -2351,7 +2842,8 @@
           <w:szCs w:val="27"/>
           <w:shd w:val="clear" w:color="auto" w:fill="FFFFFF"/>
         </w:rPr>
-      </w:pPr>
+        <w:sym w:font="Wingdings" w:char="F0E0"/>
+      </w:r>
       <w:r>
         <w:rPr>
           <w:rFonts w:ascii="Inter" w:hAnsi="Inter"/>
@@ -2360,12 +2852,10 @@
           <w:szCs w:val="27"/>
           <w:shd w:val="clear" w:color="auto" w:fill="FFFFFF"/>
         </w:rPr>
-        <w:lastRenderedPageBreak/>
-        <w:t xml:space="preserve">Using Selenium we can load the static as well as dynamic web page and we can read the DOM element (HTML contents) from that web page using different types of selector like id, class, tagName, className etc. </w:t>
-      </w:r>
-    </w:p>
-    <w:p>
-      <w:pPr>
+        <w:t xml:space="preserve"> </w:t>
+      </w:r>
+      <w:proofErr w:type="spellStart"/>
+      <w:r>
         <w:rPr>
           <w:rFonts w:ascii="Inter" w:hAnsi="Inter"/>
           <w:color w:val="282828"/>
@@ -2373,7 +2863,9 @@
           <w:szCs w:val="27"/>
           <w:shd w:val="clear" w:color="auto" w:fill="FFFFFF"/>
         </w:rPr>
-      </w:pPr>
+        <w:t>jUnit</w:t>
+      </w:r>
+      <w:proofErr w:type="spellEnd"/>
       <w:r>
         <w:rPr>
           <w:rFonts w:ascii="Inter" w:hAnsi="Inter"/>
@@ -2382,9 +2874,11 @@
           <w:szCs w:val="27"/>
           <w:shd w:val="clear" w:color="auto" w:fill="FFFFFF"/>
         </w:rPr>
-        <w:t xml:space="preserve">Then we have to </w:t>
-      </w:r>
-      <w:r>
+        <w:t xml:space="preserve">(Java) </w:t>
+      </w:r>
+    </w:p>
+    <w:p>
+      <w:pPr>
         <w:rPr>
           <w:rFonts w:ascii="Inter" w:hAnsi="Inter"/>
           <w:color w:val="282828"/>
@@ -2392,8 +2886,8 @@
           <w:szCs w:val="27"/>
           <w:shd w:val="clear" w:color="auto" w:fill="FFFFFF"/>
         </w:rPr>
-        <w:t>depend</w:t>
-      </w:r>
+      </w:pPr>
+      <w:proofErr w:type="gramStart"/>
       <w:r>
         <w:rPr>
           <w:rFonts w:ascii="Inter" w:hAnsi="Inter"/>
@@ -2402,11 +2896,10 @@
           <w:szCs w:val="27"/>
           <w:shd w:val="clear" w:color="auto" w:fill="FFFFFF"/>
         </w:rPr>
-        <w:t xml:space="preserve"> upon jUnit and TestNG testing to check the tags connect ie actual and expectation. </w:t>
-      </w:r>
-    </w:p>
-    <w:p>
-      <w:pPr>
+        <w:t>Mocha(</w:t>
+      </w:r>
+      <w:proofErr w:type="gramEnd"/>
+      <w:r>
         <w:rPr>
           <w:rFonts w:ascii="Inter" w:hAnsi="Inter"/>
           <w:color w:val="282828"/>
@@ -2414,10 +2907,9 @@
           <w:szCs w:val="27"/>
           <w:shd w:val="clear" w:color="auto" w:fill="FFFFFF"/>
         </w:rPr>
-      </w:pPr>
-    </w:p>
-    <w:p>
-      <w:pPr>
+        <w:t xml:space="preserve">JS) </w:t>
+      </w:r>
+      <w:r>
         <w:rPr>
           <w:rFonts w:ascii="Inter" w:hAnsi="Inter"/>
           <w:color w:val="282828"/>
@@ -2425,17 +2917,7 @@
           <w:szCs w:val="27"/>
           <w:shd w:val="clear" w:color="auto" w:fill="FFFFFF"/>
         </w:rPr>
-      </w:pPr>
-      <w:r>
-        <w:rPr>
-          <w:rFonts w:ascii="Inter" w:hAnsi="Inter"/>
-          <w:color w:val="282828"/>
-          <w:sz w:val="27"/>
-          <w:szCs w:val="27"/>
-          <w:highlight w:val="yellow"/>
-          <w:shd w:val="clear" w:color="auto" w:fill="FFFFFF"/>
-        </w:rPr>
-        <w:t>Selenium Web Driver using Java</w:t>
+        <w:sym w:font="Wingdings" w:char="F0E0"/>
       </w:r>
       <w:r>
         <w:rPr>
@@ -2447,9 +2929,8 @@
         </w:rPr>
         <w:t xml:space="preserve"> </w:t>
       </w:r>
-    </w:p>
-    <w:p>
-      <w:pPr>
+      <w:proofErr w:type="spellStart"/>
+      <w:r>
         <w:rPr>
           <w:rFonts w:ascii="Inter" w:hAnsi="Inter"/>
           <w:color w:val="282828"/>
@@ -2457,10 +2938,10 @@
           <w:szCs w:val="27"/>
           <w:shd w:val="clear" w:color="auto" w:fill="FFFFFF"/>
         </w:rPr>
-      </w:pPr>
-    </w:p>
-    <w:p>
-      <w:pPr>
+        <w:t>TestNG</w:t>
+      </w:r>
+      <w:proofErr w:type="spellEnd"/>
+      <w:r>
         <w:rPr>
           <w:rFonts w:ascii="Inter" w:hAnsi="Inter"/>
           <w:color w:val="282828"/>
@@ -2468,8 +2949,11 @@
           <w:szCs w:val="27"/>
           <w:shd w:val="clear" w:color="auto" w:fill="FFFFFF"/>
         </w:rPr>
-      </w:pPr>
-      <w:r>
+        <w:t xml:space="preserve"> (Java)</w:t>
+      </w:r>
+    </w:p>
+    <w:p>
+      <w:pPr>
         <w:rPr>
           <w:rFonts w:ascii="Inter" w:hAnsi="Inter"/>
           <w:color w:val="282828"/>
@@ -2477,11 +2961,8 @@
           <w:szCs w:val="27"/>
           <w:shd w:val="clear" w:color="auto" w:fill="FFFFFF"/>
         </w:rPr>
-        <w:t xml:space="preserve">Selenium provided pre defined class ie WebElement which contains pre defined methods which help to read the dom elements. </w:t>
-      </w:r>
-    </w:p>
-    <w:p>
-      <w:pPr>
+      </w:pPr>
+      <w:r>
         <w:rPr>
           <w:rFonts w:ascii="Inter" w:hAnsi="Inter"/>
           <w:color w:val="282828"/>
@@ -2489,7 +2970,9 @@
           <w:szCs w:val="27"/>
           <w:shd w:val="clear" w:color="auto" w:fill="FFFFFF"/>
         </w:rPr>
-      </w:pPr>
+        <w:t xml:space="preserve">Angular </w:t>
+      </w:r>
+      <w:proofErr w:type="gramStart"/>
       <w:r>
         <w:rPr>
           <w:rFonts w:ascii="Inter" w:hAnsi="Inter"/>
@@ -2498,11 +2981,10 @@
           <w:szCs w:val="27"/>
           <w:shd w:val="clear" w:color="auto" w:fill="FFFFFF"/>
         </w:rPr>
-        <w:t xml:space="preserve">By class which contains static method to access the dom elements. </w:t>
-      </w:r>
-    </w:p>
-    <w:p>
-      <w:pPr>
+        <w:t>testing :</w:t>
+      </w:r>
+      <w:proofErr w:type="gramEnd"/>
+      <w:r>
         <w:rPr>
           <w:rFonts w:ascii="Inter" w:hAnsi="Inter"/>
           <w:color w:val="282828"/>
@@ -2510,25 +2992,505 @@
           <w:szCs w:val="27"/>
           <w:shd w:val="clear" w:color="auto" w:fill="FFFFFF"/>
         </w:rPr>
-      </w:pPr>
-    </w:p>
-    <w:p>
-      <w:pPr>
-        <w:rPr>
-          <w:rFonts w:ascii="Times New Roman" w:hAnsi="Times New Roman" w:cs="Times New Roman"/>
-          <w:sz w:val="28"/>
-          <w:szCs w:val="28"/>
-          <w:highlight w:val="yellow"/>
-        </w:rPr>
-      </w:pPr>
-      <w:r>
-        <w:rPr>
-          <w:rFonts w:ascii="Times New Roman" w:hAnsi="Times New Roman" w:cs="Times New Roman"/>
-          <w:sz w:val="28"/>
-          <w:szCs w:val="28"/>
-          <w:highlight w:val="yellow"/>
-        </w:rPr>
-        <w:t>Day 3</w:t>
+        <w:t xml:space="preserve"> jasmine with Karma (Test Runner ) </w:t>
+      </w:r>
+    </w:p>
+    <w:p>
+      <w:pPr>
+        <w:rPr>
+          <w:rFonts w:ascii="Inter" w:hAnsi="Inter"/>
+          <w:color w:val="282828"/>
+          <w:sz w:val="27"/>
+          <w:szCs w:val="27"/>
+          <w:shd w:val="clear" w:color="auto" w:fill="FFFFFF"/>
+        </w:rPr>
+      </w:pPr>
+    </w:p>
+    <w:p>
+      <w:pPr>
+        <w:rPr>
+          <w:rFonts w:ascii="Inter" w:hAnsi="Inter"/>
+          <w:color w:val="282828"/>
+          <w:sz w:val="27"/>
+          <w:szCs w:val="27"/>
+          <w:shd w:val="clear" w:color="auto" w:fill="FFFFFF"/>
+        </w:rPr>
+      </w:pPr>
+      <w:r>
+        <w:rPr>
+          <w:rFonts w:ascii="Inter" w:hAnsi="Inter"/>
+          <w:color w:val="282828"/>
+          <w:sz w:val="27"/>
+          <w:szCs w:val="27"/>
+          <w:shd w:val="clear" w:color="auto" w:fill="FFFFFF"/>
+        </w:rPr>
+        <w:t xml:space="preserve">With help of Selenium we can do UI testing doesn’t matter that application develop in any language. </w:t>
+      </w:r>
+    </w:p>
+    <w:p>
+      <w:pPr>
+        <w:rPr>
+          <w:rFonts w:ascii="Inter" w:hAnsi="Inter"/>
+          <w:color w:val="282828"/>
+          <w:sz w:val="27"/>
+          <w:szCs w:val="27"/>
+          <w:shd w:val="clear" w:color="auto" w:fill="FFFFFF"/>
+        </w:rPr>
+      </w:pPr>
+      <w:r>
+        <w:rPr>
+          <w:rFonts w:ascii="Inter" w:hAnsi="Inter"/>
+          <w:color w:val="282828"/>
+          <w:sz w:val="27"/>
+          <w:szCs w:val="27"/>
+          <w:shd w:val="clear" w:color="auto" w:fill="FFFFFF"/>
+        </w:rPr>
+        <w:t xml:space="preserve">Java developer, Selenium provided lot of classes with help of Jar which help do the testing for UI Application using Java code. </w:t>
+      </w:r>
+    </w:p>
+    <w:p>
+      <w:pPr>
+        <w:rPr>
+          <w:rFonts w:ascii="Inter" w:hAnsi="Inter"/>
+          <w:color w:val="282828"/>
+          <w:sz w:val="27"/>
+          <w:szCs w:val="27"/>
+          <w:shd w:val="clear" w:color="auto" w:fill="FFFFFF"/>
+        </w:rPr>
+      </w:pPr>
+      <w:r>
+        <w:rPr>
+          <w:rFonts w:ascii="Inter" w:hAnsi="Inter"/>
+          <w:color w:val="282828"/>
+          <w:sz w:val="27"/>
+          <w:szCs w:val="27"/>
+          <w:shd w:val="clear" w:color="auto" w:fill="FFFFFF"/>
+        </w:rPr>
+        <w:lastRenderedPageBreak/>
+        <w:t xml:space="preserve">Using Selenium we can load the static as well as dynamic web page and we can read the DOM element (HTML contents) from that web page using different types of selector like id, class, </w:t>
+      </w:r>
+      <w:proofErr w:type="spellStart"/>
+      <w:r>
+        <w:rPr>
+          <w:rFonts w:ascii="Inter" w:hAnsi="Inter"/>
+          <w:color w:val="282828"/>
+          <w:sz w:val="27"/>
+          <w:szCs w:val="27"/>
+          <w:shd w:val="clear" w:color="auto" w:fill="FFFFFF"/>
+        </w:rPr>
+        <w:t>tagName</w:t>
+      </w:r>
+      <w:proofErr w:type="spellEnd"/>
+      <w:r>
+        <w:rPr>
+          <w:rFonts w:ascii="Inter" w:hAnsi="Inter"/>
+          <w:color w:val="282828"/>
+          <w:sz w:val="27"/>
+          <w:szCs w:val="27"/>
+          <w:shd w:val="clear" w:color="auto" w:fill="FFFFFF"/>
+        </w:rPr>
+        <w:t xml:space="preserve">, </w:t>
+      </w:r>
+      <w:proofErr w:type="spellStart"/>
+      <w:r>
+        <w:rPr>
+          <w:rFonts w:ascii="Inter" w:hAnsi="Inter"/>
+          <w:color w:val="282828"/>
+          <w:sz w:val="27"/>
+          <w:szCs w:val="27"/>
+          <w:shd w:val="clear" w:color="auto" w:fill="FFFFFF"/>
+        </w:rPr>
+        <w:t>className</w:t>
+      </w:r>
+      <w:proofErr w:type="spellEnd"/>
+      <w:r>
+        <w:rPr>
+          <w:rFonts w:ascii="Inter" w:hAnsi="Inter"/>
+          <w:color w:val="282828"/>
+          <w:sz w:val="27"/>
+          <w:szCs w:val="27"/>
+          <w:shd w:val="clear" w:color="auto" w:fill="FFFFFF"/>
+        </w:rPr>
+        <w:t xml:space="preserve"> etc. </w:t>
+      </w:r>
+    </w:p>
+    <w:p>
+      <w:pPr>
+        <w:rPr>
+          <w:rFonts w:ascii="Inter" w:hAnsi="Inter"/>
+          <w:color w:val="282828"/>
+          <w:sz w:val="27"/>
+          <w:szCs w:val="27"/>
+          <w:shd w:val="clear" w:color="auto" w:fill="FFFFFF"/>
+        </w:rPr>
+      </w:pPr>
+      <w:r>
+        <w:rPr>
+          <w:rFonts w:ascii="Inter" w:hAnsi="Inter"/>
+          <w:color w:val="282828"/>
+          <w:sz w:val="27"/>
+          <w:szCs w:val="27"/>
+          <w:shd w:val="clear" w:color="auto" w:fill="FFFFFF"/>
+        </w:rPr>
+        <w:t xml:space="preserve">Then we have to </w:t>
+      </w:r>
+      <w:r>
+        <w:rPr>
+          <w:rFonts w:ascii="Inter" w:hAnsi="Inter"/>
+          <w:color w:val="282828"/>
+          <w:sz w:val="27"/>
+          <w:szCs w:val="27"/>
+          <w:shd w:val="clear" w:color="auto" w:fill="FFFFFF"/>
+        </w:rPr>
+        <w:t>depend</w:t>
+      </w:r>
+      <w:r>
+        <w:rPr>
+          <w:rFonts w:ascii="Inter" w:hAnsi="Inter"/>
+          <w:color w:val="282828"/>
+          <w:sz w:val="27"/>
+          <w:szCs w:val="27"/>
+          <w:shd w:val="clear" w:color="auto" w:fill="FFFFFF"/>
+        </w:rPr>
+        <w:t xml:space="preserve"> upon </w:t>
+      </w:r>
+      <w:proofErr w:type="spellStart"/>
+      <w:r>
+        <w:rPr>
+          <w:rFonts w:ascii="Inter" w:hAnsi="Inter"/>
+          <w:color w:val="282828"/>
+          <w:sz w:val="27"/>
+          <w:szCs w:val="27"/>
+          <w:shd w:val="clear" w:color="auto" w:fill="FFFFFF"/>
+        </w:rPr>
+        <w:t>jUnit</w:t>
+      </w:r>
+      <w:proofErr w:type="spellEnd"/>
+      <w:r>
+        <w:rPr>
+          <w:rFonts w:ascii="Inter" w:hAnsi="Inter"/>
+          <w:color w:val="282828"/>
+          <w:sz w:val="27"/>
+          <w:szCs w:val="27"/>
+          <w:shd w:val="clear" w:color="auto" w:fill="FFFFFF"/>
+        </w:rPr>
+        <w:t xml:space="preserve"> and </w:t>
+      </w:r>
+      <w:proofErr w:type="spellStart"/>
+      <w:r>
+        <w:rPr>
+          <w:rFonts w:ascii="Inter" w:hAnsi="Inter"/>
+          <w:color w:val="282828"/>
+          <w:sz w:val="27"/>
+          <w:szCs w:val="27"/>
+          <w:shd w:val="clear" w:color="auto" w:fill="FFFFFF"/>
+        </w:rPr>
+        <w:t>TestNG</w:t>
+      </w:r>
+      <w:proofErr w:type="spellEnd"/>
+      <w:r>
+        <w:rPr>
+          <w:rFonts w:ascii="Inter" w:hAnsi="Inter"/>
+          <w:color w:val="282828"/>
+          <w:sz w:val="27"/>
+          <w:szCs w:val="27"/>
+          <w:shd w:val="clear" w:color="auto" w:fill="FFFFFF"/>
+        </w:rPr>
+        <w:t xml:space="preserve"> testing to check the tags connect </w:t>
+      </w:r>
+      <w:proofErr w:type="spellStart"/>
+      <w:r>
+        <w:rPr>
+          <w:rFonts w:ascii="Inter" w:hAnsi="Inter"/>
+          <w:color w:val="282828"/>
+          <w:sz w:val="27"/>
+          <w:szCs w:val="27"/>
+          <w:shd w:val="clear" w:color="auto" w:fill="FFFFFF"/>
+        </w:rPr>
+        <w:t>ie</w:t>
+      </w:r>
+      <w:proofErr w:type="spellEnd"/>
+      <w:r>
+        <w:rPr>
+          <w:rFonts w:ascii="Inter" w:hAnsi="Inter"/>
+          <w:color w:val="282828"/>
+          <w:sz w:val="27"/>
+          <w:szCs w:val="27"/>
+          <w:shd w:val="clear" w:color="auto" w:fill="FFFFFF"/>
+        </w:rPr>
+        <w:t xml:space="preserve"> actual and expectation. </w:t>
+      </w:r>
+    </w:p>
+    <w:p>
+      <w:pPr>
+        <w:rPr>
+          <w:rFonts w:ascii="Inter" w:hAnsi="Inter"/>
+          <w:color w:val="282828"/>
+          <w:sz w:val="27"/>
+          <w:szCs w:val="27"/>
+          <w:shd w:val="clear" w:color="auto" w:fill="FFFFFF"/>
+        </w:rPr>
+      </w:pPr>
+    </w:p>
+    <w:p>
+      <w:pPr>
+        <w:rPr>
+          <w:rFonts w:ascii="Inter" w:hAnsi="Inter"/>
+          <w:color w:val="282828"/>
+          <w:sz w:val="27"/>
+          <w:szCs w:val="27"/>
+          <w:shd w:val="clear" w:color="auto" w:fill="FFFFFF"/>
+        </w:rPr>
+      </w:pPr>
+      <w:r>
+        <w:rPr>
+          <w:rFonts w:ascii="Inter" w:hAnsi="Inter"/>
+          <w:color w:val="282828"/>
+          <w:sz w:val="27"/>
+          <w:szCs w:val="27"/>
+          <w:highlight w:val="yellow"/>
+          <w:shd w:val="clear" w:color="auto" w:fill="FFFFFF"/>
+        </w:rPr>
+        <w:t>Selenium Web Driver using Java</w:t>
+      </w:r>
+      <w:r>
+        <w:rPr>
+          <w:rFonts w:ascii="Inter" w:hAnsi="Inter"/>
+          <w:color w:val="282828"/>
+          <w:sz w:val="27"/>
+          <w:szCs w:val="27"/>
+          <w:shd w:val="clear" w:color="auto" w:fill="FFFFFF"/>
+        </w:rPr>
+        <w:t xml:space="preserve"> </w:t>
+      </w:r>
+    </w:p>
+    <w:p>
+      <w:pPr>
+        <w:rPr>
+          <w:rFonts w:ascii="Inter" w:hAnsi="Inter"/>
+          <w:color w:val="282828"/>
+          <w:sz w:val="27"/>
+          <w:szCs w:val="27"/>
+          <w:shd w:val="clear" w:color="auto" w:fill="FFFFFF"/>
+        </w:rPr>
+      </w:pPr>
+    </w:p>
+    <w:p>
+      <w:pPr>
+        <w:rPr>
+          <w:rFonts w:ascii="Inter" w:hAnsi="Inter"/>
+          <w:color w:val="282828"/>
+          <w:sz w:val="27"/>
+          <w:szCs w:val="27"/>
+          <w:shd w:val="clear" w:color="auto" w:fill="FFFFFF"/>
+        </w:rPr>
+      </w:pPr>
+      <w:r>
+        <w:rPr>
+          <w:rFonts w:ascii="Inter" w:hAnsi="Inter"/>
+          <w:color w:val="282828"/>
+          <w:sz w:val="27"/>
+          <w:szCs w:val="27"/>
+          <w:shd w:val="clear" w:color="auto" w:fill="FFFFFF"/>
+        </w:rPr>
+        <w:t xml:space="preserve">Selenium provided </w:t>
+      </w:r>
+      <w:proofErr w:type="spellStart"/>
+      <w:r>
+        <w:rPr>
+          <w:rFonts w:ascii="Inter" w:hAnsi="Inter"/>
+          <w:color w:val="282828"/>
+          <w:sz w:val="27"/>
+          <w:szCs w:val="27"/>
+          <w:shd w:val="clear" w:color="auto" w:fill="FFFFFF"/>
+        </w:rPr>
+        <w:t>pre defined</w:t>
+      </w:r>
+      <w:proofErr w:type="spellEnd"/>
+      <w:r>
+        <w:rPr>
+          <w:rFonts w:ascii="Inter" w:hAnsi="Inter"/>
+          <w:color w:val="282828"/>
+          <w:sz w:val="27"/>
+          <w:szCs w:val="27"/>
+          <w:shd w:val="clear" w:color="auto" w:fill="FFFFFF"/>
+        </w:rPr>
+        <w:t xml:space="preserve"> class </w:t>
+      </w:r>
+      <w:proofErr w:type="spellStart"/>
+      <w:r>
+        <w:rPr>
+          <w:rFonts w:ascii="Inter" w:hAnsi="Inter"/>
+          <w:color w:val="282828"/>
+          <w:sz w:val="27"/>
+          <w:szCs w:val="27"/>
+          <w:shd w:val="clear" w:color="auto" w:fill="FFFFFF"/>
+        </w:rPr>
+        <w:t>ie</w:t>
+      </w:r>
+      <w:proofErr w:type="spellEnd"/>
+      <w:r>
+        <w:rPr>
+          <w:rFonts w:ascii="Inter" w:hAnsi="Inter"/>
+          <w:color w:val="282828"/>
+          <w:sz w:val="27"/>
+          <w:szCs w:val="27"/>
+          <w:shd w:val="clear" w:color="auto" w:fill="FFFFFF"/>
+        </w:rPr>
+        <w:t xml:space="preserve"> </w:t>
+      </w:r>
+      <w:proofErr w:type="spellStart"/>
+      <w:r>
+        <w:rPr>
+          <w:rFonts w:ascii="Inter" w:hAnsi="Inter"/>
+          <w:color w:val="282828"/>
+          <w:sz w:val="27"/>
+          <w:szCs w:val="27"/>
+          <w:shd w:val="clear" w:color="auto" w:fill="FFFFFF"/>
+        </w:rPr>
+        <w:t>WebElement</w:t>
+      </w:r>
+      <w:proofErr w:type="spellEnd"/>
+      <w:r>
+        <w:rPr>
+          <w:rFonts w:ascii="Inter" w:hAnsi="Inter"/>
+          <w:color w:val="282828"/>
+          <w:sz w:val="27"/>
+          <w:szCs w:val="27"/>
+          <w:shd w:val="clear" w:color="auto" w:fill="FFFFFF"/>
+        </w:rPr>
+        <w:t xml:space="preserve"> which contains </w:t>
+      </w:r>
+      <w:proofErr w:type="spellStart"/>
+      <w:r>
+        <w:rPr>
+          <w:rFonts w:ascii="Inter" w:hAnsi="Inter"/>
+          <w:color w:val="282828"/>
+          <w:sz w:val="27"/>
+          <w:szCs w:val="27"/>
+          <w:shd w:val="clear" w:color="auto" w:fill="FFFFFF"/>
+        </w:rPr>
+        <w:t>pre defined</w:t>
+      </w:r>
+      <w:proofErr w:type="spellEnd"/>
+      <w:r>
+        <w:rPr>
+          <w:rFonts w:ascii="Inter" w:hAnsi="Inter"/>
+          <w:color w:val="282828"/>
+          <w:sz w:val="27"/>
+          <w:szCs w:val="27"/>
+          <w:shd w:val="clear" w:color="auto" w:fill="FFFFFF"/>
+        </w:rPr>
+        <w:t xml:space="preserve"> methods which help to read the </w:t>
+      </w:r>
+      <w:proofErr w:type="spellStart"/>
+      <w:proofErr w:type="gramStart"/>
+      <w:r>
+        <w:rPr>
+          <w:rFonts w:ascii="Inter" w:hAnsi="Inter"/>
+          <w:color w:val="282828"/>
+          <w:sz w:val="27"/>
+          <w:szCs w:val="27"/>
+          <w:shd w:val="clear" w:color="auto" w:fill="FFFFFF"/>
+        </w:rPr>
+        <w:t>dom</w:t>
+      </w:r>
+      <w:proofErr w:type="spellEnd"/>
+      <w:proofErr w:type="gramEnd"/>
+      <w:r>
+        <w:rPr>
+          <w:rFonts w:ascii="Inter" w:hAnsi="Inter"/>
+          <w:color w:val="282828"/>
+          <w:sz w:val="27"/>
+          <w:szCs w:val="27"/>
+          <w:shd w:val="clear" w:color="auto" w:fill="FFFFFF"/>
+        </w:rPr>
+        <w:t xml:space="preserve"> elements. </w:t>
+      </w:r>
+    </w:p>
+    <w:p>
+      <w:pPr>
+        <w:rPr>
+          <w:rFonts w:ascii="Inter" w:hAnsi="Inter"/>
+          <w:color w:val="282828"/>
+          <w:sz w:val="27"/>
+          <w:szCs w:val="27"/>
+          <w:shd w:val="clear" w:color="auto" w:fill="FFFFFF"/>
+        </w:rPr>
+      </w:pPr>
+      <w:r>
+        <w:rPr>
+          <w:rFonts w:ascii="Inter" w:hAnsi="Inter"/>
+          <w:color w:val="282828"/>
+          <w:sz w:val="27"/>
+          <w:szCs w:val="27"/>
+          <w:shd w:val="clear" w:color="auto" w:fill="FFFFFF"/>
+        </w:rPr>
+        <w:t xml:space="preserve">By class which contains static method to access the </w:t>
+      </w:r>
+      <w:proofErr w:type="spellStart"/>
+      <w:proofErr w:type="gramStart"/>
+      <w:r>
+        <w:rPr>
+          <w:rFonts w:ascii="Inter" w:hAnsi="Inter"/>
+          <w:color w:val="282828"/>
+          <w:sz w:val="27"/>
+          <w:szCs w:val="27"/>
+          <w:shd w:val="clear" w:color="auto" w:fill="FFFFFF"/>
+        </w:rPr>
+        <w:t>dom</w:t>
+      </w:r>
+      <w:proofErr w:type="spellEnd"/>
+      <w:proofErr w:type="gramEnd"/>
+      <w:r>
+        <w:rPr>
+          <w:rFonts w:ascii="Inter" w:hAnsi="Inter"/>
+          <w:color w:val="282828"/>
+          <w:sz w:val="27"/>
+          <w:szCs w:val="27"/>
+          <w:shd w:val="clear" w:color="auto" w:fill="FFFFFF"/>
+        </w:rPr>
+        <w:t xml:space="preserve"> elements. </w:t>
+      </w:r>
+    </w:p>
+    <w:p>
+      <w:pPr>
+        <w:rPr>
+          <w:rFonts w:ascii="Inter" w:hAnsi="Inter"/>
+          <w:color w:val="282828"/>
+          <w:sz w:val="27"/>
+          <w:szCs w:val="27"/>
+          <w:shd w:val="clear" w:color="auto" w:fill="FFFFFF"/>
+        </w:rPr>
+      </w:pPr>
+    </w:p>
+    <w:p>
+      <w:pPr>
+        <w:rPr>
+          <w:rFonts w:ascii="Times New Roman" w:hAnsi="Times New Roman" w:cs="Times New Roman"/>
+          <w:sz w:val="28"/>
+          <w:szCs w:val="28"/>
+          <w:highlight w:val="yellow"/>
+        </w:rPr>
+      </w:pPr>
+      <w:r>
+        <w:rPr>
+          <w:rFonts w:ascii="Times New Roman" w:hAnsi="Times New Roman" w:cs="Times New Roman"/>
+          <w:sz w:val="28"/>
+          <w:szCs w:val="28"/>
+          <w:highlight w:val="yellow"/>
+        </w:rPr>
+        <w:t xml:space="preserve">Day </w:t>
+      </w:r>
+      <w:proofErr w:type="gramStart"/>
+      <w:r>
+        <w:rPr>
+          <w:rFonts w:ascii="Times New Roman" w:hAnsi="Times New Roman" w:cs="Times New Roman"/>
+          <w:sz w:val="28"/>
+          <w:szCs w:val="28"/>
+          <w:highlight w:val="yellow"/>
+        </w:rPr>
+        <w:t>3</w:t>
       </w:r>
       <w:r>
         <w:rPr>
@@ -2539,6 +3501,7 @@
         </w:rPr>
         <w:t xml:space="preserve"> :</w:t>
       </w:r>
+      <w:proofErr w:type="gramEnd"/>
     </w:p>
     <w:p>
       <w:pPr>
@@ -2598,7 +3561,55 @@
           <w:szCs w:val="27"/>
           <w:shd w:val="clear" w:color="auto" w:fill="FFFFFF"/>
         </w:rPr>
-        <w:t xml:space="preserve">Selenium With TestNG </w:t>
+        <w:t xml:space="preserve">Selenium </w:t>
+      </w:r>
+      <w:proofErr w:type="gramStart"/>
+      <w:r>
+        <w:rPr>
+          <w:rFonts w:ascii="Inter" w:hAnsi="Inter"/>
+          <w:b/>
+          <w:color w:val="282828"/>
+          <w:sz w:val="27"/>
+          <w:szCs w:val="27"/>
+          <w:shd w:val="clear" w:color="auto" w:fill="FFFFFF"/>
+        </w:rPr>
+        <w:t>With</w:t>
+      </w:r>
+      <w:proofErr w:type="gramEnd"/>
+      <w:r>
+        <w:rPr>
+          <w:rFonts w:ascii="Inter" w:hAnsi="Inter"/>
+          <w:b/>
+          <w:color w:val="282828"/>
+          <w:sz w:val="27"/>
+          <w:szCs w:val="27"/>
+          <w:shd w:val="clear" w:color="auto" w:fill="FFFFFF"/>
+        </w:rPr>
+        <w:t xml:space="preserve"> </w:t>
+      </w:r>
+      <w:proofErr w:type="spellStart"/>
+      <w:r>
+        <w:rPr>
+          <w:rFonts w:ascii="Inter" w:hAnsi="Inter"/>
+          <w:b/>
+          <w:color w:val="282828"/>
+          <w:sz w:val="27"/>
+          <w:szCs w:val="27"/>
+          <w:shd w:val="clear" w:color="auto" w:fill="FFFFFF"/>
+        </w:rPr>
+        <w:t>TestNG</w:t>
+      </w:r>
+      <w:proofErr w:type="spellEnd"/>
+      <w:r>
+        <w:rPr>
+          <w:rFonts w:ascii="Inter" w:hAnsi="Inter"/>
+          <w:b/>
+          <w:color w:val="282828"/>
+          <w:sz w:val="27"/>
+          <w:szCs w:val="27"/>
+          <w:shd w:val="clear" w:color="auto" w:fill="FFFFFF"/>
+        </w:rPr>
+        <w:t xml:space="preserve"> </w:t>
       </w:r>
     </w:p>
     <w:p>
@@ -2619,11 +3630,10 @@
           <w:szCs w:val="27"/>
           <w:shd w:val="clear" w:color="auto" w:fill="FFFFFF"/>
         </w:rPr>
-        <w:t xml:space="preserve">We can do the Testing for Using selenium with help of Selenium IDE. </w:t>
-      </w:r>
-    </w:p>
-    <w:p>
-      <w:pPr>
+        <w:t xml:space="preserve">We can do the Testing for </w:t>
+      </w:r>
+      <w:proofErr w:type="gramStart"/>
+      <w:r>
         <w:rPr>
           <w:rFonts w:ascii="Inter" w:hAnsi="Inter"/>
           <w:color w:val="282828"/>
@@ -2631,7 +3641,9 @@
           <w:szCs w:val="27"/>
           <w:shd w:val="clear" w:color="auto" w:fill="FFFFFF"/>
         </w:rPr>
-      </w:pPr>
+        <w:t>Using</w:t>
+      </w:r>
+      <w:proofErr w:type="gramEnd"/>
       <w:r>
         <w:rPr>
           <w:rFonts w:ascii="Inter" w:hAnsi="Inter"/>
@@ -2640,6 +3652,27 @@
           <w:szCs w:val="27"/>
           <w:shd w:val="clear" w:color="auto" w:fill="FFFFFF"/>
         </w:rPr>
+        <w:t xml:space="preserve"> selenium with help of Selenium IDE. </w:t>
+      </w:r>
+    </w:p>
+    <w:p>
+      <w:pPr>
+        <w:rPr>
+          <w:rFonts w:ascii="Inter" w:hAnsi="Inter"/>
+          <w:color w:val="282828"/>
+          <w:sz w:val="27"/>
+          <w:szCs w:val="27"/>
+          <w:shd w:val="clear" w:color="auto" w:fill="FFFFFF"/>
+        </w:rPr>
+      </w:pPr>
+      <w:r>
+        <w:rPr>
+          <w:rFonts w:ascii="Inter" w:hAnsi="Inter"/>
+          <w:color w:val="282828"/>
+          <w:sz w:val="27"/>
+          <w:szCs w:val="27"/>
+          <w:shd w:val="clear" w:color="auto" w:fill="FFFFFF"/>
+        </w:rPr>
         <w:t xml:space="preserve">Using this IDE we can record the flow the application. </w:t>
       </w:r>
     </w:p>
@@ -2668,7 +3701,17 @@
           <w:szCs w:val="28"/>
           <w:highlight w:val="yellow"/>
         </w:rPr>
-        <w:t>Day 4</w:t>
+        <w:t xml:space="preserve">Day </w:t>
+      </w:r>
+      <w:proofErr w:type="gramStart"/>
+      <w:r>
+        <w:rPr>
+          <w:rFonts w:ascii="Times New Roman" w:hAnsi="Times New Roman" w:cs="Times New Roman"/>
+          <w:sz w:val="28"/>
+          <w:szCs w:val="28"/>
+          <w:highlight w:val="yellow"/>
+        </w:rPr>
+        <w:t>4</w:t>
       </w:r>
       <w:r>
         <w:rPr>
@@ -2679,6 +3722,7 @@
         </w:rPr>
         <w:t xml:space="preserve"> :</w:t>
       </w:r>
+      <w:proofErr w:type="gramEnd"/>
     </w:p>
     <w:p>
       <w:pPr>
@@ -2778,30 +3822,50 @@
           <w:szCs w:val="28"/>
         </w:rPr>
       </w:pPr>
-      <w:r>
-        <w:rPr>
-          <w:rFonts w:ascii="Times New Roman" w:hAnsi="Times New Roman" w:cs="Times New Roman"/>
-          <w:sz w:val="28"/>
-          <w:szCs w:val="28"/>
-        </w:rPr>
-        <w:t xml:space="preserve">DevOps : Development and Operation Team </w:t>
-      </w:r>
-    </w:p>
-    <w:p>
-      <w:pPr>
-        <w:rPr>
-          <w:rFonts w:ascii="Times New Roman" w:hAnsi="Times New Roman" w:cs="Times New Roman"/>
-          <w:sz w:val="28"/>
-          <w:szCs w:val="28"/>
-        </w:rPr>
-      </w:pPr>
-      <w:r>
-        <w:rPr>
-          <w:rFonts w:ascii="Times New Roman" w:hAnsi="Times New Roman" w:cs="Times New Roman"/>
-          <w:sz w:val="28"/>
-          <w:szCs w:val="28"/>
-        </w:rPr>
-        <w:t xml:space="preserve">Git </w:t>
+      <w:proofErr w:type="gramStart"/>
+      <w:r>
+        <w:rPr>
+          <w:rFonts w:ascii="Times New Roman" w:hAnsi="Times New Roman" w:cs="Times New Roman"/>
+          <w:sz w:val="28"/>
+          <w:szCs w:val="28"/>
+        </w:rPr>
+        <w:t>DevOps :</w:t>
+      </w:r>
+      <w:proofErr w:type="gramEnd"/>
+      <w:r>
+        <w:rPr>
+          <w:rFonts w:ascii="Times New Roman" w:hAnsi="Times New Roman" w:cs="Times New Roman"/>
+          <w:sz w:val="28"/>
+          <w:szCs w:val="28"/>
+        </w:rPr>
+        <w:t xml:space="preserve"> Development and Operation Team </w:t>
+      </w:r>
+    </w:p>
+    <w:p>
+      <w:pPr>
+        <w:rPr>
+          <w:rFonts w:ascii="Times New Roman" w:hAnsi="Times New Roman" w:cs="Times New Roman"/>
+          <w:sz w:val="28"/>
+          <w:szCs w:val="28"/>
+        </w:rPr>
+      </w:pPr>
+      <w:proofErr w:type="spellStart"/>
+      <w:r>
+        <w:rPr>
+          <w:rFonts w:ascii="Times New Roman" w:hAnsi="Times New Roman" w:cs="Times New Roman"/>
+          <w:sz w:val="28"/>
+          <w:szCs w:val="28"/>
+        </w:rPr>
+        <w:t>Git</w:t>
+      </w:r>
+      <w:proofErr w:type="spellEnd"/>
+      <w:r>
+        <w:rPr>
+          <w:rFonts w:ascii="Times New Roman" w:hAnsi="Times New Roman" w:cs="Times New Roman"/>
+          <w:sz w:val="28"/>
+          <w:szCs w:val="28"/>
+        </w:rPr>
+        <w:t xml:space="preserve"> </w:t>
       </w:r>
     </w:p>
     <w:p>
@@ -2829,13 +3893,23 @@
           <w:szCs w:val="28"/>
         </w:rPr>
       </w:pPr>
-      <w:r>
-        <w:rPr>
-          <w:rFonts w:ascii="Times New Roman" w:hAnsi="Times New Roman" w:cs="Times New Roman"/>
-          <w:sz w:val="28"/>
-          <w:szCs w:val="28"/>
-        </w:rPr>
-        <w:t xml:space="preserve">Gradle </w:t>
+      <w:proofErr w:type="spellStart"/>
+      <w:r>
+        <w:rPr>
+          <w:rFonts w:ascii="Times New Roman" w:hAnsi="Times New Roman" w:cs="Times New Roman"/>
+          <w:sz w:val="28"/>
+          <w:szCs w:val="28"/>
+        </w:rPr>
+        <w:t>Gradle</w:t>
+      </w:r>
+      <w:proofErr w:type="spellEnd"/>
+      <w:r>
+        <w:rPr>
+          <w:rFonts w:ascii="Times New Roman" w:hAnsi="Times New Roman" w:cs="Times New Roman"/>
+          <w:sz w:val="28"/>
+          <w:szCs w:val="28"/>
+        </w:rPr>
+        <w:t xml:space="preserve"> </w:t>
       </w:r>
     </w:p>
     <w:p>
@@ -2906,47 +3980,93 @@
           <w:szCs w:val="28"/>
         </w:rPr>
       </w:pPr>
-      <w:r>
-        <w:rPr>
-          <w:rFonts w:ascii="Times New Roman" w:hAnsi="Times New Roman" w:cs="Times New Roman"/>
-          <w:sz w:val="28"/>
-          <w:szCs w:val="28"/>
-        </w:rPr>
-        <w:t xml:space="preserve">Docker : Docker is an open source platform for developing, shipping and running the application in Docker container. </w:t>
-      </w:r>
-    </w:p>
-    <w:p>
-      <w:pPr>
-        <w:rPr>
-          <w:rFonts w:ascii="Times New Roman" w:hAnsi="Times New Roman" w:cs="Times New Roman"/>
-          <w:sz w:val="28"/>
-          <w:szCs w:val="28"/>
-        </w:rPr>
-      </w:pPr>
-      <w:r>
-        <w:rPr>
-          <w:rFonts w:ascii="Times New Roman" w:hAnsi="Times New Roman" w:cs="Times New Roman"/>
-          <w:sz w:val="28"/>
-          <w:szCs w:val="28"/>
-        </w:rPr>
-        <w:t xml:space="preserve">Docker is known as Advanced Version of VM(Virtual Machine). </w:t>
-      </w:r>
-    </w:p>
-    <w:p>
-      <w:pPr>
-        <w:rPr>
-          <w:rFonts w:ascii="Times New Roman" w:hAnsi="Times New Roman" w:cs="Times New Roman"/>
-          <w:sz w:val="28"/>
-          <w:szCs w:val="28"/>
-        </w:rPr>
-      </w:pPr>
-      <w:r>
-        <w:rPr>
-          <w:rFonts w:ascii="Times New Roman" w:hAnsi="Times New Roman" w:cs="Times New Roman"/>
-          <w:sz w:val="28"/>
-          <w:szCs w:val="28"/>
-        </w:rPr>
-        <w:t xml:space="preserve">Virtual machine provide an environment which help create Virtual OS and Virtual OS we can run the n number of application base upon the requirements. </w:t>
+      <w:proofErr w:type="gramStart"/>
+      <w:r>
+        <w:rPr>
+          <w:rFonts w:ascii="Times New Roman" w:hAnsi="Times New Roman" w:cs="Times New Roman"/>
+          <w:sz w:val="28"/>
+          <w:szCs w:val="28"/>
+        </w:rPr>
+        <w:t>Docker :</w:t>
+      </w:r>
+      <w:proofErr w:type="gramEnd"/>
+      <w:r>
+        <w:rPr>
+          <w:rFonts w:ascii="Times New Roman" w:hAnsi="Times New Roman" w:cs="Times New Roman"/>
+          <w:sz w:val="28"/>
+          <w:szCs w:val="28"/>
+        </w:rPr>
+        <w:t xml:space="preserve"> Docker is an open source platform for developing, shipping and running the application in Docker container. </w:t>
+      </w:r>
+    </w:p>
+    <w:p>
+      <w:pPr>
+        <w:rPr>
+          <w:rFonts w:ascii="Times New Roman" w:hAnsi="Times New Roman" w:cs="Times New Roman"/>
+          <w:sz w:val="28"/>
+          <w:szCs w:val="28"/>
+        </w:rPr>
+      </w:pPr>
+      <w:r>
+        <w:rPr>
+          <w:rFonts w:ascii="Times New Roman" w:hAnsi="Times New Roman" w:cs="Times New Roman"/>
+          <w:sz w:val="28"/>
+          <w:szCs w:val="28"/>
+        </w:rPr>
+        <w:t xml:space="preserve">Docker is known as Advanced Version of </w:t>
+      </w:r>
+      <w:proofErr w:type="gramStart"/>
+      <w:r>
+        <w:rPr>
+          <w:rFonts w:ascii="Times New Roman" w:hAnsi="Times New Roman" w:cs="Times New Roman"/>
+          <w:sz w:val="28"/>
+          <w:szCs w:val="28"/>
+        </w:rPr>
+        <w:t>VM(</w:t>
+      </w:r>
+      <w:proofErr w:type="gramEnd"/>
+      <w:r>
+        <w:rPr>
+          <w:rFonts w:ascii="Times New Roman" w:hAnsi="Times New Roman" w:cs="Times New Roman"/>
+          <w:sz w:val="28"/>
+          <w:szCs w:val="28"/>
+        </w:rPr>
+        <w:t xml:space="preserve">Virtual Machine). </w:t>
+      </w:r>
+    </w:p>
+    <w:p>
+      <w:pPr>
+        <w:rPr>
+          <w:rFonts w:ascii="Times New Roman" w:hAnsi="Times New Roman" w:cs="Times New Roman"/>
+          <w:sz w:val="28"/>
+          <w:szCs w:val="28"/>
+        </w:rPr>
+      </w:pPr>
+      <w:r>
+        <w:rPr>
+          <w:rFonts w:ascii="Times New Roman" w:hAnsi="Times New Roman" w:cs="Times New Roman"/>
+          <w:sz w:val="28"/>
+          <w:szCs w:val="28"/>
+        </w:rPr>
+        <w:t xml:space="preserve">Virtual machine provide an environment which help create Virtual OS and Virtual OS we can run the n number of application </w:t>
+      </w:r>
+      <w:proofErr w:type="spellStart"/>
+      <w:r>
+        <w:rPr>
+          <w:rFonts w:ascii="Times New Roman" w:hAnsi="Times New Roman" w:cs="Times New Roman"/>
+          <w:sz w:val="28"/>
+          <w:szCs w:val="28"/>
+        </w:rPr>
+        <w:t>base</w:t>
+      </w:r>
+      <w:proofErr w:type="spellEnd"/>
+      <w:r>
+        <w:rPr>
+          <w:rFonts w:ascii="Times New Roman" w:hAnsi="Times New Roman" w:cs="Times New Roman"/>
+          <w:sz w:val="28"/>
+          <w:szCs w:val="28"/>
+        </w:rPr>
+        <w:t xml:space="preserve"> upon the requirements. </w:t>
       </w:r>
     </w:p>
     <w:p>
@@ -2989,24 +4109,78 @@
           <w:sz w:val="28"/>
           <w:szCs w:val="28"/>
         </w:rPr>
-        <w:t xml:space="preserve">Base Machine is Window 10  with 16 RAM </w:t>
-      </w:r>
-    </w:p>
-    <w:p>
-      <w:pPr>
-        <w:rPr>
-          <w:rFonts w:ascii="Times New Roman" w:hAnsi="Times New Roman" w:cs="Times New Roman"/>
-          <w:sz w:val="28"/>
-          <w:szCs w:val="28"/>
-        </w:rPr>
-      </w:pPr>
-      <w:r>
-        <w:rPr>
-          <w:rFonts w:ascii="Times New Roman" w:hAnsi="Times New Roman" w:cs="Times New Roman"/>
-          <w:sz w:val="28"/>
-          <w:szCs w:val="28"/>
-        </w:rPr>
-        <w:t xml:space="preserve">If we are planning one VM ie Unix or Linux </w:t>
+        <w:t xml:space="preserve">Base Machine is Window </w:t>
+      </w:r>
+      <w:proofErr w:type="gramStart"/>
+      <w:r>
+        <w:rPr>
+          <w:rFonts w:ascii="Times New Roman" w:hAnsi="Times New Roman" w:cs="Times New Roman"/>
+          <w:sz w:val="28"/>
+          <w:szCs w:val="28"/>
+        </w:rPr>
+        <w:t>10  with</w:t>
+      </w:r>
+      <w:proofErr w:type="gramEnd"/>
+      <w:r>
+        <w:rPr>
+          <w:rFonts w:ascii="Times New Roman" w:hAnsi="Times New Roman" w:cs="Times New Roman"/>
+          <w:sz w:val="28"/>
+          <w:szCs w:val="28"/>
+        </w:rPr>
+        <w:t xml:space="preserve"> 16 RAM </w:t>
+      </w:r>
+    </w:p>
+    <w:p>
+      <w:pPr>
+        <w:rPr>
+          <w:rFonts w:ascii="Times New Roman" w:hAnsi="Times New Roman" w:cs="Times New Roman"/>
+          <w:sz w:val="28"/>
+          <w:szCs w:val="28"/>
+        </w:rPr>
+      </w:pPr>
+      <w:r>
+        <w:rPr>
+          <w:rFonts w:ascii="Times New Roman" w:hAnsi="Times New Roman" w:cs="Times New Roman"/>
+          <w:sz w:val="28"/>
+          <w:szCs w:val="28"/>
+        </w:rPr>
+        <w:t xml:space="preserve">If we are planning one VM </w:t>
+      </w:r>
+      <w:proofErr w:type="spellStart"/>
+      <w:r>
+        <w:rPr>
+          <w:rFonts w:ascii="Times New Roman" w:hAnsi="Times New Roman" w:cs="Times New Roman"/>
+          <w:sz w:val="28"/>
+          <w:szCs w:val="28"/>
+        </w:rPr>
+        <w:t>ie</w:t>
+      </w:r>
+      <w:proofErr w:type="spellEnd"/>
+      <w:r>
+        <w:rPr>
+          <w:rFonts w:ascii="Times New Roman" w:hAnsi="Times New Roman" w:cs="Times New Roman"/>
+          <w:sz w:val="28"/>
+          <w:szCs w:val="28"/>
+        </w:rPr>
+        <w:t xml:space="preserve"> </w:t>
+      </w:r>
+      <w:proofErr w:type="gramStart"/>
+      <w:r>
+        <w:rPr>
+          <w:rFonts w:ascii="Times New Roman" w:hAnsi="Times New Roman" w:cs="Times New Roman"/>
+          <w:sz w:val="28"/>
+          <w:szCs w:val="28"/>
+        </w:rPr>
+        <w:t>Unix</w:t>
+      </w:r>
+      <w:proofErr w:type="gramEnd"/>
+      <w:r>
+        <w:rPr>
+          <w:rFonts w:ascii="Times New Roman" w:hAnsi="Times New Roman" w:cs="Times New Roman"/>
+          <w:sz w:val="28"/>
+          <w:szCs w:val="28"/>
+        </w:rPr>
+        <w:t xml:space="preserve"> or Linux </w:t>
       </w:r>
     </w:p>
     <w:p>
@@ -3143,6 +4317,7 @@
           <w:szCs w:val="28"/>
         </w:rPr>
       </w:pPr>
+      <w:proofErr w:type="gramStart"/>
       <w:r>
         <w:rPr>
           <w:rFonts w:ascii="Times New Roman" w:hAnsi="Times New Roman" w:cs="Times New Roman"/>
@@ -3158,7 +4333,16 @@
           <w:sz w:val="28"/>
           <w:szCs w:val="28"/>
         </w:rPr>
-        <w:t xml:space="preserve"> : running one or more OS and inside OS we can run multiple application. </w:t>
+        <w:t xml:space="preserve"> :</w:t>
+      </w:r>
+      <w:proofErr w:type="gramEnd"/>
+      <w:r>
+        <w:rPr>
+          <w:rFonts w:ascii="Times New Roman" w:hAnsi="Times New Roman" w:cs="Times New Roman"/>
+          <w:sz w:val="28"/>
+          <w:szCs w:val="28"/>
+        </w:rPr>
+        <w:t xml:space="preserve"> running one or more OS and inside OS we can run multiple application. </w:t>
       </w:r>
     </w:p>
     <w:p>
@@ -3306,15 +4490,28 @@
           <w:szCs w:val="28"/>
         </w:rPr>
       </w:pPr>
-      <w:r>
-        <w:rPr>
-          <w:rFonts w:ascii="Times New Roman" w:hAnsi="Times New Roman" w:cs="Times New Roman"/>
-          <w:sz w:val="28"/>
-          <w:szCs w:val="28"/>
-          <w:highlight w:val="yellow"/>
-        </w:rPr>
-        <w:t>Dockerfile :</w:t>
-      </w:r>
+      <w:proofErr w:type="spellStart"/>
+      <w:proofErr w:type="gramStart"/>
+      <w:r>
+        <w:rPr>
+          <w:rFonts w:ascii="Times New Roman" w:hAnsi="Times New Roman" w:cs="Times New Roman"/>
+          <w:sz w:val="28"/>
+          <w:szCs w:val="28"/>
+          <w:highlight w:val="yellow"/>
+        </w:rPr>
+        <w:t>Dockerfile</w:t>
+      </w:r>
+      <w:proofErr w:type="spellEnd"/>
+      <w:r>
+        <w:rPr>
+          <w:rFonts w:ascii="Times New Roman" w:hAnsi="Times New Roman" w:cs="Times New Roman"/>
+          <w:sz w:val="28"/>
+          <w:szCs w:val="28"/>
+          <w:highlight w:val="yellow"/>
+        </w:rPr>
+        <w:t xml:space="preserve"> :</w:t>
+      </w:r>
+      <w:proofErr w:type="gramEnd"/>
       <w:r>
         <w:rPr>
           <w:rFonts w:ascii="Times New Roman" w:hAnsi="Times New Roman" w:cs="Times New Roman"/>
@@ -3367,6 +4564,7 @@
         </w:rPr>
         <w:t xml:space="preserve"> </w:t>
       </w:r>
+      <w:proofErr w:type="gramStart"/>
       <w:r>
         <w:rPr>
           <w:rFonts w:ascii="Times New Roman" w:hAnsi="Times New Roman" w:cs="Times New Roman"/>
@@ -3385,6 +4583,7 @@
         </w:rPr>
         <w:t xml:space="preserve"> :</w:t>
       </w:r>
+      <w:proofErr w:type="gramEnd"/>
       <w:r>
         <w:rPr>
           <w:rFonts w:ascii="Times New Roman" w:hAnsi="Times New Roman" w:cs="Times New Roman"/>
@@ -3407,25 +4606,26 @@
           <w:sz w:val="28"/>
           <w:szCs w:val="28"/>
         </w:rPr>
-        <w:t>reate Docker image using Dockerf</w:t>
-      </w:r>
-      <w:r>
-        <w:rPr>
-          <w:rFonts w:ascii="Times New Roman" w:hAnsi="Times New Roman" w:cs="Times New Roman"/>
-          <w:sz w:val="28"/>
-          <w:szCs w:val="28"/>
-        </w:rPr>
-        <w:t xml:space="preserve">ile </w:t>
-      </w:r>
-    </w:p>
-    <w:p>
-      <w:pPr>
-        <w:rPr>
-          <w:rFonts w:ascii="Times New Roman" w:hAnsi="Times New Roman" w:cs="Times New Roman"/>
-          <w:sz w:val="28"/>
-          <w:szCs w:val="28"/>
-        </w:rPr>
-      </w:pPr>
+        <w:t xml:space="preserve">reate Docker image using </w:t>
+      </w:r>
+      <w:proofErr w:type="spellStart"/>
+      <w:r>
+        <w:rPr>
+          <w:rFonts w:ascii="Times New Roman" w:hAnsi="Times New Roman" w:cs="Times New Roman"/>
+          <w:sz w:val="28"/>
+          <w:szCs w:val="28"/>
+        </w:rPr>
+        <w:t>Dockerf</w:t>
+      </w:r>
+      <w:r>
+        <w:rPr>
+          <w:rFonts w:ascii="Times New Roman" w:hAnsi="Times New Roman" w:cs="Times New Roman"/>
+          <w:sz w:val="28"/>
+          <w:szCs w:val="28"/>
+        </w:rPr>
+        <w:t>ile</w:t>
+      </w:r>
+      <w:proofErr w:type="spellEnd"/>
       <w:r>
         <w:rPr>
           <w:rFonts w:ascii="Times New Roman" w:hAnsi="Times New Roman" w:cs="Times New Roman"/>
@@ -3434,6 +4634,23 @@
         </w:rPr>
         <w:t xml:space="preserve"> </w:t>
       </w:r>
+    </w:p>
+    <w:p>
+      <w:pPr>
+        <w:rPr>
+          <w:rFonts w:ascii="Times New Roman" w:hAnsi="Times New Roman" w:cs="Times New Roman"/>
+          <w:sz w:val="28"/>
+          <w:szCs w:val="28"/>
+        </w:rPr>
+      </w:pPr>
+      <w:r>
+        <w:rPr>
+          <w:rFonts w:ascii="Times New Roman" w:hAnsi="Times New Roman" w:cs="Times New Roman"/>
+          <w:sz w:val="28"/>
+          <w:szCs w:val="28"/>
+        </w:rPr>
+        <w:t xml:space="preserve"> </w:t>
+      </w:r>
       <w:r>
         <w:rPr>
           <w:rFonts w:ascii="Times New Roman" w:hAnsi="Times New Roman" w:cs="Times New Roman"/>
@@ -3458,7 +4675,17 @@
           <w:szCs w:val="28"/>
           <w:highlight w:val="yellow"/>
         </w:rPr>
-        <w:t>Docker Container</w:t>
+        <w:t xml:space="preserve">Docker </w:t>
+      </w:r>
+      <w:proofErr w:type="gramStart"/>
+      <w:r>
+        <w:rPr>
+          <w:rFonts w:ascii="Times New Roman" w:hAnsi="Times New Roman" w:cs="Times New Roman"/>
+          <w:sz w:val="28"/>
+          <w:szCs w:val="28"/>
+          <w:highlight w:val="yellow"/>
+        </w:rPr>
+        <w:t>Container</w:t>
       </w:r>
       <w:r>
         <w:rPr>
@@ -3474,7 +4701,16 @@
           <w:sz w:val="28"/>
           <w:szCs w:val="28"/>
         </w:rPr>
-        <w:t>: container is a run the instance or instance of images or run time environment. Running an instance of Docker image container turn the actual application or run.</w:t>
+        <w:t>:</w:t>
+      </w:r>
+      <w:proofErr w:type="gramEnd"/>
+      <w:r>
+        <w:rPr>
+          <w:rFonts w:ascii="Times New Roman" w:hAnsi="Times New Roman" w:cs="Times New Roman"/>
+          <w:sz w:val="28"/>
+          <w:szCs w:val="28"/>
+        </w:rPr>
+        <w:t xml:space="preserve"> container is a run the instance or instance of images or run time environment. Running an instance of Docker image container turn the actual application or run.</w:t>
       </w:r>
     </w:p>
     <w:p>
@@ -3536,14 +4772,27 @@
           <w:szCs w:val="28"/>
         </w:rPr>
       </w:pPr>
-      <w:r>
-        <w:rPr>
-          <w:rFonts w:ascii="Times New Roman" w:hAnsi="Times New Roman" w:cs="Times New Roman"/>
-          <w:sz w:val="28"/>
-          <w:szCs w:val="28"/>
-          <w:highlight w:val="yellow"/>
-        </w:rPr>
-        <w:t xml:space="preserve">docker </w:t>
+      <w:proofErr w:type="spellStart"/>
+      <w:proofErr w:type="gramStart"/>
+      <w:r>
+        <w:rPr>
+          <w:rFonts w:ascii="Times New Roman" w:hAnsi="Times New Roman" w:cs="Times New Roman"/>
+          <w:sz w:val="28"/>
+          <w:szCs w:val="28"/>
+          <w:highlight w:val="yellow"/>
+        </w:rPr>
+        <w:t>docker</w:t>
+      </w:r>
+      <w:proofErr w:type="spellEnd"/>
+      <w:proofErr w:type="gramEnd"/>
+      <w:r>
+        <w:rPr>
+          <w:rFonts w:ascii="Times New Roman" w:hAnsi="Times New Roman" w:cs="Times New Roman"/>
+          <w:sz w:val="28"/>
+          <w:szCs w:val="28"/>
+          <w:highlight w:val="yellow"/>
+        </w:rPr>
+        <w:t xml:space="preserve"> </w:t>
       </w:r>
       <w:r>
         <w:rPr>
@@ -3582,14 +4831,27 @@
           <w:highlight w:val="yellow"/>
         </w:rPr>
       </w:pPr>
-      <w:r>
-        <w:rPr>
-          <w:rFonts w:ascii="Times New Roman" w:hAnsi="Times New Roman" w:cs="Times New Roman"/>
-          <w:sz w:val="28"/>
-          <w:szCs w:val="28"/>
-          <w:highlight w:val="yellow"/>
-        </w:rPr>
-        <w:t>docker images</w:t>
+      <w:proofErr w:type="spellStart"/>
+      <w:proofErr w:type="gramStart"/>
+      <w:r>
+        <w:rPr>
+          <w:rFonts w:ascii="Times New Roman" w:hAnsi="Times New Roman" w:cs="Times New Roman"/>
+          <w:sz w:val="28"/>
+          <w:szCs w:val="28"/>
+          <w:highlight w:val="yellow"/>
+        </w:rPr>
+        <w:t>docker</w:t>
+      </w:r>
+      <w:proofErr w:type="spellEnd"/>
+      <w:proofErr w:type="gramEnd"/>
+      <w:r>
+        <w:rPr>
+          <w:rFonts w:ascii="Times New Roman" w:hAnsi="Times New Roman" w:cs="Times New Roman"/>
+          <w:sz w:val="28"/>
+          <w:szCs w:val="28"/>
+          <w:highlight w:val="yellow"/>
+        </w:rPr>
+        <w:t xml:space="preserve"> images</w:t>
       </w:r>
     </w:p>
     <w:p>
@@ -3725,14 +4987,27 @@
           <w:szCs w:val="28"/>
         </w:rPr>
       </w:pPr>
-      <w:r>
-        <w:rPr>
-          <w:rFonts w:ascii="Times New Roman" w:hAnsi="Times New Roman" w:cs="Times New Roman"/>
-          <w:sz w:val="28"/>
-          <w:szCs w:val="28"/>
-          <w:highlight w:val="yellow"/>
-        </w:rPr>
-        <w:t>docker --version</w:t>
+      <w:proofErr w:type="spellStart"/>
+      <w:proofErr w:type="gramStart"/>
+      <w:r>
+        <w:rPr>
+          <w:rFonts w:ascii="Times New Roman" w:hAnsi="Times New Roman" w:cs="Times New Roman"/>
+          <w:sz w:val="28"/>
+          <w:szCs w:val="28"/>
+          <w:highlight w:val="yellow"/>
+        </w:rPr>
+        <w:t>docker</w:t>
+      </w:r>
+      <w:proofErr w:type="spellEnd"/>
+      <w:proofErr w:type="gramEnd"/>
+      <w:r>
+        <w:rPr>
+          <w:rFonts w:ascii="Times New Roman" w:hAnsi="Times New Roman" w:cs="Times New Roman"/>
+          <w:sz w:val="28"/>
+          <w:szCs w:val="28"/>
+          <w:highlight w:val="yellow"/>
+        </w:rPr>
+        <w:t xml:space="preserve"> --version</w:t>
       </w:r>
       <w:r>
         <w:rPr>
@@ -3757,7 +5032,25 @@
           <w:szCs w:val="28"/>
         </w:rPr>
         <w:tab/>
-        <w:t xml:space="preserve">: This command is use to check the version of docker </w:t>
+        <w:t xml:space="preserve">: This command is use to check the version of </w:t>
+      </w:r>
+      <w:proofErr w:type="spellStart"/>
+      <w:r>
+        <w:rPr>
+          <w:rFonts w:ascii="Times New Roman" w:hAnsi="Times New Roman" w:cs="Times New Roman"/>
+          <w:sz w:val="28"/>
+          <w:szCs w:val="28"/>
+        </w:rPr>
+        <w:t>docker</w:t>
+      </w:r>
+      <w:proofErr w:type="spellEnd"/>
+      <w:r>
+        <w:rPr>
+          <w:rFonts w:ascii="Times New Roman" w:hAnsi="Times New Roman" w:cs="Times New Roman"/>
+          <w:sz w:val="28"/>
+          <w:szCs w:val="28"/>
+        </w:rPr>
+        <w:t xml:space="preserve"> </w:t>
       </w:r>
     </w:p>
     <w:p>
@@ -3778,14 +5071,27 @@
           <w:szCs w:val="28"/>
         </w:rPr>
       </w:pPr>
-      <w:r>
-        <w:rPr>
-          <w:rFonts w:ascii="Times New Roman" w:hAnsi="Times New Roman" w:cs="Times New Roman"/>
-          <w:sz w:val="28"/>
-          <w:szCs w:val="28"/>
-          <w:highlight w:val="yellow"/>
-        </w:rPr>
-        <w:t>docker images</w:t>
+      <w:proofErr w:type="spellStart"/>
+      <w:proofErr w:type="gramStart"/>
+      <w:r>
+        <w:rPr>
+          <w:rFonts w:ascii="Times New Roman" w:hAnsi="Times New Roman" w:cs="Times New Roman"/>
+          <w:sz w:val="28"/>
+          <w:szCs w:val="28"/>
+          <w:highlight w:val="yellow"/>
+        </w:rPr>
+        <w:t>docker</w:t>
+      </w:r>
+      <w:proofErr w:type="spellEnd"/>
+      <w:proofErr w:type="gramEnd"/>
+      <w:r>
+        <w:rPr>
+          <w:rFonts w:ascii="Times New Roman" w:hAnsi="Times New Roman" w:cs="Times New Roman"/>
+          <w:sz w:val="28"/>
+          <w:szCs w:val="28"/>
+          <w:highlight w:val="yellow"/>
+        </w:rPr>
+        <w:t xml:space="preserve"> images</w:t>
       </w:r>
       <w:r>
         <w:rPr>
@@ -3823,15 +5129,39 @@
           <w:szCs w:val="28"/>
         </w:rPr>
       </w:pPr>
-      <w:r>
-        <w:rPr>
-          <w:rFonts w:ascii="Times New Roman" w:hAnsi="Times New Roman" w:cs="Times New Roman"/>
-          <w:sz w:val="28"/>
-          <w:szCs w:val="28"/>
-          <w:highlight w:val="yellow"/>
-        </w:rPr>
-        <w:t>docker pull imageName</w:t>
-      </w:r>
+      <w:proofErr w:type="spellStart"/>
+      <w:proofErr w:type="gramStart"/>
+      <w:r>
+        <w:rPr>
+          <w:rFonts w:ascii="Times New Roman" w:hAnsi="Times New Roman" w:cs="Times New Roman"/>
+          <w:sz w:val="28"/>
+          <w:szCs w:val="28"/>
+          <w:highlight w:val="yellow"/>
+        </w:rPr>
+        <w:t>docker</w:t>
+      </w:r>
+      <w:proofErr w:type="spellEnd"/>
+      <w:proofErr w:type="gramEnd"/>
+      <w:r>
+        <w:rPr>
+          <w:rFonts w:ascii="Times New Roman" w:hAnsi="Times New Roman" w:cs="Times New Roman"/>
+          <w:sz w:val="28"/>
+          <w:szCs w:val="28"/>
+          <w:highlight w:val="yellow"/>
+        </w:rPr>
+        <w:t xml:space="preserve"> pull </w:t>
+      </w:r>
+      <w:proofErr w:type="spellStart"/>
+      <w:r>
+        <w:rPr>
+          <w:rFonts w:ascii="Times New Roman" w:hAnsi="Times New Roman" w:cs="Times New Roman"/>
+          <w:sz w:val="28"/>
+          <w:szCs w:val="28"/>
+          <w:highlight w:val="yellow"/>
+        </w:rPr>
+        <w:t>imageName</w:t>
+      </w:r>
+      <w:proofErr w:type="spellEnd"/>
       <w:r>
         <w:rPr>
           <w:rFonts w:ascii="Times New Roman" w:hAnsi="Times New Roman" w:cs="Times New Roman"/>
@@ -3867,14 +5197,27 @@
           <w:szCs w:val="28"/>
         </w:rPr>
       </w:pPr>
-      <w:r>
-        <w:rPr>
-          <w:rFonts w:ascii="Times New Roman" w:hAnsi="Times New Roman" w:cs="Times New Roman"/>
-          <w:sz w:val="28"/>
-          <w:szCs w:val="28"/>
-          <w:highlight w:val="yellow"/>
-        </w:rPr>
-        <w:t>docker pull hello-world</w:t>
+      <w:proofErr w:type="spellStart"/>
+      <w:proofErr w:type="gramStart"/>
+      <w:r>
+        <w:rPr>
+          <w:rFonts w:ascii="Times New Roman" w:hAnsi="Times New Roman" w:cs="Times New Roman"/>
+          <w:sz w:val="28"/>
+          <w:szCs w:val="28"/>
+          <w:highlight w:val="yellow"/>
+        </w:rPr>
+        <w:t>docker</w:t>
+      </w:r>
+      <w:proofErr w:type="spellEnd"/>
+      <w:proofErr w:type="gramEnd"/>
+      <w:r>
+        <w:rPr>
+          <w:rFonts w:ascii="Times New Roman" w:hAnsi="Times New Roman" w:cs="Times New Roman"/>
+          <w:sz w:val="28"/>
+          <w:szCs w:val="28"/>
+          <w:highlight w:val="yellow"/>
+        </w:rPr>
+        <w:t xml:space="preserve"> pull hello-world</w:t>
       </w:r>
       <w:r>
         <w:rPr>
@@ -3902,15 +5245,59 @@
           <w:szCs w:val="28"/>
         </w:rPr>
       </w:pPr>
-      <w:r>
-        <w:rPr>
-          <w:rFonts w:ascii="Times New Roman" w:hAnsi="Times New Roman" w:cs="Times New Roman"/>
-          <w:sz w:val="28"/>
-          <w:szCs w:val="28"/>
-          <w:highlight w:val="yellow"/>
-        </w:rPr>
-        <w:t>docker run imageName/imageId</w:t>
-      </w:r>
+      <w:proofErr w:type="spellStart"/>
+      <w:proofErr w:type="gramStart"/>
+      <w:r>
+        <w:rPr>
+          <w:rFonts w:ascii="Times New Roman" w:hAnsi="Times New Roman" w:cs="Times New Roman"/>
+          <w:sz w:val="28"/>
+          <w:szCs w:val="28"/>
+          <w:highlight w:val="yellow"/>
+        </w:rPr>
+        <w:t>docker</w:t>
+      </w:r>
+      <w:proofErr w:type="spellEnd"/>
+      <w:proofErr w:type="gramEnd"/>
+      <w:r>
+        <w:rPr>
+          <w:rFonts w:ascii="Times New Roman" w:hAnsi="Times New Roman" w:cs="Times New Roman"/>
+          <w:sz w:val="28"/>
+          <w:szCs w:val="28"/>
+          <w:highlight w:val="yellow"/>
+        </w:rPr>
+        <w:t xml:space="preserve"> run </w:t>
+      </w:r>
+      <w:proofErr w:type="spellStart"/>
+      <w:r>
+        <w:rPr>
+          <w:rFonts w:ascii="Times New Roman" w:hAnsi="Times New Roman" w:cs="Times New Roman"/>
+          <w:sz w:val="28"/>
+          <w:szCs w:val="28"/>
+          <w:highlight w:val="yellow"/>
+        </w:rPr>
+        <w:t>imageName</w:t>
+      </w:r>
+      <w:proofErr w:type="spellEnd"/>
+      <w:r>
+        <w:rPr>
+          <w:rFonts w:ascii="Times New Roman" w:hAnsi="Times New Roman" w:cs="Times New Roman"/>
+          <w:sz w:val="28"/>
+          <w:szCs w:val="28"/>
+          <w:highlight w:val="yellow"/>
+        </w:rPr>
+        <w:t>/</w:t>
+      </w:r>
+      <w:proofErr w:type="spellStart"/>
+      <w:r>
+        <w:rPr>
+          <w:rFonts w:ascii="Times New Roman" w:hAnsi="Times New Roman" w:cs="Times New Roman"/>
+          <w:sz w:val="28"/>
+          <w:szCs w:val="28"/>
+          <w:highlight w:val="yellow"/>
+        </w:rPr>
+        <w:t>imageId</w:t>
+      </w:r>
+      <w:proofErr w:type="spellEnd"/>
       <w:r>
         <w:rPr>
           <w:rFonts w:ascii="Times New Roman" w:hAnsi="Times New Roman" w:cs="Times New Roman"/>
@@ -3938,50 +5325,105 @@
           <w:szCs w:val="28"/>
         </w:rPr>
       </w:pPr>
-      <w:r>
-        <w:rPr>
-          <w:rFonts w:ascii="Times New Roman" w:hAnsi="Times New Roman" w:cs="Times New Roman"/>
-          <w:sz w:val="28"/>
-          <w:szCs w:val="28"/>
-          <w:highlight w:val="yellow"/>
-        </w:rPr>
-        <w:t>docker hub :</w:t>
-      </w:r>
-      <w:r>
-        <w:rPr>
-          <w:rFonts w:ascii="Times New Roman" w:hAnsi="Times New Roman" w:cs="Times New Roman"/>
-          <w:sz w:val="28"/>
-          <w:szCs w:val="28"/>
-        </w:rPr>
-        <w:t xml:space="preserve"> Docker hub is like a git hub which help push and pull the user defined or pre-defined images. It like a like remote repository which help to store more than one images. </w:t>
-      </w:r>
-    </w:p>
-    <w:p>
-      <w:pPr>
-        <w:rPr>
-          <w:rFonts w:ascii="Times New Roman" w:hAnsi="Times New Roman" w:cs="Times New Roman"/>
-          <w:sz w:val="28"/>
-          <w:szCs w:val="28"/>
-        </w:rPr>
-      </w:pPr>
-    </w:p>
-    <w:p>
-      <w:pPr>
-        <w:rPr>
-          <w:rFonts w:ascii="Times New Roman" w:hAnsi="Times New Roman" w:cs="Times New Roman"/>
-          <w:sz w:val="28"/>
-          <w:szCs w:val="28"/>
-        </w:rPr>
-      </w:pPr>
-      <w:r>
-        <w:rPr>
-          <w:rFonts w:ascii="Times New Roman" w:hAnsi="Times New Roman" w:cs="Times New Roman"/>
-          <w:sz w:val="28"/>
-          <w:szCs w:val="28"/>
-          <w:highlight w:val="yellow"/>
-        </w:rPr>
-        <w:t>docker pull busybox</w:t>
-      </w:r>
+      <w:proofErr w:type="spellStart"/>
+      <w:proofErr w:type="gramStart"/>
+      <w:r>
+        <w:rPr>
+          <w:rFonts w:ascii="Times New Roman" w:hAnsi="Times New Roman" w:cs="Times New Roman"/>
+          <w:sz w:val="28"/>
+          <w:szCs w:val="28"/>
+          <w:highlight w:val="yellow"/>
+        </w:rPr>
+        <w:t>docker</w:t>
+      </w:r>
+      <w:proofErr w:type="spellEnd"/>
+      <w:proofErr w:type="gramEnd"/>
+      <w:r>
+        <w:rPr>
+          <w:rFonts w:ascii="Times New Roman" w:hAnsi="Times New Roman" w:cs="Times New Roman"/>
+          <w:sz w:val="28"/>
+          <w:szCs w:val="28"/>
+          <w:highlight w:val="yellow"/>
+        </w:rPr>
+        <w:t xml:space="preserve"> hub :</w:t>
+      </w:r>
+      <w:r>
+        <w:rPr>
+          <w:rFonts w:ascii="Times New Roman" w:hAnsi="Times New Roman" w:cs="Times New Roman"/>
+          <w:sz w:val="28"/>
+          <w:szCs w:val="28"/>
+        </w:rPr>
+        <w:t xml:space="preserve"> Docker hub is like a </w:t>
+      </w:r>
+      <w:proofErr w:type="spellStart"/>
+      <w:r>
+        <w:rPr>
+          <w:rFonts w:ascii="Times New Roman" w:hAnsi="Times New Roman" w:cs="Times New Roman"/>
+          <w:sz w:val="28"/>
+          <w:szCs w:val="28"/>
+        </w:rPr>
+        <w:t>git</w:t>
+      </w:r>
+      <w:proofErr w:type="spellEnd"/>
+      <w:r>
+        <w:rPr>
+          <w:rFonts w:ascii="Times New Roman" w:hAnsi="Times New Roman" w:cs="Times New Roman"/>
+          <w:sz w:val="28"/>
+          <w:szCs w:val="28"/>
+        </w:rPr>
+        <w:t xml:space="preserve"> hub which help push and pull the user defined or pre-defined images. It like a like remote repository which help to store more than one images. </w:t>
+      </w:r>
+    </w:p>
+    <w:p>
+      <w:pPr>
+        <w:rPr>
+          <w:rFonts w:ascii="Times New Roman" w:hAnsi="Times New Roman" w:cs="Times New Roman"/>
+          <w:sz w:val="28"/>
+          <w:szCs w:val="28"/>
+        </w:rPr>
+      </w:pPr>
+    </w:p>
+    <w:p>
+      <w:pPr>
+        <w:rPr>
+          <w:rFonts w:ascii="Times New Roman" w:hAnsi="Times New Roman" w:cs="Times New Roman"/>
+          <w:sz w:val="28"/>
+          <w:szCs w:val="28"/>
+        </w:rPr>
+      </w:pPr>
+      <w:proofErr w:type="spellStart"/>
+      <w:proofErr w:type="gramStart"/>
+      <w:r>
+        <w:rPr>
+          <w:rFonts w:ascii="Times New Roman" w:hAnsi="Times New Roman" w:cs="Times New Roman"/>
+          <w:sz w:val="28"/>
+          <w:szCs w:val="28"/>
+          <w:highlight w:val="yellow"/>
+        </w:rPr>
+        <w:t>docker</w:t>
+      </w:r>
+      <w:proofErr w:type="spellEnd"/>
+      <w:proofErr w:type="gramEnd"/>
+      <w:r>
+        <w:rPr>
+          <w:rFonts w:ascii="Times New Roman" w:hAnsi="Times New Roman" w:cs="Times New Roman"/>
+          <w:sz w:val="28"/>
+          <w:szCs w:val="28"/>
+          <w:highlight w:val="yellow"/>
+        </w:rPr>
+        <w:t xml:space="preserve"> pull </w:t>
+      </w:r>
+      <w:proofErr w:type="spellStart"/>
+      <w:r>
+        <w:rPr>
+          <w:rFonts w:ascii="Times New Roman" w:hAnsi="Times New Roman" w:cs="Times New Roman"/>
+          <w:sz w:val="28"/>
+          <w:szCs w:val="28"/>
+          <w:highlight w:val="yellow"/>
+        </w:rPr>
+        <w:t>busybox</w:t>
+      </w:r>
+      <w:proofErr w:type="spellEnd"/>
       <w:r>
         <w:rPr>
           <w:rFonts w:ascii="Times New Roman" w:hAnsi="Times New Roman" w:cs="Times New Roman"/>
@@ -4008,41 +5450,36 @@
           <w:szCs w:val="28"/>
         </w:rPr>
       </w:pPr>
-      <w:r>
-        <w:rPr>
-          <w:rFonts w:ascii="Times New Roman" w:hAnsi="Times New Roman" w:cs="Times New Roman"/>
-          <w:sz w:val="28"/>
-          <w:szCs w:val="28"/>
-        </w:rPr>
-        <w:t xml:space="preserve">docker run –it busybox </w:t>
-      </w:r>
-    </w:p>
-    <w:p>
-      <w:pPr>
-        <w:rPr>
-          <w:rFonts w:ascii="Times New Roman" w:hAnsi="Times New Roman" w:cs="Times New Roman"/>
-          <w:sz w:val="28"/>
-          <w:szCs w:val="28"/>
-        </w:rPr>
-      </w:pPr>
-    </w:p>
-    <w:p>
-      <w:pPr>
-        <w:rPr>
-          <w:rFonts w:ascii="Times New Roman" w:hAnsi="Times New Roman" w:cs="Times New Roman"/>
-          <w:sz w:val="28"/>
-          <w:szCs w:val="28"/>
-        </w:rPr>
-      </w:pPr>
-      <w:r>
-        <w:rPr>
-          <w:rFonts w:ascii="Times New Roman" w:hAnsi="Times New Roman" w:cs="Times New Roman"/>
-          <w:sz w:val="28"/>
-          <w:szCs w:val="28"/>
-          <w:highlight w:val="yellow"/>
-        </w:rPr>
-        <w:t>docker pull alpine</w:t>
-      </w:r>
+      <w:proofErr w:type="spellStart"/>
+      <w:proofErr w:type="gramStart"/>
+      <w:r>
+        <w:rPr>
+          <w:rFonts w:ascii="Times New Roman" w:hAnsi="Times New Roman" w:cs="Times New Roman"/>
+          <w:sz w:val="28"/>
+          <w:szCs w:val="28"/>
+        </w:rPr>
+        <w:t>docker</w:t>
+      </w:r>
+      <w:proofErr w:type="spellEnd"/>
+      <w:proofErr w:type="gramEnd"/>
+      <w:r>
+        <w:rPr>
+          <w:rFonts w:ascii="Times New Roman" w:hAnsi="Times New Roman" w:cs="Times New Roman"/>
+          <w:sz w:val="28"/>
+          <w:szCs w:val="28"/>
+        </w:rPr>
+        <w:t xml:space="preserve"> run –it </w:t>
+      </w:r>
+      <w:proofErr w:type="spellStart"/>
+      <w:r>
+        <w:rPr>
+          <w:rFonts w:ascii="Times New Roman" w:hAnsi="Times New Roman" w:cs="Times New Roman"/>
+          <w:sz w:val="28"/>
+          <w:szCs w:val="28"/>
+        </w:rPr>
+        <w:t>busybox</w:t>
+      </w:r>
+      <w:proofErr w:type="spellEnd"/>
       <w:r>
         <w:rPr>
           <w:rFonts w:ascii="Times New Roman" w:hAnsi="Times New Roman" w:cs="Times New Roman"/>
@@ -4069,13 +5506,73 @@
           <w:szCs w:val="28"/>
         </w:rPr>
       </w:pPr>
-      <w:r>
-        <w:rPr>
-          <w:rFonts w:ascii="Times New Roman" w:hAnsi="Times New Roman" w:cs="Times New Roman"/>
-          <w:sz w:val="28"/>
-          <w:szCs w:val="28"/>
-        </w:rPr>
-        <w:t xml:space="preserve">docker run –it alpine </w:t>
+      <w:proofErr w:type="spellStart"/>
+      <w:proofErr w:type="gramStart"/>
+      <w:r>
+        <w:rPr>
+          <w:rFonts w:ascii="Times New Roman" w:hAnsi="Times New Roman" w:cs="Times New Roman"/>
+          <w:sz w:val="28"/>
+          <w:szCs w:val="28"/>
+          <w:highlight w:val="yellow"/>
+        </w:rPr>
+        <w:t>docker</w:t>
+      </w:r>
+      <w:proofErr w:type="spellEnd"/>
+      <w:proofErr w:type="gramEnd"/>
+      <w:r>
+        <w:rPr>
+          <w:rFonts w:ascii="Times New Roman" w:hAnsi="Times New Roman" w:cs="Times New Roman"/>
+          <w:sz w:val="28"/>
+          <w:szCs w:val="28"/>
+          <w:highlight w:val="yellow"/>
+        </w:rPr>
+        <w:t xml:space="preserve"> pull alpine</w:t>
+      </w:r>
+      <w:r>
+        <w:rPr>
+          <w:rFonts w:ascii="Times New Roman" w:hAnsi="Times New Roman" w:cs="Times New Roman"/>
+          <w:sz w:val="28"/>
+          <w:szCs w:val="28"/>
+        </w:rPr>
+        <w:t xml:space="preserve"> </w:t>
+      </w:r>
+    </w:p>
+    <w:p>
+      <w:pPr>
+        <w:rPr>
+          <w:rFonts w:ascii="Times New Roman" w:hAnsi="Times New Roman" w:cs="Times New Roman"/>
+          <w:sz w:val="28"/>
+          <w:szCs w:val="28"/>
+        </w:rPr>
+      </w:pPr>
+    </w:p>
+    <w:p>
+      <w:pPr>
+        <w:rPr>
+          <w:rFonts w:ascii="Times New Roman" w:hAnsi="Times New Roman" w:cs="Times New Roman"/>
+          <w:sz w:val="28"/>
+          <w:szCs w:val="28"/>
+        </w:rPr>
+      </w:pPr>
+      <w:proofErr w:type="spellStart"/>
+      <w:proofErr w:type="gramStart"/>
+      <w:r>
+        <w:rPr>
+          <w:rFonts w:ascii="Times New Roman" w:hAnsi="Times New Roman" w:cs="Times New Roman"/>
+          <w:sz w:val="28"/>
+          <w:szCs w:val="28"/>
+        </w:rPr>
+        <w:t>docker</w:t>
+      </w:r>
+      <w:proofErr w:type="spellEnd"/>
+      <w:proofErr w:type="gramEnd"/>
+      <w:r>
+        <w:rPr>
+          <w:rFonts w:ascii="Times New Roman" w:hAnsi="Times New Roman" w:cs="Times New Roman"/>
+          <w:sz w:val="28"/>
+          <w:szCs w:val="28"/>
+        </w:rPr>
+        <w:t xml:space="preserve"> run –it alpine </w:t>
       </w:r>
     </w:p>
     <w:p>
@@ -4129,8 +5626,19 @@
           <w:szCs w:val="28"/>
           <w:highlight w:val="yellow"/>
         </w:rPr>
-        <w:t>help of busbox</w:t>
-      </w:r>
+        <w:t xml:space="preserve">help of </w:t>
+      </w:r>
+      <w:proofErr w:type="spellStart"/>
+      <w:r>
+        <w:rPr>
+          <w:rFonts w:ascii="Times New Roman" w:hAnsi="Times New Roman" w:cs="Times New Roman"/>
+          <w:sz w:val="28"/>
+          <w:szCs w:val="28"/>
+          <w:highlight w:val="yellow"/>
+        </w:rPr>
+        <w:t>busbox</w:t>
+      </w:r>
+      <w:proofErr w:type="spellEnd"/>
       <w:r>
         <w:rPr>
           <w:rFonts w:ascii="Times New Roman" w:hAnsi="Times New Roman" w:cs="Times New Roman"/>
@@ -4157,6 +5665,7 @@
           <w:szCs w:val="28"/>
         </w:rPr>
       </w:pPr>
+      <w:proofErr w:type="spellStart"/>
       <w:r>
         <w:rPr>
           <w:rFonts w:ascii="Times New Roman" w:hAnsi="Times New Roman" w:cs="Times New Roman"/>
@@ -4166,6 +5675,7 @@
         </w:rPr>
         <w:t>Dockerfile</w:t>
       </w:r>
+      <w:proofErr w:type="spellEnd"/>
       <w:r>
         <w:rPr>
           <w:rFonts w:ascii="Times New Roman" w:hAnsi="Times New Roman" w:cs="Times New Roman"/>
@@ -4204,6 +5714,7 @@
         </w:rPr>
         <w:t xml:space="preserve"> </w:t>
       </w:r>
+      <w:proofErr w:type="spellStart"/>
       <w:r>
         <w:rPr>
           <w:rFonts w:ascii="Consolas" w:eastAsia="Times New Roman" w:hAnsi="Consolas" w:cs="Times New Roman"/>
@@ -4213,6 +5724,7 @@
         </w:rPr>
         <w:t>busybox</w:t>
       </w:r>
+      <w:proofErr w:type="spellEnd"/>
     </w:p>
     <w:p>
       <w:pPr>
@@ -4243,6 +5755,7 @@
         </w:rPr>
         <w:t xml:space="preserve"> </w:t>
       </w:r>
+      <w:proofErr w:type="gramStart"/>
       <w:r>
         <w:rPr>
           <w:rFonts w:ascii="Consolas" w:eastAsia="Times New Roman" w:hAnsi="Consolas" w:cs="Times New Roman"/>
@@ -4268,7 +5781,18 @@
           <w:sz w:val="21"/>
           <w:szCs w:val="21"/>
         </w:rPr>
-        <w:t>"echo"</w:t>
+        <w:t>"</w:t>
+      </w:r>
+      <w:proofErr w:type="spellStart"/>
+      <w:proofErr w:type="gramEnd"/>
+      <w:r>
+        <w:rPr>
+          <w:rFonts w:ascii="Consolas" w:eastAsia="Times New Roman" w:hAnsi="Consolas" w:cs="Times New Roman"/>
+          <w:color w:val="A31515"/>
+          <w:sz w:val="21"/>
+          <w:szCs w:val="21"/>
+        </w:rPr>
+        <w:t>echo"</w:t>
       </w:r>
       <w:r>
         <w:rPr>
@@ -4286,7 +5810,57 @@
           <w:sz w:val="21"/>
           <w:szCs w:val="21"/>
         </w:rPr>
-        <w:t>"Welcome my busybox image created akash"</w:t>
+        <w:t>"Welcome</w:t>
+      </w:r>
+      <w:proofErr w:type="spellEnd"/>
+      <w:r>
+        <w:rPr>
+          <w:rFonts w:ascii="Consolas" w:eastAsia="Times New Roman" w:hAnsi="Consolas" w:cs="Times New Roman"/>
+          <w:color w:val="A31515"/>
+          <w:sz w:val="21"/>
+          <w:szCs w:val="21"/>
+        </w:rPr>
+        <w:t xml:space="preserve"> my </w:t>
+      </w:r>
+      <w:proofErr w:type="spellStart"/>
+      <w:r>
+        <w:rPr>
+          <w:rFonts w:ascii="Consolas" w:eastAsia="Times New Roman" w:hAnsi="Consolas" w:cs="Times New Roman"/>
+          <w:color w:val="A31515"/>
+          <w:sz w:val="21"/>
+          <w:szCs w:val="21"/>
+        </w:rPr>
+        <w:t>busybox</w:t>
+      </w:r>
+      <w:proofErr w:type="spellEnd"/>
+      <w:r>
+        <w:rPr>
+          <w:rFonts w:ascii="Consolas" w:eastAsia="Times New Roman" w:hAnsi="Consolas" w:cs="Times New Roman"/>
+          <w:color w:val="A31515"/>
+          <w:sz w:val="21"/>
+          <w:szCs w:val="21"/>
+        </w:rPr>
+        <w:t xml:space="preserve"> image created </w:t>
+      </w:r>
+      <w:proofErr w:type="spellStart"/>
+      <w:r>
+        <w:rPr>
+          <w:rFonts w:ascii="Consolas" w:eastAsia="Times New Roman" w:hAnsi="Consolas" w:cs="Times New Roman"/>
+          <w:color w:val="A31515"/>
+          <w:sz w:val="21"/>
+          <w:szCs w:val="21"/>
+        </w:rPr>
+        <w:t>akash</w:t>
+      </w:r>
+      <w:proofErr w:type="spellEnd"/>
+      <w:r>
+        <w:rPr>
+          <w:rFonts w:ascii="Consolas" w:eastAsia="Times New Roman" w:hAnsi="Consolas" w:cs="Times New Roman"/>
+          <w:color w:val="A31515"/>
+          <w:sz w:val="21"/>
+          <w:szCs w:val="21"/>
+        </w:rPr>
+        <w:t>"</w:t>
       </w:r>
       <w:r>
         <w:rPr>
@@ -4333,15 +5907,59 @@
           <w:szCs w:val="28"/>
         </w:rPr>
       </w:pPr>
-      <w:r>
-        <w:rPr>
-          <w:rFonts w:ascii="Times New Roman" w:hAnsi="Times New Roman" w:cs="Times New Roman"/>
-          <w:sz w:val="28"/>
-          <w:szCs w:val="28"/>
-          <w:highlight w:val="yellow"/>
-        </w:rPr>
-        <w:t>docker build –t my-busybox . –f Dockerfile</w:t>
-      </w:r>
+      <w:proofErr w:type="spellStart"/>
+      <w:proofErr w:type="gramStart"/>
+      <w:r>
+        <w:rPr>
+          <w:rFonts w:ascii="Times New Roman" w:hAnsi="Times New Roman" w:cs="Times New Roman"/>
+          <w:sz w:val="28"/>
+          <w:szCs w:val="28"/>
+          <w:highlight w:val="yellow"/>
+        </w:rPr>
+        <w:t>docker</w:t>
+      </w:r>
+      <w:proofErr w:type="spellEnd"/>
+      <w:proofErr w:type="gramEnd"/>
+      <w:r>
+        <w:rPr>
+          <w:rFonts w:ascii="Times New Roman" w:hAnsi="Times New Roman" w:cs="Times New Roman"/>
+          <w:sz w:val="28"/>
+          <w:szCs w:val="28"/>
+          <w:highlight w:val="yellow"/>
+        </w:rPr>
+        <w:t xml:space="preserve"> build –t my-</w:t>
+      </w:r>
+      <w:proofErr w:type="spellStart"/>
+      <w:r>
+        <w:rPr>
+          <w:rFonts w:ascii="Times New Roman" w:hAnsi="Times New Roman" w:cs="Times New Roman"/>
+          <w:sz w:val="28"/>
+          <w:szCs w:val="28"/>
+          <w:highlight w:val="yellow"/>
+        </w:rPr>
+        <w:t>busybox</w:t>
+      </w:r>
+      <w:proofErr w:type="spellEnd"/>
+      <w:r>
+        <w:rPr>
+          <w:rFonts w:ascii="Times New Roman" w:hAnsi="Times New Roman" w:cs="Times New Roman"/>
+          <w:sz w:val="28"/>
+          <w:szCs w:val="28"/>
+          <w:highlight w:val="yellow"/>
+        </w:rPr>
+        <w:t xml:space="preserve"> . –f </w:t>
+      </w:r>
+      <w:proofErr w:type="spellStart"/>
+      <w:r>
+        <w:rPr>
+          <w:rFonts w:ascii="Times New Roman" w:hAnsi="Times New Roman" w:cs="Times New Roman"/>
+          <w:sz w:val="28"/>
+          <w:szCs w:val="28"/>
+          <w:highlight w:val="yellow"/>
+        </w:rPr>
+        <w:t>Dockerfile</w:t>
+      </w:r>
+      <w:proofErr w:type="spellEnd"/>
       <w:r>
         <w:rPr>
           <w:rFonts w:ascii="Times New Roman" w:hAnsi="Times New Roman" w:cs="Times New Roman"/>
@@ -4368,15 +5986,39 @@
           <w:szCs w:val="28"/>
         </w:rPr>
       </w:pPr>
-      <w:r>
-        <w:rPr>
-          <w:rFonts w:ascii="Times New Roman" w:hAnsi="Times New Roman" w:cs="Times New Roman"/>
-          <w:sz w:val="28"/>
-          <w:szCs w:val="28"/>
-          <w:highlight w:val="yellow"/>
-        </w:rPr>
-        <w:t>docker run my-busybox</w:t>
-      </w:r>
+      <w:proofErr w:type="spellStart"/>
+      <w:proofErr w:type="gramStart"/>
+      <w:r>
+        <w:rPr>
+          <w:rFonts w:ascii="Times New Roman" w:hAnsi="Times New Roman" w:cs="Times New Roman"/>
+          <w:sz w:val="28"/>
+          <w:szCs w:val="28"/>
+          <w:highlight w:val="yellow"/>
+        </w:rPr>
+        <w:t>docker</w:t>
+      </w:r>
+      <w:proofErr w:type="spellEnd"/>
+      <w:proofErr w:type="gramEnd"/>
+      <w:r>
+        <w:rPr>
+          <w:rFonts w:ascii="Times New Roman" w:hAnsi="Times New Roman" w:cs="Times New Roman"/>
+          <w:sz w:val="28"/>
+          <w:szCs w:val="28"/>
+          <w:highlight w:val="yellow"/>
+        </w:rPr>
+        <w:t xml:space="preserve"> run my-</w:t>
+      </w:r>
+      <w:proofErr w:type="spellStart"/>
+      <w:r>
+        <w:rPr>
+          <w:rFonts w:ascii="Times New Roman" w:hAnsi="Times New Roman" w:cs="Times New Roman"/>
+          <w:sz w:val="28"/>
+          <w:szCs w:val="28"/>
+          <w:highlight w:val="yellow"/>
+        </w:rPr>
+        <w:t>busybox</w:t>
+      </w:r>
+      <w:proofErr w:type="spellEnd"/>
       <w:r>
         <w:rPr>
           <w:rFonts w:ascii="Times New Roman" w:hAnsi="Times New Roman" w:cs="Times New Roman"/>
@@ -4492,6 +6134,7 @@
           <w:szCs w:val="21"/>
         </w:rPr>
       </w:pPr>
+      <w:proofErr w:type="gramStart"/>
       <w:r>
         <w:rPr>
           <w:rFonts w:ascii="Consolas" w:eastAsia="Times New Roman" w:hAnsi="Consolas" w:cs="Times New Roman"/>
@@ -4501,6 +6144,7 @@
         </w:rPr>
         <w:t>public</w:t>
       </w:r>
+      <w:proofErr w:type="gramEnd"/>
       <w:r>
         <w:rPr>
           <w:rFonts w:ascii="Consolas" w:eastAsia="Times New Roman" w:hAnsi="Consolas" w:cs="Times New Roman"/>
@@ -4567,6 +6211,7 @@
         </w:rPr>
         <w:t xml:space="preserve">    </w:t>
       </w:r>
+      <w:proofErr w:type="gramStart"/>
       <w:r>
         <w:rPr>
           <w:rFonts w:ascii="Consolas" w:eastAsia="Times New Roman" w:hAnsi="Consolas" w:cs="Times New Roman"/>
@@ -4576,6 +6221,7 @@
         </w:rPr>
         <w:t>public</w:t>
       </w:r>
+      <w:proofErr w:type="gramEnd"/>
       <w:r>
         <w:rPr>
           <w:rFonts w:ascii="Consolas" w:eastAsia="Times New Roman" w:hAnsi="Consolas" w:cs="Times New Roman"/>
@@ -4657,6 +6303,7 @@
         </w:rPr>
         <w:t xml:space="preserve"> </w:t>
       </w:r>
+      <w:proofErr w:type="spellStart"/>
       <w:r>
         <w:rPr>
           <w:rFonts w:ascii="Consolas" w:eastAsia="Times New Roman" w:hAnsi="Consolas" w:cs="Times New Roman"/>
@@ -4666,6 +6313,7 @@
         </w:rPr>
         <w:t>args</w:t>
       </w:r>
+      <w:proofErr w:type="spellEnd"/>
       <w:r>
         <w:rPr>
           <w:rFonts w:ascii="Consolas" w:eastAsia="Times New Roman" w:hAnsi="Consolas" w:cs="Times New Roman"/>
@@ -4696,6 +6344,8 @@
         </w:rPr>
         <w:t xml:space="preserve">        </w:t>
       </w:r>
+      <w:proofErr w:type="spellStart"/>
+      <w:proofErr w:type="gramStart"/>
       <w:r>
         <w:rPr>
           <w:rFonts w:ascii="Consolas" w:eastAsia="Times New Roman" w:hAnsi="Consolas" w:cs="Times New Roman"/>
@@ -4741,6 +6391,7 @@
         </w:rPr>
         <w:t>println</w:t>
       </w:r>
+      <w:proofErr w:type="spellEnd"/>
       <w:r>
         <w:rPr>
           <w:rFonts w:ascii="Consolas" w:eastAsia="Times New Roman" w:hAnsi="Consolas" w:cs="Times New Roman"/>
@@ -4750,6 +6401,7 @@
         </w:rPr>
         <w:t>(</w:t>
       </w:r>
+      <w:proofErr w:type="gramEnd"/>
       <w:r>
         <w:rPr>
           <w:rFonts w:ascii="Consolas" w:eastAsia="Times New Roman" w:hAnsi="Consolas" w:cs="Times New Roman"/>
@@ -4825,7 +6477,25 @@
           <w:sz w:val="28"/>
           <w:szCs w:val="28"/>
         </w:rPr>
-        <w:t xml:space="preserve">The create the Dockerfile </w:t>
+        <w:t xml:space="preserve">The create the </w:t>
+      </w:r>
+      <w:proofErr w:type="spellStart"/>
+      <w:r>
+        <w:rPr>
+          <w:rFonts w:ascii="Times New Roman" w:hAnsi="Times New Roman" w:cs="Times New Roman"/>
+          <w:sz w:val="28"/>
+          <w:szCs w:val="28"/>
+        </w:rPr>
+        <w:t>Dockerfile</w:t>
+      </w:r>
+      <w:proofErr w:type="spellEnd"/>
+      <w:r>
+        <w:rPr>
+          <w:rFonts w:ascii="Times New Roman" w:hAnsi="Times New Roman" w:cs="Times New Roman"/>
+          <w:sz w:val="28"/>
+          <w:szCs w:val="28"/>
+        </w:rPr>
+        <w:t xml:space="preserve"> </w:t>
       </w:r>
     </w:p>
     <w:p>
@@ -4866,6 +6536,7 @@
         </w:rPr>
         <w:t>openjdk</w:t>
       </w:r>
+      <w:proofErr w:type="gramStart"/>
       <w:r>
         <w:rPr>
           <w:rFonts w:ascii="Consolas" w:eastAsia="Times New Roman" w:hAnsi="Consolas" w:cs="Times New Roman"/>
@@ -4884,6 +6555,7 @@
         </w:rPr>
         <w:t>11</w:t>
       </w:r>
+      <w:proofErr w:type="gramEnd"/>
     </w:p>
     <w:p>
       <w:pPr>
@@ -4914,6 +6586,7 @@
         </w:rPr>
         <w:t xml:space="preserve"> </w:t>
       </w:r>
+      <w:proofErr w:type="gramStart"/>
       <w:r>
         <w:rPr>
           <w:rFonts w:ascii="Consolas" w:eastAsia="Times New Roman" w:hAnsi="Consolas" w:cs="Times New Roman"/>
@@ -4941,6 +6614,7 @@
         </w:rPr>
         <w:t>.</w:t>
       </w:r>
+      <w:proofErr w:type="gramEnd"/>
     </w:p>
     <w:p>
       <w:pPr>
@@ -4971,6 +6645,7 @@
         </w:rPr>
         <w:t xml:space="preserve"> </w:t>
       </w:r>
+      <w:proofErr w:type="spellStart"/>
       <w:r>
         <w:rPr>
           <w:rFonts w:ascii="Consolas" w:eastAsia="Times New Roman" w:hAnsi="Consolas" w:cs="Times New Roman"/>
@@ -4980,6 +6655,7 @@
         </w:rPr>
         <w:t>javac</w:t>
       </w:r>
+      <w:proofErr w:type="spellEnd"/>
       <w:r>
         <w:rPr>
           <w:rFonts w:ascii="Consolas" w:eastAsia="Times New Roman" w:hAnsi="Consolas" w:cs="Times New Roman"/>
@@ -5053,7 +6729,17 @@
           <w:sz w:val="21"/>
           <w:szCs w:val="21"/>
         </w:rPr>
-        <w:t>"java"</w:t>
+        <w:t>"</w:t>
+      </w:r>
+      <w:proofErr w:type="spellStart"/>
+      <w:r>
+        <w:rPr>
+          <w:rFonts w:ascii="Consolas" w:eastAsia="Times New Roman" w:hAnsi="Consolas" w:cs="Times New Roman"/>
+          <w:color w:val="A31515"/>
+          <w:sz w:val="21"/>
+          <w:szCs w:val="21"/>
+        </w:rPr>
+        <w:t>java"</w:t>
       </w:r>
       <w:r>
         <w:rPr>
@@ -5071,7 +6757,17 @@
           <w:sz w:val="21"/>
           <w:szCs w:val="21"/>
         </w:rPr>
-        <w:t>"Demo"</w:t>
+        <w:t>"Demo</w:t>
+      </w:r>
+      <w:proofErr w:type="spellEnd"/>
+      <w:r>
+        <w:rPr>
+          <w:rFonts w:ascii="Consolas" w:eastAsia="Times New Roman" w:hAnsi="Consolas" w:cs="Times New Roman"/>
+          <w:color w:val="A31515"/>
+          <w:sz w:val="21"/>
+          <w:szCs w:val="21"/>
+        </w:rPr>
+        <w:t>"</w:t>
       </w:r>
       <w:r>
         <w:rPr>
@@ -5106,26 +6802,18 @@
           <w:sz w:val="28"/>
           <w:szCs w:val="28"/>
         </w:rPr>
-        <w:t xml:space="preserve">Create the image image </w:t>
-      </w:r>
-    </w:p>
-    <w:p>
-      <w:pPr>
-        <w:rPr>
-          <w:rFonts w:ascii="Times New Roman" w:hAnsi="Times New Roman" w:cs="Times New Roman"/>
-          <w:sz w:val="28"/>
-          <w:szCs w:val="28"/>
-        </w:rPr>
-      </w:pPr>
-      <w:r>
-        <w:rPr>
-          <w:rFonts w:ascii="Times New Roman" w:hAnsi="Times New Roman" w:cs="Times New Roman"/>
-          <w:sz w:val="28"/>
-          <w:szCs w:val="28"/>
-          <w:highlight w:val="yellow"/>
-        </w:rPr>
-        <w:t>docker build –t my-java-app . –f Dockerfile</w:t>
-      </w:r>
+        <w:t xml:space="preserve">Create the image </w:t>
+      </w:r>
+      <w:proofErr w:type="spellStart"/>
+      <w:r>
+        <w:rPr>
+          <w:rFonts w:ascii="Times New Roman" w:hAnsi="Times New Roman" w:cs="Times New Roman"/>
+          <w:sz w:val="28"/>
+          <w:szCs w:val="28"/>
+        </w:rPr>
+        <w:t>image</w:t>
+      </w:r>
+      <w:proofErr w:type="spellEnd"/>
       <w:r>
         <w:rPr>
           <w:rFonts w:ascii="Times New Roman" w:hAnsi="Times New Roman" w:cs="Times New Roman"/>
@@ -5143,6 +6831,58 @@
           <w:szCs w:val="28"/>
         </w:rPr>
       </w:pPr>
+      <w:proofErr w:type="spellStart"/>
+      <w:proofErr w:type="gramStart"/>
+      <w:r>
+        <w:rPr>
+          <w:rFonts w:ascii="Times New Roman" w:hAnsi="Times New Roman" w:cs="Times New Roman"/>
+          <w:sz w:val="28"/>
+          <w:szCs w:val="28"/>
+          <w:highlight w:val="yellow"/>
+        </w:rPr>
+        <w:t>docker</w:t>
+      </w:r>
+      <w:proofErr w:type="spellEnd"/>
+      <w:proofErr w:type="gramEnd"/>
+      <w:r>
+        <w:rPr>
+          <w:rFonts w:ascii="Times New Roman" w:hAnsi="Times New Roman" w:cs="Times New Roman"/>
+          <w:sz w:val="28"/>
+          <w:szCs w:val="28"/>
+          <w:highlight w:val="yellow"/>
+        </w:rPr>
+        <w:t xml:space="preserve"> build –t my-java-app . –f </w:t>
+      </w:r>
+      <w:proofErr w:type="spellStart"/>
+      <w:r>
+        <w:rPr>
+          <w:rFonts w:ascii="Times New Roman" w:hAnsi="Times New Roman" w:cs="Times New Roman"/>
+          <w:sz w:val="28"/>
+          <w:szCs w:val="28"/>
+          <w:highlight w:val="yellow"/>
+        </w:rPr>
+        <w:t>Dockerfile</w:t>
+      </w:r>
+      <w:proofErr w:type="spellEnd"/>
+      <w:r>
+        <w:rPr>
+          <w:rFonts w:ascii="Times New Roman" w:hAnsi="Times New Roman" w:cs="Times New Roman"/>
+          <w:sz w:val="28"/>
+          <w:szCs w:val="28"/>
+        </w:rPr>
+        <w:t xml:space="preserve"> </w:t>
+      </w:r>
+    </w:p>
+    <w:p>
+      <w:pPr>
+        <w:rPr>
+          <w:rFonts w:ascii="Times New Roman" w:hAnsi="Times New Roman" w:cs="Times New Roman"/>
+          <w:sz w:val="28"/>
+          <w:szCs w:val="28"/>
+        </w:rPr>
+      </w:pPr>
+      <w:proofErr w:type="spellStart"/>
+      <w:proofErr w:type="gramStart"/>
       <w:r>
         <w:rPr>
           <w:rFonts w:ascii="Times New Roman" w:hAnsi="Times New Roman" w:cs="Times New Roman"/>
@@ -5151,7 +6891,18 @@
           <w:highlight w:val="yellow"/>
         </w:rPr>
         <w:lastRenderedPageBreak/>
-        <w:t>docker run my-java-app</w:t>
+        <w:t>docker</w:t>
+      </w:r>
+      <w:proofErr w:type="spellEnd"/>
+      <w:proofErr w:type="gramEnd"/>
+      <w:r>
+        <w:rPr>
+          <w:rFonts w:ascii="Times New Roman" w:hAnsi="Times New Roman" w:cs="Times New Roman"/>
+          <w:sz w:val="28"/>
+          <w:szCs w:val="28"/>
+          <w:highlight w:val="yellow"/>
+        </w:rPr>
+        <w:t xml:space="preserve"> run my-java-app</w:t>
       </w:r>
     </w:p>
     <w:p>
@@ -5208,13 +6959,25 @@
           <w:szCs w:val="28"/>
         </w:rPr>
       </w:pPr>
-      <w:r>
-        <w:rPr>
-          <w:rFonts w:ascii="Times New Roman" w:hAnsi="Times New Roman" w:cs="Times New Roman"/>
-          <w:sz w:val="28"/>
-          <w:szCs w:val="28"/>
-        </w:rPr>
-        <w:t xml:space="preserve">mvn clean </w:t>
+      <w:proofErr w:type="spellStart"/>
+      <w:proofErr w:type="gramStart"/>
+      <w:r>
+        <w:rPr>
+          <w:rFonts w:ascii="Times New Roman" w:hAnsi="Times New Roman" w:cs="Times New Roman"/>
+          <w:sz w:val="28"/>
+          <w:szCs w:val="28"/>
+        </w:rPr>
+        <w:t>mvn</w:t>
+      </w:r>
+      <w:proofErr w:type="spellEnd"/>
+      <w:proofErr w:type="gramEnd"/>
+      <w:r>
+        <w:rPr>
+          <w:rFonts w:ascii="Times New Roman" w:hAnsi="Times New Roman" w:cs="Times New Roman"/>
+          <w:sz w:val="28"/>
+          <w:szCs w:val="28"/>
+        </w:rPr>
+        <w:t xml:space="preserve"> clean </w:t>
       </w:r>
       <w:r>
         <w:rPr>
@@ -5242,13 +7005,25 @@
           <w:szCs w:val="28"/>
         </w:rPr>
       </w:pPr>
-      <w:r>
-        <w:rPr>
-          <w:rFonts w:ascii="Times New Roman" w:hAnsi="Times New Roman" w:cs="Times New Roman"/>
-          <w:sz w:val="28"/>
-          <w:szCs w:val="28"/>
-        </w:rPr>
-        <w:t xml:space="preserve">mvn compile </w:t>
+      <w:proofErr w:type="spellStart"/>
+      <w:proofErr w:type="gramStart"/>
+      <w:r>
+        <w:rPr>
+          <w:rFonts w:ascii="Times New Roman" w:hAnsi="Times New Roman" w:cs="Times New Roman"/>
+          <w:sz w:val="28"/>
+          <w:szCs w:val="28"/>
+        </w:rPr>
+        <w:t>mvn</w:t>
+      </w:r>
+      <w:proofErr w:type="spellEnd"/>
+      <w:proofErr w:type="gramEnd"/>
+      <w:r>
+        <w:rPr>
+          <w:rFonts w:ascii="Times New Roman" w:hAnsi="Times New Roman" w:cs="Times New Roman"/>
+          <w:sz w:val="28"/>
+          <w:szCs w:val="28"/>
+        </w:rPr>
+        <w:t xml:space="preserve"> compile </w:t>
       </w:r>
       <w:r>
         <w:rPr>
@@ -5257,24 +7032,54 @@
           <w:szCs w:val="28"/>
         </w:rPr>
         <w:tab/>
-        <w:t xml:space="preserve">: it compile the projet </w:t>
-      </w:r>
-    </w:p>
-    <w:p>
-      <w:pPr>
-        <w:rPr>
-          <w:rFonts w:ascii="Times New Roman" w:hAnsi="Times New Roman" w:cs="Times New Roman"/>
-          <w:sz w:val="28"/>
-          <w:szCs w:val="28"/>
-        </w:rPr>
-      </w:pPr>
-      <w:r>
-        <w:rPr>
-          <w:rFonts w:ascii="Times New Roman" w:hAnsi="Times New Roman" w:cs="Times New Roman"/>
-          <w:sz w:val="28"/>
-          <w:szCs w:val="28"/>
-        </w:rPr>
-        <w:t xml:space="preserve">mvn package </w:t>
+        <w:t xml:space="preserve">: it compile the </w:t>
+      </w:r>
+      <w:proofErr w:type="spellStart"/>
+      <w:r>
+        <w:rPr>
+          <w:rFonts w:ascii="Times New Roman" w:hAnsi="Times New Roman" w:cs="Times New Roman"/>
+          <w:sz w:val="28"/>
+          <w:szCs w:val="28"/>
+        </w:rPr>
+        <w:t>projet</w:t>
+      </w:r>
+      <w:proofErr w:type="spellEnd"/>
+      <w:r>
+        <w:rPr>
+          <w:rFonts w:ascii="Times New Roman" w:hAnsi="Times New Roman" w:cs="Times New Roman"/>
+          <w:sz w:val="28"/>
+          <w:szCs w:val="28"/>
+        </w:rPr>
+        <w:t xml:space="preserve"> </w:t>
+      </w:r>
+    </w:p>
+    <w:p>
+      <w:pPr>
+        <w:rPr>
+          <w:rFonts w:ascii="Times New Roman" w:hAnsi="Times New Roman" w:cs="Times New Roman"/>
+          <w:sz w:val="28"/>
+          <w:szCs w:val="28"/>
+        </w:rPr>
+      </w:pPr>
+      <w:proofErr w:type="spellStart"/>
+      <w:proofErr w:type="gramStart"/>
+      <w:r>
+        <w:rPr>
+          <w:rFonts w:ascii="Times New Roman" w:hAnsi="Times New Roman" w:cs="Times New Roman"/>
+          <w:sz w:val="28"/>
+          <w:szCs w:val="28"/>
+        </w:rPr>
+        <w:t>mvn</w:t>
+      </w:r>
+      <w:proofErr w:type="spellEnd"/>
+      <w:proofErr w:type="gramEnd"/>
+      <w:r>
+        <w:rPr>
+          <w:rFonts w:ascii="Times New Roman" w:hAnsi="Times New Roman" w:cs="Times New Roman"/>
+          <w:sz w:val="28"/>
+          <w:szCs w:val="28"/>
+        </w:rPr>
+        <w:t xml:space="preserve"> package </w:t>
       </w:r>
       <w:r>
         <w:rPr>
@@ -5354,41 +7159,97 @@
           <w:sz w:val="28"/>
           <w:szCs w:val="28"/>
         </w:rPr>
-        <w:t xml:space="preserve">Create the spring boot project and create new rest api </w:t>
-      </w:r>
-    </w:p>
-    <w:p>
-      <w:pPr>
-        <w:rPr>
-          <w:rFonts w:ascii="Times New Roman" w:hAnsi="Times New Roman" w:cs="Times New Roman"/>
-          <w:sz w:val="28"/>
-          <w:szCs w:val="28"/>
-        </w:rPr>
-      </w:pPr>
-      <w:r>
-        <w:rPr>
-          <w:rFonts w:ascii="Times New Roman" w:hAnsi="Times New Roman" w:cs="Times New Roman"/>
-          <w:sz w:val="28"/>
-          <w:szCs w:val="28"/>
-        </w:rPr>
-        <w:t xml:space="preserve">Then using mvn command create the jar or war. </w:t>
-      </w:r>
-    </w:p>
-    <w:p>
-      <w:pPr>
-        <w:rPr>
-          <w:rFonts w:ascii="Times New Roman" w:hAnsi="Times New Roman" w:cs="Times New Roman"/>
-          <w:sz w:val="28"/>
-          <w:szCs w:val="28"/>
-        </w:rPr>
-      </w:pPr>
-      <w:r>
-        <w:rPr>
-          <w:rFonts w:ascii="Times New Roman" w:hAnsi="Times New Roman" w:cs="Times New Roman"/>
-          <w:sz w:val="28"/>
-          <w:szCs w:val="28"/>
-        </w:rPr>
-        <w:t xml:space="preserve">Then create Dockerfile </w:t>
+        <w:t xml:space="preserve">Create the spring boot project and create new rest </w:t>
+      </w:r>
+      <w:proofErr w:type="spellStart"/>
+      <w:proofErr w:type="gramStart"/>
+      <w:r>
+        <w:rPr>
+          <w:rFonts w:ascii="Times New Roman" w:hAnsi="Times New Roman" w:cs="Times New Roman"/>
+          <w:sz w:val="28"/>
+          <w:szCs w:val="28"/>
+        </w:rPr>
+        <w:t>api</w:t>
+      </w:r>
+      <w:proofErr w:type="spellEnd"/>
+      <w:proofErr w:type="gramEnd"/>
+      <w:r>
+        <w:rPr>
+          <w:rFonts w:ascii="Times New Roman" w:hAnsi="Times New Roman" w:cs="Times New Roman"/>
+          <w:sz w:val="28"/>
+          <w:szCs w:val="28"/>
+        </w:rPr>
+        <w:t xml:space="preserve"> </w:t>
+      </w:r>
+    </w:p>
+    <w:p>
+      <w:pPr>
+        <w:rPr>
+          <w:rFonts w:ascii="Times New Roman" w:hAnsi="Times New Roman" w:cs="Times New Roman"/>
+          <w:sz w:val="28"/>
+          <w:szCs w:val="28"/>
+        </w:rPr>
+      </w:pPr>
+      <w:r>
+        <w:rPr>
+          <w:rFonts w:ascii="Times New Roman" w:hAnsi="Times New Roman" w:cs="Times New Roman"/>
+          <w:sz w:val="28"/>
+          <w:szCs w:val="28"/>
+        </w:rPr>
+        <w:t xml:space="preserve">Then using </w:t>
+      </w:r>
+      <w:proofErr w:type="spellStart"/>
+      <w:r>
+        <w:rPr>
+          <w:rFonts w:ascii="Times New Roman" w:hAnsi="Times New Roman" w:cs="Times New Roman"/>
+          <w:sz w:val="28"/>
+          <w:szCs w:val="28"/>
+        </w:rPr>
+        <w:t>mvn</w:t>
+      </w:r>
+      <w:proofErr w:type="spellEnd"/>
+      <w:r>
+        <w:rPr>
+          <w:rFonts w:ascii="Times New Roman" w:hAnsi="Times New Roman" w:cs="Times New Roman"/>
+          <w:sz w:val="28"/>
+          <w:szCs w:val="28"/>
+        </w:rPr>
+        <w:t xml:space="preserve"> command create the jar or war. </w:t>
+      </w:r>
+    </w:p>
+    <w:p>
+      <w:pPr>
+        <w:rPr>
+          <w:rFonts w:ascii="Times New Roman" w:hAnsi="Times New Roman" w:cs="Times New Roman"/>
+          <w:sz w:val="28"/>
+          <w:szCs w:val="28"/>
+        </w:rPr>
+      </w:pPr>
+      <w:r>
+        <w:rPr>
+          <w:rFonts w:ascii="Times New Roman" w:hAnsi="Times New Roman" w:cs="Times New Roman"/>
+          <w:sz w:val="28"/>
+          <w:szCs w:val="28"/>
+        </w:rPr>
+        <w:t xml:space="preserve">Then create </w:t>
+      </w:r>
+      <w:proofErr w:type="spellStart"/>
+      <w:r>
+        <w:rPr>
+          <w:rFonts w:ascii="Times New Roman" w:hAnsi="Times New Roman" w:cs="Times New Roman"/>
+          <w:sz w:val="28"/>
+          <w:szCs w:val="28"/>
+        </w:rPr>
+        <w:t>Dockerfile</w:t>
+      </w:r>
+      <w:proofErr w:type="spellEnd"/>
+      <w:r>
+        <w:rPr>
+          <w:rFonts w:ascii="Times New Roman" w:hAnsi="Times New Roman" w:cs="Times New Roman"/>
+          <w:sz w:val="28"/>
+          <w:szCs w:val="28"/>
+        </w:rPr>
+        <w:t xml:space="preserve"> </w:t>
       </w:r>
     </w:p>
     <w:p>
@@ -5421,8 +7282,19 @@
           <w:sz w:val="32"/>
           <w:szCs w:val="32"/>
         </w:rPr>
-        <w:t xml:space="preserve"> openjdk:11</w:t>
-      </w:r>
+        <w:t xml:space="preserve"> openjdk</w:t>
+      </w:r>
+      <w:proofErr w:type="gramStart"/>
+      <w:r>
+        <w:rPr>
+          <w:rFonts w:ascii="Courier New" w:hAnsi="Courier New" w:cs="Courier New"/>
+          <w:color w:val="000000"/>
+          <w:sz w:val="32"/>
+          <w:szCs w:val="32"/>
+        </w:rPr>
+        <w:t>:11</w:t>
+      </w:r>
+      <w:proofErr w:type="gramEnd"/>
     </w:p>
     <w:p>
       <w:pPr>
@@ -5454,8 +7326,19 @@
           <w:sz w:val="32"/>
           <w:szCs w:val="32"/>
         </w:rPr>
-        <w:t xml:space="preserve"> target/spring-boot-with-docker-0.0.1-SNAPSHOT.jar .</w:t>
-      </w:r>
+        <w:t xml:space="preserve"> target/spring-boot-with-docker-0.0.1-</w:t>
+      </w:r>
+      <w:proofErr w:type="gramStart"/>
+      <w:r>
+        <w:rPr>
+          <w:rFonts w:ascii="Courier New" w:hAnsi="Courier New" w:cs="Courier New"/>
+          <w:color w:val="000000"/>
+          <w:sz w:val="32"/>
+          <w:szCs w:val="32"/>
+        </w:rPr>
+        <w:t>SNAPSHOT.jar .</w:t>
+      </w:r>
+      <w:proofErr w:type="gramEnd"/>
     </w:p>
     <w:p>
       <w:pPr>
@@ -5506,6 +7389,8 @@
           <w:szCs w:val="32"/>
         </w:rPr>
       </w:pPr>
+      <w:proofErr w:type="spellStart"/>
+      <w:proofErr w:type="gramStart"/>
       <w:r>
         <w:rPr>
           <w:rFonts w:ascii="Courier New" w:hAnsi="Courier New" w:cs="Courier New"/>
@@ -5514,14 +7399,38 @@
           <w:szCs w:val="32"/>
           <w:highlight w:val="yellow"/>
         </w:rPr>
-        <w:t>docker build –t my-spring-app . –f Dockerfile</w:t>
-      </w:r>
+        <w:t>docker</w:t>
+      </w:r>
+      <w:proofErr w:type="spellEnd"/>
+      <w:proofErr w:type="gramEnd"/>
       <w:r>
         <w:rPr>
           <w:rFonts w:ascii="Courier New" w:hAnsi="Courier New" w:cs="Courier New"/>
           <w:color w:val="000000"/>
           <w:sz w:val="32"/>
           <w:szCs w:val="32"/>
+          <w:highlight w:val="yellow"/>
+        </w:rPr>
+        <w:t xml:space="preserve"> build –t my-spring-app . –f </w:t>
+      </w:r>
+      <w:proofErr w:type="spellStart"/>
+      <w:r>
+        <w:rPr>
+          <w:rFonts w:ascii="Courier New" w:hAnsi="Courier New" w:cs="Courier New"/>
+          <w:color w:val="000000"/>
+          <w:sz w:val="32"/>
+          <w:szCs w:val="32"/>
+          <w:highlight w:val="yellow"/>
+        </w:rPr>
+        <w:t>Dockerfile</w:t>
+      </w:r>
+      <w:proofErr w:type="spellEnd"/>
+      <w:r>
+        <w:rPr>
+          <w:rFonts w:ascii="Courier New" w:hAnsi="Courier New" w:cs="Courier New"/>
+          <w:color w:val="000000"/>
+          <w:sz w:val="32"/>
+          <w:szCs w:val="32"/>
         </w:rPr>
         <w:t xml:space="preserve"> </w:t>
       </w:r>
@@ -5579,13 +7488,23 @@
           <w:szCs w:val="28"/>
         </w:rPr>
       </w:pPr>
-      <w:r>
-        <w:rPr>
-          <w:rFonts w:ascii="Times New Roman" w:hAnsi="Times New Roman" w:cs="Times New Roman"/>
-          <w:sz w:val="28"/>
-          <w:szCs w:val="28"/>
-        </w:rPr>
-        <w:t xml:space="preserve">if image is responsible to run the server </w:t>
+      <w:proofErr w:type="gramStart"/>
+      <w:r>
+        <w:rPr>
+          <w:rFonts w:ascii="Times New Roman" w:hAnsi="Times New Roman" w:cs="Times New Roman"/>
+          <w:sz w:val="28"/>
+          <w:szCs w:val="28"/>
+        </w:rPr>
+        <w:t>if</w:t>
+      </w:r>
+      <w:proofErr w:type="gramEnd"/>
+      <w:r>
+        <w:rPr>
+          <w:rFonts w:ascii="Times New Roman" w:hAnsi="Times New Roman" w:cs="Times New Roman"/>
+          <w:sz w:val="28"/>
+          <w:szCs w:val="28"/>
+        </w:rPr>
+        <w:t xml:space="preserve"> image is responsible to run the server </w:t>
       </w:r>
     </w:p>
     <w:p>
@@ -5597,14 +7516,27 @@
           <w:szCs w:val="28"/>
         </w:rPr>
       </w:pPr>
-      <w:r>
-        <w:rPr>
-          <w:rFonts w:ascii="Times New Roman" w:hAnsi="Times New Roman" w:cs="Times New Roman"/>
-          <w:sz w:val="28"/>
-          <w:szCs w:val="28"/>
-          <w:highlight w:val="yellow"/>
-        </w:rPr>
-        <w:t xml:space="preserve">docker run –d –p </w:t>
+      <w:proofErr w:type="spellStart"/>
+      <w:proofErr w:type="gramStart"/>
+      <w:r>
+        <w:rPr>
+          <w:rFonts w:ascii="Times New Roman" w:hAnsi="Times New Roman" w:cs="Times New Roman"/>
+          <w:sz w:val="28"/>
+          <w:szCs w:val="28"/>
+          <w:highlight w:val="yellow"/>
+        </w:rPr>
+        <w:t>docker</w:t>
+      </w:r>
+      <w:proofErr w:type="spellEnd"/>
+      <w:proofErr w:type="gramEnd"/>
+      <w:r>
+        <w:rPr>
+          <w:rFonts w:ascii="Times New Roman" w:hAnsi="Times New Roman" w:cs="Times New Roman"/>
+          <w:sz w:val="28"/>
+          <w:szCs w:val="28"/>
+          <w:highlight w:val="yellow"/>
+        </w:rPr>
+        <w:t xml:space="preserve"> run –d –p </w:t>
       </w:r>
       <w:r>
         <w:rPr>
@@ -5653,14 +7585,26 @@
           <w:szCs w:val="28"/>
           <w:highlight w:val="yellow"/>
         </w:rPr>
-        <w:t>/imageId</w:t>
-      </w:r>
+        <w:t>/</w:t>
+      </w:r>
+      <w:proofErr w:type="spellStart"/>
       <w:r>
         <w:rPr>
           <w:rFonts w:ascii="Times New Roman" w:hAnsi="Times New Roman" w:cs="Times New Roman"/>
           <w:color w:val="0D0D0D" w:themeColor="text1" w:themeTint="F2"/>
           <w:sz w:val="28"/>
           <w:szCs w:val="28"/>
+          <w:highlight w:val="yellow"/>
+        </w:rPr>
+        <w:t>imageId</w:t>
+      </w:r>
+      <w:proofErr w:type="spellEnd"/>
+      <w:r>
+        <w:rPr>
+          <w:rFonts w:ascii="Times New Roman" w:hAnsi="Times New Roman" w:cs="Times New Roman"/>
+          <w:color w:val="0D0D0D" w:themeColor="text1" w:themeTint="F2"/>
+          <w:sz w:val="28"/>
+          <w:szCs w:val="28"/>
         </w:rPr>
         <w:t xml:space="preserve"> </w:t>
       </w:r>
@@ -5683,15 +7627,39 @@
           <w:szCs w:val="28"/>
         </w:rPr>
       </w:pPr>
-      <w:r>
-        <w:rPr>
-          <w:rFonts w:ascii="Times New Roman" w:hAnsi="Times New Roman" w:cs="Times New Roman"/>
-          <w:sz w:val="28"/>
-          <w:szCs w:val="28"/>
-          <w:highlight w:val="yellow"/>
-        </w:rPr>
-        <w:t>docker ps</w:t>
-      </w:r>
+      <w:proofErr w:type="spellStart"/>
+      <w:proofErr w:type="gramStart"/>
+      <w:r>
+        <w:rPr>
+          <w:rFonts w:ascii="Times New Roman" w:hAnsi="Times New Roman" w:cs="Times New Roman"/>
+          <w:sz w:val="28"/>
+          <w:szCs w:val="28"/>
+          <w:highlight w:val="yellow"/>
+        </w:rPr>
+        <w:t>docker</w:t>
+      </w:r>
+      <w:proofErr w:type="spellEnd"/>
+      <w:proofErr w:type="gramEnd"/>
+      <w:r>
+        <w:rPr>
+          <w:rFonts w:ascii="Times New Roman" w:hAnsi="Times New Roman" w:cs="Times New Roman"/>
+          <w:sz w:val="28"/>
+          <w:szCs w:val="28"/>
+          <w:highlight w:val="yellow"/>
+        </w:rPr>
+        <w:t xml:space="preserve"> </w:t>
+      </w:r>
+      <w:proofErr w:type="spellStart"/>
+      <w:r>
+        <w:rPr>
+          <w:rFonts w:ascii="Times New Roman" w:hAnsi="Times New Roman" w:cs="Times New Roman"/>
+          <w:sz w:val="28"/>
+          <w:szCs w:val="28"/>
+          <w:highlight w:val="yellow"/>
+        </w:rPr>
+        <w:t>ps</w:t>
+      </w:r>
+      <w:proofErr w:type="spellEnd"/>
       <w:r>
         <w:rPr>
           <w:rFonts w:ascii="Times New Roman" w:hAnsi="Times New Roman" w:cs="Times New Roman"/>
@@ -5743,40 +7711,63 @@
           <w:szCs w:val="28"/>
         </w:rPr>
       </w:pPr>
-      <w:r>
-        <w:rPr>
-          <w:rFonts w:ascii="Times New Roman" w:hAnsi="Times New Roman" w:cs="Times New Roman"/>
-          <w:sz w:val="28"/>
-          <w:szCs w:val="28"/>
-        </w:rPr>
-        <w:t xml:space="preserve">or </w:t>
-      </w:r>
-    </w:p>
-    <w:p>
-      <w:pPr>
-        <w:rPr>
-          <w:rFonts w:ascii="Times New Roman" w:hAnsi="Times New Roman" w:cs="Times New Roman"/>
-          <w:sz w:val="28"/>
-          <w:szCs w:val="28"/>
-        </w:rPr>
-      </w:pPr>
-    </w:p>
-    <w:p>
-      <w:pPr>
-        <w:rPr>
-          <w:rFonts w:ascii="Times New Roman" w:hAnsi="Times New Roman" w:cs="Times New Roman"/>
-          <w:sz w:val="28"/>
-          <w:szCs w:val="28"/>
-        </w:rPr>
-      </w:pPr>
-      <w:r>
-        <w:rPr>
-          <w:rFonts w:ascii="Times New Roman" w:hAnsi="Times New Roman" w:cs="Times New Roman"/>
-          <w:sz w:val="28"/>
-          <w:szCs w:val="28"/>
-          <w:highlight w:val="yellow"/>
-        </w:rPr>
-        <w:t>docker container ls</w:t>
+      <w:proofErr w:type="gramStart"/>
+      <w:r>
+        <w:rPr>
+          <w:rFonts w:ascii="Times New Roman" w:hAnsi="Times New Roman" w:cs="Times New Roman"/>
+          <w:sz w:val="28"/>
+          <w:szCs w:val="28"/>
+        </w:rPr>
+        <w:t>or</w:t>
+      </w:r>
+      <w:proofErr w:type="gramEnd"/>
+      <w:r>
+        <w:rPr>
+          <w:rFonts w:ascii="Times New Roman" w:hAnsi="Times New Roman" w:cs="Times New Roman"/>
+          <w:sz w:val="28"/>
+          <w:szCs w:val="28"/>
+        </w:rPr>
+        <w:t xml:space="preserve"> </w:t>
+      </w:r>
+    </w:p>
+    <w:p>
+      <w:pPr>
+        <w:rPr>
+          <w:rFonts w:ascii="Times New Roman" w:hAnsi="Times New Roman" w:cs="Times New Roman"/>
+          <w:sz w:val="28"/>
+          <w:szCs w:val="28"/>
+        </w:rPr>
+      </w:pPr>
+    </w:p>
+    <w:p>
+      <w:pPr>
+        <w:rPr>
+          <w:rFonts w:ascii="Times New Roman" w:hAnsi="Times New Roman" w:cs="Times New Roman"/>
+          <w:sz w:val="28"/>
+          <w:szCs w:val="28"/>
+        </w:rPr>
+      </w:pPr>
+      <w:proofErr w:type="spellStart"/>
+      <w:proofErr w:type="gramStart"/>
+      <w:r>
+        <w:rPr>
+          <w:rFonts w:ascii="Times New Roman" w:hAnsi="Times New Roman" w:cs="Times New Roman"/>
+          <w:sz w:val="28"/>
+          <w:szCs w:val="28"/>
+          <w:highlight w:val="yellow"/>
+        </w:rPr>
+        <w:t>docker</w:t>
+      </w:r>
+      <w:proofErr w:type="spellEnd"/>
+      <w:proofErr w:type="gramEnd"/>
+      <w:r>
+        <w:rPr>
+          <w:rFonts w:ascii="Times New Roman" w:hAnsi="Times New Roman" w:cs="Times New Roman"/>
+          <w:sz w:val="28"/>
+          <w:szCs w:val="28"/>
+          <w:highlight w:val="yellow"/>
+        </w:rPr>
+        <w:t xml:space="preserve"> container ls</w:t>
       </w:r>
       <w:r>
         <w:rPr>
@@ -5813,129 +7804,81 @@
           <w:szCs w:val="28"/>
         </w:rPr>
       </w:pPr>
-      <w:r>
-        <w:rPr>
-          <w:rFonts w:ascii="Times New Roman" w:hAnsi="Times New Roman" w:cs="Times New Roman"/>
-          <w:sz w:val="28"/>
-          <w:szCs w:val="28"/>
-        </w:rPr>
-        <w:t xml:space="preserve">before pushing the image to docker hub account we have to create tag for that image. Tag is just like a unique identity like version number </w:t>
-      </w:r>
-    </w:p>
-    <w:p>
-      <w:pPr>
-        <w:rPr>
-          <w:rFonts w:ascii="Times New Roman" w:hAnsi="Times New Roman" w:cs="Times New Roman"/>
-          <w:sz w:val="28"/>
-          <w:szCs w:val="28"/>
-        </w:rPr>
-      </w:pPr>
-      <w:r>
-        <w:rPr>
-          <w:rFonts w:ascii="Times New Roman" w:hAnsi="Times New Roman" w:cs="Times New Roman"/>
-          <w:sz w:val="28"/>
-          <w:szCs w:val="28"/>
-        </w:rPr>
-        <w:t xml:space="preserve">docker tag imageName dockerHubAccountId/imageName:version </w:t>
-      </w:r>
-    </w:p>
-    <w:p>
-      <w:pPr>
-        <w:rPr>
-          <w:rFonts w:ascii="Times New Roman" w:hAnsi="Times New Roman" w:cs="Times New Roman"/>
-          <w:sz w:val="28"/>
-          <w:szCs w:val="28"/>
-        </w:rPr>
-      </w:pPr>
-    </w:p>
-    <w:p>
-      <w:pPr>
-        <w:rPr>
-          <w:rFonts w:ascii="Times New Roman" w:hAnsi="Times New Roman" w:cs="Times New Roman"/>
-          <w:sz w:val="28"/>
-          <w:szCs w:val="28"/>
-        </w:rPr>
-      </w:pPr>
-      <w:r>
-        <w:rPr>
-          <w:rFonts w:ascii="Times New Roman" w:hAnsi="Times New Roman" w:cs="Times New Roman"/>
-          <w:sz w:val="28"/>
-          <w:szCs w:val="28"/>
-        </w:rPr>
-        <w:t xml:space="preserve">after tag created then you can push your image to docker hub account </w:t>
-      </w:r>
-    </w:p>
-    <w:p>
-      <w:pPr>
-        <w:rPr>
-          <w:rFonts w:ascii="Times New Roman" w:hAnsi="Times New Roman" w:cs="Times New Roman"/>
-          <w:sz w:val="28"/>
-          <w:szCs w:val="28"/>
-        </w:rPr>
-      </w:pPr>
-    </w:p>
-    <w:p>
-      <w:pPr>
-        <w:rPr>
-          <w:rFonts w:ascii="Times New Roman" w:hAnsi="Times New Roman" w:cs="Times New Roman"/>
-          <w:sz w:val="28"/>
-          <w:szCs w:val="28"/>
-        </w:rPr>
-      </w:pPr>
-      <w:r>
-        <w:rPr>
-          <w:rFonts w:ascii="Times New Roman" w:hAnsi="Times New Roman" w:cs="Times New Roman"/>
-          <w:sz w:val="28"/>
-          <w:szCs w:val="28"/>
-          <w:highlight w:val="yellow"/>
-        </w:rPr>
-        <w:t>docker push akashkale/my-spring-boot123:1.0</w:t>
-      </w:r>
-    </w:p>
-    <w:p>
-      <w:pPr>
-        <w:rPr>
-          <w:rFonts w:ascii="Times New Roman" w:hAnsi="Times New Roman" w:cs="Times New Roman"/>
-          <w:sz w:val="28"/>
-          <w:szCs w:val="28"/>
-        </w:rPr>
-      </w:pPr>
-    </w:p>
-    <w:p>
-      <w:pPr>
-        <w:rPr>
-          <w:rFonts w:ascii="Times New Roman" w:hAnsi="Times New Roman" w:cs="Times New Roman"/>
-          <w:sz w:val="28"/>
-          <w:szCs w:val="28"/>
-        </w:rPr>
-      </w:pPr>
-      <w:r>
-        <w:rPr>
-          <w:rFonts w:ascii="Times New Roman" w:hAnsi="Times New Roman" w:cs="Times New Roman"/>
-          <w:sz w:val="28"/>
-          <w:szCs w:val="28"/>
-          <w:highlight w:val="yellow"/>
-        </w:rPr>
-        <w:t>docker pull akashkale/my-spring-boot123:1.0</w:t>
-      </w:r>
-    </w:p>
-    <w:p>
-      <w:pPr>
-        <w:rPr>
-          <w:rFonts w:ascii="Times New Roman" w:hAnsi="Times New Roman" w:cs="Times New Roman"/>
-          <w:sz w:val="28"/>
-          <w:szCs w:val="28"/>
-        </w:rPr>
-      </w:pPr>
-      <w:r>
-        <w:rPr>
-          <w:rFonts w:ascii="Times New Roman" w:hAnsi="Times New Roman" w:cs="Times New Roman"/>
-          <w:sz w:val="28"/>
-          <w:szCs w:val="28"/>
-          <w:highlight w:val="yellow"/>
-        </w:rPr>
-        <w:t>docker images</w:t>
-      </w:r>
+      <w:proofErr w:type="gramStart"/>
+      <w:r>
+        <w:rPr>
+          <w:rFonts w:ascii="Times New Roman" w:hAnsi="Times New Roman" w:cs="Times New Roman"/>
+          <w:sz w:val="28"/>
+          <w:szCs w:val="28"/>
+        </w:rPr>
+        <w:t>before</w:t>
+      </w:r>
+      <w:proofErr w:type="gramEnd"/>
+      <w:r>
+        <w:rPr>
+          <w:rFonts w:ascii="Times New Roman" w:hAnsi="Times New Roman" w:cs="Times New Roman"/>
+          <w:sz w:val="28"/>
+          <w:szCs w:val="28"/>
+        </w:rPr>
+        <w:t xml:space="preserve"> pushing the image to </w:t>
+      </w:r>
+      <w:proofErr w:type="spellStart"/>
+      <w:r>
+        <w:rPr>
+          <w:rFonts w:ascii="Times New Roman" w:hAnsi="Times New Roman" w:cs="Times New Roman"/>
+          <w:sz w:val="28"/>
+          <w:szCs w:val="28"/>
+        </w:rPr>
+        <w:t>docker</w:t>
+      </w:r>
+      <w:proofErr w:type="spellEnd"/>
+      <w:r>
+        <w:rPr>
+          <w:rFonts w:ascii="Times New Roman" w:hAnsi="Times New Roman" w:cs="Times New Roman"/>
+          <w:sz w:val="28"/>
+          <w:szCs w:val="28"/>
+        </w:rPr>
+        <w:t xml:space="preserve"> hub account we have to create tag for that image. Tag is just like a unique identity like version number </w:t>
+      </w:r>
+    </w:p>
+    <w:p>
+      <w:pPr>
+        <w:rPr>
+          <w:rFonts w:ascii="Times New Roman" w:hAnsi="Times New Roman" w:cs="Times New Roman"/>
+          <w:sz w:val="28"/>
+          <w:szCs w:val="28"/>
+        </w:rPr>
+      </w:pPr>
+      <w:proofErr w:type="spellStart"/>
+      <w:proofErr w:type="gramStart"/>
+      <w:r>
+        <w:rPr>
+          <w:rFonts w:ascii="Times New Roman" w:hAnsi="Times New Roman" w:cs="Times New Roman"/>
+          <w:sz w:val="28"/>
+          <w:szCs w:val="28"/>
+        </w:rPr>
+        <w:t>docker</w:t>
+      </w:r>
+      <w:proofErr w:type="spellEnd"/>
+      <w:proofErr w:type="gramEnd"/>
+      <w:r>
+        <w:rPr>
+          <w:rFonts w:ascii="Times New Roman" w:hAnsi="Times New Roman" w:cs="Times New Roman"/>
+          <w:sz w:val="28"/>
+          <w:szCs w:val="28"/>
+        </w:rPr>
+        <w:t xml:space="preserve"> tag </w:t>
+      </w:r>
+      <w:proofErr w:type="spellStart"/>
+      <w:r>
+        <w:rPr>
+          <w:rFonts w:ascii="Times New Roman" w:hAnsi="Times New Roman" w:cs="Times New Roman"/>
+          <w:sz w:val="28"/>
+          <w:szCs w:val="28"/>
+        </w:rPr>
+        <w:t>imageName</w:t>
+      </w:r>
+      <w:proofErr w:type="spellEnd"/>
       <w:r>
         <w:rPr>
           <w:rFonts w:ascii="Times New Roman" w:hAnsi="Times New Roman" w:cs="Times New Roman"/>
@@ -5944,40 +7887,352 @@
         </w:rPr>
         <w:t xml:space="preserve"> </w:t>
       </w:r>
-    </w:p>
-    <w:p>
-      <w:pPr>
-        <w:rPr>
-          <w:rFonts w:ascii="Times New Roman" w:hAnsi="Times New Roman" w:cs="Times New Roman"/>
-          <w:sz w:val="28"/>
-          <w:szCs w:val="28"/>
-        </w:rPr>
-      </w:pPr>
-      <w:r>
-        <w:rPr>
-          <w:rFonts w:ascii="Times New Roman" w:hAnsi="Times New Roman" w:cs="Times New Roman"/>
-          <w:sz w:val="28"/>
-          <w:szCs w:val="28"/>
-          <w:highlight w:val="yellow"/>
-        </w:rPr>
-        <w:t>docker run –d –p 9393:9090 akashkale/my-spring-boot123:1.0</w:t>
-      </w:r>
-    </w:p>
-    <w:p>
-      <w:pPr>
-        <w:rPr>
-          <w:rFonts w:ascii="Times New Roman" w:hAnsi="Times New Roman" w:cs="Times New Roman"/>
-          <w:sz w:val="28"/>
-          <w:szCs w:val="28"/>
-        </w:rPr>
-      </w:pPr>
-      <w:r>
-        <w:rPr>
-          <w:rFonts w:ascii="Times New Roman" w:hAnsi="Times New Roman" w:cs="Times New Roman"/>
-          <w:sz w:val="28"/>
-          <w:szCs w:val="28"/>
-        </w:rPr>
-        <w:t xml:space="preserve">docker ps </w:t>
+      <w:proofErr w:type="spellStart"/>
+      <w:r>
+        <w:rPr>
+          <w:rFonts w:ascii="Times New Roman" w:hAnsi="Times New Roman" w:cs="Times New Roman"/>
+          <w:sz w:val="28"/>
+          <w:szCs w:val="28"/>
+        </w:rPr>
+        <w:t>dockerHubAccountId</w:t>
+      </w:r>
+      <w:proofErr w:type="spellEnd"/>
+      <w:r>
+        <w:rPr>
+          <w:rFonts w:ascii="Times New Roman" w:hAnsi="Times New Roman" w:cs="Times New Roman"/>
+          <w:sz w:val="28"/>
+          <w:szCs w:val="28"/>
+        </w:rPr>
+        <w:t>/</w:t>
+      </w:r>
+      <w:proofErr w:type="spellStart"/>
+      <w:r>
+        <w:rPr>
+          <w:rFonts w:ascii="Times New Roman" w:hAnsi="Times New Roman" w:cs="Times New Roman"/>
+          <w:sz w:val="28"/>
+          <w:szCs w:val="28"/>
+        </w:rPr>
+        <w:t>imageName:version</w:t>
+      </w:r>
+      <w:proofErr w:type="spellEnd"/>
+      <w:r>
+        <w:rPr>
+          <w:rFonts w:ascii="Times New Roman" w:hAnsi="Times New Roman" w:cs="Times New Roman"/>
+          <w:sz w:val="28"/>
+          <w:szCs w:val="28"/>
+        </w:rPr>
+        <w:t xml:space="preserve"> </w:t>
+      </w:r>
+    </w:p>
+    <w:p>
+      <w:pPr>
+        <w:rPr>
+          <w:rFonts w:ascii="Times New Roman" w:hAnsi="Times New Roman" w:cs="Times New Roman"/>
+          <w:sz w:val="28"/>
+          <w:szCs w:val="28"/>
+        </w:rPr>
+      </w:pPr>
+    </w:p>
+    <w:p>
+      <w:pPr>
+        <w:rPr>
+          <w:rFonts w:ascii="Times New Roman" w:hAnsi="Times New Roman" w:cs="Times New Roman"/>
+          <w:sz w:val="28"/>
+          <w:szCs w:val="28"/>
+        </w:rPr>
+      </w:pPr>
+      <w:proofErr w:type="gramStart"/>
+      <w:r>
+        <w:rPr>
+          <w:rFonts w:ascii="Times New Roman" w:hAnsi="Times New Roman" w:cs="Times New Roman"/>
+          <w:sz w:val="28"/>
+          <w:szCs w:val="28"/>
+        </w:rPr>
+        <w:t>after</w:t>
+      </w:r>
+      <w:proofErr w:type="gramEnd"/>
+      <w:r>
+        <w:rPr>
+          <w:rFonts w:ascii="Times New Roman" w:hAnsi="Times New Roman" w:cs="Times New Roman"/>
+          <w:sz w:val="28"/>
+          <w:szCs w:val="28"/>
+        </w:rPr>
+        <w:t xml:space="preserve"> tag created then you can push your image to </w:t>
+      </w:r>
+      <w:proofErr w:type="spellStart"/>
+      <w:r>
+        <w:rPr>
+          <w:rFonts w:ascii="Times New Roman" w:hAnsi="Times New Roman" w:cs="Times New Roman"/>
+          <w:sz w:val="28"/>
+          <w:szCs w:val="28"/>
+        </w:rPr>
+        <w:t>docker</w:t>
+      </w:r>
+      <w:proofErr w:type="spellEnd"/>
+      <w:r>
+        <w:rPr>
+          <w:rFonts w:ascii="Times New Roman" w:hAnsi="Times New Roman" w:cs="Times New Roman"/>
+          <w:sz w:val="28"/>
+          <w:szCs w:val="28"/>
+        </w:rPr>
+        <w:t xml:space="preserve"> hub account </w:t>
+      </w:r>
+    </w:p>
+    <w:p>
+      <w:pPr>
+        <w:rPr>
+          <w:rFonts w:ascii="Times New Roman" w:hAnsi="Times New Roman" w:cs="Times New Roman"/>
+          <w:sz w:val="28"/>
+          <w:szCs w:val="28"/>
+        </w:rPr>
+      </w:pPr>
+    </w:p>
+    <w:p>
+      <w:pPr>
+        <w:rPr>
+          <w:rFonts w:ascii="Times New Roman" w:hAnsi="Times New Roman" w:cs="Times New Roman"/>
+          <w:sz w:val="28"/>
+          <w:szCs w:val="28"/>
+        </w:rPr>
+      </w:pPr>
+      <w:proofErr w:type="spellStart"/>
+      <w:proofErr w:type="gramStart"/>
+      <w:r>
+        <w:rPr>
+          <w:rFonts w:ascii="Times New Roman" w:hAnsi="Times New Roman" w:cs="Times New Roman"/>
+          <w:sz w:val="28"/>
+          <w:szCs w:val="28"/>
+          <w:highlight w:val="yellow"/>
+        </w:rPr>
+        <w:t>docker</w:t>
+      </w:r>
+      <w:proofErr w:type="spellEnd"/>
+      <w:proofErr w:type="gramEnd"/>
+      <w:r>
+        <w:rPr>
+          <w:rFonts w:ascii="Times New Roman" w:hAnsi="Times New Roman" w:cs="Times New Roman"/>
+          <w:sz w:val="28"/>
+          <w:szCs w:val="28"/>
+          <w:highlight w:val="yellow"/>
+        </w:rPr>
+        <w:t xml:space="preserve"> push </w:t>
+      </w:r>
+      <w:proofErr w:type="spellStart"/>
+      <w:r>
+        <w:rPr>
+          <w:rFonts w:ascii="Times New Roman" w:hAnsi="Times New Roman" w:cs="Times New Roman"/>
+          <w:sz w:val="28"/>
+          <w:szCs w:val="28"/>
+          <w:highlight w:val="yellow"/>
+        </w:rPr>
+        <w:t>akashkale</w:t>
+      </w:r>
+      <w:proofErr w:type="spellEnd"/>
+      <w:r>
+        <w:rPr>
+          <w:rFonts w:ascii="Times New Roman" w:hAnsi="Times New Roman" w:cs="Times New Roman"/>
+          <w:sz w:val="28"/>
+          <w:szCs w:val="28"/>
+          <w:highlight w:val="yellow"/>
+        </w:rPr>
+        <w:t>/my-spring-boot123:1.0</w:t>
+      </w:r>
+    </w:p>
+    <w:p>
+      <w:pPr>
+        <w:rPr>
+          <w:rFonts w:ascii="Times New Roman" w:hAnsi="Times New Roman" w:cs="Times New Roman"/>
+          <w:sz w:val="28"/>
+          <w:szCs w:val="28"/>
+        </w:rPr>
+      </w:pPr>
+    </w:p>
+    <w:p>
+      <w:pPr>
+        <w:rPr>
+          <w:rFonts w:ascii="Times New Roman" w:hAnsi="Times New Roman" w:cs="Times New Roman"/>
+          <w:sz w:val="28"/>
+          <w:szCs w:val="28"/>
+        </w:rPr>
+      </w:pPr>
+      <w:proofErr w:type="spellStart"/>
+      <w:proofErr w:type="gramStart"/>
+      <w:r>
+        <w:rPr>
+          <w:rFonts w:ascii="Times New Roman" w:hAnsi="Times New Roman" w:cs="Times New Roman"/>
+          <w:sz w:val="28"/>
+          <w:szCs w:val="28"/>
+          <w:highlight w:val="yellow"/>
+        </w:rPr>
+        <w:t>docker</w:t>
+      </w:r>
+      <w:proofErr w:type="spellEnd"/>
+      <w:proofErr w:type="gramEnd"/>
+      <w:r>
+        <w:rPr>
+          <w:rFonts w:ascii="Times New Roman" w:hAnsi="Times New Roman" w:cs="Times New Roman"/>
+          <w:sz w:val="28"/>
+          <w:szCs w:val="28"/>
+          <w:highlight w:val="yellow"/>
+        </w:rPr>
+        <w:t xml:space="preserve"> pull </w:t>
+      </w:r>
+      <w:proofErr w:type="spellStart"/>
+      <w:r>
+        <w:rPr>
+          <w:rFonts w:ascii="Times New Roman" w:hAnsi="Times New Roman" w:cs="Times New Roman"/>
+          <w:sz w:val="28"/>
+          <w:szCs w:val="28"/>
+          <w:highlight w:val="yellow"/>
+        </w:rPr>
+        <w:t>akashkale</w:t>
+      </w:r>
+      <w:proofErr w:type="spellEnd"/>
+      <w:r>
+        <w:rPr>
+          <w:rFonts w:ascii="Times New Roman" w:hAnsi="Times New Roman" w:cs="Times New Roman"/>
+          <w:sz w:val="28"/>
+          <w:szCs w:val="28"/>
+          <w:highlight w:val="yellow"/>
+        </w:rPr>
+        <w:t>/my-spring-boot123:1.0</w:t>
+      </w:r>
+    </w:p>
+    <w:p>
+      <w:pPr>
+        <w:rPr>
+          <w:rFonts w:ascii="Times New Roman" w:hAnsi="Times New Roman" w:cs="Times New Roman"/>
+          <w:sz w:val="28"/>
+          <w:szCs w:val="28"/>
+        </w:rPr>
+      </w:pPr>
+      <w:proofErr w:type="spellStart"/>
+      <w:proofErr w:type="gramStart"/>
+      <w:r>
+        <w:rPr>
+          <w:rFonts w:ascii="Times New Roman" w:hAnsi="Times New Roman" w:cs="Times New Roman"/>
+          <w:sz w:val="28"/>
+          <w:szCs w:val="28"/>
+          <w:highlight w:val="yellow"/>
+        </w:rPr>
+        <w:t>docker</w:t>
+      </w:r>
+      <w:proofErr w:type="spellEnd"/>
+      <w:proofErr w:type="gramEnd"/>
+      <w:r>
+        <w:rPr>
+          <w:rFonts w:ascii="Times New Roman" w:hAnsi="Times New Roman" w:cs="Times New Roman"/>
+          <w:sz w:val="28"/>
+          <w:szCs w:val="28"/>
+          <w:highlight w:val="yellow"/>
+        </w:rPr>
+        <w:t xml:space="preserve"> images</w:t>
+      </w:r>
+      <w:r>
+        <w:rPr>
+          <w:rFonts w:ascii="Times New Roman" w:hAnsi="Times New Roman" w:cs="Times New Roman"/>
+          <w:sz w:val="28"/>
+          <w:szCs w:val="28"/>
+        </w:rPr>
+        <w:t xml:space="preserve"> </w:t>
+      </w:r>
+    </w:p>
+    <w:p>
+      <w:pPr>
+        <w:rPr>
+          <w:rFonts w:ascii="Times New Roman" w:hAnsi="Times New Roman" w:cs="Times New Roman"/>
+          <w:sz w:val="28"/>
+          <w:szCs w:val="28"/>
+        </w:rPr>
+      </w:pPr>
+      <w:proofErr w:type="spellStart"/>
+      <w:proofErr w:type="gramStart"/>
+      <w:r>
+        <w:rPr>
+          <w:rFonts w:ascii="Times New Roman" w:hAnsi="Times New Roman" w:cs="Times New Roman"/>
+          <w:sz w:val="28"/>
+          <w:szCs w:val="28"/>
+          <w:highlight w:val="yellow"/>
+        </w:rPr>
+        <w:t>docker</w:t>
+      </w:r>
+      <w:proofErr w:type="spellEnd"/>
+      <w:proofErr w:type="gramEnd"/>
+      <w:r>
+        <w:rPr>
+          <w:rFonts w:ascii="Times New Roman" w:hAnsi="Times New Roman" w:cs="Times New Roman"/>
+          <w:sz w:val="28"/>
+          <w:szCs w:val="28"/>
+          <w:highlight w:val="yellow"/>
+        </w:rPr>
+        <w:t xml:space="preserve"> run –d –p 9393:9090 </w:t>
+      </w:r>
+      <w:proofErr w:type="spellStart"/>
+      <w:r>
+        <w:rPr>
+          <w:rFonts w:ascii="Times New Roman" w:hAnsi="Times New Roman" w:cs="Times New Roman"/>
+          <w:sz w:val="28"/>
+          <w:szCs w:val="28"/>
+          <w:highlight w:val="yellow"/>
+        </w:rPr>
+        <w:t>akashkale</w:t>
+      </w:r>
+      <w:proofErr w:type="spellEnd"/>
+      <w:r>
+        <w:rPr>
+          <w:rFonts w:ascii="Times New Roman" w:hAnsi="Times New Roman" w:cs="Times New Roman"/>
+          <w:sz w:val="28"/>
+          <w:szCs w:val="28"/>
+          <w:highlight w:val="yellow"/>
+        </w:rPr>
+        <w:t>/my-spring-boot123:1.0</w:t>
+      </w:r>
+    </w:p>
+    <w:p>
+      <w:pPr>
+        <w:rPr>
+          <w:rFonts w:ascii="Times New Roman" w:hAnsi="Times New Roman" w:cs="Times New Roman"/>
+          <w:sz w:val="28"/>
+          <w:szCs w:val="28"/>
+        </w:rPr>
+      </w:pPr>
+      <w:proofErr w:type="spellStart"/>
+      <w:proofErr w:type="gramStart"/>
+      <w:r>
+        <w:rPr>
+          <w:rFonts w:ascii="Times New Roman" w:hAnsi="Times New Roman" w:cs="Times New Roman"/>
+          <w:sz w:val="28"/>
+          <w:szCs w:val="28"/>
+        </w:rPr>
+        <w:t>docker</w:t>
+      </w:r>
+      <w:proofErr w:type="spellEnd"/>
+      <w:proofErr w:type="gramEnd"/>
+      <w:r>
+        <w:rPr>
+          <w:rFonts w:ascii="Times New Roman" w:hAnsi="Times New Roman" w:cs="Times New Roman"/>
+          <w:sz w:val="28"/>
+          <w:szCs w:val="28"/>
+        </w:rPr>
+        <w:t xml:space="preserve"> </w:t>
+      </w:r>
+      <w:proofErr w:type="spellStart"/>
+      <w:r>
+        <w:rPr>
+          <w:rFonts w:ascii="Times New Roman" w:hAnsi="Times New Roman" w:cs="Times New Roman"/>
+          <w:sz w:val="28"/>
+          <w:szCs w:val="28"/>
+        </w:rPr>
+        <w:t>ps</w:t>
+      </w:r>
+      <w:proofErr w:type="spellEnd"/>
+      <w:r>
+        <w:rPr>
+          <w:rFonts w:ascii="Times New Roman" w:hAnsi="Times New Roman" w:cs="Times New Roman"/>
+          <w:sz w:val="28"/>
+          <w:szCs w:val="28"/>
+        </w:rPr>
+        <w:t xml:space="preserve"> </w:t>
       </w:r>
     </w:p>
     <w:p>
@@ -5989,30 +8244,52 @@
           <w:szCs w:val="28"/>
         </w:rPr>
       </w:pPr>
-      <w:r>
-        <w:rPr>
-          <w:rFonts w:ascii="Times New Roman" w:hAnsi="Times New Roman" w:cs="Times New Roman"/>
-          <w:sz w:val="28"/>
-          <w:szCs w:val="28"/>
-        </w:rPr>
-        <w:t xml:space="preserve">or </w:t>
-      </w:r>
-    </w:p>
-    <w:p>
-      <w:pPr>
-        <w:rPr>
-          <w:rFonts w:ascii="Times New Roman" w:hAnsi="Times New Roman" w:cs="Times New Roman"/>
-          <w:sz w:val="28"/>
-          <w:szCs w:val="28"/>
-        </w:rPr>
-      </w:pPr>
-      <w:r>
-        <w:rPr>
-          <w:rFonts w:ascii="Times New Roman" w:hAnsi="Times New Roman" w:cs="Times New Roman"/>
-          <w:sz w:val="28"/>
-          <w:szCs w:val="28"/>
-        </w:rPr>
-        <w:t xml:space="preserve">docker container ls </w:t>
+      <w:proofErr w:type="gramStart"/>
+      <w:r>
+        <w:rPr>
+          <w:rFonts w:ascii="Times New Roman" w:hAnsi="Times New Roman" w:cs="Times New Roman"/>
+          <w:sz w:val="28"/>
+          <w:szCs w:val="28"/>
+        </w:rPr>
+        <w:t>or</w:t>
+      </w:r>
+      <w:proofErr w:type="gramEnd"/>
+      <w:r>
+        <w:rPr>
+          <w:rFonts w:ascii="Times New Roman" w:hAnsi="Times New Roman" w:cs="Times New Roman"/>
+          <w:sz w:val="28"/>
+          <w:szCs w:val="28"/>
+        </w:rPr>
+        <w:t xml:space="preserve"> </w:t>
+      </w:r>
+    </w:p>
+    <w:p>
+      <w:pPr>
+        <w:rPr>
+          <w:rFonts w:ascii="Times New Roman" w:hAnsi="Times New Roman" w:cs="Times New Roman"/>
+          <w:sz w:val="28"/>
+          <w:szCs w:val="28"/>
+        </w:rPr>
+      </w:pPr>
+      <w:proofErr w:type="spellStart"/>
+      <w:proofErr w:type="gramStart"/>
+      <w:r>
+        <w:rPr>
+          <w:rFonts w:ascii="Times New Roman" w:hAnsi="Times New Roman" w:cs="Times New Roman"/>
+          <w:sz w:val="28"/>
+          <w:szCs w:val="28"/>
+        </w:rPr>
+        <w:t>docker</w:t>
+      </w:r>
+      <w:proofErr w:type="spellEnd"/>
+      <w:proofErr w:type="gramEnd"/>
+      <w:r>
+        <w:rPr>
+          <w:rFonts w:ascii="Times New Roman" w:hAnsi="Times New Roman" w:cs="Times New Roman"/>
+          <w:sz w:val="28"/>
+          <w:szCs w:val="28"/>
+        </w:rPr>
+        <w:t xml:space="preserve"> container ls </w:t>
       </w:r>
     </w:p>
     <w:p>
@@ -6061,13 +8338,23 @@
           <w:szCs w:val="28"/>
         </w:rPr>
       </w:pPr>
-      <w:r>
-        <w:rPr>
-          <w:rFonts w:ascii="Times New Roman" w:hAnsi="Times New Roman" w:cs="Times New Roman"/>
-          <w:sz w:val="28"/>
-          <w:szCs w:val="28"/>
-        </w:rPr>
-        <w:t xml:space="preserve">EC2 : instance </w:t>
+      <w:proofErr w:type="gramStart"/>
+      <w:r>
+        <w:rPr>
+          <w:rFonts w:ascii="Times New Roman" w:hAnsi="Times New Roman" w:cs="Times New Roman"/>
+          <w:sz w:val="28"/>
+          <w:szCs w:val="28"/>
+        </w:rPr>
+        <w:t>EC2 :</w:t>
+      </w:r>
+      <w:proofErr w:type="gramEnd"/>
+      <w:r>
+        <w:rPr>
+          <w:rFonts w:ascii="Times New Roman" w:hAnsi="Times New Roman" w:cs="Times New Roman"/>
+          <w:sz w:val="28"/>
+          <w:szCs w:val="28"/>
+        </w:rPr>
+        <w:t xml:space="preserve"> instance </w:t>
       </w:r>
     </w:p>
     <w:p>
@@ -6135,41 +8422,95 @@
           <w:sz w:val="28"/>
           <w:szCs w:val="28"/>
         </w:rPr>
-        <w:t xml:space="preserve">Then we have to install git </w:t>
-      </w:r>
-    </w:p>
-    <w:p>
-      <w:pPr>
-        <w:rPr>
-          <w:rFonts w:ascii="Times New Roman" w:hAnsi="Times New Roman" w:cs="Times New Roman"/>
-          <w:sz w:val="28"/>
-          <w:szCs w:val="28"/>
-        </w:rPr>
-      </w:pPr>
-      <w:r>
-        <w:rPr>
-          <w:rFonts w:ascii="Times New Roman" w:hAnsi="Times New Roman" w:cs="Times New Roman"/>
-          <w:sz w:val="28"/>
-          <w:szCs w:val="28"/>
-        </w:rPr>
-        <w:t xml:space="preserve">So we have to create the project in our machine and push to git </w:t>
-      </w:r>
-    </w:p>
-    <w:p>
-      <w:pPr>
-        <w:rPr>
-          <w:rFonts w:ascii="Times New Roman" w:hAnsi="Times New Roman" w:cs="Times New Roman"/>
-          <w:sz w:val="28"/>
-          <w:szCs w:val="28"/>
-        </w:rPr>
-      </w:pPr>
-      <w:r>
-        <w:rPr>
-          <w:rFonts w:ascii="Times New Roman" w:hAnsi="Times New Roman" w:cs="Times New Roman"/>
-          <w:sz w:val="28"/>
-          <w:szCs w:val="28"/>
-        </w:rPr>
-        <w:t xml:space="preserve">And pull the project in EC2 instance using git clone </w:t>
+        <w:t xml:space="preserve">Then we have to install </w:t>
+      </w:r>
+      <w:proofErr w:type="spellStart"/>
+      <w:r>
+        <w:rPr>
+          <w:rFonts w:ascii="Times New Roman" w:hAnsi="Times New Roman" w:cs="Times New Roman"/>
+          <w:sz w:val="28"/>
+          <w:szCs w:val="28"/>
+        </w:rPr>
+        <w:t>git</w:t>
+      </w:r>
+      <w:proofErr w:type="spellEnd"/>
+      <w:r>
+        <w:rPr>
+          <w:rFonts w:ascii="Times New Roman" w:hAnsi="Times New Roman" w:cs="Times New Roman"/>
+          <w:sz w:val="28"/>
+          <w:szCs w:val="28"/>
+        </w:rPr>
+        <w:t xml:space="preserve"> </w:t>
+      </w:r>
+    </w:p>
+    <w:p>
+      <w:pPr>
+        <w:rPr>
+          <w:rFonts w:ascii="Times New Roman" w:hAnsi="Times New Roman" w:cs="Times New Roman"/>
+          <w:sz w:val="28"/>
+          <w:szCs w:val="28"/>
+        </w:rPr>
+      </w:pPr>
+      <w:r>
+        <w:rPr>
+          <w:rFonts w:ascii="Times New Roman" w:hAnsi="Times New Roman" w:cs="Times New Roman"/>
+          <w:sz w:val="28"/>
+          <w:szCs w:val="28"/>
+        </w:rPr>
+        <w:t xml:space="preserve">So we have to create the project in our machine and push to </w:t>
+      </w:r>
+      <w:proofErr w:type="spellStart"/>
+      <w:r>
+        <w:rPr>
+          <w:rFonts w:ascii="Times New Roman" w:hAnsi="Times New Roman" w:cs="Times New Roman"/>
+          <w:sz w:val="28"/>
+          <w:szCs w:val="28"/>
+        </w:rPr>
+        <w:t>git</w:t>
+      </w:r>
+      <w:proofErr w:type="spellEnd"/>
+      <w:r>
+        <w:rPr>
+          <w:rFonts w:ascii="Times New Roman" w:hAnsi="Times New Roman" w:cs="Times New Roman"/>
+          <w:sz w:val="28"/>
+          <w:szCs w:val="28"/>
+        </w:rPr>
+        <w:t xml:space="preserve"> </w:t>
+      </w:r>
+    </w:p>
+    <w:p>
+      <w:pPr>
+        <w:rPr>
+          <w:rFonts w:ascii="Times New Roman" w:hAnsi="Times New Roman" w:cs="Times New Roman"/>
+          <w:sz w:val="28"/>
+          <w:szCs w:val="28"/>
+        </w:rPr>
+      </w:pPr>
+      <w:r>
+        <w:rPr>
+          <w:rFonts w:ascii="Times New Roman" w:hAnsi="Times New Roman" w:cs="Times New Roman"/>
+          <w:sz w:val="28"/>
+          <w:szCs w:val="28"/>
+        </w:rPr>
+        <w:t xml:space="preserve">And pull the project in EC2 instance using </w:t>
+      </w:r>
+      <w:proofErr w:type="spellStart"/>
+      <w:r>
+        <w:rPr>
+          <w:rFonts w:ascii="Times New Roman" w:hAnsi="Times New Roman" w:cs="Times New Roman"/>
+          <w:sz w:val="28"/>
+          <w:szCs w:val="28"/>
+        </w:rPr>
+        <w:t>git</w:t>
+      </w:r>
+      <w:proofErr w:type="spellEnd"/>
+      <w:r>
+        <w:rPr>
+          <w:rFonts w:ascii="Times New Roman" w:hAnsi="Times New Roman" w:cs="Times New Roman"/>
+          <w:sz w:val="28"/>
+          <w:szCs w:val="28"/>
+        </w:rPr>
+        <w:t xml:space="preserve"> clone </w:t>
       </w:r>
     </w:p>
     <w:p>
@@ -6345,6 +8686,7 @@
           <w:szCs w:val="28"/>
         </w:rPr>
       </w:pPr>
+      <w:proofErr w:type="gramStart"/>
       <w:r>
         <w:rPr>
           <w:rFonts w:ascii="Times New Roman" w:hAnsi="Times New Roman" w:cs="Times New Roman"/>
@@ -6359,7 +8701,16 @@
           <w:sz w:val="28"/>
           <w:szCs w:val="28"/>
         </w:rPr>
-        <w:t xml:space="preserve">g </w:t>
+        <w:t>g</w:t>
+      </w:r>
+      <w:proofErr w:type="gramEnd"/>
+      <w:r>
+        <w:rPr>
+          <w:rFonts w:ascii="Times New Roman" w:hAnsi="Times New Roman" w:cs="Times New Roman"/>
+          <w:sz w:val="28"/>
+          <w:szCs w:val="28"/>
+        </w:rPr>
+        <w:t xml:space="preserve"> </w:t>
       </w:r>
       <w:r>
         <w:rPr>
@@ -6440,31 +8791,52 @@
           <w:szCs w:val="28"/>
         </w:rPr>
       </w:pPr>
-      <w:r>
-        <w:rPr>
-          <w:rFonts w:ascii="Times New Roman" w:hAnsi="Times New Roman" w:cs="Times New Roman"/>
-          <w:sz w:val="28"/>
-          <w:szCs w:val="28"/>
-        </w:rPr>
-        <w:t xml:space="preserve">now we have to build the project </w:t>
-      </w:r>
-    </w:p>
-    <w:p>
-      <w:pPr>
-        <w:rPr>
-          <w:rFonts w:ascii="Times New Roman" w:hAnsi="Times New Roman" w:cs="Times New Roman"/>
-          <w:sz w:val="28"/>
-          <w:szCs w:val="28"/>
-        </w:rPr>
-      </w:pPr>
-      <w:r>
-        <w:rPr>
-          <w:rFonts w:ascii="Times New Roman" w:hAnsi="Times New Roman" w:cs="Times New Roman"/>
-          <w:sz w:val="28"/>
-          <w:szCs w:val="28"/>
-          <w:highlight w:val="yellow"/>
-        </w:rPr>
-        <w:t>ng build</w:t>
+      <w:proofErr w:type="gramStart"/>
+      <w:r>
+        <w:rPr>
+          <w:rFonts w:ascii="Times New Roman" w:hAnsi="Times New Roman" w:cs="Times New Roman"/>
+          <w:sz w:val="28"/>
+          <w:szCs w:val="28"/>
+        </w:rPr>
+        <w:t>now</w:t>
+      </w:r>
+      <w:proofErr w:type="gramEnd"/>
+      <w:r>
+        <w:rPr>
+          <w:rFonts w:ascii="Times New Roman" w:hAnsi="Times New Roman" w:cs="Times New Roman"/>
+          <w:sz w:val="28"/>
+          <w:szCs w:val="28"/>
+        </w:rPr>
+        <w:t xml:space="preserve"> we have to build the project </w:t>
+      </w:r>
+    </w:p>
+    <w:p>
+      <w:pPr>
+        <w:rPr>
+          <w:rFonts w:ascii="Times New Roman" w:hAnsi="Times New Roman" w:cs="Times New Roman"/>
+          <w:sz w:val="28"/>
+          <w:szCs w:val="28"/>
+        </w:rPr>
+      </w:pPr>
+      <w:proofErr w:type="gramStart"/>
+      <w:r>
+        <w:rPr>
+          <w:rFonts w:ascii="Times New Roman" w:hAnsi="Times New Roman" w:cs="Times New Roman"/>
+          <w:sz w:val="28"/>
+          <w:szCs w:val="28"/>
+          <w:highlight w:val="yellow"/>
+        </w:rPr>
+        <w:t>ng</w:t>
+      </w:r>
+      <w:proofErr w:type="gramEnd"/>
+      <w:r>
+        <w:rPr>
+          <w:rFonts w:ascii="Times New Roman" w:hAnsi="Times New Roman" w:cs="Times New Roman"/>
+          <w:sz w:val="28"/>
+          <w:szCs w:val="28"/>
+          <w:highlight w:val="yellow"/>
+        </w:rPr>
+        <w:t xml:space="preserve"> build</w:t>
       </w:r>
       <w:r>
         <w:rPr>
@@ -6517,6 +8889,7 @@
           <w:szCs w:val="28"/>
         </w:rPr>
       </w:pPr>
+      <w:proofErr w:type="gramStart"/>
       <w:r>
         <w:rPr>
           <w:rFonts w:ascii="Times New Roman" w:hAnsi="Times New Roman" w:cs="Times New Roman"/>
@@ -6524,16 +8897,38 @@
           <w:szCs w:val="28"/>
         </w:rPr>
         <w:lastRenderedPageBreak/>
-        <w:t xml:space="preserve">after build inside an angular project folder. </w:t>
-      </w:r>
-      <w:r>
-        <w:rPr>
-          <w:rFonts w:ascii="Times New Roman" w:hAnsi="Times New Roman" w:cs="Times New Roman"/>
-          <w:sz w:val="28"/>
-          <w:szCs w:val="28"/>
-          <w:highlight w:val="yellow"/>
-        </w:rPr>
-        <w:t>dist folder</w:t>
+        <w:t>after</w:t>
+      </w:r>
+      <w:proofErr w:type="gramEnd"/>
+      <w:r>
+        <w:rPr>
+          <w:rFonts w:ascii="Times New Roman" w:hAnsi="Times New Roman" w:cs="Times New Roman"/>
+          <w:sz w:val="28"/>
+          <w:szCs w:val="28"/>
+        </w:rPr>
+        <w:t xml:space="preserve"> build inside an angular project folder. </w:t>
+      </w:r>
+      <w:proofErr w:type="spellStart"/>
+      <w:proofErr w:type="gramStart"/>
+      <w:r>
+        <w:rPr>
+          <w:rFonts w:ascii="Times New Roman" w:hAnsi="Times New Roman" w:cs="Times New Roman"/>
+          <w:sz w:val="28"/>
+          <w:szCs w:val="28"/>
+          <w:highlight w:val="yellow"/>
+        </w:rPr>
+        <w:t>dist</w:t>
+      </w:r>
+      <w:proofErr w:type="spellEnd"/>
+      <w:proofErr w:type="gramEnd"/>
+      <w:r>
+        <w:rPr>
+          <w:rFonts w:ascii="Times New Roman" w:hAnsi="Times New Roman" w:cs="Times New Roman"/>
+          <w:sz w:val="28"/>
+          <w:szCs w:val="28"/>
+          <w:highlight w:val="yellow"/>
+        </w:rPr>
+        <w:t xml:space="preserve"> folder</w:t>
       </w:r>
       <w:r>
         <w:rPr>
@@ -6561,13 +8956,23 @@
           <w:szCs w:val="28"/>
         </w:rPr>
       </w:pPr>
-      <w:r>
-        <w:rPr>
-          <w:rFonts w:ascii="Times New Roman" w:hAnsi="Times New Roman" w:cs="Times New Roman"/>
-          <w:sz w:val="28"/>
-          <w:szCs w:val="28"/>
-        </w:rPr>
-        <w:t xml:space="preserve">Nginx : it is an open source server which help to develop the front technologies. </w:t>
+      <w:proofErr w:type="gramStart"/>
+      <w:r>
+        <w:rPr>
+          <w:rFonts w:ascii="Times New Roman" w:hAnsi="Times New Roman" w:cs="Times New Roman"/>
+          <w:sz w:val="28"/>
+          <w:szCs w:val="28"/>
+        </w:rPr>
+        <w:t>Nginx :</w:t>
+      </w:r>
+      <w:proofErr w:type="gramEnd"/>
+      <w:r>
+        <w:rPr>
+          <w:rFonts w:ascii="Times New Roman" w:hAnsi="Times New Roman" w:cs="Times New Roman"/>
+          <w:sz w:val="28"/>
+          <w:szCs w:val="28"/>
+        </w:rPr>
+        <w:t xml:space="preserve"> it is an open source server which help to develop the front technologies. </w:t>
       </w:r>
     </w:p>
     <w:p>
@@ -6601,7 +9006,25 @@
           <w:sz w:val="28"/>
           <w:szCs w:val="28"/>
         </w:rPr>
-        <w:t xml:space="preserve">Now create the Dockerfile </w:t>
+        <w:t xml:space="preserve">Now create the </w:t>
+      </w:r>
+      <w:proofErr w:type="spellStart"/>
+      <w:r>
+        <w:rPr>
+          <w:rFonts w:ascii="Times New Roman" w:hAnsi="Times New Roman" w:cs="Times New Roman"/>
+          <w:sz w:val="28"/>
+          <w:szCs w:val="28"/>
+        </w:rPr>
+        <w:t>Dockerfile</w:t>
+      </w:r>
+      <w:proofErr w:type="spellEnd"/>
+      <w:r>
+        <w:rPr>
+          <w:rFonts w:ascii="Times New Roman" w:hAnsi="Times New Roman" w:cs="Times New Roman"/>
+          <w:sz w:val="28"/>
+          <w:szCs w:val="28"/>
+        </w:rPr>
+        <w:t xml:space="preserve"> </w:t>
       </w:r>
     </w:p>
     <w:p>
@@ -6633,6 +9056,7 @@
         </w:rPr>
         <w:t xml:space="preserve"> </w:t>
       </w:r>
+      <w:proofErr w:type="spellStart"/>
       <w:r>
         <w:rPr>
           <w:rFonts w:ascii="Consolas" w:eastAsia="Times New Roman" w:hAnsi="Consolas" w:cs="Times New Roman"/>
@@ -6642,6 +9066,7 @@
         </w:rPr>
         <w:t>nginx</w:t>
       </w:r>
+      <w:proofErr w:type="spellEnd"/>
     </w:p>
     <w:p>
       <w:pPr>
@@ -6672,6 +9097,7 @@
         </w:rPr>
         <w:t xml:space="preserve"> </w:t>
       </w:r>
+      <w:proofErr w:type="spellStart"/>
       <w:r>
         <w:rPr>
           <w:rFonts w:ascii="Consolas" w:eastAsia="Times New Roman" w:hAnsi="Consolas" w:cs="Times New Roman"/>
@@ -6679,7 +9105,37 @@
           <w:sz w:val="21"/>
           <w:szCs w:val="21"/>
         </w:rPr>
-        <w:t>dist/angular-docker/</w:t>
+        <w:t>dist</w:t>
+      </w:r>
+      <w:proofErr w:type="spellEnd"/>
+      <w:r>
+        <w:rPr>
+          <w:rFonts w:ascii="Consolas" w:eastAsia="Times New Roman" w:hAnsi="Consolas" w:cs="Times New Roman"/>
+          <w:color w:val="001080"/>
+          <w:sz w:val="21"/>
+          <w:szCs w:val="21"/>
+        </w:rPr>
+        <w:t>/angular-</w:t>
+      </w:r>
+      <w:proofErr w:type="spellStart"/>
+      <w:r>
+        <w:rPr>
+          <w:rFonts w:ascii="Consolas" w:eastAsia="Times New Roman" w:hAnsi="Consolas" w:cs="Times New Roman"/>
+          <w:color w:val="001080"/>
+          <w:sz w:val="21"/>
+          <w:szCs w:val="21"/>
+        </w:rPr>
+        <w:t>docker</w:t>
+      </w:r>
+      <w:proofErr w:type="spellEnd"/>
+      <w:r>
+        <w:rPr>
+          <w:rFonts w:ascii="Consolas" w:eastAsia="Times New Roman" w:hAnsi="Consolas" w:cs="Times New Roman"/>
+          <w:color w:val="001080"/>
+          <w:sz w:val="21"/>
+          <w:szCs w:val="21"/>
+        </w:rPr>
+        <w:t>/</w:t>
       </w:r>
       <w:r>
         <w:rPr>
@@ -6697,7 +9153,47 @@
           <w:sz w:val="21"/>
           <w:szCs w:val="21"/>
         </w:rPr>
-        <w:t>/usr/share/nginx/html</w:t>
+        <w:t>/</w:t>
+      </w:r>
+      <w:proofErr w:type="spellStart"/>
+      <w:r>
+        <w:rPr>
+          <w:rFonts w:ascii="Consolas" w:eastAsia="Times New Roman" w:hAnsi="Consolas" w:cs="Times New Roman"/>
+          <w:color w:val="001080"/>
+          <w:sz w:val="21"/>
+          <w:szCs w:val="21"/>
+        </w:rPr>
+        <w:t>usr</w:t>
+      </w:r>
+      <w:proofErr w:type="spellEnd"/>
+      <w:r>
+        <w:rPr>
+          <w:rFonts w:ascii="Consolas" w:eastAsia="Times New Roman" w:hAnsi="Consolas" w:cs="Times New Roman"/>
+          <w:color w:val="001080"/>
+          <w:sz w:val="21"/>
+          <w:szCs w:val="21"/>
+        </w:rPr>
+        <w:t>/share/</w:t>
+      </w:r>
+      <w:proofErr w:type="spellStart"/>
+      <w:r>
+        <w:rPr>
+          <w:rFonts w:ascii="Consolas" w:eastAsia="Times New Roman" w:hAnsi="Consolas" w:cs="Times New Roman"/>
+          <w:color w:val="001080"/>
+          <w:sz w:val="21"/>
+          <w:szCs w:val="21"/>
+        </w:rPr>
+        <w:t>nginx</w:t>
+      </w:r>
+      <w:proofErr w:type="spellEnd"/>
+      <w:r>
+        <w:rPr>
+          <w:rFonts w:ascii="Consolas" w:eastAsia="Times New Roman" w:hAnsi="Consolas" w:cs="Times New Roman"/>
+          <w:color w:val="001080"/>
+          <w:sz w:val="21"/>
+          <w:szCs w:val="21"/>
+        </w:rPr>
+        <w:t>/html</w:t>
       </w:r>
     </w:p>
     <w:p>
@@ -6746,40 +9242,76 @@
           <w:szCs w:val="28"/>
         </w:rPr>
       </w:pPr>
-      <w:r>
-        <w:rPr>
-          <w:rFonts w:ascii="Times New Roman" w:hAnsi="Times New Roman" w:cs="Times New Roman"/>
-          <w:sz w:val="28"/>
-          <w:szCs w:val="28"/>
-          <w:highlight w:val="yellow"/>
-        </w:rPr>
-        <w:t>docker build -t my-angular123 . -f Dockerfile</w:t>
-      </w:r>
-    </w:p>
-    <w:p>
-      <w:pPr>
-        <w:rPr>
-          <w:rFonts w:ascii="Times New Roman" w:hAnsi="Times New Roman" w:cs="Times New Roman"/>
-          <w:sz w:val="28"/>
-          <w:szCs w:val="28"/>
-        </w:rPr>
-      </w:pPr>
-    </w:p>
-    <w:p>
-      <w:pPr>
-        <w:rPr>
-          <w:rFonts w:ascii="Times New Roman" w:hAnsi="Times New Roman" w:cs="Times New Roman"/>
-          <w:sz w:val="28"/>
-          <w:szCs w:val="28"/>
-        </w:rPr>
-      </w:pPr>
-      <w:r>
-        <w:rPr>
-          <w:rFonts w:ascii="Times New Roman" w:hAnsi="Times New Roman" w:cs="Times New Roman"/>
-          <w:sz w:val="28"/>
-          <w:szCs w:val="28"/>
-        </w:rPr>
-        <w:t xml:space="preserve">nginx default port number is </w:t>
+      <w:proofErr w:type="spellStart"/>
+      <w:proofErr w:type="gramStart"/>
+      <w:r>
+        <w:rPr>
+          <w:rFonts w:ascii="Times New Roman" w:hAnsi="Times New Roman" w:cs="Times New Roman"/>
+          <w:sz w:val="28"/>
+          <w:szCs w:val="28"/>
+          <w:highlight w:val="yellow"/>
+        </w:rPr>
+        <w:t>docker</w:t>
+      </w:r>
+      <w:proofErr w:type="spellEnd"/>
+      <w:proofErr w:type="gramEnd"/>
+      <w:r>
+        <w:rPr>
+          <w:rFonts w:ascii="Times New Roman" w:hAnsi="Times New Roman" w:cs="Times New Roman"/>
+          <w:sz w:val="28"/>
+          <w:szCs w:val="28"/>
+          <w:highlight w:val="yellow"/>
+        </w:rPr>
+        <w:t xml:space="preserve"> build -t my-angular123 . -f </w:t>
+      </w:r>
+      <w:proofErr w:type="spellStart"/>
+      <w:r>
+        <w:rPr>
+          <w:rFonts w:ascii="Times New Roman" w:hAnsi="Times New Roman" w:cs="Times New Roman"/>
+          <w:sz w:val="28"/>
+          <w:szCs w:val="28"/>
+          <w:highlight w:val="yellow"/>
+        </w:rPr>
+        <w:t>Dockerfile</w:t>
+      </w:r>
+      <w:proofErr w:type="spellEnd"/>
+    </w:p>
+    <w:p>
+      <w:pPr>
+        <w:rPr>
+          <w:rFonts w:ascii="Times New Roman" w:hAnsi="Times New Roman" w:cs="Times New Roman"/>
+          <w:sz w:val="28"/>
+          <w:szCs w:val="28"/>
+        </w:rPr>
+      </w:pPr>
+    </w:p>
+    <w:p>
+      <w:pPr>
+        <w:rPr>
+          <w:rFonts w:ascii="Times New Roman" w:hAnsi="Times New Roman" w:cs="Times New Roman"/>
+          <w:sz w:val="28"/>
+          <w:szCs w:val="28"/>
+        </w:rPr>
+      </w:pPr>
+      <w:proofErr w:type="spellStart"/>
+      <w:proofErr w:type="gramStart"/>
+      <w:r>
+        <w:rPr>
+          <w:rFonts w:ascii="Times New Roman" w:hAnsi="Times New Roman" w:cs="Times New Roman"/>
+          <w:sz w:val="28"/>
+          <w:szCs w:val="28"/>
+        </w:rPr>
+        <w:t>nginx</w:t>
+      </w:r>
+      <w:proofErr w:type="spellEnd"/>
+      <w:proofErr w:type="gramEnd"/>
+      <w:r>
+        <w:rPr>
+          <w:rFonts w:ascii="Times New Roman" w:hAnsi="Times New Roman" w:cs="Times New Roman"/>
+          <w:sz w:val="28"/>
+          <w:szCs w:val="28"/>
+        </w:rPr>
+        <w:t xml:space="preserve"> default port number is </w:t>
       </w:r>
       <w:r>
         <w:rPr>
@@ -6816,13 +9348,25 @@
           <w:szCs w:val="28"/>
         </w:rPr>
       </w:pPr>
-      <w:r>
-        <w:rPr>
-          <w:rFonts w:ascii="Times New Roman" w:hAnsi="Times New Roman" w:cs="Times New Roman"/>
-          <w:sz w:val="28"/>
-          <w:szCs w:val="28"/>
-        </w:rPr>
-        <w:t xml:space="preserve">docker run –d –p 80:80 </w:t>
+      <w:proofErr w:type="spellStart"/>
+      <w:proofErr w:type="gramStart"/>
+      <w:r>
+        <w:rPr>
+          <w:rFonts w:ascii="Times New Roman" w:hAnsi="Times New Roman" w:cs="Times New Roman"/>
+          <w:sz w:val="28"/>
+          <w:szCs w:val="28"/>
+        </w:rPr>
+        <w:t>docker</w:t>
+      </w:r>
+      <w:proofErr w:type="spellEnd"/>
+      <w:proofErr w:type="gramEnd"/>
+      <w:r>
+        <w:rPr>
+          <w:rFonts w:ascii="Times New Roman" w:hAnsi="Times New Roman" w:cs="Times New Roman"/>
+          <w:sz w:val="28"/>
+          <w:szCs w:val="28"/>
+        </w:rPr>
+        <w:t xml:space="preserve"> run –d –p 80:80 </w:t>
       </w:r>
       <w:r>
         <w:rPr>
@@ -6871,13 +9415,25 @@
           <w:szCs w:val="28"/>
         </w:rPr>
       </w:pPr>
-      <w:r>
-        <w:rPr>
-          <w:rFonts w:ascii="Times New Roman" w:hAnsi="Times New Roman" w:cs="Times New Roman"/>
-          <w:sz w:val="28"/>
-          <w:szCs w:val="28"/>
-        </w:rPr>
-        <w:t xml:space="preserve">docker run –d –p 81:80 </w:t>
+      <w:proofErr w:type="spellStart"/>
+      <w:proofErr w:type="gramStart"/>
+      <w:r>
+        <w:rPr>
+          <w:rFonts w:ascii="Times New Roman" w:hAnsi="Times New Roman" w:cs="Times New Roman"/>
+          <w:sz w:val="28"/>
+          <w:szCs w:val="28"/>
+        </w:rPr>
+        <w:t>docker</w:t>
+      </w:r>
+      <w:proofErr w:type="spellEnd"/>
+      <w:proofErr w:type="gramEnd"/>
+      <w:r>
+        <w:rPr>
+          <w:rFonts w:ascii="Times New Roman" w:hAnsi="Times New Roman" w:cs="Times New Roman"/>
+          <w:sz w:val="28"/>
+          <w:szCs w:val="28"/>
+        </w:rPr>
+        <w:t xml:space="preserve"> run –d –p 81:80 </w:t>
       </w:r>
       <w:r>
         <w:rPr>
@@ -6926,13 +9482,23 @@
           <w:szCs w:val="28"/>
         </w:rPr>
       </w:pPr>
-      <w:r>
-        <w:rPr>
-          <w:rFonts w:ascii="Times New Roman" w:hAnsi="Times New Roman" w:cs="Times New Roman"/>
-          <w:sz w:val="28"/>
-          <w:szCs w:val="28"/>
-        </w:rPr>
-        <w:t xml:space="preserve">first create the tag with number or alphabets </w:t>
+      <w:proofErr w:type="gramStart"/>
+      <w:r>
+        <w:rPr>
+          <w:rFonts w:ascii="Times New Roman" w:hAnsi="Times New Roman" w:cs="Times New Roman"/>
+          <w:sz w:val="28"/>
+          <w:szCs w:val="28"/>
+        </w:rPr>
+        <w:t>first</w:t>
+      </w:r>
+      <w:proofErr w:type="gramEnd"/>
+      <w:r>
+        <w:rPr>
+          <w:rFonts w:ascii="Times New Roman" w:hAnsi="Times New Roman" w:cs="Times New Roman"/>
+          <w:sz w:val="28"/>
+          <w:szCs w:val="28"/>
+        </w:rPr>
+        <w:t xml:space="preserve"> create the tag with number or alphabets </w:t>
       </w:r>
     </w:p>
     <w:p>
@@ -6944,6 +9510,8 @@
           <w:szCs w:val="28"/>
         </w:rPr>
       </w:pPr>
+      <w:proofErr w:type="spellStart"/>
+      <w:proofErr w:type="gramStart"/>
       <w:r>
         <w:rPr>
           <w:rFonts w:ascii="Times New Roman" w:hAnsi="Times New Roman" w:cs="Times New Roman"/>
@@ -6952,27 +9520,21 @@
           <w:szCs w:val="28"/>
           <w:highlight w:val="yellow"/>
         </w:rPr>
-        <w:t>docker tag my-angular123 akashkale/my-angular123:1.0</w:t>
-      </w:r>
-    </w:p>
-    <w:p>
-      <w:pPr>
-        <w:rPr>
-          <w:rFonts w:ascii="Times New Roman" w:hAnsi="Times New Roman" w:cs="Times New Roman"/>
-          <w:sz w:val="28"/>
-          <w:szCs w:val="28"/>
-        </w:rPr>
-      </w:pPr>
-    </w:p>
-    <w:p>
-      <w:pPr>
+        <w:t>docker</w:t>
+      </w:r>
+      <w:proofErr w:type="spellEnd"/>
+      <w:proofErr w:type="gramEnd"/>
+      <w:r>
         <w:rPr>
           <w:rFonts w:ascii="Times New Roman" w:hAnsi="Times New Roman" w:cs="Times New Roman"/>
           <w:b/>
           <w:sz w:val="28"/>
           <w:szCs w:val="28"/>
-        </w:rPr>
-      </w:pPr>
+          <w:highlight w:val="yellow"/>
+        </w:rPr>
+        <w:t xml:space="preserve"> tag my-angular123 </w:t>
+      </w:r>
+      <w:proofErr w:type="spellStart"/>
       <w:r>
         <w:rPr>
           <w:rFonts w:ascii="Times New Roman" w:hAnsi="Times New Roman" w:cs="Times New Roman"/>
@@ -6981,60 +9543,182 @@
           <w:szCs w:val="28"/>
           <w:highlight w:val="yellow"/>
         </w:rPr>
-        <w:t>docker push akashkale/my-angular123:1.0</w:t>
-      </w:r>
-    </w:p>
-    <w:p>
-      <w:pPr>
-        <w:rPr>
-          <w:rFonts w:ascii="Times New Roman" w:hAnsi="Times New Roman" w:cs="Times New Roman"/>
-          <w:sz w:val="28"/>
-          <w:szCs w:val="28"/>
-        </w:rPr>
-      </w:pPr>
-    </w:p>
-    <w:p>
-      <w:pPr>
-        <w:rPr>
-          <w:rFonts w:ascii="Times New Roman" w:hAnsi="Times New Roman" w:cs="Times New Roman"/>
-          <w:sz w:val="28"/>
-          <w:szCs w:val="28"/>
-        </w:rPr>
-      </w:pPr>
-    </w:p>
-    <w:p>
-      <w:pPr>
-        <w:rPr>
-          <w:rFonts w:ascii="Times New Roman" w:hAnsi="Times New Roman" w:cs="Times New Roman"/>
-          <w:sz w:val="28"/>
-          <w:szCs w:val="28"/>
-        </w:rPr>
-      </w:pPr>
-    </w:p>
-    <w:p>
-      <w:pPr>
-        <w:rPr>
-          <w:rFonts w:ascii="Times New Roman" w:hAnsi="Times New Roman" w:cs="Times New Roman"/>
-          <w:sz w:val="28"/>
-          <w:szCs w:val="28"/>
-        </w:rPr>
-      </w:pPr>
-    </w:p>
-    <w:p>
-      <w:pPr>
-        <w:rPr>
-          <w:rFonts w:ascii="Times New Roman" w:hAnsi="Times New Roman" w:cs="Times New Roman"/>
-          <w:sz w:val="28"/>
-          <w:szCs w:val="28"/>
-        </w:rPr>
-      </w:pPr>
-      <w:r>
-        <w:rPr>
-          <w:rFonts w:ascii="Times New Roman" w:hAnsi="Times New Roman" w:cs="Times New Roman"/>
-          <w:sz w:val="28"/>
-          <w:szCs w:val="28"/>
-        </w:rPr>
-        <w:t xml:space="preserve">AWS : S3 : Amazon Simple Storage Service : it is like google drive which help to share the data of any type without a aws account as well as outside base upon the security apply for that bucket. </w:t>
+        <w:t>akashkale</w:t>
+      </w:r>
+      <w:proofErr w:type="spellEnd"/>
+      <w:r>
+        <w:rPr>
+          <w:rFonts w:ascii="Times New Roman" w:hAnsi="Times New Roman" w:cs="Times New Roman"/>
+          <w:b/>
+          <w:sz w:val="28"/>
+          <w:szCs w:val="28"/>
+          <w:highlight w:val="yellow"/>
+        </w:rPr>
+        <w:t>/my-angular123:1.0</w:t>
+      </w:r>
+    </w:p>
+    <w:p>
+      <w:pPr>
+        <w:rPr>
+          <w:rFonts w:ascii="Times New Roman" w:hAnsi="Times New Roman" w:cs="Times New Roman"/>
+          <w:sz w:val="28"/>
+          <w:szCs w:val="28"/>
+        </w:rPr>
+      </w:pPr>
+    </w:p>
+    <w:p>
+      <w:pPr>
+        <w:rPr>
+          <w:rFonts w:ascii="Times New Roman" w:hAnsi="Times New Roman" w:cs="Times New Roman"/>
+          <w:b/>
+          <w:sz w:val="28"/>
+          <w:szCs w:val="28"/>
+        </w:rPr>
+      </w:pPr>
+      <w:proofErr w:type="spellStart"/>
+      <w:proofErr w:type="gramStart"/>
+      <w:r>
+        <w:rPr>
+          <w:rFonts w:ascii="Times New Roman" w:hAnsi="Times New Roman" w:cs="Times New Roman"/>
+          <w:b/>
+          <w:sz w:val="28"/>
+          <w:szCs w:val="28"/>
+          <w:highlight w:val="yellow"/>
+        </w:rPr>
+        <w:t>docker</w:t>
+      </w:r>
+      <w:proofErr w:type="spellEnd"/>
+      <w:proofErr w:type="gramEnd"/>
+      <w:r>
+        <w:rPr>
+          <w:rFonts w:ascii="Times New Roman" w:hAnsi="Times New Roman" w:cs="Times New Roman"/>
+          <w:b/>
+          <w:sz w:val="28"/>
+          <w:szCs w:val="28"/>
+          <w:highlight w:val="yellow"/>
+        </w:rPr>
+        <w:t xml:space="preserve"> push </w:t>
+      </w:r>
+      <w:proofErr w:type="spellStart"/>
+      <w:r>
+        <w:rPr>
+          <w:rFonts w:ascii="Times New Roman" w:hAnsi="Times New Roman" w:cs="Times New Roman"/>
+          <w:b/>
+          <w:sz w:val="28"/>
+          <w:szCs w:val="28"/>
+          <w:highlight w:val="yellow"/>
+        </w:rPr>
+        <w:t>akashkale</w:t>
+      </w:r>
+      <w:proofErr w:type="spellEnd"/>
+      <w:r>
+        <w:rPr>
+          <w:rFonts w:ascii="Times New Roman" w:hAnsi="Times New Roman" w:cs="Times New Roman"/>
+          <w:b/>
+          <w:sz w:val="28"/>
+          <w:szCs w:val="28"/>
+          <w:highlight w:val="yellow"/>
+        </w:rPr>
+        <w:t>/my-angular123:1.0</w:t>
+      </w:r>
+    </w:p>
+    <w:p>
+      <w:pPr>
+        <w:rPr>
+          <w:rFonts w:ascii="Times New Roman" w:hAnsi="Times New Roman" w:cs="Times New Roman"/>
+          <w:sz w:val="28"/>
+          <w:szCs w:val="28"/>
+        </w:rPr>
+      </w:pPr>
+    </w:p>
+    <w:p>
+      <w:pPr>
+        <w:rPr>
+          <w:rFonts w:ascii="Times New Roman" w:hAnsi="Times New Roman" w:cs="Times New Roman"/>
+          <w:sz w:val="28"/>
+          <w:szCs w:val="28"/>
+        </w:rPr>
+      </w:pPr>
+    </w:p>
+    <w:p>
+      <w:pPr>
+        <w:rPr>
+          <w:rFonts w:ascii="Times New Roman" w:hAnsi="Times New Roman" w:cs="Times New Roman"/>
+          <w:sz w:val="28"/>
+          <w:szCs w:val="28"/>
+        </w:rPr>
+      </w:pPr>
+    </w:p>
+    <w:p>
+      <w:pPr>
+        <w:rPr>
+          <w:rFonts w:ascii="Times New Roman" w:hAnsi="Times New Roman" w:cs="Times New Roman"/>
+          <w:sz w:val="28"/>
+          <w:szCs w:val="28"/>
+        </w:rPr>
+      </w:pPr>
+    </w:p>
+    <w:p>
+      <w:pPr>
+        <w:rPr>
+          <w:rFonts w:ascii="Times New Roman" w:hAnsi="Times New Roman" w:cs="Times New Roman"/>
+          <w:sz w:val="28"/>
+          <w:szCs w:val="28"/>
+        </w:rPr>
+      </w:pPr>
+      <w:proofErr w:type="gramStart"/>
+      <w:r>
+        <w:rPr>
+          <w:rFonts w:ascii="Times New Roman" w:hAnsi="Times New Roman" w:cs="Times New Roman"/>
+          <w:sz w:val="28"/>
+          <w:szCs w:val="28"/>
+        </w:rPr>
+        <w:t>AWS :</w:t>
+      </w:r>
+      <w:proofErr w:type="gramEnd"/>
+      <w:r>
+        <w:rPr>
+          <w:rFonts w:ascii="Times New Roman" w:hAnsi="Times New Roman" w:cs="Times New Roman"/>
+          <w:sz w:val="28"/>
+          <w:szCs w:val="28"/>
+        </w:rPr>
+        <w:t xml:space="preserve"> S3 : Amazon Simple Storage Service : it is like google drive which help to share the data of any type without a </w:t>
+      </w:r>
+      <w:proofErr w:type="spellStart"/>
+      <w:r>
+        <w:rPr>
+          <w:rFonts w:ascii="Times New Roman" w:hAnsi="Times New Roman" w:cs="Times New Roman"/>
+          <w:sz w:val="28"/>
+          <w:szCs w:val="28"/>
+        </w:rPr>
+        <w:t>aws</w:t>
+      </w:r>
+      <w:proofErr w:type="spellEnd"/>
+      <w:r>
+        <w:rPr>
+          <w:rFonts w:ascii="Times New Roman" w:hAnsi="Times New Roman" w:cs="Times New Roman"/>
+          <w:sz w:val="28"/>
+          <w:szCs w:val="28"/>
+        </w:rPr>
+        <w:t xml:space="preserve"> account as well as outside </w:t>
+      </w:r>
+      <w:proofErr w:type="spellStart"/>
+      <w:r>
+        <w:rPr>
+          <w:rFonts w:ascii="Times New Roman" w:hAnsi="Times New Roman" w:cs="Times New Roman"/>
+          <w:sz w:val="28"/>
+          <w:szCs w:val="28"/>
+        </w:rPr>
+        <w:t>base</w:t>
+      </w:r>
+      <w:proofErr w:type="spellEnd"/>
+      <w:r>
+        <w:rPr>
+          <w:rFonts w:ascii="Times New Roman" w:hAnsi="Times New Roman" w:cs="Times New Roman"/>
+          <w:sz w:val="28"/>
+          <w:szCs w:val="28"/>
+        </w:rPr>
+        <w:t xml:space="preserve"> upon the security apply for that bucket. </w:t>
       </w:r>
     </w:p>
     <w:p>
@@ -7104,7 +9788,25 @@
           <w:sz w:val="28"/>
           <w:szCs w:val="28"/>
         </w:rPr>
-        <w:t xml:space="preserve">We create the spring boot project and that project we will push to git repository. </w:t>
+        <w:t xml:space="preserve">We create the spring boot project and that project we will push to </w:t>
+      </w:r>
+      <w:proofErr w:type="spellStart"/>
+      <w:r>
+        <w:rPr>
+          <w:rFonts w:ascii="Times New Roman" w:hAnsi="Times New Roman" w:cs="Times New Roman"/>
+          <w:sz w:val="28"/>
+          <w:szCs w:val="28"/>
+        </w:rPr>
+        <w:t>git</w:t>
+      </w:r>
+      <w:proofErr w:type="spellEnd"/>
+      <w:r>
+        <w:rPr>
+          <w:rFonts w:ascii="Times New Roman" w:hAnsi="Times New Roman" w:cs="Times New Roman"/>
+          <w:sz w:val="28"/>
+          <w:szCs w:val="28"/>
+        </w:rPr>
+        <w:t xml:space="preserve"> repository. </w:t>
       </w:r>
     </w:p>
     <w:p>
@@ -7132,64 +9834,148 @@
           <w:szCs w:val="28"/>
         </w:rPr>
       </w:pPr>
-      <w:r>
-        <w:rPr>
-          <w:rFonts w:ascii="Times New Roman" w:hAnsi="Times New Roman" w:cs="Times New Roman"/>
-          <w:sz w:val="28"/>
-          <w:szCs w:val="28"/>
-        </w:rPr>
-        <w:t xml:space="preserve">git init </w:t>
-      </w:r>
-    </w:p>
-    <w:p>
-      <w:pPr>
-        <w:rPr>
-          <w:rFonts w:ascii="Times New Roman" w:hAnsi="Times New Roman" w:cs="Times New Roman"/>
-          <w:sz w:val="28"/>
-          <w:szCs w:val="28"/>
-        </w:rPr>
-      </w:pPr>
-      <w:r>
-        <w:rPr>
-          <w:rFonts w:ascii="Times New Roman" w:hAnsi="Times New Roman" w:cs="Times New Roman"/>
-          <w:sz w:val="28"/>
-          <w:szCs w:val="28"/>
-        </w:rPr>
-        <w:t xml:space="preserve">git add . </w:t>
-      </w:r>
-    </w:p>
-    <w:p>
-      <w:pPr>
-        <w:rPr>
-          <w:rFonts w:ascii="Times New Roman" w:hAnsi="Times New Roman" w:cs="Times New Roman"/>
-          <w:sz w:val="28"/>
-          <w:szCs w:val="28"/>
-        </w:rPr>
-      </w:pPr>
-      <w:r>
-        <w:rPr>
-          <w:rFonts w:ascii="Times New Roman" w:hAnsi="Times New Roman" w:cs="Times New Roman"/>
-          <w:sz w:val="28"/>
-          <w:szCs w:val="28"/>
-        </w:rPr>
-        <w:t>git commit –m “spring boot with aws”</w:t>
-      </w:r>
-    </w:p>
-    <w:p>
-      <w:pPr>
-        <w:rPr>
-          <w:rFonts w:ascii="Times New Roman" w:hAnsi="Times New Roman" w:cs="Times New Roman"/>
-          <w:sz w:val="28"/>
-          <w:szCs w:val="28"/>
-        </w:rPr>
-      </w:pPr>
-      <w:r>
-        <w:rPr>
-          <w:rFonts w:ascii="Times New Roman" w:hAnsi="Times New Roman" w:cs="Times New Roman"/>
-          <w:sz w:val="28"/>
-          <w:szCs w:val="28"/>
-        </w:rPr>
-        <w:t xml:space="preserve">git push –u origin master </w:t>
+      <w:proofErr w:type="spellStart"/>
+      <w:proofErr w:type="gramStart"/>
+      <w:r>
+        <w:rPr>
+          <w:rFonts w:ascii="Times New Roman" w:hAnsi="Times New Roman" w:cs="Times New Roman"/>
+          <w:sz w:val="28"/>
+          <w:szCs w:val="28"/>
+        </w:rPr>
+        <w:t>git</w:t>
+      </w:r>
+      <w:proofErr w:type="spellEnd"/>
+      <w:proofErr w:type="gramEnd"/>
+      <w:r>
+        <w:rPr>
+          <w:rFonts w:ascii="Times New Roman" w:hAnsi="Times New Roman" w:cs="Times New Roman"/>
+          <w:sz w:val="28"/>
+          <w:szCs w:val="28"/>
+        </w:rPr>
+        <w:t xml:space="preserve"> </w:t>
+      </w:r>
+      <w:proofErr w:type="spellStart"/>
+      <w:r>
+        <w:rPr>
+          <w:rFonts w:ascii="Times New Roman" w:hAnsi="Times New Roman" w:cs="Times New Roman"/>
+          <w:sz w:val="28"/>
+          <w:szCs w:val="28"/>
+        </w:rPr>
+        <w:t>init</w:t>
+      </w:r>
+      <w:proofErr w:type="spellEnd"/>
+      <w:r>
+        <w:rPr>
+          <w:rFonts w:ascii="Times New Roman" w:hAnsi="Times New Roman" w:cs="Times New Roman"/>
+          <w:sz w:val="28"/>
+          <w:szCs w:val="28"/>
+        </w:rPr>
+        <w:t xml:space="preserve"> </w:t>
+      </w:r>
+    </w:p>
+    <w:p>
+      <w:pPr>
+        <w:rPr>
+          <w:rFonts w:ascii="Times New Roman" w:hAnsi="Times New Roman" w:cs="Times New Roman"/>
+          <w:sz w:val="28"/>
+          <w:szCs w:val="28"/>
+        </w:rPr>
+      </w:pPr>
+      <w:proofErr w:type="spellStart"/>
+      <w:proofErr w:type="gramStart"/>
+      <w:r>
+        <w:rPr>
+          <w:rFonts w:ascii="Times New Roman" w:hAnsi="Times New Roman" w:cs="Times New Roman"/>
+          <w:sz w:val="28"/>
+          <w:szCs w:val="28"/>
+        </w:rPr>
+        <w:t>git</w:t>
+      </w:r>
+      <w:proofErr w:type="spellEnd"/>
+      <w:proofErr w:type="gramEnd"/>
+      <w:r>
+        <w:rPr>
+          <w:rFonts w:ascii="Times New Roman" w:hAnsi="Times New Roman" w:cs="Times New Roman"/>
+          <w:sz w:val="28"/>
+          <w:szCs w:val="28"/>
+        </w:rPr>
+        <w:t xml:space="preserve"> add . </w:t>
+      </w:r>
+    </w:p>
+    <w:p>
+      <w:pPr>
+        <w:rPr>
+          <w:rFonts w:ascii="Times New Roman" w:hAnsi="Times New Roman" w:cs="Times New Roman"/>
+          <w:sz w:val="28"/>
+          <w:szCs w:val="28"/>
+        </w:rPr>
+      </w:pPr>
+      <w:proofErr w:type="spellStart"/>
+      <w:proofErr w:type="gramStart"/>
+      <w:r>
+        <w:rPr>
+          <w:rFonts w:ascii="Times New Roman" w:hAnsi="Times New Roman" w:cs="Times New Roman"/>
+          <w:sz w:val="28"/>
+          <w:szCs w:val="28"/>
+        </w:rPr>
+        <w:t>git</w:t>
+      </w:r>
+      <w:proofErr w:type="spellEnd"/>
+      <w:proofErr w:type="gramEnd"/>
+      <w:r>
+        <w:rPr>
+          <w:rFonts w:ascii="Times New Roman" w:hAnsi="Times New Roman" w:cs="Times New Roman"/>
+          <w:sz w:val="28"/>
+          <w:szCs w:val="28"/>
+        </w:rPr>
+        <w:t xml:space="preserve"> commit –m “spring boot with </w:t>
+      </w:r>
+      <w:proofErr w:type="spellStart"/>
+      <w:r>
+        <w:rPr>
+          <w:rFonts w:ascii="Times New Roman" w:hAnsi="Times New Roman" w:cs="Times New Roman"/>
+          <w:sz w:val="28"/>
+          <w:szCs w:val="28"/>
+        </w:rPr>
+        <w:t>aws</w:t>
+      </w:r>
+      <w:proofErr w:type="spellEnd"/>
+      <w:r>
+        <w:rPr>
+          <w:rFonts w:ascii="Times New Roman" w:hAnsi="Times New Roman" w:cs="Times New Roman"/>
+          <w:sz w:val="28"/>
+          <w:szCs w:val="28"/>
+        </w:rPr>
+        <w:t>”</w:t>
+      </w:r>
+    </w:p>
+    <w:p>
+      <w:pPr>
+        <w:rPr>
+          <w:rFonts w:ascii="Times New Roman" w:hAnsi="Times New Roman" w:cs="Times New Roman"/>
+          <w:sz w:val="28"/>
+          <w:szCs w:val="28"/>
+        </w:rPr>
+      </w:pPr>
+      <w:proofErr w:type="spellStart"/>
+      <w:proofErr w:type="gramStart"/>
+      <w:r>
+        <w:rPr>
+          <w:rFonts w:ascii="Times New Roman" w:hAnsi="Times New Roman" w:cs="Times New Roman"/>
+          <w:sz w:val="28"/>
+          <w:szCs w:val="28"/>
+        </w:rPr>
+        <w:t>git</w:t>
+      </w:r>
+      <w:proofErr w:type="spellEnd"/>
+      <w:proofErr w:type="gramEnd"/>
+      <w:r>
+        <w:rPr>
+          <w:rFonts w:ascii="Times New Roman" w:hAnsi="Times New Roman" w:cs="Times New Roman"/>
+          <w:sz w:val="28"/>
+          <w:szCs w:val="28"/>
+        </w:rPr>
+        <w:t xml:space="preserve"> push –u origin master </w:t>
       </w:r>
     </w:p>
     <w:p>
@@ -7547,13 +10333,23 @@
           </mc:Fallback>
         </mc:AlternateContent>
       </w:r>
-      <w:r>
-        <w:rPr>
-          <w:rFonts w:ascii="Times New Roman" w:hAnsi="Times New Roman" w:cs="Times New Roman"/>
-          <w:sz w:val="28"/>
-          <w:szCs w:val="28"/>
-        </w:rPr>
-        <w:t>application page</w:t>
+      <w:proofErr w:type="gramStart"/>
+      <w:r>
+        <w:rPr>
+          <w:rFonts w:ascii="Times New Roman" w:hAnsi="Times New Roman" w:cs="Times New Roman"/>
+          <w:sz w:val="28"/>
+          <w:szCs w:val="28"/>
+        </w:rPr>
+        <w:t>application</w:t>
+      </w:r>
+      <w:proofErr w:type="gramEnd"/>
+      <w:r>
+        <w:rPr>
+          <w:rFonts w:ascii="Times New Roman" w:hAnsi="Times New Roman" w:cs="Times New Roman"/>
+          <w:sz w:val="28"/>
+          <w:szCs w:val="28"/>
+        </w:rPr>
+        <w:t xml:space="preserve"> page</w:t>
       </w:r>
       <w:r>
         <w:rPr>
@@ -7646,7 +10442,25 @@
           <w:szCs w:val="28"/>
         </w:rPr>
         <w:lastRenderedPageBreak/>
-        <w:t>Build the project : compile, run program, test project and create jar</w:t>
+        <w:t xml:space="preserve">Build the </w:t>
+      </w:r>
+      <w:proofErr w:type="gramStart"/>
+      <w:r>
+        <w:rPr>
+          <w:rFonts w:ascii="Times New Roman" w:hAnsi="Times New Roman" w:cs="Times New Roman"/>
+          <w:sz w:val="28"/>
+          <w:szCs w:val="28"/>
+        </w:rPr>
+        <w:t>project :</w:t>
+      </w:r>
+      <w:proofErr w:type="gramEnd"/>
+      <w:r>
+        <w:rPr>
+          <w:rFonts w:ascii="Times New Roman" w:hAnsi="Times New Roman" w:cs="Times New Roman"/>
+          <w:sz w:val="28"/>
+          <w:szCs w:val="28"/>
+        </w:rPr>
+        <w:t xml:space="preserve"> compile, run program, test project and create jar</w:t>
       </w:r>
       <w:r>
         <w:rPr>
@@ -7662,42 +10476,78 @@
           <w:sz w:val="28"/>
           <w:szCs w:val="28"/>
         </w:rPr>
-        <w:t xml:space="preserve"> file using maven goal or gradle task </w:t>
-      </w:r>
-    </w:p>
-    <w:p>
-      <w:pPr>
-        <w:rPr>
-          <w:rFonts w:ascii="Times New Roman" w:hAnsi="Times New Roman" w:cs="Times New Roman"/>
-          <w:sz w:val="28"/>
-          <w:szCs w:val="28"/>
-        </w:rPr>
-      </w:pPr>
-    </w:p>
-    <w:p>
-      <w:pPr>
-        <w:rPr>
-          <w:rFonts w:ascii="Times New Roman" w:hAnsi="Times New Roman" w:cs="Times New Roman"/>
-          <w:sz w:val="28"/>
-          <w:szCs w:val="28"/>
-        </w:rPr>
-      </w:pPr>
-    </w:p>
-    <w:p>
-      <w:pPr>
-        <w:rPr>
-          <w:rFonts w:ascii="Times New Roman" w:hAnsi="Times New Roman" w:cs="Times New Roman"/>
-          <w:sz w:val="28"/>
-          <w:szCs w:val="28"/>
-        </w:rPr>
-      </w:pPr>
-      <w:r>
-        <w:rPr>
-          <w:rFonts w:ascii="Times New Roman" w:hAnsi="Times New Roman" w:cs="Times New Roman"/>
-          <w:sz w:val="28"/>
-          <w:szCs w:val="28"/>
-        </w:rPr>
-        <w:t xml:space="preserve">Integration phase :we </w:t>
+        <w:t xml:space="preserve"> file using maven goal or </w:t>
+      </w:r>
+      <w:proofErr w:type="spellStart"/>
+      <w:r>
+        <w:rPr>
+          <w:rFonts w:ascii="Times New Roman" w:hAnsi="Times New Roman" w:cs="Times New Roman"/>
+          <w:sz w:val="28"/>
+          <w:szCs w:val="28"/>
+        </w:rPr>
+        <w:t>gradle</w:t>
+      </w:r>
+      <w:proofErr w:type="spellEnd"/>
+      <w:r>
+        <w:rPr>
+          <w:rFonts w:ascii="Times New Roman" w:hAnsi="Times New Roman" w:cs="Times New Roman"/>
+          <w:sz w:val="28"/>
+          <w:szCs w:val="28"/>
+        </w:rPr>
+        <w:t xml:space="preserve"> task </w:t>
+      </w:r>
+    </w:p>
+    <w:p>
+      <w:pPr>
+        <w:rPr>
+          <w:rFonts w:ascii="Times New Roman" w:hAnsi="Times New Roman" w:cs="Times New Roman"/>
+          <w:sz w:val="28"/>
+          <w:szCs w:val="28"/>
+        </w:rPr>
+      </w:pPr>
+    </w:p>
+    <w:p>
+      <w:pPr>
+        <w:rPr>
+          <w:rFonts w:ascii="Times New Roman" w:hAnsi="Times New Roman" w:cs="Times New Roman"/>
+          <w:sz w:val="28"/>
+          <w:szCs w:val="28"/>
+        </w:rPr>
+      </w:pPr>
+    </w:p>
+    <w:p>
+      <w:pPr>
+        <w:rPr>
+          <w:rFonts w:ascii="Times New Roman" w:hAnsi="Times New Roman" w:cs="Times New Roman"/>
+          <w:sz w:val="28"/>
+          <w:szCs w:val="28"/>
+        </w:rPr>
+      </w:pPr>
+      <w:r>
+        <w:rPr>
+          <w:rFonts w:ascii="Times New Roman" w:hAnsi="Times New Roman" w:cs="Times New Roman"/>
+          <w:sz w:val="28"/>
+          <w:szCs w:val="28"/>
+        </w:rPr>
+        <w:t xml:space="preserve">Integration </w:t>
+      </w:r>
+      <w:proofErr w:type="gramStart"/>
+      <w:r>
+        <w:rPr>
+          <w:rFonts w:ascii="Times New Roman" w:hAnsi="Times New Roman" w:cs="Times New Roman"/>
+          <w:sz w:val="28"/>
+          <w:szCs w:val="28"/>
+        </w:rPr>
+        <w:t>phase :we</w:t>
+      </w:r>
+      <w:proofErr w:type="gramEnd"/>
+      <w:r>
+        <w:rPr>
+          <w:rFonts w:ascii="Times New Roman" w:hAnsi="Times New Roman" w:cs="Times New Roman"/>
+          <w:sz w:val="28"/>
+          <w:szCs w:val="28"/>
+        </w:rPr>
+        <w:t xml:space="preserve"> </w:t>
       </w:r>
       <w:r>
         <w:rPr>
@@ -7750,13 +10600,23 @@
           <w:szCs w:val="28"/>
         </w:rPr>
       </w:pPr>
-      <w:r>
-        <w:rPr>
-          <w:rFonts w:ascii="Times New Roman" w:hAnsi="Times New Roman" w:cs="Times New Roman"/>
-          <w:sz w:val="28"/>
-          <w:szCs w:val="28"/>
-        </w:rPr>
-        <w:t>Jenkin : It is a type of open source CI and CD tool also known as automation tool or server which is responsible to interact with remote repository and pull and</w:t>
+      <w:proofErr w:type="gramStart"/>
+      <w:r>
+        <w:rPr>
+          <w:rFonts w:ascii="Times New Roman" w:hAnsi="Times New Roman" w:cs="Times New Roman"/>
+          <w:sz w:val="28"/>
+          <w:szCs w:val="28"/>
+        </w:rPr>
+        <w:t>Jenkin :</w:t>
+      </w:r>
+      <w:proofErr w:type="gramEnd"/>
+      <w:r>
+        <w:rPr>
+          <w:rFonts w:ascii="Times New Roman" w:hAnsi="Times New Roman" w:cs="Times New Roman"/>
+          <w:sz w:val="28"/>
+          <w:szCs w:val="28"/>
+        </w:rPr>
+        <w:t xml:space="preserve"> It is a type of open source CI and CD tool also known as automation tool or server which is responsible to interact with remote repository and pull and</w:t>
       </w:r>
       <w:r>
         <w:rPr>
@@ -7898,7 +10758,25 @@
           <w:sz w:val="28"/>
           <w:szCs w:val="28"/>
         </w:rPr>
-        <w:t xml:space="preserve">We can download war file and using tomat we can run the Jenkin </w:t>
+        <w:t xml:space="preserve">We can download war file and using </w:t>
+      </w:r>
+      <w:proofErr w:type="spellStart"/>
+      <w:r>
+        <w:rPr>
+          <w:rFonts w:ascii="Times New Roman" w:hAnsi="Times New Roman" w:cs="Times New Roman"/>
+          <w:sz w:val="28"/>
+          <w:szCs w:val="28"/>
+        </w:rPr>
+        <w:t>tomat</w:t>
+      </w:r>
+      <w:proofErr w:type="spellEnd"/>
+      <w:r>
+        <w:rPr>
+          <w:rFonts w:ascii="Times New Roman" w:hAnsi="Times New Roman" w:cs="Times New Roman"/>
+          <w:sz w:val="28"/>
+          <w:szCs w:val="28"/>
+        </w:rPr>
+        <w:t xml:space="preserve"> we can run the Jenkin </w:t>
       </w:r>
     </w:p>
     <w:p>
@@ -7920,34 +10798,83 @@
           <w:sz w:val="28"/>
           <w:szCs w:val="28"/>
         </w:rPr>
-        <w:t xml:space="preserve">Using docker we can run the jenkin </w:t>
-      </w:r>
-    </w:p>
-    <w:p>
-      <w:pPr>
-        <w:rPr>
-          <w:rFonts w:ascii="Times New Roman" w:hAnsi="Times New Roman" w:cs="Times New Roman"/>
-          <w:sz w:val="28"/>
-          <w:szCs w:val="28"/>
-        </w:rPr>
-      </w:pPr>
-    </w:p>
-    <w:p>
-      <w:pPr>
-        <w:rPr>
-          <w:rFonts w:ascii="Times New Roman" w:hAnsi="Times New Roman" w:cs="Times New Roman"/>
-          <w:sz w:val="28"/>
-          <w:szCs w:val="28"/>
-        </w:rPr>
-      </w:pPr>
-      <w:r>
-        <w:rPr>
-          <w:rFonts w:ascii="Times New Roman" w:hAnsi="Times New Roman" w:cs="Times New Roman"/>
-          <w:sz w:val="28"/>
-          <w:szCs w:val="28"/>
-          <w:highlight w:val="yellow"/>
-        </w:rPr>
-        <w:t>docker images</w:t>
+        <w:t xml:space="preserve">Using </w:t>
+      </w:r>
+      <w:proofErr w:type="spellStart"/>
+      <w:r>
+        <w:rPr>
+          <w:rFonts w:ascii="Times New Roman" w:hAnsi="Times New Roman" w:cs="Times New Roman"/>
+          <w:sz w:val="28"/>
+          <w:szCs w:val="28"/>
+        </w:rPr>
+        <w:t>docker</w:t>
+      </w:r>
+      <w:proofErr w:type="spellEnd"/>
+      <w:r>
+        <w:rPr>
+          <w:rFonts w:ascii="Times New Roman" w:hAnsi="Times New Roman" w:cs="Times New Roman"/>
+          <w:sz w:val="28"/>
+          <w:szCs w:val="28"/>
+        </w:rPr>
+        <w:t xml:space="preserve"> we can run the </w:t>
+      </w:r>
+      <w:proofErr w:type="spellStart"/>
+      <w:r>
+        <w:rPr>
+          <w:rFonts w:ascii="Times New Roman" w:hAnsi="Times New Roman" w:cs="Times New Roman"/>
+          <w:sz w:val="28"/>
+          <w:szCs w:val="28"/>
+        </w:rPr>
+        <w:t>jenkin</w:t>
+      </w:r>
+      <w:proofErr w:type="spellEnd"/>
+      <w:r>
+        <w:rPr>
+          <w:rFonts w:ascii="Times New Roman" w:hAnsi="Times New Roman" w:cs="Times New Roman"/>
+          <w:sz w:val="28"/>
+          <w:szCs w:val="28"/>
+        </w:rPr>
+        <w:t xml:space="preserve"> </w:t>
+      </w:r>
+    </w:p>
+    <w:p>
+      <w:pPr>
+        <w:rPr>
+          <w:rFonts w:ascii="Times New Roman" w:hAnsi="Times New Roman" w:cs="Times New Roman"/>
+          <w:sz w:val="28"/>
+          <w:szCs w:val="28"/>
+        </w:rPr>
+      </w:pPr>
+    </w:p>
+    <w:p>
+      <w:pPr>
+        <w:rPr>
+          <w:rFonts w:ascii="Times New Roman" w:hAnsi="Times New Roman" w:cs="Times New Roman"/>
+          <w:sz w:val="28"/>
+          <w:szCs w:val="28"/>
+        </w:rPr>
+      </w:pPr>
+      <w:proofErr w:type="spellStart"/>
+      <w:proofErr w:type="gramStart"/>
+      <w:r>
+        <w:rPr>
+          <w:rFonts w:ascii="Times New Roman" w:hAnsi="Times New Roman" w:cs="Times New Roman"/>
+          <w:sz w:val="28"/>
+          <w:szCs w:val="28"/>
+          <w:highlight w:val="yellow"/>
+        </w:rPr>
+        <w:t>docker</w:t>
+      </w:r>
+      <w:proofErr w:type="spellEnd"/>
+      <w:proofErr w:type="gramEnd"/>
+      <w:r>
+        <w:rPr>
+          <w:rFonts w:ascii="Times New Roman" w:hAnsi="Times New Roman" w:cs="Times New Roman"/>
+          <w:sz w:val="28"/>
+          <w:szCs w:val="28"/>
+          <w:highlight w:val="yellow"/>
+        </w:rPr>
+        <w:t xml:space="preserve"> images</w:t>
       </w:r>
       <w:r>
         <w:rPr>
@@ -7993,15 +10920,39 @@
           <w:szCs w:val="28"/>
         </w:rPr>
       </w:pPr>
-      <w:r>
-        <w:rPr>
-          <w:rFonts w:ascii="Times New Roman" w:hAnsi="Times New Roman" w:cs="Times New Roman"/>
-          <w:sz w:val="28"/>
-          <w:szCs w:val="28"/>
-          <w:highlight w:val="yellow"/>
-        </w:rPr>
-        <w:t>docker ps</w:t>
-      </w:r>
+      <w:proofErr w:type="spellStart"/>
+      <w:proofErr w:type="gramStart"/>
+      <w:r>
+        <w:rPr>
+          <w:rFonts w:ascii="Times New Roman" w:hAnsi="Times New Roman" w:cs="Times New Roman"/>
+          <w:sz w:val="28"/>
+          <w:szCs w:val="28"/>
+          <w:highlight w:val="yellow"/>
+        </w:rPr>
+        <w:t>docker</w:t>
+      </w:r>
+      <w:proofErr w:type="spellEnd"/>
+      <w:proofErr w:type="gramEnd"/>
+      <w:r>
+        <w:rPr>
+          <w:rFonts w:ascii="Times New Roman" w:hAnsi="Times New Roman" w:cs="Times New Roman"/>
+          <w:sz w:val="28"/>
+          <w:szCs w:val="28"/>
+          <w:highlight w:val="yellow"/>
+        </w:rPr>
+        <w:t xml:space="preserve"> </w:t>
+      </w:r>
+      <w:proofErr w:type="spellStart"/>
+      <w:r>
+        <w:rPr>
+          <w:rFonts w:ascii="Times New Roman" w:hAnsi="Times New Roman" w:cs="Times New Roman"/>
+          <w:sz w:val="28"/>
+          <w:szCs w:val="28"/>
+          <w:highlight w:val="yellow"/>
+        </w:rPr>
+        <w:t>ps</w:t>
+      </w:r>
+      <w:proofErr w:type="spellEnd"/>
       <w:r>
         <w:rPr>
           <w:rFonts w:ascii="Times New Roman" w:hAnsi="Times New Roman" w:cs="Times New Roman"/>
@@ -8044,32 +10995,16 @@
           <w:szCs w:val="28"/>
         </w:rPr>
       </w:pPr>
-      <w:r>
-        <w:rPr>
-          <w:rFonts w:ascii="Times New Roman" w:hAnsi="Times New Roman" w:cs="Times New Roman"/>
-          <w:sz w:val="28"/>
-          <w:szCs w:val="28"/>
-        </w:rPr>
-        <w:t xml:space="preserve">or </w:t>
-      </w:r>
-    </w:p>
-    <w:p>
-      <w:pPr>
-        <w:rPr>
-          <w:rFonts w:ascii="Times New Roman" w:hAnsi="Times New Roman" w:cs="Times New Roman"/>
-          <w:sz w:val="28"/>
-          <w:szCs w:val="28"/>
-        </w:rPr>
-      </w:pPr>
-      <w:r>
-        <w:rPr>
-          <w:rFonts w:ascii="Times New Roman" w:hAnsi="Times New Roman" w:cs="Times New Roman"/>
-          <w:sz w:val="28"/>
-          <w:szCs w:val="28"/>
-          <w:highlight w:val="yellow"/>
-        </w:rPr>
-        <w:t>docker contains ls</w:t>
-      </w:r>
+      <w:proofErr w:type="gramStart"/>
+      <w:r>
+        <w:rPr>
+          <w:rFonts w:ascii="Times New Roman" w:hAnsi="Times New Roman" w:cs="Times New Roman"/>
+          <w:sz w:val="28"/>
+          <w:szCs w:val="28"/>
+        </w:rPr>
+        <w:t>or</w:t>
+      </w:r>
+      <w:proofErr w:type="gramEnd"/>
       <w:r>
         <w:rPr>
           <w:rFonts w:ascii="Times New Roman" w:hAnsi="Times New Roman" w:cs="Times New Roman"/>
@@ -8087,33 +11022,115 @@
           <w:szCs w:val="28"/>
         </w:rPr>
       </w:pPr>
-    </w:p>
-    <w:p>
-      <w:pPr>
-        <w:rPr>
-          <w:rFonts w:ascii="Times New Roman" w:hAnsi="Times New Roman" w:cs="Times New Roman"/>
-          <w:sz w:val="28"/>
-          <w:szCs w:val="28"/>
-          <w:highlight w:val="yellow"/>
-        </w:rPr>
-      </w:pPr>
-      <w:r>
-        <w:rPr>
-          <w:rFonts w:ascii="Times New Roman" w:hAnsi="Times New Roman" w:cs="Times New Roman"/>
-          <w:sz w:val="28"/>
-          <w:szCs w:val="28"/>
-          <w:highlight w:val="yellow"/>
-        </w:rPr>
-        <w:t>docker start container</w:t>
-      </w:r>
-      <w:r>
-        <w:rPr>
-          <w:rFonts w:ascii="Times New Roman" w:hAnsi="Times New Roman" w:cs="Times New Roman"/>
-          <w:sz w:val="28"/>
-          <w:szCs w:val="28"/>
-          <w:highlight w:val="yellow"/>
-        </w:rPr>
-        <w:t>Id/cont</w:t>
+      <w:proofErr w:type="spellStart"/>
+      <w:proofErr w:type="gramStart"/>
+      <w:r>
+        <w:rPr>
+          <w:rFonts w:ascii="Times New Roman" w:hAnsi="Times New Roman" w:cs="Times New Roman"/>
+          <w:sz w:val="28"/>
+          <w:szCs w:val="28"/>
+          <w:highlight w:val="yellow"/>
+        </w:rPr>
+        <w:t>docker</w:t>
+      </w:r>
+      <w:proofErr w:type="spellEnd"/>
+      <w:proofErr w:type="gramEnd"/>
+      <w:r>
+        <w:rPr>
+          <w:rFonts w:ascii="Times New Roman" w:hAnsi="Times New Roman" w:cs="Times New Roman"/>
+          <w:sz w:val="28"/>
+          <w:szCs w:val="28"/>
+          <w:highlight w:val="yellow"/>
+        </w:rPr>
+        <w:t xml:space="preserve"> contains ls</w:t>
+      </w:r>
+      <w:r>
+        <w:rPr>
+          <w:rFonts w:ascii="Times New Roman" w:hAnsi="Times New Roman" w:cs="Times New Roman"/>
+          <w:sz w:val="28"/>
+          <w:szCs w:val="28"/>
+        </w:rPr>
+        <w:t xml:space="preserve"> </w:t>
+      </w:r>
+    </w:p>
+    <w:p>
+      <w:pPr>
+        <w:rPr>
+          <w:rFonts w:ascii="Times New Roman" w:hAnsi="Times New Roman" w:cs="Times New Roman"/>
+          <w:sz w:val="28"/>
+          <w:szCs w:val="28"/>
+        </w:rPr>
+      </w:pPr>
+    </w:p>
+    <w:p>
+      <w:pPr>
+        <w:rPr>
+          <w:rFonts w:ascii="Times New Roman" w:hAnsi="Times New Roman" w:cs="Times New Roman"/>
+          <w:sz w:val="28"/>
+          <w:szCs w:val="28"/>
+          <w:highlight w:val="yellow"/>
+        </w:rPr>
+      </w:pPr>
+      <w:proofErr w:type="spellStart"/>
+      <w:proofErr w:type="gramStart"/>
+      <w:r>
+        <w:rPr>
+          <w:rFonts w:ascii="Times New Roman" w:hAnsi="Times New Roman" w:cs="Times New Roman"/>
+          <w:sz w:val="28"/>
+          <w:szCs w:val="28"/>
+          <w:highlight w:val="yellow"/>
+        </w:rPr>
+        <w:t>docker</w:t>
+      </w:r>
+      <w:proofErr w:type="spellEnd"/>
+      <w:proofErr w:type="gramEnd"/>
+      <w:r>
+        <w:rPr>
+          <w:rFonts w:ascii="Times New Roman" w:hAnsi="Times New Roman" w:cs="Times New Roman"/>
+          <w:sz w:val="28"/>
+          <w:szCs w:val="28"/>
+          <w:highlight w:val="yellow"/>
+        </w:rPr>
+        <w:t xml:space="preserve"> start </w:t>
+      </w:r>
+      <w:proofErr w:type="spellStart"/>
+      <w:r>
+        <w:rPr>
+          <w:rFonts w:ascii="Times New Roman" w:hAnsi="Times New Roman" w:cs="Times New Roman"/>
+          <w:sz w:val="28"/>
+          <w:szCs w:val="28"/>
+          <w:highlight w:val="yellow"/>
+        </w:rPr>
+        <w:t>container</w:t>
+      </w:r>
+      <w:r>
+        <w:rPr>
+          <w:rFonts w:ascii="Times New Roman" w:hAnsi="Times New Roman" w:cs="Times New Roman"/>
+          <w:sz w:val="28"/>
+          <w:szCs w:val="28"/>
+          <w:highlight w:val="yellow"/>
+        </w:rPr>
+        <w:t>Id</w:t>
+      </w:r>
+      <w:proofErr w:type="spellEnd"/>
+      <w:r>
+        <w:rPr>
+          <w:rFonts w:ascii="Times New Roman" w:hAnsi="Times New Roman" w:cs="Times New Roman"/>
+          <w:sz w:val="28"/>
+          <w:szCs w:val="28"/>
+          <w:highlight w:val="yellow"/>
+        </w:rPr>
+        <w:t>/</w:t>
+      </w:r>
+      <w:proofErr w:type="spellStart"/>
+      <w:r>
+        <w:rPr>
+          <w:rFonts w:ascii="Times New Roman" w:hAnsi="Times New Roman" w:cs="Times New Roman"/>
+          <w:sz w:val="28"/>
+          <w:szCs w:val="28"/>
+          <w:highlight w:val="yellow"/>
+        </w:rPr>
+        <w:t>cont</w:t>
       </w:r>
       <w:r>
         <w:rPr>
@@ -8133,34 +11150,79 @@
         </w:rPr>
         <w:t>inerName</w:t>
       </w:r>
-    </w:p>
-    <w:p>
-      <w:pPr>
-        <w:rPr>
-          <w:rFonts w:ascii="Times New Roman" w:hAnsi="Times New Roman" w:cs="Times New Roman"/>
-          <w:sz w:val="28"/>
-          <w:szCs w:val="28"/>
-          <w:highlight w:val="yellow"/>
-        </w:rPr>
-      </w:pPr>
-    </w:p>
-    <w:p>
-      <w:pPr>
-        <w:rPr>
-          <w:rFonts w:ascii="Times New Roman" w:hAnsi="Times New Roman" w:cs="Times New Roman"/>
-          <w:sz w:val="28"/>
-          <w:szCs w:val="28"/>
-        </w:rPr>
-      </w:pPr>
-      <w:r>
-        <w:rPr>
-          <w:rFonts w:ascii="Times New Roman" w:hAnsi="Times New Roman" w:cs="Times New Roman"/>
-          <w:sz w:val="28"/>
-          <w:szCs w:val="28"/>
-          <w:highlight w:val="yellow"/>
-        </w:rPr>
-        <w:t>docker stop containerId/containerName</w:t>
-      </w:r>
+      <w:proofErr w:type="spellEnd"/>
+    </w:p>
+    <w:p>
+      <w:pPr>
+        <w:rPr>
+          <w:rFonts w:ascii="Times New Roman" w:hAnsi="Times New Roman" w:cs="Times New Roman"/>
+          <w:sz w:val="28"/>
+          <w:szCs w:val="28"/>
+          <w:highlight w:val="yellow"/>
+        </w:rPr>
+      </w:pPr>
+    </w:p>
+    <w:p>
+      <w:pPr>
+        <w:rPr>
+          <w:rFonts w:ascii="Times New Roman" w:hAnsi="Times New Roman" w:cs="Times New Roman"/>
+          <w:sz w:val="28"/>
+          <w:szCs w:val="28"/>
+        </w:rPr>
+      </w:pPr>
+      <w:proofErr w:type="spellStart"/>
+      <w:proofErr w:type="gramStart"/>
+      <w:r>
+        <w:rPr>
+          <w:rFonts w:ascii="Times New Roman" w:hAnsi="Times New Roman" w:cs="Times New Roman"/>
+          <w:sz w:val="28"/>
+          <w:szCs w:val="28"/>
+          <w:highlight w:val="yellow"/>
+        </w:rPr>
+        <w:t>docker</w:t>
+      </w:r>
+      <w:proofErr w:type="spellEnd"/>
+      <w:proofErr w:type="gramEnd"/>
+      <w:r>
+        <w:rPr>
+          <w:rFonts w:ascii="Times New Roman" w:hAnsi="Times New Roman" w:cs="Times New Roman"/>
+          <w:sz w:val="28"/>
+          <w:szCs w:val="28"/>
+          <w:highlight w:val="yellow"/>
+        </w:rPr>
+        <w:t xml:space="preserve"> stop </w:t>
+      </w:r>
+      <w:proofErr w:type="spellStart"/>
+      <w:r>
+        <w:rPr>
+          <w:rFonts w:ascii="Times New Roman" w:hAnsi="Times New Roman" w:cs="Times New Roman"/>
+          <w:sz w:val="28"/>
+          <w:szCs w:val="28"/>
+          <w:highlight w:val="yellow"/>
+        </w:rPr>
+        <w:t>containerId</w:t>
+      </w:r>
+      <w:proofErr w:type="spellEnd"/>
+      <w:r>
+        <w:rPr>
+          <w:rFonts w:ascii="Times New Roman" w:hAnsi="Times New Roman" w:cs="Times New Roman"/>
+          <w:sz w:val="28"/>
+          <w:szCs w:val="28"/>
+          <w:highlight w:val="yellow"/>
+        </w:rPr>
+        <w:t>/</w:t>
+      </w:r>
+      <w:proofErr w:type="spellStart"/>
+      <w:r>
+        <w:rPr>
+          <w:rFonts w:ascii="Times New Roman" w:hAnsi="Times New Roman" w:cs="Times New Roman"/>
+          <w:sz w:val="28"/>
+          <w:szCs w:val="28"/>
+          <w:highlight w:val="yellow"/>
+        </w:rPr>
+        <w:t>containerName</w:t>
+      </w:r>
+      <w:proofErr w:type="spellEnd"/>
       <w:r>
         <w:rPr>
           <w:rFonts w:ascii="Times New Roman" w:hAnsi="Times New Roman" w:cs="Times New Roman"/>
@@ -8188,14 +11250,67 @@
           <w:highlight w:val="yellow"/>
         </w:rPr>
       </w:pPr>
-      <w:r>
-        <w:rPr>
-          <w:rFonts w:ascii="Times New Roman" w:hAnsi="Times New Roman" w:cs="Times New Roman"/>
-          <w:sz w:val="28"/>
-          <w:szCs w:val="28"/>
-          <w:highlight w:val="yellow"/>
-        </w:rPr>
-        <w:t xml:space="preserve">docker rm containerId </w:t>
+      <w:proofErr w:type="spellStart"/>
+      <w:proofErr w:type="gramStart"/>
+      <w:r>
+        <w:rPr>
+          <w:rFonts w:ascii="Times New Roman" w:hAnsi="Times New Roman" w:cs="Times New Roman"/>
+          <w:sz w:val="28"/>
+          <w:szCs w:val="28"/>
+          <w:highlight w:val="yellow"/>
+        </w:rPr>
+        <w:t>docker</w:t>
+      </w:r>
+      <w:proofErr w:type="spellEnd"/>
+      <w:proofErr w:type="gramEnd"/>
+      <w:r>
+        <w:rPr>
+          <w:rFonts w:ascii="Times New Roman" w:hAnsi="Times New Roman" w:cs="Times New Roman"/>
+          <w:sz w:val="28"/>
+          <w:szCs w:val="28"/>
+          <w:highlight w:val="yellow"/>
+        </w:rPr>
+        <w:t xml:space="preserve"> </w:t>
+      </w:r>
+      <w:proofErr w:type="spellStart"/>
+      <w:r>
+        <w:rPr>
+          <w:rFonts w:ascii="Times New Roman" w:hAnsi="Times New Roman" w:cs="Times New Roman"/>
+          <w:sz w:val="28"/>
+          <w:szCs w:val="28"/>
+          <w:highlight w:val="yellow"/>
+        </w:rPr>
+        <w:t>rm</w:t>
+      </w:r>
+      <w:proofErr w:type="spellEnd"/>
+      <w:r>
+        <w:rPr>
+          <w:rFonts w:ascii="Times New Roman" w:hAnsi="Times New Roman" w:cs="Times New Roman"/>
+          <w:sz w:val="28"/>
+          <w:szCs w:val="28"/>
+          <w:highlight w:val="yellow"/>
+        </w:rPr>
+        <w:t xml:space="preserve"> </w:t>
+      </w:r>
+      <w:proofErr w:type="spellStart"/>
+      <w:r>
+        <w:rPr>
+          <w:rFonts w:ascii="Times New Roman" w:hAnsi="Times New Roman" w:cs="Times New Roman"/>
+          <w:sz w:val="28"/>
+          <w:szCs w:val="28"/>
+          <w:highlight w:val="yellow"/>
+        </w:rPr>
+        <w:t>containerId</w:t>
+      </w:r>
+      <w:proofErr w:type="spellEnd"/>
+      <w:r>
+        <w:rPr>
+          <w:rFonts w:ascii="Times New Roman" w:hAnsi="Times New Roman" w:cs="Times New Roman"/>
+          <w:sz w:val="28"/>
+          <w:szCs w:val="28"/>
+          <w:highlight w:val="yellow"/>
+        </w:rPr>
+        <w:t xml:space="preserve"> </w:t>
       </w:r>
       <w:r>
         <w:rPr>
@@ -8235,14 +11350,67 @@
           <w:szCs w:val="28"/>
         </w:rPr>
       </w:pPr>
-      <w:r>
-        <w:rPr>
-          <w:rFonts w:ascii="Times New Roman" w:hAnsi="Times New Roman" w:cs="Times New Roman"/>
-          <w:sz w:val="28"/>
-          <w:szCs w:val="28"/>
-          <w:highlight w:val="yellow"/>
-        </w:rPr>
-        <w:t>docker rm dockerId –f</w:t>
+      <w:proofErr w:type="spellStart"/>
+      <w:proofErr w:type="gramStart"/>
+      <w:r>
+        <w:rPr>
+          <w:rFonts w:ascii="Times New Roman" w:hAnsi="Times New Roman" w:cs="Times New Roman"/>
+          <w:sz w:val="28"/>
+          <w:szCs w:val="28"/>
+          <w:highlight w:val="yellow"/>
+        </w:rPr>
+        <w:t>docker</w:t>
+      </w:r>
+      <w:proofErr w:type="spellEnd"/>
+      <w:proofErr w:type="gramEnd"/>
+      <w:r>
+        <w:rPr>
+          <w:rFonts w:ascii="Times New Roman" w:hAnsi="Times New Roman" w:cs="Times New Roman"/>
+          <w:sz w:val="28"/>
+          <w:szCs w:val="28"/>
+          <w:highlight w:val="yellow"/>
+        </w:rPr>
+        <w:t xml:space="preserve"> </w:t>
+      </w:r>
+      <w:proofErr w:type="spellStart"/>
+      <w:r>
+        <w:rPr>
+          <w:rFonts w:ascii="Times New Roman" w:hAnsi="Times New Roman" w:cs="Times New Roman"/>
+          <w:sz w:val="28"/>
+          <w:szCs w:val="28"/>
+          <w:highlight w:val="yellow"/>
+        </w:rPr>
+        <w:t>rm</w:t>
+      </w:r>
+      <w:proofErr w:type="spellEnd"/>
+      <w:r>
+        <w:rPr>
+          <w:rFonts w:ascii="Times New Roman" w:hAnsi="Times New Roman" w:cs="Times New Roman"/>
+          <w:sz w:val="28"/>
+          <w:szCs w:val="28"/>
+          <w:highlight w:val="yellow"/>
+        </w:rPr>
+        <w:t xml:space="preserve"> </w:t>
+      </w:r>
+      <w:proofErr w:type="spellStart"/>
+      <w:r>
+        <w:rPr>
+          <w:rFonts w:ascii="Times New Roman" w:hAnsi="Times New Roman" w:cs="Times New Roman"/>
+          <w:sz w:val="28"/>
+          <w:szCs w:val="28"/>
+          <w:highlight w:val="yellow"/>
+        </w:rPr>
+        <w:t>dockerId</w:t>
+      </w:r>
+      <w:proofErr w:type="spellEnd"/>
+      <w:r>
+        <w:rPr>
+          <w:rFonts w:ascii="Times New Roman" w:hAnsi="Times New Roman" w:cs="Times New Roman"/>
+          <w:sz w:val="28"/>
+          <w:szCs w:val="28"/>
+          <w:highlight w:val="yellow"/>
+        </w:rPr>
+        <w:t xml:space="preserve"> –f</w:t>
       </w:r>
       <w:r>
         <w:rPr>
@@ -8304,70 +11472,240 @@
           <w:highlight w:val="yellow"/>
         </w:rPr>
       </w:pPr>
-      <w:r>
-        <w:rPr>
-          <w:rFonts w:ascii="Times New Roman" w:hAnsi="Times New Roman" w:cs="Times New Roman"/>
-          <w:sz w:val="28"/>
-          <w:szCs w:val="28"/>
-          <w:highlight w:val="yellow"/>
-        </w:rPr>
-        <w:t>docker rmi imageId/imageName</w:t>
-      </w:r>
-    </w:p>
-    <w:p>
-      <w:pPr>
-        <w:rPr>
-          <w:rFonts w:ascii="Times New Roman" w:hAnsi="Times New Roman" w:cs="Times New Roman"/>
-          <w:sz w:val="28"/>
-          <w:szCs w:val="28"/>
-          <w:highlight w:val="yellow"/>
-        </w:rPr>
-      </w:pPr>
-    </w:p>
-    <w:p>
-      <w:pPr>
-        <w:rPr>
-          <w:rFonts w:ascii="Times New Roman" w:hAnsi="Times New Roman" w:cs="Times New Roman"/>
-          <w:sz w:val="28"/>
-          <w:szCs w:val="28"/>
-        </w:rPr>
-      </w:pPr>
-      <w:r>
-        <w:rPr>
-          <w:rFonts w:ascii="Times New Roman" w:hAnsi="Times New Roman" w:cs="Times New Roman"/>
-          <w:sz w:val="28"/>
-          <w:szCs w:val="28"/>
-          <w:highlight w:val="yellow"/>
-        </w:rPr>
-        <w:t>docker rmi imageId/imageName –f</w:t>
-      </w:r>
-      <w:r>
-        <w:rPr>
-          <w:rFonts w:ascii="Times New Roman" w:hAnsi="Times New Roman" w:cs="Times New Roman"/>
-          <w:sz w:val="28"/>
-          <w:szCs w:val="28"/>
+      <w:proofErr w:type="spellStart"/>
+      <w:proofErr w:type="gramStart"/>
+      <w:r>
+        <w:rPr>
+          <w:rFonts w:ascii="Times New Roman" w:hAnsi="Times New Roman" w:cs="Times New Roman"/>
+          <w:sz w:val="28"/>
+          <w:szCs w:val="28"/>
+          <w:highlight w:val="yellow"/>
+        </w:rPr>
+        <w:t>docker</w:t>
+      </w:r>
+      <w:proofErr w:type="spellEnd"/>
+      <w:proofErr w:type="gramEnd"/>
+      <w:r>
+        <w:rPr>
+          <w:rFonts w:ascii="Times New Roman" w:hAnsi="Times New Roman" w:cs="Times New Roman"/>
+          <w:sz w:val="28"/>
+          <w:szCs w:val="28"/>
+          <w:highlight w:val="yellow"/>
         </w:rPr>
         <w:t xml:space="preserve"> </w:t>
       </w:r>
-    </w:p>
-    <w:p>
-      <w:pPr>
-        <w:rPr>
-          <w:rFonts w:ascii="Times New Roman" w:hAnsi="Times New Roman" w:cs="Times New Roman"/>
-          <w:sz w:val="28"/>
-          <w:szCs w:val="28"/>
-        </w:rPr>
-      </w:pPr>
-    </w:p>
-    <w:p>
-      <w:r>
-        <w:rPr>
-          <w:rFonts w:ascii="Times New Roman" w:hAnsi="Times New Roman" w:cs="Times New Roman"/>
-          <w:sz w:val="28"/>
-          <w:szCs w:val="28"/>
-          <w:highlight w:val="yellow"/>
-        </w:rPr>
-        <w:t>docker ps –a</w:t>
+      <w:proofErr w:type="spellStart"/>
+      <w:r>
+        <w:rPr>
+          <w:rFonts w:ascii="Times New Roman" w:hAnsi="Times New Roman" w:cs="Times New Roman"/>
+          <w:sz w:val="28"/>
+          <w:szCs w:val="28"/>
+          <w:highlight w:val="yellow"/>
+        </w:rPr>
+        <w:t>rmi</w:t>
+      </w:r>
+      <w:proofErr w:type="spellEnd"/>
+      <w:r>
+        <w:rPr>
+          <w:rFonts w:ascii="Times New Roman" w:hAnsi="Times New Roman" w:cs="Times New Roman"/>
+          <w:sz w:val="28"/>
+          <w:szCs w:val="28"/>
+          <w:highlight w:val="yellow"/>
+        </w:rPr>
+        <w:t xml:space="preserve"> </w:t>
+      </w:r>
+      <w:proofErr w:type="spellStart"/>
+      <w:r>
+        <w:rPr>
+          <w:rFonts w:ascii="Times New Roman" w:hAnsi="Times New Roman" w:cs="Times New Roman"/>
+          <w:sz w:val="28"/>
+          <w:szCs w:val="28"/>
+          <w:highlight w:val="yellow"/>
+        </w:rPr>
+        <w:t>imageId</w:t>
+      </w:r>
+      <w:proofErr w:type="spellEnd"/>
+      <w:r>
+        <w:rPr>
+          <w:rFonts w:ascii="Times New Roman" w:hAnsi="Times New Roman" w:cs="Times New Roman"/>
+          <w:sz w:val="28"/>
+          <w:szCs w:val="28"/>
+          <w:highlight w:val="yellow"/>
+        </w:rPr>
+        <w:t>/</w:t>
+      </w:r>
+      <w:proofErr w:type="spellStart"/>
+      <w:r>
+        <w:rPr>
+          <w:rFonts w:ascii="Times New Roman" w:hAnsi="Times New Roman" w:cs="Times New Roman"/>
+          <w:sz w:val="28"/>
+          <w:szCs w:val="28"/>
+          <w:highlight w:val="yellow"/>
+        </w:rPr>
+        <w:t>imageName</w:t>
+      </w:r>
+      <w:proofErr w:type="spellEnd"/>
+    </w:p>
+    <w:p>
+      <w:pPr>
+        <w:rPr>
+          <w:rFonts w:ascii="Times New Roman" w:hAnsi="Times New Roman" w:cs="Times New Roman"/>
+          <w:sz w:val="28"/>
+          <w:szCs w:val="28"/>
+          <w:highlight w:val="yellow"/>
+        </w:rPr>
+      </w:pPr>
+    </w:p>
+    <w:p>
+      <w:pPr>
+        <w:rPr>
+          <w:rFonts w:ascii="Times New Roman" w:hAnsi="Times New Roman" w:cs="Times New Roman"/>
+          <w:sz w:val="28"/>
+          <w:szCs w:val="28"/>
+        </w:rPr>
+      </w:pPr>
+      <w:proofErr w:type="spellStart"/>
+      <w:proofErr w:type="gramStart"/>
+      <w:r>
+        <w:rPr>
+          <w:rFonts w:ascii="Times New Roman" w:hAnsi="Times New Roman" w:cs="Times New Roman"/>
+          <w:sz w:val="28"/>
+          <w:szCs w:val="28"/>
+          <w:highlight w:val="yellow"/>
+        </w:rPr>
+        <w:t>docker</w:t>
+      </w:r>
+      <w:proofErr w:type="spellEnd"/>
+      <w:proofErr w:type="gramEnd"/>
+      <w:r>
+        <w:rPr>
+          <w:rFonts w:ascii="Times New Roman" w:hAnsi="Times New Roman" w:cs="Times New Roman"/>
+          <w:sz w:val="28"/>
+          <w:szCs w:val="28"/>
+          <w:highlight w:val="yellow"/>
+        </w:rPr>
+        <w:t xml:space="preserve"> </w:t>
+      </w:r>
+      <w:proofErr w:type="spellStart"/>
+      <w:r>
+        <w:rPr>
+          <w:rFonts w:ascii="Times New Roman" w:hAnsi="Times New Roman" w:cs="Times New Roman"/>
+          <w:sz w:val="28"/>
+          <w:szCs w:val="28"/>
+          <w:highlight w:val="yellow"/>
+        </w:rPr>
+        <w:t>rmi</w:t>
+      </w:r>
+      <w:proofErr w:type="spellEnd"/>
+      <w:r>
+        <w:rPr>
+          <w:rFonts w:ascii="Times New Roman" w:hAnsi="Times New Roman" w:cs="Times New Roman"/>
+          <w:sz w:val="28"/>
+          <w:szCs w:val="28"/>
+          <w:highlight w:val="yellow"/>
+        </w:rPr>
+        <w:t xml:space="preserve"> </w:t>
+      </w:r>
+      <w:proofErr w:type="spellStart"/>
+      <w:r>
+        <w:rPr>
+          <w:rFonts w:ascii="Times New Roman" w:hAnsi="Times New Roman" w:cs="Times New Roman"/>
+          <w:sz w:val="28"/>
+          <w:szCs w:val="28"/>
+          <w:highlight w:val="yellow"/>
+        </w:rPr>
+        <w:t>imageId</w:t>
+      </w:r>
+      <w:proofErr w:type="spellEnd"/>
+      <w:r>
+        <w:rPr>
+          <w:rFonts w:ascii="Times New Roman" w:hAnsi="Times New Roman" w:cs="Times New Roman"/>
+          <w:sz w:val="28"/>
+          <w:szCs w:val="28"/>
+          <w:highlight w:val="yellow"/>
+        </w:rPr>
+        <w:t>/</w:t>
+      </w:r>
+      <w:proofErr w:type="spellStart"/>
+      <w:r>
+        <w:rPr>
+          <w:rFonts w:ascii="Times New Roman" w:hAnsi="Times New Roman" w:cs="Times New Roman"/>
+          <w:sz w:val="28"/>
+          <w:szCs w:val="28"/>
+          <w:highlight w:val="yellow"/>
+        </w:rPr>
+        <w:t>imageName</w:t>
+      </w:r>
+      <w:proofErr w:type="spellEnd"/>
+      <w:r>
+        <w:rPr>
+          <w:rFonts w:ascii="Times New Roman" w:hAnsi="Times New Roman" w:cs="Times New Roman"/>
+          <w:sz w:val="28"/>
+          <w:szCs w:val="28"/>
+          <w:highlight w:val="yellow"/>
+        </w:rPr>
+        <w:t xml:space="preserve"> –f</w:t>
+      </w:r>
+      <w:r>
+        <w:rPr>
+          <w:rFonts w:ascii="Times New Roman" w:hAnsi="Times New Roman" w:cs="Times New Roman"/>
+          <w:sz w:val="28"/>
+          <w:szCs w:val="28"/>
+        </w:rPr>
+        <w:t xml:space="preserve"> </w:t>
+      </w:r>
+    </w:p>
+    <w:p>
+      <w:pPr>
+        <w:rPr>
+          <w:rFonts w:ascii="Times New Roman" w:hAnsi="Times New Roman" w:cs="Times New Roman"/>
+          <w:sz w:val="28"/>
+          <w:szCs w:val="28"/>
+        </w:rPr>
+      </w:pPr>
+    </w:p>
+    <w:p>
+      <w:proofErr w:type="spellStart"/>
+      <w:proofErr w:type="gramStart"/>
+      <w:r>
+        <w:rPr>
+          <w:rFonts w:ascii="Times New Roman" w:hAnsi="Times New Roman" w:cs="Times New Roman"/>
+          <w:sz w:val="28"/>
+          <w:szCs w:val="28"/>
+          <w:highlight w:val="yellow"/>
+        </w:rPr>
+        <w:t>docker</w:t>
+      </w:r>
+      <w:proofErr w:type="spellEnd"/>
+      <w:proofErr w:type="gramEnd"/>
+      <w:r>
+        <w:rPr>
+          <w:rFonts w:ascii="Times New Roman" w:hAnsi="Times New Roman" w:cs="Times New Roman"/>
+          <w:sz w:val="28"/>
+          <w:szCs w:val="28"/>
+          <w:highlight w:val="yellow"/>
+        </w:rPr>
+        <w:t xml:space="preserve"> </w:t>
+      </w:r>
+      <w:proofErr w:type="spellStart"/>
+      <w:r>
+        <w:rPr>
+          <w:rFonts w:ascii="Times New Roman" w:hAnsi="Times New Roman" w:cs="Times New Roman"/>
+          <w:sz w:val="28"/>
+          <w:szCs w:val="28"/>
+          <w:highlight w:val="yellow"/>
+        </w:rPr>
+        <w:t>ps</w:t>
+      </w:r>
+      <w:proofErr w:type="spellEnd"/>
+      <w:r>
+        <w:rPr>
+          <w:rFonts w:ascii="Times New Roman" w:hAnsi="Times New Roman" w:cs="Times New Roman"/>
+          <w:sz w:val="28"/>
+          <w:szCs w:val="28"/>
+          <w:highlight w:val="yellow"/>
+        </w:rPr>
+        <w:t xml:space="preserve"> –a</w:t>
       </w:r>
       <w:r>
         <w:rPr>
@@ -8386,18 +11724,35 @@
     </w:p>
     <w:p/>
     <w:p>
-      <w:r>
-        <w:rPr>
-          <w:highlight w:val="yellow"/>
-        </w:rPr>
-        <w:t>docker system prune –a</w:t>
+      <w:proofErr w:type="spellStart"/>
+      <w:proofErr w:type="gramStart"/>
+      <w:r>
+        <w:rPr>
+          <w:highlight w:val="yellow"/>
+        </w:rPr>
+        <w:t>docker</w:t>
+      </w:r>
+      <w:proofErr w:type="spellEnd"/>
+      <w:proofErr w:type="gramEnd"/>
+      <w:r>
+        <w:rPr>
+          <w:highlight w:val="yellow"/>
+        </w:rPr>
+        <w:t xml:space="preserve"> system prune –a</w:t>
       </w:r>
       <w:r>
         <w:tab/>
       </w:r>
       <w:r>
         <w:tab/>
-        <w:t xml:space="preserve">it delete all stopped container, network, images </w:t>
+      </w:r>
+      <w:proofErr w:type="spellStart"/>
+      <w:r>
+        <w:t>it</w:t>
+      </w:r>
+      <w:proofErr w:type="spellEnd"/>
+      <w:r>
+        <w:t xml:space="preserve"> delete all stopped container, network, images </w:t>
       </w:r>
     </w:p>
     <w:p>
@@ -8406,9 +11761,14 @@
       </w:r>
     </w:p>
     <w:p>
+      <w:proofErr w:type="gramStart"/>
       <w:r>
         <w:lastRenderedPageBreak/>
-        <w:t xml:space="preserve">run the Jenkin image </w:t>
+        <w:t>run</w:t>
+      </w:r>
+      <w:proofErr w:type="gramEnd"/>
+      <w:r>
+        <w:t xml:space="preserve"> the Jenkin image </w:t>
       </w:r>
     </w:p>
     <w:p>
@@ -8417,30 +11777,102 @@
       </w:r>
     </w:p>
     <w:p>
-      <w:r>
-        <w:rPr>
-          <w:highlight w:val="yellow"/>
-        </w:rPr>
-        <w:t>docker run -p 8080:8080 -p 50000:50000 --restart=on-failure jenkins/jenkins:lts-jdk11</w:t>
-      </w:r>
-    </w:p>
-    <w:p>
-      <w:r>
-        <w:t xml:space="preserve">or </w:t>
-      </w:r>
-    </w:p>
-    <w:p>
-      <w:r>
-        <w:t xml:space="preserve">virtual lab or EC2 instance </w:t>
+      <w:proofErr w:type="spellStart"/>
+      <w:proofErr w:type="gramStart"/>
+      <w:r>
+        <w:rPr>
+          <w:highlight w:val="yellow"/>
+        </w:rPr>
+        <w:t>docker</w:t>
+      </w:r>
+      <w:proofErr w:type="spellEnd"/>
+      <w:proofErr w:type="gramEnd"/>
+      <w:r>
+        <w:rPr>
+          <w:highlight w:val="yellow"/>
+        </w:rPr>
+        <w:t xml:space="preserve"> run -p 8080:8080 -p 50000:50000 --restart=on-failure </w:t>
+      </w:r>
+      <w:proofErr w:type="spellStart"/>
+      <w:r>
+        <w:rPr>
+          <w:highlight w:val="yellow"/>
+        </w:rPr>
+        <w:t>jenkins</w:t>
+      </w:r>
+      <w:proofErr w:type="spellEnd"/>
+      <w:r>
+        <w:rPr>
+          <w:highlight w:val="yellow"/>
+        </w:rPr>
+        <w:t>/jenkins:lts-jdk11</w:t>
+      </w:r>
+    </w:p>
+    <w:p>
+      <w:proofErr w:type="gramStart"/>
+      <w:r>
+        <w:t>or</w:t>
+      </w:r>
+      <w:proofErr w:type="gramEnd"/>
+      <w:r>
+        <w:t xml:space="preserve"> </w:t>
+      </w:r>
+    </w:p>
+    <w:p>
+      <w:proofErr w:type="gramStart"/>
+      <w:r>
+        <w:t>virtual</w:t>
+      </w:r>
+      <w:proofErr w:type="gramEnd"/>
+      <w:r>
+        <w:t xml:space="preserve"> lab or EC2 instance </w:t>
       </w:r>
     </w:p>
     <w:p/>
     <w:p>
-      <w:r>
-        <w:rPr>
-          <w:highlight w:val="yellow"/>
-        </w:rPr>
-        <w:t>sudo docker run -p 8080:8080 -p 50000:50000 --restart=on-failure jenkins/jenkins:lts-jdk11</w:t>
+      <w:proofErr w:type="spellStart"/>
+      <w:proofErr w:type="gramStart"/>
+      <w:r>
+        <w:rPr>
+          <w:highlight w:val="yellow"/>
+        </w:rPr>
+        <w:t>sudo</w:t>
+      </w:r>
+      <w:proofErr w:type="spellEnd"/>
+      <w:proofErr w:type="gramEnd"/>
+      <w:r>
+        <w:rPr>
+          <w:highlight w:val="yellow"/>
+        </w:rPr>
+        <w:t xml:space="preserve"> </w:t>
+      </w:r>
+      <w:proofErr w:type="spellStart"/>
+      <w:r>
+        <w:rPr>
+          <w:highlight w:val="yellow"/>
+        </w:rPr>
+        <w:t>docker</w:t>
+      </w:r>
+      <w:proofErr w:type="spellEnd"/>
+      <w:r>
+        <w:rPr>
+          <w:highlight w:val="yellow"/>
+        </w:rPr>
+        <w:t xml:space="preserve"> run -p 8080:8080 -p 50000:50000 --restart=on-failure </w:t>
+      </w:r>
+      <w:proofErr w:type="spellStart"/>
+      <w:r>
+        <w:rPr>
+          <w:highlight w:val="yellow"/>
+        </w:rPr>
+        <w:t>jenkins</w:t>
+      </w:r>
+      <w:proofErr w:type="spellEnd"/>
+      <w:r>
+        <w:rPr>
+          <w:highlight w:val="yellow"/>
+        </w:rPr>
+        <w:t>/jenkins:lts-jdk11</w:t>
       </w:r>
     </w:p>
     <w:p/>
@@ -8461,19 +11893,48 @@
     </w:p>
     <w:p/>
     <w:p>
-      <w:r>
-        <w:t xml:space="preserve">it will ask the password. Please check the password in console and terminal. </w:t>
-      </w:r>
-    </w:p>
-    <w:p>
-      <w:r>
-        <w:t xml:space="preserve">After password paste in textfield it will ask to install the suggested plugin. Please install it. </w:t>
+      <w:proofErr w:type="gramStart"/>
+      <w:r>
+        <w:t>it</w:t>
+      </w:r>
+      <w:proofErr w:type="gramEnd"/>
+      <w:r>
+        <w:t xml:space="preserve"> will ask the password. Please check the password in console and terminal. </w:t>
+      </w:r>
+    </w:p>
+    <w:p>
+      <w:r>
+        <w:t xml:space="preserve">After password paste in </w:t>
+      </w:r>
+      <w:proofErr w:type="spellStart"/>
+      <w:r>
+        <w:t>textfield</w:t>
+      </w:r>
+      <w:proofErr w:type="spellEnd"/>
+      <w:r>
+        <w:t xml:space="preserve"> it will ask to install the suggested plugin. Please install it. </w:t>
       </w:r>
     </w:p>
     <w:p/>
     <w:p>
       <w:r>
-        <w:t xml:space="preserve">Jenkin Pipe line : Jenkin pipe line allow us to define a complete list of jobs or event or task which interconnected to each others. </w:t>
+        <w:t xml:space="preserve">Jenkin Pipe </w:t>
+      </w:r>
+      <w:proofErr w:type="gramStart"/>
+      <w:r>
+        <w:t>line :</w:t>
+      </w:r>
+      <w:proofErr w:type="gramEnd"/>
+      <w:r>
+        <w:t xml:space="preserve"> Jenkin pipe line allow us to define a complete list of jobs or event or task which interconnected to </w:t>
+      </w:r>
+      <w:proofErr w:type="spellStart"/>
+      <w:r>
+        <w:t>each others</w:t>
+      </w:r>
+      <w:proofErr w:type="spellEnd"/>
+      <w:r>
+        <w:t xml:space="preserve">. </w:t>
       </w:r>
     </w:p>
     <w:p>
@@ -8543,7 +12004,15 @@
     <w:p/>
     <w:p>
       <w:r>
-        <w:t xml:space="preserve">Docker is use to create the container. Container is responsible to execute the any particular application ie java application, spring boot, angular application. </w:t>
+        <w:t xml:space="preserve">Docker is use to create the container. Container is responsible to execute the any particular application </w:t>
+      </w:r>
+      <w:proofErr w:type="spellStart"/>
+      <w:r>
+        <w:t>ie</w:t>
+      </w:r>
+      <w:proofErr w:type="spellEnd"/>
+      <w:r>
+        <w:t xml:space="preserve"> java application, spring boot, angular application. </w:t>
       </w:r>
     </w:p>
     <w:p>
@@ -8553,12 +12022,28 @@
     </w:p>
     <w:p>
       <w:r>
-        <w:t xml:space="preserve">Like Spring boot container want to communicate with MySQL container </w:t>
-      </w:r>
-    </w:p>
-    <w:p>
-      <w:r>
-        <w:t xml:space="preserve">Like Spring boot with Angular application </w:t>
+        <w:t xml:space="preserve">Like </w:t>
+      </w:r>
+      <w:proofErr w:type="gramStart"/>
+      <w:r>
+        <w:t>Spring</w:t>
+      </w:r>
+      <w:proofErr w:type="gramEnd"/>
+      <w:r>
+        <w:t xml:space="preserve"> boot container want to communicate with MySQL container </w:t>
+      </w:r>
+    </w:p>
+    <w:p>
+      <w:r>
+        <w:t xml:space="preserve">Like </w:t>
+      </w:r>
+      <w:proofErr w:type="gramStart"/>
+      <w:r>
+        <w:t>Spring</w:t>
+      </w:r>
+      <w:proofErr w:type="gramEnd"/>
+      <w:r>
+        <w:t xml:space="preserve"> boot with Angular application </w:t>
       </w:r>
     </w:p>
     <w:p>
@@ -8578,7 +12063,15 @@
     </w:p>
     <w:p>
       <w:r>
-        <w:t xml:space="preserve">These three modules help us to run multi container application which can communicate with each others. </w:t>
+        <w:t xml:space="preserve">These three modules help us to run multi container application which can communicate with </w:t>
+      </w:r>
+      <w:proofErr w:type="spellStart"/>
+      <w:r>
+        <w:t>each others</w:t>
+      </w:r>
+      <w:proofErr w:type="spellEnd"/>
+      <w:r>
+        <w:t xml:space="preserve">. </w:t>
       </w:r>
     </w:p>
     <w:p>
@@ -8588,17 +12081,61 @@
     </w:p>
     <w:p>
       <w:r>
-        <w:t xml:space="preserve">Docker compose use yaml or yml file (yet another markup language). To read all container configuration details. </w:t>
-      </w:r>
-      <w:r>
-        <w:t>Ie docker-compose.yml or docker-compose.yaml</w:t>
-      </w:r>
+        <w:t xml:space="preserve">Docker compose use </w:t>
+      </w:r>
+      <w:proofErr w:type="spellStart"/>
+      <w:r>
+        <w:t>yaml</w:t>
+      </w:r>
+      <w:proofErr w:type="spellEnd"/>
+      <w:r>
+        <w:t xml:space="preserve"> or </w:t>
+      </w:r>
+      <w:proofErr w:type="spellStart"/>
+      <w:r>
+        <w:t>yml</w:t>
+      </w:r>
+      <w:proofErr w:type="spellEnd"/>
+      <w:r>
+        <w:t xml:space="preserve"> file (yet another markup language). To read all container configuration details. </w:t>
+      </w:r>
+      <w:proofErr w:type="spellStart"/>
+      <w:r>
+        <w:t>Ie</w:t>
+      </w:r>
+      <w:proofErr w:type="spellEnd"/>
+      <w:r>
+        <w:t xml:space="preserve"> </w:t>
+      </w:r>
+      <w:proofErr w:type="spellStart"/>
+      <w:r>
+        <w:t>docker-compose.yml</w:t>
+      </w:r>
+      <w:proofErr w:type="spellEnd"/>
+      <w:r>
+        <w:t xml:space="preserve"> or </w:t>
+      </w:r>
+      <w:proofErr w:type="spellStart"/>
+      <w:r>
+        <w:t>docker-compose.yaml</w:t>
+      </w:r>
+      <w:proofErr w:type="spellEnd"/>
     </w:p>
     <w:p/>
     <w:p/>
     <w:p>
       <w:r>
-        <w:t xml:space="preserve">Please create spring boot project and create one rest api </w:t>
+        <w:t xml:space="preserve">Please create spring boot project and create one rest </w:t>
+      </w:r>
+      <w:proofErr w:type="spellStart"/>
+      <w:proofErr w:type="gramStart"/>
+      <w:r>
+        <w:t>api</w:t>
+      </w:r>
+      <w:proofErr w:type="spellEnd"/>
+      <w:proofErr w:type="gramEnd"/>
+      <w:r>
+        <w:t xml:space="preserve"> </w:t>
       </w:r>
     </w:p>
     <w:p>
@@ -8628,32 +12165,53 @@
       </w:r>
     </w:p>
     <w:p>
-      <w:r>
-        <w:rPr>
-          <w:highlight w:val="yellow"/>
-        </w:rPr>
-        <w:t>ng new product-frontend</w:t>
+      <w:proofErr w:type="gramStart"/>
+      <w:r>
+        <w:rPr>
+          <w:highlight w:val="yellow"/>
+        </w:rPr>
+        <w:t>ng</w:t>
+      </w:r>
+      <w:proofErr w:type="gramEnd"/>
+      <w:r>
+        <w:rPr>
+          <w:highlight w:val="yellow"/>
+        </w:rPr>
+        <w:t xml:space="preserve"> new product-frontend</w:t>
       </w:r>
       <w:r>
         <w:t xml:space="preserve"> </w:t>
       </w:r>
     </w:p>
     <w:p>
-      <w:r>
-        <w:t xml:space="preserve">cd product-frontend </w:t>
-      </w:r>
-    </w:p>
-    <w:p>
-      <w:pPr>
-        <w:rPr>
-          <w:highlight w:val="yellow"/>
-        </w:rPr>
-      </w:pPr>
-      <w:r>
-        <w:rPr>
-          <w:highlight w:val="yellow"/>
-        </w:rPr>
-        <w:t xml:space="preserve">ng g c product </w:t>
+      <w:proofErr w:type="gramStart"/>
+      <w:r>
+        <w:t>cd</w:t>
+      </w:r>
+      <w:proofErr w:type="gramEnd"/>
+      <w:r>
+        <w:t xml:space="preserve"> product-frontend </w:t>
+      </w:r>
+    </w:p>
+    <w:p>
+      <w:pPr>
+        <w:rPr>
+          <w:highlight w:val="yellow"/>
+        </w:rPr>
+      </w:pPr>
+      <w:proofErr w:type="gramStart"/>
+      <w:r>
+        <w:rPr>
+          <w:highlight w:val="yellow"/>
+        </w:rPr>
+        <w:t>ng</w:t>
+      </w:r>
+      <w:proofErr w:type="gramEnd"/>
+      <w:r>
+        <w:rPr>
+          <w:highlight w:val="yellow"/>
+        </w:rPr>
+        <w:t xml:space="preserve"> g c product </w:t>
       </w:r>
       <w:r>
         <w:rPr>
@@ -8675,11 +12233,19 @@
           <w:highlight w:val="yellow"/>
         </w:rPr>
       </w:pPr>
-      <w:r>
-        <w:rPr>
-          <w:highlight w:val="yellow"/>
-        </w:rPr>
-        <w:t xml:space="preserve">ng g class product </w:t>
+      <w:proofErr w:type="gramStart"/>
+      <w:r>
+        <w:rPr>
+          <w:highlight w:val="yellow"/>
+        </w:rPr>
+        <w:t>ng</w:t>
+      </w:r>
+      <w:proofErr w:type="gramEnd"/>
+      <w:r>
+        <w:rPr>
+          <w:highlight w:val="yellow"/>
+        </w:rPr>
+        <w:t xml:space="preserve"> g class product </w:t>
       </w:r>
       <w:r>
         <w:rPr>
@@ -8690,11 +12256,19 @@
       </w:r>
     </w:p>
     <w:p>
-      <w:r>
-        <w:rPr>
-          <w:highlight w:val="yellow"/>
-        </w:rPr>
-        <w:t xml:space="preserve">ng g s product </w:t>
+      <w:proofErr w:type="gramStart"/>
+      <w:r>
+        <w:rPr>
+          <w:highlight w:val="yellow"/>
+        </w:rPr>
+        <w:t>ng</w:t>
+      </w:r>
+      <w:proofErr w:type="gramEnd"/>
+      <w:r>
+        <w:rPr>
+          <w:highlight w:val="yellow"/>
+        </w:rPr>
+        <w:t xml:space="preserve"> g s product </w:t>
       </w:r>
       <w:r>
         <w:rPr>
@@ -8714,9 +12288,14 @@
       </w:r>
     </w:p>
     <w:p>
+      <w:proofErr w:type="gramStart"/>
       <w:r>
         <w:lastRenderedPageBreak/>
-        <w:t>CORS : Cross Origin Resource Sharing :</w:t>
+        <w:t>CORS :</w:t>
+      </w:r>
+      <w:proofErr w:type="gramEnd"/>
+      <w:r>
+        <w:t xml:space="preserve"> Cross Origin Resource Sharing :</w:t>
       </w:r>
     </w:p>
     <w:p>
@@ -8746,13 +12325,37 @@
     <w:p/>
     <w:p>
       <w:r>
-        <w:t xml:space="preserve">Two server or domain are going to communicate to each others. </w:t>
+        <w:t xml:space="preserve">Two server or domain are going to communicate to </w:t>
+      </w:r>
+      <w:proofErr w:type="spellStart"/>
+      <w:r>
+        <w:t>each others</w:t>
+      </w:r>
+      <w:proofErr w:type="spellEnd"/>
+      <w:r>
+        <w:t xml:space="preserve">. </w:t>
       </w:r>
     </w:p>
     <w:p/>
     <w:p>
       <w:r>
-        <w:t xml:space="preserve">I Docker compose file we can write more than one image details. With the help of docker compose we can run more than one container using docker-compose up, down, build etc. </w:t>
+        <w:t xml:space="preserve">I Docker compose file we can write more than one image details. With the help of </w:t>
+      </w:r>
+      <w:proofErr w:type="spellStart"/>
+      <w:r>
+        <w:t>docker</w:t>
+      </w:r>
+      <w:proofErr w:type="spellEnd"/>
+      <w:r>
+        <w:t xml:space="preserve"> compose we can run more than one container using </w:t>
+      </w:r>
+      <w:proofErr w:type="spellStart"/>
+      <w:r>
+        <w:t>docker</w:t>
+      </w:r>
+      <w:proofErr w:type="spellEnd"/>
+      <w:r>
+        <w:t xml:space="preserve">-compose up, down, build etc. </w:t>
       </w:r>
     </w:p>
     <w:p/>
@@ -8804,7 +12407,15 @@
         </w:numPr>
       </w:pPr>
       <w:r>
-        <w:t>Master Node : This node is responsible to assign the task the work</w:t>
+        <w:t xml:space="preserve">Master </w:t>
+      </w:r>
+      <w:proofErr w:type="gramStart"/>
+      <w:r>
+        <w:t>Node :</w:t>
+      </w:r>
+      <w:proofErr w:type="gramEnd"/>
+      <w:r>
+        <w:t xml:space="preserve"> This node is responsible to assign the task the work</w:t>
       </w:r>
       <w:r>
         <w:t>er</w:t>
@@ -8822,13 +12433,27 @@
         </w:numPr>
       </w:pPr>
       <w:r>
-        <w:t xml:space="preserve">Worker node : </w:t>
-      </w:r>
-      <w:r>
-        <w:t xml:space="preserve">This node is responsible to to the task. </w:t>
-      </w:r>
-      <w:bookmarkStart w:id="0" w:name="_GoBack"/>
-      <w:bookmarkEnd w:id="0"/>
+        <w:t xml:space="preserve">Worker </w:t>
+      </w:r>
+      <w:proofErr w:type="gramStart"/>
+      <w:r>
+        <w:t>node :</w:t>
+      </w:r>
+      <w:proofErr w:type="gramEnd"/>
+      <w:r>
+        <w:t xml:space="preserve"> </w:t>
+      </w:r>
+      <w:r>
+        <w:t xml:space="preserve">This node is responsible to </w:t>
+      </w:r>
+      <w:proofErr w:type="spellStart"/>
+      <w:r>
+        <w:t>to</w:t>
+      </w:r>
+      <w:proofErr w:type="spellEnd"/>
+      <w:r>
+        <w:t xml:space="preserve"> the task. </w:t>
+      </w:r>
     </w:p>
     <w:p>
       <w:pPr>
@@ -8839,18 +12464,595 @@
         </w:numPr>
       </w:pPr>
       <w:r>
-        <w:t xml:space="preserve">Leader node : The leader node is responsible to maintain the cluster environment. </w:t>
-      </w:r>
-    </w:p>
-    <w:p>
-      <w:pPr>
-        <w:pStyle w:val="ListParagraph"/>
-        <w:numPr>
-          <w:ilvl w:val="0"/>
-          <w:numId w:val="2"/>
-        </w:numPr>
-      </w:pPr>
-    </w:p>
+        <w:t xml:space="preserve">Leader </w:t>
+      </w:r>
+      <w:proofErr w:type="gramStart"/>
+      <w:r>
+        <w:t>node :</w:t>
+      </w:r>
+      <w:proofErr w:type="gramEnd"/>
+      <w:r>
+        <w:t xml:space="preserve"> The leader node is responsible to maintain the cluster environment. </w:t>
+      </w:r>
+    </w:p>
+    <w:p/>
+    <w:p/>
+    <w:p>
+      <w:pPr>
+        <w:rPr>
+          <w:highlight w:val="yellow"/>
+        </w:rPr>
+      </w:pPr>
+    </w:p>
+    <w:p>
+      <w:pPr>
+        <w:rPr>
+          <w:highlight w:val="yellow"/>
+        </w:rPr>
+      </w:pPr>
+    </w:p>
+    <w:p>
+      <w:pPr>
+        <w:rPr>
+          <w:highlight w:val="yellow"/>
+        </w:rPr>
+      </w:pPr>
+    </w:p>
+    <w:p>
+      <w:pPr>
+        <w:rPr>
+          <w:highlight w:val="yellow"/>
+        </w:rPr>
+      </w:pPr>
+    </w:p>
+    <w:p>
+      <w:pPr>
+        <w:rPr>
+          <w:highlight w:val="yellow"/>
+        </w:rPr>
+      </w:pPr>
+    </w:p>
+    <w:p>
+      <w:pPr>
+        <w:rPr>
+          <w:highlight w:val="yellow"/>
+        </w:rPr>
+      </w:pPr>
+    </w:p>
+    <w:p>
+      <w:pPr>
+        <w:rPr>
+          <w:highlight w:val="yellow"/>
+        </w:rPr>
+      </w:pPr>
+    </w:p>
+    <w:p>
+      <w:pPr>
+        <w:rPr>
+          <w:highlight w:val="yellow"/>
+        </w:rPr>
+      </w:pPr>
+    </w:p>
+    <w:p>
+      <w:r>
+        <w:rPr>
+          <w:highlight w:val="yellow"/>
+        </w:rPr>
+        <w:lastRenderedPageBreak/>
+        <w:t>10/10/2022</w:t>
+      </w:r>
+    </w:p>
+    <w:p/>
+    <w:p>
+      <w:proofErr w:type="spellStart"/>
+      <w:proofErr w:type="gramStart"/>
+      <w:r>
+        <w:t>sudo</w:t>
+      </w:r>
+      <w:proofErr w:type="spellEnd"/>
+      <w:proofErr w:type="gramEnd"/>
+      <w:r>
+        <w:t xml:space="preserve"> </w:t>
+      </w:r>
+      <w:proofErr w:type="spellStart"/>
+      <w:r>
+        <w:t>docker</w:t>
+      </w:r>
+      <w:proofErr w:type="spellEnd"/>
+      <w:r>
+        <w:t xml:space="preserve"> swarm </w:t>
+      </w:r>
+      <w:proofErr w:type="spellStart"/>
+      <w:r>
+        <w:t>init</w:t>
+      </w:r>
+      <w:proofErr w:type="spellEnd"/>
+      <w:r>
+        <w:t xml:space="preserve"> </w:t>
+      </w:r>
+    </w:p>
+    <w:p>
+      <w:proofErr w:type="spellStart"/>
+      <w:proofErr w:type="gramStart"/>
+      <w:r>
+        <w:t>sudo</w:t>
+      </w:r>
+      <w:proofErr w:type="spellEnd"/>
+      <w:proofErr w:type="gramEnd"/>
+      <w:r>
+        <w:t xml:space="preserve"> </w:t>
+      </w:r>
+      <w:proofErr w:type="spellStart"/>
+      <w:r>
+        <w:t>docker</w:t>
+      </w:r>
+      <w:proofErr w:type="spellEnd"/>
+      <w:r>
+        <w:t xml:space="preserve"> swarm leave </w:t>
+      </w:r>
+    </w:p>
+    <w:p>
+      <w:proofErr w:type="spellStart"/>
+      <w:proofErr w:type="gramStart"/>
+      <w:r>
+        <w:t>sudo</w:t>
+      </w:r>
+      <w:proofErr w:type="spellEnd"/>
+      <w:proofErr w:type="gramEnd"/>
+      <w:r>
+        <w:t xml:space="preserve"> </w:t>
+      </w:r>
+      <w:proofErr w:type="spellStart"/>
+      <w:r>
+        <w:t>docker</w:t>
+      </w:r>
+      <w:proofErr w:type="spellEnd"/>
+      <w:r>
+        <w:t xml:space="preserve"> stack deploy –c </w:t>
+      </w:r>
+      <w:proofErr w:type="spellStart"/>
+      <w:r>
+        <w:t>docker-compose.yml</w:t>
+      </w:r>
+      <w:proofErr w:type="spellEnd"/>
+      <w:r>
+        <w:t xml:space="preserve">  </w:t>
+      </w:r>
+      <w:proofErr w:type="spellStart"/>
+      <w:r>
+        <w:t>mySer</w:t>
+      </w:r>
+      <w:proofErr w:type="spellEnd"/>
+      <w:r>
+        <w:t xml:space="preserve"> </w:t>
+      </w:r>
+    </w:p>
+    <w:p/>
+    <w:p>
+      <w:proofErr w:type="spellStart"/>
+      <w:proofErr w:type="gramStart"/>
+      <w:r>
+        <w:t>sudo</w:t>
+      </w:r>
+      <w:proofErr w:type="spellEnd"/>
+      <w:proofErr w:type="gramEnd"/>
+      <w:r>
+        <w:t xml:space="preserve"> </w:t>
+      </w:r>
+      <w:proofErr w:type="spellStart"/>
+      <w:r>
+        <w:t>docker</w:t>
+      </w:r>
+      <w:proofErr w:type="spellEnd"/>
+      <w:r>
+        <w:t xml:space="preserve"> service ls </w:t>
+      </w:r>
+    </w:p>
+    <w:p/>
+    <w:p/>
+    <w:p/>
+    <w:p>
+      <w:r>
+        <w:t xml:space="preserve">We have create the EC2 instance </w:t>
+      </w:r>
+    </w:p>
+    <w:p>
+      <w:r>
+        <w:t xml:space="preserve">Then in EC2 instance we have to install Jenkin </w:t>
+      </w:r>
+    </w:p>
+    <w:p>
+      <w:r>
+        <w:t xml:space="preserve">Then using EC2 instance IP Address with Jenkin port number </w:t>
+      </w:r>
+      <w:proofErr w:type="spellStart"/>
+      <w:r>
+        <w:t>ie</w:t>
+      </w:r>
+      <w:proofErr w:type="spellEnd"/>
+      <w:r>
+        <w:t xml:space="preserve"> 8080 we have to open the Jenkin Dashboard. </w:t>
+      </w:r>
+    </w:p>
+    <w:p>
+      <w:r>
+        <w:t xml:space="preserve">Using Global configuration we have to add Java, </w:t>
+      </w:r>
+      <w:proofErr w:type="spellStart"/>
+      <w:r>
+        <w:t>Git</w:t>
+      </w:r>
+      <w:proofErr w:type="spellEnd"/>
+      <w:r>
+        <w:t xml:space="preserve">, </w:t>
+      </w:r>
+      <w:proofErr w:type="gramStart"/>
+      <w:r>
+        <w:t>Maven</w:t>
+      </w:r>
+      <w:proofErr w:type="gramEnd"/>
+      <w:r>
+        <w:t xml:space="preserve"> etc. </w:t>
+      </w:r>
+    </w:p>
+    <w:p>
+      <w:r>
+        <w:t xml:space="preserve">We have to create Jenkin Job to run Docker swarm </w:t>
+      </w:r>
+    </w:p>
+    <w:p>
+      <w:r>
+        <w:t xml:space="preserve">We have to install Docker plugin in Jenkin Environment. </w:t>
+      </w:r>
+    </w:p>
+    <w:p>
+      <w:r>
+        <w:t xml:space="preserve">Then we have to run Docker swarm command in Jenkin pipe line. </w:t>
+      </w:r>
+    </w:p>
+    <w:p>
+      <w:r>
+        <w:t xml:space="preserve"> </w:t>
+      </w:r>
+    </w:p>
+    <w:p>
+      <w:r>
+        <w:t xml:space="preserve">Open EC2 instance </w:t>
+      </w:r>
+    </w:p>
+    <w:p/>
+    <w:p/>
+    <w:p/>
+    <w:p/>
+    <w:p/>
+    <w:p/>
+    <w:p/>
+    <w:p/>
+    <w:p/>
+    <w:p>
+      <w:r>
+        <w:lastRenderedPageBreak/>
+        <w:t>First install java 11</w:t>
+      </w:r>
+    </w:p>
+    <w:p>
+      <w:proofErr w:type="spellStart"/>
+      <w:proofErr w:type="gramStart"/>
+      <w:r>
+        <w:rPr>
+          <w:highlight w:val="yellow"/>
+        </w:rPr>
+        <w:t>sudo</w:t>
+      </w:r>
+      <w:proofErr w:type="spellEnd"/>
+      <w:proofErr w:type="gramEnd"/>
+      <w:r>
+        <w:rPr>
+          <w:highlight w:val="yellow"/>
+        </w:rPr>
+        <w:t xml:space="preserve"> amazon-</w:t>
+      </w:r>
+      <w:proofErr w:type="spellStart"/>
+      <w:r>
+        <w:rPr>
+          <w:highlight w:val="yellow"/>
+        </w:rPr>
+        <w:t>linux</w:t>
+      </w:r>
+      <w:proofErr w:type="spellEnd"/>
+      <w:r>
+        <w:rPr>
+          <w:highlight w:val="yellow"/>
+        </w:rPr>
+        <w:t>-extras install java-openjdk11</w:t>
+      </w:r>
+    </w:p>
+    <w:p>
+      <w:r>
+        <w:t>Now, to download the latest Jenkins package</w:t>
+      </w:r>
+    </w:p>
+    <w:p>
+      <w:proofErr w:type="spellStart"/>
+      <w:proofErr w:type="gramStart"/>
+      <w:r>
+        <w:rPr>
+          <w:highlight w:val="yellow"/>
+        </w:rPr>
+        <w:t>sudo</w:t>
+      </w:r>
+      <w:proofErr w:type="spellEnd"/>
+      <w:proofErr w:type="gramEnd"/>
+      <w:r>
+        <w:rPr>
+          <w:highlight w:val="yellow"/>
+        </w:rPr>
+        <w:t xml:space="preserve"> </w:t>
+      </w:r>
+      <w:proofErr w:type="spellStart"/>
+      <w:r>
+        <w:rPr>
+          <w:highlight w:val="yellow"/>
+        </w:rPr>
+        <w:t>wget</w:t>
+      </w:r>
+      <w:proofErr w:type="spellEnd"/>
+      <w:r>
+        <w:rPr>
+          <w:highlight w:val="yellow"/>
+        </w:rPr>
+        <w:t xml:space="preserve"> -O /</w:t>
+      </w:r>
+      <w:proofErr w:type="spellStart"/>
+      <w:r>
+        <w:rPr>
+          <w:highlight w:val="yellow"/>
+        </w:rPr>
+        <w:t>etc</w:t>
+      </w:r>
+      <w:proofErr w:type="spellEnd"/>
+      <w:r>
+        <w:rPr>
+          <w:highlight w:val="yellow"/>
+        </w:rPr>
+        <w:t>/</w:t>
+      </w:r>
+      <w:proofErr w:type="spellStart"/>
+      <w:r>
+        <w:rPr>
+          <w:highlight w:val="yellow"/>
+        </w:rPr>
+        <w:t>yum.repos.d</w:t>
+      </w:r>
+      <w:proofErr w:type="spellEnd"/>
+      <w:r>
+        <w:rPr>
+          <w:highlight w:val="yellow"/>
+        </w:rPr>
+        <w:t>/</w:t>
+      </w:r>
+      <w:proofErr w:type="spellStart"/>
+      <w:r>
+        <w:rPr>
+          <w:highlight w:val="yellow"/>
+        </w:rPr>
+        <w:t>jenkins.repo</w:t>
+      </w:r>
+      <w:proofErr w:type="spellEnd"/>
+      <w:r>
+        <w:rPr>
+          <w:highlight w:val="yellow"/>
+        </w:rPr>
+        <w:t xml:space="preserve"> https://pkg.jenkins.io/redhat/jenkins.repo</w:t>
+      </w:r>
+    </w:p>
+    <w:p>
+      <w:r>
+        <w:t>**</w:t>
+      </w:r>
+      <w:proofErr w:type="gramStart"/>
+      <w:r>
+        <w:t>iv</w:t>
+      </w:r>
+      <w:proofErr w:type="gramEnd"/>
+      <w:r>
+        <w:t>. **To enable the installation of the package, import the key file from Jenkins-CI:</w:t>
+      </w:r>
+    </w:p>
+    <w:p>
+      <w:proofErr w:type="spellStart"/>
+      <w:proofErr w:type="gramStart"/>
+      <w:r>
+        <w:rPr>
+          <w:highlight w:val="yellow"/>
+        </w:rPr>
+        <w:t>sudo</w:t>
+      </w:r>
+      <w:proofErr w:type="spellEnd"/>
+      <w:proofErr w:type="gramEnd"/>
+      <w:r>
+        <w:rPr>
+          <w:highlight w:val="yellow"/>
+        </w:rPr>
+        <w:t xml:space="preserve"> rpm --import https://pkg.jenkins.io/redhat-stable/jenkins.io.key</w:t>
+      </w:r>
+    </w:p>
+    <w:p>
+      <w:r>
+        <w:t>Install Jenkins on the EC2 instance</w:t>
+      </w:r>
+    </w:p>
+    <w:p>
+      <w:proofErr w:type="spellStart"/>
+      <w:proofErr w:type="gramStart"/>
+      <w:r>
+        <w:rPr>
+          <w:highlight w:val="yellow"/>
+        </w:rPr>
+        <w:t>sudo</w:t>
+      </w:r>
+      <w:proofErr w:type="spellEnd"/>
+      <w:proofErr w:type="gramEnd"/>
+      <w:r>
+        <w:rPr>
+          <w:highlight w:val="yellow"/>
+        </w:rPr>
+        <w:t xml:space="preserve"> yum install </w:t>
+      </w:r>
+      <w:proofErr w:type="spellStart"/>
+      <w:r>
+        <w:rPr>
+          <w:highlight w:val="yellow"/>
+        </w:rPr>
+        <w:t>jenkins</w:t>
+      </w:r>
+      <w:proofErr w:type="spellEnd"/>
+    </w:p>
+    <w:p>
+      <w:r>
+        <w:t>To start the Jenkins service</w:t>
+      </w:r>
+    </w:p>
+    <w:p>
+      <w:proofErr w:type="spellStart"/>
+      <w:proofErr w:type="gramStart"/>
+      <w:r>
+        <w:rPr>
+          <w:highlight w:val="yellow"/>
+        </w:rPr>
+        <w:t>sudo</w:t>
+      </w:r>
+      <w:proofErr w:type="spellEnd"/>
+      <w:proofErr w:type="gramEnd"/>
+      <w:r>
+        <w:rPr>
+          <w:highlight w:val="yellow"/>
+        </w:rPr>
+        <w:t xml:space="preserve"> service </w:t>
+      </w:r>
+      <w:proofErr w:type="spellStart"/>
+      <w:r>
+        <w:rPr>
+          <w:highlight w:val="yellow"/>
+        </w:rPr>
+        <w:t>jenkins</w:t>
+      </w:r>
+      <w:proofErr w:type="spellEnd"/>
+      <w:r>
+        <w:rPr>
+          <w:highlight w:val="yellow"/>
+        </w:rPr>
+        <w:t xml:space="preserve"> start</w:t>
+      </w:r>
+    </w:p>
+    <w:p>
+      <w:r>
+        <w:t xml:space="preserve">To check the status </w:t>
+      </w:r>
+    </w:p>
+    <w:p>
+      <w:proofErr w:type="spellStart"/>
+      <w:proofErr w:type="gramStart"/>
+      <w:r>
+        <w:rPr>
+          <w:highlight w:val="yellow"/>
+        </w:rPr>
+        <w:t>sudo</w:t>
+      </w:r>
+      <w:proofErr w:type="spellEnd"/>
+      <w:proofErr w:type="gramEnd"/>
+      <w:r>
+        <w:rPr>
+          <w:highlight w:val="yellow"/>
+        </w:rPr>
+        <w:t xml:space="preserve"> </w:t>
+      </w:r>
+      <w:proofErr w:type="spellStart"/>
+      <w:r>
+        <w:rPr>
+          <w:highlight w:val="yellow"/>
+        </w:rPr>
+        <w:t>systemctl</w:t>
+      </w:r>
+      <w:proofErr w:type="spellEnd"/>
+      <w:r>
+        <w:rPr>
+          <w:highlight w:val="yellow"/>
+        </w:rPr>
+        <w:t xml:space="preserve"> status </w:t>
+      </w:r>
+      <w:proofErr w:type="spellStart"/>
+      <w:r>
+        <w:rPr>
+          <w:highlight w:val="yellow"/>
+        </w:rPr>
+        <w:t>jenkins</w:t>
+      </w:r>
+      <w:proofErr w:type="spellEnd"/>
+    </w:p>
+    <w:p>
+      <w:r>
+        <w:t xml:space="preserve">This one is get the password </w:t>
+      </w:r>
+    </w:p>
+    <w:p>
+      <w:bookmarkStart w:id="0" w:name="_GoBack"/>
+      <w:proofErr w:type="spellStart"/>
+      <w:proofErr w:type="gramStart"/>
+      <w:r>
+        <w:rPr>
+          <w:highlight w:val="yellow"/>
+        </w:rPr>
+        <w:t>sudo</w:t>
+      </w:r>
+      <w:proofErr w:type="spellEnd"/>
+      <w:proofErr w:type="gramEnd"/>
+      <w:r>
+        <w:rPr>
+          <w:highlight w:val="yellow"/>
+        </w:rPr>
+        <w:t xml:space="preserve"> cat /</w:t>
+      </w:r>
+      <w:proofErr w:type="spellStart"/>
+      <w:r>
+        <w:rPr>
+          <w:highlight w:val="yellow"/>
+        </w:rPr>
+        <w:t>var</w:t>
+      </w:r>
+      <w:proofErr w:type="spellEnd"/>
+      <w:r>
+        <w:rPr>
+          <w:highlight w:val="yellow"/>
+        </w:rPr>
+        <w:t>/lib/</w:t>
+      </w:r>
+      <w:proofErr w:type="spellStart"/>
+      <w:r>
+        <w:rPr>
+          <w:highlight w:val="yellow"/>
+        </w:rPr>
+        <w:t>jenkins</w:t>
+      </w:r>
+      <w:proofErr w:type="spellEnd"/>
+      <w:r>
+        <w:rPr>
+          <w:highlight w:val="yellow"/>
+        </w:rPr>
+        <w:t>/secrets/</w:t>
+      </w:r>
+      <w:proofErr w:type="spellStart"/>
+      <w:r>
+        <w:rPr>
+          <w:highlight w:val="yellow"/>
+        </w:rPr>
+        <w:t>initialAdminPassword</w:t>
+      </w:r>
+      <w:bookmarkEnd w:id="0"/>
+      <w:proofErr w:type="spellEnd"/>
+    </w:p>
+    <w:p/>
+    <w:p/>
     <w:p>
       <w:r>
         <w:tab/>
@@ -9768,7 +13970,7 @@
 </file>
 
 <file path=customXml/itemProps1.xml><?xml version="1.0" encoding="utf-8"?>
-<ds:datastoreItem xmlns:ds="http://schemas.openxmlformats.org/officeDocument/2006/customXml" ds:itemID="{1F0FA3BD-B42A-4745-97DA-8E9748D39ACB}">
+<ds:datastoreItem xmlns:ds="http://schemas.openxmlformats.org/officeDocument/2006/customXml" ds:itemID="{090B4764-43D2-4677-8644-497537216CE3}">
   <ds:schemaRefs>
     <ds:schemaRef ds:uri="http://schemas.openxmlformats.org/officeDocument/2006/bibliography"/>
   </ds:schemaRefs>

--- a/Java Full Stack Traning Notes - Phase 5.docx
+++ b/Java Full Stack Traning Notes - Phase 5.docx
@@ -12996,7 +12996,6 @@
       </w:r>
     </w:p>
     <w:p>
-      <w:bookmarkStart w:id="0" w:name="_GoBack"/>
       <w:proofErr w:type="spellStart"/>
       <w:proofErr w:type="gramStart"/>
       <w:r>
@@ -13048,15 +13047,335 @@
         </w:rPr>
         <w:t>initialAdminPassword</w:t>
       </w:r>
-      <w:bookmarkEnd w:id="0"/>
       <w:proofErr w:type="spellEnd"/>
     </w:p>
     <w:p/>
     <w:p/>
-    <w:p>
-      <w:r>
-        <w:tab/>
-      </w:r>
+    <w:p/>
+    <w:p>
+      <w:proofErr w:type="gramStart"/>
+      <w:r>
+        <w:rPr>
+          <w:highlight w:val="yellow"/>
+        </w:rPr>
+        <w:t>Kubernetes</w:t>
+      </w:r>
+      <w:r>
+        <w:t xml:space="preserve">  :</w:t>
+      </w:r>
+      <w:proofErr w:type="gramEnd"/>
+      <w:r>
+        <w:t xml:space="preserve"> Kubernetes is open source container management tools. It also known as K8s. It is part of google and acquired by Cloud Native Computing. Kubernetes develop using go </w:t>
+      </w:r>
+      <w:proofErr w:type="gramStart"/>
+      <w:r>
+        <w:t>lang</w:t>
+      </w:r>
+      <w:proofErr w:type="gramEnd"/>
+      <w:r>
+        <w:t xml:space="preserve">. </w:t>
+      </w:r>
+    </w:p>
+    <w:p>
+      <w:r>
+        <w:t xml:space="preserve">Kubernetes VS Docker Swarm </w:t>
+      </w:r>
+    </w:p>
+    <w:p/>
+    <w:p>
+      <w:r>
+        <w:rPr>
+          <w:noProof/>
+        </w:rPr>
+        <w:lastRenderedPageBreak/>
+        <w:drawing>
+          <wp:inline distT="0" distB="0" distL="0" distR="0">
+            <wp:extent cx="4824046" cy="4041387"/>
+            <wp:effectExtent l="0" t="0" r="0" b="0"/>
+            <wp:docPr id="4" name="Picture 4" descr="Kubernetes architecture.  |  Download Scientific Diagram"/>
+            <wp:cNvGraphicFramePr>
+              <a:graphicFrameLocks xmlns:a="http://schemas.openxmlformats.org/drawingml/2006/main" noChangeAspect="1"/>
+            </wp:cNvGraphicFramePr>
+            <a:graphic xmlns:a="http://schemas.openxmlformats.org/drawingml/2006/main">
+              <a:graphicData uri="http://schemas.openxmlformats.org/drawingml/2006/picture">
+                <pic:pic xmlns:pic="http://schemas.openxmlformats.org/drawingml/2006/picture">
+                  <pic:nvPicPr>
+                    <pic:cNvPr id="0" name="Picture 1" descr="Kubernetes architecture.  |  Download Scientific Diagram"/>
+                    <pic:cNvPicPr>
+                      <a:picLocks noChangeAspect="1" noChangeArrowheads="1"/>
+                    </pic:cNvPicPr>
+                  </pic:nvPicPr>
+                  <pic:blipFill>
+                    <a:blip r:embed="rId12">
+                      <a:extLst>
+                        <a:ext uri="{28A0092B-C50C-407E-A947-70E740481C1C}">
+                          <a14:useLocalDpi xmlns:a14="http://schemas.microsoft.com/office/drawing/2010/main" val="0"/>
+                        </a:ext>
+                      </a:extLst>
+                    </a:blip>
+                    <a:srcRect/>
+                    <a:stretch>
+                      <a:fillRect/>
+                    </a:stretch>
+                  </pic:blipFill>
+                  <pic:spPr bwMode="auto">
+                    <a:xfrm>
+                      <a:off x="0" y="0"/>
+                      <a:ext cx="4850337" cy="4063413"/>
+                    </a:xfrm>
+                    <a:prstGeom prst="rect">
+                      <a:avLst/>
+                    </a:prstGeom>
+                    <a:noFill/>
+                    <a:ln>
+                      <a:noFill/>
+                    </a:ln>
+                  </pic:spPr>
+                </pic:pic>
+              </a:graphicData>
+            </a:graphic>
+          </wp:inline>
+        </w:drawing>
+      </w:r>
+    </w:p>
+    <w:p/>
+    <w:p>
+      <w:proofErr w:type="gramStart"/>
+      <w:r>
+        <w:t>Pods :</w:t>
+      </w:r>
+      <w:r>
+        <w:t>In</w:t>
+      </w:r>
+      <w:proofErr w:type="gramEnd"/>
+      <w:r>
+        <w:t xml:space="preserve"> One node we can create more than one pods and each pods contains more than one container and each container responsible to execute the specific application. </w:t>
+      </w:r>
+    </w:p>
+    <w:p>
+      <w:r>
+        <w:t xml:space="preserve">Using pods we can deploy we can deploy more than one application with help of container. </w:t>
+      </w:r>
+    </w:p>
+    <w:p>
+      <w:r>
+        <w:t xml:space="preserve">Life cycle of pods is taken care by container. </w:t>
+      </w:r>
+    </w:p>
+    <w:p>
+      <w:r>
+        <w:t xml:space="preserve">If any pods go down or fail, a replacement of that pods get created by controller. </w:t>
+      </w:r>
+    </w:p>
+    <w:p>
+      <w:proofErr w:type="gramStart"/>
+      <w:r>
+        <w:t>Service :</w:t>
+      </w:r>
+      <w:proofErr w:type="gramEnd"/>
+      <w:r>
+        <w:t xml:space="preserve"> A collection of pods are bundled together in a service. </w:t>
+      </w:r>
+    </w:p>
+    <w:p>
+      <w:r>
+        <w:t xml:space="preserve">Service layer is responsible to expose our pods to one node to another nod using DNS and Port number. </w:t>
+      </w:r>
+    </w:p>
+    <w:p>
+      <w:proofErr w:type="spellStart"/>
+      <w:proofErr w:type="gramStart"/>
+      <w:r>
+        <w:t>Kubectl</w:t>
+      </w:r>
+      <w:proofErr w:type="spellEnd"/>
+      <w:r>
+        <w:t xml:space="preserve"> :</w:t>
+      </w:r>
+      <w:proofErr w:type="gramEnd"/>
+      <w:r>
+        <w:t xml:space="preserve"> Kubernetes command line tool, this tools is use to interact with Kubernetes cluster environment. </w:t>
+      </w:r>
+    </w:p>
+    <w:p/>
+    <w:p>
+      <w:proofErr w:type="spellStart"/>
+      <w:proofErr w:type="gramStart"/>
+      <w:r>
+        <w:t>Minikube</w:t>
+      </w:r>
+      <w:proofErr w:type="spellEnd"/>
+      <w:r>
+        <w:t xml:space="preserve"> :</w:t>
+      </w:r>
+      <w:proofErr w:type="gramEnd"/>
+      <w:r>
+        <w:t xml:space="preserve"> </w:t>
+      </w:r>
+      <w:proofErr w:type="spellStart"/>
+      <w:r>
+        <w:t>Minikube</w:t>
+      </w:r>
+      <w:proofErr w:type="spellEnd"/>
+      <w:r>
+        <w:t xml:space="preserve"> provide a great features to run Kubernetes in single node cluster environment </w:t>
+      </w:r>
+    </w:p>
+    <w:p/>
+    <w:p>
+      <w:r>
+        <w:t xml:space="preserve">So first install </w:t>
+      </w:r>
+      <w:proofErr w:type="spellStart"/>
+      <w:r>
+        <w:t>kubectl</w:t>
+      </w:r>
+      <w:proofErr w:type="spellEnd"/>
+      <w:r>
+        <w:t xml:space="preserve"> </w:t>
+      </w:r>
+    </w:p>
+    <w:p/>
+    <w:p>
+      <w:r>
+        <w:lastRenderedPageBreak/>
+        <w:t xml:space="preserve">Then install </w:t>
+      </w:r>
+      <w:proofErr w:type="spellStart"/>
+      <w:r>
+        <w:t>minikube</w:t>
+      </w:r>
+      <w:proofErr w:type="spellEnd"/>
+      <w:r>
+        <w:t xml:space="preserve"> and set the path </w:t>
+      </w:r>
+    </w:p>
+    <w:p>
+      <w:proofErr w:type="spellStart"/>
+      <w:proofErr w:type="gramStart"/>
+      <w:r>
+        <w:rPr>
+          <w:highlight w:val="yellow"/>
+        </w:rPr>
+        <w:t>kubectl</w:t>
+      </w:r>
+      <w:proofErr w:type="spellEnd"/>
+      <w:proofErr w:type="gramEnd"/>
+      <w:r>
+        <w:rPr>
+          <w:highlight w:val="yellow"/>
+        </w:rPr>
+        <w:t xml:space="preserve"> version</w:t>
+      </w:r>
+      <w:r>
+        <w:t xml:space="preserve"> </w:t>
+      </w:r>
+    </w:p>
+    <w:p/>
+    <w:p>
+      <w:proofErr w:type="spellStart"/>
+      <w:proofErr w:type="gramStart"/>
+      <w:r>
+        <w:rPr>
+          <w:highlight w:val="yellow"/>
+        </w:rPr>
+        <w:t>minikube</w:t>
+      </w:r>
+      <w:proofErr w:type="spellEnd"/>
+      <w:proofErr w:type="gramEnd"/>
+      <w:r>
+        <w:rPr>
+          <w:highlight w:val="yellow"/>
+        </w:rPr>
+        <w:t xml:space="preserve"> version</w:t>
+      </w:r>
+      <w:r>
+        <w:t xml:space="preserve"> </w:t>
+      </w:r>
+    </w:p>
+    <w:p/>
+    <w:p>
+      <w:r>
+        <w:t xml:space="preserve">Then after start the </w:t>
+      </w:r>
+      <w:proofErr w:type="spellStart"/>
+      <w:r>
+        <w:t>minikube</w:t>
+      </w:r>
+      <w:proofErr w:type="spellEnd"/>
+      <w:r>
+        <w:t xml:space="preserve"> </w:t>
+      </w:r>
+    </w:p>
+    <w:p>
+      <w:proofErr w:type="spellStart"/>
+      <w:proofErr w:type="gramStart"/>
+      <w:r>
+        <w:rPr>
+          <w:highlight w:val="yellow"/>
+        </w:rPr>
+        <w:t>minikube</w:t>
+      </w:r>
+      <w:proofErr w:type="spellEnd"/>
+      <w:proofErr w:type="gramEnd"/>
+      <w:r>
+        <w:rPr>
+          <w:highlight w:val="yellow"/>
+        </w:rPr>
+        <w:t xml:space="preserve"> start</w:t>
+      </w:r>
+      <w:r>
+        <w:t xml:space="preserve"> </w:t>
+      </w:r>
+    </w:p>
+    <w:p/>
+    <w:p>
+      <w:proofErr w:type="spellStart"/>
+      <w:proofErr w:type="gramStart"/>
+      <w:r>
+        <w:rPr>
+          <w:highlight w:val="yellow"/>
+        </w:rPr>
+        <w:t>minikube</w:t>
+      </w:r>
+      <w:proofErr w:type="spellEnd"/>
+      <w:proofErr w:type="gramEnd"/>
+      <w:r>
+        <w:rPr>
+          <w:highlight w:val="yellow"/>
+        </w:rPr>
+        <w:t xml:space="preserve"> dashboards</w:t>
+      </w:r>
+      <w:r>
+        <w:t xml:space="preserve"> </w:t>
+      </w:r>
+    </w:p>
+    <w:p/>
+    <w:p>
+      <w:hyperlink r:id="rId13" w:history="1">
+        <w:r>
+          <w:rPr>
+            <w:rStyle w:val="Hyperlink"/>
+          </w:rPr>
+          <w:t>https://kubernetes.io/docs/tasks/tools/install-kubectl-windows/</w:t>
+        </w:r>
+      </w:hyperlink>
+    </w:p>
+    <w:p/>
+    <w:p>
+      <w:hyperlink r:id="rId14" w:history="1">
+        <w:r>
+          <w:rPr>
+            <w:rStyle w:val="Hyperlink"/>
+          </w:rPr>
+          <w:t>https://minikube.sigs.k8s.io/docs/start/</w:t>
+        </w:r>
+      </w:hyperlink>
+    </w:p>
+    <w:p/>
+    <w:p>
+      <w:bookmarkStart w:id="0" w:name="_GoBack"/>
+      <w:bookmarkEnd w:id="0"/>
     </w:p>
     <w:sectPr>
       <w:pgSz w:w="12240" w:h="15840"/>
@@ -13970,7 +14289,7 @@
 </file>
 
 <file path=customXml/itemProps1.xml><?xml version="1.0" encoding="utf-8"?>
-<ds:datastoreItem xmlns:ds="http://schemas.openxmlformats.org/officeDocument/2006/customXml" ds:itemID="{090B4764-43D2-4677-8644-497537216CE3}">
+<ds:datastoreItem xmlns:ds="http://schemas.openxmlformats.org/officeDocument/2006/customXml" ds:itemID="{12822942-6899-4249-BAC4-BAA666485C2C}">
   <ds:schemaRefs>
     <ds:schemaRef ds:uri="http://schemas.openxmlformats.org/officeDocument/2006/bibliography"/>
   </ds:schemaRefs>
